--- a/draft-02/manuscript_ver3/manuscript_ver3_rvm.docx
+++ b/draft-02/manuscript_ver3/manuscript_ver3_rvm.docx
@@ -290,6 +290,9 @@
       <w:pPr>
         <w:pStyle w:val="BodyText"/>
         <w:spacing w:line="240" w:lineRule="auto"/>
+        <w:rPr>
+          <w:highlight w:val="yellow"/>
+        </w:rPr>
       </w:pPr>
       <w:r>
         <w:rPr>
@@ -315,10 +318,25 @@
     </w:p>
     <w:p>
       <w:pPr>
+        <w:rPr>
+          <w:rFonts w:asciiTheme="majorBidi" w:hAnsiTheme="majorBidi"/>
+          <w:highlight w:val="yellow"/>
+        </w:rPr>
+      </w:pPr>
+      <w:r>
+        <w:rPr>
+          <w:highlight w:val="yellow"/>
+        </w:rPr>
+        <w:br w:type="page"/>
+      </w:r>
+    </w:p>
+    <w:p>
+      <w:pPr>
         <w:pStyle w:val="Heading1"/>
         <w:spacing w:line="240" w:lineRule="auto"/>
       </w:pPr>
       <w:r>
+        <w:lastRenderedPageBreak/>
         <w:t xml:space="preserve">1 </w:t>
       </w:r>
       <w:r>
@@ -381,11 +399,7 @@
         <w:t>refs</w:t>
       </w:r>
       <w:r>
-        <w:t xml:space="preserve">). For example, given that the recruitment success of immigrant lineages into a region is </w:t>
-      </w:r>
-      <w:r>
-        <w:lastRenderedPageBreak/>
-        <w:t>often dictated by the pre-adaptations of those lineages (</w:t>
+        <w:t>). For example, given that the recruitment success of immigrant lineages into a region is often dictated by the pre-adaptations of those lineages (</w:t>
       </w:r>
       <w:proofErr w:type="spellStart"/>
       <w:r>
@@ -643,6 +657,15 @@
       </w:r>
       <w:proofErr w:type="spellEnd"/>
       <w:r>
+        <w:t xml:space="preserve"> </w:t>
+      </w:r>
+      <w:r>
+        <w:rPr>
+          <w:highlight w:val="yellow"/>
+        </w:rPr>
+        <w:t>XXXX</w:t>
+      </w:r>
+      <w:r>
         <w:t>)</w:t>
       </w:r>
       <w:r>
@@ -756,6 +779,7 @@
         <w:t xml:space="preserve">11,430 species in an area of </w:t>
       </w:r>
       <w:r>
+        <w:lastRenderedPageBreak/>
         <w:t xml:space="preserve">ca. </w:t>
       </w:r>
       <w:r>
@@ -851,11 +875,7 @@
         <w:t>scales</w:t>
       </w:r>
       <w:r>
-        <w:t xml:space="preserve"> </w:t>
-      </w:r>
-      <w:r>
-        <w:lastRenderedPageBreak/>
-        <w:t>(</w:t>
+        <w:t xml:space="preserve"> (</w:t>
       </w:r>
       <w:proofErr w:type="spellStart"/>
       <w:r>
@@ -1069,7 +1089,15 @@
         <w:t>mitation of the</w:t>
       </w:r>
       <w:r>
-        <w:t xml:space="preserve"> SWAFR (Hopper &amp; Gioia 2004</w:t>
+        <w:t xml:space="preserve"> SWAFR (Hopper &amp; </w:t>
+      </w:r>
+      <w:proofErr w:type="spellStart"/>
+      <w:r>
+        <w:t>Gioia</w:t>
+      </w:r>
+      <w:proofErr w:type="spellEnd"/>
+      <w:r>
+        <w:t xml:space="preserve"> 2004</w:t>
       </w:r>
       <w:r>
         <w:t>;</w:t>
@@ -1173,7 +1201,15 @@
         <w:t>T</w:t>
       </w:r>
       <w:r>
-        <w:t xml:space="preserve">he R package “taxize” (Chamberlain &amp; </w:t>
+        <w:t>he R package “</w:t>
+      </w:r>
+      <w:proofErr w:type="spellStart"/>
+      <w:r>
+        <w:t>taxize</w:t>
+      </w:r>
+      <w:proofErr w:type="spellEnd"/>
+      <w:r>
+        <w:t xml:space="preserve">” (Chamberlain &amp; </w:t>
       </w:r>
       <w:proofErr w:type="spellStart"/>
       <w:r>
@@ -1404,13 +1440,8 @@
       <w:r>
         <w:t xml:space="preserve"> </w:t>
       </w:r>
-      <w:proofErr w:type="gramStart"/>
-      <w:r>
-        <w:t>The</w:t>
-      </w:r>
-      <w:proofErr w:type="gramEnd"/>
-      <w:r>
-        <w:t xml:space="preserve"> final species richness </w:t>
+      <w:r>
+        <w:t xml:space="preserve">The final species richness </w:t>
       </w:r>
       <w:r>
         <w:t xml:space="preserve">totals </w:t>
@@ -1449,7 +1480,11 @@
         <w:t>,</w:t>
       </w:r>
       <w:r>
-        <w:t xml:space="preserve"> respectively.</w:t>
+        <w:t xml:space="preserve"> </w:t>
+      </w:r>
+      <w:r>
+        <w:lastRenderedPageBreak/>
+        <w:t>respectively.</w:t>
       </w:r>
       <w:r>
         <w:t xml:space="preserve"> </w:t>
@@ -1910,7 +1945,6 @@
         </w:rPr>
       </w:pPr>
       <w:r>
-        <w:lastRenderedPageBreak/>
         <w:t xml:space="preserve">where </w:t>
       </w:r>
       <m:oMath>
@@ -1971,14 +2005,7 @@
           <w:rFonts w:eastAsiaTheme="minorEastAsia"/>
           <w:vertAlign w:val="subscript"/>
         </w:rPr>
-        <w:t>H</w:t>
-      </w:r>
-      <w:r>
-        <w:rPr>
-          <w:rFonts w:eastAsiaTheme="minorEastAsia"/>
-          <w:vertAlign w:val="subscript"/>
-        </w:rPr>
-        <w:t>DS</w:t>
+        <w:t>HDS</w:t>
       </w:r>
       <w:r>
         <w:t xml:space="preserve"> are</w:t>
@@ -2054,7 +2081,7 @@
         <w:t>the residual (i.e. turnover-based) richness</w:t>
       </w:r>
       <w:r>
-        <w:t xml:space="preserve"> (</w:t>
+        <w:t xml:space="preserve"> </w:t>
       </w:r>
       <w:r>
         <w:rPr>
@@ -2062,12 +2089,6 @@
           <w:i/>
         </w:rPr>
         <w:t>β</w:t>
-      </w:r>
-      <w:r>
-        <w:rPr>
-          <w:rFonts w:cstheme="majorBidi"/>
-        </w:rPr>
-        <w:t>)</w:t>
       </w:r>
       <w:r>
         <w:t xml:space="preserve">, </w:t>
@@ -2386,10 +2407,7 @@
         <w:t>, eighth-</w:t>
       </w:r>
       <w:r>
-        <w:t xml:space="preserve">degree squares’ </w:t>
-      </w:r>
-      <w:r>
-        <w:t>(</w:t>
+        <w:t>degree squares’ (</w:t>
       </w:r>
       <w:r>
         <w:t>EDS</w:t>
@@ -2428,16 +2446,7 @@
         <w:t>degree squares</w:t>
       </w:r>
       <w:r>
-        <w:t xml:space="preserve"> </w:t>
-      </w:r>
-      <w:r>
-        <w:t>(0.</w:t>
-      </w:r>
-      <w:r>
-        <w:t>1</w:t>
-      </w:r>
-      <w:r>
-        <w:t>0</w:t>
+        <w:t xml:space="preserve"> (0.10</w:t>
       </w:r>
       <w:r>
         <w:rPr>
@@ -2446,13 +2455,7 @@
         <w:t>°×</w:t>
       </w:r>
       <w:r>
-        <w:t>0.</w:t>
-      </w:r>
-      <w:r>
-        <w:t>1</w:t>
-      </w:r>
-      <w:r>
-        <w:t>0</w:t>
+        <w:t>0.10</w:t>
       </w:r>
       <w:r>
         <w:rPr>
@@ -2503,6 +2506,20 @@
       </w:r>
       <w:r>
         <w:t>).</w:t>
+      </w:r>
+      <w:r>
+        <w:t xml:space="preserve"> This index only uses </w:t>
+      </w:r>
+      <w:proofErr w:type="spellStart"/>
+      <w:r>
+        <w:t>neighbouring</w:t>
+      </w:r>
+      <w:proofErr w:type="spellEnd"/>
+      <w:r>
+        <w:t xml:space="preserve"> pixels to describe heterogeneity, similar to indices implemented in the “terrain” function in “raster”. </w:t>
+      </w:r>
+      <w:r>
+        <w:t>However, our index describes heterogeneity within pixels as opposed to between pixels as in “terrain”. The former is comparable with species richness data, and is thus used here.</w:t>
       </w:r>
     </w:p>
     <w:p>
@@ -2535,7 +2552,11 @@
         <w:t xml:space="preserve">. </w:t>
       </w:r>
       <w:r>
-        <w:t xml:space="preserve">For this purpose, the layers describing heterogeneity in the </w:t>
+        <w:t xml:space="preserve">For this </w:t>
+      </w:r>
+      <w:r>
+        <w:lastRenderedPageBreak/>
+        <w:t xml:space="preserve">purpose, the layers describing heterogeneity in the </w:t>
       </w:r>
       <w:r>
         <w:t>nine</w:t>
@@ -2628,34 +2649,173 @@
         <w:spacing w:line="240" w:lineRule="auto"/>
       </w:pPr>
       <w:r>
-        <w:rPr>
-          <w:highlight w:val="yellow"/>
-        </w:rPr>
-        <w:t xml:space="preserve">We need </w:t>
-      </w:r>
-      <w:r>
-        <w:rPr>
-          <w:highlight w:val="yellow"/>
-        </w:rPr>
-        <w:t xml:space="preserve">here </w:t>
-      </w:r>
-      <w:r>
-        <w:rPr>
-          <w:highlight w:val="yellow"/>
-        </w:rPr>
-        <w:t xml:space="preserve">an explanation of the method used to compare heterogeneity of the </w:t>
-      </w:r>
-      <w:r>
-        <w:rPr>
-          <w:highlight w:val="yellow"/>
-        </w:rPr>
-        <w:t>nine</w:t>
-      </w:r>
-      <w:r>
-        <w:rPr>
-          <w:highlight w:val="yellow"/>
-        </w:rPr>
-        <w:t xml:space="preserve"> variables and the major axis of heterogeneity between the two regions.</w:t>
+        <w:t xml:space="preserve">To compare the </w:t>
+      </w:r>
+      <w:r>
+        <w:t xml:space="preserve">nine forms of </w:t>
+      </w:r>
+      <w:r>
+        <w:t xml:space="preserve">environmental </w:t>
+      </w:r>
+      <w:r>
+        <w:t>heterogeneity and the major axis of heterogeneity between the two regions</w:t>
+      </w:r>
+      <w:r>
+        <w:t xml:space="preserve">, we employed common language effect sizes </w:t>
+      </w:r>
+      <w:r>
+        <w:t>(</w:t>
+      </w:r>
+      <w:r>
+        <w:rPr>
+          <w:i/>
+        </w:rPr>
+        <w:t>CLES</w:t>
+      </w:r>
+      <w:r>
+        <w:t>)</w:t>
+      </w:r>
+      <w:r>
+        <w:t xml:space="preserve"> using the R package “</w:t>
+      </w:r>
+      <w:proofErr w:type="spellStart"/>
+      <w:r>
+        <w:t>canprot</w:t>
+      </w:r>
+      <w:proofErr w:type="spellEnd"/>
+      <w:r>
+        <w:t>” (</w:t>
+      </w:r>
+      <w:r>
+        <w:rPr>
+          <w:highlight w:val="yellow"/>
+        </w:rPr>
+        <w:t>ref</w:t>
+      </w:r>
+      <w:r>
+        <w:t>)</w:t>
+      </w:r>
+      <w:r>
+        <w:t>.</w:t>
+      </w:r>
+      <w:r>
+        <w:t xml:space="preserve"> </w:t>
+      </w:r>
+      <w:r>
+        <w:t xml:space="preserve">The </w:t>
+      </w:r>
+      <w:r>
+        <w:rPr>
+          <w:i/>
+        </w:rPr>
+        <w:t>CLES</w:t>
+      </w:r>
+      <w:r>
+        <w:t xml:space="preserve"> describe</w:t>
+      </w:r>
+      <w:r>
+        <w:t>s</w:t>
+      </w:r>
+      <w:r>
+        <w:t xml:space="preserve"> the proportion of pairwise comparisons</w:t>
+      </w:r>
+      <w:r>
+        <w:t>,</w:t>
+      </w:r>
+      <w:r>
+        <w:t xml:space="preserve"> between two categories’ quantitative values</w:t>
+      </w:r>
+      <w:r>
+        <w:t>,</w:t>
+      </w:r>
+      <w:r>
+        <w:t xml:space="preserve"> where one category’s values </w:t>
+      </w:r>
+      <w:proofErr w:type="gramStart"/>
+      <w:r>
+        <w:t>exceeds</w:t>
+      </w:r>
+      <w:proofErr w:type="gramEnd"/>
+      <w:r>
+        <w:t xml:space="preserve"> the other’s.</w:t>
+      </w:r>
+      <w:r>
+        <w:t xml:space="preserve"> </w:t>
+      </w:r>
+      <w:r>
+        <w:t xml:space="preserve">Along with this appealing descriptive statistic, we tested for differences in regions’ heterogeneity values using two-sided Mann-Whitney </w:t>
+      </w:r>
+      <w:r>
+        <w:rPr>
+          <w:i/>
+        </w:rPr>
+        <w:t>U</w:t>
+      </w:r>
+      <w:r>
+        <w:t>-</w:t>
+      </w:r>
+      <w:r>
+        <w:t>tests (</w:t>
+      </w:r>
+      <w:r>
+        <w:rPr>
+          <w:highlight w:val="yellow"/>
+        </w:rPr>
+        <w:t>ref</w:t>
+      </w:r>
+      <w:r>
+        <w:t>)</w:t>
+      </w:r>
+      <w:r>
+        <w:t xml:space="preserve"> in R</w:t>
+      </w:r>
+      <w:r>
+        <w:t>.</w:t>
+      </w:r>
+      <w:r>
+        <w:t xml:space="preserve"> We performed the </w:t>
+      </w:r>
+      <w:r>
+        <w:rPr>
+          <w:i/>
+        </w:rPr>
+        <w:t>CLES</w:t>
+      </w:r>
+      <w:r>
+        <w:t xml:space="preserve">-calculations and </w:t>
+      </w:r>
+      <w:r>
+        <w:rPr>
+          <w:i/>
+        </w:rPr>
+        <w:t>U</w:t>
+      </w:r>
+      <w:r>
+        <w:t>-tests at the four spatial scales considered</w:t>
+      </w:r>
+      <w:r>
+        <w:t>. The enabled us</w:t>
+      </w:r>
+      <w:r>
+        <w:t xml:space="preserve"> to assess scale-dependence</w:t>
+      </w:r>
+      <w:r>
+        <w:t xml:space="preserve"> in the calculation of</w:t>
+      </w:r>
+      <w:r>
+        <w:t xml:space="preserve"> </w:t>
+      </w:r>
+      <w:r>
+        <w:t xml:space="preserve">heterogeneity and to ascertain the spatial scale (if any) at which environmental heterogeneity is </w:t>
+      </w:r>
+      <w:r>
+        <w:rPr>
+          <w:highlight w:val="yellow"/>
+        </w:rPr>
+        <w:t>[was?]</w:t>
+      </w:r>
+      <w:r>
+        <w:t xml:space="preserve"> most pronounced.</w:t>
       </w:r>
     </w:p>
     <w:p>
@@ -2665,7 +2825,6 @@
       </w:pPr>
       <w:bookmarkStart w:id="4" w:name="environmental-heterogeneity-as-an-explan"/>
       <w:r>
-        <w:lastRenderedPageBreak/>
         <w:t xml:space="preserve">2.3 </w:t>
       </w:r>
       <w:r>
@@ -2677,6 +2836,9 @@
       <w:pPr>
         <w:pStyle w:val="FirstParagraph"/>
         <w:spacing w:line="240" w:lineRule="auto"/>
+        <w:rPr>
+          <w:rFonts w:eastAsiaTheme="minorEastAsia"/>
+        </w:rPr>
       </w:pPr>
       <w:r>
         <w:t>In the absence of</w:t>
@@ -2806,139 +2968,716 @@
       </w:r>
       <w:r>
         <w:t>.</w:t>
+      </w:r>
+      <w:r>
+        <w:t xml:space="preserve"> </w:t>
+      </w:r>
+      <w:r>
+        <w:t xml:space="preserve">To test the dependence of species richness on environmental heterogeneity and to assess whether the form of this dependence is identical across the two regions, we fitted </w:t>
+      </w:r>
+      <w:r>
+        <w:t xml:space="preserve">simple and multiple </w:t>
+      </w:r>
+      <w:r>
+        <w:t xml:space="preserve">linear </w:t>
+      </w:r>
+      <w:r>
+        <w:t xml:space="preserve">regression </w:t>
+      </w:r>
+      <w:r>
+        <w:t xml:space="preserve">models </w:t>
+      </w:r>
+      <w:r>
+        <w:t xml:space="preserve">specifying </w:t>
+      </w:r>
+      <w:r>
+        <w:rPr>
+          <w:i/>
+        </w:rPr>
+        <w:t>S</w:t>
+      </w:r>
+      <w:r>
+        <w:rPr>
+          <w:vertAlign w:val="subscript"/>
+        </w:rPr>
+        <w:t>HDS</w:t>
+      </w:r>
+      <w:r>
+        <w:t>,</w:t>
+      </w:r>
+      <w:r>
+        <w:t xml:space="preserve"> </w:t>
+      </w:r>
+      <w:r>
+        <w:rPr>
+          <w:i/>
+        </w:rPr>
+        <w:t>S</w:t>
+      </w:r>
+      <w:r>
+        <w:rPr>
+          <w:vertAlign w:val="subscript"/>
+        </w:rPr>
+        <w:t>QDS</w:t>
+      </w:r>
+      <w:r>
+        <w:t xml:space="preserve"> </w:t>
+      </w:r>
+      <w:r>
+        <w:t xml:space="preserve">and </w:t>
+      </w:r>
+      <w:r>
+        <w:rPr>
+          <w:i/>
+        </w:rPr>
+        <w:t>S</w:t>
+      </w:r>
+      <w:r>
+        <w:rPr>
+          <w:vertAlign w:val="subscript"/>
+        </w:rPr>
+        <w:t>DS</w:t>
+      </w:r>
+      <w:r>
+        <w:rPr>
+          <w:rFonts w:eastAsiaTheme="minorEastAsia"/>
+        </w:rPr>
+        <w:t xml:space="preserve"> </w:t>
+      </w:r>
+      <w:r>
+        <w:rPr>
+          <w:rFonts w:eastAsiaTheme="minorEastAsia"/>
+        </w:rPr>
+        <w:t xml:space="preserve">each </w:t>
+      </w:r>
+      <w:r>
+        <w:rPr>
+          <w:rFonts w:eastAsiaTheme="minorEastAsia"/>
+        </w:rPr>
+        <w:t>as</w:t>
+      </w:r>
+      <w:r>
+        <w:rPr>
+          <w:rFonts w:eastAsiaTheme="minorEastAsia"/>
+        </w:rPr>
+        <w:t xml:space="preserve"> function</w:t>
+      </w:r>
+      <w:r>
+        <w:rPr>
+          <w:rFonts w:eastAsiaTheme="minorEastAsia"/>
+        </w:rPr>
+        <w:t>s</w:t>
+      </w:r>
+      <w:r>
+        <w:rPr>
+          <w:rFonts w:eastAsiaTheme="minorEastAsia"/>
+        </w:rPr>
+        <w:t xml:space="preserve"> of environmental heterogeneity.</w:t>
       </w:r>
     </w:p>
     <w:p>
       <w:pPr>
         <w:pStyle w:val="FirstParagraph"/>
         <w:spacing w:line="240" w:lineRule="auto"/>
-      </w:pPr>
-      <w:r>
-        <w:t xml:space="preserve">To test the dependence of species richness on environmental heterogeneity and to assess whether the form of this dependence is identical across the two regions, we fitted </w:t>
-      </w:r>
-      <w:r>
-        <w:t xml:space="preserve">simple and multiple </w:t>
-      </w:r>
-      <w:r>
-        <w:t xml:space="preserve">linear </w:t>
-      </w:r>
-      <w:r>
-        <w:t xml:space="preserve">regression </w:t>
-      </w:r>
-      <w:r>
-        <w:t xml:space="preserve">models </w:t>
-      </w:r>
-      <w:r>
-        <w:t xml:space="preserve">specifying </w:t>
-      </w:r>
-      <w:r>
-        <w:rPr>
+        <w:rPr>
+          <w:rFonts w:cstheme="majorBidi"/>
+        </w:rPr>
+      </w:pPr>
+      <w:r>
+        <w:rPr>
+          <w:rFonts w:eastAsiaTheme="minorEastAsia"/>
+        </w:rPr>
+        <w:t>For the univariate regressions,</w:t>
+      </w:r>
+      <w:r>
+        <w:rPr>
+          <w:rFonts w:eastAsiaTheme="minorEastAsia"/>
+        </w:rPr>
+        <w:t xml:space="preserve"> we fitted three </w:t>
+      </w:r>
+      <w:r>
+        <w:rPr>
+          <w:rFonts w:eastAsiaTheme="minorEastAsia"/>
+        </w:rPr>
+        <w:t xml:space="preserve">nested </w:t>
+      </w:r>
+      <w:r>
+        <w:rPr>
+          <w:rFonts w:eastAsiaTheme="minorEastAsia"/>
+        </w:rPr>
+        <w:t>models</w:t>
+      </w:r>
+      <w:r>
+        <w:rPr>
+          <w:rFonts w:eastAsiaTheme="minorEastAsia"/>
+        </w:rPr>
+        <w:t xml:space="preserve"> for each of the nine axes of environmental heterogeneity and the major axis of heterogeneity</w:t>
+      </w:r>
+      <w:r>
+        <w:rPr>
+          <w:rFonts w:eastAsiaTheme="minorEastAsia"/>
+        </w:rPr>
+        <w:t xml:space="preserve">. For each predictor variable </w:t>
+      </w:r>
+      <w:r>
+        <w:rPr>
+          <w:rFonts w:eastAsiaTheme="minorEastAsia"/>
           <w:i/>
         </w:rPr>
+        <w:t>X</w:t>
+      </w:r>
+      <w:r>
+        <w:rPr>
+          <w:rFonts w:eastAsiaTheme="minorEastAsia"/>
+        </w:rPr>
+        <w:t>, we fit:</w:t>
+      </w:r>
+      <w:r>
+        <w:rPr>
+          <w:rFonts w:eastAsiaTheme="minorEastAsia"/>
+        </w:rPr>
+        <w:t xml:space="preserve"> </w:t>
+      </w:r>
+      <w:r>
+        <w:rPr>
+          <w:rFonts w:eastAsiaTheme="minorEastAsia"/>
+        </w:rPr>
+        <w:t>a “main effect only” model (</w:t>
+      </w:r>
+      <w:r>
+        <w:rPr>
+          <w:rFonts w:eastAsiaTheme="minorEastAsia"/>
+          <w:i/>
+        </w:rPr>
         <w:t>S</w:t>
       </w:r>
       <w:r>
         <w:rPr>
+          <w:rFonts w:eastAsiaTheme="minorEastAsia"/>
+        </w:rPr>
+        <w:t xml:space="preserve"> ~ </w:t>
+      </w:r>
+      <w:r>
+        <w:rPr>
+          <w:rFonts w:cstheme="majorBidi"/>
+          <w:i/>
+        </w:rPr>
+        <w:t>β</w:t>
+      </w:r>
+      <w:r>
+        <w:rPr>
+          <w:rFonts w:cstheme="majorBidi"/>
           <w:vertAlign w:val="subscript"/>
         </w:rPr>
-        <w:t>HDS</w:t>
-      </w:r>
-      <w:r>
-        <w:t>,</w:t>
-      </w:r>
-      <w:r>
+        <w:t>0</w:t>
+      </w:r>
+      <w:r>
+        <w:rPr>
+          <w:rFonts w:cstheme="majorBidi"/>
+        </w:rPr>
+        <w:t xml:space="preserve"> + </w:t>
+      </w:r>
+      <w:r>
+        <w:rPr>
+          <w:rFonts w:cstheme="majorBidi"/>
+          <w:i/>
+        </w:rPr>
+        <w:t>β</w:t>
+      </w:r>
+      <w:r>
+        <w:rPr>
+          <w:rFonts w:cstheme="majorBidi"/>
+          <w:vertAlign w:val="subscript"/>
+        </w:rPr>
+        <w:t>1</w:t>
+      </w:r>
+      <w:r>
+        <w:rPr>
+          <w:rFonts w:cstheme="majorBidi"/>
+          <w:i/>
+        </w:rPr>
+        <w:t>X</w:t>
+      </w:r>
+      <w:r>
+        <w:rPr>
+          <w:rFonts w:eastAsiaTheme="minorEastAsia"/>
+        </w:rPr>
+        <w:t>), a “main effect + region” model (</w:t>
+      </w:r>
+      <w:r>
+        <w:rPr>
+          <w:rFonts w:eastAsiaTheme="minorEastAsia"/>
+          <w:i/>
+        </w:rPr>
+        <w:t>S</w:t>
+      </w:r>
+      <w:r>
+        <w:rPr>
+          <w:rFonts w:eastAsiaTheme="minorEastAsia"/>
+        </w:rPr>
+        <w:t xml:space="preserve"> ~ </w:t>
+      </w:r>
+      <w:r>
+        <w:rPr>
+          <w:rFonts w:cstheme="majorBidi"/>
+          <w:i/>
+        </w:rPr>
+        <w:t>β</w:t>
+      </w:r>
+      <w:r>
+        <w:rPr>
+          <w:rFonts w:cstheme="majorBidi"/>
+          <w:vertAlign w:val="subscript"/>
+        </w:rPr>
+        <w:t>0</w:t>
+      </w:r>
+      <w:r>
+        <w:rPr>
+          <w:rFonts w:cstheme="majorBidi"/>
+        </w:rPr>
+        <w:t xml:space="preserve"> + </w:t>
+      </w:r>
+      <w:r>
+        <w:rPr>
+          <w:rFonts w:cstheme="majorBidi"/>
+          <w:i/>
+        </w:rPr>
+        <w:t>β</w:t>
+      </w:r>
+      <w:r>
+        <w:rPr>
+          <w:rFonts w:cstheme="majorBidi"/>
+          <w:vertAlign w:val="subscript"/>
+        </w:rPr>
+        <w:t>1</w:t>
+      </w:r>
+      <w:r>
+        <w:rPr>
+          <w:rFonts w:cstheme="majorBidi"/>
+          <w:i/>
+        </w:rPr>
+        <w:t>X</w:t>
+      </w:r>
+      <w:r>
+        <w:rPr>
+          <w:rFonts w:cstheme="majorBidi"/>
+        </w:rPr>
+        <w:t xml:space="preserve"> + </w:t>
+      </w:r>
+      <w:r>
+        <w:rPr>
+          <w:rFonts w:cstheme="majorBidi"/>
+          <w:i/>
+        </w:rPr>
+        <w:t>β</w:t>
+      </w:r>
+      <w:r>
+        <w:rPr>
+          <w:rFonts w:cstheme="majorBidi"/>
+          <w:vertAlign w:val="subscript"/>
+        </w:rPr>
+        <w:t>2</w:t>
+      </w:r>
+      <w:r>
+        <w:rPr>
+          <w:rFonts w:cstheme="majorBidi"/>
+          <w:i/>
+        </w:rPr>
+        <w:t>Region</w:t>
+      </w:r>
+      <w:r>
+        <w:rPr>
+          <w:rFonts w:cstheme="majorBidi"/>
+        </w:rPr>
+        <w:t>)</w:t>
+      </w:r>
+      <w:r>
+        <w:rPr>
+          <w:rFonts w:eastAsiaTheme="minorEastAsia"/>
+        </w:rPr>
+        <w:t xml:space="preserve"> and a</w:t>
+      </w:r>
+      <w:r>
+        <w:rPr>
+          <w:rFonts w:eastAsiaTheme="minorEastAsia"/>
+        </w:rPr>
+        <w:t xml:space="preserve"> model with an interaction term for region (“main effect </w:t>
+      </w:r>
+      <w:r>
+        <w:rPr>
+          <w:rFonts w:eastAsiaTheme="minorEastAsia" w:cstheme="majorBidi"/>
+        </w:rPr>
+        <w:t>×</w:t>
+      </w:r>
+      <w:r>
+        <w:rPr>
+          <w:rFonts w:eastAsiaTheme="minorEastAsia"/>
+        </w:rPr>
+        <w:t xml:space="preserve"> region”;</w:t>
+      </w:r>
+      <w:r>
+        <w:rPr>
+          <w:rFonts w:eastAsiaTheme="minorEastAsia"/>
+        </w:rPr>
         <w:t xml:space="preserve"> </w:t>
       </w:r>
       <w:r>
         <w:rPr>
+          <w:rFonts w:eastAsiaTheme="minorEastAsia"/>
+        </w:rPr>
+        <w:t>(</w:t>
+      </w:r>
+      <w:r>
+        <w:rPr>
+          <w:rFonts w:eastAsiaTheme="minorEastAsia"/>
           <w:i/>
         </w:rPr>
         <w:t>S</w:t>
       </w:r>
       <w:r>
         <w:rPr>
+          <w:rFonts w:eastAsiaTheme="minorEastAsia"/>
+        </w:rPr>
+        <w:t xml:space="preserve"> ~ </w:t>
+      </w:r>
+      <w:r>
+        <w:rPr>
+          <w:rFonts w:cstheme="majorBidi"/>
+          <w:i/>
+        </w:rPr>
+        <w:t>β</w:t>
+      </w:r>
+      <w:r>
+        <w:rPr>
+          <w:rFonts w:cstheme="majorBidi"/>
           <w:vertAlign w:val="subscript"/>
         </w:rPr>
-        <w:t>QDS</w:t>
-      </w:r>
-      <w:r>
+        <w:t>0</w:t>
+      </w:r>
+      <w:r>
+        <w:rPr>
+          <w:rFonts w:cstheme="majorBidi"/>
+        </w:rPr>
+        <w:t xml:space="preserve"> + </w:t>
+      </w:r>
+      <w:r>
+        <w:rPr>
+          <w:rFonts w:cstheme="majorBidi"/>
+          <w:i/>
+        </w:rPr>
+        <w:t>β</w:t>
+      </w:r>
+      <w:r>
+        <w:rPr>
+          <w:rFonts w:cstheme="majorBidi"/>
+          <w:vertAlign w:val="subscript"/>
+        </w:rPr>
+        <w:t>1</w:t>
+      </w:r>
+      <w:r>
+        <w:rPr>
+          <w:rFonts w:cstheme="majorBidi"/>
+          <w:i/>
+        </w:rPr>
+        <w:t>X</w:t>
+      </w:r>
+      <w:r>
+        <w:rPr>
+          <w:rFonts w:cstheme="majorBidi"/>
+        </w:rPr>
+        <w:t xml:space="preserve"> + </w:t>
+      </w:r>
+      <w:r>
+        <w:rPr>
+          <w:rFonts w:cstheme="majorBidi"/>
+          <w:i/>
+        </w:rPr>
+        <w:t>β</w:t>
+      </w:r>
+      <w:r>
+        <w:rPr>
+          <w:rFonts w:cstheme="majorBidi"/>
+          <w:vertAlign w:val="subscript"/>
+        </w:rPr>
+        <w:t>2</w:t>
+      </w:r>
+      <w:r>
+        <w:rPr>
+          <w:rFonts w:cstheme="majorBidi"/>
+          <w:i/>
+        </w:rPr>
+        <w:t>Region</w:t>
+      </w:r>
+      <w:r>
+        <w:rPr>
+          <w:rFonts w:cstheme="majorBidi"/>
+        </w:rPr>
+        <w:t xml:space="preserve"> + </w:t>
+      </w:r>
+      <w:r>
+        <w:rPr>
+          <w:rFonts w:cstheme="majorBidi"/>
+          <w:i/>
+        </w:rPr>
+        <w:t>β</w:t>
+      </w:r>
+      <w:r>
+        <w:rPr>
+          <w:rFonts w:cstheme="majorBidi"/>
+          <w:vertAlign w:val="subscript"/>
+        </w:rPr>
+        <w:t>3</w:t>
+      </w:r>
+      <w:r>
+        <w:rPr>
+          <w:rFonts w:cstheme="majorBidi"/>
+        </w:rPr>
+        <w:t>(</w:t>
+      </w:r>
+      <w:r>
+        <w:rPr>
+          <w:rFonts w:cstheme="majorBidi"/>
+          <w:i/>
+        </w:rPr>
+        <w:t>X × R</w:t>
+      </w:r>
+      <w:r>
+        <w:rPr>
+          <w:rFonts w:cstheme="majorBidi"/>
+          <w:i/>
+        </w:rPr>
+        <w:t>egion</w:t>
+      </w:r>
+      <w:r>
+        <w:rPr>
+          <w:rFonts w:eastAsiaTheme="minorEastAsia"/>
+        </w:rPr>
+        <w:t>)</w:t>
+      </w:r>
+      <w:r>
+        <w:rPr>
+          <w:rFonts w:eastAsiaTheme="minorEastAsia"/>
+        </w:rPr>
+        <w:t>)</w:t>
+      </w:r>
+      <w:r>
+        <w:rPr>
+          <w:rFonts w:eastAsiaTheme="minorEastAsia"/>
+        </w:rPr>
+        <w:t>.</w:t>
+      </w:r>
+      <w:r>
+        <w:rPr>
+          <w:rFonts w:eastAsiaTheme="minorEastAsia"/>
+        </w:rPr>
+        <w:t xml:space="preserve"> The best fitting of these three models for each of the ten predictor variables was determined using Akaike’s information criterion (</w:t>
+      </w:r>
+      <w:r>
+        <w:rPr>
+          <w:rFonts w:eastAsiaTheme="minorEastAsia"/>
+          <w:i/>
+        </w:rPr>
+        <w:t>AIC</w:t>
+      </w:r>
+      <w:r>
+        <w:rPr>
+          <w:rFonts w:eastAsiaTheme="minorEastAsia"/>
+        </w:rPr>
+        <w:t xml:space="preserve">; </w:t>
+      </w:r>
+      <w:r>
+        <w:rPr>
+          <w:rFonts w:eastAsiaTheme="minorEastAsia"/>
+          <w:highlight w:val="yellow"/>
+        </w:rPr>
+        <w:t>ref</w:t>
+      </w:r>
+      <w:r>
+        <w:rPr>
+          <w:rFonts w:eastAsiaTheme="minorEastAsia"/>
+        </w:rPr>
+        <w:t>)</w:t>
+      </w:r>
+      <w:r>
+        <w:rPr>
+          <w:rFonts w:eastAsiaTheme="minorEastAsia"/>
+        </w:rPr>
+        <w:t xml:space="preserve">, such that the selected model </w:t>
+      </w:r>
+      <w:r>
+        <w:t xml:space="preserve">was the simplest model with </w:t>
+      </w:r>
+      <w:r>
+        <w:rPr>
+          <w:i/>
+        </w:rPr>
+        <w:t>∆AIC</w:t>
+      </w:r>
+      <w:r>
+        <w:t xml:space="preserve"> &lt; 2 (</w:t>
+      </w:r>
+      <w:r>
+        <w:rPr>
+          <w:highlight w:val="yellow"/>
+        </w:rPr>
+        <w:t>ref</w:t>
+      </w:r>
+      <w:r>
+        <w:t>).</w:t>
+      </w:r>
+      <w:r>
+        <w:rPr>
+          <w:rFonts w:eastAsiaTheme="minorEastAsia"/>
+          <w:i/>
+        </w:rPr>
         <w:t xml:space="preserve"> </w:t>
       </w:r>
       <w:r>
-        <w:t xml:space="preserve">and </w:t>
-      </w:r>
-      <w:r>
-        <w:rPr>
-          <w:i/>
-        </w:rPr>
-        <w:t>S</w:t>
-      </w:r>
-      <w:r>
-        <w:rPr>
-          <w:vertAlign w:val="subscript"/>
-        </w:rPr>
-        <w:t>DS</w:t>
-      </w:r>
-      <w:r>
         <w:rPr>
           <w:rFonts w:eastAsiaTheme="minorEastAsia"/>
         </w:rPr>
+        <w:t>Using this ANCOVA-like approach</w:t>
+      </w:r>
+      <w:r>
+        <w:rPr>
+          <w:rFonts w:eastAsiaTheme="minorEastAsia"/>
+        </w:rPr>
+        <w:t>, we assess when</w:t>
+      </w:r>
+      <w:r>
+        <w:rPr>
+          <w:rFonts w:eastAsiaTheme="minorEastAsia"/>
+        </w:rPr>
+        <w:t xml:space="preserve"> each form of</w:t>
+      </w:r>
+      <w:r>
+        <w:rPr>
+          <w:rFonts w:eastAsiaTheme="minorEastAsia"/>
+        </w:rPr>
+        <w:t xml:space="preserve"> heterogeneity poorly predicts species richness across the two regions (i.e. when a “main effect + region” model </w:t>
+      </w:r>
+      <w:r>
+        <w:rPr>
+          <w:rFonts w:eastAsiaTheme="minorEastAsia"/>
+        </w:rPr>
+        <w:t>is</w:t>
+      </w:r>
+      <w:r>
+        <w:rPr>
+          <w:rFonts w:eastAsiaTheme="minorEastAsia"/>
+        </w:rPr>
+        <w:t xml:space="preserve"> best fitting but with little support for the main effect</w:t>
+      </w:r>
+      <w:r>
+        <w:rPr>
+          <w:rFonts w:eastAsiaTheme="minorEastAsia"/>
+        </w:rPr>
+        <w:t>)</w:t>
+      </w:r>
+      <w:r>
+        <w:rPr>
+          <w:rFonts w:eastAsiaTheme="minorEastAsia"/>
+        </w:rPr>
+        <w:t xml:space="preserve">, when </w:t>
+      </w:r>
+      <w:r>
+        <w:rPr>
+          <w:rFonts w:eastAsiaTheme="minorEastAsia"/>
+        </w:rPr>
+        <w:t>there is a common relationship between a form of heterogeneity</w:t>
+      </w:r>
+      <w:r>
+        <w:rPr>
+          <w:rFonts w:eastAsiaTheme="minorEastAsia"/>
+        </w:rPr>
         <w:t xml:space="preserve"> </w:t>
       </w:r>
       <w:r>
         <w:rPr>
           <w:rFonts w:eastAsiaTheme="minorEastAsia"/>
         </w:rPr>
-        <w:t xml:space="preserve">each </w:t>
+        <w:t>in both regions (i.e. when a “main effect only” or a “main effect + region” model is best fitting)</w:t>
       </w:r>
       <w:r>
         <w:rPr>
           <w:rFonts w:eastAsiaTheme="minorEastAsia"/>
         </w:rPr>
-        <w:t>as</w:t>
+        <w:t xml:space="preserve"> or when species richness in each region relates differently to a form of heterogeneity</w:t>
       </w:r>
       <w:r>
         <w:rPr>
           <w:rFonts w:eastAsiaTheme="minorEastAsia"/>
         </w:rPr>
-        <w:t xml:space="preserve"> function</w:t>
+        <w:t xml:space="preserve"> </w:t>
       </w:r>
       <w:r>
         <w:rPr>
           <w:rFonts w:eastAsiaTheme="minorEastAsia"/>
         </w:rPr>
-        <w:t>s</w:t>
+        <w:t>(</w:t>
       </w:r>
       <w:r>
         <w:rPr>
           <w:rFonts w:eastAsiaTheme="minorEastAsia"/>
         </w:rPr>
-        <w:t xml:space="preserve"> of environmental heterogeneity. </w:t>
+        <w:t xml:space="preserve">i.e. when a </w:t>
       </w:r>
       <w:r>
         <w:rPr>
           <w:rFonts w:eastAsiaTheme="minorEastAsia"/>
         </w:rPr>
-        <w:t>In each instance, we fitted three models</w:t>
+        <w:t xml:space="preserve">“main effect </w:t>
+      </w:r>
+      <w:r>
+        <w:rPr>
+          <w:rFonts w:eastAsiaTheme="minorEastAsia" w:cstheme="majorBidi"/>
+        </w:rPr>
+        <w:t>×</w:t>
       </w:r>
       <w:r>
         <w:rPr>
           <w:rFonts w:eastAsiaTheme="minorEastAsia"/>
         </w:rPr>
-        <w:t>:</w:t>
+        <w:t xml:space="preserve"> region”</w:t>
       </w:r>
       <w:r>
         <w:rPr>
           <w:rFonts w:eastAsiaTheme="minorEastAsia"/>
         </w:rPr>
-        <w:t xml:space="preserve"> </w:t>
+        <w:t xml:space="preserve"> model is best fitting).</w:t>
       </w:r>
       <w:r>
         <w:rPr>
           <w:rFonts w:eastAsiaTheme="minorEastAsia"/>
-          <w:highlight w:val="yellow"/>
-        </w:rPr>
-        <w:t>[…]</w:t>
+        </w:rPr>
+        <w:t xml:space="preserve"> [</w:t>
+      </w:r>
+      <w:r>
+        <w:rPr>
+          <w:rFonts w:eastAsiaTheme="minorEastAsia"/>
+          <w:highlight w:val="yellow"/>
+        </w:rPr>
+        <w:t>reword this explanation</w:t>
+      </w:r>
+      <w:r>
+        <w:rPr>
+          <w:rFonts w:eastAsiaTheme="minorEastAsia"/>
+          <w:highlight w:val="yellow"/>
+        </w:rPr>
+        <w:t>/para</w:t>
+      </w:r>
+      <w:r>
+        <w:rPr>
+          <w:rFonts w:eastAsiaTheme="minorEastAsia"/>
+          <w:highlight w:val="yellow"/>
+        </w:rPr>
+        <w:t>!</w:t>
+      </w:r>
+      <w:r>
+        <w:rPr>
+          <w:rFonts w:eastAsiaTheme="minorEastAsia"/>
+        </w:rPr>
+        <w:t>]</w:t>
       </w:r>
     </w:p>
     <w:p>
@@ -2947,46 +3686,40 @@
         <w:spacing w:line="240" w:lineRule="auto"/>
       </w:pPr>
       <w:r>
-        <w:rPr>
-          <w:highlight w:val="yellow"/>
-        </w:rPr>
-        <w:t xml:space="preserve">In order to understand the relationships between environmental heterogeneity and species richness differ between the GCFR and SWAFR, we fit both simple and multiple linear regression models as functions of </w:t>
-      </w:r>
-      <w:r>
-        <w:rPr>
-          <w:highlight w:val="yellow"/>
-        </w:rPr>
+        <w:t>While t</w:t>
+      </w:r>
+      <w:r>
+        <w:t xml:space="preserve">he rationale of the univariate models was to describe empirical patterns of covariance between each axis of </w:t>
+      </w:r>
+      <w:r>
         <w:t>environmental heterogeneity</w:t>
       </w:r>
       <w:r>
-        <w:rPr>
-          <w:highlight w:val="yellow"/>
-        </w:rPr>
-        <w:t xml:space="preserve"> values. The rationale of the univariate models was to describe empirical patterns of covariance between each axis of </w:t>
-      </w:r>
-      <w:r>
-        <w:rPr>
-          <w:highlight w:val="yellow"/>
-        </w:rPr>
+        <w:t xml:space="preserve"> and species richness</w:t>
+      </w:r>
+      <w:r>
+        <w:t>, t</w:t>
+      </w:r>
+      <w:r>
+        <w:t xml:space="preserve">he multivariate models allow us to account for differences in richness across multiple axes of </w:t>
+      </w:r>
+      <w:r>
         <w:t>environmental heterogeneity</w:t>
       </w:r>
       <w:r>
-        <w:rPr>
-          <w:highlight w:val="yellow"/>
-        </w:rPr>
-        <w:t xml:space="preserve"> and species richness. The multivariate models allow us to account for differences in richness across multiple axes of </w:t>
-      </w:r>
-      <w:r>
-        <w:rPr>
-          <w:highlight w:val="yellow"/>
-        </w:rPr>
-        <w:t>environmental heterogeneity</w:t>
-      </w:r>
-      <w:r>
-        <w:rPr>
-          <w:highlight w:val="yellow"/>
-        </w:rPr>
-        <w:t xml:space="preserve"> simultaneously.</w:t>
+        <w:t xml:space="preserve"> simultaneously</w:t>
+      </w:r>
+      <w:r>
+        <w:t xml:space="preserve"> </w:t>
+      </w:r>
+      <w:r>
+        <w:rPr>
+          <w:highlight w:val="yellow"/>
+        </w:rPr>
+        <w:t>[expand?]</w:t>
+      </w:r>
+      <w:r>
+        <w:t>.</w:t>
       </w:r>
     </w:p>
     <w:p>
@@ -2996,6 +3729,7 @@
       </w:pPr>
       <w:bookmarkStart w:id="5" w:name="results"/>
       <w:r>
+        <w:lastRenderedPageBreak/>
         <w:t xml:space="preserve">3 </w:t>
       </w:r>
       <w:r>
@@ -3452,8 +4186,6 @@
       <w:r>
         <w:t>s</w:t>
       </w:r>
-      <w:bookmarkStart w:id="6" w:name="_GoBack"/>
-      <w:bookmarkEnd w:id="6"/>
       <w:r>
         <w:t>oil C</w:t>
       </w:r>
@@ -3503,7 +4235,6 @@
         <w:spacing w:line="240" w:lineRule="auto"/>
       </w:pPr>
       <w:r>
-        <w:lastRenderedPageBreak/>
         <w:t xml:space="preserve">3.3 </w:t>
       </w:r>
       <w:r>
@@ -3706,7 +4437,14 @@
         <w:rPr>
           <w:highlight w:val="yellow"/>
         </w:rPr>
-        <w:t xml:space="preserve">suggesting that these variables values' have weak relationships with </w:t>
+        <w:t xml:space="preserve">suggesting that these </w:t>
+      </w:r>
+      <w:r>
+        <w:rPr>
+          <w:highlight w:val="yellow"/>
+        </w:rPr>
+        <w:lastRenderedPageBreak/>
+        <w:t xml:space="preserve">variables values' have weak relationships with </w:t>
       </w:r>
       <w:r>
         <w:rPr>
@@ -3949,7 +4687,6 @@
         <w:spacing w:line="240" w:lineRule="auto"/>
       </w:pPr>
       <w:r>
-        <w:lastRenderedPageBreak/>
         <w:t xml:space="preserve">4 </w:t>
       </w:r>
       <w:r>
@@ -3962,6 +4699,9 @@
         <w:spacing w:line="240" w:lineRule="auto"/>
       </w:pPr>
       <w:r>
+        <w:rPr>
+          <w:highlight w:val="yellow"/>
+        </w:rPr>
         <w:t>…</w:t>
       </w:r>
     </w:p>
@@ -3976,7 +4716,7 @@
           <w:szCs w:val="32"/>
         </w:rPr>
       </w:pPr>
-      <w:bookmarkStart w:id="7" w:name="tables"/>
+      <w:bookmarkStart w:id="6" w:name="tables"/>
       <w:r>
         <w:br w:type="page"/>
       </w:r>
@@ -3989,7 +4729,7 @@
         <w:lastRenderedPageBreak/>
         <w:t>Tables</w:t>
       </w:r>
-      <w:bookmarkEnd w:id="7"/>
+      <w:bookmarkEnd w:id="6"/>
     </w:p>
     <w:p>
       <w:pPr>
@@ -9021,7 +9761,7 @@
           <w:sz w:val="32"/>
         </w:rPr>
       </w:pPr>
-      <w:bookmarkStart w:id="8" w:name="figures"/>
+      <w:bookmarkStart w:id="7" w:name="figures"/>
       <w:r>
         <w:rPr>
           <w:szCs w:val="20"/>
@@ -9082,7 +9822,7 @@
         <w:lastRenderedPageBreak/>
         <w:t>Figures</w:t>
       </w:r>
-      <w:bookmarkEnd w:id="8"/>
+      <w:bookmarkEnd w:id="7"/>
     </w:p>
     <w:p>
       <w:pPr>
@@ -9095,8 +9835,8 @@
           <w:lang w:val="en-ZA" w:eastAsia="en-ZA"/>
         </w:rPr>
         <w:drawing>
-          <wp:inline distT="0" distB="0" distL="0" distR="0" wp14:anchorId="4180D9B2" wp14:editId="33F622BF">
-            <wp:extent cx="5720440" cy="3960305"/>
+          <wp:inline distT="0" distB="0" distL="0" distR="0" wp14:anchorId="4180D9B2" wp14:editId="0368DA5D">
+            <wp:extent cx="5720440" cy="3960304"/>
             <wp:effectExtent l="0" t="0" r="0" b="2540"/>
             <wp:docPr id="1" name="Picture"/>
             <wp:cNvGraphicFramePr>
@@ -9126,7 +9866,7 @@
                   <pic:spPr bwMode="auto">
                     <a:xfrm>
                       <a:off x="0" y="0"/>
-                      <a:ext cx="5720440" cy="3960305"/>
+                      <a:ext cx="5720440" cy="3960304"/>
                     </a:xfrm>
                     <a:prstGeom prst="rect">
                       <a:avLst/>
@@ -9151,150 +9891,246 @@
         <w:spacing w:line="240" w:lineRule="auto"/>
       </w:pPr>
       <w:r>
+        <w:rPr>
+          <w:highlight w:val="red"/>
+        </w:rPr>
         <w:t>Figure 1: Simple linear regressions of the common language effect size (</w:t>
       </w:r>
       <w:r>
         <w:rPr>
           <w:i/>
+          <w:highlight w:val="red"/>
         </w:rPr>
         <w:t>CLES</w:t>
       </w:r>
       <w:r>
+        <w:rPr>
+          <w:highlight w:val="red"/>
+        </w:rPr>
         <w:t xml:space="preserve">; ref) of (a–i) various forms of </w:t>
       </w:r>
       <w:r>
+        <w:rPr>
+          <w:highlight w:val="red"/>
+        </w:rPr>
         <w:t>environmental heterogeneity</w:t>
       </w:r>
       <w:r>
+        <w:rPr>
+          <w:highlight w:val="red"/>
+        </w:rPr>
         <w:t xml:space="preserve"> and (j) the first principal component of </w:t>
       </w:r>
       <w:r>
+        <w:rPr>
+          <w:highlight w:val="red"/>
+        </w:rPr>
         <w:t xml:space="preserve">EH </w:t>
       </w:r>
       <w:r>
+        <w:rPr>
+          <w:highlight w:val="red"/>
+        </w:rPr>
         <w:t>(PC1)</w:t>
       </w:r>
       <w:r>
+        <w:rPr>
+          <w:highlight w:val="red"/>
+        </w:rPr>
         <w:t xml:space="preserve"> in the Greater Cape Floristic Region (GCFR) and Southwest Australia</w:t>
       </w:r>
       <w:r>
+        <w:rPr>
+          <w:highlight w:val="red"/>
+        </w:rPr>
         <w:t>n</w:t>
       </w:r>
       <w:r>
+        <w:rPr>
+          <w:highlight w:val="red"/>
+        </w:rPr>
         <w:t xml:space="preserve"> Floristic Region (SWAFR). T</w:t>
       </w:r>
       <w:r>
+        <w:rPr>
+          <w:highlight w:val="red"/>
+        </w:rPr>
         <w:t xml:space="preserve">he </w:t>
       </w:r>
       <w:r>
         <w:rPr>
           <w:i/>
+          <w:highlight w:val="red"/>
         </w:rPr>
         <w:t>CLES</w:t>
       </w:r>
       <w:r>
+        <w:rPr>
+          <w:highlight w:val="red"/>
+        </w:rPr>
         <w:t xml:space="preserve"> </w:t>
       </w:r>
       <w:r>
+        <w:rPr>
+          <w:highlight w:val="red"/>
+        </w:rPr>
         <w:t xml:space="preserve">here </w:t>
       </w:r>
       <w:r>
+        <w:rPr>
+          <w:highlight w:val="red"/>
+        </w:rPr>
         <w:t xml:space="preserve">is treated as the effect of GCFR relative to SWAFR values. </w:t>
       </w:r>
       <w:r>
+        <w:rPr>
+          <w:highlight w:val="red"/>
+        </w:rPr>
         <w:t xml:space="preserve">Filled points represent comparisons where the GCFR and SWAFR significantly differed in </w:t>
       </w:r>
       <w:r>
         <w:rPr>
           <w:i/>
+          <w:highlight w:val="red"/>
         </w:rPr>
         <w:t>EH</w:t>
       </w:r>
       <w:r>
+        <w:rPr>
+          <w:highlight w:val="red"/>
+        </w:rPr>
         <w:t xml:space="preserve"> (</w:t>
       </w:r>
       <w:r>
         <w:rPr>
           <w:i/>
+          <w:highlight w:val="red"/>
         </w:rPr>
         <w:t>P</w:t>
       </w:r>
       <w:r>
+        <w:rPr>
+          <w:highlight w:val="red"/>
+        </w:rPr>
         <w:t xml:space="preserve"> ≤ 0.05, Mann-Whitney </w:t>
       </w:r>
       <w:r>
         <w:rPr>
           <w:i/>
+          <w:highlight w:val="red"/>
         </w:rPr>
         <w:t>U</w:t>
       </w:r>
       <w:r>
+        <w:rPr>
+          <w:highlight w:val="red"/>
+        </w:rPr>
         <w:t>-tests)</w:t>
       </w:r>
       <w:r>
+        <w:rPr>
+          <w:highlight w:val="red"/>
+        </w:rPr>
         <w:t>, while unfilled points represent those that were not significant (</w:t>
       </w:r>
       <w:r>
         <w:rPr>
           <w:i/>
+          <w:highlight w:val="red"/>
         </w:rPr>
         <w:t>P</w:t>
       </w:r>
       <w:r>
+        <w:rPr>
+          <w:highlight w:val="red"/>
+        </w:rPr>
         <w:t xml:space="preserve"> &gt; 0.05)</w:t>
       </w:r>
       <w:r>
+        <w:rPr>
+          <w:highlight w:val="red"/>
+        </w:rPr>
         <w:t xml:space="preserve">. </w:t>
       </w:r>
       <w:r>
-        <w:t>Only</w:t>
-      </w:r>
-      <w:r>
-        <w:t xml:space="preserve"> significant (</w:t>
+        <w:rPr>
+          <w:highlight w:val="red"/>
+        </w:rPr>
+        <w:t>Only significant (</w:t>
       </w:r>
       <w:r>
         <w:rPr>
           <w:i/>
+          <w:highlight w:val="red"/>
         </w:rPr>
         <w:t>P</w:t>
       </w:r>
       <w:r>
+        <w:rPr>
+          <w:highlight w:val="red"/>
+        </w:rPr>
         <w:t xml:space="preserve"> ≤ 0.05) </w:t>
       </w:r>
       <w:r>
+        <w:rPr>
+          <w:highlight w:val="red"/>
+        </w:rPr>
         <w:t>regression lines</w:t>
       </w:r>
       <w:r>
+        <w:rPr>
+          <w:highlight w:val="red"/>
+        </w:rPr>
         <w:t xml:space="preserve"> are plotted, with the exception of the fit for CEC, which was plotted in light of its marginal significance (</w:t>
       </w:r>
       <w:r>
         <w:rPr>
           <w:i/>
+          <w:highlight w:val="red"/>
         </w:rPr>
         <w:t>P</w:t>
       </w:r>
       <w:r>
+        <w:rPr>
+          <w:highlight w:val="red"/>
+        </w:rPr>
         <w:t xml:space="preserve"> = 0.06). Grey bands denote 95% confidence intervals about the fitted lines. PC1 accounted for between 43.64 and 46.40% of the variation in </w:t>
       </w:r>
       <w:r>
         <w:rPr>
           <w:i/>
+          <w:highlight w:val="red"/>
         </w:rPr>
         <w:t>EH</w:t>
       </w:r>
       <w:r>
+        <w:rPr>
+          <w:highlight w:val="red"/>
+        </w:rPr>
         <w:t xml:space="preserve"> across the five spatial scales at which it was calculated.</w:t>
       </w:r>
       <w:r>
+        <w:rPr>
+          <w:highlight w:val="red"/>
+        </w:rPr>
         <w:t xml:space="preserve"> Abbreviations</w:t>
       </w:r>
       <w:r>
+        <w:rPr>
+          <w:highlight w:val="red"/>
+        </w:rPr>
         <w:t xml:space="preserve"> of variables</w:t>
       </w:r>
       <w:r>
+        <w:rPr>
+          <w:highlight w:val="red"/>
+        </w:rPr>
         <w:t xml:space="preserve"> </w:t>
       </w:r>
       <w:r>
+        <w:rPr>
+          <w:highlight w:val="red"/>
+        </w:rPr>
         <w:t>are as in Tables 1–3.</w:t>
       </w:r>
     </w:p>
@@ -9319,9 +10155,9 @@
         </w:rPr>
         <w:lastRenderedPageBreak/>
         <w:drawing>
-          <wp:inline distT="0" distB="0" distL="0" distR="0" wp14:anchorId="4CFE472E" wp14:editId="47E67DC2">
-            <wp:extent cx="5577063" cy="5563909"/>
-            <wp:effectExtent l="0" t="0" r="0" b="0"/>
+          <wp:inline distT="0" distB="0" distL="0" distR="0" wp14:anchorId="4CFE472E" wp14:editId="439A2C1E">
+            <wp:extent cx="5577063" cy="4780339"/>
+            <wp:effectExtent l="0" t="0" r="5080" b="1270"/>
             <wp:docPr id="2" name="Picture"/>
             <wp:cNvGraphicFramePr>
               <a:graphicFrameLocks xmlns:a="http://schemas.openxmlformats.org/drawingml/2006/main" noChangeAspect="1"/>
@@ -9350,7 +10186,7 @@
                   <pic:spPr bwMode="auto">
                     <a:xfrm>
                       <a:off x="0" y="0"/>
-                      <a:ext cx="5577063" cy="5563909"/>
+                      <a:ext cx="5577063" cy="4780339"/>
                     </a:xfrm>
                     <a:prstGeom prst="rect">
                       <a:avLst/>
@@ -9375,30 +10211,57 @@
         <w:spacing w:line="240" w:lineRule="auto"/>
       </w:pPr>
       <w:r>
+        <w:rPr>
+          <w:highlight w:val="red"/>
+        </w:rPr>
         <w:t xml:space="preserve">Figure 2: </w:t>
       </w:r>
       <w:r>
+        <w:rPr>
+          <w:highlight w:val="red"/>
+        </w:rPr>
         <w:t xml:space="preserve">Distributions of (a) HDS- and (b) QDS-scale </w:t>
       </w:r>
       <w:r>
+        <w:rPr>
+          <w:highlight w:val="red"/>
+        </w:rPr>
         <w:t xml:space="preserve">vascular plant </w:t>
       </w:r>
       <w:r>
+        <w:rPr>
+          <w:highlight w:val="red"/>
+        </w:rPr>
         <w:t>species richness</w:t>
       </w:r>
       <w:r>
+        <w:rPr>
+          <w:highlight w:val="red"/>
+        </w:rPr>
         <w:t xml:space="preserve"> in the Greater Cape Floristic Region (GCFR) and Southwest Australian Floristic Region (SWAFR)</w:t>
       </w:r>
       <w:r>
+        <w:rPr>
+          <w:highlight w:val="red"/>
+        </w:rPr>
         <w:t xml:space="preserve">. </w:t>
       </w:r>
       <w:r>
+        <w:rPr>
+          <w:highlight w:val="red"/>
+        </w:rPr>
         <w:t>(</w:t>
       </w:r>
       <w:r>
+        <w:rPr>
+          <w:highlight w:val="red"/>
+        </w:rPr>
         <w:t>c</w:t>
       </w:r>
       <w:r>
+        <w:rPr>
+          <w:highlight w:val="red"/>
+        </w:rPr>
         <w:t>) Scatter plot of mean QDS-scale richness (</w:t>
       </w:r>
       <m:oMath>
@@ -9408,6 +10271,7 @@
             <m:ctrlPr>
               <w:rPr>
                 <w:rFonts w:ascii="Cambria Math" w:hAnsi="Cambria Math"/>
+                <w:highlight w:val="red"/>
               </w:rPr>
             </m:ctrlPr>
           </m:barPr>
@@ -9415,6 +10279,7 @@
             <m:r>
               <w:rPr>
                 <w:rFonts w:ascii="Cambria Math" w:hAnsi="Cambria Math"/>
+                <w:highlight w:val="red"/>
               </w:rPr>
               <m:t>S</m:t>
             </m:r>
@@ -9423,206 +10288,220 @@
       </m:oMath>
       <w:r>
         <w:rPr>
+          <w:highlight w:val="red"/>
           <w:vertAlign w:val="subscript"/>
         </w:rPr>
         <w:t>QDS</w:t>
       </w:r>
       <w:r>
+        <w:rPr>
+          <w:highlight w:val="red"/>
+        </w:rPr>
         <w:t>) and turnover (</w:t>
       </w:r>
       <w:r>
         <w:rPr>
           <w:i/>
+          <w:highlight w:val="red"/>
         </w:rPr>
         <w:t>T</w:t>
       </w:r>
       <w:r>
         <w:rPr>
+          <w:highlight w:val="red"/>
           <w:vertAlign w:val="subscript"/>
         </w:rPr>
         <w:t>QDS</w:t>
       </w:r>
       <w:r>
+        <w:rPr>
+          <w:highlight w:val="red"/>
+        </w:rPr>
         <w:t>; Equation 1)</w:t>
       </w:r>
       <w:r>
+        <w:rPr>
+          <w:highlight w:val="red"/>
+        </w:rPr>
         <w:t xml:space="preserve"> with contour lines denoting the </w:t>
       </w:r>
       <w:r>
         <w:rPr>
           <w:i/>
+          <w:highlight w:val="red"/>
         </w:rPr>
         <w:t>S</w:t>
       </w:r>
       <w:r>
         <w:rPr>
+          <w:highlight w:val="red"/>
           <w:vertAlign w:val="subscript"/>
         </w:rPr>
         <w:t>HDS</w:t>
       </w:r>
       <w:r>
+        <w:rPr>
+          <w:highlight w:val="red"/>
+        </w:rPr>
         <w:t xml:space="preserve"> that arise</w:t>
       </w:r>
       <w:r>
+        <w:rPr>
+          <w:highlight w:val="red"/>
+        </w:rPr>
         <w:t>s</w:t>
       </w:r>
       <w:r>
+        <w:rPr>
+          <w:highlight w:val="red"/>
+        </w:rPr>
         <w:t xml:space="preserve"> as their sum (i.e. increasing from lower-left to upper-right). </w:t>
       </w:r>
       <w:r>
+        <w:rPr>
+          <w:highlight w:val="red"/>
+        </w:rPr>
         <w:t xml:space="preserve">(d) The distribution of the turnover partition of </w:t>
       </w:r>
       <w:r>
         <w:rPr>
           <w:i/>
           <w:iCs/>
+          <w:highlight w:val="red"/>
         </w:rPr>
         <w:t>S</w:t>
       </w:r>
       <w:r>
         <w:rPr>
+          <w:highlight w:val="red"/>
           <w:vertAlign w:val="subscript"/>
         </w:rPr>
         <w:t>HDS</w:t>
       </w:r>
       <w:r>
+        <w:rPr>
+          <w:highlight w:val="red"/>
+        </w:rPr>
         <w:t>, expressed as a proportion (</w:t>
       </w:r>
       <w:r>
         <w:rPr>
           <w:i/>
+          <w:highlight w:val="red"/>
         </w:rPr>
         <w:t>T</w:t>
       </w:r>
       <w:r>
         <w:rPr>
+          <w:highlight w:val="red"/>
           <w:vertAlign w:val="subscript"/>
         </w:rPr>
         <w:t>QDS</w:t>
       </w:r>
       <w:r>
+        <w:rPr>
+          <w:highlight w:val="red"/>
+        </w:rPr>
         <w:t xml:space="preserve"> / </w:t>
       </w:r>
       <w:r>
         <w:rPr>
           <w:i/>
+          <w:highlight w:val="red"/>
         </w:rPr>
         <w:t>S</w:t>
       </w:r>
       <w:r>
         <w:rPr>
+          <w:highlight w:val="red"/>
           <w:vertAlign w:val="subscript"/>
         </w:rPr>
         <w:t>HDS</w:t>
       </w:r>
       <w:r>
+        <w:rPr>
+          <w:highlight w:val="red"/>
+        </w:rPr>
         <w:t>).</w:t>
       </w:r>
       <w:r>
+        <w:rPr>
+          <w:highlight w:val="red"/>
+        </w:rPr>
         <w:t xml:space="preserve"> </w:t>
       </w:r>
       <w:r>
         <w:rPr>
           <w:i/>
-          <w:highlight w:val="yellow"/>
+          <w:highlight w:val="red"/>
         </w:rPr>
         <w:t>P</w:t>
       </w:r>
       <w:r>
         <w:rPr>
-          <w:highlight w:val="yellow"/>
-        </w:rPr>
-        <w:t xml:space="preserve">-values inset </w:t>
-      </w:r>
-      <w:r>
-        <w:rPr>
-          <w:highlight w:val="yellow"/>
+          <w:highlight w:val="red"/>
+        </w:rPr>
+        <w:t xml:space="preserve">-values inset (a,b,d) are from two-sided Mann-Whitney </w:t>
+      </w:r>
+      <w:r>
+        <w:rPr>
+          <w:i/>
+          <w:highlight w:val="red"/>
+        </w:rPr>
+        <w:t>U</w:t>
+      </w:r>
+      <w:r>
+        <w:rPr>
+          <w:highlight w:val="red"/>
+        </w:rPr>
+        <w:t xml:space="preserve">-tests. </w:t>
+      </w:r>
+      <w:r>
+        <w:rPr>
+          <w:highlight w:val="red"/>
+        </w:rPr>
+        <w:t>Common language effect size (</w:t>
+      </w:r>
+      <w:r>
+        <w:rPr>
+          <w:i/>
+          <w:highlight w:val="red"/>
+        </w:rPr>
+        <w:t>CLES</w:t>
+      </w:r>
+      <w:r>
+        <w:rPr>
+          <w:highlight w:val="red"/>
+        </w:rPr>
+        <w:t xml:space="preserve">) </w:t>
+      </w:r>
+      <w:r>
+        <w:rPr>
+          <w:highlight w:val="red"/>
+        </w:rPr>
+        <w:t xml:space="preserve">values inset </w:t>
+      </w:r>
+      <w:r>
+        <w:rPr>
+          <w:highlight w:val="red"/>
         </w:rPr>
         <w:t xml:space="preserve">(a,b,d) </w:t>
       </w:r>
       <w:r>
         <w:rPr>
-          <w:highlight w:val="yellow"/>
-        </w:rPr>
-        <w:t xml:space="preserve">are from </w:t>
-      </w:r>
-      <w:r>
-        <w:rPr>
-          <w:highlight w:val="yellow"/>
-        </w:rPr>
-        <w:t xml:space="preserve">two-sided </w:t>
-      </w:r>
-      <w:r>
-        <w:rPr>
-          <w:highlight w:val="yellow"/>
-        </w:rPr>
-        <w:t xml:space="preserve">Mann-Whitney </w:t>
-      </w:r>
-      <w:r>
-        <w:rPr>
-          <w:i/>
-          <w:highlight w:val="yellow"/>
-        </w:rPr>
-        <w:t>U</w:t>
-      </w:r>
-      <w:r>
-        <w:rPr>
-          <w:highlight w:val="yellow"/>
-        </w:rPr>
-        <w:t>-tests.</w:t>
-      </w:r>
-      <w:r>
-        <w:rPr>
-          <w:highlight w:val="yellow"/>
-        </w:rPr>
-        <w:t xml:space="preserve"> </w:t>
-      </w:r>
-      <w:r>
-        <w:rPr>
-          <w:highlight w:val="yellow"/>
-        </w:rPr>
-        <w:t>Common language effect size (</w:t>
-      </w:r>
-      <w:r>
-        <w:rPr>
-          <w:i/>
-          <w:highlight w:val="yellow"/>
-        </w:rPr>
-        <w:t>CLES</w:t>
-      </w:r>
-      <w:r>
-        <w:rPr>
-          <w:highlight w:val="yellow"/>
-        </w:rPr>
-        <w:t xml:space="preserve">) </w:t>
-      </w:r>
-      <w:r>
-        <w:rPr>
-          <w:highlight w:val="yellow"/>
-        </w:rPr>
-        <w:t xml:space="preserve">values inset </w:t>
-      </w:r>
-      <w:r>
-        <w:rPr>
-          <w:highlight w:val="yellow"/>
-        </w:rPr>
-        <w:t xml:space="preserve">(a,b,d) </w:t>
-      </w:r>
-      <w:r>
-        <w:rPr>
-          <w:highlight w:val="yellow"/>
+          <w:highlight w:val="red"/>
         </w:rPr>
         <w:t>are for comparisons where GCFR values are greater than SWAFR values</w:t>
       </w:r>
       <w:r>
         <w:rPr>
-          <w:highlight w:val="yellow"/>
+          <w:highlight w:val="red"/>
         </w:rPr>
         <w:t>, as in Figure 1</w:t>
       </w:r>
       <w:r>
         <w:rPr>
-          <w:highlight w:val="yellow"/>
+          <w:highlight w:val="red"/>
         </w:rPr>
         <w:t>.</w:t>
       </w:r>
@@ -9648,9 +10527,9 @@
         </w:rPr>
         <w:lastRenderedPageBreak/>
         <w:drawing>
-          <wp:inline distT="0" distB="0" distL="0" distR="0" wp14:anchorId="06F193A1" wp14:editId="4F9C83DA">
-            <wp:extent cx="5966048" cy="2846451"/>
-            <wp:effectExtent l="0" t="0" r="3175" b="0"/>
+          <wp:inline distT="0" distB="0" distL="0" distR="0" wp14:anchorId="06F193A1" wp14:editId="40A38E33">
+            <wp:extent cx="5966048" cy="2556877"/>
+            <wp:effectExtent l="0" t="0" r="0" b="0"/>
             <wp:docPr id="3" name="Picture"/>
             <wp:cNvGraphicFramePr>
               <a:graphicFrameLocks xmlns:a="http://schemas.openxmlformats.org/drawingml/2006/main" noChangeAspect="1"/>
@@ -9665,7 +10544,7 @@
                     </pic:cNvPicPr>
                   </pic:nvPicPr>
                   <pic:blipFill>
-                    <a:blip r:embed="rId13" cstate="print">
+                    <a:blip r:embed="rId13">
                       <a:extLst>
                         <a:ext uri="{28A0092B-C50C-407E-A947-70E740481C1C}">
                           <a14:useLocalDpi xmlns:a14="http://schemas.microsoft.com/office/drawing/2010/main" val="0"/>
@@ -9679,7 +10558,7 @@
                   <pic:spPr bwMode="auto">
                     <a:xfrm>
                       <a:off x="0" y="0"/>
-                      <a:ext cx="5966048" cy="2846451"/>
+                      <a:ext cx="5966048" cy="2556877"/>
                     </a:xfrm>
                     <a:prstGeom prst="rect">
                       <a:avLst/>
@@ -9704,129 +10583,205 @@
         <w:spacing w:line="240" w:lineRule="auto"/>
       </w:pPr>
       <w:r>
+        <w:rPr>
+          <w:highlight w:val="red"/>
+        </w:rPr>
         <w:t xml:space="preserve">Figure 3: </w:t>
       </w:r>
       <w:r>
+        <w:rPr>
+          <w:highlight w:val="red"/>
+        </w:rPr>
         <w:t>S</w:t>
       </w:r>
       <w:r>
+        <w:rPr>
+          <w:highlight w:val="red"/>
+        </w:rPr>
         <w:t xml:space="preserve">imple linear regressions of </w:t>
       </w:r>
       <w:r>
+        <w:rPr>
+          <w:highlight w:val="red"/>
+        </w:rPr>
         <w:t xml:space="preserve">vascular plant species richness as </w:t>
       </w:r>
       <w:r>
+        <w:rPr>
+          <w:highlight w:val="red"/>
+        </w:rPr>
         <w:t xml:space="preserve">(a) </w:t>
       </w:r>
       <w:r>
         <w:rPr>
           <w:i/>
+          <w:highlight w:val="red"/>
         </w:rPr>
         <w:t>S</w:t>
       </w:r>
       <w:r>
         <w:rPr>
+          <w:highlight w:val="red"/>
           <w:vertAlign w:val="subscript"/>
         </w:rPr>
         <w:t>HDS</w:t>
       </w:r>
       <w:r>
+        <w:rPr>
+          <w:highlight w:val="red"/>
+        </w:rPr>
         <w:t xml:space="preserve"> (</w:t>
       </w:r>
       <w:r>
         <w:rPr>
           <w:i/>
+          <w:highlight w:val="red"/>
         </w:rPr>
         <w:t>R</w:t>
       </w:r>
       <w:r>
         <w:rPr>
+          <w:highlight w:val="red"/>
           <w:vertAlign w:val="superscript"/>
         </w:rPr>
         <w:t>2</w:t>
       </w:r>
       <w:r>
+        <w:rPr>
+          <w:highlight w:val="red"/>
+        </w:rPr>
         <w:t xml:space="preserve"> = 0.23) and (b) </w:t>
       </w:r>
       <w:r>
         <w:rPr>
           <w:i/>
+          <w:highlight w:val="red"/>
         </w:rPr>
         <w:t>S</w:t>
       </w:r>
       <w:r>
         <w:rPr>
+          <w:highlight w:val="red"/>
           <w:vertAlign w:val="subscript"/>
         </w:rPr>
         <w:t>QDS</w:t>
       </w:r>
       <w:r>
+        <w:rPr>
+          <w:highlight w:val="red"/>
+        </w:rPr>
         <w:t xml:space="preserve"> (</w:t>
       </w:r>
       <w:r>
         <w:rPr>
           <w:i/>
+          <w:highlight w:val="red"/>
         </w:rPr>
         <w:t>R</w:t>
       </w:r>
       <w:r>
         <w:rPr>
+          <w:highlight w:val="red"/>
           <w:vertAlign w:val="superscript"/>
         </w:rPr>
         <w:t>2</w:t>
       </w:r>
       <w:r>
+        <w:rPr>
+          <w:highlight w:val="red"/>
+        </w:rPr>
         <w:t xml:space="preserve"> = 0.15) against each respective scale’s </w:t>
       </w:r>
       <w:r>
+        <w:rPr>
+          <w:highlight w:val="red"/>
+        </w:rPr>
         <w:t>first principle component</w:t>
       </w:r>
       <w:r>
+        <w:rPr>
+          <w:highlight w:val="red"/>
+        </w:rPr>
         <w:t xml:space="preserve"> (PC1)</w:t>
       </w:r>
       <w:r>
+        <w:rPr>
+          <w:highlight w:val="red"/>
+        </w:rPr>
         <w:t xml:space="preserve"> of environmental heterogeneity </w:t>
       </w:r>
       <w:r>
+        <w:rPr>
+          <w:highlight w:val="red"/>
+        </w:rPr>
         <w:t>(</w:t>
       </w:r>
       <w:r>
         <w:rPr>
           <w:i/>
+          <w:highlight w:val="red"/>
         </w:rPr>
         <w:t>EH</w:t>
       </w:r>
       <w:r>
+        <w:rPr>
+          <w:highlight w:val="red"/>
+        </w:rPr>
         <w:t>; Equation 3</w:t>
       </w:r>
       <w:r>
+        <w:rPr>
+          <w:highlight w:val="red"/>
+        </w:rPr>
         <w:t xml:space="preserve">) </w:t>
       </w:r>
       <w:r>
+        <w:rPr>
+          <w:highlight w:val="red"/>
+        </w:rPr>
         <w:t>in the Greater Cape Floristic Region (GCFR) and Southwest Australian Floristic Region (SWAFR)</w:t>
       </w:r>
       <w:r>
+        <w:rPr>
+          <w:highlight w:val="red"/>
+        </w:rPr>
         <w:t>. Grey bands denote 95% confidence intervals</w:t>
       </w:r>
       <w:r>
+        <w:rPr>
+          <w:highlight w:val="red"/>
+        </w:rPr>
         <w:t xml:space="preserve"> about the fitted lines</w:t>
       </w:r>
       <w:r>
+        <w:rPr>
+          <w:highlight w:val="red"/>
+        </w:rPr>
         <w:t xml:space="preserve">. When calculated at the QDS-scale, PC1 explained 39.86% of the variation in </w:t>
       </w:r>
       <w:r>
+        <w:rPr>
+          <w:highlight w:val="red"/>
+        </w:rPr>
         <w:t>EH</w:t>
       </w:r>
       <w:r>
+        <w:rPr>
+          <w:highlight w:val="red"/>
+        </w:rPr>
         <w:t xml:space="preserve">, while at the HDS-scale PC1 explained 41.55% of the variation in </w:t>
       </w:r>
       <w:r>
         <w:rPr>
           <w:i/>
+          <w:highlight w:val="red"/>
         </w:rPr>
         <w:t>EH</w:t>
       </w:r>
       <w:r>
+        <w:rPr>
+          <w:highlight w:val="red"/>
+        </w:rPr>
         <w:t>.</w:t>
       </w:r>
     </w:p>
@@ -9852,9 +10807,9 @@
         </w:rPr>
         <w:lastRenderedPageBreak/>
         <w:drawing>
-          <wp:inline distT="0" distB="0" distL="0" distR="0" wp14:anchorId="6BA46A0B" wp14:editId="3EBE3BFC">
-            <wp:extent cx="5956611" cy="3875385"/>
-            <wp:effectExtent l="0" t="0" r="0" b="0"/>
+          <wp:inline distT="0" distB="0" distL="0" distR="0" wp14:anchorId="6BA46A0B" wp14:editId="2B436CB3">
+            <wp:extent cx="5939624" cy="5091106"/>
+            <wp:effectExtent l="0" t="0" r="4445" b="0"/>
             <wp:docPr id="4" name="Picture"/>
             <wp:cNvGraphicFramePr>
               <a:graphicFrameLocks xmlns:a="http://schemas.openxmlformats.org/drawingml/2006/main" noChangeAspect="1"/>
@@ -9869,7 +10824,7 @@
                     </pic:cNvPicPr>
                   </pic:nvPicPr>
                   <pic:blipFill>
-                    <a:blip r:embed="rId14" cstate="print">
+                    <a:blip r:embed="rId14">
                       <a:extLst>
                         <a:ext uri="{28A0092B-C50C-407E-A947-70E740481C1C}">
                           <a14:useLocalDpi xmlns:a14="http://schemas.microsoft.com/office/drawing/2010/main" val="0"/>
@@ -9883,7 +10838,7 @@
                   <pic:spPr bwMode="auto">
                     <a:xfrm>
                       <a:off x="0" y="0"/>
-                      <a:ext cx="5956611" cy="3875385"/>
+                      <a:ext cx="5965061" cy="5112909"/>
                     </a:xfrm>
                     <a:prstGeom prst="rect">
                       <a:avLst/>
@@ -9907,158 +10862,228 @@
         <w:pStyle w:val="ImageCaption"/>
         <w:spacing w:line="240" w:lineRule="auto"/>
       </w:pPr>
-      <w:r>
+      <w:bookmarkStart w:id="8" w:name="_GoBack"/>
+      <w:bookmarkEnd w:id="8"/>
+      <w:r>
+        <w:rPr>
+          <w:highlight w:val="red"/>
+        </w:rPr>
         <w:t xml:space="preserve">Figure 4: Slope estimates </w:t>
       </w:r>
       <w:r>
+        <w:rPr>
+          <w:highlight w:val="red"/>
+        </w:rPr>
         <w:t xml:space="preserve">from </w:t>
       </w:r>
       <w:r>
+        <w:rPr>
+          <w:highlight w:val="red"/>
+        </w:rPr>
         <w:t xml:space="preserve">multiple linear regressions of </w:t>
       </w:r>
       <w:r>
+        <w:rPr>
+          <w:highlight w:val="red"/>
+        </w:rPr>
         <w:t xml:space="preserve">vascular plant species richness as </w:t>
       </w:r>
       <w:r>
+        <w:rPr>
+          <w:highlight w:val="red"/>
+        </w:rPr>
         <w:t xml:space="preserve">(a) </w:t>
       </w:r>
       <w:r>
         <w:rPr>
           <w:i/>
+          <w:highlight w:val="red"/>
         </w:rPr>
         <w:t>S</w:t>
       </w:r>
       <w:r>
         <w:rPr>
+          <w:highlight w:val="red"/>
           <w:vertAlign w:val="subscript"/>
         </w:rPr>
         <w:t>HDS</w:t>
       </w:r>
       <w:r>
+        <w:rPr>
+          <w:highlight w:val="red"/>
+        </w:rPr>
         <w:t xml:space="preserve"> (</w:t>
       </w:r>
       <w:r>
         <w:rPr>
           <w:i/>
+          <w:highlight w:val="red"/>
         </w:rPr>
         <w:t>R</w:t>
       </w:r>
       <w:r>
         <w:rPr>
+          <w:highlight w:val="red"/>
           <w:vertAlign w:val="superscript"/>
         </w:rPr>
         <w:t>2</w:t>
       </w:r>
       <w:r>
         <w:rPr>
+          <w:highlight w:val="red"/>
           <w:vertAlign w:val="subscript"/>
         </w:rPr>
         <w:t>adj</w:t>
       </w:r>
       <w:r>
+        <w:rPr>
+          <w:highlight w:val="red"/>
+        </w:rPr>
         <w:t xml:space="preserve"> = 0.49) and (b) </w:t>
       </w:r>
       <w:r>
         <w:rPr>
           <w:i/>
+          <w:highlight w:val="red"/>
         </w:rPr>
         <w:t>S</w:t>
       </w:r>
       <w:r>
         <w:rPr>
+          <w:highlight w:val="red"/>
           <w:vertAlign w:val="subscript"/>
         </w:rPr>
         <w:t>QDS</w:t>
       </w:r>
       <w:r>
+        <w:rPr>
+          <w:highlight w:val="red"/>
+        </w:rPr>
         <w:t xml:space="preserve"> (</w:t>
       </w:r>
       <w:r>
         <w:rPr>
           <w:i/>
+          <w:highlight w:val="red"/>
         </w:rPr>
         <w:t>R</w:t>
       </w:r>
       <w:r>
         <w:rPr>
+          <w:highlight w:val="red"/>
           <w:vertAlign w:val="superscript"/>
         </w:rPr>
         <w:t>2</w:t>
       </w:r>
       <w:r>
         <w:rPr>
+          <w:highlight w:val="red"/>
           <w:vertAlign w:val="subscript"/>
         </w:rPr>
         <w:t>adj</w:t>
       </w:r>
       <w:r>
+        <w:rPr>
+          <w:highlight w:val="red"/>
+        </w:rPr>
         <w:t xml:space="preserve"> = 0.33) again</w:t>
       </w:r>
       <w:r>
+        <w:rPr>
+          <w:highlight w:val="red"/>
+        </w:rPr>
         <w:t>s</w:t>
       </w:r>
       <w:r>
+        <w:rPr>
+          <w:highlight w:val="red"/>
+        </w:rPr>
         <w:t xml:space="preserve">t the various forms of </w:t>
       </w:r>
       <w:r>
+        <w:rPr>
+          <w:highlight w:val="red"/>
+        </w:rPr>
         <w:t>environmental heterogeneity</w:t>
       </w:r>
       <w:r>
+        <w:rPr>
+          <w:highlight w:val="red"/>
+        </w:rPr>
         <w:t xml:space="preserve"> </w:t>
       </w:r>
       <w:r>
+        <w:rPr>
+          <w:highlight w:val="red"/>
+        </w:rPr>
         <w:t>across the Greater Cape Floristic Region (GCFR) and Southwest Australian Floristic Region (SWAFR)</w:t>
       </w:r>
       <w:r>
-        <w:t xml:space="preserve">. </w:t>
-      </w:r>
-      <w:r>
-        <w:rPr>
-          <w:highlight w:val="yellow"/>
-        </w:rPr>
-        <w:t xml:space="preserve">Each model was simplified, from a starting model with all predictors and their interactions with region, using reverse stepwise regression model selection based on </w:t>
+        <w:rPr>
+          <w:highlight w:val="red"/>
+        </w:rPr>
+        <w:t xml:space="preserve">. Each model was simplified, from a starting model with all predictors and their interactions with region, using reverse stepwise regression model selection based on </w:t>
       </w:r>
       <w:r>
         <w:rPr>
           <w:i/>
-          <w:highlight w:val="yellow"/>
+          <w:highlight w:val="red"/>
         </w:rPr>
         <w:t>AIC</w:t>
       </w:r>
       <w:r>
         <w:rPr>
-          <w:highlight w:val="yellow"/>
-        </w:rPr>
-        <w:t>-scores in R.</w:t>
-      </w:r>
-      <w:r>
-        <w:t xml:space="preserve"> Points with error bars denote slope estimates and their 95% confidence intervals. Estimates illustrated in black were significant (</w:t>
+          <w:highlight w:val="red"/>
+        </w:rPr>
+        <w:t>-scores in R. Points with error bars denote slope estimates and their 95% confidence intervals. Estimates illustrated in black were significant (</w:t>
       </w:r>
       <w:r>
         <w:rPr>
           <w:i/>
+          <w:highlight w:val="red"/>
         </w:rPr>
         <w:t>P</w:t>
       </w:r>
       <w:r>
+        <w:rPr>
+          <w:highlight w:val="red"/>
+        </w:rPr>
         <w:t xml:space="preserve"> &lt; 0.05), while those in grey were not</w:t>
       </w:r>
       <w:r>
+        <w:rPr>
+          <w:highlight w:val="red"/>
+        </w:rPr>
         <w:t>,</w:t>
       </w:r>
       <w:r>
+        <w:rPr>
+          <w:highlight w:val="red"/>
+        </w:rPr>
         <w:t xml:space="preserve"> but still retained during stepwise model selection</w:t>
       </w:r>
       <w:r>
+        <w:rPr>
+          <w:highlight w:val="red"/>
+        </w:rPr>
         <w:t>.</w:t>
       </w:r>
       <w:r>
+        <w:rPr>
+          <w:highlight w:val="red"/>
+        </w:rPr>
         <w:t xml:space="preserve"> Abbreviations </w:t>
       </w:r>
       <w:r>
+        <w:rPr>
+          <w:highlight w:val="red"/>
+        </w:rPr>
         <w:t xml:space="preserve">of variables are </w:t>
       </w:r>
       <w:r>
+        <w:rPr>
+          <w:highlight w:val="red"/>
+        </w:rPr>
         <w:t>as in Tables 1–3 and Figure 1.</w:t>
       </w:r>
     </w:p>
@@ -10109,14 +11134,41 @@
         <w:pStyle w:val="BodyText"/>
         <w:spacing w:line="240" w:lineRule="auto"/>
       </w:pPr>
-      <w:proofErr w:type="spellStart"/>
-      <w:r>
-        <w:t>RvM</w:t>
-      </w:r>
-      <w:proofErr w:type="spellEnd"/>
-      <w:r>
-        <w:t>: 0000-0003-2659-6909</w:t>
-      </w:r>
+      <w:r>
+        <w:t>R</w:t>
+      </w:r>
+      <w:r>
+        <w:t xml:space="preserve">uan </w:t>
+      </w:r>
+      <w:r>
+        <w:t>v</w:t>
+      </w:r>
+      <w:r>
+        <w:t xml:space="preserve">an </w:t>
+      </w:r>
+      <w:r>
+        <w:t>M</w:t>
+      </w:r>
+      <w:r>
+        <w:t>azijk</w:t>
+      </w:r>
+      <w:r>
+        <w:t xml:space="preserve">: </w:t>
+      </w:r>
+      <w:hyperlink r:id="rId15" w:history="1">
+        <w:r>
+          <w:rPr>
+            <w:rStyle w:val="Hyperlink"/>
+          </w:rPr>
+          <w:t>https://orcid.org/</w:t>
+        </w:r>
+        <w:r>
+          <w:rPr>
+            <w:rStyle w:val="Hyperlink"/>
+          </w:rPr>
+          <w:t>0000-0003-2659-6909</w:t>
+        </w:r>
+      </w:hyperlink>
     </w:p>
     <w:p>
       <w:pPr>
@@ -10124,8 +11176,34 @@
         <w:spacing w:line="240" w:lineRule="auto"/>
       </w:pPr>
       <w:r>
-        <w:t>MDC: 0000-0003-0989-3266</w:t>
-      </w:r>
+        <w:t>M</w:t>
+      </w:r>
+      <w:r>
+        <w:t xml:space="preserve">ichael </w:t>
+      </w:r>
+      <w:r>
+        <w:t>D</w:t>
+      </w:r>
+      <w:r>
+        <w:t xml:space="preserve">. </w:t>
+      </w:r>
+      <w:r>
+        <w:t>C</w:t>
+      </w:r>
+      <w:r>
+        <w:t>ramer</w:t>
+      </w:r>
+      <w:r>
+        <w:t xml:space="preserve">: </w:t>
+      </w:r>
+      <w:hyperlink r:id="rId16" w:history="1">
+        <w:r>
+          <w:rPr>
+            <w:rStyle w:val="Hyperlink"/>
+          </w:rPr>
+          <w:t>https://orcid.org/0000-0003-0989-3266</w:t>
+        </w:r>
+      </w:hyperlink>
     </w:p>
     <w:p>
       <w:pPr>
@@ -10133,7 +11211,38 @@
         <w:spacing w:line="240" w:lineRule="auto"/>
       </w:pPr>
       <w:r>
-        <w:t>GAV: 0000-0002-1363-9781</w:t>
+        <w:t>G</w:t>
+      </w:r>
+      <w:r>
+        <w:t xml:space="preserve">. </w:t>
+      </w:r>
+      <w:r>
+        <w:t>A</w:t>
+      </w:r>
+      <w:r>
+        <w:t xml:space="preserve">nthony </w:t>
+      </w:r>
+      <w:proofErr w:type="spellStart"/>
+      <w:r>
+        <w:t>V</w:t>
+      </w:r>
+      <w:r>
+        <w:t>erboom</w:t>
+      </w:r>
+      <w:proofErr w:type="spellEnd"/>
+      <w:r>
+        <w:t xml:space="preserve">: </w:t>
+      </w:r>
+      <w:hyperlink r:id="rId17" w:history="1">
+        <w:r>
+          <w:rPr>
+            <w:rStyle w:val="Hyperlink"/>
+          </w:rPr>
+          <w:t>https://orcid.org/0000-0002-1363-9781</w:t>
+        </w:r>
+      </w:hyperlink>
+      <w:r>
+        <w:t xml:space="preserve"> </w:t>
       </w:r>
     </w:p>
     <w:p>
@@ -11800,6 +12909,7 @@
   <w:style w:type="character" w:default="1" w:styleId="DefaultParagraphFont">
     <w:name w:val="Default Paragraph Font"/>
     <w:uiPriority w:val="1"/>
+    <w:semiHidden/>
     <w:unhideWhenUsed/>
   </w:style>
   <w:style w:type="table" w:default="1" w:styleId="TableNormal">
@@ -12949,7 +14059,7 @@
 </file>
 
 <file path=customXml/itemProps1.xml><?xml version="1.0" encoding="utf-8"?>
-<ds:datastoreItem xmlns:ds="http://schemas.openxmlformats.org/officeDocument/2006/customXml" ds:itemID="{27CA1CB2-B6A0-40E0-B656-FD0560CA6734}">
+<ds:datastoreItem xmlns:ds="http://schemas.openxmlformats.org/officeDocument/2006/customXml" ds:itemID="{011A20A1-4859-4B27-B75C-4D0D3592B054}">
   <ds:schemaRefs>
     <ds:schemaRef ds:uri="http://schemas.openxmlformats.org/officeDocument/2006/bibliography"/>
   </ds:schemaRefs>

--- a/draft-02/manuscript_ver3/manuscript_ver3_rvm.docx
+++ b/draft-02/manuscript_ver3/manuscript_ver3_rvm.docx
@@ -31,7 +31,21 @@
         <w:jc w:val="left"/>
       </w:pPr>
       <w:r>
-        <w:t>Running title: Environmental heterogeneity and plant species richness</w:t>
+        <w:t xml:space="preserve">Running title: </w:t>
+      </w:r>
+      <w:r>
+        <w:rPr>
+          <w:b w:val="0"/>
+        </w:rPr>
+        <w:t>Environmental heterogeneity and plant species ri</w:t>
+      </w:r>
+      <w:bookmarkStart w:id="1" w:name="_GoBack"/>
+      <w:bookmarkEnd w:id="1"/>
+      <w:r>
+        <w:rPr>
+          <w:b w:val="0"/>
+        </w:rPr>
+        <w:t>chness</w:t>
       </w:r>
     </w:p>
     <w:p>
@@ -89,40 +103,40 @@
         <w:pStyle w:val="Heading1"/>
         <w:spacing w:line="240" w:lineRule="auto"/>
       </w:pPr>
-      <w:bookmarkStart w:id="1" w:name="acknowledgements"/>
-      <w:bookmarkStart w:id="2" w:name="abstract"/>
+      <w:bookmarkStart w:id="2" w:name="acknowledgements"/>
+      <w:bookmarkStart w:id="3" w:name="abstract"/>
       <w:r>
         <w:t>Acknowledgements</w:t>
-      </w:r>
-      <w:bookmarkEnd w:id="1"/>
-    </w:p>
-    <w:p>
-      <w:pPr>
-        <w:pStyle w:val="FirstParagraph"/>
-        <w:spacing w:line="240" w:lineRule="auto"/>
-      </w:pPr>
-      <w:r>
-        <w:t xml:space="preserve">This work was funded by the South African Department of Science and Technology and the National Research Foundation under the Freestanding Innovation Honours </w:t>
-      </w:r>
-      <w:r>
-        <w:t>Scholarship</w:t>
-      </w:r>
-      <w:r>
-        <w:t xml:space="preserve"> and by the South African Association of Botanists Honours Scholarship (both to RvM). Thanks also go to the Department of Biological Sciences, University of Cape Town, for providing a 2TB external hard drive for local GIS data storage.</w:t>
-      </w:r>
-    </w:p>
-    <w:p>
-      <w:pPr>
-        <w:pStyle w:val="Heading1"/>
-        <w:spacing w:line="240" w:lineRule="auto"/>
-      </w:pPr>
-      <w:r>
-        <w:t>Abstract</w:t>
       </w:r>
       <w:bookmarkEnd w:id="2"/>
     </w:p>
     <w:p>
       <w:pPr>
+        <w:pStyle w:val="FirstParagraph"/>
+        <w:spacing w:line="240" w:lineRule="auto"/>
+      </w:pPr>
+      <w:r>
+        <w:t xml:space="preserve">This work was funded by the South African Department of Science and Technology and the National Research Foundation under the Freestanding Innovation Honours </w:t>
+      </w:r>
+      <w:r>
+        <w:t>Scholarship</w:t>
+      </w:r>
+      <w:r>
+        <w:t xml:space="preserve"> and by the South African Association of Botanists Honours Scholarship (both to RvM). Thanks also go to the Department of Biological Sciences, University of Cape Town, for providing a 2TB external hard drive for local GIS data storage.</w:t>
+      </w:r>
+    </w:p>
+    <w:p>
+      <w:pPr>
+        <w:pStyle w:val="Heading1"/>
+        <w:spacing w:line="240" w:lineRule="auto"/>
+      </w:pPr>
+      <w:r>
+        <w:t>Abstract</w:t>
+      </w:r>
+      <w:bookmarkEnd w:id="3"/>
+    </w:p>
+    <w:p>
+      <w:pPr>
         <w:pStyle w:val="BodyText"/>
         <w:spacing w:line="240" w:lineRule="auto"/>
         <w:rPr>
@@ -139,10 +153,16 @@
         <w:t xml:space="preserve"> </w:t>
       </w:r>
       <w:r>
+        <w:t>[</w:t>
+      </w:r>
+      <w:r>
         <w:rPr>
           <w:highlight w:val="yellow"/>
         </w:rPr>
         <w:t>…</w:t>
+      </w:r>
+      <w:r>
+        <w:t>]</w:t>
       </w:r>
     </w:p>
     <w:p>
@@ -227,9 +247,18 @@
       </w:r>
       <w:r>
         <w:rPr>
+          <w:b/>
+        </w:rPr>
+        <w:t>[</w:t>
+      </w:r>
+      <w:r>
+        <w:rPr>
           <w:highlight w:val="yellow"/>
         </w:rPr>
         <w:t>…</w:t>
+      </w:r>
+      <w:r>
+        <w:t>]</w:t>
       </w:r>
     </w:p>
     <w:p>
@@ -254,9 +283,18 @@
       </w:r>
       <w:r>
         <w:rPr>
+          <w:b/>
+        </w:rPr>
+        <w:t>[</w:t>
+      </w:r>
+      <w:r>
+        <w:rPr>
           <w:highlight w:val="yellow"/>
         </w:rPr>
         <w:t>…</w:t>
+      </w:r>
+      <w:r>
+        <w:t>]</w:t>
       </w:r>
     </w:p>
     <w:p>
@@ -281,9 +319,18 @@
       </w:r>
       <w:r>
         <w:rPr>
+          <w:b/>
+        </w:rPr>
+        <w:t>[</w:t>
+      </w:r>
+      <w:r>
+        <w:rPr>
           <w:highlight w:val="yellow"/>
         </w:rPr>
         <w:t>…</w:t>
+      </w:r>
+      <w:r>
+        <w:t>]</w:t>
       </w:r>
     </w:p>
     <w:p>
@@ -310,10 +357,15 @@
         <w:t xml:space="preserve"> </w:t>
       </w:r>
       <w:r>
-        <w:rPr>
-          <w:highlight w:val="yellow"/>
-        </w:rPr>
-        <w:t>…</w:t>
+        <w:t xml:space="preserve">biodiversity, environmental heterogeneity, fynbos, Greater Cape Floristic Region, </w:t>
+      </w:r>
+      <w:proofErr w:type="spellStart"/>
+      <w:r>
+        <w:t>kwongan</w:t>
+      </w:r>
+      <w:proofErr w:type="spellEnd"/>
+      <w:r>
+        <w:t>, macroecology, species richness, species turnover, vascular plants, Southwest Australia Floristic Region</w:t>
       </w:r>
       <w:r>
         <w:rPr>
@@ -329,7 +381,13 @@
       </w:pPr>
       <w:r>
         <w:lastRenderedPageBreak/>
-        <w:t xml:space="preserve">1 </w:t>
+        <w:t>1</w:t>
+      </w:r>
+      <w:r>
+        <w:t>:</w:t>
+      </w:r>
+      <w:r>
+        <w:t xml:space="preserve"> </w:t>
       </w:r>
       <w:r>
         <w:t>Introduction</w:t>
@@ -347,15 +405,7 @@
         <w:t xml:space="preserve"> region</w:t>
       </w:r>
       <w:r>
-        <w:t xml:space="preserve"> is a function of its biogeographic context (e.g. proximity to potential immigrant source areas), its diversification history (e.g. speciation and extinction history) and any locally-deterministic, environmental features (e.g. environmental productivity, heterogeneity) that influence species persistence and coexistence (</w:t>
-      </w:r>
-      <w:proofErr w:type="spellStart"/>
-      <w:r>
-        <w:t>Ricklefs</w:t>
-      </w:r>
-      <w:proofErr w:type="spellEnd"/>
-      <w:r>
-        <w:t xml:space="preserve"> 1987,</w:t>
+        <w:t xml:space="preserve"> is a function of its biogeographic context (e.g. proximity to potential immigrant source areas), its diversification history (e.g. speciation and extinction history) and any locally-deterministic, environmental features (e.g. environmental productivity, heterogeneity) that influence species persistence and coexistence (Ricklefs 1987,</w:t>
       </w:r>
       <w:r>
         <w:t xml:space="preserve"> </w:t>
@@ -393,19 +443,11 @@
       <w:r>
         <w:t>). For example, given that the recruitment success of immigrant lineages into a region is often dictated by the pre-adaptations of those lineages (</w:t>
       </w:r>
-      <w:proofErr w:type="spellStart"/>
       <w:r>
         <w:rPr>
           <w:highlight w:val="yellow"/>
         </w:rPr>
-        <w:t>Ackerly</w:t>
-      </w:r>
-      <w:proofErr w:type="spellEnd"/>
-      <w:r>
-        <w:rPr>
-          <w:highlight w:val="yellow"/>
-        </w:rPr>
-        <w:t>, Donoghue</w:t>
+        <w:t>Ackerly, Donoghue</w:t>
       </w:r>
       <w:r>
         <w:rPr>
@@ -585,15 +627,7 @@
         <w:t>&amp;</w:t>
       </w:r>
       <w:r>
-        <w:t xml:space="preserve"> </w:t>
-      </w:r>
-      <w:proofErr w:type="spellStart"/>
-      <w:r>
-        <w:t>Gioia</w:t>
-      </w:r>
-      <w:proofErr w:type="spellEnd"/>
-      <w:r>
-        <w:t xml:space="preserve"> 2004) and Greater Cape Floristic Region of South Africa (GCFR; Born et al. 2007) </w:t>
+        <w:t xml:space="preserve"> Gioia 2004) and Greater Cape Floristic Region of South Africa (GCFR; Born et al. 2007) </w:t>
       </w:r>
       <w:r>
         <w:t>constitute</w:t>
@@ -641,13 +675,8 @@
         <w:t>&amp;</w:t>
       </w:r>
       <w:r>
-        <w:t xml:space="preserve"> </w:t>
-      </w:r>
-      <w:proofErr w:type="spellStart"/>
-      <w:r>
-        <w:t>Verboom</w:t>
-      </w:r>
-      <w:proofErr w:type="spellEnd"/>
+        <w:t xml:space="preserve"> Verboom</w:t>
+      </w:r>
       <w:r>
         <w:t xml:space="preserve"> </w:t>
       </w:r>
@@ -754,15 +783,7 @@
         <w:t>&amp;</w:t>
       </w:r>
       <w:r>
-        <w:t xml:space="preserve"> </w:t>
-      </w:r>
-      <w:proofErr w:type="spellStart"/>
-      <w:r>
-        <w:t>Gioia</w:t>
-      </w:r>
-      <w:proofErr w:type="spellEnd"/>
-      <w:r>
-        <w:t xml:space="preserve"> 2004), the GCFR accommodates </w:t>
+        <w:t xml:space="preserve"> Gioia 2004), the GCFR accommodates </w:t>
       </w:r>
       <w:r>
         <w:t xml:space="preserve">ca. </w:t>
@@ -793,15 +814,7 @@
         <w:t>-2</w:t>
       </w:r>
       <w:r>
-        <w:t xml:space="preserve">; </w:t>
-      </w:r>
-      <w:proofErr w:type="spellStart"/>
-      <w:r>
-        <w:t>Snijman</w:t>
-      </w:r>
-      <w:proofErr w:type="spellEnd"/>
-      <w:r>
-        <w:t xml:space="preserve"> 2013). One explanation for this striking 2.5-fold species richness difference (per area) relates to differences in the physical heterogeneity of the two regions. Where much of the GCFR, particularly the hyper-diverse (</w:t>
+        <w:t>; Snijman 2013). One explanation for this striking 2.5-fold species richness difference (per area) relates to differences in the physical heterogeneity of the two regions. Where much of the GCFR, particularly the hyper-diverse (</w:t>
       </w:r>
       <w:r>
         <w:t xml:space="preserve">ca. </w:t>
@@ -867,15 +880,7 @@
         <w:t>scales</w:t>
       </w:r>
       <w:r>
-        <w:t xml:space="preserve"> (</w:t>
-      </w:r>
-      <w:proofErr w:type="spellStart"/>
-      <w:r>
-        <w:t>sensu</w:t>
-      </w:r>
-      <w:proofErr w:type="spellEnd"/>
-      <w:r>
-        <w:t xml:space="preserve"> Larsen et al. 2009)</w:t>
+        <w:t xml:space="preserve"> (sensu Larsen et al. 2009)</w:t>
       </w:r>
       <w:r>
         <w:t>, we first compare the distribution of species richness between the two regions</w:t>
@@ -945,6 +950,9 @@
       </w:pPr>
       <w:r>
         <w:t>2</w:t>
+      </w:r>
+      <w:r>
+        <w:t>:</w:t>
       </w:r>
       <w:r>
         <w:t xml:space="preserve"> </w:t>
@@ -962,9 +970,15 @@
         <w:pStyle w:val="Heading2"/>
         <w:spacing w:line="240" w:lineRule="auto"/>
       </w:pPr>
-      <w:bookmarkStart w:id="3" w:name="comparing-regions-environmental-heteroge"/>
-      <w:r>
-        <w:t xml:space="preserve">2.1 </w:t>
+      <w:bookmarkStart w:id="4" w:name="comparing-regions-environmental-heteroge"/>
+      <w:r>
+        <w:t>2.1</w:t>
+      </w:r>
+      <w:r>
+        <w:t>:</w:t>
+      </w:r>
+      <w:r>
+        <w:t xml:space="preserve"> </w:t>
       </w:r>
       <w:r>
         <w:t>Comparing species richness</w:t>
@@ -1081,15 +1095,7 @@
         <w:t>mitation of the</w:t>
       </w:r>
       <w:r>
-        <w:t xml:space="preserve"> SWAFR (Hopper &amp; </w:t>
-      </w:r>
-      <w:proofErr w:type="spellStart"/>
-      <w:r>
-        <w:t>Gioia</w:t>
-      </w:r>
-      <w:proofErr w:type="spellEnd"/>
-      <w:r>
-        <w:t xml:space="preserve"> 2004</w:t>
+        <w:t xml:space="preserve"> SWAFR (Hopper &amp; Gioia 2004</w:t>
       </w:r>
       <w:r>
         <w:t>;</w:t>
@@ -1097,13 +1103,8 @@
       <w:r>
         <w:t xml:space="preserve"> </w:t>
       </w:r>
-      <w:proofErr w:type="spellStart"/>
-      <w:r>
-        <w:t>Gioia</w:t>
-      </w:r>
-      <w:proofErr w:type="spellEnd"/>
-      <w:r>
-        <w:t xml:space="preserve"> &amp; Hopper 2017</w:t>
+      <w:r>
+        <w:t>Gioia &amp; Hopper 2017</w:t>
       </w:r>
       <w:r>
         <w:t>).</w:t>
@@ -1193,23 +1194,7 @@
         <w:t>T</w:t>
       </w:r>
       <w:r>
-        <w:t>he R package “</w:t>
-      </w:r>
-      <w:proofErr w:type="spellStart"/>
-      <w:r>
-        <w:t>taxize</w:t>
-      </w:r>
-      <w:proofErr w:type="spellEnd"/>
-      <w:r>
-        <w:t xml:space="preserve">” (Chamberlain &amp; </w:t>
-      </w:r>
-      <w:proofErr w:type="spellStart"/>
-      <w:r>
-        <w:t>Szocs</w:t>
-      </w:r>
-      <w:proofErr w:type="spellEnd"/>
-      <w:r>
-        <w:t xml:space="preserve"> 2013; Chamberlain et al. 2018) </w:t>
+        <w:t xml:space="preserve">he R package “taxize” (Chamberlain &amp; Szocs 2013; Chamberlain et al. 2018) </w:t>
       </w:r>
       <w:r>
         <w:t xml:space="preserve">was </w:t>
@@ -1433,6 +1418,7 @@
         <w:t xml:space="preserve"> </w:t>
       </w:r>
       <w:r>
+        <w:lastRenderedPageBreak/>
         <w:t xml:space="preserve">The final species richness </w:t>
       </w:r>
       <w:r>
@@ -1472,50 +1458,58 @@
         <w:t>,</w:t>
       </w:r>
       <w:r>
+        <w:t xml:space="preserve"> respectively.</w:t>
+      </w:r>
+    </w:p>
+    <w:p>
+      <w:pPr>
+        <w:pStyle w:val="FirstParagraph"/>
+        <w:spacing w:line="240" w:lineRule="auto"/>
+      </w:pPr>
+      <w:r>
+        <w:t>Using R, t</w:t>
+      </w:r>
+      <w:r>
+        <w:t>he</w:t>
+      </w:r>
+      <w:r>
+        <w:t>se</w:t>
+      </w:r>
+      <w:r>
         <w:t xml:space="preserve"> </w:t>
       </w:r>
       <w:r>
-        <w:lastRenderedPageBreak/>
-        <w:t>respectively.</w:t>
+        <w:t xml:space="preserve">cleaned species occurrence record data were </w:t>
+      </w:r>
+      <w:r>
+        <w:t xml:space="preserve">collated into </w:t>
+      </w:r>
+      <w:r>
+        <w:t xml:space="preserve">QDS, </w:t>
+      </w:r>
+      <w:r>
+        <w:t>HDS</w:t>
+      </w:r>
+      <w:r>
+        <w:t xml:space="preserve"> and </w:t>
+      </w:r>
+      <w:r>
+        <w:t>DS</w:t>
+      </w:r>
+      <w:r>
+        <w:t xml:space="preserve"> pixels</w:t>
+      </w:r>
+      <w:r>
+        <w:t>.</w:t>
+      </w:r>
+      <w:r>
+        <w:t xml:space="preserve"> To compare species richness across more equally sized areas, we only make comparisons between pixels consisting of all four sub-pixels</w:t>
       </w:r>
       <w:r>
         <w:t xml:space="preserve"> </w:t>
       </w:r>
       <w:r>
-        <w:t>Using R, t</w:t>
-      </w:r>
-      <w:r>
-        <w:t>he</w:t>
-      </w:r>
-      <w:r>
-        <w:t>se</w:t>
-      </w:r>
-      <w:r>
-        <w:t xml:space="preserve"> </w:t>
-      </w:r>
-      <w:r>
-        <w:t xml:space="preserve">cleaned species occurrence record data were </w:t>
-      </w:r>
-      <w:r>
-        <w:t xml:space="preserve">collated into </w:t>
-      </w:r>
-      <w:r>
-        <w:t xml:space="preserve">QDS, </w:t>
-      </w:r>
-      <w:r>
-        <w:t>HDS</w:t>
-      </w:r>
-      <w:r>
-        <w:t xml:space="preserve"> and </w:t>
-      </w:r>
-      <w:r>
-        <w:t>DS</w:t>
-      </w:r>
-      <w:r>
-        <w:t xml:space="preserve"> pixels</w:t>
-      </w:r>
-      <w:r>
-        <w:t xml:space="preserve">. </w:t>
+        <w:t xml:space="preserve">(e.g. four QDS in an HDS). </w:t>
       </w:r>
       <w:r>
         <w:t xml:space="preserve">In addition, </w:t>
@@ -2133,694 +2127,16 @@
         <w:spacing w:line="240" w:lineRule="auto"/>
       </w:pPr>
       <w:r>
-        <w:t xml:space="preserve">2.2 </w:t>
+        <w:t>2.2</w:t>
+      </w:r>
+      <w:r>
+        <w:t>:</w:t>
+      </w:r>
+      <w:r>
+        <w:t xml:space="preserve"> </w:t>
       </w:r>
       <w:r>
         <w:t>Comparing environmental heterogeneity</w:t>
-      </w:r>
-      <w:bookmarkEnd w:id="3"/>
-    </w:p>
-    <w:p>
-      <w:pPr>
-        <w:pStyle w:val="FirstParagraph"/>
-        <w:spacing w:line="240" w:lineRule="auto"/>
-      </w:pPr>
-      <w:r>
-        <w:t>T</w:t>
-      </w:r>
-      <w:r>
-        <w:t xml:space="preserve">o compare </w:t>
-      </w:r>
-      <w:r>
-        <w:t>environmental heterogeneity</w:t>
-      </w:r>
-      <w:r>
-        <w:t xml:space="preserve"> </w:t>
-      </w:r>
-      <w:r>
-        <w:t>between the GCFR and SWAFR,</w:t>
-      </w:r>
-      <w:r>
-        <w:t xml:space="preserve"> we acquired a broad suite of geospatially-explicit environmental data in the form of raster layers. </w:t>
-      </w:r>
-      <w:r>
-        <w:t xml:space="preserve">For the purpose of </w:t>
-      </w:r>
-      <w:r>
-        <w:t>analysis</w:t>
-      </w:r>
-      <w:r>
-        <w:t xml:space="preserve">, we then selected </w:t>
-      </w:r>
-      <w:r>
-        <w:t xml:space="preserve">a subset of </w:t>
-      </w:r>
-      <w:r>
-        <w:t>ten v</w:t>
-      </w:r>
-      <w:r>
-        <w:t xml:space="preserve">ariables </w:t>
-      </w:r>
-      <w:r>
-        <w:t xml:space="preserve">(Table 1) to </w:t>
-      </w:r>
-      <w:r>
-        <w:t>represent</w:t>
-      </w:r>
-      <w:r>
-        <w:t xml:space="preserve"> topographic (elevation), climatic (surface T, MAP, PDQ), edaphic (clay content, soil C, pH, CEC) and vegetational </w:t>
-      </w:r>
-      <w:r>
-        <w:t xml:space="preserve">(NDVI) </w:t>
-      </w:r>
-      <w:r>
-        <w:t xml:space="preserve">gradients. </w:t>
-      </w:r>
-      <w:r>
-        <w:t xml:space="preserve">As far as possible, these variables were selected to represent environmental axes which are considered regionally important. For example, the inclusion of PDQ in addition to MAP is justified on the basis that, where the letter captures variation in overall rainfall amount, the former measures the intensity of seasonal aridity which is a key feature of </w:t>
-      </w:r>
-      <w:r>
-        <w:t>mediterranean-type climates (ref). Variable selection was, however, constrained by the availability of suitable raster-layers. Thus, although soil [P] is probably an important determinant of plant distribution in both the GCFR and SWAFR (refs), this variable could not</w:t>
-      </w:r>
-      <w:r>
-        <w:t xml:space="preserve"> be</w:t>
-      </w:r>
-      <w:r>
-        <w:t xml:space="preserve"> included owing to a lack of comparable data layers for the two regions. Indeed, wherever possible, </w:t>
-      </w:r>
-      <w:r>
-        <w:rPr>
-          <w:highlight w:val="yellow"/>
-        </w:rPr>
-        <w:t>we made use of satellite layers</w:t>
-      </w:r>
-      <w:r>
-        <w:rPr>
-          <w:highlight w:val="yellow"/>
-        </w:rPr>
-        <w:t xml:space="preserve"> </w:t>
-      </w:r>
-      <w:r>
-        <w:rPr>
-          <w:highlight w:val="yellow"/>
-        </w:rPr>
-        <w:t>***.</w:t>
-      </w:r>
-      <w:r>
-        <w:t xml:space="preserve"> </w:t>
-      </w:r>
-      <w:r>
-        <w:t>Where s</w:t>
-      </w:r>
-      <w:r>
-        <w:t xml:space="preserve">oil variables were </w:t>
-      </w:r>
-      <w:proofErr w:type="spellStart"/>
-      <w:r>
-        <w:t>summari</w:t>
-      </w:r>
-      <w:r>
-        <w:t>s</w:t>
-      </w:r>
-      <w:r>
-        <w:t>ed</w:t>
-      </w:r>
-      <w:proofErr w:type="spellEnd"/>
-      <w:r>
-        <w:t xml:space="preserve"> as</w:t>
-      </w:r>
-      <w:r>
-        <w:t xml:space="preserve"> depth-interval weighted average</w:t>
-      </w:r>
-      <w:r>
-        <w:t>s, climatic a</w:t>
-      </w:r>
-      <w:r>
-        <w:t xml:space="preserve">nd spectral </w:t>
-      </w:r>
-      <w:r>
-        <w:t>variables</w:t>
-      </w:r>
-      <w:r>
-        <w:t xml:space="preserve"> </w:t>
-      </w:r>
-      <w:r>
-        <w:t xml:space="preserve">were </w:t>
-      </w:r>
-      <w:proofErr w:type="spellStart"/>
-      <w:r>
-        <w:t>summari</w:t>
-      </w:r>
-      <w:r>
-        <w:t>s</w:t>
-      </w:r>
-      <w:r>
-        <w:t>ed</w:t>
-      </w:r>
-      <w:proofErr w:type="spellEnd"/>
-      <w:r>
-        <w:t xml:space="preserve"> </w:t>
-      </w:r>
-      <w:r>
-        <w:t>as</w:t>
-      </w:r>
-      <w:r>
-        <w:t xml:space="preserve"> </w:t>
-      </w:r>
-      <w:r>
-        <w:t>annual means</w:t>
-      </w:r>
-      <w:r>
-        <w:t xml:space="preserve"> using the “raster” package for R</w:t>
-      </w:r>
-      <w:r>
-        <w:t xml:space="preserve"> (Hijmans, 2016)</w:t>
-      </w:r>
-      <w:r>
-        <w:t xml:space="preserve">. All layers were then </w:t>
-      </w:r>
-      <w:r>
-        <w:t>projected to a common coordinate reference system (WGS84; ref) using the “rgdal” package</w:t>
-      </w:r>
-      <w:r>
-        <w:t xml:space="preserve"> (Bivand et al., 2017) and</w:t>
-      </w:r>
-      <w:r>
-        <w:t xml:space="preserve"> resampled to 0.05º resolution using the “resample” function in “raster</w:t>
-      </w:r>
-      <w:r>
-        <w:t>,</w:t>
-      </w:r>
-      <w:r>
-        <w:t xml:space="preserve">” with the “bilinear” method. </w:t>
-      </w:r>
-    </w:p>
-    <w:p>
-      <w:pPr>
-        <w:pStyle w:val="BodyText"/>
-        <w:spacing w:line="240" w:lineRule="auto"/>
-        <w:rPr>
-          <w:rFonts w:eastAsiaTheme="minorEastAsia"/>
-        </w:rPr>
-      </w:pPr>
-      <w:r>
-        <w:t>In order t</w:t>
-      </w:r>
-      <w:r>
-        <w:t>o quantify heterogeneity in the variables under study, w</w:t>
-      </w:r>
-      <w:r>
-        <w:t>e developed an index that would account for the spatial configuration of different environmental conditions</w:t>
-      </w:r>
-      <w:r>
-        <w:t xml:space="preserve"> at a range of scales</w:t>
-      </w:r>
-      <w:r>
-        <w:t xml:space="preserve">. Our index, </w:t>
-      </w:r>
-      <w:r>
-        <w:t>based on</w:t>
-      </w:r>
-      <w:r>
-        <w:t xml:space="preserve"> raster data, </w:t>
-      </w:r>
-      <w:r>
-        <w:t>employs</w:t>
-      </w:r>
-      <w:r>
-        <w:t xml:space="preserve"> nested pixels at various spatial scales</w:t>
-      </w:r>
-      <w:r>
-        <w:t>.</w:t>
-      </w:r>
-      <w:r>
-        <w:t xml:space="preserve"> </w:t>
-      </w:r>
-      <w:r>
-        <w:t xml:space="preserve">We treated environmental heterogeneity as the variance </w:t>
-      </w:r>
-      <w:r>
-        <w:t xml:space="preserve">of the environmental conditions in the four sub-pixels for a given pixel. As such, we calculate </w:t>
-      </w:r>
-      <w:r>
-        <w:t xml:space="preserve">heterogeneity </w:t>
-      </w:r>
-      <w:r>
-        <w:t>based on the</w:t>
-      </w:r>
-      <w:r>
-        <w:t xml:space="preserve"> twentieth</w:t>
-      </w:r>
-      <w:r>
-        <w:t>-</w:t>
-      </w:r>
-      <w:r>
-        <w:t>degree squares’ (0.05</w:t>
-      </w:r>
-      <w:r>
-        <w:rPr>
-          <w:rFonts w:cstheme="majorBidi"/>
-        </w:rPr>
-        <w:t>°×</w:t>
-      </w:r>
-      <w:r>
-        <w:t>0.05</w:t>
-      </w:r>
-      <w:r>
-        <w:rPr>
-          <w:rFonts w:ascii="Times New Roman" w:hAnsi="Times New Roman" w:cs="Times New Roman"/>
-        </w:rPr>
-        <w:t>°</w:t>
-      </w:r>
-      <w:r>
-        <w:t>)</w:t>
-      </w:r>
-      <w:r>
-        <w:t>, eighth-</w:t>
-      </w:r>
-      <w:r>
-        <w:t>degree squares’ (</w:t>
-      </w:r>
-      <w:r>
-        <w:t>EDS</w:t>
-      </w:r>
-      <w:r>
-        <w:t>)</w:t>
-      </w:r>
-      <w:r>
-        <w:t>,</w:t>
-      </w:r>
-      <w:r>
-        <w:t xml:space="preserve"> </w:t>
-      </w:r>
-      <w:r>
-        <w:t>QDS</w:t>
-      </w:r>
-      <w:r>
-        <w:t xml:space="preserve">’ and </w:t>
-      </w:r>
-      <w:r>
-        <w:t>HDS</w:t>
-      </w:r>
-      <w:r>
-        <w:t>’</w:t>
-      </w:r>
-      <w:r>
-        <w:t xml:space="preserve"> environmental conditions </w:t>
-      </w:r>
-      <w:r>
-        <w:t>with</w:t>
-      </w:r>
-      <w:r>
-        <w:t>in tenth-</w:t>
-      </w:r>
-      <w:r>
-        <w:t>degree squares</w:t>
-      </w:r>
-      <w:r>
-        <w:t xml:space="preserve"> (0.10</w:t>
-      </w:r>
-      <w:r>
-        <w:rPr>
-          <w:rFonts w:cstheme="majorBidi"/>
-        </w:rPr>
-        <w:t>°×</w:t>
-      </w:r>
-      <w:r>
-        <w:t>0.10</w:t>
-      </w:r>
-      <w:r>
-        <w:rPr>
-          <w:rFonts w:ascii="Times New Roman" w:hAnsi="Times New Roman" w:cs="Times New Roman"/>
-        </w:rPr>
-        <w:t>°</w:t>
-      </w:r>
-      <w:r>
-        <w:t>)</w:t>
-      </w:r>
-      <w:r>
-        <w:t xml:space="preserve">, QDS, HDS and DS respectively. </w:t>
-      </w:r>
-      <w:r>
-        <w:t xml:space="preserve">We implemented this measure of </w:t>
-      </w:r>
-      <w:r>
-        <w:t>heterogeneity</w:t>
-      </w:r>
-      <w:r>
-        <w:t xml:space="preserve"> using the </w:t>
-      </w:r>
-      <w:r>
-        <w:t xml:space="preserve">R functions “var” and </w:t>
-      </w:r>
-      <w:r>
-        <w:t>“</w:t>
-      </w:r>
-      <w:r>
-        <w:t>aggregate</w:t>
-      </w:r>
-      <w:r>
-        <w:t xml:space="preserve">” </w:t>
-      </w:r>
-      <w:r>
-        <w:t xml:space="preserve">(the latter </w:t>
-      </w:r>
-      <w:r>
-        <w:t>in the R package “raster” (</w:t>
-      </w:r>
-      <w:proofErr w:type="spellStart"/>
-      <w:r>
-        <w:t>Hijmans</w:t>
-      </w:r>
-      <w:proofErr w:type="spellEnd"/>
-      <w:r>
-        <w:t xml:space="preserve"> 2016)</w:t>
-      </w:r>
-      <w:r>
-        <w:t>).</w:t>
-      </w:r>
-      <w:r>
-        <w:t xml:space="preserve"> This index only uses </w:t>
-      </w:r>
-      <w:proofErr w:type="spellStart"/>
-      <w:r>
-        <w:t>neighbouring</w:t>
-      </w:r>
-      <w:proofErr w:type="spellEnd"/>
-      <w:r>
-        <w:t xml:space="preserve"> pixels to describe heterogeneity, similar to indices implemented in the “terrain” function in “raster”. </w:t>
-      </w:r>
-      <w:r>
-        <w:t>However, our index describes heterogeneity within pixels as opposed to between pixels as in “terrain”. The former is comparable with species richness data, and is thus used here.</w:t>
-      </w:r>
-    </w:p>
-    <w:p>
-      <w:pPr>
-        <w:pStyle w:val="BodyText"/>
-        <w:spacing w:line="240" w:lineRule="auto"/>
-      </w:pPr>
-      <w:r>
-        <w:t>W</w:t>
-      </w:r>
-      <w:r>
-        <w:t xml:space="preserve">e </w:t>
-      </w:r>
-      <w:r>
-        <w:t xml:space="preserve">used principal components analysis (PCA), applied to the </w:t>
-      </w:r>
-      <w:r>
-        <w:t>nine</w:t>
-      </w:r>
-      <w:r>
-        <w:t xml:space="preserve"> environmental variables across both regions, to derive a measure of</w:t>
-      </w:r>
-      <w:r>
-        <w:t xml:space="preserve"> overall </w:t>
-      </w:r>
-      <w:r>
-        <w:t>environmental heterogeneity</w:t>
-      </w:r>
-      <w:r>
-        <w:t xml:space="preserve">. </w:t>
-      </w:r>
-      <w:r>
-        <w:t xml:space="preserve">For this </w:t>
-      </w:r>
-      <w:r>
-        <w:lastRenderedPageBreak/>
-        <w:t xml:space="preserve">purpose, the layers describing heterogeneity in the </w:t>
-      </w:r>
-      <w:r>
-        <w:t>nine</w:t>
-      </w:r>
-      <w:r>
-        <w:t xml:space="preserve"> environmental variables at each spatial scale </w:t>
-      </w:r>
-      <w:r>
-        <w:t xml:space="preserve">were </w:t>
-      </w:r>
-      <w:r>
-        <w:t>first log</w:t>
-      </w:r>
-      <w:r>
-        <w:rPr>
-          <w:vertAlign w:val="subscript"/>
-        </w:rPr>
-        <w:t>10</w:t>
-      </w:r>
-      <w:r>
-        <w:t>-</w:t>
-      </w:r>
-      <w:r>
-        <w:t>transformed to ensure normality and then subjected to PCA. A separate PCA was done for</w:t>
-      </w:r>
-      <w:r>
-        <w:t xml:space="preserve"> each </w:t>
-      </w:r>
-      <w:r>
-        <w:t>spatial scale</w:t>
-      </w:r>
-      <w:r>
-        <w:t xml:space="preserve">. </w:t>
-      </w:r>
-      <w:r>
-        <w:t xml:space="preserve">The first </w:t>
-      </w:r>
-      <w:r>
-        <w:t>axis</w:t>
-      </w:r>
-      <w:r>
-        <w:t xml:space="preserve"> </w:t>
-      </w:r>
-      <w:r>
-        <w:t xml:space="preserve">(PC1) </w:t>
-      </w:r>
-      <w:r>
-        <w:t xml:space="preserve">extracted </w:t>
-      </w:r>
-      <w:r>
-        <w:t xml:space="preserve">from each of the </w:t>
-      </w:r>
-      <w:r>
-        <w:t>four</w:t>
-      </w:r>
-      <w:r>
-        <w:t xml:space="preserve"> PCAs represents the major axis of heterogeneity </w:t>
-      </w:r>
-      <w:r>
-        <w:t xml:space="preserve">across </w:t>
-      </w:r>
-      <w:r>
-        <w:t xml:space="preserve">the </w:t>
-      </w:r>
-      <w:r>
-        <w:t>nine</w:t>
-      </w:r>
-      <w:r>
-        <w:t xml:space="preserve"> </w:t>
-      </w:r>
-      <w:r>
-        <w:t xml:space="preserve">environmental </w:t>
-      </w:r>
-      <w:r>
-        <w:t xml:space="preserve">variables </w:t>
-      </w:r>
-      <w:r>
-        <w:t xml:space="preserve">considered </w:t>
-      </w:r>
-      <w:r>
-        <w:t>in this study</w:t>
-      </w:r>
-      <w:r>
-        <w:t>.</w:t>
-      </w:r>
-    </w:p>
-    <w:p>
-      <w:pPr>
-        <w:pStyle w:val="BodyText"/>
-        <w:spacing w:line="240" w:lineRule="auto"/>
-      </w:pPr>
-      <w:r>
-        <w:t xml:space="preserve">To compare the </w:t>
-      </w:r>
-      <w:r>
-        <w:t xml:space="preserve">nine forms of </w:t>
-      </w:r>
-      <w:r>
-        <w:t xml:space="preserve">environmental </w:t>
-      </w:r>
-      <w:r>
-        <w:t>heterogeneity and the major axis of heterogeneity between the two regions</w:t>
-      </w:r>
-      <w:r>
-        <w:t xml:space="preserve">, we employed common language effect sizes </w:t>
-      </w:r>
-      <w:r>
-        <w:t>(</w:t>
-      </w:r>
-      <w:r>
-        <w:rPr>
-          <w:i/>
-        </w:rPr>
-        <w:t>CLES</w:t>
-      </w:r>
-      <w:r>
-        <w:t>)</w:t>
-      </w:r>
-      <w:r>
-        <w:t xml:space="preserve"> using the R package “</w:t>
-      </w:r>
-      <w:proofErr w:type="spellStart"/>
-      <w:r>
-        <w:t>canprot</w:t>
-      </w:r>
-      <w:proofErr w:type="spellEnd"/>
-      <w:r>
-        <w:t>” (</w:t>
-      </w:r>
-      <w:r>
-        <w:rPr>
-          <w:highlight w:val="yellow"/>
-        </w:rPr>
-        <w:t>ref</w:t>
-      </w:r>
-      <w:r>
-        <w:t>)</w:t>
-      </w:r>
-      <w:r>
-        <w:t>.</w:t>
-      </w:r>
-      <w:r>
-        <w:t xml:space="preserve"> </w:t>
-      </w:r>
-      <w:r>
-        <w:t xml:space="preserve">The </w:t>
-      </w:r>
-      <w:r>
-        <w:rPr>
-          <w:i/>
-        </w:rPr>
-        <w:t>CLES</w:t>
-      </w:r>
-      <w:r>
-        <w:t xml:space="preserve"> describe</w:t>
-      </w:r>
-      <w:r>
-        <w:t>s</w:t>
-      </w:r>
-      <w:r>
-        <w:t xml:space="preserve"> the proportion of pairwise comparisons</w:t>
-      </w:r>
-      <w:r>
-        <w:t>,</w:t>
-      </w:r>
-      <w:r>
-        <w:t xml:space="preserve"> between two categories’ quantitative values</w:t>
-      </w:r>
-      <w:r>
-        <w:t>,</w:t>
-      </w:r>
-      <w:r>
-        <w:t xml:space="preserve"> where one category’s values </w:t>
-      </w:r>
-      <w:proofErr w:type="gramStart"/>
-      <w:r>
-        <w:t>exceeds</w:t>
-      </w:r>
-      <w:proofErr w:type="gramEnd"/>
-      <w:r>
-        <w:t xml:space="preserve"> the other’s.</w:t>
-      </w:r>
-      <w:r>
-        <w:t xml:space="preserve"> </w:t>
-      </w:r>
-      <w:r>
-        <w:t xml:space="preserve">Along with this appealing descriptive statistic, we tested for differences in regions’ heterogeneity values using two-sided Mann-Whitney </w:t>
-      </w:r>
-      <w:r>
-        <w:rPr>
-          <w:i/>
-        </w:rPr>
-        <w:t>U</w:t>
-      </w:r>
-      <w:r>
-        <w:t>-</w:t>
-      </w:r>
-      <w:r>
-        <w:t>tests (</w:t>
-      </w:r>
-      <w:r>
-        <w:rPr>
-          <w:highlight w:val="yellow"/>
-        </w:rPr>
-        <w:t>ref</w:t>
-      </w:r>
-      <w:r>
-        <w:t>)</w:t>
-      </w:r>
-      <w:r>
-        <w:t xml:space="preserve"> in R</w:t>
-      </w:r>
-      <w:r>
-        <w:t>.</w:t>
-      </w:r>
-      <w:r>
-        <w:t xml:space="preserve"> We performed the </w:t>
-      </w:r>
-      <w:r>
-        <w:rPr>
-          <w:i/>
-        </w:rPr>
-        <w:t>CLES</w:t>
-      </w:r>
-      <w:r>
-        <w:t xml:space="preserve">-calculations and </w:t>
-      </w:r>
-      <w:r>
-        <w:rPr>
-          <w:i/>
-        </w:rPr>
-        <w:t>U</w:t>
-      </w:r>
-      <w:r>
-        <w:t>-tests at the four spatial scales considered</w:t>
-      </w:r>
-      <w:r>
-        <w:t>. The enabled us</w:t>
-      </w:r>
-      <w:r>
-        <w:t xml:space="preserve"> to assess scale-dependence</w:t>
-      </w:r>
-      <w:r>
-        <w:t xml:space="preserve"> in the calculation of</w:t>
-      </w:r>
-      <w:r>
-        <w:t xml:space="preserve"> </w:t>
-      </w:r>
-      <w:r>
-        <w:t xml:space="preserve">heterogeneity and to ascertain the spatial scale (if any) at which environmental heterogeneity is </w:t>
-      </w:r>
-      <w:r>
-        <w:rPr>
-          <w:highlight w:val="yellow"/>
-        </w:rPr>
-        <w:t>[was?]</w:t>
-      </w:r>
-      <w:r>
-        <w:t xml:space="preserve"> most pronounced.</w:t>
-      </w:r>
-    </w:p>
-    <w:p>
-      <w:pPr>
-        <w:pStyle w:val="Heading2"/>
-        <w:spacing w:line="240" w:lineRule="auto"/>
-      </w:pPr>
-      <w:bookmarkStart w:id="4" w:name="environmental-heterogeneity-as-an-explan"/>
-      <w:r>
-        <w:t xml:space="preserve">2.3 </w:t>
-      </w:r>
-      <w:r>
-        <w:t>Environmental heterogeneity as an explanation of species richness</w:t>
       </w:r>
       <w:bookmarkEnd w:id="4"/>
     </w:p>
@@ -2828,863 +2144,457 @@
       <w:pPr>
         <w:pStyle w:val="FirstParagraph"/>
         <w:spacing w:line="240" w:lineRule="auto"/>
-        <w:rPr>
-          <w:rFonts w:eastAsiaTheme="minorEastAsia"/>
-        </w:rPr>
-      </w:pPr>
-      <w:r>
-        <w:t>In the absence of</w:t>
-      </w:r>
-      <w:r>
-        <w:t xml:space="preserve"> strong non</w:t>
-      </w:r>
-      <w:r>
-        <w:t>-</w:t>
-      </w:r>
-      <w:r>
-        <w:t>linearity of the relationships between environmental heterogeneity (</w:t>
-      </w:r>
-      <w:r>
-        <w:t xml:space="preserve">in </w:t>
-      </w:r>
-      <w:r>
-        <w:t xml:space="preserve">the </w:t>
+      </w:pPr>
+      <w:r>
+        <w:t>T</w:t>
+      </w:r>
+      <w:r>
+        <w:t xml:space="preserve">o compare </w:t>
+      </w:r>
+      <w:r>
+        <w:t>environmental heterogeneity</w:t>
+      </w:r>
+      <w:r>
+        <w:t xml:space="preserve"> </w:t>
+      </w:r>
+      <w:r>
+        <w:t>between the GCFR and SWAFR,</w:t>
+      </w:r>
+      <w:r>
+        <w:t xml:space="preserve"> we acquired a broad suite of geospatially-explicit environmental data in the form of raster layers. </w:t>
+      </w:r>
+      <w:r>
+        <w:t xml:space="preserve">For the purpose of </w:t>
+      </w:r>
+      <w:r>
+        <w:t>analysis</w:t>
+      </w:r>
+      <w:r>
+        <w:t xml:space="preserve">, we then selected </w:t>
+      </w:r>
+      <w:r>
+        <w:t xml:space="preserve">a subset of </w:t>
       </w:r>
       <w:r>
         <w:t>nine</w:t>
       </w:r>
       <w:r>
-        <w:t xml:space="preserve"> selected variables</w:t>
+        <w:t xml:space="preserve"> v</w:t>
+      </w:r>
+      <w:r>
+        <w:t xml:space="preserve">ariables </w:t>
+      </w:r>
+      <w:r>
+        <w:t xml:space="preserve">(Table 1) to </w:t>
+      </w:r>
+      <w:r>
+        <w:t>represent</w:t>
+      </w:r>
+      <w:r>
+        <w:t xml:space="preserve"> topographic (elevation), climatic (surface T, MAP, PDQ), edaphic (clay content, soil C, pH, CEC) and vegetational </w:t>
+      </w:r>
+      <w:r>
+        <w:t xml:space="preserve">(NDVI) </w:t>
+      </w:r>
+      <w:r>
+        <w:t xml:space="preserve">gradients. </w:t>
+      </w:r>
+      <w:r>
+        <w:t xml:space="preserve">As far as possible, these variables were selected to represent environmental axes which are considered regionally important. For example, the inclusion of PDQ in addition to MAP is justified on the basis that, where the letter captures variation in overall rainfall amount, the former measures the intensity of seasonal aridity which is a key feature of </w:t>
+      </w:r>
+      <w:r>
+        <w:t>mediterranean-type climates (ref). Variable selection was, however, constrained by the availability of suitable raster-layers. Thus, although soil [P] is probably an important determinant of plant distribution in both the GCFR and SWAFR (refs), this variable could not</w:t>
+      </w:r>
+      <w:r>
+        <w:t xml:space="preserve"> be</w:t>
+      </w:r>
+      <w:r>
+        <w:t xml:space="preserve"> included owing to a lack of comparable data layers for the two regions. Indeed, wherever possible, </w:t>
+      </w:r>
+      <w:r>
+        <w:rPr>
+          <w:highlight w:val="yellow"/>
+        </w:rPr>
+        <w:t>we made use of satellite layers</w:t>
+      </w:r>
+      <w:r>
+        <w:rPr>
+          <w:highlight w:val="yellow"/>
+        </w:rPr>
+        <w:t xml:space="preserve"> </w:t>
+      </w:r>
+      <w:r>
+        <w:rPr>
+          <w:highlight w:val="yellow"/>
+        </w:rPr>
+        <w:t>***.</w:t>
+      </w:r>
+      <w:r>
+        <w:t xml:space="preserve"> </w:t>
+      </w:r>
+      <w:r>
+        <w:t>Where s</w:t>
+      </w:r>
+      <w:r>
+        <w:t>oil variables were summari</w:t>
+      </w:r>
+      <w:r>
+        <w:t>s</w:t>
+      </w:r>
+      <w:r>
+        <w:t>ed as</w:t>
+      </w:r>
+      <w:r>
+        <w:t xml:space="preserve"> depth-interval weighted average</w:t>
+      </w:r>
+      <w:r>
+        <w:t>s, climatic a</w:t>
+      </w:r>
+      <w:r>
+        <w:t xml:space="preserve">nd spectral </w:t>
+      </w:r>
+      <w:r>
+        <w:t>variables</w:t>
+      </w:r>
+      <w:r>
+        <w:t xml:space="preserve"> </w:t>
+      </w:r>
+      <w:r>
+        <w:t>were summari</w:t>
+      </w:r>
+      <w:r>
+        <w:t>s</w:t>
+      </w:r>
+      <w:r>
+        <w:t xml:space="preserve">ed </w:t>
+      </w:r>
+      <w:r>
+        <w:t>as</w:t>
+      </w:r>
+      <w:r>
+        <w:t xml:space="preserve"> </w:t>
+      </w:r>
+      <w:r>
+        <w:t>annual means</w:t>
+      </w:r>
+      <w:r>
+        <w:t xml:space="preserve"> using the “raster” package for R</w:t>
+      </w:r>
+      <w:r>
+        <w:t xml:space="preserve"> (Hijmans 2016)</w:t>
+      </w:r>
+      <w:r>
+        <w:t xml:space="preserve">. All layers were then </w:t>
+      </w:r>
+      <w:r>
+        <w:t>projected to a common coordinate reference system (WGS84; ref) using the “rgdal” package</w:t>
+      </w:r>
+      <w:r>
+        <w:t xml:space="preserve"> (Bivand et al. 2017) and</w:t>
+      </w:r>
+      <w:r>
+        <w:t xml:space="preserve"> resampled to 0.05º resolution using the “resample” function in “raster</w:t>
       </w:r>
       <w:r>
         <w:t>,</w:t>
       </w:r>
       <w:r>
-        <w:t xml:space="preserve"> and the major heterogen</w:t>
-      </w:r>
-      <w:r>
-        <w:t>e</w:t>
-      </w:r>
-      <w:r>
-        <w:t>ity axis represented by PC1) and species richness at the QDS</w:t>
-      </w:r>
-      <w:r>
-        <w:t>-</w:t>
-      </w:r>
-      <w:r>
-        <w:t>,</w:t>
-      </w:r>
-      <w:r>
-        <w:t xml:space="preserve"> HDS</w:t>
-      </w:r>
-      <w:r>
-        <w:t>-</w:t>
-      </w:r>
-      <w:r>
-        <w:t xml:space="preserve"> and DS-</w:t>
-      </w:r>
-      <w:r>
-        <w:t>scale</w:t>
-      </w:r>
-      <w:r>
-        <w:t>s</w:t>
-      </w:r>
-      <w:r>
-        <w:t>, we used linear models</w:t>
-      </w:r>
-      <w:r>
-        <w:t xml:space="preserve"> </w:t>
-      </w:r>
-      <w:r>
-        <w:t xml:space="preserve">to assess </w:t>
-      </w:r>
-      <w:r>
-        <w:t xml:space="preserve">the explanatory power of </w:t>
-      </w:r>
-      <w:r>
-        <w:t>environmental heterogeneity</w:t>
-      </w:r>
-      <w:r>
-        <w:t xml:space="preserve"> </w:t>
-      </w:r>
-      <w:r>
-        <w:t>as a determinant of</w:t>
-      </w:r>
-      <w:r>
-        <w:t xml:space="preserve"> species richness</w:t>
-      </w:r>
-      <w:r>
-        <w:t xml:space="preserve"> across the two regions</w:t>
-      </w:r>
-      <w:r>
-        <w:t xml:space="preserve">. </w:t>
-      </w:r>
-      <w:r>
-        <w:t xml:space="preserve">These analyses made use of </w:t>
-      </w:r>
-      <w:r>
-        <w:t>the species richness data collated at the QDS-</w:t>
-      </w:r>
-      <w:r>
-        <w:t xml:space="preserve">, </w:t>
-      </w:r>
-      <w:r>
-        <w:t>HDS-</w:t>
-      </w:r>
-      <w:r>
-        <w:t xml:space="preserve"> and DS-</w:t>
-      </w:r>
-      <w:r>
-        <w:t xml:space="preserve">scales and measures of </w:t>
-      </w:r>
-      <w:r>
-        <w:t>environmental heterogeneity</w:t>
-      </w:r>
-      <w:r>
-        <w:t xml:space="preserve"> </w:t>
-      </w:r>
-      <w:r>
-        <w:t>determined at the</w:t>
-      </w:r>
-      <w:r>
-        <w:t>s</w:t>
-      </w:r>
-      <w:r>
-        <w:t>e</w:t>
-      </w:r>
-      <w:r>
-        <w:t xml:space="preserve"> same</w:t>
-      </w:r>
-      <w:r>
-        <w:t xml:space="preserve"> scales</w:t>
-      </w:r>
-      <w:r>
-        <w:t>.</w:t>
-      </w:r>
-      <w:r>
-        <w:t xml:space="preserve"> </w:t>
-      </w:r>
-      <w:r>
-        <w:t xml:space="preserve">To test the dependence of species richness on environmental heterogeneity and to assess whether the form of this dependence is identical across the two regions, we fitted </w:t>
-      </w:r>
-      <w:r>
-        <w:t xml:space="preserve">simple and multiple </w:t>
-      </w:r>
-      <w:r>
-        <w:t xml:space="preserve">linear </w:t>
-      </w:r>
-      <w:r>
-        <w:t xml:space="preserve">regression </w:t>
-      </w:r>
-      <w:r>
-        <w:t xml:space="preserve">models </w:t>
-      </w:r>
-      <w:r>
-        <w:t xml:space="preserve">specifying </w:t>
-      </w:r>
-      <w:r>
-        <w:rPr>
-          <w:i/>
-        </w:rPr>
-        <w:t>S</w:t>
-      </w:r>
-      <w:r>
-        <w:rPr>
-          <w:vertAlign w:val="subscript"/>
-        </w:rPr>
-        <w:t>HDS</w:t>
-      </w:r>
-      <w:r>
-        <w:t>,</w:t>
-      </w:r>
-      <w:r>
-        <w:t xml:space="preserve"> </w:t>
-      </w:r>
-      <w:r>
-        <w:rPr>
-          <w:i/>
-        </w:rPr>
-        <w:t>S</w:t>
-      </w:r>
-      <w:r>
-        <w:rPr>
-          <w:vertAlign w:val="subscript"/>
-        </w:rPr>
-        <w:t>QDS</w:t>
-      </w:r>
-      <w:r>
-        <w:t xml:space="preserve"> </w:t>
-      </w:r>
-      <w:r>
-        <w:t xml:space="preserve">and </w:t>
-      </w:r>
-      <w:r>
-        <w:rPr>
-          <w:i/>
-        </w:rPr>
-        <w:t>S</w:t>
-      </w:r>
-      <w:r>
-        <w:rPr>
-          <w:vertAlign w:val="subscript"/>
-        </w:rPr>
-        <w:t>DS</w:t>
-      </w:r>
-      <w:r>
-        <w:rPr>
-          <w:rFonts w:eastAsiaTheme="minorEastAsia"/>
-        </w:rPr>
-        <w:t xml:space="preserve"> </w:t>
-      </w:r>
-      <w:r>
-        <w:rPr>
-          <w:rFonts w:eastAsiaTheme="minorEastAsia"/>
-        </w:rPr>
-        <w:t xml:space="preserve">each </w:t>
-      </w:r>
-      <w:r>
-        <w:rPr>
-          <w:rFonts w:eastAsiaTheme="minorEastAsia"/>
-        </w:rPr>
-        <w:t>as</w:t>
-      </w:r>
-      <w:r>
-        <w:rPr>
-          <w:rFonts w:eastAsiaTheme="minorEastAsia"/>
-        </w:rPr>
-        <w:t xml:space="preserve"> function</w:t>
-      </w:r>
-      <w:r>
-        <w:rPr>
-          <w:rFonts w:eastAsiaTheme="minorEastAsia"/>
-        </w:rPr>
-        <w:t>s</w:t>
-      </w:r>
-      <w:r>
-        <w:rPr>
-          <w:rFonts w:eastAsiaTheme="minorEastAsia"/>
-        </w:rPr>
-        <w:t xml:space="preserve"> of environmental heterogeneity.</w:t>
+        <w:t xml:space="preserve">” with the “bilinear” method. </w:t>
       </w:r>
     </w:p>
     <w:p>
       <w:pPr>
-        <w:pStyle w:val="FirstParagraph"/>
+        <w:pStyle w:val="BodyText"/>
         <w:spacing w:line="240" w:lineRule="auto"/>
         <w:rPr>
+          <w:rFonts w:eastAsiaTheme="minorEastAsia"/>
+        </w:rPr>
+      </w:pPr>
+      <w:r>
+        <w:t>In order t</w:t>
+      </w:r>
+      <w:r>
+        <w:t>o quantify heterogeneity in the variables under study, w</w:t>
+      </w:r>
+      <w:r>
+        <w:t>e developed an index that would account for the spatial configuration of different environmental conditions</w:t>
+      </w:r>
+      <w:r>
+        <w:t xml:space="preserve"> at a range of scales</w:t>
+      </w:r>
+      <w:r>
+        <w:t xml:space="preserve">. Our index, </w:t>
+      </w:r>
+      <w:r>
+        <w:t>based on</w:t>
+      </w:r>
+      <w:r>
+        <w:t xml:space="preserve"> raster data, </w:t>
+      </w:r>
+      <w:r>
+        <w:t>employs</w:t>
+      </w:r>
+      <w:r>
+        <w:t xml:space="preserve"> nested pixels at various spatial scales</w:t>
+      </w:r>
+      <w:r>
+        <w:t>.</w:t>
+      </w:r>
+      <w:r>
+        <w:t xml:space="preserve"> </w:t>
+      </w:r>
+      <w:r>
+        <w:t xml:space="preserve">We treated environmental heterogeneity as the variance </w:t>
+      </w:r>
+      <w:r>
+        <w:t xml:space="preserve">of the environmental conditions in the four sub-pixels for a given pixel. As such, we calculate </w:t>
+      </w:r>
+      <w:r>
+        <w:t xml:space="preserve">heterogeneity </w:t>
+      </w:r>
+      <w:r>
+        <w:t>based on the</w:t>
+      </w:r>
+      <w:r>
+        <w:t xml:space="preserve"> twentieth</w:t>
+      </w:r>
+      <w:r>
+        <w:t>-</w:t>
+      </w:r>
+      <w:r>
+        <w:t>degree squares’ (0.05</w:t>
+      </w:r>
+      <w:r>
+        <w:rPr>
           <w:rFonts w:cstheme="majorBidi"/>
         </w:rPr>
-      </w:pPr>
-      <w:r>
-        <w:rPr>
-          <w:rFonts w:eastAsiaTheme="minorEastAsia"/>
-        </w:rPr>
-        <w:t>For the univariate regressions,</w:t>
-      </w:r>
-      <w:r>
-        <w:rPr>
-          <w:rFonts w:eastAsiaTheme="minorEastAsia"/>
-        </w:rPr>
-        <w:t xml:space="preserve"> we fitted three </w:t>
-      </w:r>
-      <w:r>
-        <w:rPr>
-          <w:rFonts w:eastAsiaTheme="minorEastAsia"/>
-        </w:rPr>
-        <w:t xml:space="preserve">nested </w:t>
-      </w:r>
-      <w:r>
-        <w:rPr>
-          <w:rFonts w:eastAsiaTheme="minorEastAsia"/>
-        </w:rPr>
-        <w:t>models</w:t>
-      </w:r>
-      <w:r>
-        <w:rPr>
-          <w:rFonts w:eastAsiaTheme="minorEastAsia"/>
-        </w:rPr>
-        <w:t xml:space="preserve"> for each of the nine axes of environmental heterogeneity and the major axis of heterogeneity</w:t>
-      </w:r>
-      <w:r>
-        <w:rPr>
-          <w:rFonts w:eastAsiaTheme="minorEastAsia"/>
-        </w:rPr>
-        <w:t xml:space="preserve">. For each predictor variable </w:t>
-      </w:r>
-      <w:r>
-        <w:rPr>
-          <w:rFonts w:eastAsiaTheme="minorEastAsia"/>
-          <w:i/>
-        </w:rPr>
-        <w:t>X</w:t>
-      </w:r>
-      <w:r>
-        <w:rPr>
-          <w:rFonts w:eastAsiaTheme="minorEastAsia"/>
-        </w:rPr>
-        <w:t>, we fit:</w:t>
-      </w:r>
-      <w:r>
-        <w:rPr>
-          <w:rFonts w:eastAsiaTheme="minorEastAsia"/>
-        </w:rPr>
+        <w:t>°×</w:t>
+      </w:r>
+      <w:r>
+        <w:t>0.05</w:t>
+      </w:r>
+      <w:r>
+        <w:rPr>
+          <w:rFonts w:ascii="Times New Roman" w:hAnsi="Times New Roman" w:cs="Times New Roman"/>
+        </w:rPr>
+        <w:t>°</w:t>
+      </w:r>
+      <w:r>
+        <w:t>)</w:t>
+      </w:r>
+      <w:r>
+        <w:t>, eighth-</w:t>
+      </w:r>
+      <w:r>
+        <w:t>degree squares’</w:t>
+      </w:r>
+      <w:r>
+        <w:t>,</w:t>
+      </w:r>
+      <w:r>
         <w:t xml:space="preserve"> </w:t>
       </w:r>
       <w:r>
-        <w:rPr>
-          <w:rFonts w:eastAsiaTheme="minorEastAsia"/>
-        </w:rPr>
-        <w:t>a “main effect only” model (</w:t>
-      </w:r>
-      <w:r>
-        <w:rPr>
-          <w:rFonts w:eastAsiaTheme="minorEastAsia"/>
-          <w:i/>
-        </w:rPr>
-        <w:t>S</w:t>
-      </w:r>
-      <w:r>
-        <w:rPr>
-          <w:rFonts w:eastAsiaTheme="minorEastAsia"/>
-        </w:rPr>
-        <w:t xml:space="preserve"> ~ </w:t>
+        <w:t>QDS</w:t>
+      </w:r>
+      <w:r>
+        <w:t xml:space="preserve">’ and </w:t>
+      </w:r>
+      <w:r>
+        <w:t>HDS</w:t>
+      </w:r>
+      <w:r>
+        <w:t>’</w:t>
+      </w:r>
+      <w:r>
+        <w:t xml:space="preserve"> environmental conditions </w:t>
+      </w:r>
+      <w:r>
+        <w:t>with</w:t>
+      </w:r>
+      <w:r>
+        <w:t>in tenth-</w:t>
+      </w:r>
+      <w:r>
+        <w:t>degree squares</w:t>
+      </w:r>
+      <w:r>
+        <w:t xml:space="preserve"> (0.10</w:t>
       </w:r>
       <w:r>
         <w:rPr>
           <w:rFonts w:cstheme="majorBidi"/>
-          <w:i/>
-        </w:rPr>
-        <w:t>β</w:t>
-      </w:r>
-      <w:r>
-        <w:rPr>
-          <w:rFonts w:cstheme="majorBidi"/>
-          <w:vertAlign w:val="subscript"/>
-        </w:rPr>
-        <w:t>0</w:t>
-      </w:r>
-      <w:r>
-        <w:rPr>
-          <w:rFonts w:cstheme="majorBidi"/>
-        </w:rPr>
-        <w:t xml:space="preserve"> + </w:t>
-      </w:r>
-      <w:r>
-        <w:rPr>
-          <w:rFonts w:cstheme="majorBidi"/>
-          <w:i/>
-        </w:rPr>
-        <w:t>β</w:t>
-      </w:r>
-      <w:r>
-        <w:rPr>
-          <w:rFonts w:cstheme="majorBidi"/>
-          <w:vertAlign w:val="subscript"/>
-        </w:rPr>
-        <w:t>1</w:t>
-      </w:r>
-      <w:r>
-        <w:rPr>
-          <w:rFonts w:cstheme="majorBidi"/>
-          <w:i/>
-        </w:rPr>
-        <w:t>X</w:t>
-      </w:r>
-      <w:r>
-        <w:rPr>
-          <w:rFonts w:eastAsiaTheme="minorEastAsia"/>
-        </w:rPr>
-        <w:t>), a “main effect + region” model (</w:t>
-      </w:r>
-      <w:r>
-        <w:rPr>
-          <w:rFonts w:eastAsiaTheme="minorEastAsia"/>
-          <w:i/>
-        </w:rPr>
-        <w:t>S</w:t>
-      </w:r>
-      <w:r>
-        <w:rPr>
-          <w:rFonts w:eastAsiaTheme="minorEastAsia"/>
-        </w:rPr>
-        <w:t xml:space="preserve"> ~ </w:t>
-      </w:r>
-      <w:r>
-        <w:rPr>
-          <w:rFonts w:cstheme="majorBidi"/>
-          <w:i/>
-        </w:rPr>
-        <w:t>β</w:t>
-      </w:r>
-      <w:r>
-        <w:rPr>
-          <w:rFonts w:cstheme="majorBidi"/>
-          <w:vertAlign w:val="subscript"/>
-        </w:rPr>
-        <w:t>0</w:t>
-      </w:r>
-      <w:r>
-        <w:rPr>
-          <w:rFonts w:cstheme="majorBidi"/>
-        </w:rPr>
-        <w:t xml:space="preserve"> + </w:t>
-      </w:r>
-      <w:r>
-        <w:rPr>
-          <w:rFonts w:cstheme="majorBidi"/>
-          <w:i/>
-        </w:rPr>
-        <w:t>β</w:t>
-      </w:r>
-      <w:r>
-        <w:rPr>
-          <w:rFonts w:cstheme="majorBidi"/>
-          <w:vertAlign w:val="subscript"/>
-        </w:rPr>
-        <w:t>1</w:t>
-      </w:r>
-      <w:r>
-        <w:rPr>
-          <w:rFonts w:cstheme="majorBidi"/>
-          <w:i/>
-        </w:rPr>
-        <w:t>X</w:t>
-      </w:r>
-      <w:r>
-        <w:rPr>
-          <w:rFonts w:cstheme="majorBidi"/>
-        </w:rPr>
-        <w:t xml:space="preserve"> + </w:t>
-      </w:r>
-      <w:r>
-        <w:rPr>
-          <w:rFonts w:cstheme="majorBidi"/>
-          <w:i/>
-        </w:rPr>
-        <w:t>β</w:t>
-      </w:r>
-      <w:r>
-        <w:rPr>
-          <w:rFonts w:cstheme="majorBidi"/>
-          <w:vertAlign w:val="subscript"/>
-        </w:rPr>
-        <w:t>2</w:t>
-      </w:r>
-      <w:r>
-        <w:rPr>
-          <w:rFonts w:cstheme="majorBidi"/>
-          <w:i/>
-        </w:rPr>
-        <w:t>Region</w:t>
-      </w:r>
-      <w:r>
-        <w:rPr>
-          <w:rFonts w:cstheme="majorBidi"/>
-        </w:rPr>
+        </w:rPr>
+        <w:t>°×</w:t>
+      </w:r>
+      <w:r>
+        <w:t>0.10</w:t>
+      </w:r>
+      <w:r>
+        <w:rPr>
+          <w:rFonts w:ascii="Times New Roman" w:hAnsi="Times New Roman" w:cs="Times New Roman"/>
+        </w:rPr>
+        <w:t>°</w:t>
+      </w:r>
+      <w:r>
         <w:t>)</w:t>
       </w:r>
       <w:r>
-        <w:rPr>
-          <w:rFonts w:eastAsiaTheme="minorEastAsia"/>
-        </w:rPr>
-        <w:t xml:space="preserve"> and a</w:t>
-      </w:r>
-      <w:r>
-        <w:rPr>
-          <w:rFonts w:eastAsiaTheme="minorEastAsia"/>
-        </w:rPr>
-        <w:t xml:space="preserve"> model with an interaction term for region (“main effect </w:t>
-      </w:r>
-      <w:r>
-        <w:rPr>
-          <w:rFonts w:eastAsiaTheme="minorEastAsia" w:cstheme="majorBidi"/>
-        </w:rPr>
-        <w:t>×</w:t>
-      </w:r>
-      <w:r>
-        <w:rPr>
-          <w:rFonts w:eastAsiaTheme="minorEastAsia"/>
-        </w:rPr>
-        <w:t xml:space="preserve"> region”;</w:t>
-      </w:r>
-      <w:r>
-        <w:rPr>
-          <w:rFonts w:eastAsiaTheme="minorEastAsia"/>
-        </w:rPr>
-        <w:t xml:space="preserve"> (</w:t>
-      </w:r>
-      <w:r>
-        <w:rPr>
-          <w:rFonts w:eastAsiaTheme="minorEastAsia"/>
-          <w:i/>
-        </w:rPr>
-        <w:t>S</w:t>
-      </w:r>
-      <w:r>
-        <w:rPr>
-          <w:rFonts w:eastAsiaTheme="minorEastAsia"/>
-        </w:rPr>
-        <w:t xml:space="preserve"> ~ </w:t>
-      </w:r>
-      <w:r>
-        <w:rPr>
-          <w:rFonts w:cstheme="majorBidi"/>
-          <w:i/>
-        </w:rPr>
-        <w:t>β</w:t>
-      </w:r>
-      <w:r>
-        <w:rPr>
-          <w:rFonts w:cstheme="majorBidi"/>
-          <w:vertAlign w:val="subscript"/>
-        </w:rPr>
-        <w:t>0</w:t>
-      </w:r>
-      <w:r>
-        <w:rPr>
-          <w:rFonts w:cstheme="majorBidi"/>
-        </w:rPr>
-        <w:t xml:space="preserve"> + </w:t>
-      </w:r>
-      <w:r>
-        <w:rPr>
-          <w:rFonts w:cstheme="majorBidi"/>
-          <w:i/>
-        </w:rPr>
-        <w:t>β</w:t>
-      </w:r>
-      <w:r>
-        <w:rPr>
-          <w:rFonts w:cstheme="majorBidi"/>
-          <w:vertAlign w:val="subscript"/>
-        </w:rPr>
-        <w:t>1</w:t>
-      </w:r>
-      <w:r>
-        <w:rPr>
-          <w:rFonts w:cstheme="majorBidi"/>
-          <w:i/>
-        </w:rPr>
-        <w:t>X</w:t>
-      </w:r>
-      <w:r>
-        <w:rPr>
-          <w:rFonts w:cstheme="majorBidi"/>
-        </w:rPr>
-        <w:t xml:space="preserve"> + </w:t>
-      </w:r>
-      <w:r>
-        <w:rPr>
-          <w:rFonts w:cstheme="majorBidi"/>
-          <w:i/>
-        </w:rPr>
-        <w:t>β</w:t>
-      </w:r>
-      <w:r>
-        <w:rPr>
-          <w:rFonts w:cstheme="majorBidi"/>
-          <w:vertAlign w:val="subscript"/>
-        </w:rPr>
-        <w:t>2</w:t>
-      </w:r>
-      <w:r>
-        <w:rPr>
-          <w:rFonts w:cstheme="majorBidi"/>
-          <w:i/>
-        </w:rPr>
-        <w:t>Region</w:t>
-      </w:r>
-      <w:r>
-        <w:rPr>
-          <w:rFonts w:cstheme="majorBidi"/>
-        </w:rPr>
-        <w:t xml:space="preserve"> + </w:t>
-      </w:r>
-      <w:r>
-        <w:rPr>
-          <w:rFonts w:cstheme="majorBidi"/>
-          <w:i/>
-        </w:rPr>
-        <w:t>β</w:t>
-      </w:r>
-      <w:r>
-        <w:rPr>
-          <w:rFonts w:cstheme="majorBidi"/>
-          <w:vertAlign w:val="subscript"/>
-        </w:rPr>
-        <w:t>3</w:t>
-      </w:r>
-      <w:r>
-        <w:rPr>
-          <w:rFonts w:cstheme="majorBidi"/>
-        </w:rPr>
-        <w:t>(</w:t>
-      </w:r>
-      <w:r>
-        <w:rPr>
-          <w:rFonts w:cstheme="majorBidi"/>
-          <w:i/>
-        </w:rPr>
-        <w:t>X × R</w:t>
-      </w:r>
-      <w:r>
-        <w:rPr>
-          <w:rFonts w:cstheme="majorBidi"/>
-          <w:i/>
-        </w:rPr>
-        <w:t>egion</w:t>
-      </w:r>
-      <w:r>
-        <w:rPr>
-          <w:rFonts w:eastAsiaTheme="minorEastAsia"/>
-        </w:rPr>
-        <w:t>)</w:t>
-      </w:r>
-      <w:r>
-        <w:rPr>
-          <w:rFonts w:eastAsiaTheme="minorEastAsia"/>
-        </w:rPr>
-        <w:t>)</w:t>
-      </w:r>
-      <w:r>
-        <w:rPr>
-          <w:rFonts w:eastAsiaTheme="minorEastAsia"/>
-        </w:rPr>
-        <w:t>.</w:t>
-      </w:r>
-      <w:r>
-        <w:rPr>
-          <w:rFonts w:eastAsiaTheme="minorEastAsia"/>
-        </w:rPr>
-        <w:t xml:space="preserve"> The best fitting of these three models for each of the ten predictor variables was determined using Akaike’s information criterion (</w:t>
-      </w:r>
-      <w:r>
-        <w:rPr>
-          <w:rFonts w:eastAsiaTheme="minorEastAsia"/>
-          <w:i/>
-        </w:rPr>
-        <w:t>AIC</w:t>
-      </w:r>
-      <w:r>
-        <w:rPr>
-          <w:rFonts w:eastAsiaTheme="minorEastAsia"/>
-        </w:rPr>
-        <w:t xml:space="preserve">; </w:t>
-      </w:r>
-      <w:r>
-        <w:rPr>
-          <w:rFonts w:eastAsiaTheme="minorEastAsia"/>
-          <w:highlight w:val="yellow"/>
-        </w:rPr>
-        <w:t>ref</w:t>
-      </w:r>
-      <w:r>
-        <w:rPr>
-          <w:rFonts w:eastAsiaTheme="minorEastAsia"/>
-        </w:rPr>
-        <w:t>)</w:t>
-      </w:r>
-      <w:r>
-        <w:rPr>
-          <w:rFonts w:eastAsiaTheme="minorEastAsia"/>
-        </w:rPr>
-        <w:t xml:space="preserve">, such that the selected model </w:t>
-      </w:r>
-      <w:r>
-        <w:t xml:space="preserve">was the simplest model with </w:t>
-      </w:r>
-      <w:r>
-        <w:rPr>
-          <w:i/>
-        </w:rPr>
-        <w:t>∆AIC</w:t>
-      </w:r>
-      <w:r>
-        <w:t xml:space="preserve"> &lt; 2 (</w:t>
-      </w:r>
-      <w:r>
-        <w:rPr>
-          <w:highlight w:val="yellow"/>
-        </w:rPr>
-        <w:t>ref</w:t>
+        <w:t xml:space="preserve">, QDS, HDS and DS respectively. </w:t>
+      </w:r>
+      <w:r>
+        <w:t xml:space="preserve">We implemented this measure of </w:t>
+      </w:r>
+      <w:r>
+        <w:t>heterogeneity</w:t>
+      </w:r>
+      <w:r>
+        <w:t xml:space="preserve"> using the </w:t>
+      </w:r>
+      <w:r>
+        <w:t xml:space="preserve">R functions “var” and </w:t>
+      </w:r>
+      <w:r>
+        <w:t>“</w:t>
+      </w:r>
+      <w:r>
+        <w:t>aggregate</w:t>
+      </w:r>
+      <w:r>
+        <w:t xml:space="preserve">” </w:t>
+      </w:r>
+      <w:r>
+        <w:t xml:space="preserve">(the latter </w:t>
+      </w:r>
+      <w:r>
+        <w:t>in the R package “raster” (Hijmans 2016)</w:t>
       </w:r>
       <w:r>
         <w:t>).</w:t>
       </w:r>
       <w:r>
-        <w:rPr>
-          <w:rFonts w:eastAsiaTheme="minorEastAsia"/>
-          <w:i/>
-        </w:rPr>
-        <w:t xml:space="preserve"> </w:t>
-      </w:r>
-      <w:r>
-        <w:rPr>
-          <w:rFonts w:eastAsiaTheme="minorEastAsia"/>
-        </w:rPr>
-        <w:t>Using this ANCOVA-like approach</w:t>
-      </w:r>
-      <w:r>
-        <w:rPr>
-          <w:rFonts w:eastAsiaTheme="minorEastAsia"/>
-        </w:rPr>
-        <w:t>, we assess when</w:t>
-      </w:r>
-      <w:r>
-        <w:rPr>
-          <w:rFonts w:eastAsiaTheme="minorEastAsia"/>
-        </w:rPr>
-        <w:t xml:space="preserve"> each form of</w:t>
-      </w:r>
-      <w:r>
-        <w:rPr>
-          <w:rFonts w:eastAsiaTheme="minorEastAsia"/>
-        </w:rPr>
-        <w:t xml:space="preserve"> heterogeneity poorly predicts species richness across the two regions (i.e. when a “main effect + region” model </w:t>
-      </w:r>
-      <w:r>
-        <w:rPr>
-          <w:rFonts w:eastAsiaTheme="minorEastAsia"/>
-        </w:rPr>
-        <w:t>is</w:t>
-      </w:r>
-      <w:r>
-        <w:rPr>
-          <w:rFonts w:eastAsiaTheme="minorEastAsia"/>
-        </w:rPr>
-        <w:t xml:space="preserve"> best fitting but with little support for the main effect</w:t>
-      </w:r>
-      <w:r>
-        <w:rPr>
-          <w:rFonts w:eastAsiaTheme="minorEastAsia"/>
-        </w:rPr>
-        <w:t>)</w:t>
-      </w:r>
-      <w:r>
-        <w:rPr>
-          <w:rFonts w:eastAsiaTheme="minorEastAsia"/>
-        </w:rPr>
-        <w:t xml:space="preserve">, when </w:t>
-      </w:r>
-      <w:r>
-        <w:rPr>
-          <w:rFonts w:eastAsiaTheme="minorEastAsia"/>
-        </w:rPr>
-        <w:t>there is a common relationship between a form of heterogeneity</w:t>
-      </w:r>
-      <w:r>
-        <w:rPr>
-          <w:rFonts w:eastAsiaTheme="minorEastAsia"/>
-        </w:rPr>
-        <w:t xml:space="preserve"> </w:t>
-      </w:r>
-      <w:r>
-        <w:rPr>
-          <w:rFonts w:eastAsiaTheme="minorEastAsia"/>
-        </w:rPr>
-        <w:t>in both regions (i.e. when a “main effect only” or a “main effect + region” model is best fitting)</w:t>
-      </w:r>
-      <w:r>
-        <w:rPr>
-          <w:rFonts w:eastAsiaTheme="minorEastAsia"/>
-        </w:rPr>
-        <w:t xml:space="preserve"> or when species richness in each region relates differently to a form of heterogeneity</w:t>
-      </w:r>
-      <w:r>
-        <w:rPr>
-          <w:rFonts w:eastAsiaTheme="minorEastAsia"/>
-        </w:rPr>
-        <w:t xml:space="preserve"> </w:t>
-      </w:r>
-      <w:r>
-        <w:rPr>
-          <w:rFonts w:eastAsiaTheme="minorEastAsia"/>
-        </w:rPr>
-        <w:t xml:space="preserve">(i.e. when a “main effect </w:t>
-      </w:r>
-      <w:r>
-        <w:rPr>
-          <w:rFonts w:eastAsiaTheme="minorEastAsia" w:cstheme="majorBidi"/>
-        </w:rPr>
-        <w:t>×</w:t>
-      </w:r>
-      <w:r>
-        <w:rPr>
-          <w:rFonts w:eastAsiaTheme="minorEastAsia"/>
-        </w:rPr>
-        <w:t xml:space="preserve"> region” model is best fitting).</w:t>
-      </w:r>
-      <w:r>
-        <w:rPr>
-          <w:rFonts w:eastAsiaTheme="minorEastAsia"/>
-        </w:rPr>
-        <w:t xml:space="preserve"> [</w:t>
-      </w:r>
-      <w:r>
-        <w:rPr>
-          <w:rFonts w:eastAsiaTheme="minorEastAsia"/>
-          <w:highlight w:val="yellow"/>
-        </w:rPr>
-        <w:t>reword this explanation</w:t>
-      </w:r>
-      <w:r>
-        <w:rPr>
-          <w:rFonts w:eastAsiaTheme="minorEastAsia"/>
-          <w:highlight w:val="yellow"/>
-        </w:rPr>
-        <w:t>/para</w:t>
-      </w:r>
-      <w:r>
-        <w:rPr>
-          <w:rFonts w:eastAsiaTheme="minorEastAsia"/>
-          <w:highlight w:val="yellow"/>
-        </w:rPr>
-        <w:t>!</w:t>
-      </w:r>
-      <w:r>
-        <w:rPr>
-          <w:rFonts w:eastAsiaTheme="minorEastAsia"/>
-        </w:rPr>
-        <w:t>]</w:t>
+        <w:t xml:space="preserve"> This index only uses neighbouring pixels to describe heterogeneity, similar to indices implemented in the “terrain” function in “raster”. </w:t>
+      </w:r>
+      <w:r>
+        <w:t xml:space="preserve">However, our </w:t>
+      </w:r>
+      <w:r>
+        <w:lastRenderedPageBreak/>
+        <w:t>index describes heterogeneity within pixels as opposed to between pixels as in “terrain”. The former is comparable with species richness data, and is thus used here.</w:t>
       </w:r>
     </w:p>
     <w:p>
       <w:pPr>
-        <w:pStyle w:val="FirstParagraph"/>
+        <w:pStyle w:val="BodyText"/>
         <w:spacing w:line="240" w:lineRule="auto"/>
       </w:pPr>
       <w:r>
-        <w:t>While t</w:t>
-      </w:r>
-      <w:r>
-        <w:t xml:space="preserve">he rationale of the univariate models was to describe empirical patterns of covariance between each axis of </w:t>
+        <w:t>W</w:t>
+      </w:r>
+      <w:r>
+        <w:t xml:space="preserve">e </w:t>
+      </w:r>
+      <w:r>
+        <w:t xml:space="preserve">used principal components analysis (PCA), applied to the </w:t>
+      </w:r>
+      <w:r>
+        <w:t>nine</w:t>
+      </w:r>
+      <w:r>
+        <w:t xml:space="preserve"> environmental variables across both regions, to derive a measure of</w:t>
+      </w:r>
+      <w:r>
+        <w:t xml:space="preserve"> overall </w:t>
       </w:r>
       <w:r>
         <w:t>environmental heterogeneity</w:t>
       </w:r>
       <w:r>
-        <w:t xml:space="preserve"> and species richness</w:t>
-      </w:r>
-      <w:r>
-        <w:t>, t</w:t>
-      </w:r>
-      <w:r>
-        <w:t xml:space="preserve">he multivariate models allow us to account for differences in richness across multiple axes of </w:t>
-      </w:r>
-      <w:r>
-        <w:t>environmental heterogeneity</w:t>
-      </w:r>
-      <w:r>
-        <w:t xml:space="preserve"> simultaneously</w:t>
+        <w:t xml:space="preserve">. </w:t>
+      </w:r>
+      <w:r>
+        <w:t xml:space="preserve">For this purpose, the layers describing heterogeneity in the </w:t>
+      </w:r>
+      <w:r>
+        <w:t>nine</w:t>
+      </w:r>
+      <w:r>
+        <w:t xml:space="preserve"> environmental variables at each spatial scale </w:t>
+      </w:r>
+      <w:r>
+        <w:t xml:space="preserve">were </w:t>
+      </w:r>
+      <w:r>
+        <w:t>first log</w:t>
+      </w:r>
+      <w:r>
+        <w:rPr>
+          <w:vertAlign w:val="subscript"/>
+        </w:rPr>
+        <w:t>10</w:t>
+      </w:r>
+      <w:r>
+        <w:t>-</w:t>
+      </w:r>
+      <w:r>
+        <w:t>transformed to ensure normality and then subjected to PCA. A separate PCA was done for</w:t>
+      </w:r>
+      <w:r>
+        <w:t xml:space="preserve"> each </w:t>
+      </w:r>
+      <w:r>
+        <w:t>spatial scale</w:t>
+      </w:r>
+      <w:r>
+        <w:t xml:space="preserve">. </w:t>
+      </w:r>
+      <w:r>
+        <w:t xml:space="preserve">The first </w:t>
+      </w:r>
+      <w:r>
+        <w:t>axis</w:t>
       </w:r>
       <w:r>
         <w:t xml:space="preserve"> </w:t>
       </w:r>
       <w:r>
-        <w:rPr>
-          <w:highlight w:val="yellow"/>
-        </w:rPr>
-        <w:t>[expand?]</w:t>
+        <w:t xml:space="preserve">(PC1) </w:t>
+      </w:r>
+      <w:r>
+        <w:t xml:space="preserve">extracted </w:t>
+      </w:r>
+      <w:r>
+        <w:t xml:space="preserve">from each of the </w:t>
+      </w:r>
+      <w:r>
+        <w:t>four</w:t>
+      </w:r>
+      <w:r>
+        <w:t xml:space="preserve"> PCAs represents the major axis of heterogeneity </w:t>
+      </w:r>
+      <w:r>
+        <w:t xml:space="preserve">across </w:t>
+      </w:r>
+      <w:r>
+        <w:t xml:space="preserve">the </w:t>
+      </w:r>
+      <w:r>
+        <w:t>nine</w:t>
+      </w:r>
+      <w:r>
+        <w:t xml:space="preserve"> </w:t>
+      </w:r>
+      <w:r>
+        <w:t xml:space="preserve">environmental </w:t>
+      </w:r>
+      <w:r>
+        <w:t xml:space="preserve">variables </w:t>
+      </w:r>
+      <w:r>
+        <w:t xml:space="preserve">considered </w:t>
+      </w:r>
+      <w:r>
+        <w:t>in this study</w:t>
       </w:r>
       <w:r>
         <w:t>.</w:t>
@@ -3692,26 +2602,1083 @@
     </w:p>
     <w:p>
       <w:pPr>
-        <w:pStyle w:val="Heading1"/>
+        <w:pStyle w:val="BodyText"/>
         <w:spacing w:line="240" w:lineRule="auto"/>
       </w:pPr>
-      <w:bookmarkStart w:id="5" w:name="results"/>
-      <w:r>
-        <w:lastRenderedPageBreak/>
-        <w:t xml:space="preserve">3 </w:t>
-      </w:r>
-      <w:r>
-        <w:t>Results</w:t>
+      <w:r>
+        <w:t xml:space="preserve">To compare the </w:t>
+      </w:r>
+      <w:r>
+        <w:t xml:space="preserve">nine forms of </w:t>
+      </w:r>
+      <w:r>
+        <w:t xml:space="preserve">environmental </w:t>
+      </w:r>
+      <w:r>
+        <w:t>heterogeneity and the major axis of heterogeneity between the two regions</w:t>
+      </w:r>
+      <w:r>
+        <w:t xml:space="preserve">, we employed common language effect sizes </w:t>
+      </w:r>
+      <w:r>
+        <w:t>(</w:t>
+      </w:r>
+      <w:r>
+        <w:rPr>
+          <w:i/>
+        </w:rPr>
+        <w:t>CLES</w:t>
+      </w:r>
+      <w:r>
+        <w:t>)</w:t>
+      </w:r>
+      <w:r>
+        <w:t xml:space="preserve"> using the R package “canprot” (</w:t>
+      </w:r>
+      <w:r>
+        <w:rPr>
+          <w:highlight w:val="yellow"/>
+        </w:rPr>
+        <w:t>ref</w:t>
+      </w:r>
+      <w:r>
+        <w:t>)</w:t>
+      </w:r>
+      <w:r>
+        <w:t>.</w:t>
+      </w:r>
+      <w:r>
+        <w:t xml:space="preserve"> </w:t>
+      </w:r>
+      <w:r>
+        <w:t xml:space="preserve">The </w:t>
+      </w:r>
+      <w:r>
+        <w:rPr>
+          <w:i/>
+        </w:rPr>
+        <w:t>CLES</w:t>
+      </w:r>
+      <w:r>
+        <w:t xml:space="preserve"> describe</w:t>
+      </w:r>
+      <w:r>
+        <w:t>s</w:t>
+      </w:r>
+      <w:r>
+        <w:t xml:space="preserve"> the proportion of pairwise comparisons</w:t>
+      </w:r>
+      <w:r>
+        <w:t>,</w:t>
+      </w:r>
+      <w:r>
+        <w:t xml:space="preserve"> between two categories’ quantitative values</w:t>
+      </w:r>
+      <w:r>
+        <w:t>,</w:t>
+      </w:r>
+      <w:r>
+        <w:t xml:space="preserve"> where one category’s values exceeds the other’s.</w:t>
+      </w:r>
+      <w:r>
+        <w:t xml:space="preserve"> </w:t>
+      </w:r>
+      <w:r>
+        <w:t xml:space="preserve">Along with this appealing descriptive statistic, we tested for differences in regions’ heterogeneity values using two-sided Mann-Whitney </w:t>
+      </w:r>
+      <w:r>
+        <w:rPr>
+          <w:i/>
+        </w:rPr>
+        <w:t>U</w:t>
+      </w:r>
+      <w:r>
+        <w:t>-</w:t>
+      </w:r>
+      <w:r>
+        <w:t>tests (</w:t>
+      </w:r>
+      <w:r>
+        <w:rPr>
+          <w:highlight w:val="yellow"/>
+        </w:rPr>
+        <w:t>ref</w:t>
+      </w:r>
+      <w:r>
+        <w:t>)</w:t>
+      </w:r>
+      <w:r>
+        <w:t xml:space="preserve"> in R</w:t>
+      </w:r>
+      <w:r>
+        <w:t>.</w:t>
+      </w:r>
+      <w:r>
+        <w:t xml:space="preserve"> We performed the </w:t>
+      </w:r>
+      <w:r>
+        <w:rPr>
+          <w:i/>
+        </w:rPr>
+        <w:t>CLES</w:t>
+      </w:r>
+      <w:r>
+        <w:t xml:space="preserve">-calculations and </w:t>
+      </w:r>
+      <w:r>
+        <w:rPr>
+          <w:i/>
+        </w:rPr>
+        <w:t>U</w:t>
+      </w:r>
+      <w:r>
+        <w:t>-tests at the four spatial scales considered</w:t>
+      </w:r>
+      <w:r>
+        <w:t>. The enabled us</w:t>
+      </w:r>
+      <w:r>
+        <w:t xml:space="preserve"> to assess scale-dependence</w:t>
+      </w:r>
+      <w:r>
+        <w:t xml:space="preserve"> in the calculation of</w:t>
+      </w:r>
+      <w:r>
+        <w:t xml:space="preserve"> </w:t>
+      </w:r>
+      <w:r>
+        <w:t xml:space="preserve">heterogeneity and to ascertain the spatial scale (if any) at which environmental heterogeneity is </w:t>
+      </w:r>
+      <w:r>
+        <w:rPr>
+          <w:highlight w:val="yellow"/>
+        </w:rPr>
+        <w:t>[was?]</w:t>
+      </w:r>
+      <w:r>
+        <w:t xml:space="preserve"> most pronounced.</w:t>
+      </w:r>
+    </w:p>
+    <w:p>
+      <w:pPr>
+        <w:pStyle w:val="Heading2"/>
+        <w:spacing w:line="240" w:lineRule="auto"/>
+      </w:pPr>
+      <w:bookmarkStart w:id="5" w:name="environmental-heterogeneity-as-an-explan"/>
+      <w:r>
+        <w:t>2.3</w:t>
+      </w:r>
+      <w:r>
+        <w:t>:</w:t>
+      </w:r>
+      <w:r>
+        <w:t xml:space="preserve"> </w:t>
+      </w:r>
+      <w:r>
+        <w:t>Environmental heterogeneity as an explanation of species richness</w:t>
       </w:r>
       <w:bookmarkEnd w:id="5"/>
     </w:p>
     <w:p>
       <w:pPr>
+        <w:pStyle w:val="FirstParagraph"/>
+        <w:spacing w:line="240" w:lineRule="auto"/>
+        <w:rPr>
+          <w:rFonts w:eastAsiaTheme="minorEastAsia"/>
+        </w:rPr>
+      </w:pPr>
+      <w:r>
+        <w:t>In the absence of</w:t>
+      </w:r>
+      <w:r>
+        <w:t xml:space="preserve"> strong non</w:t>
+      </w:r>
+      <w:r>
+        <w:t>-</w:t>
+      </w:r>
+      <w:r>
+        <w:t>linearity of the relationships between environmental heterogeneity (</w:t>
+      </w:r>
+      <w:r>
+        <w:t xml:space="preserve">in </w:t>
+      </w:r>
+      <w:r>
+        <w:t xml:space="preserve">the </w:t>
+      </w:r>
+      <w:r>
+        <w:t>nine</w:t>
+      </w:r>
+      <w:r>
+        <w:t xml:space="preserve"> selected variables</w:t>
+      </w:r>
+      <w:r>
+        <w:t>,</w:t>
+      </w:r>
+      <w:r>
+        <w:t xml:space="preserve"> and the major heterogen</w:t>
+      </w:r>
+      <w:r>
+        <w:t>e</w:t>
+      </w:r>
+      <w:r>
+        <w:t>ity axis represented by PC1) and species richness at the QDS</w:t>
+      </w:r>
+      <w:r>
+        <w:t>-</w:t>
+      </w:r>
+      <w:r>
+        <w:t>,</w:t>
+      </w:r>
+      <w:r>
+        <w:t xml:space="preserve"> HDS</w:t>
+      </w:r>
+      <w:r>
+        <w:t>-</w:t>
+      </w:r>
+      <w:r>
+        <w:t xml:space="preserve"> and DS-</w:t>
+      </w:r>
+      <w:r>
+        <w:t>scale</w:t>
+      </w:r>
+      <w:r>
+        <w:t>s</w:t>
+      </w:r>
+      <w:r>
+        <w:t>, we used linear models</w:t>
+      </w:r>
+      <w:r>
+        <w:t xml:space="preserve"> </w:t>
+      </w:r>
+      <w:r>
+        <w:t xml:space="preserve">to assess </w:t>
+      </w:r>
+      <w:r>
+        <w:t xml:space="preserve">the explanatory power of </w:t>
+      </w:r>
+      <w:r>
+        <w:t>environmental heterogeneity</w:t>
+      </w:r>
+      <w:r>
+        <w:t xml:space="preserve"> </w:t>
+      </w:r>
+      <w:r>
+        <w:t>as a determinant of</w:t>
+      </w:r>
+      <w:r>
+        <w:t xml:space="preserve"> species richness</w:t>
+      </w:r>
+      <w:r>
+        <w:t xml:space="preserve"> across the two regions</w:t>
+      </w:r>
+      <w:r>
+        <w:t xml:space="preserve">. </w:t>
+      </w:r>
+      <w:r>
+        <w:t xml:space="preserve">These analyses made use of </w:t>
+      </w:r>
+      <w:r>
+        <w:t>the species richness data collated at the QDS-</w:t>
+      </w:r>
+      <w:r>
+        <w:t xml:space="preserve">, </w:t>
+      </w:r>
+      <w:r>
+        <w:t>HDS-</w:t>
+      </w:r>
+      <w:r>
+        <w:t xml:space="preserve"> and DS-</w:t>
+      </w:r>
+      <w:r>
+        <w:t xml:space="preserve">scales and measures of </w:t>
+      </w:r>
+      <w:r>
+        <w:t>environmental heterogeneity</w:t>
+      </w:r>
+      <w:r>
+        <w:t xml:space="preserve"> </w:t>
+      </w:r>
+      <w:r>
+        <w:t>determined at the</w:t>
+      </w:r>
+      <w:r>
+        <w:t>s</w:t>
+      </w:r>
+      <w:r>
+        <w:t>e</w:t>
+      </w:r>
+      <w:r>
+        <w:t xml:space="preserve"> same</w:t>
+      </w:r>
+      <w:r>
+        <w:t xml:space="preserve"> scales</w:t>
+      </w:r>
+      <w:r>
+        <w:t>.</w:t>
+      </w:r>
+      <w:r>
+        <w:t xml:space="preserve"> </w:t>
+      </w:r>
+      <w:r>
+        <w:t xml:space="preserve">To test the dependence of species richness on environmental heterogeneity and to assess whether the form of this dependence is identical across the two regions, we fitted </w:t>
+      </w:r>
+      <w:r>
+        <w:t xml:space="preserve">simple and multiple </w:t>
+      </w:r>
+      <w:r>
+        <w:t xml:space="preserve">linear </w:t>
+      </w:r>
+      <w:r>
+        <w:t xml:space="preserve">regression </w:t>
+      </w:r>
+      <w:r>
+        <w:t xml:space="preserve">models </w:t>
+      </w:r>
+      <w:r>
+        <w:t xml:space="preserve">specifying </w:t>
+      </w:r>
+      <w:r>
+        <w:rPr>
+          <w:i/>
+        </w:rPr>
+        <w:t>S</w:t>
+      </w:r>
+      <w:r>
+        <w:rPr>
+          <w:vertAlign w:val="subscript"/>
+        </w:rPr>
+        <w:t>HDS</w:t>
+      </w:r>
+      <w:r>
+        <w:t>,</w:t>
+      </w:r>
+      <w:r>
+        <w:t xml:space="preserve"> </w:t>
+      </w:r>
+      <w:r>
+        <w:rPr>
+          <w:i/>
+        </w:rPr>
+        <w:t>S</w:t>
+      </w:r>
+      <w:r>
+        <w:rPr>
+          <w:vertAlign w:val="subscript"/>
+        </w:rPr>
+        <w:t>QDS</w:t>
+      </w:r>
+      <w:r>
+        <w:t xml:space="preserve"> </w:t>
+      </w:r>
+      <w:r>
+        <w:t xml:space="preserve">and </w:t>
+      </w:r>
+      <w:r>
+        <w:rPr>
+          <w:i/>
+        </w:rPr>
+        <w:t>S</w:t>
+      </w:r>
+      <w:r>
+        <w:rPr>
+          <w:vertAlign w:val="subscript"/>
+        </w:rPr>
+        <w:t>DS</w:t>
+      </w:r>
+      <w:r>
+        <w:rPr>
+          <w:rFonts w:eastAsiaTheme="minorEastAsia"/>
+        </w:rPr>
+        <w:t xml:space="preserve"> </w:t>
+      </w:r>
+      <w:r>
+        <w:rPr>
+          <w:rFonts w:eastAsiaTheme="minorEastAsia"/>
+        </w:rPr>
+        <w:t xml:space="preserve">each </w:t>
+      </w:r>
+      <w:r>
+        <w:rPr>
+          <w:rFonts w:eastAsiaTheme="minorEastAsia"/>
+        </w:rPr>
+        <w:t>as</w:t>
+      </w:r>
+      <w:r>
+        <w:rPr>
+          <w:rFonts w:eastAsiaTheme="minorEastAsia"/>
+        </w:rPr>
+        <w:t xml:space="preserve"> function</w:t>
+      </w:r>
+      <w:r>
+        <w:rPr>
+          <w:rFonts w:eastAsiaTheme="minorEastAsia"/>
+        </w:rPr>
+        <w:t>s</w:t>
+      </w:r>
+      <w:r>
+        <w:rPr>
+          <w:rFonts w:eastAsiaTheme="minorEastAsia"/>
+        </w:rPr>
+        <w:t xml:space="preserve"> of environmental heterogeneity.</w:t>
+      </w:r>
+    </w:p>
+    <w:p>
+      <w:pPr>
+        <w:pStyle w:val="FirstParagraph"/>
+        <w:spacing w:line="240" w:lineRule="auto"/>
+        <w:rPr>
+          <w:rFonts w:cstheme="majorBidi"/>
+        </w:rPr>
+      </w:pPr>
+      <w:r>
+        <w:rPr>
+          <w:rFonts w:eastAsiaTheme="minorEastAsia"/>
+        </w:rPr>
+        <w:t>For the univariate regressions,</w:t>
+      </w:r>
+      <w:r>
+        <w:rPr>
+          <w:rFonts w:eastAsiaTheme="minorEastAsia"/>
+        </w:rPr>
+        <w:t xml:space="preserve"> we fitted three </w:t>
+      </w:r>
+      <w:r>
+        <w:rPr>
+          <w:rFonts w:eastAsiaTheme="minorEastAsia"/>
+        </w:rPr>
+        <w:t xml:space="preserve">nested </w:t>
+      </w:r>
+      <w:r>
+        <w:rPr>
+          <w:rFonts w:eastAsiaTheme="minorEastAsia"/>
+        </w:rPr>
+        <w:t>models</w:t>
+      </w:r>
+      <w:r>
+        <w:rPr>
+          <w:rFonts w:eastAsiaTheme="minorEastAsia"/>
+        </w:rPr>
+        <w:t xml:space="preserve"> for each of the nine axes of environmental heterogeneity and the major axis of heterogeneity</w:t>
+      </w:r>
+      <w:r>
+        <w:rPr>
+          <w:rFonts w:eastAsiaTheme="minorEastAsia"/>
+        </w:rPr>
+        <w:t xml:space="preserve">. For each predictor variable </w:t>
+      </w:r>
+      <w:r>
+        <w:rPr>
+          <w:rFonts w:eastAsiaTheme="minorEastAsia"/>
+          <w:i/>
+        </w:rPr>
+        <w:t>X</w:t>
+      </w:r>
+      <w:r>
+        <w:rPr>
+          <w:rFonts w:eastAsiaTheme="minorEastAsia"/>
+        </w:rPr>
+        <w:t>, we fit:</w:t>
+      </w:r>
+      <w:r>
+        <w:rPr>
+          <w:rFonts w:eastAsiaTheme="minorEastAsia"/>
+        </w:rPr>
+        <w:t xml:space="preserve"> </w:t>
+      </w:r>
+      <w:r>
+        <w:rPr>
+          <w:rFonts w:eastAsiaTheme="minorEastAsia"/>
+        </w:rPr>
+        <w:t>a “main effect only” model (</w:t>
+      </w:r>
+      <w:r>
+        <w:rPr>
+          <w:rFonts w:eastAsiaTheme="minorEastAsia"/>
+          <w:i/>
+        </w:rPr>
+        <w:t>S</w:t>
+      </w:r>
+      <w:r>
+        <w:rPr>
+          <w:rFonts w:eastAsiaTheme="minorEastAsia"/>
+        </w:rPr>
+        <w:t xml:space="preserve"> ~ </w:t>
+      </w:r>
+      <w:r>
+        <w:rPr>
+          <w:rFonts w:cstheme="majorBidi"/>
+          <w:i/>
+        </w:rPr>
+        <w:t>β</w:t>
+      </w:r>
+      <w:r>
+        <w:rPr>
+          <w:rFonts w:cstheme="majorBidi"/>
+          <w:vertAlign w:val="subscript"/>
+        </w:rPr>
+        <w:t>0</w:t>
+      </w:r>
+      <w:r>
+        <w:rPr>
+          <w:rFonts w:cstheme="majorBidi"/>
+        </w:rPr>
+        <w:t xml:space="preserve"> + </w:t>
+      </w:r>
+      <w:r>
+        <w:rPr>
+          <w:rFonts w:cstheme="majorBidi"/>
+          <w:i/>
+        </w:rPr>
+        <w:t>β</w:t>
+      </w:r>
+      <w:r>
+        <w:rPr>
+          <w:rFonts w:cstheme="majorBidi"/>
+          <w:vertAlign w:val="subscript"/>
+        </w:rPr>
+        <w:t>1</w:t>
+      </w:r>
+      <w:r>
+        <w:rPr>
+          <w:rFonts w:cstheme="majorBidi"/>
+          <w:i/>
+        </w:rPr>
+        <w:t>X</w:t>
+      </w:r>
+      <w:r>
+        <w:rPr>
+          <w:rFonts w:eastAsiaTheme="minorEastAsia"/>
+        </w:rPr>
+        <w:t>), a “main effect + region” model (</w:t>
+      </w:r>
+      <w:r>
+        <w:rPr>
+          <w:rFonts w:eastAsiaTheme="minorEastAsia"/>
+          <w:i/>
+        </w:rPr>
+        <w:t>S</w:t>
+      </w:r>
+      <w:r>
+        <w:rPr>
+          <w:rFonts w:eastAsiaTheme="minorEastAsia"/>
+        </w:rPr>
+        <w:t xml:space="preserve"> ~ </w:t>
+      </w:r>
+      <w:r>
+        <w:rPr>
+          <w:rFonts w:cstheme="majorBidi"/>
+          <w:i/>
+        </w:rPr>
+        <w:t>β</w:t>
+      </w:r>
+      <w:r>
+        <w:rPr>
+          <w:rFonts w:cstheme="majorBidi"/>
+          <w:vertAlign w:val="subscript"/>
+        </w:rPr>
+        <w:t>0</w:t>
+      </w:r>
+      <w:r>
+        <w:rPr>
+          <w:rFonts w:cstheme="majorBidi"/>
+        </w:rPr>
+        <w:t xml:space="preserve"> + </w:t>
+      </w:r>
+      <w:r>
+        <w:rPr>
+          <w:rFonts w:cstheme="majorBidi"/>
+          <w:i/>
+        </w:rPr>
+        <w:t>β</w:t>
+      </w:r>
+      <w:r>
+        <w:rPr>
+          <w:rFonts w:cstheme="majorBidi"/>
+          <w:vertAlign w:val="subscript"/>
+        </w:rPr>
+        <w:t>1</w:t>
+      </w:r>
+      <w:r>
+        <w:rPr>
+          <w:rFonts w:cstheme="majorBidi"/>
+          <w:i/>
+        </w:rPr>
+        <w:t>X</w:t>
+      </w:r>
+      <w:r>
+        <w:rPr>
+          <w:rFonts w:cstheme="majorBidi"/>
+        </w:rPr>
+        <w:t xml:space="preserve"> + </w:t>
+      </w:r>
+      <w:r>
+        <w:rPr>
+          <w:rFonts w:cstheme="majorBidi"/>
+          <w:i/>
+        </w:rPr>
+        <w:t>β</w:t>
+      </w:r>
+      <w:r>
+        <w:rPr>
+          <w:rFonts w:cstheme="majorBidi"/>
+          <w:vertAlign w:val="subscript"/>
+        </w:rPr>
+        <w:t>2</w:t>
+      </w:r>
+      <w:r>
+        <w:rPr>
+          <w:rFonts w:cstheme="majorBidi"/>
+          <w:i/>
+        </w:rPr>
+        <w:t>Region</w:t>
+      </w:r>
+      <w:r>
+        <w:rPr>
+          <w:rFonts w:cstheme="majorBidi"/>
+        </w:rPr>
+        <w:t>)</w:t>
+      </w:r>
+      <w:r>
+        <w:rPr>
+          <w:rFonts w:eastAsiaTheme="minorEastAsia"/>
+        </w:rPr>
+        <w:t xml:space="preserve"> and a</w:t>
+      </w:r>
+      <w:r>
+        <w:rPr>
+          <w:rFonts w:eastAsiaTheme="minorEastAsia"/>
+        </w:rPr>
+        <w:t xml:space="preserve"> model with an interaction term for region (“main effect </w:t>
+      </w:r>
+      <w:r>
+        <w:rPr>
+          <w:rFonts w:eastAsiaTheme="minorEastAsia" w:cstheme="majorBidi"/>
+        </w:rPr>
+        <w:t>×</w:t>
+      </w:r>
+      <w:r>
+        <w:rPr>
+          <w:rFonts w:eastAsiaTheme="minorEastAsia"/>
+        </w:rPr>
+        <w:t xml:space="preserve"> region”;</w:t>
+      </w:r>
+      <w:r>
+        <w:rPr>
+          <w:rFonts w:eastAsiaTheme="minorEastAsia"/>
+        </w:rPr>
+        <w:t xml:space="preserve"> (</w:t>
+      </w:r>
+      <w:r>
+        <w:rPr>
+          <w:rFonts w:eastAsiaTheme="minorEastAsia"/>
+          <w:i/>
+        </w:rPr>
+        <w:t>S</w:t>
+      </w:r>
+      <w:r>
+        <w:rPr>
+          <w:rFonts w:eastAsiaTheme="minorEastAsia"/>
+        </w:rPr>
+        <w:t xml:space="preserve"> ~ </w:t>
+      </w:r>
+      <w:r>
+        <w:rPr>
+          <w:rFonts w:cstheme="majorBidi"/>
+          <w:i/>
+        </w:rPr>
+        <w:t>β</w:t>
+      </w:r>
+      <w:r>
+        <w:rPr>
+          <w:rFonts w:cstheme="majorBidi"/>
+          <w:vertAlign w:val="subscript"/>
+        </w:rPr>
+        <w:t>0</w:t>
+      </w:r>
+      <w:r>
+        <w:rPr>
+          <w:rFonts w:cstheme="majorBidi"/>
+        </w:rPr>
+        <w:t xml:space="preserve"> + </w:t>
+      </w:r>
+      <w:r>
+        <w:rPr>
+          <w:rFonts w:cstheme="majorBidi"/>
+          <w:i/>
+        </w:rPr>
+        <w:t>β</w:t>
+      </w:r>
+      <w:r>
+        <w:rPr>
+          <w:rFonts w:cstheme="majorBidi"/>
+          <w:vertAlign w:val="subscript"/>
+        </w:rPr>
+        <w:t>1</w:t>
+      </w:r>
+      <w:r>
+        <w:rPr>
+          <w:rFonts w:cstheme="majorBidi"/>
+          <w:i/>
+        </w:rPr>
+        <w:t>X</w:t>
+      </w:r>
+      <w:r>
+        <w:rPr>
+          <w:rFonts w:cstheme="majorBidi"/>
+        </w:rPr>
+        <w:t xml:space="preserve"> + </w:t>
+      </w:r>
+      <w:r>
+        <w:rPr>
+          <w:rFonts w:cstheme="majorBidi"/>
+          <w:i/>
+        </w:rPr>
+        <w:t>β</w:t>
+      </w:r>
+      <w:r>
+        <w:rPr>
+          <w:rFonts w:cstheme="majorBidi"/>
+          <w:vertAlign w:val="subscript"/>
+        </w:rPr>
+        <w:t>2</w:t>
+      </w:r>
+      <w:r>
+        <w:rPr>
+          <w:rFonts w:cstheme="majorBidi"/>
+          <w:i/>
+        </w:rPr>
+        <w:t>Region</w:t>
+      </w:r>
+      <w:r>
+        <w:rPr>
+          <w:rFonts w:cstheme="majorBidi"/>
+        </w:rPr>
+        <w:t xml:space="preserve"> + </w:t>
+      </w:r>
+      <w:r>
+        <w:rPr>
+          <w:rFonts w:cstheme="majorBidi"/>
+          <w:i/>
+        </w:rPr>
+        <w:t>β</w:t>
+      </w:r>
+      <w:r>
+        <w:rPr>
+          <w:rFonts w:cstheme="majorBidi"/>
+          <w:vertAlign w:val="subscript"/>
+        </w:rPr>
+        <w:t>3</w:t>
+      </w:r>
+      <w:r>
+        <w:rPr>
+          <w:rFonts w:cstheme="majorBidi"/>
+        </w:rPr>
+        <w:t>(</w:t>
+      </w:r>
+      <w:r>
+        <w:rPr>
+          <w:rFonts w:cstheme="majorBidi"/>
+          <w:i/>
+        </w:rPr>
+        <w:t>X × R</w:t>
+      </w:r>
+      <w:r>
+        <w:rPr>
+          <w:rFonts w:cstheme="majorBidi"/>
+          <w:i/>
+        </w:rPr>
+        <w:t>egion</w:t>
+      </w:r>
+      <w:r>
+        <w:rPr>
+          <w:rFonts w:eastAsiaTheme="minorEastAsia"/>
+        </w:rPr>
+        <w:t>)</w:t>
+      </w:r>
+      <w:r>
+        <w:rPr>
+          <w:rFonts w:eastAsiaTheme="minorEastAsia"/>
+        </w:rPr>
+        <w:t>)</w:t>
+      </w:r>
+      <w:r>
+        <w:rPr>
+          <w:rFonts w:eastAsiaTheme="minorEastAsia"/>
+        </w:rPr>
+        <w:t>.</w:t>
+      </w:r>
+      <w:r>
+        <w:rPr>
+          <w:rFonts w:eastAsiaTheme="minorEastAsia"/>
+        </w:rPr>
+        <w:t xml:space="preserve"> The best fitting of these three models for each of the ten predictor variables was determined using Akaike’s information criterion (</w:t>
+      </w:r>
+      <w:r>
+        <w:rPr>
+          <w:rFonts w:eastAsiaTheme="minorEastAsia"/>
+          <w:i/>
+        </w:rPr>
+        <w:t>AIC</w:t>
+      </w:r>
+      <w:r>
+        <w:rPr>
+          <w:rFonts w:eastAsiaTheme="minorEastAsia"/>
+        </w:rPr>
+        <w:t xml:space="preserve">; </w:t>
+      </w:r>
+      <w:r>
+        <w:rPr>
+          <w:rFonts w:eastAsiaTheme="minorEastAsia"/>
+          <w:highlight w:val="yellow"/>
+        </w:rPr>
+        <w:t>ref</w:t>
+      </w:r>
+      <w:r>
+        <w:rPr>
+          <w:rFonts w:eastAsiaTheme="minorEastAsia"/>
+        </w:rPr>
+        <w:t>)</w:t>
+      </w:r>
+      <w:r>
+        <w:rPr>
+          <w:rFonts w:eastAsiaTheme="minorEastAsia"/>
+        </w:rPr>
+        <w:t xml:space="preserve">, such that the selected model </w:t>
+      </w:r>
+      <w:r>
+        <w:t xml:space="preserve">was the simplest model with </w:t>
+      </w:r>
+      <w:r>
+        <w:rPr>
+          <w:i/>
+        </w:rPr>
+        <w:t>∆AIC</w:t>
+      </w:r>
+      <w:r>
+        <w:t xml:space="preserve"> &lt; 2 (</w:t>
+      </w:r>
+      <w:r>
+        <w:rPr>
+          <w:highlight w:val="yellow"/>
+        </w:rPr>
+        <w:t>ref</w:t>
+      </w:r>
+      <w:r>
+        <w:t>).</w:t>
+      </w:r>
+      <w:r>
+        <w:rPr>
+          <w:rFonts w:eastAsiaTheme="minorEastAsia"/>
+          <w:i/>
+        </w:rPr>
+        <w:t xml:space="preserve"> </w:t>
+      </w:r>
+      <w:r>
+        <w:rPr>
+          <w:rFonts w:eastAsiaTheme="minorEastAsia"/>
+        </w:rPr>
+        <w:t>Using this ANCOVA-like approach</w:t>
+      </w:r>
+      <w:r>
+        <w:rPr>
+          <w:rFonts w:eastAsiaTheme="minorEastAsia"/>
+        </w:rPr>
+        <w:t>, we assess when</w:t>
+      </w:r>
+      <w:r>
+        <w:rPr>
+          <w:rFonts w:eastAsiaTheme="minorEastAsia"/>
+        </w:rPr>
+        <w:t xml:space="preserve"> each form of</w:t>
+      </w:r>
+      <w:r>
+        <w:rPr>
+          <w:rFonts w:eastAsiaTheme="minorEastAsia"/>
+        </w:rPr>
+        <w:t xml:space="preserve"> heterogeneity poorly predicts species richness across the two regions (i.e. when a “main effect + region” model </w:t>
+      </w:r>
+      <w:r>
+        <w:rPr>
+          <w:rFonts w:eastAsiaTheme="minorEastAsia"/>
+        </w:rPr>
+        <w:t>is</w:t>
+      </w:r>
+      <w:r>
+        <w:rPr>
+          <w:rFonts w:eastAsiaTheme="minorEastAsia"/>
+        </w:rPr>
+        <w:t xml:space="preserve"> best fitting but with little support for the main effect</w:t>
+      </w:r>
+      <w:r>
+        <w:rPr>
+          <w:rFonts w:eastAsiaTheme="minorEastAsia"/>
+        </w:rPr>
+        <w:t>)</w:t>
+      </w:r>
+      <w:r>
+        <w:rPr>
+          <w:rFonts w:eastAsiaTheme="minorEastAsia"/>
+        </w:rPr>
+        <w:t xml:space="preserve">, when </w:t>
+      </w:r>
+      <w:r>
+        <w:rPr>
+          <w:rFonts w:eastAsiaTheme="minorEastAsia"/>
+        </w:rPr>
+        <w:t>there is a common relationship between a form of heterogeneity</w:t>
+      </w:r>
+      <w:r>
+        <w:rPr>
+          <w:rFonts w:eastAsiaTheme="minorEastAsia"/>
+        </w:rPr>
+        <w:t xml:space="preserve"> </w:t>
+      </w:r>
+      <w:r>
+        <w:rPr>
+          <w:rFonts w:eastAsiaTheme="minorEastAsia"/>
+        </w:rPr>
+        <w:t>in both regions (i.e. when a “main effect only” or a “main effect + region” model is best fitting)</w:t>
+      </w:r>
+      <w:r>
+        <w:rPr>
+          <w:rFonts w:eastAsiaTheme="minorEastAsia"/>
+        </w:rPr>
+        <w:t xml:space="preserve"> or when species richness in each region relates differently to a form of heterogeneity</w:t>
+      </w:r>
+      <w:r>
+        <w:rPr>
+          <w:rFonts w:eastAsiaTheme="minorEastAsia"/>
+        </w:rPr>
+        <w:t xml:space="preserve"> </w:t>
+      </w:r>
+      <w:r>
+        <w:rPr>
+          <w:rFonts w:eastAsiaTheme="minorEastAsia"/>
+        </w:rPr>
+        <w:t xml:space="preserve">(i.e. when a “main effect </w:t>
+      </w:r>
+      <w:r>
+        <w:rPr>
+          <w:rFonts w:eastAsiaTheme="minorEastAsia" w:cstheme="majorBidi"/>
+        </w:rPr>
+        <w:t>×</w:t>
+      </w:r>
+      <w:r>
+        <w:rPr>
+          <w:rFonts w:eastAsiaTheme="minorEastAsia"/>
+        </w:rPr>
+        <w:t xml:space="preserve"> region” model is best fitting).</w:t>
+      </w:r>
+      <w:r>
+        <w:rPr>
+          <w:rFonts w:eastAsiaTheme="minorEastAsia"/>
+        </w:rPr>
+        <w:t xml:space="preserve"> [</w:t>
+      </w:r>
+      <w:r>
+        <w:rPr>
+          <w:rFonts w:eastAsiaTheme="minorEastAsia"/>
+          <w:highlight w:val="yellow"/>
+        </w:rPr>
+        <w:t>reword this explanation</w:t>
+      </w:r>
+      <w:r>
+        <w:rPr>
+          <w:rFonts w:eastAsiaTheme="minorEastAsia"/>
+          <w:highlight w:val="yellow"/>
+        </w:rPr>
+        <w:t>/para</w:t>
+      </w:r>
+      <w:r>
+        <w:rPr>
+          <w:rFonts w:eastAsiaTheme="minorEastAsia"/>
+          <w:highlight w:val="yellow"/>
+        </w:rPr>
+        <w:t>!</w:t>
+      </w:r>
+      <w:r>
+        <w:rPr>
+          <w:rFonts w:eastAsiaTheme="minorEastAsia"/>
+        </w:rPr>
+        <w:t>]</w:t>
+      </w:r>
+    </w:p>
+    <w:p>
+      <w:pPr>
+        <w:pStyle w:val="FirstParagraph"/>
+        <w:spacing w:line="240" w:lineRule="auto"/>
+      </w:pPr>
+      <w:r>
+        <w:lastRenderedPageBreak/>
+        <w:t>While t</w:t>
+      </w:r>
+      <w:r>
+        <w:t xml:space="preserve">he rationale of the univariate models was to describe empirical patterns of covariance between each axis of </w:t>
+      </w:r>
+      <w:r>
+        <w:t>environmental heterogeneity</w:t>
+      </w:r>
+      <w:r>
+        <w:t xml:space="preserve"> and species richness</w:t>
+      </w:r>
+      <w:r>
+        <w:t>, t</w:t>
+      </w:r>
+      <w:r>
+        <w:t xml:space="preserve">he multivariate models allow us to account for differences in richness across multiple axes of </w:t>
+      </w:r>
+      <w:r>
+        <w:t>environmental heterogeneity</w:t>
+      </w:r>
+      <w:r>
+        <w:t xml:space="preserve"> simultaneously</w:t>
+      </w:r>
+      <w:r>
+        <w:t xml:space="preserve"> </w:t>
+      </w:r>
+      <w:r>
+        <w:rPr>
+          <w:highlight w:val="yellow"/>
+        </w:rPr>
+        <w:t>[expand?]</w:t>
+      </w:r>
+      <w:r>
+        <w:t>.</w:t>
+      </w:r>
+    </w:p>
+    <w:p>
+      <w:pPr>
+        <w:pStyle w:val="Heading1"/>
+        <w:spacing w:line="240" w:lineRule="auto"/>
+      </w:pPr>
+      <w:bookmarkStart w:id="6" w:name="results"/>
+      <w:r>
+        <w:t>3</w:t>
+      </w:r>
+      <w:r>
+        <w:t>:</w:t>
+      </w:r>
+      <w:r>
+        <w:t xml:space="preserve"> </w:t>
+      </w:r>
+      <w:r>
+        <w:t>Results</w:t>
+      </w:r>
+      <w:bookmarkEnd w:id="6"/>
+    </w:p>
+    <w:p>
+      <w:pPr>
         <w:pStyle w:val="Heading2"/>
         <w:spacing w:line="240" w:lineRule="auto"/>
       </w:pPr>
       <w:r>
-        <w:t xml:space="preserve">3.1 </w:t>
+        <w:t>3.1</w:t>
+      </w:r>
+      <w:r>
+        <w:t>:</w:t>
+      </w:r>
+      <w:r>
+        <w:t xml:space="preserve"> </w:t>
       </w:r>
       <w:r>
         <w:t>Comparing species richness</w:t>
@@ -3723,93 +3690,252 @@
         <w:spacing w:line="240" w:lineRule="auto"/>
         <w:rPr>
           <w:i/>
+        </w:rPr>
+      </w:pPr>
+      <w:r>
+        <w:t>Comparison</w:t>
+      </w:r>
+      <w:r>
+        <w:t>s</w:t>
+      </w:r>
+      <w:r>
+        <w:t xml:space="preserve"> of </w:t>
+      </w:r>
+      <w:r>
+        <w:t xml:space="preserve">the </w:t>
+      </w:r>
+      <w:r>
+        <w:t xml:space="preserve">QDS- and HDS-scale </w:t>
+      </w:r>
+      <w:r>
+        <w:t xml:space="preserve">vascular plant </w:t>
+      </w:r>
+      <w:r>
+        <w:t xml:space="preserve">species richness </w:t>
+      </w:r>
+      <w:r>
+        <w:t>of</w:t>
+      </w:r>
+      <w:r>
+        <w:t xml:space="preserve"> the GCFR and SWAFR confirms the gre</w:t>
+      </w:r>
+      <w:r>
+        <w:t>ater richness of the former</w:t>
+      </w:r>
+      <w:r>
+        <w:t xml:space="preserve"> (Figure 2a,b</w:t>
+      </w:r>
+      <w:r>
+        <w:t xml:space="preserve">; </w:t>
+      </w:r>
+      <w:r>
+        <w:rPr>
+          <w:i/>
+        </w:rPr>
+        <w:t>P</w:t>
+      </w:r>
+      <w:r>
+        <w:t xml:space="preserve"> &lt; 0.05</w:t>
+      </w:r>
+      <w:r>
+        <w:t xml:space="preserve"> at all scales, two-sided Mann</w:t>
+      </w:r>
+      <w:r>
+        <w:t xml:space="preserve">-Whitney </w:t>
+      </w:r>
+      <w:r>
+        <w:rPr>
+          <w:i/>
+        </w:rPr>
+        <w:t>U</w:t>
+      </w:r>
+      <w:r>
+        <w:t>-tests</w:t>
+      </w:r>
+      <w:r>
+        <w:t xml:space="preserve">). </w:t>
+      </w:r>
+      <w:r>
+        <w:t xml:space="preserve">Although, there are QDS in the SWAFR are as rich, if not </w:t>
+      </w:r>
+      <w:r>
+        <w:t>richer</w:t>
+      </w:r>
+      <w:r>
+        <w:t xml:space="preserve"> than in GCFR (and likewise for HDS). C</w:t>
+      </w:r>
+      <w:r>
+        <w:t>alculating the</w:t>
+      </w:r>
+      <w:r>
+        <w:t xml:space="preserve"> </w:t>
+      </w:r>
+      <w:r>
+        <w:rPr>
+          <w:i/>
+        </w:rPr>
+        <w:t>CLES</w:t>
+      </w:r>
+      <w:r>
+        <w:t xml:space="preserve"> of GCFR vs SWAFR </w:t>
+      </w:r>
+      <w:r>
+        <w:t>richness</w:t>
+      </w:r>
+      <w:r>
+        <w:t xml:space="preserve"> demonstrate</w:t>
+      </w:r>
+      <w:r>
+        <w:t>s</w:t>
+      </w:r>
+      <w:r>
+        <w:t xml:space="preserve"> that </w:t>
+      </w:r>
+      <w:r>
+        <w:t xml:space="preserve">the GCFR is </w:t>
+      </w:r>
+      <w:r>
+        <w:t>pronounced</w:t>
+      </w:r>
+      <w:r>
+        <w:t xml:space="preserve">ly </w:t>
+      </w:r>
+      <w:r>
+        <w:t>richer</w:t>
+      </w:r>
+      <w:r>
+        <w:t xml:space="preserve"> than the SWAFR</w:t>
+      </w:r>
+      <w:r>
+        <w:t xml:space="preserve"> at </w:t>
+      </w:r>
+      <w:r>
+        <w:t>coarser spatial</w:t>
+      </w:r>
+      <w:r>
+        <w:t xml:space="preserve"> scales </w:t>
+      </w:r>
+      <w:r>
+        <w:t>(</w:t>
+      </w:r>
+      <w:r>
+        <w:t xml:space="preserve">for </w:t>
+      </w:r>
+      <w:r>
+        <w:rPr>
+          <w:i/>
+        </w:rPr>
+        <w:t>S</w:t>
+      </w:r>
+      <w:r>
+        <w:rPr>
+          <w:vertAlign w:val="subscript"/>
+        </w:rPr>
+        <w:t>QDS</w:t>
+      </w:r>
+      <w:r>
+        <w:t xml:space="preserve">: </w:t>
+      </w:r>
+      <w:r>
+        <w:rPr>
+          <w:i/>
+        </w:rPr>
+        <w:t>CLES</w:t>
+      </w:r>
+      <w:r>
+        <w:t xml:space="preserve"> =</w:t>
+      </w:r>
+      <w:r>
+        <w:t xml:space="preserve"> 0.59, </w:t>
+      </w:r>
+      <w:r>
+        <w:rPr>
+          <w:i/>
+        </w:rPr>
+        <w:t>S</w:t>
+      </w:r>
+      <w:r>
+        <w:rPr>
+          <w:vertAlign w:val="subscript"/>
+        </w:rPr>
+        <w:t>HDS</w:t>
+      </w:r>
+      <w:r>
+        <w:t xml:space="preserve">: 0.59, </w:t>
+      </w:r>
+      <w:r>
+        <w:rPr>
+          <w:i/>
           <w:highlight w:val="yellow"/>
         </w:rPr>
-      </w:pPr>
+        <w:t>S</w:t>
+      </w:r>
       <w:r>
         <w:rPr>
           <w:highlight w:val="yellow"/>
-        </w:rPr>
-        <w:t>Comparison of QDS- and HDS-scale species richness between the GCFR and SWAFR confirms the gre</w:t>
+          <w:vertAlign w:val="subscript"/>
+        </w:rPr>
+        <w:t>DS</w:t>
       </w:r>
       <w:r>
         <w:rPr>
           <w:highlight w:val="yellow"/>
         </w:rPr>
-        <w:t xml:space="preserve">ater richness of the former, </w:t>
-      </w:r>
-      <w:r>
-        <w:rPr>
-          <w:highlight w:val="yellow"/>
-        </w:rPr>
-        <w:t xml:space="preserve"> </w:t>
+        <w:t>: 0.73 (see SI)</w:t>
+      </w:r>
+      <w:r>
+        <w:t>).</w:t>
       </w:r>
     </w:p>
     <w:p>
       <w:pPr>
         <w:pStyle w:val="FirstParagraph"/>
         <w:spacing w:line="240" w:lineRule="auto"/>
-      </w:pPr>
-      <w:r>
-        <w:rPr>
-          <w:highlight w:val="yellow"/>
-        </w:rPr>
+        <w:rPr>
+          <w:i/>
+        </w:rPr>
+      </w:pPr>
+      <w:r>
         <w:t>We</w:t>
       </w:r>
       <w:r>
-        <w:rPr>
-          <w:highlight w:val="yellow"/>
-        </w:rPr>
         <w:t xml:space="preserve"> partitioned </w:t>
       </w:r>
       <w:r>
         <w:rPr>
           <w:i/>
-          <w:highlight w:val="yellow"/>
         </w:rPr>
         <w:t>S</w:t>
       </w:r>
       <w:r>
         <w:rPr>
-          <w:highlight w:val="yellow"/>
           <w:vertAlign w:val="subscript"/>
         </w:rPr>
         <w:t>HDS</w:t>
       </w:r>
       <w:r>
-        <w:rPr>
-          <w:highlight w:val="yellow"/>
-        </w:rPr>
         <w:t xml:space="preserve"> into its </w:t>
       </w:r>
       <m:oMath>
         <m:r>
           <w:rPr>
             <w:rFonts w:ascii="Cambria Math" w:hAnsi="Cambria Math"/>
-            <w:highlight w:val="yellow"/>
           </w:rPr>
           <m:t>α</m:t>
         </m:r>
       </m:oMath>
       <w:r>
-        <w:rPr>
-          <w:highlight w:val="yellow"/>
-        </w:rPr>
         <w:t xml:space="preserve">- and </w:t>
       </w:r>
       <m:oMath>
         <m:r>
           <w:rPr>
             <w:rFonts w:ascii="Cambria Math" w:hAnsi="Cambria Math"/>
-            <w:highlight w:val="yellow"/>
           </w:rPr>
           <m:t>β</m:t>
         </m:r>
       </m:oMath>
       <w:r>
-        <w:rPr>
-          <w:highlight w:val="yellow"/>
-        </w:rPr>
         <w:t>-components (</w:t>
       </w:r>
       <m:oMath>
@@ -3819,7 +3945,6 @@
             <m:ctrlPr>
               <w:rPr>
                 <w:rFonts w:ascii="Cambria Math" w:hAnsi="Cambria Math"/>
-                <w:highlight w:val="yellow"/>
               </w:rPr>
             </m:ctrlPr>
           </m:barPr>
@@ -3827,7 +3952,6 @@
             <m:r>
               <w:rPr>
                 <w:rFonts w:ascii="Cambria Math" w:hAnsi="Cambria Math"/>
-                <w:highlight w:val="yellow"/>
               </w:rPr>
               <m:t>S</m:t>
             </m:r>
@@ -3836,108 +3960,264 @@
       </m:oMath>
       <w:r>
         <w:rPr>
+          <w:vertAlign w:val="subscript"/>
+        </w:rPr>
+        <w:t>QDS</w:t>
+      </w:r>
+      <w:r>
+        <w:t xml:space="preserve"> and </w:t>
+      </w:r>
+      <w:r>
+        <w:rPr>
+          <w:i/>
+        </w:rPr>
+        <w:t>T</w:t>
+      </w:r>
+      <w:r>
+        <w:rPr>
+          <w:vertAlign w:val="subscript"/>
+        </w:rPr>
+        <w:t>QDS</w:t>
+      </w:r>
+      <w:r>
+        <w:t xml:space="preserve"> respectively)</w:t>
+      </w:r>
+      <w:r>
+        <w:t xml:space="preserve">, and demonstrate that </w:t>
+      </w:r>
+      <w:r>
+        <w:t>most</w:t>
+      </w:r>
+      <w:r>
+        <w:t xml:space="preserve"> HDS </w:t>
+      </w:r>
+      <w:r>
+        <w:t xml:space="preserve">and DS </w:t>
+      </w:r>
+      <w:r>
+        <w:t xml:space="preserve">in both the GCFR and SWAFR are composed of QDS </w:t>
+      </w:r>
+      <w:r>
+        <w:t xml:space="preserve">and HDS, respectively, </w:t>
+      </w:r>
+      <w:r>
+        <w:t xml:space="preserve">that account for </w:t>
+      </w:r>
+      <w:r>
+        <w:t xml:space="preserve">about </w:t>
+      </w:r>
+      <w:r>
+        <w:t xml:space="preserve">60% </w:t>
+      </w:r>
+      <w:r>
+        <w:t>of</w:t>
+      </w:r>
+      <w:r>
+        <w:t xml:space="preserve"> </w:t>
+      </w:r>
+      <w:r>
+        <w:rPr>
+          <w:i/>
+        </w:rPr>
+        <w:t>S</w:t>
+      </w:r>
+      <w:r>
+        <w:rPr>
+          <w:vertAlign w:val="subscript"/>
+        </w:rPr>
+        <w:t>HDS</w:t>
+      </w:r>
+      <w:r>
+        <w:t xml:space="preserve"> </w:t>
+      </w:r>
+      <w:r>
+        <w:t>(Figure 2c) and S</w:t>
+      </w:r>
+      <w:r>
+        <w:rPr>
+          <w:vertAlign w:val="subscript"/>
+        </w:rPr>
+        <w:t>DS</w:t>
+      </w:r>
+      <w:r>
+        <w:t xml:space="preserve"> </w:t>
+      </w:r>
+      <w:r>
+        <w:rPr>
+          <w:highlight w:val="yellow"/>
+        </w:rPr>
+        <w:t>(SI)</w:t>
+      </w:r>
+      <w:r>
+        <w:t xml:space="preserve">. </w:t>
+      </w:r>
+      <w:r>
+        <w:t xml:space="preserve">At the HDS-scale, few QDS can account for more than 50% of </w:t>
+      </w:r>
+      <w:r>
+        <w:rPr>
+          <w:i/>
+        </w:rPr>
+        <w:t>S</w:t>
+      </w:r>
+      <w:r>
+        <w:rPr>
+          <w:vertAlign w:val="subscript"/>
+        </w:rPr>
+        <w:t>HDS</w:t>
+      </w:r>
+      <w:r>
+        <w:t xml:space="preserve"> (Figure 2c). </w:t>
+      </w:r>
+      <w:r>
+        <w:t xml:space="preserve">After accounting for the generally greater </w:t>
+      </w:r>
+      <w:r>
+        <w:rPr>
+          <w:i/>
+        </w:rPr>
+        <w:t>S</w:t>
+      </w:r>
+      <w:r>
+        <w:rPr>
+          <w:vertAlign w:val="subscript"/>
+        </w:rPr>
+        <w:t>HDS</w:t>
+      </w:r>
+      <w:r>
+        <w:t xml:space="preserve"> in the GCFR (Figure 2b), </w:t>
+      </w:r>
+      <w:r>
+        <w:rPr>
+          <w:i/>
+        </w:rPr>
+        <w:t>S</w:t>
+      </w:r>
+      <w:r>
+        <w:rPr>
+          <w:vertAlign w:val="subscript"/>
+        </w:rPr>
+        <w:t>HDS</w:t>
+      </w:r>
+      <w:r>
+        <w:t xml:space="preserve"> is more attributable to floristic turnover in the GCFR than it is in the SWAFR (Figure 2</w:t>
+      </w:r>
+      <w:r>
+        <w:t>d</w:t>
+      </w:r>
+      <w:r>
+        <w:t xml:space="preserve">; for </w:t>
+      </w:r>
+      <w:r>
+        <w:rPr>
+          <w:i/>
+        </w:rPr>
+        <w:t>T</w:t>
+      </w:r>
+      <w:r>
+        <w:rPr>
+          <w:vertAlign w:val="subscript"/>
+        </w:rPr>
+        <w:t>QDS</w:t>
+      </w:r>
+      <w:r>
+        <w:t xml:space="preserve"> / </w:t>
+      </w:r>
+      <m:oMath>
+        <m:bar>
+          <m:barPr>
+            <m:pos m:val="top"/>
+            <m:ctrlPr>
+              <w:rPr>
+                <w:rFonts w:ascii="Cambria Math" w:hAnsi="Cambria Math"/>
+              </w:rPr>
+            </m:ctrlPr>
+          </m:barPr>
+          <m:e>
+            <m:r>
+              <w:rPr>
+                <w:rFonts w:ascii="Cambria Math" w:hAnsi="Cambria Math"/>
+              </w:rPr>
+              <m:t>S</m:t>
+            </m:r>
+          </m:e>
+        </m:bar>
+      </m:oMath>
+      <w:r>
+        <w:rPr>
+          <w:vertAlign w:val="subscript"/>
+        </w:rPr>
+        <w:t>QDS</w:t>
+      </w:r>
+      <w:r>
+        <w:t xml:space="preserve">: </w:t>
+      </w:r>
+      <w:r>
+        <w:rPr>
+          <w:i/>
+        </w:rPr>
+        <w:t>CLES</w:t>
+      </w:r>
+      <w:r>
+        <w:t xml:space="preserve"> = 0.74, </w:t>
+      </w:r>
+      <w:r>
+        <w:rPr>
+          <w:i/>
+          <w:highlight w:val="yellow"/>
+        </w:rPr>
+        <w:t>T</w:t>
+      </w:r>
+      <w:r>
+        <w:rPr>
           <w:highlight w:val="yellow"/>
           <w:vertAlign w:val="subscript"/>
         </w:rPr>
-        <w:t>QDS</w:t>
+        <w:t>HDS</w:t>
       </w:r>
       <w:r>
         <w:rPr>
           <w:highlight w:val="yellow"/>
         </w:rPr>
-        <w:t xml:space="preserve"> and </w:t>
-      </w:r>
-      <w:r>
-        <w:rPr>
-          <w:i/>
-          <w:highlight w:val="yellow"/>
-        </w:rPr>
-        <w:t>T</w:t>
-      </w:r>
+        <w:t xml:space="preserve"> / </w:t>
+      </w:r>
+      <m:oMath>
+        <m:bar>
+          <m:barPr>
+            <m:pos m:val="top"/>
+            <m:ctrlPr>
+              <w:rPr>
+                <w:rFonts w:ascii="Cambria Math" w:hAnsi="Cambria Math"/>
+                <w:highlight w:val="yellow"/>
+              </w:rPr>
+            </m:ctrlPr>
+          </m:barPr>
+          <m:e>
+            <m:r>
+              <w:rPr>
+                <w:rFonts w:ascii="Cambria Math" w:hAnsi="Cambria Math"/>
+                <w:highlight w:val="yellow"/>
+              </w:rPr>
+              <m:t>S</m:t>
+            </m:r>
+          </m:e>
+        </m:bar>
+      </m:oMath>
       <w:r>
         <w:rPr>
           <w:highlight w:val="yellow"/>
           <w:vertAlign w:val="subscript"/>
         </w:rPr>
-        <w:t>QDS</w:t>
+        <w:t>HDS</w:t>
       </w:r>
       <w:r>
         <w:rPr>
           <w:highlight w:val="yellow"/>
         </w:rPr>
-        <w:t xml:space="preserve"> respectively)</w:t>
-      </w:r>
-      <w:r>
-        <w:rPr>
-          <w:highlight w:val="yellow"/>
-        </w:rPr>
-        <w:t xml:space="preserve">, and demonstrate that </w:t>
-      </w:r>
-      <w:r>
-        <w:rPr>
-          <w:highlight w:val="yellow"/>
-        </w:rPr>
-        <w:t xml:space="preserve">almost all HDS in both the GCFR and SWAFR are composed of QDS that only account for no more than ca. 50% of </w:t>
-      </w:r>
-      <w:r>
-        <w:rPr>
-          <w:i/>
-          <w:highlight w:val="yellow"/>
-        </w:rPr>
-        <w:t>S</w:t>
-      </w:r>
-      <w:r>
-        <w:rPr>
-          <w:highlight w:val="yellow"/>
-          <w:vertAlign w:val="subscript"/>
-        </w:rPr>
-        <w:t>HDS</w:t>
-      </w:r>
-      <w:r>
-        <w:rPr>
-          <w:highlight w:val="yellow"/>
-        </w:rPr>
-        <w:t xml:space="preserve"> (Figure 2a). After accounting for the generally greater </w:t>
-      </w:r>
-      <w:r>
-        <w:rPr>
-          <w:i/>
-          <w:highlight w:val="yellow"/>
-        </w:rPr>
-        <w:t>S</w:t>
-      </w:r>
-      <w:r>
-        <w:rPr>
-          <w:highlight w:val="yellow"/>
-          <w:vertAlign w:val="subscript"/>
-        </w:rPr>
-        <w:t>HDS</w:t>
-      </w:r>
-      <w:r>
-        <w:rPr>
-          <w:highlight w:val="yellow"/>
-        </w:rPr>
-        <w:t xml:space="preserve"> in the GCFR (Figure 2b), </w:t>
-      </w:r>
-      <w:r>
-        <w:rPr>
-          <w:i/>
-          <w:highlight w:val="yellow"/>
-        </w:rPr>
-        <w:t>S</w:t>
-      </w:r>
-      <w:r>
-        <w:rPr>
-          <w:highlight w:val="yellow"/>
-          <w:vertAlign w:val="subscript"/>
-        </w:rPr>
-        <w:t>HDS</w:t>
-      </w:r>
-      <w:r>
-        <w:rPr>
-          <w:highlight w:val="yellow"/>
-        </w:rPr>
-        <w:t xml:space="preserve"> is more attributable to floristic turnover in in the GCFR than it is in the SWAFR (Figure 2c).</w:t>
+        <w:t>: 0.81 (see SI)</w:t>
+      </w:r>
+      <w:r>
+        <w:t>).</w:t>
       </w:r>
     </w:p>
     <w:p>
@@ -3946,7 +4226,13 @@
         <w:spacing w:line="240" w:lineRule="auto"/>
       </w:pPr>
       <w:r>
-        <w:t xml:space="preserve">3.2 </w:t>
+        <w:t>3.2</w:t>
+      </w:r>
+      <w:r>
+        <w:t>:</w:t>
+      </w:r>
+      <w:r>
+        <w:t xml:space="preserve"> </w:t>
       </w:r>
       <w:r>
         <w:t>Comparing environmental heterogeneity</w:t>
@@ -3958,319 +4244,504 @@
         <w:spacing w:line="240" w:lineRule="auto"/>
       </w:pPr>
       <w:r>
+        <w:t xml:space="preserve">Regressions of </w:t>
+      </w:r>
+      <w:r>
+        <w:rPr>
+          <w:i/>
+        </w:rPr>
+        <w:t>CLES</w:t>
+      </w:r>
+      <w:r>
+        <w:t xml:space="preserve"> </w:t>
+      </w:r>
+      <w:r>
+        <w:t>against spatial scale identified the GCFR as being consistently more heterogeneous than the SWAFR for all nine environmental variables, across the full range of spatial scales studied (Fig</w:t>
+      </w:r>
+      <w:r>
+        <w:t>ure</w:t>
+      </w:r>
+      <w:r>
+        <w:t xml:space="preserve"> 1</w:t>
+      </w:r>
+      <w:r>
+        <w:t>)</w:t>
+      </w:r>
+      <w:r>
+        <w:t xml:space="preserve">. </w:t>
+      </w:r>
+      <w:r>
+        <w:t>The same was true for the major axis of heterogeneity</w:t>
+      </w:r>
+      <w:r>
+        <w:t>,</w:t>
+      </w:r>
+      <w:r>
+        <w:t xml:space="preserve"> described by PC1, which accounted for between </w:t>
+      </w:r>
+      <w:r>
         <w:rPr>
           <w:highlight w:val="yellow"/>
         </w:rPr>
-        <w:t xml:space="preserve">Regressions of </w:t>
-      </w:r>
-      <w:r>
-        <w:rPr>
-          <w:i/>
-          <w:highlight w:val="yellow"/>
-        </w:rPr>
-        <w:t>CLES</w:t>
-      </w:r>
-      <w:r>
-        <w:rPr>
-          <w:highlight w:val="yellow"/>
-        </w:rPr>
-        <w:t xml:space="preserve"> </w:t>
-      </w:r>
-      <w:r>
-        <w:rPr>
-          <w:highlight w:val="yellow"/>
-        </w:rPr>
-        <w:t xml:space="preserve">against spatial scale identified the GCFR as being consistently more heterogeneous than the SWAFR for all nine environmental variables, across the full range of spatial scales studied (Fig. 1; </w:t>
-      </w:r>
-      <w:r>
-        <w:rPr>
-          <w:highlight w:val="yellow"/>
-        </w:rPr>
-        <w:t>Two-sided t test</w:t>
-      </w:r>
-      <w:r>
-        <w:rPr>
-          <w:highlight w:val="yellow"/>
-        </w:rPr>
-        <w:t xml:space="preserve"> (</w:t>
-      </w:r>
-      <w:r>
-        <w:rPr>
-          <w:highlight w:val="yellow"/>
-        </w:rPr>
-        <w:t xml:space="preserve">mean </w:t>
-      </w:r>
-      <w:r>
-        <w:rPr>
-          <w:i/>
-          <w:highlight w:val="yellow"/>
-        </w:rPr>
-        <w:t>CLES</w:t>
-      </w:r>
-      <w:r>
-        <w:rPr>
-          <w:highlight w:val="yellow"/>
-        </w:rPr>
-        <w:t xml:space="preserve"> &gt; 0</w:t>
-      </w:r>
-      <w:r>
-        <w:rPr>
-          <w:highlight w:val="yellow"/>
-        </w:rPr>
-        <w:t>.5</w:t>
-      </w:r>
-      <w:r>
-        <w:rPr>
-          <w:highlight w:val="yellow"/>
-        </w:rPr>
-        <w:t>):</w:t>
-      </w:r>
-      <w:r>
-        <w:rPr>
-          <w:highlight w:val="yellow"/>
-        </w:rPr>
-        <w:t xml:space="preserve"> </w:t>
-      </w:r>
-      <w:r>
-        <w:rPr>
-          <w:highlight w:val="yellow"/>
-        </w:rPr>
-        <w:t xml:space="preserve">t = ***, df = ***, </w:t>
-      </w:r>
-      <w:r>
-        <w:rPr>
-          <w:highlight w:val="yellow"/>
-        </w:rPr>
-        <w:t>P &lt; 0.001</w:t>
-      </w:r>
-      <w:r>
-        <w:rPr>
-          <w:highlight w:val="yellow"/>
-        </w:rPr>
-        <w:t>)</w:t>
-      </w:r>
-      <w:r>
-        <w:rPr>
-          <w:highlight w:val="yellow"/>
-        </w:rPr>
-        <w:t xml:space="preserve"> [</w:t>
-      </w:r>
-      <w:r>
-        <w:rPr>
-          <w:highlight w:val="yellow"/>
-        </w:rPr>
-        <w:t xml:space="preserve">Across the five spatial scales, all </w:t>
-      </w:r>
-      <w:r>
-        <w:rPr>
-          <w:i/>
-          <w:highlight w:val="yellow"/>
-        </w:rPr>
-        <w:t>CLES</w:t>
-      </w:r>
-      <w:r>
-        <w:rPr>
-          <w:highlight w:val="yellow"/>
-        </w:rPr>
-        <w:t xml:space="preserve">-values differed significantly from 0.5 following two-sided </w:t>
-      </w:r>
-      <w:r>
-        <w:rPr>
-          <w:i/>
-          <w:highlight w:val="yellow"/>
-        </w:rPr>
-        <w:t>t</w:t>
-      </w:r>
-      <w:r>
-        <w:rPr>
-          <w:highlight w:val="yellow"/>
-        </w:rPr>
-        <w:t>-tests (</w:t>
-      </w:r>
-      <w:r>
-        <w:rPr>
-          <w:i/>
-          <w:highlight w:val="yellow"/>
-        </w:rPr>
-        <w:t>P</w:t>
-      </w:r>
-      <w:r>
-        <w:rPr>
-          <w:highlight w:val="yellow"/>
-        </w:rPr>
-        <w:t xml:space="preserve"> &lt; 0.001).]</w:t>
-      </w:r>
-      <w:r>
-        <w:rPr>
-          <w:highlight w:val="yellow"/>
-        </w:rPr>
-        <w:t xml:space="preserve">. </w:t>
-      </w:r>
-      <w:r>
-        <w:rPr>
-          <w:highlight w:val="yellow"/>
-        </w:rPr>
-        <w:t xml:space="preserve">The same was true for the </w:t>
-      </w:r>
-      <w:r>
-        <w:rPr>
-          <w:highlight w:val="yellow"/>
-        </w:rPr>
-        <w:t>major axis of heterogeneity</w:t>
-      </w:r>
-      <w:r>
-        <w:rPr>
-          <w:highlight w:val="yellow"/>
-        </w:rPr>
-        <w:t>,</w:t>
-      </w:r>
-      <w:r>
-        <w:rPr>
-          <w:highlight w:val="yellow"/>
-        </w:rPr>
-        <w:t xml:space="preserve"> described by PC1, which accounted for between 43.64% and 46.40% of the variance in all nine variables across the five spatial scales.</w:t>
-      </w:r>
-      <w:r>
-        <w:t xml:space="preserve"> </w:t>
-      </w:r>
-      <w:r>
-        <w:rPr>
-          <w:highlight w:val="red"/>
-        </w:rPr>
-        <w:t xml:space="preserve">In addition, for </w:t>
-      </w:r>
-      <w:r>
-        <w:rPr>
-          <w:highlight w:val="red"/>
-        </w:rPr>
-        <w:t xml:space="preserve">MAP, </w:t>
-      </w:r>
-      <w:r>
-        <w:rPr>
-          <w:highlight w:val="red"/>
-        </w:rPr>
-        <w:t>s</w:t>
-      </w:r>
-      <w:r>
-        <w:rPr>
-          <w:highlight w:val="red"/>
-        </w:rPr>
-        <w:t>urface T, CEC</w:t>
-      </w:r>
-      <w:r>
-        <w:rPr>
-          <w:highlight w:val="red"/>
-        </w:rPr>
-        <w:t>,</w:t>
-      </w:r>
-      <w:r>
-        <w:rPr>
-          <w:highlight w:val="red"/>
-        </w:rPr>
-        <w:t xml:space="preserve"> </w:t>
-      </w:r>
-      <w:r>
-        <w:rPr>
-          <w:highlight w:val="red"/>
-        </w:rPr>
-        <w:t>s</w:t>
-      </w:r>
-      <w:r>
-        <w:rPr>
-          <w:highlight w:val="red"/>
-        </w:rPr>
-        <w:t>oil C</w:t>
-      </w:r>
-      <w:r>
-        <w:rPr>
-          <w:highlight w:val="red"/>
-        </w:rPr>
-        <w:t xml:space="preserve"> and PC1</w:t>
-      </w:r>
-      <w:r>
-        <w:rPr>
-          <w:highlight w:val="red"/>
-        </w:rPr>
-        <w:t xml:space="preserve">, </w:t>
-      </w:r>
-      <w:r>
-        <w:rPr>
-          <w:i/>
-          <w:highlight w:val="red"/>
-        </w:rPr>
-        <w:t>CLES</w:t>
-      </w:r>
-      <w:r>
-        <w:rPr>
-          <w:highlight w:val="red"/>
-        </w:rPr>
-        <w:t xml:space="preserve"> was negatively related to spatial scale, indicating that the greater heterogeneity of the GCFR was e</w:t>
-      </w:r>
-      <w:r>
-        <w:rPr>
-          <w:highlight w:val="red"/>
-        </w:rPr>
-        <w:t>s</w:t>
-      </w:r>
-      <w:r>
-        <w:rPr>
-          <w:highlight w:val="red"/>
-        </w:rPr>
-        <w:t>pe</w:t>
-      </w:r>
-      <w:r>
-        <w:rPr>
-          <w:highlight w:val="red"/>
-        </w:rPr>
-        <w:t>ci</w:t>
-      </w:r>
-      <w:r>
-        <w:rPr>
-          <w:highlight w:val="red"/>
-        </w:rPr>
-        <w:t xml:space="preserve">ally pronounced at small spatial scales. The opposite was true of elevation and Clay, in which the </w:t>
-      </w:r>
-      <w:r>
-        <w:rPr>
-          <w:highlight w:val="red"/>
-        </w:rPr>
-        <w:t xml:space="preserve">greater heterogeneity of the GCFR was </w:t>
-      </w:r>
-      <w:r>
-        <w:rPr>
-          <w:highlight w:val="red"/>
-        </w:rPr>
-        <w:t>more</w:t>
-      </w:r>
-      <w:r>
-        <w:rPr>
-          <w:highlight w:val="red"/>
-        </w:rPr>
-        <w:t xml:space="preserve"> pronounced at large spatial scales.</w:t>
-      </w:r>
-      <w:r>
-        <w:rPr>
-          <w:highlight w:val="red"/>
-        </w:rPr>
-        <w:t xml:space="preserve"> NDVI and pH showed no scale-dependence.</w:t>
+        <w:t>XXX</w:t>
+      </w:r>
+      <w:r>
+        <w:t>% and 4</w:t>
+      </w:r>
+      <w:r>
+        <w:t>2</w:t>
+      </w:r>
+      <w:r>
+        <w:t>.4</w:t>
+      </w:r>
+      <w:r>
+        <w:t>2</w:t>
+      </w:r>
+      <w:r>
+        <w:t xml:space="preserve">% of the variance in all nine variables across the </w:t>
+      </w:r>
+      <w:r>
+        <w:t>four</w:t>
+      </w:r>
+      <w:r>
+        <w:t xml:space="preserve"> spatial scales</w:t>
+      </w:r>
+      <w:r>
+        <w:t xml:space="preserve"> (Figure 1j)</w:t>
+      </w:r>
+      <w:r>
+        <w:t>.</w:t>
+      </w:r>
+      <w:r>
+        <w:t xml:space="preserve"> Edaphic axes were more heterogeneous in the GCFR, though less severely than other forms of environmental heterogeneity considered (Figure 1f</w:t>
+      </w:r>
+      <w:r>
+        <w:t>–</w:t>
+      </w:r>
+      <w:r>
+        <w:t>i).</w:t>
       </w:r>
     </w:p>
     <w:p>
       <w:pPr>
+        <w:pStyle w:val="FirstParagraph"/>
+        <w:spacing w:line="240" w:lineRule="auto"/>
+      </w:pPr>
+      <w:r>
+        <w:t>The degree to which the GCFR is more heterogeneous than the SWAFR is largely scale-independent</w:t>
+      </w:r>
+      <w:r>
+        <w:t>, with the notable exception of MAP (Figure 1</w:t>
+      </w:r>
+      <w:r>
+        <w:t>b</w:t>
+      </w:r>
+      <w:r>
+        <w:t>)</w:t>
+      </w:r>
+      <w:r>
+        <w:t>, in which the GCFR and SWAFR are more similarly heterogeneous at coarser spatial scales.</w:t>
+      </w:r>
+      <w:r>
+        <w:t xml:space="preserve"> Indeed, other heterogeneity variables (NDVI and CEC</w:t>
+      </w:r>
+      <w:r>
+        <w:t>; Figure 1e,f</w:t>
+      </w:r>
+      <w:r>
+        <w:t>) did not differ significantly between the two regions</w:t>
+      </w:r>
+      <w:r>
+        <w:t xml:space="preserve"> at some coarser scales</w:t>
+      </w:r>
+      <w:r>
+        <w:t xml:space="preserve"> (</w:t>
+      </w:r>
+      <w:r>
+        <w:rPr>
+          <w:i/>
+        </w:rPr>
+        <w:t>P</w:t>
+      </w:r>
+      <w:r>
+        <w:t xml:space="preserve"> &gt; 0.05; </w:t>
+      </w:r>
+      <w:r>
+        <w:t>two</w:t>
+      </w:r>
+      <w:r>
+        <w:t>-</w:t>
+      </w:r>
+      <w:r>
+        <w:t xml:space="preserve">sided </w:t>
+      </w:r>
+      <w:r>
+        <w:t xml:space="preserve">Mann-Whitney </w:t>
+      </w:r>
+      <w:r>
+        <w:rPr>
+          <w:i/>
+        </w:rPr>
+        <w:t>U</w:t>
+      </w:r>
+      <w:r>
+        <w:t>-test</w:t>
+      </w:r>
+      <w:r>
+        <w:t>s</w:t>
+      </w:r>
+      <w:r>
+        <w:t>)</w:t>
+      </w:r>
+      <w:r>
+        <w:t xml:space="preserve">, though this did not yield significant slopes when regressing </w:t>
+      </w:r>
+      <w:r>
+        <w:rPr>
+          <w:i/>
+        </w:rPr>
+        <w:t>CLES</w:t>
+      </w:r>
+      <w:r>
+        <w:t xml:space="preserve"> against spatial scale.</w:t>
+      </w:r>
+      <w:r>
+        <w:t xml:space="preserve"> Th</w:t>
+      </w:r>
+      <w:r>
+        <w:t xml:space="preserve">e marked scale-dependence of heterogeneity in MAP, and the weaker scale-dependence in other variables, </w:t>
+      </w:r>
+      <w:r>
+        <w:t>is reflect</w:t>
+      </w:r>
+      <w:r>
+        <w:t>ed</w:t>
+      </w:r>
+      <w:r>
+        <w:t xml:space="preserve"> in the major axis</w:t>
+      </w:r>
+      <w:r>
+        <w:t xml:space="preserve"> of heterogeneity (PC1)</w:t>
+      </w:r>
+      <w:r>
+        <w:t>:</w:t>
+      </w:r>
+      <w:r>
+        <w:t xml:space="preserve"> </w:t>
+      </w:r>
+      <w:r>
+        <w:t>t</w:t>
+      </w:r>
+      <w:r>
+        <w:t xml:space="preserve">he </w:t>
+      </w:r>
+      <w:r>
+        <w:rPr>
+          <w:i/>
+        </w:rPr>
+        <w:t>CLES</w:t>
+      </w:r>
+      <w:r>
+        <w:t xml:space="preserve"> of GCFR vs SWAFR </w:t>
+      </w:r>
+      <w:r>
+        <w:t>PC1</w:t>
+      </w:r>
+      <w:r>
+        <w:t xml:space="preserve"> declines with marginal significance with increasing spatial scale (Figure 1</w:t>
+      </w:r>
+      <w:r>
+        <w:t>j</w:t>
+      </w:r>
+      <w:r>
+        <w:t>).</w:t>
+      </w:r>
+    </w:p>
+    <w:p>
+      <w:pPr>
         <w:pStyle w:val="Heading2"/>
         <w:spacing w:line="240" w:lineRule="auto"/>
       </w:pPr>
       <w:r>
-        <w:t xml:space="preserve">3.3 </w:t>
-      </w:r>
-      <w:r>
-        <w:t>Environmental heterogeneity as an explanation of species richness</w:t>
+        <w:t>3.3</w:t>
+      </w:r>
+      <w:r>
+        <w:t>:</w:t>
+      </w:r>
+      <w:r>
+        <w:t xml:space="preserve"> </w:t>
+      </w:r>
+      <w:r>
+        <w:t>Environme</w:t>
+      </w:r>
+      <w:r>
+        <w:t>ntal heterogeneity as an explanation of species richness</w:t>
       </w:r>
     </w:p>
     <w:p>
       <w:pPr>
         <w:pStyle w:val="FirstParagraph"/>
         <w:spacing w:line="240" w:lineRule="auto"/>
+      </w:pPr>
+      <w:r>
+        <w:t xml:space="preserve">We regressed vascular plant species richness against each axis of </w:t>
+      </w:r>
+      <w:r>
+        <w:t>environmental heterogeneity</w:t>
+      </w:r>
+      <w:r>
+        <w:t xml:space="preserve"> </w:t>
+      </w:r>
+      <w:r>
+        <w:t xml:space="preserve">and the major axis of heterogeneity (PC1) </w:t>
+      </w:r>
+      <w:r>
+        <w:t>separately (Table 2, Figure 3)</w:t>
+      </w:r>
+      <w:r>
+        <w:t xml:space="preserve">. </w:t>
+      </w:r>
+      <w:r>
+        <w:t xml:space="preserve">Generally, we found </w:t>
+      </w:r>
+      <w:r>
+        <w:lastRenderedPageBreak/>
+        <w:t xml:space="preserve">strong support for a common set of axes of environmental </w:t>
+      </w:r>
+      <w:r>
+        <w:t xml:space="preserve">heterogeneity positively associated with species richness across </w:t>
+      </w:r>
+      <w:r>
+        <w:t>the GCFR and SWAFR</w:t>
+      </w:r>
+      <w:r>
+        <w:t xml:space="preserve">. </w:t>
+      </w:r>
+      <w:r>
+        <w:t xml:space="preserve">The best fitting </w:t>
+      </w:r>
+      <w:r>
+        <w:rPr>
+          <w:highlight w:val="yellow"/>
+        </w:rPr>
+        <w:t>[…]</w:t>
+      </w:r>
+      <w:r>
+        <w:t xml:space="preserve"> </w:t>
+      </w:r>
+      <w:r>
+        <w:rPr>
+          <w:highlight w:val="yellow"/>
+        </w:rPr>
+        <w:t>[expand on univariate model results]</w:t>
+      </w:r>
+      <w:r>
+        <w:t>.</w:t>
+      </w:r>
+      <w:r>
+        <w:t xml:space="preserve"> </w:t>
+      </w:r>
+      <w:r>
+        <w:t>These patterns are reflected in the models of species richness predicted by PC1 (Figure 3)</w:t>
+      </w:r>
+      <w:r>
+        <w:t xml:space="preserve">. The best fitting model for each spatial scale was a “main effect only” model, which demonstrates the common relationship between species richness and environmental heterogeneity across the two regions. The GCFR and SWAFR </w:t>
+      </w:r>
+      <w:r>
+        <w:rPr>
+          <w:highlight w:val="yellow"/>
+        </w:rPr>
+        <w:t>occupy different areas along this relationship [reword</w:t>
+      </w:r>
+      <w:r>
+        <w:rPr>
+          <w:highlight w:val="yellow"/>
+        </w:rPr>
+        <w:t>]</w:t>
+      </w:r>
+      <w:r>
+        <w:t>.</w:t>
+      </w:r>
+      <w:r>
+        <w:t xml:space="preserve"> Additionally, </w:t>
+      </w:r>
+      <w:r>
+        <w:rPr>
+          <w:highlight w:val="yellow"/>
+        </w:rPr>
+        <w:t>u</w:t>
+      </w:r>
+      <w:r>
+        <w:rPr>
+          <w:highlight w:val="yellow"/>
+        </w:rPr>
+        <w:t xml:space="preserve">sing </w:t>
+      </w:r>
+      <w:r>
+        <w:rPr>
+          <w:highlight w:val="yellow"/>
+        </w:rPr>
+        <w:t>an</w:t>
+      </w:r>
+      <w:r>
+        <w:rPr>
+          <w:highlight w:val="yellow"/>
+        </w:rPr>
+        <w:t xml:space="preserve"> ANCOVA-like approach</w:t>
+      </w:r>
+      <w:r>
+        <w:rPr>
+          <w:highlight w:val="yellow"/>
+        </w:rPr>
+        <w:t xml:space="preserve"> akin to that used in the univariate models (Table 2)</w:t>
+      </w:r>
+      <w:r>
+        <w:rPr>
+          <w:highlight w:val="yellow"/>
+        </w:rPr>
+        <w:t xml:space="preserve"> [reword]</w:t>
+      </w:r>
+      <w:r>
+        <w:t xml:space="preserve">, we regressed species richness against PC1 </w:t>
+      </w:r>
+      <w:r>
+        <w:t>using</w:t>
+      </w:r>
+      <w:r>
+        <w:t xml:space="preserve"> </w:t>
+      </w:r>
+      <w:r>
+        <w:t>a combined dataset</w:t>
+      </w:r>
+      <w:r>
+        <w:t xml:space="preserve"> </w:t>
+      </w:r>
+      <w:r>
+        <w:t>across all</w:t>
+      </w:r>
+      <w:r>
+        <w:t xml:space="preserve"> three scale</w:t>
+      </w:r>
+      <w:r>
+        <w:t>s to test for differences in the slope of this relationship with spatial scale</w:t>
+      </w:r>
+      <w:r>
+        <w:t xml:space="preserve">. Following this, we found no evidence for </w:t>
+      </w:r>
+      <w:r>
+        <w:t>scale-dependence in the richness-heterogeneity relationship</w:t>
+      </w:r>
+      <w:r>
+        <w:t xml:space="preserve"> </w:t>
+      </w:r>
+      <w:r>
+        <w:rPr>
+          <w:highlight w:val="yellow"/>
+        </w:rPr>
+        <w:t>[quote stats?]</w:t>
+      </w:r>
+      <w:r>
+        <w:t>.</w:t>
+      </w:r>
+    </w:p>
+    <w:p>
+      <w:pPr>
+        <w:pStyle w:val="FirstParagraph"/>
+        <w:spacing w:line="240" w:lineRule="auto"/>
+      </w:pPr>
+      <w:r>
+        <w:t>We</w:t>
+      </w:r>
+      <w:r>
+        <w:t xml:space="preserve"> also</w:t>
+      </w:r>
+      <w:r>
+        <w:t xml:space="preserve"> regressed vascular plant species richness against each axis of environmental heterogeneity </w:t>
+      </w:r>
+      <w:r>
+        <w:t>in multivariate models (Figure 4</w:t>
+      </w:r>
+      <w:r>
+        <w:t>)</w:t>
+      </w:r>
+      <w:r>
+        <w:t>.</w:t>
+      </w:r>
+      <w:r>
+        <w:t xml:space="preserve"> </w:t>
+      </w:r>
+      <w:r>
+        <w:rPr>
+          <w:highlight w:val="yellow"/>
+        </w:rPr>
+        <w:t>[</w:t>
+      </w:r>
+      <w:r>
+        <w:rPr>
+          <w:highlight w:val="yellow"/>
+        </w:rPr>
+        <w:t>E</w:t>
+      </w:r>
+      <w:r>
+        <w:rPr>
+          <w:highlight w:val="yellow"/>
+        </w:rPr>
+        <w:t xml:space="preserve">xpand on </w:t>
+      </w:r>
+      <w:r>
+        <w:rPr>
+          <w:highlight w:val="yellow"/>
+        </w:rPr>
+        <w:t>multi</w:t>
+      </w:r>
+      <w:r>
+        <w:rPr>
+          <w:highlight w:val="yellow"/>
+        </w:rPr>
+        <w:t>variate model results</w:t>
+      </w:r>
+      <w:r>
+        <w:rPr>
+          <w:highlight w:val="yellow"/>
+        </w:rPr>
+        <w:t>.</w:t>
+      </w:r>
+      <w:r>
+        <w:rPr>
+          <w:highlight w:val="yellow"/>
+        </w:rPr>
+        <w:t>]</w:t>
+      </w:r>
+    </w:p>
+    <w:p>
+      <w:pPr>
+        <w:pStyle w:val="BodyText"/>
+      </w:pPr>
+      <w:r>
+        <w:rPr>
+          <w:highlight w:val="yellow"/>
+        </w:rPr>
+        <w:t xml:space="preserve">[Compare </w:t>
+      </w:r>
+      <w:proofErr w:type="spellStart"/>
+      <w:r>
+        <w:rPr>
+          <w:highlight w:val="yellow"/>
+        </w:rPr>
+        <w:t>uni</w:t>
+      </w:r>
+      <w:proofErr w:type="spellEnd"/>
+      <w:r>
+        <w:rPr>
+          <w:highlight w:val="yellow"/>
+        </w:rPr>
+        <w:t>- and multivariate results.]</w:t>
+      </w:r>
+    </w:p>
+    <w:p>
+      <w:pPr>
+        <w:pStyle w:val="FirstParagraph"/>
+        <w:spacing w:line="240" w:lineRule="auto"/>
         <w:rPr>
           <w:highlight w:val="red"/>
         </w:rPr>
@@ -4279,19 +4750,7 @@
         <w:rPr>
           <w:highlight w:val="red"/>
         </w:rPr>
-        <w:t xml:space="preserve">We regressed vascular plant species richness against each axis of </w:t>
-      </w:r>
-      <w:r>
-        <w:rPr>
-          <w:highlight w:val="red"/>
-        </w:rPr>
-        <w:t>environmental heterogeneity</w:t>
-      </w:r>
-      <w:r>
-        <w:rPr>
-          <w:highlight w:val="red"/>
-        </w:rPr>
-        <w:t xml:space="preserve"> separately (Table 2, Figure 3) and in multivariate models (Figure 4) at both HDS- (Table 2a, Figure 4a) and QDS-scales (Table 2b, Figure 4b). Heterogeneity in elevation and mean annual surface temperature were consistently positively “main effect only” across scales when considered in univariate models (Table 2). This pattern is mirrored by the major axis of </w:t>
+        <w:t xml:space="preserve"> Heterogeneity in elevation and mean annual surface temperature were consistently positively “main effect only” across scales when considered in univariate models (Table 2). This pattern is mirrored by the major axis of </w:t>
       </w:r>
       <w:r>
         <w:rPr>
@@ -4515,14 +4974,7 @@
         <w:rPr>
           <w:highlight w:val="yellow"/>
         </w:rPr>
-        <w:t xml:space="preserve">suggesting that these </w:t>
-      </w:r>
-      <w:r>
-        <w:rPr>
-          <w:highlight w:val="yellow"/>
-        </w:rPr>
-        <w:lastRenderedPageBreak/>
-        <w:t xml:space="preserve">variables values' have weak relationships with </w:t>
+        <w:t xml:space="preserve">suggesting that these variables values' have weak relationships with </w:t>
       </w:r>
       <w:r>
         <w:rPr>
@@ -4564,7 +5016,158 @@
         <w:rPr>
           <w:highlight w:val="yellow"/>
         </w:rPr>
-        <w:t xml:space="preserve"> in terms of the roughness values themselves, without the need to invoke a region term. Think of it this way:</w:t>
+        <w:t xml:space="preserve"> in terms of the roughness values themselves, without the need to invoke a region term.</w:t>
+      </w:r>
+    </w:p>
+    <w:p>
+      <w:pPr>
+        <w:pStyle w:val="BodyText"/>
+        <w:spacing w:line="240" w:lineRule="auto"/>
+        <w:rPr>
+          <w:highlight w:val="yellow"/>
+        </w:rPr>
+      </w:pPr>
+      <w:r>
+        <w:rPr>
+          <w:highlight w:val="yellow"/>
+        </w:rPr>
+        <w:t xml:space="preserve">At the QDS-scale (i.e. for </w:t>
+      </w:r>
+      <w:r>
+        <w:rPr>
+          <w:i/>
+          <w:iCs/>
+          <w:highlight w:val="yellow"/>
+        </w:rPr>
+        <w:t>S</w:t>
+      </w:r>
+      <w:r>
+        <w:rPr>
+          <w:highlight w:val="yellow"/>
+          <w:vertAlign w:val="subscript"/>
+        </w:rPr>
+        <w:t>Q</w:t>
+      </w:r>
+      <w:r>
+        <w:rPr>
+          <w:highlight w:val="yellow"/>
+          <w:vertAlign w:val="subscript"/>
+        </w:rPr>
+        <w:t>DS</w:t>
+      </w:r>
+      <w:r>
+        <w:rPr>
+          <w:highlight w:val="yellow"/>
+        </w:rPr>
+        <w:t>; Table 2b), it is noteworthy that all axes best-supported to have an additive region term only also had non-significant roughness-effects [expand?].</w:t>
+      </w:r>
+    </w:p>
+    <w:p>
+      <w:pPr>
+        <w:pStyle w:val="BodyText"/>
+        <w:spacing w:line="240" w:lineRule="auto"/>
+      </w:pPr>
+      <w:r>
+        <w:rPr>
+          <w:highlight w:val="yellow"/>
+        </w:rPr>
+        <w:t xml:space="preserve">I also regressed against PC1. Like heterogeneity in elevation and surface T, PC1 was the only explanatory variable "needed" in regressions for </w:t>
+      </w:r>
+      <w:r>
+        <w:rPr>
+          <w:i/>
+          <w:iCs/>
+          <w:highlight w:val="yellow"/>
+        </w:rPr>
+        <w:t>S</w:t>
+      </w:r>
+      <w:r>
+        <w:rPr>
+          <w:highlight w:val="yellow"/>
+          <w:vertAlign w:val="subscript"/>
+        </w:rPr>
+        <w:t>HDS</w:t>
+      </w:r>
+      <w:r>
+        <w:rPr>
+          <w:highlight w:val="yellow"/>
+        </w:rPr>
+        <w:t xml:space="preserve"> (also see Figure 3) and</w:t>
+      </w:r>
+      <w:r>
+        <w:rPr>
+          <w:highlight w:val="yellow"/>
+        </w:rPr>
+        <w:t xml:space="preserve"> </w:t>
+      </w:r>
+      <w:r>
+        <w:rPr>
+          <w:i/>
+          <w:iCs/>
+          <w:highlight w:val="yellow"/>
+        </w:rPr>
+        <w:t>S</w:t>
+      </w:r>
+      <w:r>
+        <w:rPr>
+          <w:highlight w:val="yellow"/>
+          <w:vertAlign w:val="subscript"/>
+        </w:rPr>
+        <w:t>Q</w:t>
+      </w:r>
+      <w:r>
+        <w:rPr>
+          <w:highlight w:val="yellow"/>
+          <w:vertAlign w:val="subscript"/>
+        </w:rPr>
+        <w:t>DS</w:t>
+      </w:r>
+      <w:r>
+        <w:rPr>
+          <w:highlight w:val="yellow"/>
+        </w:rPr>
+        <w:t xml:space="preserve"> </w:t>
+      </w:r>
+      <w:r>
+        <w:rPr>
+          <w:highlight w:val="yellow"/>
+        </w:rPr>
+        <w:t>Figure 3 shows quite nicely how, in general, the GCFR and SWAFR are following the same "rule" (species richness increases with increasing environmental heterogeneity (PC1)) but occupy different areas along that relationship (the GCFR being more rich and more rough than the SWAFR).</w:t>
+      </w:r>
+    </w:p>
+    <w:p>
+      <w:pPr>
+        <w:pStyle w:val="Heading1"/>
+        <w:spacing w:line="240" w:lineRule="auto"/>
+      </w:pPr>
+      <w:r>
+        <w:lastRenderedPageBreak/>
+        <w:t>4</w:t>
+      </w:r>
+      <w:r>
+        <w:t>:</w:t>
+      </w:r>
+      <w:r>
+        <w:t xml:space="preserve"> </w:t>
+      </w:r>
+      <w:r>
+        <w:t>Discussion</w:t>
+      </w:r>
+    </w:p>
+    <w:p>
+      <w:pPr>
+        <w:pStyle w:val="BodyText"/>
+        <w:spacing w:line="240" w:lineRule="auto"/>
+      </w:pPr>
+      <w:bookmarkStart w:id="7" w:name="tables"/>
+      <w:r>
+        <w:t>[</w:t>
+      </w:r>
+      <w:r>
+        <w:t>Major results</w:t>
+      </w:r>
+      <w:r>
+        <w:t>:</w:t>
       </w:r>
     </w:p>
     <w:p>
@@ -4572,18 +5175,63 @@
         <w:pStyle w:val="BodyText"/>
         <w:numPr>
           <w:ilvl w:val="0"/>
-          <w:numId w:val="14"/>
+          <w:numId w:val="15"/>
         </w:numPr>
         <w:spacing w:line="240" w:lineRule="auto"/>
-        <w:rPr>
-          <w:highlight w:val="yellow"/>
-        </w:rPr>
-      </w:pPr>
-      <w:r>
-        <w:rPr>
-          <w:highlight w:val="yellow"/>
-        </w:rPr>
-        <w:t>If there is no need for any information concerning the region a cell belongs to, then the environmental roughness "rule" is followed well across the two regions in a similar way.</w:t>
+      </w:pPr>
+      <w:r>
+        <w:t>Species richness:</w:t>
+      </w:r>
+    </w:p>
+    <w:p>
+      <w:pPr>
+        <w:pStyle w:val="BodyText"/>
+        <w:numPr>
+          <w:ilvl w:val="1"/>
+          <w:numId w:val="15"/>
+        </w:numPr>
+        <w:spacing w:line="240" w:lineRule="auto"/>
+      </w:pPr>
+      <w:r>
+        <w:t>GCFR &gt; SWAFR</w:t>
+      </w:r>
+      <w:r>
+        <w:t>,</w:t>
+      </w:r>
+      <w:r>
+        <w:t xml:space="preserve"> generally</w:t>
+      </w:r>
+    </w:p>
+    <w:p>
+      <w:pPr>
+        <w:pStyle w:val="BodyText"/>
+        <w:numPr>
+          <w:ilvl w:val="1"/>
+          <w:numId w:val="15"/>
+        </w:numPr>
+        <w:spacing w:line="240" w:lineRule="auto"/>
+      </w:pPr>
+      <w:r>
+        <w:t>E</w:t>
+      </w:r>
+      <w:r>
+        <w:t>specially at broader spatial scales</w:t>
+      </w:r>
+    </w:p>
+    <w:p>
+      <w:pPr>
+        <w:pStyle w:val="BodyText"/>
+        <w:numPr>
+          <w:ilvl w:val="2"/>
+          <w:numId w:val="15"/>
+        </w:numPr>
+        <w:spacing w:line="240" w:lineRule="auto"/>
+      </w:pPr>
+      <w:r>
+        <w:t>L</w:t>
+      </w:r>
+      <w:r>
+        <w:t>ikely due to greater floristic turnover between GCFR pixels</w:t>
       </w:r>
     </w:p>
     <w:p>
@@ -4591,18 +5239,84 @@
         <w:pStyle w:val="BodyText"/>
         <w:numPr>
           <w:ilvl w:val="0"/>
-          <w:numId w:val="14"/>
+          <w:numId w:val="15"/>
         </w:numPr>
         <w:spacing w:line="240" w:lineRule="auto"/>
-        <w:rPr>
-          <w:highlight w:val="yellow"/>
-        </w:rPr>
-      </w:pPr>
-      <w:r>
-        <w:rPr>
-          <w:highlight w:val="yellow"/>
-        </w:rPr>
-        <w:t>If the region-effect is significant, but not the roughness effect, then that roughness axis isn't doing a very good job of explaining anything, and must defer to the region-effect.</w:t>
+      </w:pPr>
+      <w:r>
+        <w:t xml:space="preserve">Environmental heterogeneity: </w:t>
+      </w:r>
+    </w:p>
+    <w:p>
+      <w:pPr>
+        <w:pStyle w:val="BodyText"/>
+        <w:numPr>
+          <w:ilvl w:val="1"/>
+          <w:numId w:val="15"/>
+        </w:numPr>
+        <w:spacing w:line="240" w:lineRule="auto"/>
+      </w:pPr>
+      <w:r>
+        <w:t>GCFR &gt; SWAFR</w:t>
+      </w:r>
+      <w:r>
+        <w:t>,</w:t>
+      </w:r>
+      <w:r>
+        <w:t xml:space="preserve"> generally</w:t>
+      </w:r>
+    </w:p>
+    <w:p>
+      <w:pPr>
+        <w:pStyle w:val="BodyText"/>
+        <w:numPr>
+          <w:ilvl w:val="1"/>
+          <w:numId w:val="15"/>
+        </w:numPr>
+        <w:spacing w:line="240" w:lineRule="auto"/>
+      </w:pPr>
+      <w:r>
+        <w:rPr>
+          <w:i/>
+        </w:rPr>
+        <w:t>S</w:t>
+      </w:r>
+      <w:r>
+        <w:rPr>
+          <w:i/>
+        </w:rPr>
+        <w:t>lightly</w:t>
+      </w:r>
+      <w:r>
+        <w:t xml:space="preserve"> less so</w:t>
+      </w:r>
+      <w:r>
+        <w:t xml:space="preserve"> at broader spatial scales</w:t>
+      </w:r>
+    </w:p>
+    <w:p>
+      <w:pPr>
+        <w:pStyle w:val="BodyText"/>
+        <w:numPr>
+          <w:ilvl w:val="1"/>
+          <w:numId w:val="15"/>
+        </w:numPr>
+        <w:spacing w:line="240" w:lineRule="auto"/>
+      </w:pPr>
+      <w:r>
+        <w:rPr>
+          <w:i/>
+        </w:rPr>
+        <w:t>S</w:t>
+      </w:r>
+      <w:r>
+        <w:rPr>
+          <w:i/>
+        </w:rPr>
+        <w:t>lightly</w:t>
+      </w:r>
+      <w:r>
+        <w:t xml:space="preserve"> less so in edaphic axes</w:t>
       </w:r>
     </w:p>
     <w:p>
@@ -4610,192 +5324,155 @@
         <w:pStyle w:val="BodyText"/>
         <w:numPr>
           <w:ilvl w:val="0"/>
-          <w:numId w:val="14"/>
+          <w:numId w:val="15"/>
         </w:numPr>
         <w:spacing w:line="240" w:lineRule="auto"/>
-        <w:rPr>
-          <w:highlight w:val="yellow"/>
-        </w:rPr>
-      </w:pPr>
-      <w:r>
-        <w:rPr>
-          <w:highlight w:val="yellow"/>
-        </w:rPr>
-        <w:t>When both the region- and roughness-effect are significant, this represents a softer version of the above, where the roughness axis can explain some variance, but not all.</w:t>
+      </w:pPr>
+      <w:r>
+        <w:t>SR ~ EH:</w:t>
       </w:r>
     </w:p>
     <w:p>
       <w:pPr>
         <w:pStyle w:val="BodyText"/>
         <w:numPr>
-          <w:ilvl w:val="0"/>
-          <w:numId w:val="14"/>
+          <w:ilvl w:val="1"/>
+          <w:numId w:val="15"/>
         </w:numPr>
         <w:spacing w:line="240" w:lineRule="auto"/>
-        <w:rPr>
-          <w:highlight w:val="yellow"/>
-        </w:rPr>
-      </w:pPr>
-      <w:r>
-        <w:rPr>
-          <w:highlight w:val="yellow"/>
-        </w:rPr>
-        <w:t>When there is a significant interaction between region and roughness, then each region is playing a whole new game with that axes in terms of how richness is being driven.</w:t>
+      </w:pPr>
+      <w:r>
+        <w:t>S</w:t>
+      </w:r>
+      <w:r>
+        <w:t>cale</w:t>
+      </w:r>
+      <w:r>
+        <w:t>-</w:t>
+      </w:r>
+      <w:r>
+        <w:t xml:space="preserve">independent </w:t>
+      </w:r>
+      <w:r>
+        <w:t>relationship</w:t>
+      </w:r>
+      <w:r>
+        <w:t xml:space="preserve">, </w:t>
+      </w:r>
+      <w:r>
+        <w:t>generally</w:t>
       </w:r>
     </w:p>
     <w:p>
       <w:pPr>
         <w:pStyle w:val="BodyText"/>
+        <w:numPr>
+          <w:ilvl w:val="1"/>
+          <w:numId w:val="15"/>
+        </w:numPr>
         <w:spacing w:line="240" w:lineRule="auto"/>
-        <w:rPr>
-          <w:highlight w:val="yellow"/>
-        </w:rPr>
-      </w:pPr>
-      <w:r>
-        <w:rPr>
-          <w:highlight w:val="yellow"/>
-        </w:rPr>
-        <w:t xml:space="preserve">At the QDS-scale (i.e. for </w:t>
-      </w:r>
-      <w:r>
-        <w:rPr>
-          <w:i/>
-          <w:iCs/>
-          <w:highlight w:val="yellow"/>
-        </w:rPr>
-        <w:t>S</w:t>
-      </w:r>
-      <w:r>
-        <w:rPr>
-          <w:highlight w:val="yellow"/>
-          <w:vertAlign w:val="subscript"/>
-        </w:rPr>
-        <w:t>Q</w:t>
-      </w:r>
-      <w:r>
-        <w:rPr>
-          <w:highlight w:val="yellow"/>
-          <w:vertAlign w:val="subscript"/>
-        </w:rPr>
-        <w:t>DS</w:t>
-      </w:r>
-      <w:r>
-        <w:rPr>
-          <w:highlight w:val="yellow"/>
-        </w:rPr>
-        <w:t>; Table 2b), it is noteworthy that all axes best-supported to have an additive region term only also had non-significant roughness-effects [expand?].</w:t>
+      </w:pPr>
+      <w:r>
+        <w:t xml:space="preserve">GCFR and SWAFR </w:t>
+      </w:r>
+      <w:r>
+        <w:t>have b</w:t>
+      </w:r>
+      <w:r>
+        <w:t>road similarities</w:t>
       </w:r>
     </w:p>
     <w:p>
       <w:pPr>
         <w:pStyle w:val="BodyText"/>
+        <w:numPr>
+          <w:ilvl w:val="2"/>
+          <w:numId w:val="15"/>
+        </w:numPr>
         <w:spacing w:line="240" w:lineRule="auto"/>
       </w:pPr>
       <w:r>
-        <w:rPr>
-          <w:highlight w:val="yellow"/>
-        </w:rPr>
-        <w:t xml:space="preserve">I also regressed against PC1. Like heterogeneity in elevation and surface T, PC1 was the only explanatory variable "needed" in regressions for </w:t>
-      </w:r>
-      <w:r>
-        <w:rPr>
-          <w:i/>
-          <w:iCs/>
-          <w:highlight w:val="yellow"/>
-        </w:rPr>
-        <w:t>S</w:t>
-      </w:r>
-      <w:r>
-        <w:rPr>
-          <w:highlight w:val="yellow"/>
-          <w:vertAlign w:val="subscript"/>
-        </w:rPr>
-        <w:t>HDS</w:t>
-      </w:r>
-      <w:r>
-        <w:rPr>
-          <w:highlight w:val="yellow"/>
-        </w:rPr>
-        <w:t xml:space="preserve"> (also see Figure 3) and</w:t>
-      </w:r>
-      <w:r>
-        <w:rPr>
-          <w:highlight w:val="yellow"/>
-        </w:rPr>
-        <w:t xml:space="preserve"> </w:t>
-      </w:r>
-      <w:r>
-        <w:rPr>
-          <w:i/>
-          <w:iCs/>
-          <w:highlight w:val="yellow"/>
-        </w:rPr>
-        <w:t>S</w:t>
-      </w:r>
-      <w:r>
-        <w:rPr>
-          <w:highlight w:val="yellow"/>
-          <w:vertAlign w:val="subscript"/>
-        </w:rPr>
-        <w:t>Q</w:t>
-      </w:r>
-      <w:r>
-        <w:rPr>
-          <w:highlight w:val="yellow"/>
-          <w:vertAlign w:val="subscript"/>
-        </w:rPr>
-        <w:t>DS</w:t>
-      </w:r>
-      <w:r>
-        <w:rPr>
-          <w:highlight w:val="yellow"/>
-        </w:rPr>
-        <w:t xml:space="preserve"> </w:t>
-      </w:r>
-      <w:r>
-        <w:rPr>
-          <w:highlight w:val="yellow"/>
-        </w:rPr>
-        <w:t>Figure 3 shows quite nicely how, in general, the GCFR and SWAFR are following the same "rule" (species richness increases with increasing environmental heterogeneity (PC1)) but occupy different areas along that relationship (the GCFR being more rich and more rough than the SWAFR).</w:t>
+        <w:t xml:space="preserve">A </w:t>
+      </w:r>
+      <w:r>
+        <w:t>“common relationship”</w:t>
       </w:r>
     </w:p>
     <w:p>
       <w:pPr>
-        <w:pStyle w:val="Heading1"/>
+        <w:pStyle w:val="BodyText"/>
+        <w:numPr>
+          <w:ilvl w:val="1"/>
+          <w:numId w:val="15"/>
+        </w:numPr>
         <w:spacing w:line="240" w:lineRule="auto"/>
       </w:pPr>
       <w:r>
-        <w:t xml:space="preserve">4 </w:t>
-      </w:r>
-      <w:r>
-        <w:t>Discussion</w:t>
+        <w:t>T</w:t>
+      </w:r>
+      <w:r>
+        <w:t xml:space="preserve">hough there are regional </w:t>
+      </w:r>
+      <w:r>
+        <w:t>“</w:t>
+      </w:r>
+      <w:r>
+        <w:t>idiosyncrasies</w:t>
+      </w:r>
+      <w:r>
+        <w:t>”</w:t>
       </w:r>
     </w:p>
     <w:p>
       <w:pPr>
         <w:pStyle w:val="BodyText"/>
+        <w:numPr>
+          <w:ilvl w:val="1"/>
+          <w:numId w:val="15"/>
+        </w:numPr>
         <w:spacing w:line="240" w:lineRule="auto"/>
       </w:pPr>
       <w:r>
-        <w:rPr>
-          <w:highlight w:val="yellow"/>
-        </w:rPr>
-        <w:t>…</w:t>
-      </w:r>
-      <w:bookmarkStart w:id="6" w:name="tables"/>
-      <w:r>
-        <w:br w:type="page"/>
+        <w:t>Unexplained richness = history</w:t>
       </w:r>
     </w:p>
     <w:p>
       <w:pPr>
+        <w:pStyle w:val="BodyText"/>
+        <w:numPr>
+          <w:ilvl w:val="2"/>
+          <w:numId w:val="15"/>
+        </w:numPr>
+        <w:spacing w:line="240" w:lineRule="auto"/>
+      </w:pPr>
+      <w:r>
+        <w:t>Re: drought refu</w:t>
+      </w:r>
+      <w:r>
+        <w:t>g</w:t>
+      </w:r>
+      <w:r>
+        <w:t>ia</w:t>
+      </w:r>
+      <w:r>
+        <w:t>?</w:t>
+      </w:r>
+      <w:r>
+        <w:t>]</w:t>
+      </w:r>
+      <w:r>
+        <w:br w:type="page"/>
+      </w:r>
+    </w:p>
+    <w:p>
+      <w:pPr>
         <w:pStyle w:val="Heading1"/>
       </w:pPr>
       <w:r>
         <w:lastRenderedPageBreak/>
         <w:t>Tables</w:t>
       </w:r>
-      <w:bookmarkEnd w:id="6"/>
+      <w:bookmarkEnd w:id="7"/>
     </w:p>
     <w:p>
       <w:pPr>
@@ -5434,14 +6111,12 @@
       <w:r>
         <w:t xml:space="preserve"> </w:t>
       </w:r>
-      <w:proofErr w:type="spellStart"/>
       <w:r>
         <w:t>Summar</w:t>
       </w:r>
       <w:r>
         <w:t>ised</w:t>
       </w:r>
-      <w:proofErr w:type="spellEnd"/>
       <w:r>
         <w:t xml:space="preserve"> r</w:t>
       </w:r>
@@ -5521,13 +6196,19 @@
         <w:t>.</w:t>
       </w:r>
       <w:r>
-        <w:t xml:space="preserve"> The signs (+, -) of the heterogeneity variables’ slope terms and the SWAFR term (where applicable) are presented alongside their sign</w:t>
+        <w:t xml:space="preserve"> The signs (+, </w:t>
+      </w:r>
+      <w:r>
+        <w:t>−</w:t>
+      </w:r>
+      <w:r>
+        <w:t>) of the heterogeneity variables’ slope terms and the SWAFR term (where applicable) are presented alongside their sign</w:t>
       </w:r>
       <w:r>
         <w:t>i</w:t>
       </w:r>
       <w:r>
-        <w:t>ficances (denoted with asterisks</w:t>
+        <w:t>ficances</w:t>
       </w:r>
       <w:r>
         <w:rPr>
@@ -5536,7 +6217,7 @@
         <w:t>2</w:t>
       </w:r>
       <w:r>
-        <w:t>).</w:t>
+        <w:t>.</w:t>
       </w:r>
     </w:p>
     <w:tbl>
@@ -5570,8 +6251,14 @@
             <w:pPr>
               <w:pStyle w:val="Compact"/>
               <w:spacing w:line="240" w:lineRule="auto"/>
-            </w:pPr>
-            <w:r>
+              <w:rPr>
+                <w:rFonts w:ascii="Times New Roman" w:hAnsi="Times New Roman" w:cs="Times New Roman"/>
+              </w:rPr>
+            </w:pPr>
+            <w:r>
+              <w:rPr>
+                <w:rFonts w:ascii="Times New Roman" w:hAnsi="Times New Roman" w:cs="Times New Roman"/>
+              </w:rPr>
               <w:t>Response</w:t>
             </w:r>
           </w:p>
@@ -5589,8 +6276,14 @@
             <w:pPr>
               <w:pStyle w:val="Compact"/>
               <w:spacing w:line="240" w:lineRule="auto"/>
-            </w:pPr>
-            <w:r>
+              <w:rPr>
+                <w:rFonts w:ascii="Times New Roman" w:hAnsi="Times New Roman" w:cs="Times New Roman"/>
+              </w:rPr>
+            </w:pPr>
+            <w:r>
+              <w:rPr>
+                <w:rFonts w:ascii="Times New Roman" w:hAnsi="Times New Roman" w:cs="Times New Roman"/>
+              </w:rPr>
               <w:t>Model type</w:t>
             </w:r>
           </w:p>
@@ -5608,8 +6301,14 @@
             <w:pPr>
               <w:pStyle w:val="Compact"/>
               <w:spacing w:line="240" w:lineRule="auto"/>
-            </w:pPr>
-            <w:r>
+              <w:rPr>
+                <w:rFonts w:ascii="Times New Roman" w:hAnsi="Times New Roman" w:cs="Times New Roman"/>
+              </w:rPr>
+            </w:pPr>
+            <w:r>
+              <w:rPr>
+                <w:rFonts w:ascii="Times New Roman" w:hAnsi="Times New Roman" w:cs="Times New Roman"/>
+              </w:rPr>
               <w:t>Predictor</w:t>
             </w:r>
           </w:p>
@@ -5629,8 +6328,14 @@
               <w:pStyle w:val="Compact"/>
               <w:spacing w:line="240" w:lineRule="auto"/>
               <w:jc w:val="center"/>
-            </w:pPr>
-            <w:r>
+              <w:rPr>
+                <w:rFonts w:ascii="Times New Roman" w:hAnsi="Times New Roman" w:cs="Times New Roman"/>
+              </w:rPr>
+            </w:pPr>
+            <w:r>
+              <w:rPr>
+                <w:rFonts w:ascii="Times New Roman" w:hAnsi="Times New Roman" w:cs="Times New Roman"/>
+              </w:rPr>
               <w:t>Main effect</w:t>
             </w:r>
           </w:p>
@@ -5650,8 +6355,14 @@
               <w:pStyle w:val="Compact"/>
               <w:spacing w:line="240" w:lineRule="auto"/>
               <w:jc w:val="center"/>
-            </w:pPr>
-            <w:r>
+              <w:rPr>
+                <w:rFonts w:ascii="Times New Roman" w:hAnsi="Times New Roman" w:cs="Times New Roman"/>
+              </w:rPr>
+            </w:pPr>
+            <w:r>
+              <w:rPr>
+                <w:rFonts w:ascii="Times New Roman" w:hAnsi="Times New Roman" w:cs="Times New Roman"/>
+              </w:rPr>
               <w:t>SWAFR effect</w:t>
             </w:r>
           </w:p>
@@ -5669,24 +6380,26 @@
             <w:pPr>
               <w:pStyle w:val="Compact"/>
               <w:spacing w:line="240" w:lineRule="auto"/>
-            </w:pPr>
-            <w:r>
-              <w:t>(</w:t>
-            </w:r>
-            <w:r>
-              <w:t>a</w:t>
-            </w:r>
-            <w:r>
-              <w:t xml:space="preserve">) </w:t>
-            </w:r>
-            <w:r>
-              <w:rPr>
+              <w:rPr>
+                <w:rFonts w:ascii="Times New Roman" w:hAnsi="Times New Roman" w:cs="Times New Roman"/>
+              </w:rPr>
+            </w:pPr>
+            <w:r>
+              <w:rPr>
+                <w:rFonts w:ascii="Times New Roman" w:hAnsi="Times New Roman" w:cs="Times New Roman"/>
+              </w:rPr>
+              <w:t xml:space="preserve">(a) </w:t>
+            </w:r>
+            <w:r>
+              <w:rPr>
+                <w:rFonts w:ascii="Times New Roman" w:hAnsi="Times New Roman" w:cs="Times New Roman"/>
                 <w:i/>
               </w:rPr>
               <w:t>S</w:t>
             </w:r>
             <w:r>
               <w:rPr>
+                <w:rFonts w:ascii="Times New Roman" w:hAnsi="Times New Roman" w:cs="Times New Roman"/>
                 <w:vertAlign w:val="subscript"/>
               </w:rPr>
               <w:t>QDS</w:t>
@@ -5705,10 +6418,14 @@
               <w:pStyle w:val="Compact"/>
               <w:spacing w:line="240" w:lineRule="auto"/>
               <w:rPr>
+                <w:rFonts w:ascii="Times New Roman" w:hAnsi="Times New Roman" w:cs="Times New Roman"/>
                 <w:highlight w:val="red"/>
               </w:rPr>
             </w:pPr>
             <w:r>
+              <w:rPr>
+                <w:rFonts w:ascii="Times New Roman" w:hAnsi="Times New Roman" w:cs="Times New Roman"/>
+              </w:rPr>
               <w:t>Main effect + region</w:t>
             </w:r>
           </w:p>
@@ -5725,10 +6442,14 @@
               <w:pStyle w:val="Compact"/>
               <w:spacing w:line="240" w:lineRule="auto"/>
               <w:rPr>
+                <w:rFonts w:ascii="Times New Roman" w:hAnsi="Times New Roman" w:cs="Times New Roman"/>
                 <w:highlight w:val="red"/>
               </w:rPr>
             </w:pPr>
             <w:r>
+              <w:rPr>
+                <w:rFonts w:ascii="Times New Roman" w:hAnsi="Times New Roman" w:cs="Times New Roman"/>
+              </w:rPr>
               <w:t>NDVI</w:t>
             </w:r>
           </w:p>
@@ -5746,10 +6467,14 @@
               <w:spacing w:line="240" w:lineRule="auto"/>
               <w:jc w:val="right"/>
               <w:rPr>
+                <w:rFonts w:ascii="Times New Roman" w:hAnsi="Times New Roman" w:cs="Times New Roman"/>
                 <w:highlight w:val="red"/>
               </w:rPr>
             </w:pPr>
             <w:r>
+              <w:rPr>
+                <w:rFonts w:ascii="Times New Roman" w:hAnsi="Times New Roman" w:cs="Times New Roman"/>
+              </w:rPr>
               <w:t>+</w:t>
             </w:r>
           </w:p>
@@ -5766,10 +6491,14 @@
               <w:pStyle w:val="Compact"/>
               <w:spacing w:line="240" w:lineRule="auto"/>
               <w:rPr>
+                <w:rFonts w:ascii="Times New Roman" w:hAnsi="Times New Roman" w:cs="Times New Roman"/>
                 <w:highlight w:val="red"/>
               </w:rPr>
             </w:pPr>
             <w:r>
+              <w:rPr>
+                <w:rFonts w:ascii="Times New Roman" w:hAnsi="Times New Roman" w:cs="Times New Roman"/>
+              </w:rPr>
               <w:t>***</w:t>
             </w:r>
           </w:p>
@@ -5787,11 +6516,15 @@
               <w:spacing w:line="240" w:lineRule="auto"/>
               <w:jc w:val="right"/>
               <w:rPr>
+                <w:rFonts w:ascii="Times New Roman" w:hAnsi="Times New Roman" w:cs="Times New Roman"/>
                 <w:highlight w:val="red"/>
               </w:rPr>
             </w:pPr>
             <w:r>
-              <w:t>-</w:t>
+              <w:rPr>
+                <w:rFonts w:ascii="Times New Roman" w:hAnsi="Times New Roman" w:cs="Times New Roman"/>
+              </w:rPr>
+              <w:t>−</w:t>
             </w:r>
           </w:p>
         </w:tc>
@@ -5807,10 +6540,14 @@
               <w:pStyle w:val="Compact"/>
               <w:spacing w:line="240" w:lineRule="auto"/>
               <w:rPr>
+                <w:rFonts w:ascii="Times New Roman" w:hAnsi="Times New Roman" w:cs="Times New Roman"/>
                 <w:highlight w:val="red"/>
               </w:rPr>
             </w:pPr>
             <w:r>
+              <w:rPr>
+                <w:rFonts w:ascii="Times New Roman" w:hAnsi="Times New Roman" w:cs="Times New Roman"/>
+              </w:rPr>
               <w:t>**</w:t>
             </w:r>
           </w:p>
@@ -5825,18 +6562,25 @@
             <w:pPr>
               <w:pStyle w:val="Compact"/>
               <w:spacing w:line="240" w:lineRule="auto"/>
+              <w:rPr>
+                <w:rFonts w:ascii="Times New Roman" w:hAnsi="Times New Roman" w:cs="Times New Roman"/>
+              </w:rPr>
             </w:pPr>
           </w:p>
         </w:tc>
         <w:tc>
           <w:tcPr>
             <w:tcW w:w="2318" w:type="dxa"/>
-          </w:tcPr>
-          <w:p>
-            <w:pPr>
-              <w:pStyle w:val="Compact"/>
-              <w:spacing w:line="240" w:lineRule="auto"/>
-              <w:rPr>
+            <w:tcBorders>
+              <w:bottom w:val="dashSmallGap" w:sz="4" w:space="0" w:color="auto"/>
+            </w:tcBorders>
+          </w:tcPr>
+          <w:p>
+            <w:pPr>
+              <w:pStyle w:val="Compact"/>
+              <w:spacing w:line="240" w:lineRule="auto"/>
+              <w:rPr>
+                <w:rFonts w:ascii="Times New Roman" w:hAnsi="Times New Roman" w:cs="Times New Roman"/>
                 <w:highlight w:val="red"/>
               </w:rPr>
             </w:pPr>
@@ -5845,16 +6589,23 @@
         <w:tc>
           <w:tcPr>
             <w:tcW w:w="1276" w:type="dxa"/>
-          </w:tcPr>
-          <w:p>
-            <w:pPr>
-              <w:pStyle w:val="Compact"/>
-              <w:spacing w:line="240" w:lineRule="auto"/>
-              <w:rPr>
+            <w:tcBorders>
+              <w:bottom w:val="dashSmallGap" w:sz="4" w:space="0" w:color="auto"/>
+            </w:tcBorders>
+          </w:tcPr>
+          <w:p>
+            <w:pPr>
+              <w:pStyle w:val="Compact"/>
+              <w:spacing w:line="240" w:lineRule="auto"/>
+              <w:rPr>
+                <w:rFonts w:ascii="Times New Roman" w:hAnsi="Times New Roman" w:cs="Times New Roman"/>
                 <w:highlight w:val="red"/>
               </w:rPr>
             </w:pPr>
             <w:r>
+              <w:rPr>
+                <w:rFonts w:ascii="Times New Roman" w:hAnsi="Times New Roman" w:cs="Times New Roman"/>
+              </w:rPr>
               <w:t>Soil C</w:t>
             </w:r>
           </w:p>
@@ -5862,6 +6613,9 @@
         <w:tc>
           <w:tcPr>
             <w:tcW w:w="683" w:type="dxa"/>
+            <w:tcBorders>
+              <w:bottom w:val="dashSmallGap" w:sz="4" w:space="0" w:color="auto"/>
+            </w:tcBorders>
           </w:tcPr>
           <w:p>
             <w:pPr>
@@ -5869,10 +6623,14 @@
               <w:spacing w:line="240" w:lineRule="auto"/>
               <w:jc w:val="right"/>
               <w:rPr>
+                <w:rFonts w:ascii="Times New Roman" w:hAnsi="Times New Roman" w:cs="Times New Roman"/>
                 <w:highlight w:val="red"/>
               </w:rPr>
             </w:pPr>
             <w:r>
+              <w:rPr>
+                <w:rFonts w:ascii="Times New Roman" w:hAnsi="Times New Roman" w:cs="Times New Roman"/>
+              </w:rPr>
               <w:t>+</w:t>
             </w:r>
           </w:p>
@@ -5880,16 +6638,23 @@
         <w:tc>
           <w:tcPr>
             <w:tcW w:w="708" w:type="dxa"/>
-          </w:tcPr>
-          <w:p>
-            <w:pPr>
-              <w:pStyle w:val="Compact"/>
-              <w:spacing w:line="240" w:lineRule="auto"/>
-              <w:rPr>
+            <w:tcBorders>
+              <w:bottom w:val="dashSmallGap" w:sz="4" w:space="0" w:color="auto"/>
+            </w:tcBorders>
+          </w:tcPr>
+          <w:p>
+            <w:pPr>
+              <w:pStyle w:val="Compact"/>
+              <w:spacing w:line="240" w:lineRule="auto"/>
+              <w:rPr>
+                <w:rFonts w:ascii="Times New Roman" w:hAnsi="Times New Roman" w:cs="Times New Roman"/>
                 <w:highlight w:val="red"/>
               </w:rPr>
             </w:pPr>
             <w:r>
+              <w:rPr>
+                <w:rFonts w:ascii="Times New Roman" w:hAnsi="Times New Roman" w:cs="Times New Roman"/>
+              </w:rPr>
               <w:t>**</w:t>
             </w:r>
           </w:p>
@@ -5897,6 +6662,9 @@
         <w:tc>
           <w:tcPr>
             <w:tcW w:w="852" w:type="dxa"/>
+            <w:tcBorders>
+              <w:bottom w:val="dashSmallGap" w:sz="4" w:space="0" w:color="auto"/>
+            </w:tcBorders>
           </w:tcPr>
           <w:p>
             <w:pPr>
@@ -5904,27 +6672,38 @@
               <w:spacing w:line="240" w:lineRule="auto"/>
               <w:jc w:val="right"/>
               <w:rPr>
+                <w:rFonts w:ascii="Times New Roman" w:hAnsi="Times New Roman" w:cs="Times New Roman"/>
                 <w:highlight w:val="red"/>
               </w:rPr>
             </w:pPr>
             <w:r>
-              <w:t>-</w:t>
+              <w:rPr>
+                <w:rFonts w:ascii="Times New Roman" w:hAnsi="Times New Roman" w:cs="Times New Roman"/>
+              </w:rPr>
+              <w:t>−</w:t>
             </w:r>
           </w:p>
         </w:tc>
         <w:tc>
           <w:tcPr>
             <w:tcW w:w="849" w:type="dxa"/>
-          </w:tcPr>
-          <w:p>
-            <w:pPr>
-              <w:pStyle w:val="Compact"/>
-              <w:spacing w:line="240" w:lineRule="auto"/>
-              <w:rPr>
+            <w:tcBorders>
+              <w:bottom w:val="dashSmallGap" w:sz="4" w:space="0" w:color="auto"/>
+            </w:tcBorders>
+          </w:tcPr>
+          <w:p>
+            <w:pPr>
+              <w:pStyle w:val="Compact"/>
+              <w:spacing w:line="240" w:lineRule="auto"/>
+              <w:rPr>
+                <w:rFonts w:ascii="Times New Roman" w:hAnsi="Times New Roman" w:cs="Times New Roman"/>
                 <w:highlight w:val="red"/>
               </w:rPr>
             </w:pPr>
             <w:r>
+              <w:rPr>
+                <w:rFonts w:ascii="Times New Roman" w:hAnsi="Times New Roman" w:cs="Times New Roman"/>
+              </w:rPr>
               <w:t>*</w:t>
             </w:r>
           </w:p>
@@ -5939,22 +6718,32 @@
             <w:pPr>
               <w:pStyle w:val="Compact"/>
               <w:spacing w:line="240" w:lineRule="auto"/>
+              <w:rPr>
+                <w:rFonts w:ascii="Times New Roman" w:hAnsi="Times New Roman" w:cs="Times New Roman"/>
+              </w:rPr>
             </w:pPr>
           </w:p>
         </w:tc>
         <w:tc>
           <w:tcPr>
             <w:tcW w:w="2318" w:type="dxa"/>
-          </w:tcPr>
-          <w:p>
-            <w:pPr>
-              <w:pStyle w:val="Compact"/>
-              <w:spacing w:line="240" w:lineRule="auto"/>
-              <w:rPr>
+            <w:tcBorders>
+              <w:top w:val="dashSmallGap" w:sz="4" w:space="0" w:color="auto"/>
+            </w:tcBorders>
+          </w:tcPr>
+          <w:p>
+            <w:pPr>
+              <w:pStyle w:val="Compact"/>
+              <w:spacing w:line="240" w:lineRule="auto"/>
+              <w:rPr>
+                <w:rFonts w:ascii="Times New Roman" w:hAnsi="Times New Roman" w:cs="Times New Roman"/>
                 <w:highlight w:val="red"/>
               </w:rPr>
             </w:pPr>
             <w:r>
+              <w:rPr>
+                <w:rFonts w:ascii="Times New Roman" w:hAnsi="Times New Roman" w:cs="Times New Roman"/>
+              </w:rPr>
               <w:t>Main effect only</w:t>
             </w:r>
           </w:p>
@@ -5962,16 +6751,23 @@
         <w:tc>
           <w:tcPr>
             <w:tcW w:w="1276" w:type="dxa"/>
-          </w:tcPr>
-          <w:p>
-            <w:pPr>
-              <w:pStyle w:val="Compact"/>
-              <w:spacing w:line="240" w:lineRule="auto"/>
-              <w:rPr>
+            <w:tcBorders>
+              <w:top w:val="dashSmallGap" w:sz="4" w:space="0" w:color="auto"/>
+            </w:tcBorders>
+          </w:tcPr>
+          <w:p>
+            <w:pPr>
+              <w:pStyle w:val="Compact"/>
+              <w:spacing w:line="240" w:lineRule="auto"/>
+              <w:rPr>
+                <w:rFonts w:ascii="Times New Roman" w:hAnsi="Times New Roman" w:cs="Times New Roman"/>
                 <w:highlight w:val="red"/>
               </w:rPr>
             </w:pPr>
             <w:r>
+              <w:rPr>
+                <w:rFonts w:ascii="Times New Roman" w:hAnsi="Times New Roman" w:cs="Times New Roman"/>
+              </w:rPr>
               <w:t>Elevation</w:t>
             </w:r>
           </w:p>
@@ -5979,6 +6775,9 @@
         <w:tc>
           <w:tcPr>
             <w:tcW w:w="683" w:type="dxa"/>
+            <w:tcBorders>
+              <w:top w:val="dashSmallGap" w:sz="4" w:space="0" w:color="auto"/>
+            </w:tcBorders>
           </w:tcPr>
           <w:p>
             <w:pPr>
@@ -5986,10 +6785,14 @@
               <w:spacing w:line="240" w:lineRule="auto"/>
               <w:jc w:val="right"/>
               <w:rPr>
+                <w:rFonts w:ascii="Times New Roman" w:hAnsi="Times New Roman" w:cs="Times New Roman"/>
                 <w:highlight w:val="red"/>
               </w:rPr>
             </w:pPr>
             <w:r>
+              <w:rPr>
+                <w:rFonts w:ascii="Times New Roman" w:hAnsi="Times New Roman" w:cs="Times New Roman"/>
+              </w:rPr>
               <w:t>+</w:t>
             </w:r>
           </w:p>
@@ -5997,16 +6800,23 @@
         <w:tc>
           <w:tcPr>
             <w:tcW w:w="708" w:type="dxa"/>
-          </w:tcPr>
-          <w:p>
-            <w:pPr>
-              <w:pStyle w:val="Compact"/>
-              <w:spacing w:line="240" w:lineRule="auto"/>
-              <w:rPr>
+            <w:tcBorders>
+              <w:top w:val="dashSmallGap" w:sz="4" w:space="0" w:color="auto"/>
+            </w:tcBorders>
+          </w:tcPr>
+          <w:p>
+            <w:pPr>
+              <w:pStyle w:val="Compact"/>
+              <w:spacing w:line="240" w:lineRule="auto"/>
+              <w:rPr>
+                <w:rFonts w:ascii="Times New Roman" w:hAnsi="Times New Roman" w:cs="Times New Roman"/>
                 <w:highlight w:val="red"/>
               </w:rPr>
             </w:pPr>
             <w:r>
+              <w:rPr>
+                <w:rFonts w:ascii="Times New Roman" w:hAnsi="Times New Roman" w:cs="Times New Roman"/>
+              </w:rPr>
               <w:t>***</w:t>
             </w:r>
           </w:p>
@@ -6014,6 +6824,9 @@
         <w:tc>
           <w:tcPr>
             <w:tcW w:w="852" w:type="dxa"/>
+            <w:tcBorders>
+              <w:top w:val="dashSmallGap" w:sz="4" w:space="0" w:color="auto"/>
+            </w:tcBorders>
           </w:tcPr>
           <w:p>
             <w:pPr>
@@ -6021,6 +6834,7 @@
               <w:spacing w:line="240" w:lineRule="auto"/>
               <w:jc w:val="right"/>
               <w:rPr>
+                <w:rFonts w:ascii="Times New Roman" w:hAnsi="Times New Roman" w:cs="Times New Roman"/>
                 <w:highlight w:val="red"/>
               </w:rPr>
             </w:pPr>
@@ -6029,12 +6843,16 @@
         <w:tc>
           <w:tcPr>
             <w:tcW w:w="849" w:type="dxa"/>
-          </w:tcPr>
-          <w:p>
-            <w:pPr>
-              <w:pStyle w:val="Compact"/>
-              <w:spacing w:line="240" w:lineRule="auto"/>
-              <w:rPr>
+            <w:tcBorders>
+              <w:top w:val="dashSmallGap" w:sz="4" w:space="0" w:color="auto"/>
+            </w:tcBorders>
+          </w:tcPr>
+          <w:p>
+            <w:pPr>
+              <w:pStyle w:val="Compact"/>
+              <w:spacing w:line="240" w:lineRule="auto"/>
+              <w:rPr>
+                <w:rFonts w:ascii="Times New Roman" w:hAnsi="Times New Roman" w:cs="Times New Roman"/>
                 <w:highlight w:val="red"/>
               </w:rPr>
             </w:pPr>
@@ -6050,6 +6868,9 @@
             <w:pPr>
               <w:pStyle w:val="Compact"/>
               <w:spacing w:line="240" w:lineRule="auto"/>
+              <w:rPr>
+                <w:rFonts w:ascii="Times New Roman" w:hAnsi="Times New Roman" w:cs="Times New Roman"/>
+              </w:rPr>
             </w:pPr>
           </w:p>
         </w:tc>
@@ -6062,6 +6883,7 @@
               <w:pStyle w:val="Compact"/>
               <w:spacing w:line="240" w:lineRule="auto"/>
               <w:rPr>
+                <w:rFonts w:ascii="Times New Roman" w:hAnsi="Times New Roman" w:cs="Times New Roman"/>
                 <w:highlight w:val="red"/>
               </w:rPr>
             </w:pPr>
@@ -6076,10 +6898,14 @@
               <w:pStyle w:val="Compact"/>
               <w:spacing w:line="240" w:lineRule="auto"/>
               <w:rPr>
+                <w:rFonts w:ascii="Times New Roman" w:hAnsi="Times New Roman" w:cs="Times New Roman"/>
                 <w:highlight w:val="red"/>
               </w:rPr>
             </w:pPr>
             <w:r>
+              <w:rPr>
+                <w:rFonts w:ascii="Times New Roman" w:hAnsi="Times New Roman" w:cs="Times New Roman"/>
+              </w:rPr>
               <w:t>MAP</w:t>
             </w:r>
           </w:p>
@@ -6094,10 +6920,14 @@
               <w:spacing w:line="240" w:lineRule="auto"/>
               <w:jc w:val="right"/>
               <w:rPr>
+                <w:rFonts w:ascii="Times New Roman" w:hAnsi="Times New Roman" w:cs="Times New Roman"/>
                 <w:highlight w:val="red"/>
               </w:rPr>
             </w:pPr>
             <w:r>
+              <w:rPr>
+                <w:rFonts w:ascii="Times New Roman" w:hAnsi="Times New Roman" w:cs="Times New Roman"/>
+              </w:rPr>
               <w:t>+</w:t>
             </w:r>
           </w:p>
@@ -6111,10 +6941,14 @@
               <w:pStyle w:val="Compact"/>
               <w:spacing w:line="240" w:lineRule="auto"/>
               <w:rPr>
+                <w:rFonts w:ascii="Times New Roman" w:hAnsi="Times New Roman" w:cs="Times New Roman"/>
                 <w:highlight w:val="red"/>
               </w:rPr>
             </w:pPr>
             <w:r>
+              <w:rPr>
+                <w:rFonts w:ascii="Times New Roman" w:hAnsi="Times New Roman" w:cs="Times New Roman"/>
+              </w:rPr>
               <w:t>***</w:t>
             </w:r>
           </w:p>
@@ -6129,6 +6963,7 @@
               <w:spacing w:line="240" w:lineRule="auto"/>
               <w:jc w:val="right"/>
               <w:rPr>
+                <w:rFonts w:ascii="Times New Roman" w:hAnsi="Times New Roman" w:cs="Times New Roman"/>
                 <w:highlight w:val="red"/>
               </w:rPr>
             </w:pPr>
@@ -6143,6 +6978,7 @@
               <w:pStyle w:val="Compact"/>
               <w:spacing w:line="240" w:lineRule="auto"/>
               <w:rPr>
+                <w:rFonts w:ascii="Times New Roman" w:hAnsi="Times New Roman" w:cs="Times New Roman"/>
                 <w:highlight w:val="red"/>
               </w:rPr>
             </w:pPr>
@@ -6158,6 +6994,9 @@
             <w:pPr>
               <w:pStyle w:val="Compact"/>
               <w:spacing w:line="240" w:lineRule="auto"/>
+              <w:rPr>
+                <w:rFonts w:ascii="Times New Roman" w:hAnsi="Times New Roman" w:cs="Times New Roman"/>
+              </w:rPr>
             </w:pPr>
           </w:p>
         </w:tc>
@@ -6170,6 +7009,7 @@
               <w:pStyle w:val="Compact"/>
               <w:spacing w:line="240" w:lineRule="auto"/>
               <w:rPr>
+                <w:rFonts w:ascii="Times New Roman" w:hAnsi="Times New Roman" w:cs="Times New Roman"/>
                 <w:highlight w:val="red"/>
               </w:rPr>
             </w:pPr>
@@ -6184,10 +7024,14 @@
               <w:pStyle w:val="Compact"/>
               <w:spacing w:line="240" w:lineRule="auto"/>
               <w:rPr>
+                <w:rFonts w:ascii="Times New Roman" w:hAnsi="Times New Roman" w:cs="Times New Roman"/>
                 <w:highlight w:val="red"/>
               </w:rPr>
             </w:pPr>
             <w:r>
+              <w:rPr>
+                <w:rFonts w:ascii="Times New Roman" w:hAnsi="Times New Roman" w:cs="Times New Roman"/>
+              </w:rPr>
               <w:t>PDQ</w:t>
             </w:r>
           </w:p>
@@ -6202,10 +7046,14 @@
               <w:spacing w:line="240" w:lineRule="auto"/>
               <w:jc w:val="right"/>
               <w:rPr>
+                <w:rFonts w:ascii="Times New Roman" w:hAnsi="Times New Roman" w:cs="Times New Roman"/>
                 <w:highlight w:val="red"/>
               </w:rPr>
             </w:pPr>
             <w:r>
+              <w:rPr>
+                <w:rFonts w:ascii="Times New Roman" w:hAnsi="Times New Roman" w:cs="Times New Roman"/>
+              </w:rPr>
               <w:t>+</w:t>
             </w:r>
           </w:p>
@@ -6219,10 +7067,14 @@
               <w:pStyle w:val="Compact"/>
               <w:spacing w:line="240" w:lineRule="auto"/>
               <w:rPr>
+                <w:rFonts w:ascii="Times New Roman" w:hAnsi="Times New Roman" w:cs="Times New Roman"/>
                 <w:highlight w:val="red"/>
               </w:rPr>
             </w:pPr>
             <w:r>
+              <w:rPr>
+                <w:rFonts w:ascii="Times New Roman" w:hAnsi="Times New Roman" w:cs="Times New Roman"/>
+              </w:rPr>
               <w:t>***</w:t>
             </w:r>
           </w:p>
@@ -6237,6 +7089,7 @@
               <w:spacing w:line="240" w:lineRule="auto"/>
               <w:jc w:val="right"/>
               <w:rPr>
+                <w:rFonts w:ascii="Times New Roman" w:hAnsi="Times New Roman" w:cs="Times New Roman"/>
                 <w:highlight w:val="red"/>
               </w:rPr>
             </w:pPr>
@@ -6251,6 +7104,7 @@
               <w:pStyle w:val="Compact"/>
               <w:spacing w:line="240" w:lineRule="auto"/>
               <w:rPr>
+                <w:rFonts w:ascii="Times New Roman" w:hAnsi="Times New Roman" w:cs="Times New Roman"/>
                 <w:highlight w:val="red"/>
               </w:rPr>
             </w:pPr>
@@ -6266,6 +7120,9 @@
             <w:pPr>
               <w:pStyle w:val="Compact"/>
               <w:spacing w:line="240" w:lineRule="auto"/>
+              <w:rPr>
+                <w:rFonts w:ascii="Times New Roman" w:hAnsi="Times New Roman" w:cs="Times New Roman"/>
+              </w:rPr>
             </w:pPr>
           </w:p>
         </w:tc>
@@ -6278,6 +7135,7 @@
               <w:pStyle w:val="Compact"/>
               <w:spacing w:line="240" w:lineRule="auto"/>
               <w:rPr>
+                <w:rFonts w:ascii="Times New Roman" w:hAnsi="Times New Roman" w:cs="Times New Roman"/>
                 <w:highlight w:val="red"/>
               </w:rPr>
             </w:pPr>
@@ -6292,10 +7150,14 @@
               <w:pStyle w:val="Compact"/>
               <w:spacing w:line="240" w:lineRule="auto"/>
               <w:rPr>
+                <w:rFonts w:ascii="Times New Roman" w:hAnsi="Times New Roman" w:cs="Times New Roman"/>
                 <w:highlight w:val="red"/>
               </w:rPr>
             </w:pPr>
             <w:r>
+              <w:rPr>
+                <w:rFonts w:ascii="Times New Roman" w:hAnsi="Times New Roman" w:cs="Times New Roman"/>
+              </w:rPr>
               <w:t>Surface T</w:t>
             </w:r>
           </w:p>
@@ -6310,10 +7172,14 @@
               <w:spacing w:line="240" w:lineRule="auto"/>
               <w:jc w:val="right"/>
               <w:rPr>
+                <w:rFonts w:ascii="Times New Roman" w:hAnsi="Times New Roman" w:cs="Times New Roman"/>
                 <w:highlight w:val="red"/>
               </w:rPr>
             </w:pPr>
             <w:r>
+              <w:rPr>
+                <w:rFonts w:ascii="Times New Roman" w:hAnsi="Times New Roman" w:cs="Times New Roman"/>
+              </w:rPr>
               <w:t>+</w:t>
             </w:r>
           </w:p>
@@ -6327,10 +7193,14 @@
               <w:pStyle w:val="Compact"/>
               <w:spacing w:line="240" w:lineRule="auto"/>
               <w:rPr>
+                <w:rFonts w:ascii="Times New Roman" w:hAnsi="Times New Roman" w:cs="Times New Roman"/>
                 <w:highlight w:val="red"/>
               </w:rPr>
             </w:pPr>
             <w:r>
+              <w:rPr>
+                <w:rFonts w:ascii="Times New Roman" w:hAnsi="Times New Roman" w:cs="Times New Roman"/>
+              </w:rPr>
               <w:t>***</w:t>
             </w:r>
           </w:p>
@@ -6345,6 +7215,7 @@
               <w:spacing w:line="240" w:lineRule="auto"/>
               <w:jc w:val="right"/>
               <w:rPr>
+                <w:rFonts w:ascii="Times New Roman" w:hAnsi="Times New Roman" w:cs="Times New Roman"/>
                 <w:highlight w:val="red"/>
               </w:rPr>
             </w:pPr>
@@ -6359,6 +7230,7 @@
               <w:pStyle w:val="Compact"/>
               <w:spacing w:line="240" w:lineRule="auto"/>
               <w:rPr>
+                <w:rFonts w:ascii="Times New Roman" w:hAnsi="Times New Roman" w:cs="Times New Roman"/>
                 <w:highlight w:val="red"/>
               </w:rPr>
             </w:pPr>
@@ -6374,18 +7246,25 @@
             <w:pPr>
               <w:pStyle w:val="Compact"/>
               <w:spacing w:line="240" w:lineRule="auto"/>
+              <w:rPr>
+                <w:rFonts w:ascii="Times New Roman" w:hAnsi="Times New Roman" w:cs="Times New Roman"/>
+              </w:rPr>
             </w:pPr>
           </w:p>
         </w:tc>
         <w:tc>
           <w:tcPr>
             <w:tcW w:w="2318" w:type="dxa"/>
-          </w:tcPr>
-          <w:p>
-            <w:pPr>
-              <w:pStyle w:val="Compact"/>
-              <w:spacing w:line="240" w:lineRule="auto"/>
-              <w:rPr>
+            <w:tcBorders>
+              <w:bottom w:val="dashSmallGap" w:sz="4" w:space="0" w:color="auto"/>
+            </w:tcBorders>
+          </w:tcPr>
+          <w:p>
+            <w:pPr>
+              <w:pStyle w:val="Compact"/>
+              <w:spacing w:line="240" w:lineRule="auto"/>
+              <w:rPr>
+                <w:rFonts w:ascii="Times New Roman" w:hAnsi="Times New Roman" w:cs="Times New Roman"/>
                 <w:highlight w:val="red"/>
               </w:rPr>
             </w:pPr>
@@ -6394,16 +7273,23 @@
         <w:tc>
           <w:tcPr>
             <w:tcW w:w="1276" w:type="dxa"/>
-          </w:tcPr>
-          <w:p>
-            <w:pPr>
-              <w:pStyle w:val="Compact"/>
-              <w:spacing w:line="240" w:lineRule="auto"/>
-              <w:rPr>
+            <w:tcBorders>
+              <w:bottom w:val="dashSmallGap" w:sz="4" w:space="0" w:color="auto"/>
+            </w:tcBorders>
+          </w:tcPr>
+          <w:p>
+            <w:pPr>
+              <w:pStyle w:val="Compact"/>
+              <w:spacing w:line="240" w:lineRule="auto"/>
+              <w:rPr>
+                <w:rFonts w:ascii="Times New Roman" w:hAnsi="Times New Roman" w:cs="Times New Roman"/>
                 <w:highlight w:val="red"/>
               </w:rPr>
             </w:pPr>
             <w:r>
+              <w:rPr>
+                <w:rFonts w:ascii="Times New Roman" w:hAnsi="Times New Roman" w:cs="Times New Roman"/>
+              </w:rPr>
               <w:t>PC1</w:t>
             </w:r>
           </w:p>
@@ -6411,6 +7297,9 @@
         <w:tc>
           <w:tcPr>
             <w:tcW w:w="683" w:type="dxa"/>
+            <w:tcBorders>
+              <w:bottom w:val="dashSmallGap" w:sz="4" w:space="0" w:color="auto"/>
+            </w:tcBorders>
           </w:tcPr>
           <w:p>
             <w:pPr>
@@ -6418,10 +7307,14 @@
               <w:spacing w:line="240" w:lineRule="auto"/>
               <w:jc w:val="right"/>
               <w:rPr>
+                <w:rFonts w:ascii="Times New Roman" w:hAnsi="Times New Roman" w:cs="Times New Roman"/>
                 <w:highlight w:val="red"/>
               </w:rPr>
             </w:pPr>
             <w:r>
+              <w:rPr>
+                <w:rFonts w:ascii="Times New Roman" w:hAnsi="Times New Roman" w:cs="Times New Roman"/>
+              </w:rPr>
               <w:t>+</w:t>
             </w:r>
           </w:p>
@@ -6429,16 +7322,23 @@
         <w:tc>
           <w:tcPr>
             <w:tcW w:w="708" w:type="dxa"/>
-          </w:tcPr>
-          <w:p>
-            <w:pPr>
-              <w:pStyle w:val="Compact"/>
-              <w:spacing w:line="240" w:lineRule="auto"/>
-              <w:rPr>
+            <w:tcBorders>
+              <w:bottom w:val="dashSmallGap" w:sz="4" w:space="0" w:color="auto"/>
+            </w:tcBorders>
+          </w:tcPr>
+          <w:p>
+            <w:pPr>
+              <w:pStyle w:val="Compact"/>
+              <w:spacing w:line="240" w:lineRule="auto"/>
+              <w:rPr>
+                <w:rFonts w:ascii="Times New Roman" w:hAnsi="Times New Roman" w:cs="Times New Roman"/>
                 <w:highlight w:val="red"/>
               </w:rPr>
             </w:pPr>
             <w:r>
+              <w:rPr>
+                <w:rFonts w:ascii="Times New Roman" w:hAnsi="Times New Roman" w:cs="Times New Roman"/>
+              </w:rPr>
               <w:t>***</w:t>
             </w:r>
           </w:p>
@@ -6446,6 +7346,9 @@
         <w:tc>
           <w:tcPr>
             <w:tcW w:w="852" w:type="dxa"/>
+            <w:tcBorders>
+              <w:bottom w:val="dashSmallGap" w:sz="4" w:space="0" w:color="auto"/>
+            </w:tcBorders>
           </w:tcPr>
           <w:p>
             <w:pPr>
@@ -6453,6 +7356,7 @@
               <w:spacing w:line="240" w:lineRule="auto"/>
               <w:jc w:val="right"/>
               <w:rPr>
+                <w:rFonts w:ascii="Times New Roman" w:hAnsi="Times New Roman" w:cs="Times New Roman"/>
                 <w:highlight w:val="red"/>
               </w:rPr>
             </w:pPr>
@@ -6461,12 +7365,16 @@
         <w:tc>
           <w:tcPr>
             <w:tcW w:w="849" w:type="dxa"/>
-          </w:tcPr>
-          <w:p>
-            <w:pPr>
-              <w:pStyle w:val="Compact"/>
-              <w:spacing w:line="240" w:lineRule="auto"/>
-              <w:rPr>
+            <w:tcBorders>
+              <w:bottom w:val="dashSmallGap" w:sz="4" w:space="0" w:color="auto"/>
+            </w:tcBorders>
+          </w:tcPr>
+          <w:p>
+            <w:pPr>
+              <w:pStyle w:val="Compact"/>
+              <w:spacing w:line="240" w:lineRule="auto"/>
+              <w:rPr>
+                <w:rFonts w:ascii="Times New Roman" w:hAnsi="Times New Roman" w:cs="Times New Roman"/>
                 <w:highlight w:val="red"/>
               </w:rPr>
             </w:pPr>
@@ -6482,22 +7390,32 @@
             <w:pPr>
               <w:pStyle w:val="Compact"/>
               <w:spacing w:line="240" w:lineRule="auto"/>
+              <w:rPr>
+                <w:rFonts w:ascii="Times New Roman" w:hAnsi="Times New Roman" w:cs="Times New Roman"/>
+              </w:rPr>
             </w:pPr>
           </w:p>
         </w:tc>
         <w:tc>
           <w:tcPr>
             <w:tcW w:w="2318" w:type="dxa"/>
-          </w:tcPr>
-          <w:p>
-            <w:pPr>
-              <w:pStyle w:val="Compact"/>
-              <w:spacing w:line="240" w:lineRule="auto"/>
-              <w:rPr>
+            <w:tcBorders>
+              <w:top w:val="dashSmallGap" w:sz="4" w:space="0" w:color="auto"/>
+            </w:tcBorders>
+          </w:tcPr>
+          <w:p>
+            <w:pPr>
+              <w:pStyle w:val="Compact"/>
+              <w:spacing w:line="240" w:lineRule="auto"/>
+              <w:rPr>
+                <w:rFonts w:ascii="Times New Roman" w:hAnsi="Times New Roman" w:cs="Times New Roman"/>
                 <w:highlight w:val="red"/>
               </w:rPr>
             </w:pPr>
             <w:r>
+              <w:rPr>
+                <w:rFonts w:ascii="Times New Roman" w:hAnsi="Times New Roman" w:cs="Times New Roman"/>
+              </w:rPr>
               <w:t>Region only</w:t>
             </w:r>
           </w:p>
@@ -6505,16 +7423,23 @@
         <w:tc>
           <w:tcPr>
             <w:tcW w:w="1276" w:type="dxa"/>
-          </w:tcPr>
-          <w:p>
-            <w:pPr>
-              <w:pStyle w:val="Compact"/>
-              <w:spacing w:line="240" w:lineRule="auto"/>
-              <w:rPr>
+            <w:tcBorders>
+              <w:top w:val="dashSmallGap" w:sz="4" w:space="0" w:color="auto"/>
+            </w:tcBorders>
+          </w:tcPr>
+          <w:p>
+            <w:pPr>
+              <w:pStyle w:val="Compact"/>
+              <w:spacing w:line="240" w:lineRule="auto"/>
+              <w:rPr>
+                <w:rFonts w:ascii="Times New Roman" w:hAnsi="Times New Roman" w:cs="Times New Roman"/>
                 <w:highlight w:val="red"/>
               </w:rPr>
             </w:pPr>
             <w:r>
+              <w:rPr>
+                <w:rFonts w:ascii="Times New Roman" w:hAnsi="Times New Roman" w:cs="Times New Roman"/>
+              </w:rPr>
               <w:t>CEC</w:t>
             </w:r>
           </w:p>
@@ -6522,6 +7447,9 @@
         <w:tc>
           <w:tcPr>
             <w:tcW w:w="683" w:type="dxa"/>
+            <w:tcBorders>
+              <w:top w:val="dashSmallGap" w:sz="4" w:space="0" w:color="auto"/>
+            </w:tcBorders>
           </w:tcPr>
           <w:p>
             <w:pPr>
@@ -6529,23 +7457,31 @@
               <w:spacing w:line="240" w:lineRule="auto"/>
               <w:jc w:val="right"/>
               <w:rPr>
+                <w:rFonts w:ascii="Times New Roman" w:hAnsi="Times New Roman" w:cs="Times New Roman"/>
                 <w:highlight w:val="red"/>
               </w:rPr>
             </w:pPr>
             <w:r>
-              <w:t>-</w:t>
+              <w:rPr>
+                <w:rFonts w:ascii="Times New Roman" w:hAnsi="Times New Roman" w:cs="Times New Roman"/>
+              </w:rPr>
+              <w:t>−</w:t>
             </w:r>
           </w:p>
         </w:tc>
         <w:tc>
           <w:tcPr>
             <w:tcW w:w="708" w:type="dxa"/>
-          </w:tcPr>
-          <w:p>
-            <w:pPr>
-              <w:pStyle w:val="Compact"/>
-              <w:spacing w:line="240" w:lineRule="auto"/>
-              <w:rPr>
+            <w:tcBorders>
+              <w:top w:val="dashSmallGap" w:sz="4" w:space="0" w:color="auto"/>
+            </w:tcBorders>
+          </w:tcPr>
+          <w:p>
+            <w:pPr>
+              <w:pStyle w:val="Compact"/>
+              <w:spacing w:line="240" w:lineRule="auto"/>
+              <w:rPr>
+                <w:rFonts w:ascii="Times New Roman" w:hAnsi="Times New Roman" w:cs="Times New Roman"/>
                 <w:highlight w:val="red"/>
               </w:rPr>
             </w:pPr>
@@ -6554,6 +7490,9 @@
         <w:tc>
           <w:tcPr>
             <w:tcW w:w="852" w:type="dxa"/>
+            <w:tcBorders>
+              <w:top w:val="dashSmallGap" w:sz="4" w:space="0" w:color="auto"/>
+            </w:tcBorders>
           </w:tcPr>
           <w:p>
             <w:pPr>
@@ -6561,27 +7500,38 @@
               <w:spacing w:line="240" w:lineRule="auto"/>
               <w:jc w:val="right"/>
               <w:rPr>
+                <w:rFonts w:ascii="Times New Roman" w:hAnsi="Times New Roman" w:cs="Times New Roman"/>
                 <w:highlight w:val="red"/>
               </w:rPr>
             </w:pPr>
             <w:r>
-              <w:t>-</w:t>
+              <w:rPr>
+                <w:rFonts w:ascii="Times New Roman" w:hAnsi="Times New Roman" w:cs="Times New Roman"/>
+              </w:rPr>
+              <w:t>−</w:t>
             </w:r>
           </w:p>
         </w:tc>
         <w:tc>
           <w:tcPr>
             <w:tcW w:w="849" w:type="dxa"/>
-          </w:tcPr>
-          <w:p>
-            <w:pPr>
-              <w:pStyle w:val="Compact"/>
-              <w:spacing w:line="240" w:lineRule="auto"/>
-              <w:rPr>
+            <w:tcBorders>
+              <w:top w:val="dashSmallGap" w:sz="4" w:space="0" w:color="auto"/>
+            </w:tcBorders>
+          </w:tcPr>
+          <w:p>
+            <w:pPr>
+              <w:pStyle w:val="Compact"/>
+              <w:spacing w:line="240" w:lineRule="auto"/>
+              <w:rPr>
+                <w:rFonts w:ascii="Times New Roman" w:hAnsi="Times New Roman" w:cs="Times New Roman"/>
                 <w:highlight w:val="red"/>
               </w:rPr>
             </w:pPr>
             <w:r>
+              <w:rPr>
+                <w:rFonts w:ascii="Times New Roman" w:hAnsi="Times New Roman" w:cs="Times New Roman"/>
+              </w:rPr>
               <w:t>***</w:t>
             </w:r>
           </w:p>
@@ -6596,6 +7546,9 @@
             <w:pPr>
               <w:pStyle w:val="Compact"/>
               <w:spacing w:line="240" w:lineRule="auto"/>
+              <w:rPr>
+                <w:rFonts w:ascii="Times New Roman" w:hAnsi="Times New Roman" w:cs="Times New Roman"/>
+              </w:rPr>
             </w:pPr>
           </w:p>
         </w:tc>
@@ -6608,6 +7561,7 @@
               <w:pStyle w:val="Compact"/>
               <w:spacing w:line="240" w:lineRule="auto"/>
               <w:rPr>
+                <w:rFonts w:ascii="Times New Roman" w:hAnsi="Times New Roman" w:cs="Times New Roman"/>
                 <w:highlight w:val="red"/>
               </w:rPr>
             </w:pPr>
@@ -6622,10 +7576,14 @@
               <w:pStyle w:val="Compact"/>
               <w:spacing w:line="240" w:lineRule="auto"/>
               <w:rPr>
+                <w:rFonts w:ascii="Times New Roman" w:hAnsi="Times New Roman" w:cs="Times New Roman"/>
                 <w:highlight w:val="red"/>
               </w:rPr>
             </w:pPr>
             <w:r>
+              <w:rPr>
+                <w:rFonts w:ascii="Times New Roman" w:hAnsi="Times New Roman" w:cs="Times New Roman"/>
+              </w:rPr>
               <w:t>Clay</w:t>
             </w:r>
           </w:p>
@@ -6640,10 +7598,14 @@
               <w:spacing w:line="240" w:lineRule="auto"/>
               <w:jc w:val="right"/>
               <w:rPr>
+                <w:rFonts w:ascii="Times New Roman" w:hAnsi="Times New Roman" w:cs="Times New Roman"/>
                 <w:highlight w:val="red"/>
               </w:rPr>
             </w:pPr>
             <w:r>
+              <w:rPr>
+                <w:rFonts w:ascii="Times New Roman" w:hAnsi="Times New Roman" w:cs="Times New Roman"/>
+              </w:rPr>
               <w:t>+</w:t>
             </w:r>
           </w:p>
@@ -6657,6 +7619,7 @@
               <w:pStyle w:val="Compact"/>
               <w:spacing w:line="240" w:lineRule="auto"/>
               <w:rPr>
+                <w:rFonts w:ascii="Times New Roman" w:hAnsi="Times New Roman" w:cs="Times New Roman"/>
                 <w:highlight w:val="red"/>
               </w:rPr>
             </w:pPr>
@@ -6672,11 +7635,15 @@
               <w:spacing w:line="240" w:lineRule="auto"/>
               <w:jc w:val="right"/>
               <w:rPr>
+                <w:rFonts w:ascii="Times New Roman" w:hAnsi="Times New Roman" w:cs="Times New Roman"/>
                 <w:highlight w:val="red"/>
               </w:rPr>
             </w:pPr>
             <w:r>
-              <w:t>-</w:t>
+              <w:rPr>
+                <w:rFonts w:ascii="Times New Roman" w:hAnsi="Times New Roman" w:cs="Times New Roman"/>
+              </w:rPr>
+              <w:t>−</w:t>
             </w:r>
           </w:p>
         </w:tc>
@@ -6689,10 +7656,14 @@
               <w:pStyle w:val="Compact"/>
               <w:spacing w:line="240" w:lineRule="auto"/>
               <w:rPr>
+                <w:rFonts w:ascii="Times New Roman" w:hAnsi="Times New Roman" w:cs="Times New Roman"/>
                 <w:highlight w:val="red"/>
               </w:rPr>
             </w:pPr>
             <w:r>
+              <w:rPr>
+                <w:rFonts w:ascii="Times New Roman" w:hAnsi="Times New Roman" w:cs="Times New Roman"/>
+              </w:rPr>
               <w:t>***</w:t>
             </w:r>
           </w:p>
@@ -6702,11 +7673,17 @@
         <w:tc>
           <w:tcPr>
             <w:tcW w:w="1251" w:type="dxa"/>
-          </w:tcPr>
-          <w:p>
-            <w:pPr>
-              <w:pStyle w:val="Compact"/>
-              <w:spacing w:line="240" w:lineRule="auto"/>
+            <w:tcBorders>
+              <w:bottom w:val="single" w:sz="4" w:space="0" w:color="auto"/>
+            </w:tcBorders>
+          </w:tcPr>
+          <w:p>
+            <w:pPr>
+              <w:pStyle w:val="Compact"/>
+              <w:spacing w:line="240" w:lineRule="auto"/>
+              <w:rPr>
+                <w:rFonts w:ascii="Times New Roman" w:hAnsi="Times New Roman" w:cs="Times New Roman"/>
+              </w:rPr>
             </w:pPr>
           </w:p>
         </w:tc>
@@ -6719,6 +7696,7 @@
               <w:pStyle w:val="Compact"/>
               <w:spacing w:line="240" w:lineRule="auto"/>
               <w:rPr>
+                <w:rFonts w:ascii="Times New Roman" w:hAnsi="Times New Roman" w:cs="Times New Roman"/>
                 <w:highlight w:val="red"/>
               </w:rPr>
             </w:pPr>
@@ -6733,10 +7711,14 @@
               <w:pStyle w:val="Compact"/>
               <w:spacing w:line="240" w:lineRule="auto"/>
               <w:rPr>
+                <w:rFonts w:ascii="Times New Roman" w:hAnsi="Times New Roman" w:cs="Times New Roman"/>
                 <w:highlight w:val="red"/>
               </w:rPr>
             </w:pPr>
             <w:r>
+              <w:rPr>
+                <w:rFonts w:ascii="Times New Roman" w:hAnsi="Times New Roman" w:cs="Times New Roman"/>
+              </w:rPr>
               <w:t>pH</w:t>
             </w:r>
           </w:p>
@@ -6751,11 +7733,15 @@
               <w:spacing w:line="240" w:lineRule="auto"/>
               <w:jc w:val="right"/>
               <w:rPr>
+                <w:rFonts w:ascii="Times New Roman" w:hAnsi="Times New Roman" w:cs="Times New Roman"/>
                 <w:highlight w:val="red"/>
               </w:rPr>
             </w:pPr>
             <w:r>
-              <w:t>-</w:t>
+              <w:rPr>
+                <w:rFonts w:ascii="Times New Roman" w:hAnsi="Times New Roman" w:cs="Times New Roman"/>
+              </w:rPr>
+              <w:t>−</w:t>
             </w:r>
           </w:p>
         </w:tc>
@@ -6768,6 +7754,7 @@
               <w:pStyle w:val="Compact"/>
               <w:spacing w:line="240" w:lineRule="auto"/>
               <w:rPr>
+                <w:rFonts w:ascii="Times New Roman" w:hAnsi="Times New Roman" w:cs="Times New Roman"/>
                 <w:highlight w:val="red"/>
               </w:rPr>
             </w:pPr>
@@ -6783,11 +7770,15 @@
               <w:spacing w:line="240" w:lineRule="auto"/>
               <w:jc w:val="right"/>
               <w:rPr>
+                <w:rFonts w:ascii="Times New Roman" w:hAnsi="Times New Roman" w:cs="Times New Roman"/>
                 <w:highlight w:val="red"/>
               </w:rPr>
             </w:pPr>
             <w:r>
-              <w:t>-</w:t>
+              <w:rPr>
+                <w:rFonts w:ascii="Times New Roman" w:hAnsi="Times New Roman" w:cs="Times New Roman"/>
+              </w:rPr>
+              <w:t>−</w:t>
             </w:r>
           </w:p>
         </w:tc>
@@ -6800,10 +7791,14 @@
               <w:pStyle w:val="Compact"/>
               <w:spacing w:line="240" w:lineRule="auto"/>
               <w:rPr>
+                <w:rFonts w:ascii="Times New Roman" w:hAnsi="Times New Roman" w:cs="Times New Roman"/>
                 <w:highlight w:val="red"/>
               </w:rPr>
             </w:pPr>
             <w:r>
+              <w:rPr>
+                <w:rFonts w:ascii="Times New Roman" w:hAnsi="Times New Roman" w:cs="Times New Roman"/>
+              </w:rPr>
               <w:t>***</w:t>
             </w:r>
           </w:p>
@@ -6814,31 +7809,33 @@
           <w:tcPr>
             <w:tcW w:w="1251" w:type="dxa"/>
             <w:tcBorders>
-              <w:top w:val="single" w:sz="2" w:space="0" w:color="auto"/>
+              <w:top w:val="single" w:sz="4" w:space="0" w:color="auto"/>
             </w:tcBorders>
           </w:tcPr>
           <w:p>
             <w:pPr>
               <w:pStyle w:val="Compact"/>
               <w:spacing w:line="240" w:lineRule="auto"/>
-            </w:pPr>
-            <w:r>
-              <w:t>(</w:t>
-            </w:r>
-            <w:r>
-              <w:t>b</w:t>
-            </w:r>
-            <w:r>
-              <w:t xml:space="preserve">) </w:t>
-            </w:r>
-            <w:r>
-              <w:rPr>
+              <w:rPr>
+                <w:rFonts w:ascii="Times New Roman" w:hAnsi="Times New Roman" w:cs="Times New Roman"/>
+              </w:rPr>
+            </w:pPr>
+            <w:r>
+              <w:rPr>
+                <w:rFonts w:ascii="Times New Roman" w:hAnsi="Times New Roman" w:cs="Times New Roman"/>
+              </w:rPr>
+              <w:t xml:space="preserve">(b) </w:t>
+            </w:r>
+            <w:r>
+              <w:rPr>
+                <w:rFonts w:ascii="Times New Roman" w:hAnsi="Times New Roman" w:cs="Times New Roman"/>
                 <w:i/>
               </w:rPr>
               <w:t>S</w:t>
             </w:r>
             <w:r>
               <w:rPr>
+                <w:rFonts w:ascii="Times New Roman" w:hAnsi="Times New Roman" w:cs="Times New Roman"/>
                 <w:vertAlign w:val="subscript"/>
               </w:rPr>
               <w:t>HDS</w:t>
@@ -6857,10 +7854,14 @@
               <w:pStyle w:val="Compact"/>
               <w:spacing w:line="240" w:lineRule="auto"/>
               <w:rPr>
+                <w:rFonts w:ascii="Times New Roman" w:hAnsi="Times New Roman" w:cs="Times New Roman"/>
                 <w:highlight w:val="red"/>
               </w:rPr>
             </w:pPr>
             <w:r>
+              <w:rPr>
+                <w:rFonts w:ascii="Times New Roman" w:hAnsi="Times New Roman" w:cs="Times New Roman"/>
+              </w:rPr>
               <w:t>Main effect only</w:t>
             </w:r>
           </w:p>
@@ -6877,10 +7878,14 @@
               <w:pStyle w:val="Compact"/>
               <w:spacing w:line="240" w:lineRule="auto"/>
               <w:rPr>
+                <w:rFonts w:ascii="Times New Roman" w:hAnsi="Times New Roman" w:cs="Times New Roman"/>
                 <w:highlight w:val="red"/>
               </w:rPr>
             </w:pPr>
             <w:r>
+              <w:rPr>
+                <w:rFonts w:ascii="Times New Roman" w:hAnsi="Times New Roman" w:cs="Times New Roman"/>
+              </w:rPr>
               <w:t>Elevation</w:t>
             </w:r>
           </w:p>
@@ -6898,10 +7903,14 @@
               <w:spacing w:line="240" w:lineRule="auto"/>
               <w:jc w:val="right"/>
               <w:rPr>
+                <w:rFonts w:ascii="Times New Roman" w:hAnsi="Times New Roman" w:cs="Times New Roman"/>
                 <w:highlight w:val="red"/>
               </w:rPr>
             </w:pPr>
             <w:r>
+              <w:rPr>
+                <w:rFonts w:ascii="Times New Roman" w:hAnsi="Times New Roman" w:cs="Times New Roman"/>
+              </w:rPr>
               <w:t>+</w:t>
             </w:r>
           </w:p>
@@ -6918,10 +7927,14 @@
               <w:pStyle w:val="Compact"/>
               <w:spacing w:line="240" w:lineRule="auto"/>
               <w:rPr>
+                <w:rFonts w:ascii="Times New Roman" w:hAnsi="Times New Roman" w:cs="Times New Roman"/>
                 <w:highlight w:val="red"/>
               </w:rPr>
             </w:pPr>
             <w:r>
+              <w:rPr>
+                <w:rFonts w:ascii="Times New Roman" w:hAnsi="Times New Roman" w:cs="Times New Roman"/>
+              </w:rPr>
               <w:t>*</w:t>
             </w:r>
           </w:p>
@@ -6939,6 +7952,7 @@
               <w:spacing w:line="240" w:lineRule="auto"/>
               <w:jc w:val="right"/>
               <w:rPr>
+                <w:rFonts w:ascii="Times New Roman" w:hAnsi="Times New Roman" w:cs="Times New Roman"/>
                 <w:highlight w:val="red"/>
               </w:rPr>
             </w:pPr>
@@ -6956,6 +7970,7 @@
               <w:pStyle w:val="Compact"/>
               <w:spacing w:line="240" w:lineRule="auto"/>
               <w:rPr>
+                <w:rFonts w:ascii="Times New Roman" w:hAnsi="Times New Roman" w:cs="Times New Roman"/>
                 <w:highlight w:val="red"/>
               </w:rPr>
             </w:pPr>
@@ -6971,6 +7986,9 @@
             <w:pPr>
               <w:pStyle w:val="Compact"/>
               <w:spacing w:line="240" w:lineRule="auto"/>
+              <w:rPr>
+                <w:rFonts w:ascii="Times New Roman" w:hAnsi="Times New Roman" w:cs="Times New Roman"/>
+              </w:rPr>
             </w:pPr>
           </w:p>
         </w:tc>
@@ -6983,6 +8001,7 @@
               <w:pStyle w:val="Compact"/>
               <w:spacing w:line="240" w:lineRule="auto"/>
               <w:rPr>
+                <w:rFonts w:ascii="Times New Roman" w:hAnsi="Times New Roman" w:cs="Times New Roman"/>
                 <w:highlight w:val="red"/>
               </w:rPr>
             </w:pPr>
@@ -6997,10 +8016,14 @@
               <w:pStyle w:val="Compact"/>
               <w:spacing w:line="240" w:lineRule="auto"/>
               <w:rPr>
+                <w:rFonts w:ascii="Times New Roman" w:hAnsi="Times New Roman" w:cs="Times New Roman"/>
                 <w:highlight w:val="red"/>
               </w:rPr>
             </w:pPr>
             <w:r>
+              <w:rPr>
+                <w:rFonts w:ascii="Times New Roman" w:hAnsi="Times New Roman" w:cs="Times New Roman"/>
+              </w:rPr>
               <w:t>MAP</w:t>
             </w:r>
           </w:p>
@@ -7015,10 +8038,14 @@
               <w:spacing w:line="240" w:lineRule="auto"/>
               <w:jc w:val="right"/>
               <w:rPr>
+                <w:rFonts w:ascii="Times New Roman" w:hAnsi="Times New Roman" w:cs="Times New Roman"/>
                 <w:highlight w:val="red"/>
               </w:rPr>
             </w:pPr>
             <w:r>
+              <w:rPr>
+                <w:rFonts w:ascii="Times New Roman" w:hAnsi="Times New Roman" w:cs="Times New Roman"/>
+              </w:rPr>
               <w:t>+</w:t>
             </w:r>
           </w:p>
@@ -7032,10 +8059,14 @@
               <w:pStyle w:val="Compact"/>
               <w:spacing w:line="240" w:lineRule="auto"/>
               <w:rPr>
+                <w:rFonts w:ascii="Times New Roman" w:hAnsi="Times New Roman" w:cs="Times New Roman"/>
                 <w:highlight w:val="red"/>
               </w:rPr>
             </w:pPr>
             <w:r>
+              <w:rPr>
+                <w:rFonts w:ascii="Times New Roman" w:hAnsi="Times New Roman" w:cs="Times New Roman"/>
+              </w:rPr>
               <w:t>***</w:t>
             </w:r>
           </w:p>
@@ -7050,6 +8081,7 @@
               <w:spacing w:line="240" w:lineRule="auto"/>
               <w:jc w:val="right"/>
               <w:rPr>
+                <w:rFonts w:ascii="Times New Roman" w:hAnsi="Times New Roman" w:cs="Times New Roman"/>
                 <w:highlight w:val="red"/>
               </w:rPr>
             </w:pPr>
@@ -7064,6 +8096,7 @@
               <w:pStyle w:val="Compact"/>
               <w:spacing w:line="240" w:lineRule="auto"/>
               <w:rPr>
+                <w:rFonts w:ascii="Times New Roman" w:hAnsi="Times New Roman" w:cs="Times New Roman"/>
                 <w:highlight w:val="red"/>
               </w:rPr>
             </w:pPr>
@@ -7079,6 +8112,9 @@
             <w:pPr>
               <w:pStyle w:val="Compact"/>
               <w:spacing w:line="240" w:lineRule="auto"/>
+              <w:rPr>
+                <w:rFonts w:ascii="Times New Roman" w:hAnsi="Times New Roman" w:cs="Times New Roman"/>
+              </w:rPr>
             </w:pPr>
           </w:p>
         </w:tc>
@@ -7091,6 +8127,7 @@
               <w:pStyle w:val="Compact"/>
               <w:spacing w:line="240" w:lineRule="auto"/>
               <w:rPr>
+                <w:rFonts w:ascii="Times New Roman" w:hAnsi="Times New Roman" w:cs="Times New Roman"/>
                 <w:highlight w:val="red"/>
               </w:rPr>
             </w:pPr>
@@ -7105,10 +8142,14 @@
               <w:pStyle w:val="Compact"/>
               <w:spacing w:line="240" w:lineRule="auto"/>
               <w:rPr>
+                <w:rFonts w:ascii="Times New Roman" w:hAnsi="Times New Roman" w:cs="Times New Roman"/>
                 <w:highlight w:val="red"/>
               </w:rPr>
             </w:pPr>
             <w:r>
+              <w:rPr>
+                <w:rFonts w:ascii="Times New Roman" w:hAnsi="Times New Roman" w:cs="Times New Roman"/>
+              </w:rPr>
               <w:t>PDQ</w:t>
             </w:r>
           </w:p>
@@ -7123,10 +8164,14 @@
               <w:spacing w:line="240" w:lineRule="auto"/>
               <w:jc w:val="right"/>
               <w:rPr>
+                <w:rFonts w:ascii="Times New Roman" w:hAnsi="Times New Roman" w:cs="Times New Roman"/>
                 <w:highlight w:val="red"/>
               </w:rPr>
             </w:pPr>
             <w:r>
+              <w:rPr>
+                <w:rFonts w:ascii="Times New Roman" w:hAnsi="Times New Roman" w:cs="Times New Roman"/>
+              </w:rPr>
               <w:t>+</w:t>
             </w:r>
           </w:p>
@@ -7140,10 +8185,14 @@
               <w:pStyle w:val="Compact"/>
               <w:spacing w:line="240" w:lineRule="auto"/>
               <w:rPr>
+                <w:rFonts w:ascii="Times New Roman" w:hAnsi="Times New Roman" w:cs="Times New Roman"/>
                 <w:highlight w:val="red"/>
               </w:rPr>
             </w:pPr>
             <w:r>
+              <w:rPr>
+                <w:rFonts w:ascii="Times New Roman" w:hAnsi="Times New Roman" w:cs="Times New Roman"/>
+              </w:rPr>
               <w:t>***</w:t>
             </w:r>
           </w:p>
@@ -7158,6 +8207,7 @@
               <w:spacing w:line="240" w:lineRule="auto"/>
               <w:jc w:val="right"/>
               <w:rPr>
+                <w:rFonts w:ascii="Times New Roman" w:hAnsi="Times New Roman" w:cs="Times New Roman"/>
                 <w:highlight w:val="red"/>
               </w:rPr>
             </w:pPr>
@@ -7172,6 +8222,7 @@
               <w:pStyle w:val="Compact"/>
               <w:spacing w:line="240" w:lineRule="auto"/>
               <w:rPr>
+                <w:rFonts w:ascii="Times New Roman" w:hAnsi="Times New Roman" w:cs="Times New Roman"/>
                 <w:highlight w:val="red"/>
               </w:rPr>
             </w:pPr>
@@ -7187,6 +8238,9 @@
             <w:pPr>
               <w:pStyle w:val="Compact"/>
               <w:spacing w:line="240" w:lineRule="auto"/>
+              <w:rPr>
+                <w:rFonts w:ascii="Times New Roman" w:hAnsi="Times New Roman" w:cs="Times New Roman"/>
+              </w:rPr>
             </w:pPr>
           </w:p>
         </w:tc>
@@ -7199,6 +8253,7 @@
               <w:pStyle w:val="Compact"/>
               <w:spacing w:line="240" w:lineRule="auto"/>
               <w:rPr>
+                <w:rFonts w:ascii="Times New Roman" w:hAnsi="Times New Roman" w:cs="Times New Roman"/>
                 <w:highlight w:val="red"/>
               </w:rPr>
             </w:pPr>
@@ -7213,10 +8268,14 @@
               <w:pStyle w:val="Compact"/>
               <w:spacing w:line="240" w:lineRule="auto"/>
               <w:rPr>
+                <w:rFonts w:ascii="Times New Roman" w:hAnsi="Times New Roman" w:cs="Times New Roman"/>
                 <w:highlight w:val="red"/>
               </w:rPr>
             </w:pPr>
             <w:r>
+              <w:rPr>
+                <w:rFonts w:ascii="Times New Roman" w:hAnsi="Times New Roman" w:cs="Times New Roman"/>
+              </w:rPr>
               <w:t>Surface T</w:t>
             </w:r>
           </w:p>
@@ -7231,10 +8290,14 @@
               <w:spacing w:line="240" w:lineRule="auto"/>
               <w:jc w:val="right"/>
               <w:rPr>
+                <w:rFonts w:ascii="Times New Roman" w:hAnsi="Times New Roman" w:cs="Times New Roman"/>
                 <w:highlight w:val="red"/>
               </w:rPr>
             </w:pPr>
             <w:r>
+              <w:rPr>
+                <w:rFonts w:ascii="Times New Roman" w:hAnsi="Times New Roman" w:cs="Times New Roman"/>
+              </w:rPr>
               <w:t>+</w:t>
             </w:r>
           </w:p>
@@ -7248,10 +8311,14 @@
               <w:pStyle w:val="Compact"/>
               <w:spacing w:line="240" w:lineRule="auto"/>
               <w:rPr>
+                <w:rFonts w:ascii="Times New Roman" w:hAnsi="Times New Roman" w:cs="Times New Roman"/>
                 <w:highlight w:val="red"/>
               </w:rPr>
             </w:pPr>
             <w:r>
+              <w:rPr>
+                <w:rFonts w:ascii="Times New Roman" w:hAnsi="Times New Roman" w:cs="Times New Roman"/>
+              </w:rPr>
               <w:t>*</w:t>
             </w:r>
           </w:p>
@@ -7266,6 +8333,7 @@
               <w:spacing w:line="240" w:lineRule="auto"/>
               <w:jc w:val="right"/>
               <w:rPr>
+                <w:rFonts w:ascii="Times New Roman" w:hAnsi="Times New Roman" w:cs="Times New Roman"/>
                 <w:highlight w:val="red"/>
               </w:rPr>
             </w:pPr>
@@ -7280,6 +8348,7 @@
               <w:pStyle w:val="Compact"/>
               <w:spacing w:line="240" w:lineRule="auto"/>
               <w:rPr>
+                <w:rFonts w:ascii="Times New Roman" w:hAnsi="Times New Roman" w:cs="Times New Roman"/>
                 <w:highlight w:val="red"/>
               </w:rPr>
             </w:pPr>
@@ -7295,6 +8364,9 @@
             <w:pPr>
               <w:pStyle w:val="Compact"/>
               <w:spacing w:line="240" w:lineRule="auto"/>
+              <w:rPr>
+                <w:rFonts w:ascii="Times New Roman" w:hAnsi="Times New Roman" w:cs="Times New Roman"/>
+              </w:rPr>
             </w:pPr>
           </w:p>
         </w:tc>
@@ -7307,6 +8379,7 @@
               <w:pStyle w:val="Compact"/>
               <w:spacing w:line="240" w:lineRule="auto"/>
               <w:rPr>
+                <w:rFonts w:ascii="Times New Roman" w:hAnsi="Times New Roman" w:cs="Times New Roman"/>
                 <w:highlight w:val="red"/>
               </w:rPr>
             </w:pPr>
@@ -7321,10 +8394,14 @@
               <w:pStyle w:val="Compact"/>
               <w:spacing w:line="240" w:lineRule="auto"/>
               <w:rPr>
+                <w:rFonts w:ascii="Times New Roman" w:hAnsi="Times New Roman" w:cs="Times New Roman"/>
                 <w:highlight w:val="red"/>
               </w:rPr>
             </w:pPr>
             <w:r>
+              <w:rPr>
+                <w:rFonts w:ascii="Times New Roman" w:hAnsi="Times New Roman" w:cs="Times New Roman"/>
+              </w:rPr>
               <w:t>NDVI</w:t>
             </w:r>
           </w:p>
@@ -7339,10 +8416,14 @@
               <w:spacing w:line="240" w:lineRule="auto"/>
               <w:jc w:val="right"/>
               <w:rPr>
+                <w:rFonts w:ascii="Times New Roman" w:hAnsi="Times New Roman" w:cs="Times New Roman"/>
                 <w:highlight w:val="red"/>
               </w:rPr>
             </w:pPr>
             <w:r>
+              <w:rPr>
+                <w:rFonts w:ascii="Times New Roman" w:hAnsi="Times New Roman" w:cs="Times New Roman"/>
+              </w:rPr>
               <w:t>+</w:t>
             </w:r>
           </w:p>
@@ -7356,10 +8437,14 @@
               <w:pStyle w:val="Compact"/>
               <w:spacing w:line="240" w:lineRule="auto"/>
               <w:rPr>
+                <w:rFonts w:ascii="Times New Roman" w:hAnsi="Times New Roman" w:cs="Times New Roman"/>
                 <w:highlight w:val="red"/>
               </w:rPr>
             </w:pPr>
             <w:r>
+              <w:rPr>
+                <w:rFonts w:ascii="Times New Roman" w:hAnsi="Times New Roman" w:cs="Times New Roman"/>
+              </w:rPr>
               <w:t>***</w:t>
             </w:r>
           </w:p>
@@ -7374,6 +8459,7 @@
               <w:spacing w:line="240" w:lineRule="auto"/>
               <w:jc w:val="right"/>
               <w:rPr>
+                <w:rFonts w:ascii="Times New Roman" w:hAnsi="Times New Roman" w:cs="Times New Roman"/>
                 <w:highlight w:val="red"/>
               </w:rPr>
             </w:pPr>
@@ -7388,6 +8474,7 @@
               <w:pStyle w:val="Compact"/>
               <w:spacing w:line="240" w:lineRule="auto"/>
               <w:rPr>
+                <w:rFonts w:ascii="Times New Roman" w:hAnsi="Times New Roman" w:cs="Times New Roman"/>
                 <w:highlight w:val="red"/>
               </w:rPr>
             </w:pPr>
@@ -7403,6 +8490,9 @@
             <w:pPr>
               <w:pStyle w:val="Compact"/>
               <w:spacing w:line="240" w:lineRule="auto"/>
+              <w:rPr>
+                <w:rFonts w:ascii="Times New Roman" w:hAnsi="Times New Roman" w:cs="Times New Roman"/>
+              </w:rPr>
             </w:pPr>
           </w:p>
         </w:tc>
@@ -7415,6 +8505,7 @@
               <w:pStyle w:val="Compact"/>
               <w:spacing w:line="240" w:lineRule="auto"/>
               <w:rPr>
+                <w:rFonts w:ascii="Times New Roman" w:hAnsi="Times New Roman" w:cs="Times New Roman"/>
                 <w:highlight w:val="red"/>
               </w:rPr>
             </w:pPr>
@@ -7429,10 +8520,14 @@
               <w:pStyle w:val="Compact"/>
               <w:spacing w:line="240" w:lineRule="auto"/>
               <w:rPr>
+                <w:rFonts w:ascii="Times New Roman" w:hAnsi="Times New Roman" w:cs="Times New Roman"/>
                 <w:highlight w:val="red"/>
               </w:rPr>
             </w:pPr>
             <w:r>
+              <w:rPr>
+                <w:rFonts w:ascii="Times New Roman" w:hAnsi="Times New Roman" w:cs="Times New Roman"/>
+              </w:rPr>
               <w:t>CEC</w:t>
             </w:r>
           </w:p>
@@ -7447,11 +8542,15 @@
               <w:spacing w:line="240" w:lineRule="auto"/>
               <w:jc w:val="right"/>
               <w:rPr>
+                <w:rFonts w:ascii="Times New Roman" w:hAnsi="Times New Roman" w:cs="Times New Roman"/>
                 <w:highlight w:val="red"/>
               </w:rPr>
             </w:pPr>
             <w:r>
-              <w:t>-</w:t>
+              <w:rPr>
+                <w:rFonts w:ascii="Times New Roman" w:hAnsi="Times New Roman" w:cs="Times New Roman"/>
+              </w:rPr>
+              <w:t>−</w:t>
             </w:r>
           </w:p>
         </w:tc>
@@ -7464,6 +8563,7 @@
               <w:pStyle w:val="Compact"/>
               <w:spacing w:line="240" w:lineRule="auto"/>
               <w:rPr>
+                <w:rFonts w:ascii="Times New Roman" w:hAnsi="Times New Roman" w:cs="Times New Roman"/>
                 <w:highlight w:val="red"/>
               </w:rPr>
             </w:pPr>
@@ -7479,6 +8579,7 @@
               <w:spacing w:line="240" w:lineRule="auto"/>
               <w:jc w:val="right"/>
               <w:rPr>
+                <w:rFonts w:ascii="Times New Roman" w:hAnsi="Times New Roman" w:cs="Times New Roman"/>
                 <w:highlight w:val="red"/>
               </w:rPr>
             </w:pPr>
@@ -7493,6 +8594,7 @@
               <w:pStyle w:val="Compact"/>
               <w:spacing w:line="240" w:lineRule="auto"/>
               <w:rPr>
+                <w:rFonts w:ascii="Times New Roman" w:hAnsi="Times New Roman" w:cs="Times New Roman"/>
                 <w:highlight w:val="red"/>
               </w:rPr>
             </w:pPr>
@@ -7508,6 +8610,9 @@
             <w:pPr>
               <w:pStyle w:val="Compact"/>
               <w:spacing w:line="240" w:lineRule="auto"/>
+              <w:rPr>
+                <w:rFonts w:ascii="Times New Roman" w:hAnsi="Times New Roman" w:cs="Times New Roman"/>
+              </w:rPr>
             </w:pPr>
           </w:p>
         </w:tc>
@@ -7520,6 +8625,7 @@
               <w:pStyle w:val="Compact"/>
               <w:spacing w:line="240" w:lineRule="auto"/>
               <w:rPr>
+                <w:rFonts w:ascii="Times New Roman" w:hAnsi="Times New Roman" w:cs="Times New Roman"/>
                 <w:highlight w:val="red"/>
               </w:rPr>
             </w:pPr>
@@ -7534,10 +8640,14 @@
               <w:pStyle w:val="Compact"/>
               <w:spacing w:line="240" w:lineRule="auto"/>
               <w:rPr>
+                <w:rFonts w:ascii="Times New Roman" w:hAnsi="Times New Roman" w:cs="Times New Roman"/>
                 <w:highlight w:val="red"/>
               </w:rPr>
             </w:pPr>
             <w:r>
+              <w:rPr>
+                <w:rFonts w:ascii="Times New Roman" w:hAnsi="Times New Roman" w:cs="Times New Roman"/>
+              </w:rPr>
               <w:t>Clay</w:t>
             </w:r>
           </w:p>
@@ -7552,10 +8662,14 @@
               <w:spacing w:line="240" w:lineRule="auto"/>
               <w:jc w:val="right"/>
               <w:rPr>
+                <w:rFonts w:ascii="Times New Roman" w:hAnsi="Times New Roman" w:cs="Times New Roman"/>
                 <w:highlight w:val="red"/>
               </w:rPr>
             </w:pPr>
             <w:r>
+              <w:rPr>
+                <w:rFonts w:ascii="Times New Roman" w:hAnsi="Times New Roman" w:cs="Times New Roman"/>
+              </w:rPr>
               <w:t>+</w:t>
             </w:r>
           </w:p>
@@ -7569,10 +8683,14 @@
               <w:pStyle w:val="Compact"/>
               <w:spacing w:line="240" w:lineRule="auto"/>
               <w:rPr>
+                <w:rFonts w:ascii="Times New Roman" w:hAnsi="Times New Roman" w:cs="Times New Roman"/>
                 <w:highlight w:val="red"/>
               </w:rPr>
             </w:pPr>
             <w:r>
+              <w:rPr>
+                <w:rFonts w:ascii="Times New Roman" w:hAnsi="Times New Roman" w:cs="Times New Roman"/>
+              </w:rPr>
               <w:t>**</w:t>
             </w:r>
           </w:p>
@@ -7587,6 +8705,7 @@
               <w:spacing w:line="240" w:lineRule="auto"/>
               <w:jc w:val="right"/>
               <w:rPr>
+                <w:rFonts w:ascii="Times New Roman" w:hAnsi="Times New Roman" w:cs="Times New Roman"/>
                 <w:highlight w:val="red"/>
               </w:rPr>
             </w:pPr>
@@ -7601,6 +8720,7 @@
               <w:pStyle w:val="Compact"/>
               <w:spacing w:line="240" w:lineRule="auto"/>
               <w:rPr>
+                <w:rFonts w:ascii="Times New Roman" w:hAnsi="Times New Roman" w:cs="Times New Roman"/>
                 <w:highlight w:val="red"/>
               </w:rPr>
             </w:pPr>
@@ -7616,6 +8736,9 @@
             <w:pPr>
               <w:pStyle w:val="Compact"/>
               <w:spacing w:line="240" w:lineRule="auto"/>
+              <w:rPr>
+                <w:rFonts w:ascii="Times New Roman" w:hAnsi="Times New Roman" w:cs="Times New Roman"/>
+              </w:rPr>
             </w:pPr>
           </w:p>
         </w:tc>
@@ -7628,6 +8751,7 @@
               <w:pStyle w:val="Compact"/>
               <w:spacing w:line="240" w:lineRule="auto"/>
               <w:rPr>
+                <w:rFonts w:ascii="Times New Roman" w:hAnsi="Times New Roman" w:cs="Times New Roman"/>
                 <w:highlight w:val="red"/>
               </w:rPr>
             </w:pPr>
@@ -7642,10 +8766,14 @@
               <w:pStyle w:val="Compact"/>
               <w:spacing w:line="240" w:lineRule="auto"/>
               <w:rPr>
+                <w:rFonts w:ascii="Times New Roman" w:hAnsi="Times New Roman" w:cs="Times New Roman"/>
                 <w:highlight w:val="red"/>
               </w:rPr>
             </w:pPr>
             <w:r>
+              <w:rPr>
+                <w:rFonts w:ascii="Times New Roman" w:hAnsi="Times New Roman" w:cs="Times New Roman"/>
+              </w:rPr>
               <w:t>Soil C</w:t>
             </w:r>
           </w:p>
@@ -7660,10 +8788,14 @@
               <w:spacing w:line="240" w:lineRule="auto"/>
               <w:jc w:val="right"/>
               <w:rPr>
+                <w:rFonts w:ascii="Times New Roman" w:hAnsi="Times New Roman" w:cs="Times New Roman"/>
                 <w:highlight w:val="red"/>
               </w:rPr>
             </w:pPr>
             <w:r>
+              <w:rPr>
+                <w:rFonts w:ascii="Times New Roman" w:hAnsi="Times New Roman" w:cs="Times New Roman"/>
+              </w:rPr>
               <w:t>+</w:t>
             </w:r>
           </w:p>
@@ -7677,10 +8809,14 @@
               <w:pStyle w:val="Compact"/>
               <w:spacing w:line="240" w:lineRule="auto"/>
               <w:rPr>
+                <w:rFonts w:ascii="Times New Roman" w:hAnsi="Times New Roman" w:cs="Times New Roman"/>
                 <w:highlight w:val="red"/>
               </w:rPr>
             </w:pPr>
             <w:r>
+              <w:rPr>
+                <w:rFonts w:ascii="Times New Roman" w:hAnsi="Times New Roman" w:cs="Times New Roman"/>
+              </w:rPr>
               <w:t>*</w:t>
             </w:r>
           </w:p>
@@ -7695,6 +8831,7 @@
               <w:spacing w:line="240" w:lineRule="auto"/>
               <w:jc w:val="right"/>
               <w:rPr>
+                <w:rFonts w:ascii="Times New Roman" w:hAnsi="Times New Roman" w:cs="Times New Roman"/>
                 <w:highlight w:val="red"/>
               </w:rPr>
             </w:pPr>
@@ -7709,6 +8846,7 @@
               <w:pStyle w:val="Compact"/>
               <w:spacing w:line="240" w:lineRule="auto"/>
               <w:rPr>
+                <w:rFonts w:ascii="Times New Roman" w:hAnsi="Times New Roman" w:cs="Times New Roman"/>
                 <w:highlight w:val="red"/>
               </w:rPr>
             </w:pPr>
@@ -7724,6 +8862,9 @@
             <w:pPr>
               <w:pStyle w:val="Compact"/>
               <w:spacing w:line="240" w:lineRule="auto"/>
+              <w:rPr>
+                <w:rFonts w:ascii="Times New Roman" w:hAnsi="Times New Roman" w:cs="Times New Roman"/>
+              </w:rPr>
             </w:pPr>
           </w:p>
         </w:tc>
@@ -7736,6 +8877,7 @@
               <w:pStyle w:val="Compact"/>
               <w:spacing w:line="240" w:lineRule="auto"/>
               <w:rPr>
+                <w:rFonts w:ascii="Times New Roman" w:hAnsi="Times New Roman" w:cs="Times New Roman"/>
                 <w:highlight w:val="red"/>
               </w:rPr>
             </w:pPr>
@@ -7750,10 +8892,14 @@
               <w:pStyle w:val="Compact"/>
               <w:spacing w:line="240" w:lineRule="auto"/>
               <w:rPr>
+                <w:rFonts w:ascii="Times New Roman" w:hAnsi="Times New Roman" w:cs="Times New Roman"/>
                 <w:highlight w:val="red"/>
               </w:rPr>
             </w:pPr>
             <w:r>
+              <w:rPr>
+                <w:rFonts w:ascii="Times New Roman" w:hAnsi="Times New Roman" w:cs="Times New Roman"/>
+              </w:rPr>
               <w:t>pH</w:t>
             </w:r>
           </w:p>
@@ -7768,10 +8914,14 @@
               <w:spacing w:line="240" w:lineRule="auto"/>
               <w:jc w:val="right"/>
               <w:rPr>
+                <w:rFonts w:ascii="Times New Roman" w:hAnsi="Times New Roman" w:cs="Times New Roman"/>
                 <w:highlight w:val="red"/>
               </w:rPr>
             </w:pPr>
             <w:r>
+              <w:rPr>
+                <w:rFonts w:ascii="Times New Roman" w:hAnsi="Times New Roman" w:cs="Times New Roman"/>
+              </w:rPr>
               <w:t>+</w:t>
             </w:r>
           </w:p>
@@ -7785,6 +8935,7 @@
               <w:pStyle w:val="Compact"/>
               <w:spacing w:line="240" w:lineRule="auto"/>
               <w:rPr>
+                <w:rFonts w:ascii="Times New Roman" w:hAnsi="Times New Roman" w:cs="Times New Roman"/>
                 <w:highlight w:val="red"/>
               </w:rPr>
             </w:pPr>
@@ -7800,6 +8951,7 @@
               <w:spacing w:line="240" w:lineRule="auto"/>
               <w:jc w:val="right"/>
               <w:rPr>
+                <w:rFonts w:ascii="Times New Roman" w:hAnsi="Times New Roman" w:cs="Times New Roman"/>
                 <w:highlight w:val="red"/>
               </w:rPr>
             </w:pPr>
@@ -7814,6 +8966,7 @@
               <w:pStyle w:val="Compact"/>
               <w:spacing w:line="240" w:lineRule="auto"/>
               <w:rPr>
+                <w:rFonts w:ascii="Times New Roman" w:hAnsi="Times New Roman" w:cs="Times New Roman"/>
                 <w:highlight w:val="red"/>
               </w:rPr>
             </w:pPr>
@@ -7832,6 +8985,9 @@
             <w:pPr>
               <w:pStyle w:val="Compact"/>
               <w:spacing w:line="240" w:lineRule="auto"/>
+              <w:rPr>
+                <w:rFonts w:ascii="Times New Roman" w:hAnsi="Times New Roman" w:cs="Times New Roman"/>
+              </w:rPr>
             </w:pPr>
           </w:p>
         </w:tc>
@@ -7847,6 +9003,7 @@
               <w:pStyle w:val="Compact"/>
               <w:spacing w:line="240" w:lineRule="auto"/>
               <w:rPr>
+                <w:rFonts w:ascii="Times New Roman" w:hAnsi="Times New Roman" w:cs="Times New Roman"/>
                 <w:highlight w:val="red"/>
               </w:rPr>
             </w:pPr>
@@ -7864,10 +9021,14 @@
               <w:pStyle w:val="Compact"/>
               <w:spacing w:line="240" w:lineRule="auto"/>
               <w:rPr>
+                <w:rFonts w:ascii="Times New Roman" w:hAnsi="Times New Roman" w:cs="Times New Roman"/>
                 <w:highlight w:val="red"/>
               </w:rPr>
             </w:pPr>
             <w:r>
+              <w:rPr>
+                <w:rFonts w:ascii="Times New Roman" w:hAnsi="Times New Roman" w:cs="Times New Roman"/>
+              </w:rPr>
               <w:t>PC1</w:t>
             </w:r>
           </w:p>
@@ -7885,10 +9046,14 @@
               <w:spacing w:line="240" w:lineRule="auto"/>
               <w:jc w:val="right"/>
               <w:rPr>
+                <w:rFonts w:ascii="Times New Roman" w:hAnsi="Times New Roman" w:cs="Times New Roman"/>
                 <w:highlight w:val="red"/>
               </w:rPr>
             </w:pPr>
             <w:r>
+              <w:rPr>
+                <w:rFonts w:ascii="Times New Roman" w:hAnsi="Times New Roman" w:cs="Times New Roman"/>
+              </w:rPr>
               <w:t>+</w:t>
             </w:r>
           </w:p>
@@ -7905,10 +9070,14 @@
               <w:pStyle w:val="Compact"/>
               <w:spacing w:line="240" w:lineRule="auto"/>
               <w:rPr>
+                <w:rFonts w:ascii="Times New Roman" w:hAnsi="Times New Roman" w:cs="Times New Roman"/>
                 <w:highlight w:val="red"/>
               </w:rPr>
             </w:pPr>
             <w:r>
+              <w:rPr>
+                <w:rFonts w:ascii="Times New Roman" w:hAnsi="Times New Roman" w:cs="Times New Roman"/>
+              </w:rPr>
               <w:t>***</w:t>
             </w:r>
           </w:p>
@@ -7926,6 +9095,7 @@
               <w:spacing w:line="240" w:lineRule="auto"/>
               <w:jc w:val="right"/>
               <w:rPr>
+                <w:rFonts w:ascii="Times New Roman" w:hAnsi="Times New Roman" w:cs="Times New Roman"/>
                 <w:highlight w:val="red"/>
               </w:rPr>
             </w:pPr>
@@ -7943,6 +9113,7 @@
               <w:pStyle w:val="Compact"/>
               <w:spacing w:line="240" w:lineRule="auto"/>
               <w:rPr>
+                <w:rFonts w:ascii="Times New Roman" w:hAnsi="Times New Roman" w:cs="Times New Roman"/>
                 <w:highlight w:val="red"/>
               </w:rPr>
             </w:pPr>
@@ -7958,18 +9129,26 @@
             <w:pPr>
               <w:pStyle w:val="Compact"/>
               <w:spacing w:line="240" w:lineRule="auto"/>
-            </w:pPr>
-            <w:r>
+              <w:rPr>
+                <w:rFonts w:ascii="Times New Roman" w:hAnsi="Times New Roman" w:cs="Times New Roman"/>
+              </w:rPr>
+            </w:pPr>
+            <w:r>
+              <w:rPr>
+                <w:rFonts w:ascii="Times New Roman" w:hAnsi="Times New Roman" w:cs="Times New Roman"/>
+              </w:rPr>
               <w:t xml:space="preserve">(c) </w:t>
             </w:r>
             <w:r>
               <w:rPr>
+                <w:rFonts w:ascii="Times New Roman" w:hAnsi="Times New Roman" w:cs="Times New Roman"/>
                 <w:i/>
               </w:rPr>
               <w:t>S</w:t>
             </w:r>
             <w:r>
               <w:rPr>
+                <w:rFonts w:ascii="Times New Roman" w:hAnsi="Times New Roman" w:cs="Times New Roman"/>
                 <w:vertAlign w:val="subscript"/>
               </w:rPr>
               <w:t>DS</w:t>
@@ -7985,10 +9164,14 @@
               <w:pStyle w:val="Compact"/>
               <w:spacing w:line="240" w:lineRule="auto"/>
               <w:rPr>
+                <w:rFonts w:ascii="Times New Roman" w:hAnsi="Times New Roman" w:cs="Times New Roman"/>
                 <w:highlight w:val="red"/>
               </w:rPr>
             </w:pPr>
             <w:r>
+              <w:rPr>
+                <w:rFonts w:ascii="Times New Roman" w:hAnsi="Times New Roman" w:cs="Times New Roman"/>
+              </w:rPr>
               <w:t>Main effect only</w:t>
             </w:r>
           </w:p>
@@ -8001,8 +9184,14 @@
             <w:pPr>
               <w:pStyle w:val="Compact"/>
               <w:spacing w:line="240" w:lineRule="auto"/>
-            </w:pPr>
-            <w:r>
+              <w:rPr>
+                <w:rFonts w:ascii="Times New Roman" w:hAnsi="Times New Roman" w:cs="Times New Roman"/>
+              </w:rPr>
+            </w:pPr>
+            <w:r>
+              <w:rPr>
+                <w:rFonts w:ascii="Times New Roman" w:hAnsi="Times New Roman" w:cs="Times New Roman"/>
+              </w:rPr>
               <w:t>Elevation</w:t>
             </w:r>
           </w:p>
@@ -8016,8 +9205,14 @@
               <w:pStyle w:val="Compact"/>
               <w:spacing w:line="240" w:lineRule="auto"/>
               <w:jc w:val="right"/>
-            </w:pPr>
-            <w:r>
+              <w:rPr>
+                <w:rFonts w:ascii="Times New Roman" w:hAnsi="Times New Roman" w:cs="Times New Roman"/>
+              </w:rPr>
+            </w:pPr>
+            <w:r>
+              <w:rPr>
+                <w:rFonts w:ascii="Times New Roman" w:hAnsi="Times New Roman" w:cs="Times New Roman"/>
+              </w:rPr>
               <w:t>+</w:t>
             </w:r>
           </w:p>
@@ -8031,10 +9226,14 @@
               <w:pStyle w:val="Compact"/>
               <w:spacing w:line="240" w:lineRule="auto"/>
               <w:rPr>
+                <w:rFonts w:ascii="Times New Roman" w:hAnsi="Times New Roman" w:cs="Times New Roman"/>
                 <w:highlight w:val="red"/>
               </w:rPr>
             </w:pPr>
             <w:r>
+              <w:rPr>
+                <w:rFonts w:ascii="Times New Roman" w:hAnsi="Times New Roman" w:cs="Times New Roman"/>
+              </w:rPr>
               <w:t>**</w:t>
             </w:r>
           </w:p>
@@ -8048,6 +9247,9 @@
               <w:pStyle w:val="Compact"/>
               <w:spacing w:line="240" w:lineRule="auto"/>
               <w:jc w:val="right"/>
+              <w:rPr>
+                <w:rFonts w:ascii="Times New Roman" w:hAnsi="Times New Roman" w:cs="Times New Roman"/>
+              </w:rPr>
             </w:pPr>
           </w:p>
         </w:tc>
@@ -8059,6 +9261,9 @@
             <w:pPr>
               <w:pStyle w:val="Compact"/>
               <w:spacing w:line="240" w:lineRule="auto"/>
+              <w:rPr>
+                <w:rFonts w:ascii="Times New Roman" w:hAnsi="Times New Roman" w:cs="Times New Roman"/>
+              </w:rPr>
             </w:pPr>
           </w:p>
         </w:tc>
@@ -8072,6 +9277,9 @@
             <w:pPr>
               <w:pStyle w:val="Compact"/>
               <w:spacing w:line="240" w:lineRule="auto"/>
+              <w:rPr>
+                <w:rFonts w:ascii="Times New Roman" w:hAnsi="Times New Roman" w:cs="Times New Roman"/>
+              </w:rPr>
             </w:pPr>
           </w:p>
         </w:tc>
@@ -8084,6 +9292,7 @@
               <w:pStyle w:val="Compact"/>
               <w:spacing w:line="240" w:lineRule="auto"/>
               <w:rPr>
+                <w:rFonts w:ascii="Times New Roman" w:hAnsi="Times New Roman" w:cs="Times New Roman"/>
                 <w:highlight w:val="red"/>
               </w:rPr>
             </w:pPr>
@@ -8097,8 +9306,14 @@
             <w:pPr>
               <w:pStyle w:val="Compact"/>
               <w:spacing w:line="240" w:lineRule="auto"/>
-            </w:pPr>
-            <w:r>
+              <w:rPr>
+                <w:rFonts w:ascii="Times New Roman" w:hAnsi="Times New Roman" w:cs="Times New Roman"/>
+              </w:rPr>
+            </w:pPr>
+            <w:r>
+              <w:rPr>
+                <w:rFonts w:ascii="Times New Roman" w:hAnsi="Times New Roman" w:cs="Times New Roman"/>
+              </w:rPr>
               <w:t>MAP</w:t>
             </w:r>
           </w:p>
@@ -8112,8 +9327,14 @@
               <w:pStyle w:val="Compact"/>
               <w:spacing w:line="240" w:lineRule="auto"/>
               <w:jc w:val="right"/>
-            </w:pPr>
-            <w:r>
+              <w:rPr>
+                <w:rFonts w:ascii="Times New Roman" w:hAnsi="Times New Roman" w:cs="Times New Roman"/>
+              </w:rPr>
+            </w:pPr>
+            <w:r>
+              <w:rPr>
+                <w:rFonts w:ascii="Times New Roman" w:hAnsi="Times New Roman" w:cs="Times New Roman"/>
+              </w:rPr>
               <w:t>+</w:t>
             </w:r>
           </w:p>
@@ -8127,10 +9348,14 @@
               <w:pStyle w:val="Compact"/>
               <w:spacing w:line="240" w:lineRule="auto"/>
               <w:rPr>
+                <w:rFonts w:ascii="Times New Roman" w:hAnsi="Times New Roman" w:cs="Times New Roman"/>
                 <w:highlight w:val="red"/>
               </w:rPr>
             </w:pPr>
             <w:r>
+              <w:rPr>
+                <w:rFonts w:ascii="Times New Roman" w:hAnsi="Times New Roman" w:cs="Times New Roman"/>
+              </w:rPr>
               <w:t>***</w:t>
             </w:r>
           </w:p>
@@ -8144,6 +9369,9 @@
               <w:pStyle w:val="Compact"/>
               <w:spacing w:line="240" w:lineRule="auto"/>
               <w:jc w:val="right"/>
+              <w:rPr>
+                <w:rFonts w:ascii="Times New Roman" w:hAnsi="Times New Roman" w:cs="Times New Roman"/>
+              </w:rPr>
             </w:pPr>
           </w:p>
         </w:tc>
@@ -8155,6 +9383,9 @@
             <w:pPr>
               <w:pStyle w:val="Compact"/>
               <w:spacing w:line="240" w:lineRule="auto"/>
+              <w:rPr>
+                <w:rFonts w:ascii="Times New Roman" w:hAnsi="Times New Roman" w:cs="Times New Roman"/>
+              </w:rPr>
             </w:pPr>
           </w:p>
         </w:tc>
@@ -8168,6 +9399,9 @@
             <w:pPr>
               <w:pStyle w:val="Compact"/>
               <w:spacing w:line="240" w:lineRule="auto"/>
+              <w:rPr>
+                <w:rFonts w:ascii="Times New Roman" w:hAnsi="Times New Roman" w:cs="Times New Roman"/>
+              </w:rPr>
             </w:pPr>
           </w:p>
         </w:tc>
@@ -8180,6 +9414,7 @@
               <w:pStyle w:val="Compact"/>
               <w:spacing w:line="240" w:lineRule="auto"/>
               <w:rPr>
+                <w:rFonts w:ascii="Times New Roman" w:hAnsi="Times New Roman" w:cs="Times New Roman"/>
                 <w:highlight w:val="red"/>
               </w:rPr>
             </w:pPr>
@@ -8193,8 +9428,14 @@
             <w:pPr>
               <w:pStyle w:val="Compact"/>
               <w:spacing w:line="240" w:lineRule="auto"/>
-            </w:pPr>
-            <w:r>
+              <w:rPr>
+                <w:rFonts w:ascii="Times New Roman" w:hAnsi="Times New Roman" w:cs="Times New Roman"/>
+              </w:rPr>
+            </w:pPr>
+            <w:r>
+              <w:rPr>
+                <w:rFonts w:ascii="Times New Roman" w:hAnsi="Times New Roman" w:cs="Times New Roman"/>
+              </w:rPr>
               <w:t>PDQ</w:t>
             </w:r>
           </w:p>
@@ -8208,8 +9449,14 @@
               <w:pStyle w:val="Compact"/>
               <w:spacing w:line="240" w:lineRule="auto"/>
               <w:jc w:val="right"/>
-            </w:pPr>
-            <w:r>
+              <w:rPr>
+                <w:rFonts w:ascii="Times New Roman" w:hAnsi="Times New Roman" w:cs="Times New Roman"/>
+              </w:rPr>
+            </w:pPr>
+            <w:r>
+              <w:rPr>
+                <w:rFonts w:ascii="Times New Roman" w:hAnsi="Times New Roman" w:cs="Times New Roman"/>
+              </w:rPr>
               <w:t>+</w:t>
             </w:r>
           </w:p>
@@ -8223,10 +9470,14 @@
               <w:pStyle w:val="Compact"/>
               <w:spacing w:line="240" w:lineRule="auto"/>
               <w:rPr>
+                <w:rFonts w:ascii="Times New Roman" w:hAnsi="Times New Roman" w:cs="Times New Roman"/>
                 <w:highlight w:val="red"/>
               </w:rPr>
             </w:pPr>
             <w:r>
+              <w:rPr>
+                <w:rFonts w:ascii="Times New Roman" w:hAnsi="Times New Roman" w:cs="Times New Roman"/>
+              </w:rPr>
               <w:t>***</w:t>
             </w:r>
           </w:p>
@@ -8240,6 +9491,9 @@
               <w:pStyle w:val="Compact"/>
               <w:spacing w:line="240" w:lineRule="auto"/>
               <w:jc w:val="right"/>
+              <w:rPr>
+                <w:rFonts w:ascii="Times New Roman" w:hAnsi="Times New Roman" w:cs="Times New Roman"/>
+              </w:rPr>
             </w:pPr>
           </w:p>
         </w:tc>
@@ -8251,6 +9505,9 @@
             <w:pPr>
               <w:pStyle w:val="Compact"/>
               <w:spacing w:line="240" w:lineRule="auto"/>
+              <w:rPr>
+                <w:rFonts w:ascii="Times New Roman" w:hAnsi="Times New Roman" w:cs="Times New Roman"/>
+              </w:rPr>
             </w:pPr>
           </w:p>
         </w:tc>
@@ -8264,6 +9521,9 @@
             <w:pPr>
               <w:pStyle w:val="Compact"/>
               <w:spacing w:line="240" w:lineRule="auto"/>
+              <w:rPr>
+                <w:rFonts w:ascii="Times New Roman" w:hAnsi="Times New Roman" w:cs="Times New Roman"/>
+              </w:rPr>
             </w:pPr>
           </w:p>
         </w:tc>
@@ -8276,6 +9536,7 @@
               <w:pStyle w:val="Compact"/>
               <w:spacing w:line="240" w:lineRule="auto"/>
               <w:rPr>
+                <w:rFonts w:ascii="Times New Roman" w:hAnsi="Times New Roman" w:cs="Times New Roman"/>
                 <w:highlight w:val="red"/>
               </w:rPr>
             </w:pPr>
@@ -8289,8 +9550,14 @@
             <w:pPr>
               <w:pStyle w:val="Compact"/>
               <w:spacing w:line="240" w:lineRule="auto"/>
-            </w:pPr>
-            <w:r>
+              <w:rPr>
+                <w:rFonts w:ascii="Times New Roman" w:hAnsi="Times New Roman" w:cs="Times New Roman"/>
+              </w:rPr>
+            </w:pPr>
+            <w:r>
+              <w:rPr>
+                <w:rFonts w:ascii="Times New Roman" w:hAnsi="Times New Roman" w:cs="Times New Roman"/>
+              </w:rPr>
               <w:t>Clay</w:t>
             </w:r>
           </w:p>
@@ -8304,8 +9571,14 @@
               <w:pStyle w:val="Compact"/>
               <w:spacing w:line="240" w:lineRule="auto"/>
               <w:jc w:val="right"/>
-            </w:pPr>
-            <w:r>
+              <w:rPr>
+                <w:rFonts w:ascii="Times New Roman" w:hAnsi="Times New Roman" w:cs="Times New Roman"/>
+              </w:rPr>
+            </w:pPr>
+            <w:r>
+              <w:rPr>
+                <w:rFonts w:ascii="Times New Roman" w:hAnsi="Times New Roman" w:cs="Times New Roman"/>
+              </w:rPr>
               <w:t>+</w:t>
             </w:r>
           </w:p>
@@ -8319,10 +9592,14 @@
               <w:pStyle w:val="Compact"/>
               <w:spacing w:line="240" w:lineRule="auto"/>
               <w:rPr>
+                <w:rFonts w:ascii="Times New Roman" w:hAnsi="Times New Roman" w:cs="Times New Roman"/>
                 <w:highlight w:val="red"/>
               </w:rPr>
             </w:pPr>
             <w:r>
+              <w:rPr>
+                <w:rFonts w:ascii="Times New Roman" w:hAnsi="Times New Roman" w:cs="Times New Roman"/>
+              </w:rPr>
               <w:t>***</w:t>
             </w:r>
           </w:p>
@@ -8336,6 +9613,9 @@
               <w:pStyle w:val="Compact"/>
               <w:spacing w:line="240" w:lineRule="auto"/>
               <w:jc w:val="right"/>
+              <w:rPr>
+                <w:rFonts w:ascii="Times New Roman" w:hAnsi="Times New Roman" w:cs="Times New Roman"/>
+              </w:rPr>
             </w:pPr>
           </w:p>
         </w:tc>
@@ -8347,6 +9627,9 @@
             <w:pPr>
               <w:pStyle w:val="Compact"/>
               <w:spacing w:line="240" w:lineRule="auto"/>
+              <w:rPr>
+                <w:rFonts w:ascii="Times New Roman" w:hAnsi="Times New Roman" w:cs="Times New Roman"/>
+              </w:rPr>
             </w:pPr>
           </w:p>
         </w:tc>
@@ -8360,6 +9643,9 @@
             <w:pPr>
               <w:pStyle w:val="Compact"/>
               <w:spacing w:line="240" w:lineRule="auto"/>
+              <w:rPr>
+                <w:rFonts w:ascii="Times New Roman" w:hAnsi="Times New Roman" w:cs="Times New Roman"/>
+              </w:rPr>
             </w:pPr>
           </w:p>
         </w:tc>
@@ -8372,6 +9658,7 @@
               <w:pStyle w:val="Compact"/>
               <w:spacing w:line="240" w:lineRule="auto"/>
               <w:rPr>
+                <w:rFonts w:ascii="Times New Roman" w:hAnsi="Times New Roman" w:cs="Times New Roman"/>
                 <w:highlight w:val="red"/>
               </w:rPr>
             </w:pPr>
@@ -8385,8 +9672,14 @@
             <w:pPr>
               <w:pStyle w:val="Compact"/>
               <w:spacing w:line="240" w:lineRule="auto"/>
-            </w:pPr>
-            <w:r>
+              <w:rPr>
+                <w:rFonts w:ascii="Times New Roman" w:hAnsi="Times New Roman" w:cs="Times New Roman"/>
+              </w:rPr>
+            </w:pPr>
+            <w:r>
+              <w:rPr>
+                <w:rFonts w:ascii="Times New Roman" w:hAnsi="Times New Roman" w:cs="Times New Roman"/>
+              </w:rPr>
               <w:t>Soil C</w:t>
             </w:r>
           </w:p>
@@ -8400,8 +9693,14 @@
               <w:pStyle w:val="Compact"/>
               <w:spacing w:line="240" w:lineRule="auto"/>
               <w:jc w:val="right"/>
-            </w:pPr>
-            <w:r>
+              <w:rPr>
+                <w:rFonts w:ascii="Times New Roman" w:hAnsi="Times New Roman" w:cs="Times New Roman"/>
+              </w:rPr>
+            </w:pPr>
+            <w:r>
+              <w:rPr>
+                <w:rFonts w:ascii="Times New Roman" w:hAnsi="Times New Roman" w:cs="Times New Roman"/>
+              </w:rPr>
               <w:t>+</w:t>
             </w:r>
           </w:p>
@@ -8415,10 +9714,14 @@
               <w:pStyle w:val="Compact"/>
               <w:spacing w:line="240" w:lineRule="auto"/>
               <w:rPr>
+                <w:rFonts w:ascii="Times New Roman" w:hAnsi="Times New Roman" w:cs="Times New Roman"/>
                 <w:highlight w:val="red"/>
               </w:rPr>
             </w:pPr>
             <w:r>
+              <w:rPr>
+                <w:rFonts w:ascii="Times New Roman" w:hAnsi="Times New Roman" w:cs="Times New Roman"/>
+              </w:rPr>
               <w:t>*</w:t>
             </w:r>
           </w:p>
@@ -8432,6 +9735,9 @@
               <w:pStyle w:val="Compact"/>
               <w:spacing w:line="240" w:lineRule="auto"/>
               <w:jc w:val="right"/>
+              <w:rPr>
+                <w:rFonts w:ascii="Times New Roman" w:hAnsi="Times New Roman" w:cs="Times New Roman"/>
+              </w:rPr>
             </w:pPr>
           </w:p>
         </w:tc>
@@ -8443,6 +9749,9 @@
             <w:pPr>
               <w:pStyle w:val="Compact"/>
               <w:spacing w:line="240" w:lineRule="auto"/>
+              <w:rPr>
+                <w:rFonts w:ascii="Times New Roman" w:hAnsi="Times New Roman" w:cs="Times New Roman"/>
+              </w:rPr>
             </w:pPr>
           </w:p>
         </w:tc>
@@ -8456,18 +9765,25 @@
             <w:pPr>
               <w:pStyle w:val="Compact"/>
               <w:spacing w:line="240" w:lineRule="auto"/>
+              <w:rPr>
+                <w:rFonts w:ascii="Times New Roman" w:hAnsi="Times New Roman" w:cs="Times New Roman"/>
+              </w:rPr>
             </w:pPr>
           </w:p>
         </w:tc>
         <w:tc>
           <w:tcPr>
             <w:tcW w:w="2318" w:type="dxa"/>
-          </w:tcPr>
-          <w:p>
-            <w:pPr>
-              <w:pStyle w:val="Compact"/>
-              <w:spacing w:line="240" w:lineRule="auto"/>
-              <w:rPr>
+            <w:tcBorders>
+              <w:bottom w:val="dashSmallGap" w:sz="4" w:space="0" w:color="auto"/>
+            </w:tcBorders>
+          </w:tcPr>
+          <w:p>
+            <w:pPr>
+              <w:pStyle w:val="Compact"/>
+              <w:spacing w:line="240" w:lineRule="auto"/>
+              <w:rPr>
+                <w:rFonts w:ascii="Times New Roman" w:hAnsi="Times New Roman" w:cs="Times New Roman"/>
                 <w:highlight w:val="red"/>
               </w:rPr>
             </w:pPr>
@@ -8476,13 +9792,22 @@
         <w:tc>
           <w:tcPr>
             <w:tcW w:w="1276" w:type="dxa"/>
-          </w:tcPr>
-          <w:p>
-            <w:pPr>
-              <w:pStyle w:val="Compact"/>
-              <w:spacing w:line="240" w:lineRule="auto"/>
-            </w:pPr>
-            <w:r>
+            <w:tcBorders>
+              <w:bottom w:val="dashSmallGap" w:sz="4" w:space="0" w:color="auto"/>
+            </w:tcBorders>
+          </w:tcPr>
+          <w:p>
+            <w:pPr>
+              <w:pStyle w:val="Compact"/>
+              <w:spacing w:line="240" w:lineRule="auto"/>
+              <w:rPr>
+                <w:rFonts w:ascii="Times New Roman" w:hAnsi="Times New Roman" w:cs="Times New Roman"/>
+              </w:rPr>
+            </w:pPr>
+            <w:r>
+              <w:rPr>
+                <w:rFonts w:ascii="Times New Roman" w:hAnsi="Times New Roman" w:cs="Times New Roman"/>
+              </w:rPr>
               <w:t>PC1</w:t>
             </w:r>
           </w:p>
@@ -8490,14 +9815,23 @@
         <w:tc>
           <w:tcPr>
             <w:tcW w:w="683" w:type="dxa"/>
+            <w:tcBorders>
+              <w:bottom w:val="dashSmallGap" w:sz="4" w:space="0" w:color="auto"/>
+            </w:tcBorders>
           </w:tcPr>
           <w:p>
             <w:pPr>
               <w:pStyle w:val="Compact"/>
               <w:spacing w:line="240" w:lineRule="auto"/>
               <w:jc w:val="right"/>
-            </w:pPr>
-            <w:r>
+              <w:rPr>
+                <w:rFonts w:ascii="Times New Roman" w:hAnsi="Times New Roman" w:cs="Times New Roman"/>
+              </w:rPr>
+            </w:pPr>
+            <w:r>
+              <w:rPr>
+                <w:rFonts w:ascii="Times New Roman" w:hAnsi="Times New Roman" w:cs="Times New Roman"/>
+              </w:rPr>
               <w:t>+</w:t>
             </w:r>
           </w:p>
@@ -8505,16 +9839,23 @@
         <w:tc>
           <w:tcPr>
             <w:tcW w:w="708" w:type="dxa"/>
-          </w:tcPr>
-          <w:p>
-            <w:pPr>
-              <w:pStyle w:val="Compact"/>
-              <w:spacing w:line="240" w:lineRule="auto"/>
-              <w:rPr>
+            <w:tcBorders>
+              <w:bottom w:val="dashSmallGap" w:sz="4" w:space="0" w:color="auto"/>
+            </w:tcBorders>
+          </w:tcPr>
+          <w:p>
+            <w:pPr>
+              <w:pStyle w:val="Compact"/>
+              <w:spacing w:line="240" w:lineRule="auto"/>
+              <w:rPr>
+                <w:rFonts w:ascii="Times New Roman" w:hAnsi="Times New Roman" w:cs="Times New Roman"/>
                 <w:highlight w:val="red"/>
               </w:rPr>
             </w:pPr>
             <w:r>
+              <w:rPr>
+                <w:rFonts w:ascii="Times New Roman" w:hAnsi="Times New Roman" w:cs="Times New Roman"/>
+              </w:rPr>
               <w:t>***</w:t>
             </w:r>
           </w:p>
@@ -8522,23 +9863,35 @@
         <w:tc>
           <w:tcPr>
             <w:tcW w:w="852" w:type="dxa"/>
+            <w:tcBorders>
+              <w:bottom w:val="dashSmallGap" w:sz="4" w:space="0" w:color="auto"/>
+            </w:tcBorders>
           </w:tcPr>
           <w:p>
             <w:pPr>
               <w:pStyle w:val="Compact"/>
               <w:spacing w:line="240" w:lineRule="auto"/>
               <w:jc w:val="right"/>
+              <w:rPr>
+                <w:rFonts w:ascii="Times New Roman" w:hAnsi="Times New Roman" w:cs="Times New Roman"/>
+              </w:rPr>
             </w:pPr>
           </w:p>
         </w:tc>
         <w:tc>
           <w:tcPr>
             <w:tcW w:w="849" w:type="dxa"/>
-          </w:tcPr>
-          <w:p>
-            <w:pPr>
-              <w:pStyle w:val="Compact"/>
-              <w:spacing w:line="240" w:lineRule="auto"/>
+            <w:tcBorders>
+              <w:bottom w:val="dashSmallGap" w:sz="4" w:space="0" w:color="auto"/>
+            </w:tcBorders>
+          </w:tcPr>
+          <w:p>
+            <w:pPr>
+              <w:pStyle w:val="Compact"/>
+              <w:spacing w:line="240" w:lineRule="auto"/>
+              <w:rPr>
+                <w:rFonts w:ascii="Times New Roman" w:hAnsi="Times New Roman" w:cs="Times New Roman"/>
+              </w:rPr>
             </w:pPr>
           </w:p>
         </w:tc>
@@ -8552,22 +9905,32 @@
             <w:pPr>
               <w:pStyle w:val="Compact"/>
               <w:spacing w:line="240" w:lineRule="auto"/>
+              <w:rPr>
+                <w:rFonts w:ascii="Times New Roman" w:hAnsi="Times New Roman" w:cs="Times New Roman"/>
+              </w:rPr>
             </w:pPr>
           </w:p>
         </w:tc>
         <w:tc>
           <w:tcPr>
             <w:tcW w:w="2318" w:type="dxa"/>
-          </w:tcPr>
-          <w:p>
-            <w:pPr>
-              <w:pStyle w:val="Compact"/>
-              <w:spacing w:line="240" w:lineRule="auto"/>
-              <w:rPr>
+            <w:tcBorders>
+              <w:top w:val="dashSmallGap" w:sz="4" w:space="0" w:color="auto"/>
+            </w:tcBorders>
+          </w:tcPr>
+          <w:p>
+            <w:pPr>
+              <w:pStyle w:val="Compact"/>
+              <w:spacing w:line="240" w:lineRule="auto"/>
+              <w:rPr>
+                <w:rFonts w:ascii="Times New Roman" w:hAnsi="Times New Roman" w:cs="Times New Roman"/>
                 <w:highlight w:val="red"/>
               </w:rPr>
             </w:pPr>
             <w:r>
+              <w:rPr>
+                <w:rFonts w:ascii="Times New Roman" w:hAnsi="Times New Roman" w:cs="Times New Roman"/>
+              </w:rPr>
               <w:t>Region only</w:t>
             </w:r>
           </w:p>
@@ -8575,13 +9938,22 @@
         <w:tc>
           <w:tcPr>
             <w:tcW w:w="1276" w:type="dxa"/>
-          </w:tcPr>
-          <w:p>
-            <w:pPr>
-              <w:pStyle w:val="Compact"/>
-              <w:spacing w:line="240" w:lineRule="auto"/>
-            </w:pPr>
-            <w:r>
+            <w:tcBorders>
+              <w:top w:val="dashSmallGap" w:sz="4" w:space="0" w:color="auto"/>
+            </w:tcBorders>
+          </w:tcPr>
+          <w:p>
+            <w:pPr>
+              <w:pStyle w:val="Compact"/>
+              <w:spacing w:line="240" w:lineRule="auto"/>
+              <w:rPr>
+                <w:rFonts w:ascii="Times New Roman" w:hAnsi="Times New Roman" w:cs="Times New Roman"/>
+              </w:rPr>
+            </w:pPr>
+            <w:r>
+              <w:rPr>
+                <w:rFonts w:ascii="Times New Roman" w:hAnsi="Times New Roman" w:cs="Times New Roman"/>
+              </w:rPr>
               <w:t>Surface T</w:t>
             </w:r>
           </w:p>
@@ -8589,14 +9961,23 @@
         <w:tc>
           <w:tcPr>
             <w:tcW w:w="683" w:type="dxa"/>
+            <w:tcBorders>
+              <w:top w:val="dashSmallGap" w:sz="4" w:space="0" w:color="auto"/>
+            </w:tcBorders>
           </w:tcPr>
           <w:p>
             <w:pPr>
               <w:pStyle w:val="Compact"/>
               <w:spacing w:line="240" w:lineRule="auto"/>
               <w:jc w:val="right"/>
-            </w:pPr>
-            <w:r>
+              <w:rPr>
+                <w:rFonts w:ascii="Times New Roman" w:hAnsi="Times New Roman" w:cs="Times New Roman"/>
+              </w:rPr>
+            </w:pPr>
+            <w:r>
+              <w:rPr>
+                <w:rFonts w:ascii="Times New Roman" w:hAnsi="Times New Roman" w:cs="Times New Roman"/>
+              </w:rPr>
               <w:t>+</w:t>
             </w:r>
           </w:p>
@@ -8604,12 +9985,16 @@
         <w:tc>
           <w:tcPr>
             <w:tcW w:w="708" w:type="dxa"/>
-          </w:tcPr>
-          <w:p>
-            <w:pPr>
-              <w:pStyle w:val="Compact"/>
-              <w:spacing w:line="240" w:lineRule="auto"/>
-              <w:rPr>
+            <w:tcBorders>
+              <w:top w:val="dashSmallGap" w:sz="4" w:space="0" w:color="auto"/>
+            </w:tcBorders>
+          </w:tcPr>
+          <w:p>
+            <w:pPr>
+              <w:pStyle w:val="Compact"/>
+              <w:spacing w:line="240" w:lineRule="auto"/>
+              <w:rPr>
+                <w:rFonts w:ascii="Times New Roman" w:hAnsi="Times New Roman" w:cs="Times New Roman"/>
                 <w:highlight w:val="red"/>
               </w:rPr>
             </w:pPr>
@@ -8618,28 +10003,46 @@
         <w:tc>
           <w:tcPr>
             <w:tcW w:w="852" w:type="dxa"/>
+            <w:tcBorders>
+              <w:top w:val="dashSmallGap" w:sz="4" w:space="0" w:color="auto"/>
+            </w:tcBorders>
           </w:tcPr>
           <w:p>
             <w:pPr>
               <w:pStyle w:val="Compact"/>
               <w:spacing w:line="240" w:lineRule="auto"/>
               <w:jc w:val="right"/>
-            </w:pPr>
-            <w:r>
-              <w:t>-</w:t>
+              <w:rPr>
+                <w:rFonts w:ascii="Times New Roman" w:hAnsi="Times New Roman" w:cs="Times New Roman"/>
+              </w:rPr>
+            </w:pPr>
+            <w:r>
+              <w:rPr>
+                <w:rFonts w:ascii="Times New Roman" w:hAnsi="Times New Roman" w:cs="Times New Roman"/>
+              </w:rPr>
+              <w:t>−</w:t>
             </w:r>
           </w:p>
         </w:tc>
         <w:tc>
           <w:tcPr>
             <w:tcW w:w="849" w:type="dxa"/>
-          </w:tcPr>
-          <w:p>
-            <w:pPr>
-              <w:pStyle w:val="Compact"/>
-              <w:spacing w:line="240" w:lineRule="auto"/>
-            </w:pPr>
-            <w:r>
+            <w:tcBorders>
+              <w:top w:val="dashSmallGap" w:sz="4" w:space="0" w:color="auto"/>
+            </w:tcBorders>
+          </w:tcPr>
+          <w:p>
+            <w:pPr>
+              <w:pStyle w:val="Compact"/>
+              <w:spacing w:line="240" w:lineRule="auto"/>
+              <w:rPr>
+                <w:rFonts w:ascii="Times New Roman" w:hAnsi="Times New Roman" w:cs="Times New Roman"/>
+              </w:rPr>
+            </w:pPr>
+            <w:r>
+              <w:rPr>
+                <w:rFonts w:ascii="Times New Roman" w:hAnsi="Times New Roman" w:cs="Times New Roman"/>
+              </w:rPr>
               <w:t>*</w:t>
             </w:r>
           </w:p>
@@ -8654,6 +10057,9 @@
             <w:pPr>
               <w:pStyle w:val="Compact"/>
               <w:spacing w:line="240" w:lineRule="auto"/>
+              <w:rPr>
+                <w:rFonts w:ascii="Times New Roman" w:hAnsi="Times New Roman" w:cs="Times New Roman"/>
+              </w:rPr>
             </w:pPr>
           </w:p>
         </w:tc>
@@ -8666,6 +10072,7 @@
               <w:pStyle w:val="Compact"/>
               <w:spacing w:line="240" w:lineRule="auto"/>
               <w:rPr>
+                <w:rFonts w:ascii="Times New Roman" w:hAnsi="Times New Roman" w:cs="Times New Roman"/>
                 <w:highlight w:val="red"/>
               </w:rPr>
             </w:pPr>
@@ -8679,8 +10086,14 @@
             <w:pPr>
               <w:pStyle w:val="Compact"/>
               <w:spacing w:line="240" w:lineRule="auto"/>
-            </w:pPr>
-            <w:r>
+              <w:rPr>
+                <w:rFonts w:ascii="Times New Roman" w:hAnsi="Times New Roman" w:cs="Times New Roman"/>
+              </w:rPr>
+            </w:pPr>
+            <w:r>
+              <w:rPr>
+                <w:rFonts w:ascii="Times New Roman" w:hAnsi="Times New Roman" w:cs="Times New Roman"/>
+              </w:rPr>
               <w:t>NDVI</w:t>
             </w:r>
           </w:p>
@@ -8694,8 +10107,14 @@
               <w:pStyle w:val="Compact"/>
               <w:spacing w:line="240" w:lineRule="auto"/>
               <w:jc w:val="right"/>
-            </w:pPr>
-            <w:r>
+              <w:rPr>
+                <w:rFonts w:ascii="Times New Roman" w:hAnsi="Times New Roman" w:cs="Times New Roman"/>
+              </w:rPr>
+            </w:pPr>
+            <w:r>
+              <w:rPr>
+                <w:rFonts w:ascii="Times New Roman" w:hAnsi="Times New Roman" w:cs="Times New Roman"/>
+              </w:rPr>
               <w:t>+</w:t>
             </w:r>
           </w:p>
@@ -8709,6 +10128,7 @@
               <w:pStyle w:val="Compact"/>
               <w:spacing w:line="240" w:lineRule="auto"/>
               <w:rPr>
+                <w:rFonts w:ascii="Times New Roman" w:hAnsi="Times New Roman" w:cs="Times New Roman"/>
                 <w:highlight w:val="red"/>
               </w:rPr>
             </w:pPr>
@@ -8723,9 +10143,15 @@
               <w:pStyle w:val="Compact"/>
               <w:spacing w:line="240" w:lineRule="auto"/>
               <w:jc w:val="right"/>
-            </w:pPr>
-            <w:r>
-              <w:t>-</w:t>
+              <w:rPr>
+                <w:rFonts w:ascii="Times New Roman" w:hAnsi="Times New Roman" w:cs="Times New Roman"/>
+              </w:rPr>
+            </w:pPr>
+            <w:r>
+              <w:rPr>
+                <w:rFonts w:ascii="Times New Roman" w:hAnsi="Times New Roman" w:cs="Times New Roman"/>
+              </w:rPr>
+              <w:t>−</w:t>
             </w:r>
           </w:p>
         </w:tc>
@@ -8737,9 +10163,13 @@
             <w:pPr>
               <w:pStyle w:val="Compact"/>
               <w:spacing w:line="240" w:lineRule="auto"/>
-            </w:pPr>
-            <w:r>
-              <w:rPr>
+              <w:rPr>
+                <w:rFonts w:ascii="Times New Roman" w:hAnsi="Times New Roman" w:cs="Times New Roman"/>
+              </w:rPr>
+            </w:pPr>
+            <w:r>
+              <w:rPr>
+                <w:rFonts w:ascii="Times New Roman" w:hAnsi="Times New Roman" w:cs="Times New Roman"/>
                 <w:highlight w:val="yellow"/>
               </w:rPr>
               <w:t>~</w:t>
@@ -8756,6 +10186,9 @@
             <w:pPr>
               <w:pStyle w:val="Compact"/>
               <w:spacing w:line="240" w:lineRule="auto"/>
+              <w:rPr>
+                <w:rFonts w:ascii="Times New Roman" w:hAnsi="Times New Roman" w:cs="Times New Roman"/>
+              </w:rPr>
             </w:pPr>
           </w:p>
         </w:tc>
@@ -8768,6 +10201,7 @@
               <w:pStyle w:val="Compact"/>
               <w:spacing w:line="240" w:lineRule="auto"/>
               <w:rPr>
+                <w:rFonts w:ascii="Times New Roman" w:hAnsi="Times New Roman" w:cs="Times New Roman"/>
                 <w:highlight w:val="red"/>
               </w:rPr>
             </w:pPr>
@@ -8781,8 +10215,14 @@
             <w:pPr>
               <w:pStyle w:val="Compact"/>
               <w:spacing w:line="240" w:lineRule="auto"/>
-            </w:pPr>
-            <w:r>
+              <w:rPr>
+                <w:rFonts w:ascii="Times New Roman" w:hAnsi="Times New Roman" w:cs="Times New Roman"/>
+              </w:rPr>
+            </w:pPr>
+            <w:r>
+              <w:rPr>
+                <w:rFonts w:ascii="Times New Roman" w:hAnsi="Times New Roman" w:cs="Times New Roman"/>
+              </w:rPr>
               <w:t>CEC</w:t>
             </w:r>
           </w:p>
@@ -8796,9 +10236,15 @@
               <w:pStyle w:val="Compact"/>
               <w:spacing w:line="240" w:lineRule="auto"/>
               <w:jc w:val="right"/>
-            </w:pPr>
-            <w:r>
-              <w:t>-</w:t>
+              <w:rPr>
+                <w:rFonts w:ascii="Times New Roman" w:hAnsi="Times New Roman" w:cs="Times New Roman"/>
+              </w:rPr>
+            </w:pPr>
+            <w:r>
+              <w:rPr>
+                <w:rFonts w:ascii="Times New Roman" w:hAnsi="Times New Roman" w:cs="Times New Roman"/>
+              </w:rPr>
+              <w:t>−</w:t>
             </w:r>
           </w:p>
         </w:tc>
@@ -8811,6 +10257,7 @@
               <w:pStyle w:val="Compact"/>
               <w:spacing w:line="240" w:lineRule="auto"/>
               <w:rPr>
+                <w:rFonts w:ascii="Times New Roman" w:hAnsi="Times New Roman" w:cs="Times New Roman"/>
                 <w:highlight w:val="red"/>
               </w:rPr>
             </w:pPr>
@@ -8825,9 +10272,15 @@
               <w:pStyle w:val="Compact"/>
               <w:spacing w:line="240" w:lineRule="auto"/>
               <w:jc w:val="right"/>
-            </w:pPr>
-            <w:r>
-              <w:t>-</w:t>
+              <w:rPr>
+                <w:rFonts w:ascii="Times New Roman" w:hAnsi="Times New Roman" w:cs="Times New Roman"/>
+              </w:rPr>
+            </w:pPr>
+            <w:r>
+              <w:rPr>
+                <w:rFonts w:ascii="Times New Roman" w:hAnsi="Times New Roman" w:cs="Times New Roman"/>
+              </w:rPr>
+              <w:t>−</w:t>
             </w:r>
           </w:p>
         </w:tc>
@@ -8839,8 +10292,14 @@
             <w:pPr>
               <w:pStyle w:val="Compact"/>
               <w:spacing w:line="240" w:lineRule="auto"/>
-            </w:pPr>
-            <w:r>
+              <w:rPr>
+                <w:rFonts w:ascii="Times New Roman" w:hAnsi="Times New Roman" w:cs="Times New Roman"/>
+              </w:rPr>
+            </w:pPr>
+            <w:r>
+              <w:rPr>
+                <w:rFonts w:ascii="Times New Roman" w:hAnsi="Times New Roman" w:cs="Times New Roman"/>
+              </w:rPr>
               <w:t>**</w:t>
             </w:r>
           </w:p>
@@ -8858,6 +10317,9 @@
             <w:pPr>
               <w:pStyle w:val="Compact"/>
               <w:spacing w:line="240" w:lineRule="auto"/>
+              <w:rPr>
+                <w:rFonts w:ascii="Times New Roman" w:hAnsi="Times New Roman" w:cs="Times New Roman"/>
+              </w:rPr>
             </w:pPr>
           </w:p>
         </w:tc>
@@ -8873,6 +10335,7 @@
               <w:pStyle w:val="Compact"/>
               <w:spacing w:line="240" w:lineRule="auto"/>
               <w:rPr>
+                <w:rFonts w:ascii="Times New Roman" w:hAnsi="Times New Roman" w:cs="Times New Roman"/>
                 <w:highlight w:val="red"/>
               </w:rPr>
             </w:pPr>
@@ -8889,8 +10352,14 @@
             <w:pPr>
               <w:pStyle w:val="Compact"/>
               <w:spacing w:line="240" w:lineRule="auto"/>
-            </w:pPr>
-            <w:r>
+              <w:rPr>
+                <w:rFonts w:ascii="Times New Roman" w:hAnsi="Times New Roman" w:cs="Times New Roman"/>
+              </w:rPr>
+            </w:pPr>
+            <w:r>
+              <w:rPr>
+                <w:rFonts w:ascii="Times New Roman" w:hAnsi="Times New Roman" w:cs="Times New Roman"/>
+              </w:rPr>
               <w:t>pH</w:t>
             </w:r>
           </w:p>
@@ -8907,8 +10376,14 @@
               <w:pStyle w:val="Compact"/>
               <w:spacing w:line="240" w:lineRule="auto"/>
               <w:jc w:val="right"/>
-            </w:pPr>
-            <w:r>
+              <w:rPr>
+                <w:rFonts w:ascii="Times New Roman" w:hAnsi="Times New Roman" w:cs="Times New Roman"/>
+              </w:rPr>
+            </w:pPr>
+            <w:r>
+              <w:rPr>
+                <w:rFonts w:ascii="Times New Roman" w:hAnsi="Times New Roman" w:cs="Times New Roman"/>
+              </w:rPr>
               <w:t>+</w:t>
             </w:r>
           </w:p>
@@ -8925,6 +10400,7 @@
               <w:pStyle w:val="Compact"/>
               <w:spacing w:line="240" w:lineRule="auto"/>
               <w:rPr>
+                <w:rFonts w:ascii="Times New Roman" w:hAnsi="Times New Roman" w:cs="Times New Roman"/>
                 <w:highlight w:val="red"/>
               </w:rPr>
             </w:pPr>
@@ -8942,9 +10418,15 @@
               <w:pStyle w:val="Compact"/>
               <w:spacing w:line="240" w:lineRule="auto"/>
               <w:jc w:val="right"/>
-            </w:pPr>
-            <w:r>
-              <w:t>-</w:t>
+              <w:rPr>
+                <w:rFonts w:ascii="Times New Roman" w:hAnsi="Times New Roman" w:cs="Times New Roman"/>
+              </w:rPr>
+            </w:pPr>
+            <w:r>
+              <w:rPr>
+                <w:rFonts w:ascii="Times New Roman" w:hAnsi="Times New Roman" w:cs="Times New Roman"/>
+              </w:rPr>
+              <w:t>−</w:t>
             </w:r>
           </w:p>
         </w:tc>
@@ -8959,8 +10441,14 @@
             <w:pPr>
               <w:pStyle w:val="Compact"/>
               <w:spacing w:line="240" w:lineRule="auto"/>
-            </w:pPr>
-            <w:r>
+              <w:rPr>
+                <w:rFonts w:ascii="Times New Roman" w:hAnsi="Times New Roman" w:cs="Times New Roman"/>
+              </w:rPr>
+            </w:pPr>
+            <w:r>
+              <w:rPr>
+                <w:rFonts w:ascii="Times New Roman" w:hAnsi="Times New Roman" w:cs="Times New Roman"/>
+              </w:rPr>
               <w:t>*</w:t>
             </w:r>
           </w:p>
@@ -9234,53 +10722,6 @@
             <w:tcW w:w="1465" w:type="pct"/>
             <w:tcBorders>
               <w:top w:val="single" w:sz="4" w:space="0" w:color="auto"/>
-            </w:tcBorders>
-            <w:vAlign w:val="bottom"/>
-          </w:tcPr>
-          <w:p>
-            <w:pPr>
-              <w:pStyle w:val="Compact"/>
-              <w:spacing w:line="240" w:lineRule="auto"/>
-              <w:jc w:val="center"/>
-              <w:rPr>
-                <w:szCs w:val="20"/>
-              </w:rPr>
-            </w:pPr>
-          </w:p>
-        </w:tc>
-        <w:tc>
-          <w:tcPr>
-            <w:tcW w:w="3535" w:type="pct"/>
-            <w:gridSpan w:val="3"/>
-            <w:tcBorders>
-              <w:top w:val="single" w:sz="4" w:space="0" w:color="auto"/>
-              <w:bottom w:val="single" w:sz="2" w:space="0" w:color="auto"/>
-            </w:tcBorders>
-            <w:vAlign w:val="bottom"/>
-          </w:tcPr>
-          <w:p>
-            <w:pPr>
-              <w:pStyle w:val="Compact"/>
-              <w:spacing w:line="240" w:lineRule="auto"/>
-              <w:jc w:val="center"/>
-              <w:rPr>
-                <w:szCs w:val="20"/>
-              </w:rPr>
-            </w:pPr>
-            <w:r>
-              <w:rPr>
-                <w:szCs w:val="20"/>
-              </w:rPr>
-              <w:t>Axes of heterogeneity</w:t>
-            </w:r>
-          </w:p>
-        </w:tc>
-      </w:tr>
-      <w:tr>
-        <w:tc>
-          <w:tcPr>
-            <w:tcW w:w="1465" w:type="pct"/>
-            <w:tcBorders>
               <w:bottom w:val="single" w:sz="2" w:space="0" w:color="auto"/>
             </w:tcBorders>
             <w:vAlign w:val="bottom"/>
@@ -9628,7 +11069,7 @@
           <w:sz w:val="32"/>
         </w:rPr>
       </w:pPr>
-      <w:bookmarkStart w:id="7" w:name="figures"/>
+      <w:bookmarkStart w:id="8" w:name="figures"/>
       <w:r>
         <w:rPr>
           <w:szCs w:val="20"/>
@@ -9684,7 +11125,7 @@
         <w:lastRenderedPageBreak/>
         <w:t>Figures</w:t>
       </w:r>
-      <w:bookmarkEnd w:id="7"/>
+      <w:bookmarkEnd w:id="8"/>
     </w:p>
     <w:p>
       <w:pPr>
@@ -9771,15 +11212,7 @@
         <w:t>CLES</w:t>
       </w:r>
       <w:r>
-        <w:t>) of (a–</w:t>
-      </w:r>
-      <w:proofErr w:type="spellStart"/>
-      <w:r>
-        <w:t>i</w:t>
-      </w:r>
-      <w:proofErr w:type="spellEnd"/>
-      <w:r>
-        <w:t>) various forms of environmental heterogeneity (log</w:t>
+        <w:t>) of (a–i) various forms of environmental heterogeneity (log</w:t>
       </w:r>
       <w:r>
         <w:rPr>
@@ -9818,7 +11251,13 @@
         <w:t>;</w:t>
       </w:r>
       <w:r>
-        <w:t xml:space="preserve"> Mann-Whitney </w:t>
+        <w:t xml:space="preserve"> </w:t>
+      </w:r>
+      <w:r>
+        <w:t xml:space="preserve">two-sided </w:t>
+      </w:r>
+      <w:r>
+        <w:t xml:space="preserve">Mann-Whitney </w:t>
       </w:r>
       <w:r>
         <w:rPr>
@@ -9836,7 +11275,16 @@
         <w:t>CLES</w:t>
       </w:r>
       <w:r>
-        <w:t xml:space="preserve"> against scale, negative relationships (depicted by lines) were found for MAP (slope = </w:t>
+        <w:t xml:space="preserve"> against scale, </w:t>
+      </w:r>
+      <w:r>
+        <w:t>we found some evidence for</w:t>
+      </w:r>
+      <w:r>
+        <w:t xml:space="preserve"> </w:t>
+      </w:r>
+      <w:r>
+        <w:t xml:space="preserve">negative relationships (depicted by lines) for MAP (slope = </w:t>
       </w:r>
       <w:r>
         <w:t>–</w:t>
@@ -10109,273 +11557,6 @@
         <w:t>).</w:t>
       </w:r>
       <w:r>
-        <w:t xml:space="preserve"> </w:t>
-      </w:r>
-      <w:r>
-        <w:t xml:space="preserve">Following </w:t>
-      </w:r>
-      <w:r>
-        <w:t xml:space="preserve">two-sided </w:t>
-      </w:r>
-      <w:r>
-        <w:t>Mann</w:t>
-      </w:r>
-      <w:r>
-        <w:t xml:space="preserve">-Whitney </w:t>
-      </w:r>
-      <w:r>
-        <w:rPr>
-          <w:i/>
-        </w:rPr>
-        <w:t>U</w:t>
-      </w:r>
-      <w:r>
-        <w:t>-tests</w:t>
-      </w:r>
-      <w:r>
-        <w:t xml:space="preserve">, the </w:t>
-      </w:r>
-      <w:r>
-        <w:t xml:space="preserve">GCFR had greater richness and turnover than the SWAFR at all scales </w:t>
-      </w:r>
-      <w:r>
-        <w:rPr>
-          <w:highlight w:val="yellow"/>
-        </w:rPr>
-        <w:t xml:space="preserve">(including at the DS-scale; </w:t>
-      </w:r>
-      <w:r>
-        <w:rPr>
-          <w:highlight w:val="yellow"/>
-        </w:rPr>
-        <w:t xml:space="preserve">see </w:t>
-      </w:r>
-      <w:r>
-        <w:rPr>
-          <w:highlight w:val="yellow"/>
-        </w:rPr>
-        <w:t xml:space="preserve">SI) </w:t>
-      </w:r>
-      <w:r>
-        <w:t>(</w:t>
-      </w:r>
-      <w:r>
-        <w:rPr>
-          <w:i/>
-        </w:rPr>
-        <w:t>P</w:t>
-      </w:r>
-      <w:r>
-        <w:t xml:space="preserve"> &lt; 0.05)</w:t>
-      </w:r>
-      <w:r>
-        <w:t xml:space="preserve">. </w:t>
-      </w:r>
-      <w:r>
-        <w:t>However, c</w:t>
-      </w:r>
-      <w:r>
-        <w:t>ommon language effect size</w:t>
-      </w:r>
-      <w:r>
-        <w:t>s</w:t>
-      </w:r>
-      <w:r>
-        <w:t xml:space="preserve"> (</w:t>
-      </w:r>
-      <w:r>
-        <w:rPr>
-          <w:i/>
-        </w:rPr>
-        <w:t>CLES</w:t>
-      </w:r>
-      <w:r>
-        <w:t>)</w:t>
-      </w:r>
-      <w:r>
-        <w:t xml:space="preserve"> of GCFR vs SWAFR values</w:t>
-      </w:r>
-      <w:r>
-        <w:t xml:space="preserve"> </w:t>
-      </w:r>
-      <w:r>
-        <w:t xml:space="preserve">demonstrate that this is less pronounced at finer scales </w:t>
-      </w:r>
-      <w:r>
-        <w:t>(</w:t>
-      </w:r>
-      <w:r>
-        <w:rPr>
-          <w:i/>
-        </w:rPr>
-        <w:t>S</w:t>
-      </w:r>
-      <w:r>
-        <w:rPr>
-          <w:vertAlign w:val="subscript"/>
-        </w:rPr>
-        <w:t>QDS</w:t>
-      </w:r>
-      <w:r>
-        <w:t xml:space="preserve">: 0.59, </w:t>
-      </w:r>
-      <w:r>
-        <w:rPr>
-          <w:i/>
-        </w:rPr>
-        <w:t>S</w:t>
-      </w:r>
-      <w:r>
-        <w:rPr>
-          <w:vertAlign w:val="subscript"/>
-        </w:rPr>
-        <w:t>HDS</w:t>
-      </w:r>
-      <w:r>
-        <w:t xml:space="preserve">: 0.59, </w:t>
-      </w:r>
-      <w:r>
-        <w:rPr>
-          <w:i/>
-          <w:highlight w:val="yellow"/>
-        </w:rPr>
-        <w:t>S</w:t>
-      </w:r>
-      <w:r>
-        <w:rPr>
-          <w:highlight w:val="yellow"/>
-          <w:vertAlign w:val="subscript"/>
-        </w:rPr>
-        <w:t>DS</w:t>
-      </w:r>
-      <w:r>
-        <w:rPr>
-          <w:highlight w:val="yellow"/>
-        </w:rPr>
-        <w:t>: 0.73 (see SI)</w:t>
-      </w:r>
-      <w:r>
-        <w:t xml:space="preserve">; </w:t>
-      </w:r>
-      <w:r>
-        <w:rPr>
-          <w:i/>
-        </w:rPr>
-        <w:t>T</w:t>
-      </w:r>
-      <w:r>
-        <w:rPr>
-          <w:vertAlign w:val="subscript"/>
-        </w:rPr>
-        <w:t>QDS</w:t>
-      </w:r>
-      <w:r>
-        <w:t xml:space="preserve"> / </w:t>
-      </w:r>
-      <m:oMath>
-        <m:bar>
-          <m:barPr>
-            <m:pos m:val="top"/>
-            <m:ctrlPr>
-              <w:rPr>
-                <w:rFonts w:ascii="Cambria Math" w:hAnsi="Cambria Math"/>
-              </w:rPr>
-            </m:ctrlPr>
-          </m:barPr>
-          <m:e>
-            <m:r>
-              <w:rPr>
-                <w:rFonts w:ascii="Cambria Math" w:hAnsi="Cambria Math"/>
-              </w:rPr>
-              <m:t>S</m:t>
-            </m:r>
-          </m:e>
-        </m:bar>
-      </m:oMath>
-      <w:r>
-        <w:rPr>
-          <w:vertAlign w:val="subscript"/>
-        </w:rPr>
-        <w:t>QDS</w:t>
-      </w:r>
-      <w:r>
-        <w:t xml:space="preserve">: 0.74, </w:t>
-      </w:r>
-      <w:r>
-        <w:rPr>
-          <w:i/>
-          <w:highlight w:val="yellow"/>
-        </w:rPr>
-        <w:t>T</w:t>
-      </w:r>
-      <w:r>
-        <w:rPr>
-          <w:highlight w:val="yellow"/>
-          <w:vertAlign w:val="subscript"/>
-        </w:rPr>
-        <w:t>H</w:t>
-      </w:r>
-      <w:r>
-        <w:rPr>
-          <w:highlight w:val="yellow"/>
-          <w:vertAlign w:val="subscript"/>
-        </w:rPr>
-        <w:t>DS</w:t>
-      </w:r>
-      <w:r>
-        <w:rPr>
-          <w:highlight w:val="yellow"/>
-        </w:rPr>
-        <w:t xml:space="preserve"> / </w:t>
-      </w:r>
-      <m:oMath>
-        <m:bar>
-          <m:barPr>
-            <m:pos m:val="top"/>
-            <m:ctrlPr>
-              <w:rPr>
-                <w:rFonts w:ascii="Cambria Math" w:hAnsi="Cambria Math"/>
-                <w:highlight w:val="yellow"/>
-              </w:rPr>
-            </m:ctrlPr>
-          </m:barPr>
-          <m:e>
-            <m:r>
-              <w:rPr>
-                <w:rFonts w:ascii="Cambria Math" w:hAnsi="Cambria Math"/>
-                <w:highlight w:val="yellow"/>
-              </w:rPr>
-              <m:t>S</m:t>
-            </m:r>
-          </m:e>
-        </m:bar>
-      </m:oMath>
-      <w:r>
-        <w:rPr>
-          <w:highlight w:val="yellow"/>
-          <w:vertAlign w:val="subscript"/>
-        </w:rPr>
-        <w:t>HDS</w:t>
-      </w:r>
-      <w:r>
-        <w:rPr>
-          <w:highlight w:val="yellow"/>
-        </w:rPr>
-        <w:t>: 0.81</w:t>
-      </w:r>
-      <w:r>
-        <w:rPr>
-          <w:highlight w:val="yellow"/>
-        </w:rPr>
-        <w:t xml:space="preserve"> (see SI)</w:t>
-      </w:r>
-      <w:r>
-        <w:t>)</w:t>
-      </w:r>
-      <w:r>
-        <w:t>.</w:t>
-      </w:r>
-      <w:r>
         <w:br w:type="page"/>
       </w:r>
     </w:p>
@@ -10528,7 +11709,28 @@
         <w:t>DS</w:t>
       </w:r>
       <w:r>
-        <w:t xml:space="preserve"> against each respective scale’s </w:t>
+        <w:t xml:space="preserve"> </w:t>
+      </w:r>
+      <w:r>
+        <w:t>(note log</w:t>
+      </w:r>
+      <w:r>
+        <w:rPr>
+          <w:vertAlign w:val="subscript"/>
+        </w:rPr>
+        <w:t>10</w:t>
+      </w:r>
+      <w:r>
+        <w:rPr>
+          <w:vertAlign w:val="subscript"/>
+        </w:rPr>
+        <w:softHyphen/>
+      </w:r>
+      <w:r>
+        <w:t xml:space="preserve">-scaled vertical axis) </w:t>
+      </w:r>
+      <w:r>
+        <w:t xml:space="preserve">against each respective scale’s </w:t>
       </w:r>
       <w:r>
         <w:t xml:space="preserve">major axis </w:t>
@@ -10592,29 +11794,6 @@
       </w:r>
       <w:r>
         <w:t>-values of each model and the variation in environmental heterogeneity explained by each of the three PCAs are noted in parentheses in the panel and horizontal axis headings respectively.</w:t>
-      </w:r>
-      <w:r>
-        <w:t xml:space="preserve"> </w:t>
-      </w:r>
-      <w:r>
-        <w:rPr>
-          <w:highlight w:val="yellow"/>
-        </w:rPr>
-        <w:t xml:space="preserve">Using </w:t>
-      </w:r>
-      <w:r>
-        <w:rPr>
-          <w:highlight w:val="yellow"/>
-        </w:rPr>
-        <w:t>an</w:t>
-      </w:r>
-      <w:bookmarkStart w:id="8" w:name="_GoBack"/>
-      <w:bookmarkEnd w:id="8"/>
-      <w:r>
-        <w:rPr>
-          <w:highlight w:val="yellow"/>
-        </w:rPr>
-        <w:t xml:space="preserve"> ANCOVA-like approach, we also regressed species richness against PC1 in with the data from all three scales combined. Following this, we found no evidence for differences in the slope of the fits here.</w:t>
       </w:r>
       <w:r>
         <w:br w:type="page"/>
@@ -10905,7 +12084,13 @@
         <w:t xml:space="preserve"> </w:t>
       </w:r>
       <w:r>
-        <w:t xml:space="preserve">The </w:t>
+        <w:t>The</w:t>
+      </w:r>
+      <w:r>
+        <w:t xml:space="preserve"> multiple adjusted</w:t>
+      </w:r>
+      <w:r>
+        <w:t xml:space="preserve"> </w:t>
       </w:r>
       <w:r>
         <w:rPr>
@@ -11006,12 +12191,14 @@
         <w:r>
           <w:rPr>
             <w:rStyle w:val="Hyperlink"/>
+            <w:color w:val="auto"/>
           </w:rPr>
           <w:t>https://orcid.org/</w:t>
         </w:r>
         <w:r>
           <w:rPr>
             <w:rStyle w:val="Hyperlink"/>
+            <w:color w:val="auto"/>
           </w:rPr>
           <w:t>0000-0003-2659-6909</w:t>
         </w:r>
@@ -11047,6 +12234,7 @@
         <w:r>
           <w:rPr>
             <w:rStyle w:val="Hyperlink"/>
+            <w:color w:val="auto"/>
           </w:rPr>
           <w:t>https://orcid.org/0000-0003-0989-3266</w:t>
         </w:r>
@@ -11069,14 +12257,12 @@
       <w:r>
         <w:t xml:space="preserve">nthony </w:t>
       </w:r>
-      <w:proofErr w:type="spellStart"/>
       <w:r>
         <w:t>V</w:t>
       </w:r>
       <w:r>
         <w:t>erboom</w:t>
       </w:r>
-      <w:proofErr w:type="spellEnd"/>
       <w:r>
         <w:t xml:space="preserve">: </w:t>
       </w:r>
@@ -11084,6 +12270,7 @@
         <w:r>
           <w:rPr>
             <w:rStyle w:val="Hyperlink"/>
+            <w:color w:val="auto"/>
           </w:rPr>
           <w:t>https://orcid.org/0000-0002-1363-9781</w:t>
         </w:r>
@@ -11465,7 +12652,16 @@
         <w:rPr>
           <w:highlight w:val="yellow"/>
         </w:rPr>
+        <w:t>[</w:t>
+      </w:r>
+      <w:r>
+        <w:rPr>
+          <w:highlight w:val="yellow"/>
+        </w:rPr>
         <w:t>…</w:t>
+      </w:r>
+      <w:r>
+        <w:t>]</w:t>
       </w:r>
     </w:p>
     <w:p>
@@ -11491,13 +12687,8 @@
       <w:r>
         <w:t xml:space="preserve">under their supervision for his BSc Hons project. </w:t>
       </w:r>
-      <w:proofErr w:type="spellStart"/>
-      <w:r>
-        <w:t>RvM</w:t>
-      </w:r>
-      <w:proofErr w:type="spellEnd"/>
-      <w:r>
-        <w:t xml:space="preserve"> collated the data and carried out the</w:t>
+      <w:r>
+        <w:t>RvM collated the data and carried out the</w:t>
       </w:r>
       <w:r>
         <w:t xml:space="preserve"> </w:t>
@@ -11512,13 +12703,8 @@
         <w:t xml:space="preserve">then </w:t>
       </w:r>
       <w:r>
-        <w:t xml:space="preserve">carried out by </w:t>
-      </w:r>
-      <w:proofErr w:type="spellStart"/>
-      <w:r>
-        <w:t>RvM</w:t>
-      </w:r>
-      <w:proofErr w:type="spellEnd"/>
+        <w:t>carried out by RvM</w:t>
+      </w:r>
       <w:r>
         <w:t xml:space="preserve">, who </w:t>
       </w:r>
@@ -11850,6 +13036,119 @@
     </w:lvl>
   </w:abstractNum>
   <w:abstractNum w:abstractNumId="10" w15:restartNumberingAfterBreak="0">
+    <w:nsid w:val="166017B5"/>
+    <w:multiLevelType w:val="hybridMultilevel"/>
+    <w:tmpl w:val="E8AA45DE"/>
+    <w:lvl w:ilvl="0" w:tplc="D54C71FA">
+      <w:start w:val="4"/>
+      <w:numFmt w:val="bullet"/>
+      <w:lvlText w:val="-"/>
+      <w:lvlJc w:val="left"/>
+      <w:pPr>
+        <w:ind w:left="720" w:hanging="360"/>
+      </w:pPr>
+      <w:rPr>
+        <w:rFonts w:ascii="Times New Roman" w:eastAsiaTheme="minorHAnsi" w:hAnsi="Times New Roman" w:cs="Times New Roman" w:hint="default"/>
+      </w:rPr>
+    </w:lvl>
+    <w:lvl w:ilvl="1" w:tplc="1C090003">
+      <w:start w:val="1"/>
+      <w:numFmt w:val="bullet"/>
+      <w:lvlText w:val="o"/>
+      <w:lvlJc w:val="left"/>
+      <w:pPr>
+        <w:ind w:left="1440" w:hanging="360"/>
+      </w:pPr>
+      <w:rPr>
+        <w:rFonts w:ascii="Courier New" w:hAnsi="Courier New" w:cs="Courier New" w:hint="default"/>
+      </w:rPr>
+    </w:lvl>
+    <w:lvl w:ilvl="2" w:tplc="1C090005">
+      <w:start w:val="1"/>
+      <w:numFmt w:val="bullet"/>
+      <w:lvlText w:val=""/>
+      <w:lvlJc w:val="left"/>
+      <w:pPr>
+        <w:ind w:left="2160" w:hanging="360"/>
+      </w:pPr>
+      <w:rPr>
+        <w:rFonts w:ascii="Wingdings" w:hAnsi="Wingdings" w:hint="default"/>
+      </w:rPr>
+    </w:lvl>
+    <w:lvl w:ilvl="3" w:tplc="1C090001" w:tentative="1">
+      <w:start w:val="1"/>
+      <w:numFmt w:val="bullet"/>
+      <w:lvlText w:val=""/>
+      <w:lvlJc w:val="left"/>
+      <w:pPr>
+        <w:ind w:left="2880" w:hanging="360"/>
+      </w:pPr>
+      <w:rPr>
+        <w:rFonts w:ascii="Symbol" w:hAnsi="Symbol" w:hint="default"/>
+      </w:rPr>
+    </w:lvl>
+    <w:lvl w:ilvl="4" w:tplc="1C090003" w:tentative="1">
+      <w:start w:val="1"/>
+      <w:numFmt w:val="bullet"/>
+      <w:lvlText w:val="o"/>
+      <w:lvlJc w:val="left"/>
+      <w:pPr>
+        <w:ind w:left="3600" w:hanging="360"/>
+      </w:pPr>
+      <w:rPr>
+        <w:rFonts w:ascii="Courier New" w:hAnsi="Courier New" w:cs="Courier New" w:hint="default"/>
+      </w:rPr>
+    </w:lvl>
+    <w:lvl w:ilvl="5" w:tplc="1C090005" w:tentative="1">
+      <w:start w:val="1"/>
+      <w:numFmt w:val="bullet"/>
+      <w:lvlText w:val=""/>
+      <w:lvlJc w:val="left"/>
+      <w:pPr>
+        <w:ind w:left="4320" w:hanging="360"/>
+      </w:pPr>
+      <w:rPr>
+        <w:rFonts w:ascii="Wingdings" w:hAnsi="Wingdings" w:hint="default"/>
+      </w:rPr>
+    </w:lvl>
+    <w:lvl w:ilvl="6" w:tplc="1C090001" w:tentative="1">
+      <w:start w:val="1"/>
+      <w:numFmt w:val="bullet"/>
+      <w:lvlText w:val=""/>
+      <w:lvlJc w:val="left"/>
+      <w:pPr>
+        <w:ind w:left="5040" w:hanging="360"/>
+      </w:pPr>
+      <w:rPr>
+        <w:rFonts w:ascii="Symbol" w:hAnsi="Symbol" w:hint="default"/>
+      </w:rPr>
+    </w:lvl>
+    <w:lvl w:ilvl="7" w:tplc="1C090003" w:tentative="1">
+      <w:start w:val="1"/>
+      <w:numFmt w:val="bullet"/>
+      <w:lvlText w:val="o"/>
+      <w:lvlJc w:val="left"/>
+      <w:pPr>
+        <w:ind w:left="5760" w:hanging="360"/>
+      </w:pPr>
+      <w:rPr>
+        <w:rFonts w:ascii="Courier New" w:hAnsi="Courier New" w:cs="Courier New" w:hint="default"/>
+      </w:rPr>
+    </w:lvl>
+    <w:lvl w:ilvl="8" w:tplc="1C090005" w:tentative="1">
+      <w:start w:val="1"/>
+      <w:numFmt w:val="bullet"/>
+      <w:lvlText w:val=""/>
+      <w:lvlJc w:val="left"/>
+      <w:pPr>
+        <w:ind w:left="6480" w:hanging="360"/>
+      </w:pPr>
+      <w:rPr>
+        <w:rFonts w:ascii="Wingdings" w:hAnsi="Wingdings" w:hint="default"/>
+      </w:rPr>
+    </w:lvl>
+  </w:abstractNum>
+  <w:abstractNum w:abstractNumId="11" w15:restartNumberingAfterBreak="0">
     <w:nsid w:val="170CD2DE"/>
     <w:multiLevelType w:val="multilevel"/>
     <w:tmpl w:val="0896DCC8"/>
@@ -11953,7 +13252,7 @@
       </w:pPr>
     </w:lvl>
   </w:abstractNum>
-  <w:abstractNum w:abstractNumId="11" w15:restartNumberingAfterBreak="0">
+  <w:abstractNum w:abstractNumId="12" w15:restartNumberingAfterBreak="0">
     <w:nsid w:val="2C1AE401"/>
     <w:multiLevelType w:val="multilevel"/>
     <w:tmpl w:val="A71A1A72"/>
@@ -12057,7 +13356,7 @@
       </w:pPr>
     </w:lvl>
   </w:abstractNum>
-  <w:abstractNum w:abstractNumId="12" w15:restartNumberingAfterBreak="0">
+  <w:abstractNum w:abstractNumId="13" w15:restartNumberingAfterBreak="0">
     <w:nsid w:val="33371449"/>
     <w:multiLevelType w:val="hybridMultilevel"/>
     <w:tmpl w:val="C0A4FDDA"/>
@@ -12170,10 +13469,10 @@
     </w:lvl>
   </w:abstractNum>
   <w:num w:numId="1">
-    <w:abstractNumId w:val="10"/>
+    <w:abstractNumId w:val="11"/>
   </w:num>
   <w:num w:numId="2">
-    <w:abstractNumId w:val="10"/>
+    <w:abstractNumId w:val="11"/>
   </w:num>
   <w:num w:numId="3">
     <w:abstractNumId w:val="0"/>
@@ -12206,10 +13505,13 @@
     <w:abstractNumId w:val="9"/>
   </w:num>
   <w:num w:numId="13">
-    <w:abstractNumId w:val="11"/>
+    <w:abstractNumId w:val="12"/>
   </w:num>
   <w:num w:numId="14">
-    <w:abstractNumId w:val="12"/>
+    <w:abstractNumId w:val="13"/>
+  </w:num>
+  <w:num w:numId="15">
+    <w:abstractNumId w:val="10"/>
   </w:num>
 </w:numbering>
 </file>
@@ -12757,7 +14059,6 @@
   <w:style w:type="character" w:default="1" w:styleId="DefaultParagraphFont">
     <w:name w:val="Default Paragraph Font"/>
     <w:uiPriority w:val="1"/>
-    <w:semiHidden/>
     <w:unhideWhenUsed/>
   </w:style>
   <w:style w:type="table" w:default="1" w:styleId="TableNormal">
@@ -13907,7 +15208,7 @@
 </file>
 
 <file path=customXml/itemProps1.xml><?xml version="1.0" encoding="utf-8"?>
-<ds:datastoreItem xmlns:ds="http://schemas.openxmlformats.org/officeDocument/2006/customXml" ds:itemID="{5DA8733B-859E-4122-9830-8F114F3D7F27}">
+<ds:datastoreItem xmlns:ds="http://schemas.openxmlformats.org/officeDocument/2006/customXml" ds:itemID="{5370F727-42A4-463F-AB17-DC8939934E2B}">
   <ds:schemaRefs>
     <ds:schemaRef ds:uri="http://schemas.openxmlformats.org/officeDocument/2006/bibliography"/>
   </ds:schemaRefs>

--- a/draft-02/manuscript_ver3/manuscript_ver3_rvm.docx
+++ b/draft-02/manuscript_ver3/manuscript_ver3_rvm.docx
@@ -21,7 +21,13 @@
         <w:t>drive</w:t>
       </w:r>
       <w:r>
-        <w:t xml:space="preserve"> plant species richness in two hyperdiverse floras</w:t>
+        <w:t xml:space="preserve"> plant species richness in two hyper</w:t>
+      </w:r>
+      <w:r>
+        <w:t>-</w:t>
+      </w:r>
+      <w:r>
+        <w:t>diverse floras</w:t>
       </w:r>
     </w:p>
     <w:p>
@@ -37,15 +43,7 @@
         <w:rPr>
           <w:b w:val="0"/>
         </w:rPr>
-        <w:t>Environmental heterogeneity and plant species ri</w:t>
-      </w:r>
-      <w:bookmarkStart w:id="1" w:name="_GoBack"/>
-      <w:bookmarkEnd w:id="1"/>
-      <w:r>
-        <w:rPr>
-          <w:b w:val="0"/>
-        </w:rPr>
-        <w:t>chness</w:t>
+        <w:t>Environmental heterogeneity and plant species richness</w:t>
       </w:r>
     </w:p>
     <w:p>
@@ -103,497 +101,501 @@
         <w:pStyle w:val="Heading1"/>
         <w:spacing w:line="240" w:lineRule="auto"/>
       </w:pPr>
-      <w:bookmarkStart w:id="2" w:name="acknowledgements"/>
-      <w:bookmarkStart w:id="3" w:name="abstract"/>
+      <w:bookmarkStart w:id="1" w:name="acknowledgements"/>
+      <w:bookmarkStart w:id="2" w:name="abstract"/>
       <w:r>
         <w:t>Acknowledgements</w:t>
+      </w:r>
+      <w:bookmarkEnd w:id="1"/>
+    </w:p>
+    <w:p>
+      <w:pPr>
+        <w:pStyle w:val="FirstParagraph"/>
+        <w:spacing w:line="240" w:lineRule="auto"/>
+      </w:pPr>
+      <w:r>
+        <w:t xml:space="preserve">This work was funded by the South African Department of Science and Technology and the National Research Foundation under the Freestanding Innovation Honours </w:t>
+      </w:r>
+      <w:r>
+        <w:t>Scholarship</w:t>
+      </w:r>
+      <w:r>
+        <w:t xml:space="preserve"> and by the South African Association of Botanists Honours Scholarship (both to RvM). Thanks also go to the Department of Biological Sciences, University of Cape Town, for providing a 2TB external hard drive for local GIS data storage.</w:t>
+      </w:r>
+    </w:p>
+    <w:p>
+      <w:pPr>
+        <w:pStyle w:val="Heading1"/>
+        <w:spacing w:line="240" w:lineRule="auto"/>
+      </w:pPr>
+      <w:r>
+        <w:t>Abstract</w:t>
       </w:r>
       <w:bookmarkEnd w:id="2"/>
     </w:p>
     <w:p>
       <w:pPr>
+        <w:pStyle w:val="BodyText"/>
+        <w:spacing w:line="240" w:lineRule="auto"/>
+        <w:rPr>
+          <w:b/>
+        </w:rPr>
+      </w:pPr>
+      <w:r>
+        <w:rPr>
+          <w:b/>
+        </w:rPr>
+        <w:t>Aim:</w:t>
+      </w:r>
+      <w:r>
+        <w:t xml:space="preserve"> </w:t>
+      </w:r>
+      <w:r>
+        <w:t>[</w:t>
+      </w:r>
+      <w:r>
+        <w:rPr>
+          <w:highlight w:val="yellow"/>
+        </w:rPr>
+        <w:t>…</w:t>
+      </w:r>
+      <w:r>
+        <w:t>]</w:t>
+      </w:r>
+    </w:p>
+    <w:p>
+      <w:pPr>
+        <w:pStyle w:val="BodyText"/>
+        <w:spacing w:line="240" w:lineRule="auto"/>
+        <w:rPr>
+          <w:bCs/>
+        </w:rPr>
+      </w:pPr>
+      <w:r>
+        <w:rPr>
+          <w:b/>
+        </w:rPr>
+        <w:t>Location:</w:t>
+      </w:r>
+      <w:r>
+        <w:rPr>
+          <w:b/>
+        </w:rPr>
+        <w:t xml:space="preserve"> </w:t>
+      </w:r>
+      <w:r>
+        <w:rPr>
+          <w:bCs/>
+        </w:rPr>
+        <w:t>The Greater Cape Floristic Region, South Africa (GCFR) and Southwest Australia</w:t>
+      </w:r>
+      <w:r>
+        <w:rPr>
+          <w:bCs/>
+        </w:rPr>
+        <w:t>n</w:t>
+      </w:r>
+      <w:r>
+        <w:rPr>
+          <w:bCs/>
+        </w:rPr>
+        <w:t xml:space="preserve"> Floristic Region (SWAFR)</w:t>
+      </w:r>
+    </w:p>
+    <w:p>
+      <w:pPr>
+        <w:pStyle w:val="BodyText"/>
+        <w:spacing w:line="240" w:lineRule="auto"/>
+        <w:rPr>
+          <w:bCs/>
+        </w:rPr>
+      </w:pPr>
+      <w:r>
+        <w:rPr>
+          <w:b/>
+        </w:rPr>
+        <w:t>Taxon:</w:t>
+      </w:r>
+      <w:r>
+        <w:rPr>
+          <w:bCs/>
+        </w:rPr>
+        <w:t xml:space="preserve"> Vascular plants (Tracheophytes)</w:t>
+      </w:r>
+    </w:p>
+    <w:p>
+      <w:pPr>
+        <w:pStyle w:val="BodyText"/>
+        <w:spacing w:line="240" w:lineRule="auto"/>
+        <w:rPr>
+          <w:b/>
+        </w:rPr>
+      </w:pPr>
+      <w:r>
+        <w:rPr>
+          <w:b/>
+        </w:rPr>
+        <w:t>Methods:</w:t>
+      </w:r>
+      <w:r>
+        <w:rPr>
+          <w:b/>
+        </w:rPr>
+        <w:t xml:space="preserve"> </w:t>
+      </w:r>
+      <w:r>
+        <w:rPr>
+          <w:b/>
+        </w:rPr>
+        <w:t>[</w:t>
+      </w:r>
+      <w:r>
+        <w:rPr>
+          <w:highlight w:val="yellow"/>
+        </w:rPr>
+        <w:t>…</w:t>
+      </w:r>
+      <w:r>
+        <w:t>]</w:t>
+      </w:r>
+    </w:p>
+    <w:p>
+      <w:pPr>
+        <w:pStyle w:val="BodyText"/>
+        <w:spacing w:line="240" w:lineRule="auto"/>
+        <w:rPr>
+          <w:b/>
+        </w:rPr>
+      </w:pPr>
+      <w:r>
+        <w:rPr>
+          <w:b/>
+        </w:rPr>
+        <w:t>Results:</w:t>
+      </w:r>
+      <w:r>
+        <w:rPr>
+          <w:b/>
+        </w:rPr>
+        <w:t xml:space="preserve"> </w:t>
+      </w:r>
+      <w:r>
+        <w:rPr>
+          <w:b/>
+        </w:rPr>
+        <w:t>[</w:t>
+      </w:r>
+      <w:r>
+        <w:rPr>
+          <w:highlight w:val="yellow"/>
+        </w:rPr>
+        <w:t>…</w:t>
+      </w:r>
+      <w:r>
+        <w:t>]</w:t>
+      </w:r>
+    </w:p>
+    <w:p>
+      <w:pPr>
+        <w:pStyle w:val="BodyText"/>
+        <w:spacing w:line="240" w:lineRule="auto"/>
+        <w:rPr>
+          <w:b/>
+        </w:rPr>
+      </w:pPr>
+      <w:r>
+        <w:rPr>
+          <w:b/>
+        </w:rPr>
+        <w:t>Main conclusions:</w:t>
+      </w:r>
+      <w:r>
+        <w:rPr>
+          <w:b/>
+        </w:rPr>
+        <w:t xml:space="preserve"> </w:t>
+      </w:r>
+      <w:r>
+        <w:rPr>
+          <w:b/>
+        </w:rPr>
+        <w:t>[</w:t>
+      </w:r>
+      <w:r>
+        <w:rPr>
+          <w:highlight w:val="yellow"/>
+        </w:rPr>
+        <w:t>…</w:t>
+      </w:r>
+      <w:r>
+        <w:t>]</w:t>
+      </w:r>
+    </w:p>
+    <w:p>
+      <w:pPr>
+        <w:pStyle w:val="BodyText"/>
+        <w:spacing w:line="240" w:lineRule="auto"/>
+        <w:rPr>
+          <w:highlight w:val="yellow"/>
+        </w:rPr>
+      </w:pPr>
+      <w:r>
+        <w:rPr>
+          <w:i/>
+        </w:rPr>
+        <w:t>Keywords</w:t>
+      </w:r>
+      <w:r>
+        <w:rPr>
+          <w:i/>
+        </w:rPr>
+        <w:t>:</w:t>
+      </w:r>
+      <w:r>
+        <w:t xml:space="preserve"> </w:t>
+      </w:r>
+      <w:r>
+        <w:t>biodiversity, environmental heterogeneity, fynbos, Greater Cape Floristic Region, kwongan, macroecology, species richness, species turnover, vascular plants, Southwest Australia Floristic Region</w:t>
+      </w:r>
+      <w:r>
+        <w:rPr>
+          <w:highlight w:val="yellow"/>
+        </w:rPr>
+        <w:br w:type="page"/>
+      </w:r>
+    </w:p>
+    <w:p>
+      <w:pPr>
+        <w:pStyle w:val="Heading1"/>
+        <w:spacing w:line="240" w:lineRule="auto"/>
+      </w:pPr>
+      <w:r>
+        <w:lastRenderedPageBreak/>
+        <w:t>1</w:t>
+      </w:r>
+      <w:r>
+        <w:t>:</w:t>
+      </w:r>
+      <w:r>
+        <w:t xml:space="preserve"> </w:t>
+      </w:r>
+      <w:r>
+        <w:t>Introduction</w:t>
+      </w:r>
+    </w:p>
+    <w:p>
+      <w:pPr>
         <w:pStyle w:val="FirstParagraph"/>
         <w:spacing w:line="240" w:lineRule="auto"/>
       </w:pPr>
       <w:r>
-        <w:t xml:space="preserve">This work was funded by the South African Department of Science and Technology and the National Research Foundation under the Freestanding Innovation Honours </w:t>
-      </w:r>
-      <w:r>
-        <w:t>Scholarship</w:t>
-      </w:r>
-      <w:r>
-        <w:t xml:space="preserve"> and by the South African Association of Botanists Honours Scholarship (both to RvM). Thanks also go to the Department of Biological Sciences, University of Cape Town, for providing a 2TB external hard drive for local GIS data storage.</w:t>
-      </w:r>
-    </w:p>
-    <w:p>
-      <w:pPr>
-        <w:pStyle w:val="Heading1"/>
-        <w:spacing w:line="240" w:lineRule="auto"/>
-      </w:pPr>
-      <w:r>
-        <w:t>Abstract</w:t>
-      </w:r>
-      <w:bookmarkEnd w:id="3"/>
-    </w:p>
-    <w:p>
-      <w:pPr>
-        <w:pStyle w:val="BodyText"/>
-        <w:spacing w:line="240" w:lineRule="auto"/>
-        <w:rPr>
-          <w:b/>
-        </w:rPr>
-      </w:pPr>
-      <w:r>
-        <w:rPr>
-          <w:b/>
-        </w:rPr>
-        <w:t>Aim:</w:t>
+        <w:t>The species richness of a</w:t>
+      </w:r>
+      <w:r>
+        <w:t xml:space="preserve"> region</w:t>
+      </w:r>
+      <w:r>
+        <w:t xml:space="preserve"> is a function of its biogeographic context (e.g. proximity to potential immigrant source areas), its diversification history (e.g. speciation and extinction history) and any locally-deterministic, environmental features (e.g. environmental productivity, heterogeneity) that influence species persistence and coexistence (Ricklefs 1987,</w:t>
       </w:r>
       <w:r>
         <w:t xml:space="preserve"> </w:t>
       </w:r>
       <w:r>
-        <w:t>[</w:t>
+        <w:t>2004). Since all three effects are potentially influenced by environmental heterogeneity (</w:t>
+      </w:r>
+      <w:r>
+        <w:t>environmental heterogeneity</w:t>
+      </w:r>
+      <w:r>
+        <w:t xml:space="preserve">), the latter may be a particularly important driver of regional species richness </w:t>
+      </w:r>
+      <w:r>
+        <w:t xml:space="preserve">variation </w:t>
+      </w:r>
+      <w:r>
+        <w:t>(</w:t>
       </w:r>
       <w:r>
         <w:rPr>
           <w:highlight w:val="yellow"/>
         </w:rPr>
-        <w:t>…</w:t>
-      </w:r>
-      <w:r>
-        <w:t>]</w:t>
-      </w:r>
-    </w:p>
-    <w:p>
-      <w:pPr>
-        <w:pStyle w:val="BodyText"/>
-        <w:spacing w:line="240" w:lineRule="auto"/>
-        <w:rPr>
-          <w:bCs/>
-        </w:rPr>
-      </w:pPr>
-      <w:r>
-        <w:rPr>
-          <w:b/>
-        </w:rPr>
-        <w:t>Location:</w:t>
-      </w:r>
-      <w:r>
-        <w:rPr>
-          <w:b/>
-        </w:rPr>
+        <w:t>refs</w:t>
+      </w:r>
+      <w:r>
+        <w:t xml:space="preserve">), with </w:t>
+      </w:r>
+      <w:r>
+        <w:t>physically heterogeneous</w:t>
+      </w:r>
+      <w:r>
+        <w:t xml:space="preserve"> regions being especially prone to be species-rich (</w:t>
+      </w:r>
+      <w:r>
+        <w:rPr>
+          <w:highlight w:val="yellow"/>
+        </w:rPr>
+        <w:t>refs</w:t>
+      </w:r>
+      <w:r>
+        <w:t>). For example, given that the recruitment success of immigrant lineages into a region is often dictated by the pre-adaptations of those lineages (</w:t>
+      </w:r>
+      <w:r>
+        <w:rPr>
+          <w:highlight w:val="yellow"/>
+        </w:rPr>
+        <w:t>Ackerly, Donoghue</w:t>
+      </w:r>
+      <w:r>
+        <w:rPr>
+          <w:highlight w:val="yellow"/>
+        </w:rPr>
+        <w:t xml:space="preserve"> &amp; </w:t>
+      </w:r>
+      <w:r>
+        <w:rPr>
+          <w:highlight w:val="yellow"/>
+        </w:rPr>
+        <w:t>Crisp</w:t>
+      </w:r>
+      <w:r>
+        <w:t>), a physically-heterogenous environment may promote diversity by admitting a</w:t>
+      </w:r>
+      <w:r>
+        <w:t xml:space="preserve"> more </w:t>
+      </w:r>
+      <w:r>
+        <w:t>functionally diverse</w:t>
+      </w:r>
+      <w:r>
+        <w:t xml:space="preserve"> array of</w:t>
+      </w:r>
+      <w:r>
+        <w:t xml:space="preserve"> immigrant lineages (</w:t>
+      </w:r>
+      <w:r>
+        <w:rPr>
+          <w:highlight w:val="yellow"/>
+        </w:rPr>
+        <w:t>ref</w:t>
+      </w:r>
+      <w:r>
+        <w:t>). In addition, by virtue of its central role in powering adaptive divergence and</w:t>
+      </w:r>
+      <w:r>
+        <w:t>/or</w:t>
+      </w:r>
+      <w:r>
+        <w:t xml:space="preserve"> promoting population isolation, </w:t>
+      </w:r>
+      <w:r>
+        <w:t>environmental heterogeneity</w:t>
+      </w:r>
+      <w:r>
+        <w:t xml:space="preserve"> is</w:t>
+      </w:r>
+      <w:r>
+        <w:t xml:space="preserve"> a</w:t>
+      </w:r>
+      <w:r>
         <w:t xml:space="preserve"> </w:t>
       </w:r>
       <w:r>
-        <w:rPr>
-          <w:bCs/>
-        </w:rPr>
-        <w:t>The Greater Cape Floristic Region, South Africa (GCFR) and Southwest Australia</w:t>
-      </w:r>
-      <w:r>
-        <w:rPr>
-          <w:bCs/>
-        </w:rPr>
-        <w:t>n</w:t>
-      </w:r>
-      <w:r>
-        <w:rPr>
-          <w:bCs/>
-        </w:rPr>
-        <w:t xml:space="preserve"> Floristic Region (SWAFR)</w:t>
-      </w:r>
-    </w:p>
-    <w:p>
-      <w:pPr>
-        <w:pStyle w:val="BodyText"/>
-        <w:spacing w:line="240" w:lineRule="auto"/>
-        <w:rPr>
-          <w:bCs/>
-        </w:rPr>
-      </w:pPr>
-      <w:r>
-        <w:rPr>
-          <w:b/>
-        </w:rPr>
-        <w:t>Taxon:</w:t>
-      </w:r>
-      <w:r>
-        <w:rPr>
-          <w:bCs/>
-        </w:rPr>
-        <w:t xml:space="preserve"> Vascular plants (Tracheophytes)</w:t>
-      </w:r>
-    </w:p>
-    <w:p>
-      <w:pPr>
-        <w:pStyle w:val="BodyText"/>
-        <w:spacing w:line="240" w:lineRule="auto"/>
-        <w:rPr>
-          <w:b/>
-        </w:rPr>
-      </w:pPr>
-      <w:r>
-        <w:rPr>
-          <w:b/>
-        </w:rPr>
-        <w:t>Methods:</w:t>
-      </w:r>
-      <w:r>
-        <w:rPr>
-          <w:b/>
-        </w:rPr>
+        <w:t xml:space="preserve">critical requirement for speciation under </w:t>
+      </w:r>
+      <w:r>
+        <w:t>most models (</w:t>
+      </w:r>
+      <w:r>
+        <w:rPr>
+          <w:highlight w:val="yellow"/>
+        </w:rPr>
+        <w:t>Wiens 2004a,b; Sobel et al. 2010; Nosil?</w:t>
+      </w:r>
+      <w:r>
+        <w:t xml:space="preserve">). Likewise, </w:t>
+      </w:r>
+      <w:r>
+        <w:t xml:space="preserve">in the context of long-term environmental change, physically </w:t>
+      </w:r>
+      <w:r>
+        <w:t>heterogene</w:t>
+      </w:r>
+      <w:r>
+        <w:t>ity</w:t>
+      </w:r>
+      <w:r>
+        <w:t xml:space="preserve"> may </w:t>
+      </w:r>
+      <w:r>
+        <w:t>offer</w:t>
+      </w:r>
+      <w:r>
+        <w:t xml:space="preserve"> refug</w:t>
+      </w:r>
+      <w:r>
+        <w:t>ia</w:t>
+      </w:r>
+      <w:r>
         <w:t xml:space="preserve"> </w:t>
       </w:r>
       <w:r>
-        <w:rPr>
-          <w:b/>
-        </w:rPr>
-        <w:t>[</w:t>
+        <w:t>to</w:t>
+      </w:r>
+      <w:r>
+        <w:t xml:space="preserve"> a </w:t>
+      </w:r>
+      <w:r>
+        <w:t>wider array</w:t>
+      </w:r>
+      <w:r>
+        <w:t xml:space="preserve"> of lineages and so </w:t>
+      </w:r>
+      <w:r>
+        <w:t>confer</w:t>
+      </w:r>
+      <w:r>
+        <w:t xml:space="preserve"> a </w:t>
+      </w:r>
+      <w:r>
+        <w:t>greater level of</w:t>
+      </w:r>
+      <w:r>
+        <w:t xml:space="preserve"> buffer</w:t>
+      </w:r>
+      <w:r>
+        <w:t>ing</w:t>
+      </w:r>
+      <w:r>
+        <w:t xml:space="preserve"> against lineage extinction (</w:t>
       </w:r>
       <w:r>
         <w:rPr>
           <w:highlight w:val="yellow"/>
         </w:rPr>
-        <w:t>…</w:t>
-      </w:r>
-      <w:r>
-        <w:t>]</w:t>
-      </w:r>
-    </w:p>
-    <w:p>
-      <w:pPr>
-        <w:pStyle w:val="BodyText"/>
-        <w:spacing w:line="240" w:lineRule="auto"/>
-        <w:rPr>
-          <w:b/>
-        </w:rPr>
-      </w:pPr>
-      <w:r>
-        <w:rPr>
-          <w:b/>
-        </w:rPr>
-        <w:t>Results:</w:t>
-      </w:r>
-      <w:r>
-        <w:rPr>
-          <w:b/>
-        </w:rPr>
-        <w:t xml:space="preserve"> </w:t>
-      </w:r>
-      <w:r>
-        <w:rPr>
-          <w:b/>
-        </w:rPr>
-        <w:t>[</w:t>
+        <w:t>refs Byrne?</w:t>
+      </w:r>
+      <w:r>
+        <w:t xml:space="preserve">). Finally, </w:t>
+      </w:r>
+      <w:r>
+        <w:t>environmental heterogeneity</w:t>
+      </w:r>
+      <w:r>
+        <w:t xml:space="preserve"> has repeatedly been shown to facilitate species coexistence at a variety of scales, and so enhance regional species richness (</w:t>
       </w:r>
       <w:r>
         <w:rPr>
           <w:highlight w:val="yellow"/>
         </w:rPr>
-        <w:t>…</w:t>
-      </w:r>
-      <w:r>
-        <w:t>]</w:t>
-      </w:r>
-    </w:p>
-    <w:p>
-      <w:pPr>
-        <w:pStyle w:val="BodyText"/>
-        <w:spacing w:line="240" w:lineRule="auto"/>
-        <w:rPr>
-          <w:b/>
-        </w:rPr>
-      </w:pPr>
-      <w:r>
-        <w:rPr>
-          <w:b/>
-        </w:rPr>
-        <w:t>Main conclusions:</w:t>
-      </w:r>
-      <w:r>
-        <w:rPr>
-          <w:b/>
-        </w:rPr>
-        <w:t xml:space="preserve"> </w:t>
-      </w:r>
-      <w:r>
-        <w:rPr>
-          <w:b/>
-        </w:rPr>
-        <w:t>[</w:t>
-      </w:r>
-      <w:r>
-        <w:rPr>
-          <w:highlight w:val="yellow"/>
-        </w:rPr>
-        <w:t>…</w:t>
-      </w:r>
-      <w:r>
-        <w:t>]</w:t>
-      </w:r>
-    </w:p>
-    <w:p>
-      <w:pPr>
-        <w:pStyle w:val="BodyText"/>
-        <w:spacing w:line="240" w:lineRule="auto"/>
-        <w:rPr>
-          <w:highlight w:val="yellow"/>
-        </w:rPr>
-      </w:pPr>
-      <w:r>
-        <w:rPr>
-          <w:i/>
-        </w:rPr>
-        <w:t>Keywords</w:t>
-      </w:r>
-      <w:r>
-        <w:rPr>
-          <w:i/>
-        </w:rPr>
-        <w:t>:</w:t>
-      </w:r>
-      <w:r>
-        <w:t xml:space="preserve"> </w:t>
-      </w:r>
-      <w:r>
-        <w:t xml:space="preserve">biodiversity, environmental heterogeneity, fynbos, Greater Cape Floristic Region, </w:t>
-      </w:r>
-      <w:proofErr w:type="spellStart"/>
-      <w:r>
-        <w:t>kwongan</w:t>
-      </w:r>
-      <w:proofErr w:type="spellEnd"/>
-      <w:r>
-        <w:t>, macroecology, species richness, species turnover, vascular plants, Southwest Australia Floristic Region</w:t>
-      </w:r>
-      <w:r>
-        <w:rPr>
-          <w:highlight w:val="yellow"/>
-        </w:rPr>
-        <w:br w:type="page"/>
-      </w:r>
-    </w:p>
-    <w:p>
-      <w:pPr>
-        <w:pStyle w:val="Heading1"/>
-        <w:spacing w:line="240" w:lineRule="auto"/>
-      </w:pPr>
-      <w:r>
-        <w:lastRenderedPageBreak/>
-        <w:t>1</w:t>
-      </w:r>
-      <w:r>
-        <w:t>:</w:t>
-      </w:r>
-      <w:r>
-        <w:t xml:space="preserve"> </w:t>
-      </w:r>
-      <w:r>
-        <w:t>Introduction</w:t>
-      </w:r>
-    </w:p>
-    <w:p>
-      <w:pPr>
-        <w:pStyle w:val="FirstParagraph"/>
-        <w:spacing w:line="240" w:lineRule="auto"/>
-      </w:pPr>
-      <w:r>
-        <w:t>The species richness of a</w:t>
-      </w:r>
-      <w:r>
-        <w:t xml:space="preserve"> region</w:t>
-      </w:r>
-      <w:r>
-        <w:t xml:space="preserve"> is a function of its biogeographic context (e.g. proximity to potential immigrant source areas), its diversification history (e.g. speciation and extinction history) and any locally-deterministic, environmental features (e.g. environmental productivity, heterogeneity) that influence species persistence and coexistence (Ricklefs 1987,</w:t>
-      </w:r>
-      <w:r>
-        <w:t xml:space="preserve"> </w:t>
-      </w:r>
-      <w:r>
-        <w:t>2004). Since all three effects are potentially influenced by environmental heterogeneity (</w:t>
+        <w:t>refs</w:t>
+      </w:r>
+      <w:r>
+        <w:t xml:space="preserve">). Differences in </w:t>
       </w:r>
       <w:r>
         <w:t>environmental heterogeneity</w:t>
       </w:r>
       <w:r>
-        <w:t xml:space="preserve">), the latter may be a particularly important driver of regional species richness </w:t>
-      </w:r>
-      <w:r>
-        <w:t xml:space="preserve">variation </w:t>
-      </w:r>
-      <w:r>
-        <w:t>(</w:t>
-      </w:r>
-      <w:r>
-        <w:rPr>
-          <w:highlight w:val="yellow"/>
-        </w:rPr>
-        <w:t>refs</w:t>
-      </w:r>
-      <w:r>
-        <w:t>), with physically-heterogeneous regions being especially prone to be species-rich (</w:t>
-      </w:r>
-      <w:r>
-        <w:rPr>
-          <w:highlight w:val="yellow"/>
-        </w:rPr>
-        <w:t>refs</w:t>
-      </w:r>
-      <w:r>
-        <w:t>). For example, given that the recruitment success of immigrant lineages into a region is often dictated by the pre-adaptations of those lineages (</w:t>
-      </w:r>
-      <w:r>
-        <w:rPr>
-          <w:highlight w:val="yellow"/>
-        </w:rPr>
-        <w:t>Ackerly, Donoghue</w:t>
-      </w:r>
-      <w:r>
-        <w:rPr>
-          <w:highlight w:val="yellow"/>
-        </w:rPr>
-        <w:t xml:space="preserve"> &amp; </w:t>
-      </w:r>
-      <w:r>
-        <w:rPr>
-          <w:highlight w:val="yellow"/>
-        </w:rPr>
-        <w:t>Crisp</w:t>
-      </w:r>
-      <w:r>
-        <w:t>), a physically-heterogenous environment may promote diversity by admitting a</w:t>
-      </w:r>
-      <w:r>
-        <w:t xml:space="preserve"> more functionally-diverse array of</w:t>
-      </w:r>
-      <w:r>
-        <w:t xml:space="preserve"> immigrant lineages (</w:t>
-      </w:r>
-      <w:r>
-        <w:rPr>
-          <w:highlight w:val="yellow"/>
-        </w:rPr>
-        <w:t>ref</w:t>
-      </w:r>
-      <w:r>
-        <w:t>). In addition, by virtue of its central role in powering adaptive divergence and</w:t>
-      </w:r>
-      <w:r>
-        <w:t>/or</w:t>
-      </w:r>
-      <w:r>
-        <w:t xml:space="preserve"> promoting population isolation, </w:t>
-      </w:r>
-      <w:r>
-        <w:t>environmental heterogeneity</w:t>
-      </w:r>
-      <w:r>
-        <w:t xml:space="preserve"> is</w:t>
-      </w:r>
-      <w:r>
-        <w:t xml:space="preserve"> a</w:t>
-      </w:r>
-      <w:r>
-        <w:t xml:space="preserve"> </w:t>
-      </w:r>
-      <w:r>
-        <w:t xml:space="preserve">critical requirement for speciation under </w:t>
-      </w:r>
-      <w:r>
-        <w:t>most models (</w:t>
-      </w:r>
-      <w:r>
-        <w:rPr>
-          <w:highlight w:val="yellow"/>
-        </w:rPr>
-        <w:t>Wiens 2004a,b; Sobel et al. 2010; Nosil?</w:t>
-      </w:r>
-      <w:r>
-        <w:t xml:space="preserve">). Likewise, </w:t>
-      </w:r>
-      <w:r>
-        <w:t xml:space="preserve">in the context of long-term environmental change, physically </w:t>
-      </w:r>
-      <w:r>
-        <w:t>heterogene</w:t>
-      </w:r>
-      <w:r>
-        <w:t>ity</w:t>
-      </w:r>
-      <w:r>
-        <w:t xml:space="preserve"> may </w:t>
-      </w:r>
-      <w:r>
-        <w:t>offer</w:t>
-      </w:r>
-      <w:r>
-        <w:t xml:space="preserve"> refug</w:t>
-      </w:r>
-      <w:r>
-        <w:t>ia</w:t>
-      </w:r>
-      <w:r>
-        <w:t xml:space="preserve"> </w:t>
-      </w:r>
-      <w:r>
-        <w:t>to</w:t>
-      </w:r>
-      <w:r>
-        <w:t xml:space="preserve"> a </w:t>
-      </w:r>
-      <w:r>
-        <w:t>wider array</w:t>
-      </w:r>
-      <w:r>
-        <w:t xml:space="preserve"> of lineages and so </w:t>
-      </w:r>
-      <w:r>
-        <w:t>confer</w:t>
-      </w:r>
-      <w:r>
-        <w:t xml:space="preserve"> a </w:t>
-      </w:r>
-      <w:r>
-        <w:t>greater level of</w:t>
-      </w:r>
-      <w:r>
-        <w:t xml:space="preserve"> buffer</w:t>
-      </w:r>
-      <w:r>
-        <w:t>ing</w:t>
-      </w:r>
-      <w:r>
-        <w:t xml:space="preserve"> against lineage extinction (</w:t>
-      </w:r>
-      <w:r>
-        <w:rPr>
-          <w:highlight w:val="yellow"/>
-        </w:rPr>
-        <w:t>refs Byrne?</w:t>
-      </w:r>
-      <w:r>
-        <w:t xml:space="preserve">). Finally, </w:t>
-      </w:r>
-      <w:r>
-        <w:t>environmental heterogeneity</w:t>
-      </w:r>
-      <w:r>
-        <w:t xml:space="preserve"> has repeatedly been shown to facilitate species coexistence at a variety of scales, and so enhance regional species richness (</w:t>
-      </w:r>
-      <w:r>
-        <w:rPr>
-          <w:highlight w:val="yellow"/>
-        </w:rPr>
-        <w:t>refs</w:t>
-      </w:r>
-      <w:r>
-        <w:t xml:space="preserve">). Differences in </w:t>
-      </w:r>
-      <w:r>
-        <w:t>environmental heterogeneity</w:t>
-      </w:r>
-      <w:r>
         <w:t xml:space="preserve"> may therefore be </w:t>
       </w:r>
       <w:r>
@@ -606,7 +608,13 @@
         <w:t>, their physical properties,</w:t>
       </w:r>
       <w:r>
-        <w:t xml:space="preserve"> and the time-frames within which their biotas have assembled.</w:t>
+        <w:t xml:space="preserve"> and the </w:t>
+      </w:r>
+      <w:r>
+        <w:t>timeframes</w:t>
+      </w:r>
+      <w:r>
+        <w:t xml:space="preserve"> within which their biotas have assembled.</w:t>
       </w:r>
     </w:p>
     <w:p>
@@ -970,7 +978,7 @@
         <w:pStyle w:val="Heading2"/>
         <w:spacing w:line="240" w:lineRule="auto"/>
       </w:pPr>
-      <w:bookmarkStart w:id="4" w:name="comparing-regions-environmental-heteroge"/>
+      <w:bookmarkStart w:id="3" w:name="comparing-regions-environmental-heteroge"/>
       <w:r>
         <w:t>2.1</w:t>
       </w:r>
@@ -1437,22 +1445,16 @@
         <w:t xml:space="preserve"> </w:t>
       </w:r>
       <w:r>
-        <w:rPr>
-          <w:highlight w:val="yellow"/>
-        </w:rPr>
-        <w:t>XXX</w:t>
+        <w:t>8,578</w:t>
       </w:r>
       <w:r>
         <w:t xml:space="preserve"> and </w:t>
       </w:r>
       <w:r>
-        <w:rPr>
-          <w:highlight w:val="yellow"/>
-        </w:rPr>
-        <w:t>XXX</w:t>
-      </w:r>
-      <w:r>
-        <w:t xml:space="preserve"> for the GCFR and SWAFR</w:t>
+        <w:t xml:space="preserve">6,558 </w:t>
+      </w:r>
+      <w:r>
+        <w:t>for the GCFR and SWAFR</w:t>
       </w:r>
       <w:r>
         <w:t>,</w:t>
@@ -2138,18 +2140,729 @@
       <w:r>
         <w:t>Comparing environmental heterogeneity</w:t>
       </w:r>
+      <w:bookmarkEnd w:id="3"/>
+    </w:p>
+    <w:p>
+      <w:pPr>
+        <w:pStyle w:val="FirstParagraph"/>
+        <w:spacing w:line="240" w:lineRule="auto"/>
+      </w:pPr>
+      <w:r>
+        <w:t>T</w:t>
+      </w:r>
+      <w:r>
+        <w:t xml:space="preserve">o compare </w:t>
+      </w:r>
+      <w:r>
+        <w:t>environmental heterogeneity</w:t>
+      </w:r>
+      <w:r>
+        <w:t xml:space="preserve"> </w:t>
+      </w:r>
+      <w:r>
+        <w:t>between the GCFR and SWAFR,</w:t>
+      </w:r>
+      <w:r>
+        <w:t xml:space="preserve"> we acquired a broad suite of geospatially-explicit environmental data in the form of raster layers. </w:t>
+      </w:r>
+      <w:r>
+        <w:t xml:space="preserve">For the purpose of </w:t>
+      </w:r>
+      <w:r>
+        <w:t>analysis</w:t>
+      </w:r>
+      <w:r>
+        <w:t xml:space="preserve">, we then selected </w:t>
+      </w:r>
+      <w:r>
+        <w:t xml:space="preserve">a subset of </w:t>
+      </w:r>
+      <w:r>
+        <w:t>nine</w:t>
+      </w:r>
+      <w:r>
+        <w:t xml:space="preserve"> v</w:t>
+      </w:r>
+      <w:r>
+        <w:t xml:space="preserve">ariables </w:t>
+      </w:r>
+      <w:r>
+        <w:t xml:space="preserve">(Table 1) to </w:t>
+      </w:r>
+      <w:r>
+        <w:t>represent</w:t>
+      </w:r>
+      <w:r>
+        <w:t xml:space="preserve"> topographic (elevation), climatic (surface T, MAP, PDQ), edaphic (clay content, soil C, pH, CEC) and vegetational </w:t>
+      </w:r>
+      <w:r>
+        <w:t xml:space="preserve">(NDVI) </w:t>
+      </w:r>
+      <w:r>
+        <w:t xml:space="preserve">gradients. </w:t>
+      </w:r>
+      <w:r>
+        <w:t xml:space="preserve">As far as possible, these variables were selected to represent environmental axes which are considered regionally important. For example, the inclusion of PDQ in addition to MAP is justified on the basis that, where the letter captures variation in overall rainfall amount, the former measures the intensity of seasonal aridity which is a key feature of </w:t>
+      </w:r>
+      <w:r>
+        <w:t>mediterranean-type climates (ref). Variable selection was, however, constrained by the availability of suitable raster-layers. Thus, although soil [P] is probably an important determinant of plant distribution in both the GCFR and SWAFR (refs), this variable could not</w:t>
+      </w:r>
+      <w:r>
+        <w:t xml:space="preserve"> be</w:t>
+      </w:r>
+      <w:r>
+        <w:t xml:space="preserve"> included owing to a lack of comparable data layers for the two regions. Indeed, wherever possible, </w:t>
+      </w:r>
+      <w:r>
+        <w:rPr>
+          <w:highlight w:val="yellow"/>
+        </w:rPr>
+        <w:t>we made use of satellite layers</w:t>
+      </w:r>
+      <w:r>
+        <w:rPr>
+          <w:highlight w:val="yellow"/>
+        </w:rPr>
+        <w:t xml:space="preserve"> </w:t>
+      </w:r>
+      <w:r>
+        <w:rPr>
+          <w:highlight w:val="yellow"/>
+        </w:rPr>
+        <w:t>***.</w:t>
+      </w:r>
+      <w:r>
+        <w:t xml:space="preserve"> </w:t>
+      </w:r>
+      <w:r>
+        <w:t>Where s</w:t>
+      </w:r>
+      <w:r>
+        <w:t>oil variables were summari</w:t>
+      </w:r>
+      <w:r>
+        <w:t>s</w:t>
+      </w:r>
+      <w:r>
+        <w:t>ed as</w:t>
+      </w:r>
+      <w:r>
+        <w:t xml:space="preserve"> depth-interval weighted average</w:t>
+      </w:r>
+      <w:r>
+        <w:t>s, climatic a</w:t>
+      </w:r>
+      <w:r>
+        <w:t xml:space="preserve">nd spectral </w:t>
+      </w:r>
+      <w:r>
+        <w:t>variables</w:t>
+      </w:r>
+      <w:r>
+        <w:t xml:space="preserve"> </w:t>
+      </w:r>
+      <w:r>
+        <w:t>were summari</w:t>
+      </w:r>
+      <w:r>
+        <w:t>s</w:t>
+      </w:r>
+      <w:r>
+        <w:t xml:space="preserve">ed </w:t>
+      </w:r>
+      <w:r>
+        <w:t>as</w:t>
+      </w:r>
+      <w:r>
+        <w:t xml:space="preserve"> </w:t>
+      </w:r>
+      <w:r>
+        <w:t>annual means</w:t>
+      </w:r>
+      <w:r>
+        <w:t xml:space="preserve"> using the “raster” package for R</w:t>
+      </w:r>
+      <w:r>
+        <w:t xml:space="preserve"> (Hijmans 2016)</w:t>
+      </w:r>
+      <w:r>
+        <w:t xml:space="preserve">. All layers were then </w:t>
+      </w:r>
+      <w:r>
+        <w:t>projected to a common coordinate reference system (WGS84; ref) using the “rgdal” package</w:t>
+      </w:r>
+      <w:r>
+        <w:t xml:space="preserve"> (Bivand et al. 2017) and</w:t>
+      </w:r>
+      <w:r>
+        <w:t xml:space="preserve"> resampled to 0.05º resolution using the “resample” function in “raster</w:t>
+      </w:r>
+      <w:r>
+        <w:t>,</w:t>
+      </w:r>
+      <w:r>
+        <w:t xml:space="preserve">” with the “bilinear” method. </w:t>
+      </w:r>
+    </w:p>
+    <w:p>
+      <w:pPr>
+        <w:pStyle w:val="BodyText"/>
+        <w:spacing w:line="240" w:lineRule="auto"/>
+        <w:rPr>
+          <w:rFonts w:eastAsiaTheme="minorEastAsia"/>
+        </w:rPr>
+      </w:pPr>
+      <w:r>
+        <w:t>In order t</w:t>
+      </w:r>
+      <w:r>
+        <w:t>o quantify heterogeneity in the variables under study, w</w:t>
+      </w:r>
+      <w:r>
+        <w:t>e developed an index that would account for the spatial configuration of different environmental conditions</w:t>
+      </w:r>
+      <w:r>
+        <w:t xml:space="preserve"> at a range of scales</w:t>
+      </w:r>
+      <w:r>
+        <w:t xml:space="preserve">. Our index, </w:t>
+      </w:r>
+      <w:r>
+        <w:t>based on</w:t>
+      </w:r>
+      <w:r>
+        <w:t xml:space="preserve"> raster data, </w:t>
+      </w:r>
+      <w:r>
+        <w:t>employs</w:t>
+      </w:r>
+      <w:r>
+        <w:t xml:space="preserve"> nested pixels at various spatial scales</w:t>
+      </w:r>
+      <w:r>
+        <w:t>.</w:t>
+      </w:r>
+      <w:r>
+        <w:t xml:space="preserve"> </w:t>
+      </w:r>
+      <w:r>
+        <w:t xml:space="preserve">We treated environmental heterogeneity as the variance </w:t>
+      </w:r>
+      <w:r>
+        <w:t xml:space="preserve">of the environmental conditions in the four sub-pixels for a given pixel. As such, we calculate </w:t>
+      </w:r>
+      <w:r>
+        <w:t xml:space="preserve">heterogeneity </w:t>
+      </w:r>
+      <w:r>
+        <w:t>based on the</w:t>
+      </w:r>
+      <w:r>
+        <w:t xml:space="preserve"> twentieth</w:t>
+      </w:r>
+      <w:r>
+        <w:t>-</w:t>
+      </w:r>
+      <w:r>
+        <w:t>degree squares’ (0.05</w:t>
+      </w:r>
+      <w:r>
+        <w:rPr>
+          <w:rFonts w:cstheme="majorBidi"/>
+        </w:rPr>
+        <w:t>°×</w:t>
+      </w:r>
+      <w:r>
+        <w:t>0.05</w:t>
+      </w:r>
+      <w:r>
+        <w:rPr>
+          <w:rFonts w:ascii="Times New Roman" w:hAnsi="Times New Roman" w:cs="Times New Roman"/>
+        </w:rPr>
+        <w:t>°</w:t>
+      </w:r>
+      <w:r>
+        <w:t>)</w:t>
+      </w:r>
+      <w:r>
+        <w:t>, eighth-</w:t>
+      </w:r>
+      <w:r>
+        <w:t>degree squares’</w:t>
+      </w:r>
+      <w:r>
+        <w:t>,</w:t>
+      </w:r>
+      <w:r>
+        <w:t xml:space="preserve"> </w:t>
+      </w:r>
+      <w:r>
+        <w:t>QDS</w:t>
+      </w:r>
+      <w:r>
+        <w:t xml:space="preserve">’ and </w:t>
+      </w:r>
+      <w:r>
+        <w:t>HDS</w:t>
+      </w:r>
+      <w:r>
+        <w:t>’</w:t>
+      </w:r>
+      <w:r>
+        <w:t xml:space="preserve"> environmental conditions </w:t>
+      </w:r>
+      <w:r>
+        <w:t>with</w:t>
+      </w:r>
+      <w:r>
+        <w:t>in tenth-</w:t>
+      </w:r>
+      <w:r>
+        <w:t>degree squares</w:t>
+      </w:r>
+      <w:r>
+        <w:t xml:space="preserve"> (0.10</w:t>
+      </w:r>
+      <w:r>
+        <w:rPr>
+          <w:rFonts w:cstheme="majorBidi"/>
+        </w:rPr>
+        <w:t>°×</w:t>
+      </w:r>
+      <w:r>
+        <w:t>0.10</w:t>
+      </w:r>
+      <w:r>
+        <w:rPr>
+          <w:rFonts w:ascii="Times New Roman" w:hAnsi="Times New Roman" w:cs="Times New Roman"/>
+        </w:rPr>
+        <w:t>°</w:t>
+      </w:r>
+      <w:r>
+        <w:t>)</w:t>
+      </w:r>
+      <w:r>
+        <w:t xml:space="preserve">, QDS, HDS and DS respectively. </w:t>
+      </w:r>
+      <w:r>
+        <w:t xml:space="preserve">We implemented this measure of </w:t>
+      </w:r>
+      <w:r>
+        <w:t>heterogeneity</w:t>
+      </w:r>
+      <w:r>
+        <w:t xml:space="preserve"> using the </w:t>
+      </w:r>
+      <w:r>
+        <w:t xml:space="preserve">R functions “var” and </w:t>
+      </w:r>
+      <w:r>
+        <w:t>“</w:t>
+      </w:r>
+      <w:r>
+        <w:t>aggregate</w:t>
+      </w:r>
+      <w:r>
+        <w:t xml:space="preserve">” </w:t>
+      </w:r>
+      <w:r>
+        <w:t xml:space="preserve">(the latter </w:t>
+      </w:r>
+      <w:r>
+        <w:t>in the R package “raster” (Hijmans 2016)</w:t>
+      </w:r>
+      <w:r>
+        <w:t>).</w:t>
+      </w:r>
+      <w:r>
+        <w:t xml:space="preserve"> This index only uses neighbouring pixels to describe heterogeneity, similar to indices implemented in the “terrain” function in “raster”. </w:t>
+      </w:r>
+      <w:r>
+        <w:t xml:space="preserve">However, our </w:t>
+      </w:r>
+      <w:r>
+        <w:lastRenderedPageBreak/>
+        <w:t xml:space="preserve">index describes heterogeneity within pixels as opposed to between pixels as in “terrain”. The former is comparable with species richness </w:t>
+      </w:r>
+      <w:r>
+        <w:t>data and</w:t>
+      </w:r>
+      <w:r>
+        <w:t xml:space="preserve"> is thus used here.</w:t>
+      </w:r>
+    </w:p>
+    <w:p>
+      <w:pPr>
+        <w:pStyle w:val="BodyText"/>
+        <w:spacing w:line="240" w:lineRule="auto"/>
+      </w:pPr>
+      <w:r>
+        <w:t>W</w:t>
+      </w:r>
+      <w:r>
+        <w:t xml:space="preserve">e </w:t>
+      </w:r>
+      <w:r>
+        <w:t xml:space="preserve">used principal components analysis (PCA), applied to the </w:t>
+      </w:r>
+      <w:r>
+        <w:t>nine</w:t>
+      </w:r>
+      <w:r>
+        <w:t xml:space="preserve"> environmental variables across both regions, to derive a measure of</w:t>
+      </w:r>
+      <w:r>
+        <w:t xml:space="preserve"> overall </w:t>
+      </w:r>
+      <w:r>
+        <w:t>environmental heterogeneity</w:t>
+      </w:r>
+      <w:r>
+        <w:t xml:space="preserve">. </w:t>
+      </w:r>
+      <w:r>
+        <w:t xml:space="preserve">For this purpose, the layers describing heterogeneity in the </w:t>
+      </w:r>
+      <w:r>
+        <w:t>nine</w:t>
+      </w:r>
+      <w:r>
+        <w:t xml:space="preserve"> environmental variables at each spatial scale </w:t>
+      </w:r>
+      <w:r>
+        <w:t xml:space="preserve">were </w:t>
+      </w:r>
+      <w:r>
+        <w:t>first log</w:t>
+      </w:r>
+      <w:r>
+        <w:rPr>
+          <w:vertAlign w:val="subscript"/>
+        </w:rPr>
+        <w:t>10</w:t>
+      </w:r>
+      <w:r>
+        <w:t>-</w:t>
+      </w:r>
+      <w:r>
+        <w:t>transformed to ensure normality and then subjected to PCA. A separate PCA was done for</w:t>
+      </w:r>
+      <w:r>
+        <w:t xml:space="preserve"> each </w:t>
+      </w:r>
+      <w:r>
+        <w:t>spatial scale</w:t>
+      </w:r>
+      <w:r>
+        <w:t xml:space="preserve">. </w:t>
+      </w:r>
+      <w:r>
+        <w:t xml:space="preserve">The first </w:t>
+      </w:r>
+      <w:r>
+        <w:t>axis</w:t>
+      </w:r>
+      <w:r>
+        <w:t xml:space="preserve"> </w:t>
+      </w:r>
+      <w:r>
+        <w:t xml:space="preserve">(PC1) </w:t>
+      </w:r>
+      <w:r>
+        <w:t xml:space="preserve">extracted </w:t>
+      </w:r>
+      <w:r>
+        <w:t xml:space="preserve">from each of the </w:t>
+      </w:r>
+      <w:r>
+        <w:t>four</w:t>
+      </w:r>
+      <w:r>
+        <w:t xml:space="preserve"> PCAs represents the major axis of heterogeneity </w:t>
+      </w:r>
+      <w:r>
+        <w:t xml:space="preserve">across </w:t>
+      </w:r>
+      <w:r>
+        <w:t xml:space="preserve">the </w:t>
+      </w:r>
+      <w:r>
+        <w:t>nine</w:t>
+      </w:r>
+      <w:r>
+        <w:t xml:space="preserve"> </w:t>
+      </w:r>
+      <w:r>
+        <w:t xml:space="preserve">environmental </w:t>
+      </w:r>
+      <w:r>
+        <w:t xml:space="preserve">variables </w:t>
+      </w:r>
+      <w:r>
+        <w:t xml:space="preserve">considered </w:t>
+      </w:r>
+      <w:r>
+        <w:t>in this study</w:t>
+      </w:r>
+      <w:r>
+        <w:t>.</w:t>
+      </w:r>
+    </w:p>
+    <w:p>
+      <w:pPr>
+        <w:pStyle w:val="BodyText"/>
+        <w:spacing w:line="240" w:lineRule="auto"/>
+      </w:pPr>
+      <w:r>
+        <w:t xml:space="preserve">To compare the </w:t>
+      </w:r>
+      <w:r>
+        <w:t xml:space="preserve">nine forms of </w:t>
+      </w:r>
+      <w:r>
+        <w:t xml:space="preserve">environmental </w:t>
+      </w:r>
+      <w:r>
+        <w:t>heterogeneity and the major axis of heterogeneity between the two regions</w:t>
+      </w:r>
+      <w:r>
+        <w:t xml:space="preserve">, we employed common language effect sizes </w:t>
+      </w:r>
+      <w:r>
+        <w:t>(</w:t>
+      </w:r>
+      <w:r>
+        <w:rPr>
+          <w:i/>
+        </w:rPr>
+        <w:t>CLES</w:t>
+      </w:r>
+      <w:r>
+        <w:t>)</w:t>
+      </w:r>
+      <w:r>
+        <w:t xml:space="preserve"> using the R package “canprot” (</w:t>
+      </w:r>
+      <w:r>
+        <w:rPr>
+          <w:highlight w:val="yellow"/>
+        </w:rPr>
+        <w:t>ref</w:t>
+      </w:r>
+      <w:r>
+        <w:t>)</w:t>
+      </w:r>
+      <w:r>
+        <w:t>.</w:t>
+      </w:r>
+      <w:r>
+        <w:t xml:space="preserve"> </w:t>
+      </w:r>
+      <w:r>
+        <w:t xml:space="preserve">The </w:t>
+      </w:r>
+      <w:r>
+        <w:rPr>
+          <w:i/>
+        </w:rPr>
+        <w:t>CLES</w:t>
+      </w:r>
+      <w:r>
+        <w:t xml:space="preserve"> describe</w:t>
+      </w:r>
+      <w:r>
+        <w:t>s</w:t>
+      </w:r>
+      <w:r>
+        <w:t xml:space="preserve"> the proportion of pairwise comparisons</w:t>
+      </w:r>
+      <w:r>
+        <w:t>,</w:t>
+      </w:r>
+      <w:r>
+        <w:t xml:space="preserve"> between two categories’ quantitative values</w:t>
+      </w:r>
+      <w:r>
+        <w:t>,</w:t>
+      </w:r>
+      <w:r>
+        <w:t xml:space="preserve"> where one category’s values exceeds the other’s.</w:t>
+      </w:r>
+      <w:r>
+        <w:t xml:space="preserve"> </w:t>
+      </w:r>
+      <w:r>
+        <w:t xml:space="preserve">Along with this appealing descriptive statistic, we tested for differences in regions’ heterogeneity values using two-sided Mann-Whitney </w:t>
+      </w:r>
+      <w:r>
+        <w:rPr>
+          <w:i/>
+        </w:rPr>
+        <w:t>U</w:t>
+      </w:r>
+      <w:r>
+        <w:t>-</w:t>
+      </w:r>
+      <w:r>
+        <w:t>tests (</w:t>
+      </w:r>
+      <w:r>
+        <w:rPr>
+          <w:highlight w:val="yellow"/>
+        </w:rPr>
+        <w:t>ref</w:t>
+      </w:r>
+      <w:r>
+        <w:t>)</w:t>
+      </w:r>
+      <w:r>
+        <w:t xml:space="preserve"> in R</w:t>
+      </w:r>
+      <w:r>
+        <w:t>.</w:t>
+      </w:r>
+      <w:r>
+        <w:t xml:space="preserve"> We performed the </w:t>
+      </w:r>
+      <w:r>
+        <w:rPr>
+          <w:i/>
+        </w:rPr>
+        <w:t>CLES</w:t>
+      </w:r>
+      <w:r>
+        <w:t xml:space="preserve">-calculations and </w:t>
+      </w:r>
+      <w:r>
+        <w:rPr>
+          <w:i/>
+        </w:rPr>
+        <w:t>U</w:t>
+      </w:r>
+      <w:r>
+        <w:t>-tests at the four spatial scales considered</w:t>
+      </w:r>
+      <w:r>
+        <w:t>. The enabled us</w:t>
+      </w:r>
+      <w:r>
+        <w:t xml:space="preserve"> to assess scale-dependence</w:t>
+      </w:r>
+      <w:r>
+        <w:t xml:space="preserve"> in the calculation of</w:t>
+      </w:r>
+      <w:r>
+        <w:t xml:space="preserve"> </w:t>
+      </w:r>
+      <w:r>
+        <w:t xml:space="preserve">heterogeneity and to ascertain the spatial scale (if any) at which environmental heterogeneity is </w:t>
+      </w:r>
+      <w:r>
+        <w:rPr>
+          <w:highlight w:val="yellow"/>
+        </w:rPr>
+        <w:t>[was?]</w:t>
+      </w:r>
+      <w:r>
+        <w:t xml:space="preserve"> most pronounced.</w:t>
+      </w:r>
+    </w:p>
+    <w:p>
+      <w:pPr>
+        <w:pStyle w:val="Heading2"/>
+        <w:spacing w:line="240" w:lineRule="auto"/>
+      </w:pPr>
+      <w:bookmarkStart w:id="4" w:name="environmental-heterogeneity-as-an-explan"/>
+      <w:r>
+        <w:t>2.3</w:t>
+      </w:r>
+      <w:r>
+        <w:t>:</w:t>
+      </w:r>
+      <w:r>
+        <w:t xml:space="preserve"> </w:t>
+      </w:r>
+      <w:r>
+        <w:t>Environmental heterogeneity as an explanation of species richness</w:t>
+      </w:r>
       <w:bookmarkEnd w:id="4"/>
     </w:p>
     <w:p>
       <w:pPr>
         <w:pStyle w:val="FirstParagraph"/>
         <w:spacing w:line="240" w:lineRule="auto"/>
-      </w:pPr>
-      <w:r>
-        <w:t>T</w:t>
-      </w:r>
-      <w:r>
-        <w:t xml:space="preserve">o compare </w:t>
+        <w:rPr>
+          <w:rFonts w:eastAsiaTheme="minorEastAsia"/>
+        </w:rPr>
+      </w:pPr>
+      <w:r>
+        <w:t>In the absence of</w:t>
+      </w:r>
+      <w:r>
+        <w:t xml:space="preserve"> strong non</w:t>
+      </w:r>
+      <w:r>
+        <w:t>-</w:t>
+      </w:r>
+      <w:r>
+        <w:t>linearity of the relationships between environmental heterogeneity (</w:t>
+      </w:r>
+      <w:r>
+        <w:t xml:space="preserve">in </w:t>
+      </w:r>
+      <w:r>
+        <w:t xml:space="preserve">the </w:t>
+      </w:r>
+      <w:r>
+        <w:t>nine</w:t>
+      </w:r>
+      <w:r>
+        <w:t xml:space="preserve"> selected variables</w:t>
+      </w:r>
+      <w:r>
+        <w:t>,</w:t>
+      </w:r>
+      <w:r>
+        <w:t xml:space="preserve"> and the major heterogen</w:t>
+      </w:r>
+      <w:r>
+        <w:t>e</w:t>
+      </w:r>
+      <w:r>
+        <w:t>ity axis represented by PC1) and species richness at the QDS</w:t>
+      </w:r>
+      <w:r>
+        <w:t>-</w:t>
+      </w:r>
+      <w:r>
+        <w:t>,</w:t>
+      </w:r>
+      <w:r>
+        <w:t xml:space="preserve"> HDS</w:t>
+      </w:r>
+      <w:r>
+        <w:t>-</w:t>
+      </w:r>
+      <w:r>
+        <w:t xml:space="preserve"> and DS-</w:t>
+      </w:r>
+      <w:r>
+        <w:t>scale</w:t>
+      </w:r>
+      <w:r>
+        <w:t>s</w:t>
+      </w:r>
+      <w:r>
+        <w:t>, we used linear models</w:t>
+      </w:r>
+      <w:r>
+        <w:t xml:space="preserve"> </w:t>
+      </w:r>
+      <w:r>
+        <w:t xml:space="preserve">to assess </w:t>
+      </w:r>
+      <w:r>
+        <w:t xml:space="preserve">the explanatory power of </w:t>
       </w:r>
       <w:r>
         <w:t>environmental heterogeneity</w:t>
@@ -2158,443 +2871,784 @@
         <w:t xml:space="preserve"> </w:t>
       </w:r>
       <w:r>
-        <w:t>between the GCFR and SWAFR,</w:t>
-      </w:r>
-      <w:r>
-        <w:t xml:space="preserve"> we acquired a broad suite of geospatially-explicit environmental data in the form of raster layers. </w:t>
-      </w:r>
-      <w:r>
-        <w:t xml:space="preserve">For the purpose of </w:t>
-      </w:r>
-      <w:r>
-        <w:t>analysis</w:t>
-      </w:r>
-      <w:r>
-        <w:t xml:space="preserve">, we then selected </w:t>
-      </w:r>
-      <w:r>
-        <w:t xml:space="preserve">a subset of </w:t>
-      </w:r>
-      <w:r>
-        <w:t>nine</w:t>
-      </w:r>
-      <w:r>
-        <w:t xml:space="preserve"> v</w:t>
-      </w:r>
-      <w:r>
-        <w:t xml:space="preserve">ariables </w:t>
-      </w:r>
-      <w:r>
-        <w:t xml:space="preserve">(Table 1) to </w:t>
-      </w:r>
-      <w:r>
-        <w:t>represent</w:t>
-      </w:r>
-      <w:r>
-        <w:t xml:space="preserve"> topographic (elevation), climatic (surface T, MAP, PDQ), edaphic (clay content, soil C, pH, CEC) and vegetational </w:t>
-      </w:r>
-      <w:r>
-        <w:t xml:space="preserve">(NDVI) </w:t>
-      </w:r>
-      <w:r>
-        <w:t xml:space="preserve">gradients. </w:t>
-      </w:r>
-      <w:r>
-        <w:t xml:space="preserve">As far as possible, these variables were selected to represent environmental axes which are considered regionally important. For example, the inclusion of PDQ in addition to MAP is justified on the basis that, where the letter captures variation in overall rainfall amount, the former measures the intensity of seasonal aridity which is a key feature of </w:t>
-      </w:r>
-      <w:r>
-        <w:t>mediterranean-type climates (ref). Variable selection was, however, constrained by the availability of suitable raster-layers. Thus, although soil [P] is probably an important determinant of plant distribution in both the GCFR and SWAFR (refs), this variable could not</w:t>
-      </w:r>
-      <w:r>
-        <w:t xml:space="preserve"> be</w:t>
-      </w:r>
-      <w:r>
-        <w:t xml:space="preserve"> included owing to a lack of comparable data layers for the two regions. Indeed, wherever possible, </w:t>
-      </w:r>
-      <w:r>
-        <w:rPr>
-          <w:highlight w:val="yellow"/>
-        </w:rPr>
-        <w:t>we made use of satellite layers</w:t>
-      </w:r>
-      <w:r>
-        <w:rPr>
-          <w:highlight w:val="yellow"/>
-        </w:rPr>
+        <w:t>as a determinant of</w:t>
+      </w:r>
+      <w:r>
+        <w:t xml:space="preserve"> species richness</w:t>
+      </w:r>
+      <w:r>
+        <w:t xml:space="preserve"> across the two regions</w:t>
+      </w:r>
+      <w:r>
+        <w:t xml:space="preserve">. </w:t>
+      </w:r>
+      <w:r>
+        <w:t xml:space="preserve">These analyses made use of </w:t>
+      </w:r>
+      <w:r>
+        <w:t>the species richness data collated at the QDS-</w:t>
+      </w:r>
+      <w:r>
+        <w:t xml:space="preserve">, </w:t>
+      </w:r>
+      <w:r>
+        <w:t>HDS-</w:t>
+      </w:r>
+      <w:r>
+        <w:t xml:space="preserve"> and DS-</w:t>
+      </w:r>
+      <w:r>
+        <w:t xml:space="preserve">scales and measures of </w:t>
+      </w:r>
+      <w:r>
+        <w:t>environmental heterogeneity</w:t>
+      </w:r>
+      <w:r>
         <w:t xml:space="preserve"> </w:t>
       </w:r>
       <w:r>
-        <w:rPr>
-          <w:highlight w:val="yellow"/>
-        </w:rPr>
-        <w:t>***.</w:t>
+        <w:t>determined at the</w:t>
+      </w:r>
+      <w:r>
+        <w:t>s</w:t>
+      </w:r>
+      <w:r>
+        <w:t>e</w:t>
+      </w:r>
+      <w:r>
+        <w:t xml:space="preserve"> same</w:t>
+      </w:r>
+      <w:r>
+        <w:t xml:space="preserve"> scales</w:t>
+      </w:r>
+      <w:r>
+        <w:t>.</w:t>
       </w:r>
       <w:r>
         <w:t xml:space="preserve"> </w:t>
       </w:r>
       <w:r>
-        <w:t>Where s</w:t>
-      </w:r>
-      <w:r>
-        <w:t>oil variables were summari</w:t>
-      </w:r>
-      <w:r>
+        <w:t xml:space="preserve">To test the dependence of species richness on environmental heterogeneity and to assess whether the form of this dependence is identical across the two regions, we fitted </w:t>
+      </w:r>
+      <w:r>
+        <w:t xml:space="preserve">simple and multiple </w:t>
+      </w:r>
+      <w:r>
+        <w:t xml:space="preserve">linear </w:t>
+      </w:r>
+      <w:r>
+        <w:t xml:space="preserve">regression </w:t>
+      </w:r>
+      <w:r>
+        <w:t xml:space="preserve">models </w:t>
+      </w:r>
+      <w:r>
+        <w:t xml:space="preserve">specifying </w:t>
+      </w:r>
+      <w:r>
+        <w:rPr>
+          <w:i/>
+        </w:rPr>
+        <w:t>S</w:t>
+      </w:r>
+      <w:r>
+        <w:rPr>
+          <w:vertAlign w:val="subscript"/>
+        </w:rPr>
+        <w:t>HDS</w:t>
+      </w:r>
+      <w:r>
+        <w:t>,</w:t>
+      </w:r>
+      <w:r>
+        <w:t xml:space="preserve"> </w:t>
+      </w:r>
+      <w:r>
+        <w:rPr>
+          <w:i/>
+        </w:rPr>
+        <w:t>S</w:t>
+      </w:r>
+      <w:r>
+        <w:rPr>
+          <w:vertAlign w:val="subscript"/>
+        </w:rPr>
+        <w:t>QDS</w:t>
+      </w:r>
+      <w:r>
+        <w:t xml:space="preserve"> </w:t>
+      </w:r>
+      <w:r>
+        <w:t xml:space="preserve">and </w:t>
+      </w:r>
+      <w:r>
+        <w:rPr>
+          <w:i/>
+        </w:rPr>
+        <w:t>S</w:t>
+      </w:r>
+      <w:r>
+        <w:rPr>
+          <w:vertAlign w:val="subscript"/>
+        </w:rPr>
+        <w:t>DS</w:t>
+      </w:r>
+      <w:r>
+        <w:rPr>
+          <w:rFonts w:eastAsiaTheme="minorEastAsia"/>
+        </w:rPr>
+        <w:t xml:space="preserve"> </w:t>
+      </w:r>
+      <w:r>
+        <w:rPr>
+          <w:rFonts w:eastAsiaTheme="minorEastAsia"/>
+        </w:rPr>
+        <w:t xml:space="preserve">each </w:t>
+      </w:r>
+      <w:r>
+        <w:rPr>
+          <w:rFonts w:eastAsiaTheme="minorEastAsia"/>
+        </w:rPr>
+        <w:t>as</w:t>
+      </w:r>
+      <w:r>
+        <w:rPr>
+          <w:rFonts w:eastAsiaTheme="minorEastAsia"/>
+        </w:rPr>
+        <w:t xml:space="preserve"> function</w:t>
+      </w:r>
+      <w:r>
+        <w:rPr>
+          <w:rFonts w:eastAsiaTheme="minorEastAsia"/>
+        </w:rPr>
         <w:t>s</w:t>
       </w:r>
       <w:r>
-        <w:t>ed as</w:t>
-      </w:r>
-      <w:r>
-        <w:t xml:space="preserve"> depth-interval weighted average</w:t>
-      </w:r>
-      <w:r>
-        <w:t>s, climatic a</w:t>
-      </w:r>
-      <w:r>
-        <w:t xml:space="preserve">nd spectral </w:t>
-      </w:r>
-      <w:r>
-        <w:t>variables</w:t>
-      </w:r>
-      <w:r>
-        <w:t xml:space="preserve"> </w:t>
-      </w:r>
-      <w:r>
-        <w:t>were summari</w:t>
-      </w:r>
-      <w:r>
-        <w:t>s</w:t>
-      </w:r>
-      <w:r>
-        <w:t xml:space="preserve">ed </w:t>
-      </w:r>
-      <w:r>
-        <w:t>as</w:t>
-      </w:r>
-      <w:r>
-        <w:t xml:space="preserve"> </w:t>
-      </w:r>
-      <w:r>
-        <w:t>annual means</w:t>
-      </w:r>
-      <w:r>
-        <w:t xml:space="preserve"> using the “raster” package for R</w:t>
-      </w:r>
-      <w:r>
-        <w:t xml:space="preserve"> (Hijmans 2016)</w:t>
-      </w:r>
-      <w:r>
-        <w:t xml:space="preserve">. All layers were then </w:t>
-      </w:r>
-      <w:r>
-        <w:t>projected to a common coordinate reference system (WGS84; ref) using the “rgdal” package</w:t>
-      </w:r>
-      <w:r>
-        <w:t xml:space="preserve"> (Bivand et al. 2017) and</w:t>
-      </w:r>
-      <w:r>
-        <w:t xml:space="preserve"> resampled to 0.05º resolution using the “resample” function in “raster</w:t>
-      </w:r>
-      <w:r>
-        <w:t>,</w:t>
-      </w:r>
-      <w:r>
-        <w:t xml:space="preserve">” with the “bilinear” method. </w:t>
+        <w:rPr>
+          <w:rFonts w:eastAsiaTheme="minorEastAsia"/>
+        </w:rPr>
+        <w:t xml:space="preserve"> of environmental heterogeneity.</w:t>
       </w:r>
     </w:p>
     <w:p>
       <w:pPr>
-        <w:pStyle w:val="BodyText"/>
+        <w:pStyle w:val="FirstParagraph"/>
         <w:spacing w:line="240" w:lineRule="auto"/>
         <w:rPr>
+          <w:rFonts w:cstheme="majorBidi"/>
+        </w:rPr>
+      </w:pPr>
+      <w:r>
+        <w:rPr>
           <w:rFonts w:eastAsiaTheme="minorEastAsia"/>
         </w:rPr>
-      </w:pPr>
-      <w:r>
-        <w:t>In order t</w:t>
-      </w:r>
-      <w:r>
-        <w:t>o quantify heterogeneity in the variables under study, w</w:t>
-      </w:r>
-      <w:r>
-        <w:t>e developed an index that would account for the spatial configuration of different environmental conditions</w:t>
-      </w:r>
-      <w:r>
-        <w:t xml:space="preserve"> at a range of scales</w:t>
-      </w:r>
-      <w:r>
-        <w:t xml:space="preserve">. Our index, </w:t>
-      </w:r>
-      <w:r>
-        <w:t>based on</w:t>
-      </w:r>
-      <w:r>
-        <w:t xml:space="preserve"> raster data, </w:t>
-      </w:r>
-      <w:r>
-        <w:t>employs</w:t>
-      </w:r>
-      <w:r>
-        <w:t xml:space="preserve"> nested pixels at various spatial scales</w:t>
-      </w:r>
-      <w:r>
+        <w:t>For the univariate regressions,</w:t>
+      </w:r>
+      <w:r>
+        <w:rPr>
+          <w:rFonts w:eastAsiaTheme="minorEastAsia"/>
+        </w:rPr>
+        <w:t xml:space="preserve"> we fitted three </w:t>
+      </w:r>
+      <w:r>
+        <w:rPr>
+          <w:rFonts w:eastAsiaTheme="minorEastAsia"/>
+        </w:rPr>
+        <w:t xml:space="preserve">nested </w:t>
+      </w:r>
+      <w:r>
+        <w:rPr>
+          <w:rFonts w:eastAsiaTheme="minorEastAsia"/>
+        </w:rPr>
+        <w:t>models</w:t>
+      </w:r>
+      <w:r>
+        <w:rPr>
+          <w:rFonts w:eastAsiaTheme="minorEastAsia"/>
+        </w:rPr>
+        <w:t xml:space="preserve"> for each of the nine axes of environmental heterogeneity and the major axis of heterogeneity</w:t>
+      </w:r>
+      <w:r>
+        <w:rPr>
+          <w:rFonts w:eastAsiaTheme="minorEastAsia"/>
+        </w:rPr>
+        <w:t xml:space="preserve">. For each predictor variable </w:t>
+      </w:r>
+      <w:r>
+        <w:rPr>
+          <w:rFonts w:eastAsiaTheme="minorEastAsia"/>
+          <w:i/>
+        </w:rPr>
+        <w:t>X</w:t>
+      </w:r>
+      <w:r>
+        <w:rPr>
+          <w:rFonts w:eastAsiaTheme="minorEastAsia"/>
+        </w:rPr>
+        <w:t>, we fit:</w:t>
+      </w:r>
+      <w:r>
+        <w:rPr>
+          <w:rFonts w:eastAsiaTheme="minorEastAsia"/>
+        </w:rPr>
+        <w:t xml:space="preserve"> </w:t>
+      </w:r>
+      <w:r>
+        <w:rPr>
+          <w:rFonts w:eastAsiaTheme="minorEastAsia"/>
+        </w:rPr>
+        <w:t>a “main effect only” model (</w:t>
+      </w:r>
+      <w:r>
+        <w:rPr>
+          <w:rFonts w:eastAsiaTheme="minorEastAsia"/>
+          <w:i/>
+        </w:rPr>
+        <w:t>S</w:t>
+      </w:r>
+      <w:r>
+        <w:rPr>
+          <w:rFonts w:eastAsiaTheme="minorEastAsia"/>
+        </w:rPr>
+        <w:t xml:space="preserve"> ~ </w:t>
+      </w:r>
+      <w:r>
+        <w:rPr>
+          <w:rFonts w:cstheme="majorBidi"/>
+          <w:i/>
+        </w:rPr>
+        <w:t>β</w:t>
+      </w:r>
+      <w:r>
+        <w:rPr>
+          <w:rFonts w:cstheme="majorBidi"/>
+          <w:vertAlign w:val="subscript"/>
+        </w:rPr>
+        <w:t>0</w:t>
+      </w:r>
+      <w:r>
+        <w:rPr>
+          <w:rFonts w:cstheme="majorBidi"/>
+        </w:rPr>
+        <w:t xml:space="preserve"> + </w:t>
+      </w:r>
+      <w:r>
+        <w:rPr>
+          <w:rFonts w:cstheme="majorBidi"/>
+          <w:i/>
+        </w:rPr>
+        <w:t>β</w:t>
+      </w:r>
+      <w:r>
+        <w:rPr>
+          <w:rFonts w:cstheme="majorBidi"/>
+          <w:vertAlign w:val="subscript"/>
+        </w:rPr>
+        <w:t>1</w:t>
+      </w:r>
+      <w:r>
+        <w:rPr>
+          <w:rFonts w:cstheme="majorBidi"/>
+          <w:i/>
+        </w:rPr>
+        <w:t>X</w:t>
+      </w:r>
+      <w:r>
+        <w:rPr>
+          <w:rFonts w:eastAsiaTheme="minorEastAsia"/>
+        </w:rPr>
+        <w:t>), a “main effect + region” model (</w:t>
+      </w:r>
+      <w:r>
+        <w:rPr>
+          <w:rFonts w:eastAsiaTheme="minorEastAsia"/>
+          <w:i/>
+        </w:rPr>
+        <w:t>S</w:t>
+      </w:r>
+      <w:r>
+        <w:rPr>
+          <w:rFonts w:eastAsiaTheme="minorEastAsia"/>
+        </w:rPr>
+        <w:t xml:space="preserve"> ~ </w:t>
+      </w:r>
+      <w:r>
+        <w:rPr>
+          <w:rFonts w:cstheme="majorBidi"/>
+          <w:i/>
+        </w:rPr>
+        <w:t>β</w:t>
+      </w:r>
+      <w:r>
+        <w:rPr>
+          <w:rFonts w:cstheme="majorBidi"/>
+          <w:vertAlign w:val="subscript"/>
+        </w:rPr>
+        <w:t>0</w:t>
+      </w:r>
+      <w:r>
+        <w:rPr>
+          <w:rFonts w:cstheme="majorBidi"/>
+        </w:rPr>
+        <w:t xml:space="preserve"> + </w:t>
+      </w:r>
+      <w:r>
+        <w:rPr>
+          <w:rFonts w:cstheme="majorBidi"/>
+          <w:i/>
+        </w:rPr>
+        <w:t>β</w:t>
+      </w:r>
+      <w:r>
+        <w:rPr>
+          <w:rFonts w:cstheme="majorBidi"/>
+          <w:vertAlign w:val="subscript"/>
+        </w:rPr>
+        <w:t>1</w:t>
+      </w:r>
+      <w:r>
+        <w:rPr>
+          <w:rFonts w:cstheme="majorBidi"/>
+          <w:i/>
+        </w:rPr>
+        <w:t>X</w:t>
+      </w:r>
+      <w:r>
+        <w:rPr>
+          <w:rFonts w:cstheme="majorBidi"/>
+        </w:rPr>
+        <w:t xml:space="preserve"> + </w:t>
+      </w:r>
+      <w:r>
+        <w:rPr>
+          <w:rFonts w:cstheme="majorBidi"/>
+          <w:i/>
+        </w:rPr>
+        <w:t>β</w:t>
+      </w:r>
+      <w:r>
+        <w:rPr>
+          <w:rFonts w:cstheme="majorBidi"/>
+          <w:vertAlign w:val="subscript"/>
+        </w:rPr>
+        <w:t>2</w:t>
+      </w:r>
+      <w:r>
+        <w:rPr>
+          <w:rFonts w:cstheme="majorBidi"/>
+          <w:i/>
+        </w:rPr>
+        <w:t>Region</w:t>
+      </w:r>
+      <w:r>
+        <w:rPr>
+          <w:rFonts w:cstheme="majorBidi"/>
+        </w:rPr>
+        <w:t>)</w:t>
+      </w:r>
+      <w:r>
+        <w:rPr>
+          <w:rFonts w:eastAsiaTheme="minorEastAsia"/>
+        </w:rPr>
+        <w:t xml:space="preserve"> and a</w:t>
+      </w:r>
+      <w:r>
+        <w:rPr>
+          <w:rFonts w:eastAsiaTheme="minorEastAsia"/>
+        </w:rPr>
+        <w:t xml:space="preserve"> model with an interaction term for region (“main effect </w:t>
+      </w:r>
+      <w:r>
+        <w:rPr>
+          <w:rFonts w:eastAsiaTheme="minorEastAsia" w:cstheme="majorBidi"/>
+        </w:rPr>
+        <w:t>×</w:t>
+      </w:r>
+      <w:r>
+        <w:rPr>
+          <w:rFonts w:eastAsiaTheme="minorEastAsia"/>
+        </w:rPr>
+        <w:t xml:space="preserve"> region”;</w:t>
+      </w:r>
+      <w:r>
+        <w:rPr>
+          <w:rFonts w:eastAsiaTheme="minorEastAsia"/>
+        </w:rPr>
+        <w:t xml:space="preserve"> (</w:t>
+      </w:r>
+      <w:r>
+        <w:rPr>
+          <w:rFonts w:eastAsiaTheme="minorEastAsia"/>
+          <w:i/>
+        </w:rPr>
+        <w:t>S</w:t>
+      </w:r>
+      <w:r>
+        <w:rPr>
+          <w:rFonts w:eastAsiaTheme="minorEastAsia"/>
+        </w:rPr>
+        <w:t xml:space="preserve"> ~ </w:t>
+      </w:r>
+      <w:r>
+        <w:rPr>
+          <w:rFonts w:cstheme="majorBidi"/>
+          <w:i/>
+        </w:rPr>
+        <w:t>β</w:t>
+      </w:r>
+      <w:r>
+        <w:rPr>
+          <w:rFonts w:cstheme="majorBidi"/>
+          <w:vertAlign w:val="subscript"/>
+        </w:rPr>
+        <w:t>0</w:t>
+      </w:r>
+      <w:r>
+        <w:rPr>
+          <w:rFonts w:cstheme="majorBidi"/>
+        </w:rPr>
+        <w:t xml:space="preserve"> + </w:t>
+      </w:r>
+      <w:r>
+        <w:rPr>
+          <w:rFonts w:cstheme="majorBidi"/>
+          <w:i/>
+        </w:rPr>
+        <w:t>β</w:t>
+      </w:r>
+      <w:r>
+        <w:rPr>
+          <w:rFonts w:cstheme="majorBidi"/>
+          <w:vertAlign w:val="subscript"/>
+        </w:rPr>
+        <w:t>1</w:t>
+      </w:r>
+      <w:r>
+        <w:rPr>
+          <w:rFonts w:cstheme="majorBidi"/>
+          <w:i/>
+        </w:rPr>
+        <w:t>X</w:t>
+      </w:r>
+      <w:r>
+        <w:rPr>
+          <w:rFonts w:cstheme="majorBidi"/>
+        </w:rPr>
+        <w:t xml:space="preserve"> + </w:t>
+      </w:r>
+      <w:r>
+        <w:rPr>
+          <w:rFonts w:cstheme="majorBidi"/>
+          <w:i/>
+        </w:rPr>
+        <w:t>β</w:t>
+      </w:r>
+      <w:r>
+        <w:rPr>
+          <w:rFonts w:cstheme="majorBidi"/>
+          <w:vertAlign w:val="subscript"/>
+        </w:rPr>
+        <w:t>2</w:t>
+      </w:r>
+      <w:r>
+        <w:rPr>
+          <w:rFonts w:cstheme="majorBidi"/>
+          <w:i/>
+        </w:rPr>
+        <w:t>Region</w:t>
+      </w:r>
+      <w:r>
+        <w:rPr>
+          <w:rFonts w:cstheme="majorBidi"/>
+        </w:rPr>
+        <w:t xml:space="preserve"> + </w:t>
+      </w:r>
+      <w:r>
+        <w:rPr>
+          <w:rFonts w:cstheme="majorBidi"/>
+          <w:i/>
+        </w:rPr>
+        <w:t>β</w:t>
+      </w:r>
+      <w:r>
+        <w:rPr>
+          <w:rFonts w:cstheme="majorBidi"/>
+          <w:vertAlign w:val="subscript"/>
+        </w:rPr>
+        <w:t>3</w:t>
+      </w:r>
+      <w:r>
+        <w:rPr>
+          <w:rFonts w:cstheme="majorBidi"/>
+        </w:rPr>
+        <w:t>(</w:t>
+      </w:r>
+      <w:r>
+        <w:rPr>
+          <w:rFonts w:cstheme="majorBidi"/>
+          <w:i/>
+        </w:rPr>
+        <w:t>X × R</w:t>
+      </w:r>
+      <w:r>
+        <w:rPr>
+          <w:rFonts w:cstheme="majorBidi"/>
+          <w:i/>
+        </w:rPr>
+        <w:t>egion</w:t>
+      </w:r>
+      <w:r>
+        <w:rPr>
+          <w:rFonts w:eastAsiaTheme="minorEastAsia"/>
+        </w:rPr>
+        <w:t>)</w:t>
+      </w:r>
+      <w:r>
+        <w:rPr>
+          <w:rFonts w:eastAsiaTheme="minorEastAsia"/>
+        </w:rPr>
+        <w:t>)</w:t>
+      </w:r>
+      <w:r>
+        <w:rPr>
+          <w:rFonts w:eastAsiaTheme="minorEastAsia"/>
+        </w:rPr>
         <w:t>.</w:t>
       </w:r>
       <w:r>
+        <w:rPr>
+          <w:rFonts w:eastAsiaTheme="minorEastAsia"/>
+        </w:rPr>
+        <w:t xml:space="preserve"> The best fitting of these three models for each of the ten predictor variables was determined using Akaike’s information criterion (</w:t>
+      </w:r>
+      <w:r>
+        <w:rPr>
+          <w:rFonts w:eastAsiaTheme="minorEastAsia"/>
+          <w:i/>
+        </w:rPr>
+        <w:t>AIC</w:t>
+      </w:r>
+      <w:r>
+        <w:rPr>
+          <w:rFonts w:eastAsiaTheme="minorEastAsia"/>
+        </w:rPr>
+        <w:t xml:space="preserve">; </w:t>
+      </w:r>
+      <w:r>
+        <w:rPr>
+          <w:rFonts w:eastAsiaTheme="minorEastAsia"/>
+          <w:highlight w:val="yellow"/>
+        </w:rPr>
+        <w:t>ref</w:t>
+      </w:r>
+      <w:r>
+        <w:rPr>
+          <w:rFonts w:eastAsiaTheme="minorEastAsia"/>
+        </w:rPr>
+        <w:t>)</w:t>
+      </w:r>
+      <w:r>
+        <w:rPr>
+          <w:rFonts w:eastAsiaTheme="minorEastAsia"/>
+        </w:rPr>
+        <w:t xml:space="preserve">, such that the selected model </w:t>
+      </w:r>
+      <w:r>
+        <w:t xml:space="preserve">was the simplest model with </w:t>
+      </w:r>
+      <w:r>
+        <w:rPr>
+          <w:i/>
+        </w:rPr>
+        <w:t>∆AIC</w:t>
+      </w:r>
+      <w:r>
+        <w:t xml:space="preserve"> &lt; 2 (</w:t>
+      </w:r>
+      <w:r>
+        <w:rPr>
+          <w:highlight w:val="yellow"/>
+        </w:rPr>
+        <w:t>ref</w:t>
+      </w:r>
+      <w:r>
+        <w:t>).</w:t>
+      </w:r>
+      <w:r>
+        <w:rPr>
+          <w:rFonts w:eastAsiaTheme="minorEastAsia"/>
+          <w:i/>
+        </w:rPr>
         <w:t xml:space="preserve"> </w:t>
       </w:r>
       <w:r>
-        <w:t xml:space="preserve">We treated environmental heterogeneity as the variance </w:t>
-      </w:r>
-      <w:r>
-        <w:t xml:space="preserve">of the environmental conditions in the four sub-pixels for a given pixel. As such, we calculate </w:t>
-      </w:r>
-      <w:r>
-        <w:t xml:space="preserve">heterogeneity </w:t>
-      </w:r>
-      <w:r>
-        <w:t>based on the</w:t>
-      </w:r>
-      <w:r>
-        <w:t xml:space="preserve"> twentieth</w:t>
-      </w:r>
-      <w:r>
-        <w:t>-</w:t>
-      </w:r>
-      <w:r>
-        <w:t>degree squares’ (0.05</w:t>
-      </w:r>
-      <w:r>
-        <w:rPr>
-          <w:rFonts w:cstheme="majorBidi"/>
-        </w:rPr>
-        <w:t>°×</w:t>
-      </w:r>
-      <w:r>
-        <w:t>0.05</w:t>
-      </w:r>
-      <w:r>
-        <w:rPr>
-          <w:rFonts w:ascii="Times New Roman" w:hAnsi="Times New Roman" w:cs="Times New Roman"/>
-        </w:rPr>
-        <w:t>°</w:t>
-      </w:r>
-      <w:r>
+        <w:rPr>
+          <w:rFonts w:eastAsiaTheme="minorEastAsia"/>
+        </w:rPr>
+        <w:t>Using this ANCOVA-like approach</w:t>
+      </w:r>
+      <w:r>
+        <w:rPr>
+          <w:rFonts w:eastAsiaTheme="minorEastAsia"/>
+        </w:rPr>
+        <w:t>, we assess when</w:t>
+      </w:r>
+      <w:r>
+        <w:rPr>
+          <w:rFonts w:eastAsiaTheme="minorEastAsia"/>
+        </w:rPr>
+        <w:t xml:space="preserve"> each form of</w:t>
+      </w:r>
+      <w:r>
+        <w:rPr>
+          <w:rFonts w:eastAsiaTheme="minorEastAsia"/>
+        </w:rPr>
+        <w:t xml:space="preserve"> heterogeneity poorly predicts species richness across the two regions (i.e. when a “main effect + region” model </w:t>
+      </w:r>
+      <w:r>
+        <w:rPr>
+          <w:rFonts w:eastAsiaTheme="minorEastAsia"/>
+        </w:rPr>
+        <w:t>is</w:t>
+      </w:r>
+      <w:r>
+        <w:rPr>
+          <w:rFonts w:eastAsiaTheme="minorEastAsia"/>
+        </w:rPr>
+        <w:t xml:space="preserve"> best fitting but with little support for the main effect</w:t>
+      </w:r>
+      <w:r>
+        <w:rPr>
+          <w:rFonts w:eastAsiaTheme="minorEastAsia"/>
+        </w:rPr>
         <w:t>)</w:t>
       </w:r>
       <w:r>
-        <w:t>, eighth-</w:t>
-      </w:r>
-      <w:r>
-        <w:t>degree squares’</w:t>
-      </w:r>
-      <w:r>
-        <w:t>,</w:t>
-      </w:r>
-      <w:r>
+        <w:rPr>
+          <w:rFonts w:eastAsiaTheme="minorEastAsia"/>
+        </w:rPr>
+        <w:t xml:space="preserve">, when </w:t>
+      </w:r>
+      <w:r>
+        <w:rPr>
+          <w:rFonts w:eastAsiaTheme="minorEastAsia"/>
+        </w:rPr>
+        <w:t>there is a common relationship between a form of heterogeneity</w:t>
+      </w:r>
+      <w:r>
+        <w:rPr>
+          <w:rFonts w:eastAsiaTheme="minorEastAsia"/>
+        </w:rPr>
         <w:t xml:space="preserve"> </w:t>
       </w:r>
       <w:r>
-        <w:t>QDS</w:t>
-      </w:r>
-      <w:r>
-        <w:t xml:space="preserve">’ and </w:t>
-      </w:r>
-      <w:r>
-        <w:t>HDS</w:t>
-      </w:r>
-      <w:r>
-        <w:t>’</w:t>
-      </w:r>
-      <w:r>
-        <w:t xml:space="preserve"> environmental conditions </w:t>
-      </w:r>
-      <w:r>
-        <w:t>with</w:t>
-      </w:r>
-      <w:r>
-        <w:t>in tenth-</w:t>
-      </w:r>
-      <w:r>
-        <w:t>degree squares</w:t>
-      </w:r>
-      <w:r>
-        <w:t xml:space="preserve"> (0.10</w:t>
-      </w:r>
-      <w:r>
-        <w:rPr>
-          <w:rFonts w:cstheme="majorBidi"/>
-        </w:rPr>
-        <w:t>°×</w:t>
-      </w:r>
-      <w:r>
-        <w:t>0.10</w:t>
-      </w:r>
-      <w:r>
-        <w:rPr>
-          <w:rFonts w:ascii="Times New Roman" w:hAnsi="Times New Roman" w:cs="Times New Roman"/>
-        </w:rPr>
-        <w:t>°</w:t>
-      </w:r>
-      <w:r>
-        <w:t>)</w:t>
-      </w:r>
-      <w:r>
-        <w:t xml:space="preserve">, QDS, HDS and DS respectively. </w:t>
-      </w:r>
-      <w:r>
-        <w:t xml:space="preserve">We implemented this measure of </w:t>
-      </w:r>
-      <w:r>
-        <w:t>heterogeneity</w:t>
-      </w:r>
-      <w:r>
-        <w:t xml:space="preserve"> using the </w:t>
-      </w:r>
-      <w:r>
-        <w:t xml:space="preserve">R functions “var” and </w:t>
-      </w:r>
-      <w:r>
-        <w:t>“</w:t>
-      </w:r>
-      <w:r>
-        <w:t>aggregate</w:t>
-      </w:r>
-      <w:r>
-        <w:t xml:space="preserve">” </w:t>
-      </w:r>
-      <w:r>
-        <w:t xml:space="preserve">(the latter </w:t>
-      </w:r>
-      <w:r>
-        <w:t>in the R package “raster” (Hijmans 2016)</w:t>
-      </w:r>
-      <w:r>
-        <w:t>).</w:t>
-      </w:r>
-      <w:r>
-        <w:t xml:space="preserve"> This index only uses neighbouring pixels to describe heterogeneity, similar to indices implemented in the “terrain” function in “raster”. </w:t>
-      </w:r>
-      <w:r>
-        <w:t xml:space="preserve">However, our </w:t>
-      </w:r>
-      <w:r>
-        <w:lastRenderedPageBreak/>
-        <w:t>index describes heterogeneity within pixels as opposed to between pixels as in “terrain”. The former is comparable with species richness data, and is thus used here.</w:t>
+        <w:rPr>
+          <w:rFonts w:eastAsiaTheme="minorEastAsia"/>
+        </w:rPr>
+        <w:t>in both regions (i.e. when a “main effect only” or a “main effect + region” model is best fitting)</w:t>
+      </w:r>
+      <w:r>
+        <w:rPr>
+          <w:rFonts w:eastAsiaTheme="minorEastAsia"/>
+        </w:rPr>
+        <w:t xml:space="preserve"> or when species richness in each region relates differently to a form of heterogeneity</w:t>
+      </w:r>
+      <w:r>
+        <w:rPr>
+          <w:rFonts w:eastAsiaTheme="minorEastAsia"/>
+        </w:rPr>
+        <w:t xml:space="preserve"> </w:t>
+      </w:r>
+      <w:r>
+        <w:rPr>
+          <w:rFonts w:eastAsiaTheme="minorEastAsia"/>
+        </w:rPr>
+        <w:t xml:space="preserve">(i.e. when a “main effect </w:t>
+      </w:r>
+      <w:r>
+        <w:rPr>
+          <w:rFonts w:eastAsiaTheme="minorEastAsia" w:cstheme="majorBidi"/>
+        </w:rPr>
+        <w:t>×</w:t>
+      </w:r>
+      <w:r>
+        <w:rPr>
+          <w:rFonts w:eastAsiaTheme="minorEastAsia"/>
+        </w:rPr>
+        <w:t xml:space="preserve"> region” model is best fitting).</w:t>
+      </w:r>
+      <w:r>
+        <w:rPr>
+          <w:rFonts w:eastAsiaTheme="minorEastAsia"/>
+        </w:rPr>
+        <w:t xml:space="preserve"> [</w:t>
+      </w:r>
+      <w:r>
+        <w:rPr>
+          <w:rFonts w:eastAsiaTheme="minorEastAsia"/>
+          <w:highlight w:val="yellow"/>
+        </w:rPr>
+        <w:t>reword this explanation</w:t>
+      </w:r>
+      <w:r>
+        <w:rPr>
+          <w:rFonts w:eastAsiaTheme="minorEastAsia"/>
+          <w:highlight w:val="yellow"/>
+        </w:rPr>
+        <w:t>/para</w:t>
+      </w:r>
+      <w:r>
+        <w:rPr>
+          <w:rFonts w:eastAsiaTheme="minorEastAsia"/>
+          <w:highlight w:val="yellow"/>
+        </w:rPr>
+        <w:t>!</w:t>
+      </w:r>
+      <w:r>
+        <w:rPr>
+          <w:rFonts w:eastAsiaTheme="minorEastAsia"/>
+        </w:rPr>
+        <w:t>]</w:t>
       </w:r>
     </w:p>
     <w:p>
       <w:pPr>
-        <w:pStyle w:val="BodyText"/>
+        <w:pStyle w:val="FirstParagraph"/>
         <w:spacing w:line="240" w:lineRule="auto"/>
       </w:pPr>
       <w:r>
-        <w:t>W</w:t>
-      </w:r>
-      <w:r>
-        <w:t xml:space="preserve">e </w:t>
-      </w:r>
-      <w:r>
-        <w:t xml:space="preserve">used principal components analysis (PCA), applied to the </w:t>
-      </w:r>
-      <w:r>
-        <w:t>nine</w:t>
-      </w:r>
-      <w:r>
-        <w:t xml:space="preserve"> environmental variables across both regions, to derive a measure of</w:t>
-      </w:r>
-      <w:r>
-        <w:t xml:space="preserve"> overall </w:t>
+        <w:lastRenderedPageBreak/>
+        <w:t>While t</w:t>
+      </w:r>
+      <w:r>
+        <w:t xml:space="preserve">he rationale of the univariate models was to describe empirical patterns of covariance between each axis of </w:t>
       </w:r>
       <w:r>
         <w:t>environmental heterogeneity</w:t>
       </w:r>
       <w:r>
-        <w:t xml:space="preserve">. </w:t>
-      </w:r>
-      <w:r>
-        <w:t xml:space="preserve">For this purpose, the layers describing heterogeneity in the </w:t>
-      </w:r>
-      <w:r>
-        <w:t>nine</w:t>
-      </w:r>
-      <w:r>
-        <w:t xml:space="preserve"> environmental variables at each spatial scale </w:t>
-      </w:r>
-      <w:r>
-        <w:t xml:space="preserve">were </w:t>
-      </w:r>
-      <w:r>
-        <w:t>first log</w:t>
-      </w:r>
-      <w:r>
-        <w:rPr>
-          <w:vertAlign w:val="subscript"/>
-        </w:rPr>
-        <w:t>10</w:t>
-      </w:r>
-      <w:r>
-        <w:t>-</w:t>
-      </w:r>
-      <w:r>
-        <w:t>transformed to ensure normality and then subjected to PCA. A separate PCA was done for</w:t>
-      </w:r>
-      <w:r>
-        <w:t xml:space="preserve"> each </w:t>
-      </w:r>
-      <w:r>
-        <w:t>spatial scale</w:t>
-      </w:r>
-      <w:r>
-        <w:t xml:space="preserve">. </w:t>
-      </w:r>
-      <w:r>
-        <w:t xml:space="preserve">The first </w:t>
-      </w:r>
-      <w:r>
-        <w:t>axis</w:t>
+        <w:t xml:space="preserve"> and species richness</w:t>
+      </w:r>
+      <w:r>
+        <w:t>, t</w:t>
+      </w:r>
+      <w:r>
+        <w:t xml:space="preserve">he multivariate models allow us to account for differences in richness across multiple axes of </w:t>
+      </w:r>
+      <w:r>
+        <w:t>environmental heterogeneity</w:t>
+      </w:r>
+      <w:r>
+        <w:t xml:space="preserve"> simultaneously</w:t>
       </w:r>
       <w:r>
         <w:t xml:space="preserve"> </w:t>
       </w:r>
       <w:r>
-        <w:t xml:space="preserve">(PC1) </w:t>
-      </w:r>
-      <w:r>
-        <w:t xml:space="preserve">extracted </w:t>
-      </w:r>
-      <w:r>
-        <w:t xml:space="preserve">from each of the </w:t>
-      </w:r>
-      <w:r>
-        <w:t>four</w:t>
-      </w:r>
-      <w:r>
-        <w:t xml:space="preserve"> PCAs represents the major axis of heterogeneity </w:t>
-      </w:r>
-      <w:r>
-        <w:t xml:space="preserve">across </w:t>
-      </w:r>
-      <w:r>
-        <w:t xml:space="preserve">the </w:t>
-      </w:r>
-      <w:r>
-        <w:t>nine</w:t>
-      </w:r>
-      <w:r>
-        <w:t xml:space="preserve"> </w:t>
-      </w:r>
-      <w:r>
-        <w:t xml:space="preserve">environmental </w:t>
-      </w:r>
-      <w:r>
-        <w:t xml:space="preserve">variables </w:t>
-      </w:r>
-      <w:r>
-        <w:t xml:space="preserve">considered </w:t>
-      </w:r>
-      <w:r>
-        <w:t>in this study</w:t>
+        <w:rPr>
+          <w:highlight w:val="yellow"/>
+        </w:rPr>
+        <w:t>[expand?]</w:t>
       </w:r>
       <w:r>
         <w:t>.</w:t>
@@ -2602,1056 +3656,10 @@
     </w:p>
     <w:p>
       <w:pPr>
-        <w:pStyle w:val="BodyText"/>
-        <w:spacing w:line="240" w:lineRule="auto"/>
-      </w:pPr>
-      <w:r>
-        <w:t xml:space="preserve">To compare the </w:t>
-      </w:r>
-      <w:r>
-        <w:t xml:space="preserve">nine forms of </w:t>
-      </w:r>
-      <w:r>
-        <w:t xml:space="preserve">environmental </w:t>
-      </w:r>
-      <w:r>
-        <w:t>heterogeneity and the major axis of heterogeneity between the two regions</w:t>
-      </w:r>
-      <w:r>
-        <w:t xml:space="preserve">, we employed common language effect sizes </w:t>
-      </w:r>
-      <w:r>
-        <w:t>(</w:t>
-      </w:r>
-      <w:r>
-        <w:rPr>
-          <w:i/>
-        </w:rPr>
-        <w:t>CLES</w:t>
-      </w:r>
-      <w:r>
-        <w:t>)</w:t>
-      </w:r>
-      <w:r>
-        <w:t xml:space="preserve"> using the R package “canprot” (</w:t>
-      </w:r>
-      <w:r>
-        <w:rPr>
-          <w:highlight w:val="yellow"/>
-        </w:rPr>
-        <w:t>ref</w:t>
-      </w:r>
-      <w:r>
-        <w:t>)</w:t>
-      </w:r>
-      <w:r>
-        <w:t>.</w:t>
-      </w:r>
-      <w:r>
-        <w:t xml:space="preserve"> </w:t>
-      </w:r>
-      <w:r>
-        <w:t xml:space="preserve">The </w:t>
-      </w:r>
-      <w:r>
-        <w:rPr>
-          <w:i/>
-        </w:rPr>
-        <w:t>CLES</w:t>
-      </w:r>
-      <w:r>
-        <w:t xml:space="preserve"> describe</w:t>
-      </w:r>
-      <w:r>
-        <w:t>s</w:t>
-      </w:r>
-      <w:r>
-        <w:t xml:space="preserve"> the proportion of pairwise comparisons</w:t>
-      </w:r>
-      <w:r>
-        <w:t>,</w:t>
-      </w:r>
-      <w:r>
-        <w:t xml:space="preserve"> between two categories’ quantitative values</w:t>
-      </w:r>
-      <w:r>
-        <w:t>,</w:t>
-      </w:r>
-      <w:r>
-        <w:t xml:space="preserve"> where one category’s values exceeds the other’s.</w:t>
-      </w:r>
-      <w:r>
-        <w:t xml:space="preserve"> </w:t>
-      </w:r>
-      <w:r>
-        <w:t xml:space="preserve">Along with this appealing descriptive statistic, we tested for differences in regions’ heterogeneity values using two-sided Mann-Whitney </w:t>
-      </w:r>
-      <w:r>
-        <w:rPr>
-          <w:i/>
-        </w:rPr>
-        <w:t>U</w:t>
-      </w:r>
-      <w:r>
-        <w:t>-</w:t>
-      </w:r>
-      <w:r>
-        <w:t>tests (</w:t>
-      </w:r>
-      <w:r>
-        <w:rPr>
-          <w:highlight w:val="yellow"/>
-        </w:rPr>
-        <w:t>ref</w:t>
-      </w:r>
-      <w:r>
-        <w:t>)</w:t>
-      </w:r>
-      <w:r>
-        <w:t xml:space="preserve"> in R</w:t>
-      </w:r>
-      <w:r>
-        <w:t>.</w:t>
-      </w:r>
-      <w:r>
-        <w:t xml:space="preserve"> We performed the </w:t>
-      </w:r>
-      <w:r>
-        <w:rPr>
-          <w:i/>
-        </w:rPr>
-        <w:t>CLES</w:t>
-      </w:r>
-      <w:r>
-        <w:t xml:space="preserve">-calculations and </w:t>
-      </w:r>
-      <w:r>
-        <w:rPr>
-          <w:i/>
-        </w:rPr>
-        <w:t>U</w:t>
-      </w:r>
-      <w:r>
-        <w:t>-tests at the four spatial scales considered</w:t>
-      </w:r>
-      <w:r>
-        <w:t>. The enabled us</w:t>
-      </w:r>
-      <w:r>
-        <w:t xml:space="preserve"> to assess scale-dependence</w:t>
-      </w:r>
-      <w:r>
-        <w:t xml:space="preserve"> in the calculation of</w:t>
-      </w:r>
-      <w:r>
-        <w:t xml:space="preserve"> </w:t>
-      </w:r>
-      <w:r>
-        <w:t xml:space="preserve">heterogeneity and to ascertain the spatial scale (if any) at which environmental heterogeneity is </w:t>
-      </w:r>
-      <w:r>
-        <w:rPr>
-          <w:highlight w:val="yellow"/>
-        </w:rPr>
-        <w:t>[was?]</w:t>
-      </w:r>
-      <w:r>
-        <w:t xml:space="preserve"> most pronounced.</w:t>
-      </w:r>
-    </w:p>
-    <w:p>
-      <w:pPr>
-        <w:pStyle w:val="Heading2"/>
-        <w:spacing w:line="240" w:lineRule="auto"/>
-      </w:pPr>
-      <w:bookmarkStart w:id="5" w:name="environmental-heterogeneity-as-an-explan"/>
-      <w:r>
-        <w:t>2.3</w:t>
-      </w:r>
-      <w:r>
-        <w:t>:</w:t>
-      </w:r>
-      <w:r>
-        <w:t xml:space="preserve"> </w:t>
-      </w:r>
-      <w:r>
-        <w:t>Environmental heterogeneity as an explanation of species richness</w:t>
-      </w:r>
-      <w:bookmarkEnd w:id="5"/>
-    </w:p>
-    <w:p>
-      <w:pPr>
-        <w:pStyle w:val="FirstParagraph"/>
-        <w:spacing w:line="240" w:lineRule="auto"/>
-        <w:rPr>
-          <w:rFonts w:eastAsiaTheme="minorEastAsia"/>
-        </w:rPr>
-      </w:pPr>
-      <w:r>
-        <w:t>In the absence of</w:t>
-      </w:r>
-      <w:r>
-        <w:t xml:space="preserve"> strong non</w:t>
-      </w:r>
-      <w:r>
-        <w:t>-</w:t>
-      </w:r>
-      <w:r>
-        <w:t>linearity of the relationships between environmental heterogeneity (</w:t>
-      </w:r>
-      <w:r>
-        <w:t xml:space="preserve">in </w:t>
-      </w:r>
-      <w:r>
-        <w:t xml:space="preserve">the </w:t>
-      </w:r>
-      <w:r>
-        <w:t>nine</w:t>
-      </w:r>
-      <w:r>
-        <w:t xml:space="preserve"> selected variables</w:t>
-      </w:r>
-      <w:r>
-        <w:t>,</w:t>
-      </w:r>
-      <w:r>
-        <w:t xml:space="preserve"> and the major heterogen</w:t>
-      </w:r>
-      <w:r>
-        <w:t>e</w:t>
-      </w:r>
-      <w:r>
-        <w:t>ity axis represented by PC1) and species richness at the QDS</w:t>
-      </w:r>
-      <w:r>
-        <w:t>-</w:t>
-      </w:r>
-      <w:r>
-        <w:t>,</w:t>
-      </w:r>
-      <w:r>
-        <w:t xml:space="preserve"> HDS</w:t>
-      </w:r>
-      <w:r>
-        <w:t>-</w:t>
-      </w:r>
-      <w:r>
-        <w:t xml:space="preserve"> and DS-</w:t>
-      </w:r>
-      <w:r>
-        <w:t>scale</w:t>
-      </w:r>
-      <w:r>
-        <w:t>s</w:t>
-      </w:r>
-      <w:r>
-        <w:t>, we used linear models</w:t>
-      </w:r>
-      <w:r>
-        <w:t xml:space="preserve"> </w:t>
-      </w:r>
-      <w:r>
-        <w:t xml:space="preserve">to assess </w:t>
-      </w:r>
-      <w:r>
-        <w:t xml:space="preserve">the explanatory power of </w:t>
-      </w:r>
-      <w:r>
-        <w:t>environmental heterogeneity</w:t>
-      </w:r>
-      <w:r>
-        <w:t xml:space="preserve"> </w:t>
-      </w:r>
-      <w:r>
-        <w:t>as a determinant of</w:t>
-      </w:r>
-      <w:r>
-        <w:t xml:space="preserve"> species richness</w:t>
-      </w:r>
-      <w:r>
-        <w:t xml:space="preserve"> across the two regions</w:t>
-      </w:r>
-      <w:r>
-        <w:t xml:space="preserve">. </w:t>
-      </w:r>
-      <w:r>
-        <w:t xml:space="preserve">These analyses made use of </w:t>
-      </w:r>
-      <w:r>
-        <w:t>the species richness data collated at the QDS-</w:t>
-      </w:r>
-      <w:r>
-        <w:t xml:space="preserve">, </w:t>
-      </w:r>
-      <w:r>
-        <w:t>HDS-</w:t>
-      </w:r>
-      <w:r>
-        <w:t xml:space="preserve"> and DS-</w:t>
-      </w:r>
-      <w:r>
-        <w:t xml:space="preserve">scales and measures of </w:t>
-      </w:r>
-      <w:r>
-        <w:t>environmental heterogeneity</w:t>
-      </w:r>
-      <w:r>
-        <w:t xml:space="preserve"> </w:t>
-      </w:r>
-      <w:r>
-        <w:t>determined at the</w:t>
-      </w:r>
-      <w:r>
-        <w:t>s</w:t>
-      </w:r>
-      <w:r>
-        <w:t>e</w:t>
-      </w:r>
-      <w:r>
-        <w:t xml:space="preserve"> same</w:t>
-      </w:r>
-      <w:r>
-        <w:t xml:space="preserve"> scales</w:t>
-      </w:r>
-      <w:r>
-        <w:t>.</w:t>
-      </w:r>
-      <w:r>
-        <w:t xml:space="preserve"> </w:t>
-      </w:r>
-      <w:r>
-        <w:t xml:space="preserve">To test the dependence of species richness on environmental heterogeneity and to assess whether the form of this dependence is identical across the two regions, we fitted </w:t>
-      </w:r>
-      <w:r>
-        <w:t xml:space="preserve">simple and multiple </w:t>
-      </w:r>
-      <w:r>
-        <w:t xml:space="preserve">linear </w:t>
-      </w:r>
-      <w:r>
-        <w:t xml:space="preserve">regression </w:t>
-      </w:r>
-      <w:r>
-        <w:t xml:space="preserve">models </w:t>
-      </w:r>
-      <w:r>
-        <w:t xml:space="preserve">specifying </w:t>
-      </w:r>
-      <w:r>
-        <w:rPr>
-          <w:i/>
-        </w:rPr>
-        <w:t>S</w:t>
-      </w:r>
-      <w:r>
-        <w:rPr>
-          <w:vertAlign w:val="subscript"/>
-        </w:rPr>
-        <w:t>HDS</w:t>
-      </w:r>
-      <w:r>
-        <w:t>,</w:t>
-      </w:r>
-      <w:r>
-        <w:t xml:space="preserve"> </w:t>
-      </w:r>
-      <w:r>
-        <w:rPr>
-          <w:i/>
-        </w:rPr>
-        <w:t>S</w:t>
-      </w:r>
-      <w:r>
-        <w:rPr>
-          <w:vertAlign w:val="subscript"/>
-        </w:rPr>
-        <w:t>QDS</w:t>
-      </w:r>
-      <w:r>
-        <w:t xml:space="preserve"> </w:t>
-      </w:r>
-      <w:r>
-        <w:t xml:space="preserve">and </w:t>
-      </w:r>
-      <w:r>
-        <w:rPr>
-          <w:i/>
-        </w:rPr>
-        <w:t>S</w:t>
-      </w:r>
-      <w:r>
-        <w:rPr>
-          <w:vertAlign w:val="subscript"/>
-        </w:rPr>
-        <w:t>DS</w:t>
-      </w:r>
-      <w:r>
-        <w:rPr>
-          <w:rFonts w:eastAsiaTheme="minorEastAsia"/>
-        </w:rPr>
-        <w:t xml:space="preserve"> </w:t>
-      </w:r>
-      <w:r>
-        <w:rPr>
-          <w:rFonts w:eastAsiaTheme="minorEastAsia"/>
-        </w:rPr>
-        <w:t xml:space="preserve">each </w:t>
-      </w:r>
-      <w:r>
-        <w:rPr>
-          <w:rFonts w:eastAsiaTheme="minorEastAsia"/>
-        </w:rPr>
-        <w:t>as</w:t>
-      </w:r>
-      <w:r>
-        <w:rPr>
-          <w:rFonts w:eastAsiaTheme="minorEastAsia"/>
-        </w:rPr>
-        <w:t xml:space="preserve"> function</w:t>
-      </w:r>
-      <w:r>
-        <w:rPr>
-          <w:rFonts w:eastAsiaTheme="minorEastAsia"/>
-        </w:rPr>
-        <w:t>s</w:t>
-      </w:r>
-      <w:r>
-        <w:rPr>
-          <w:rFonts w:eastAsiaTheme="minorEastAsia"/>
-        </w:rPr>
-        <w:t xml:space="preserve"> of environmental heterogeneity.</w:t>
-      </w:r>
-    </w:p>
-    <w:p>
-      <w:pPr>
-        <w:pStyle w:val="FirstParagraph"/>
-        <w:spacing w:line="240" w:lineRule="auto"/>
-        <w:rPr>
-          <w:rFonts w:cstheme="majorBidi"/>
-        </w:rPr>
-      </w:pPr>
-      <w:r>
-        <w:rPr>
-          <w:rFonts w:eastAsiaTheme="minorEastAsia"/>
-        </w:rPr>
-        <w:t>For the univariate regressions,</w:t>
-      </w:r>
-      <w:r>
-        <w:rPr>
-          <w:rFonts w:eastAsiaTheme="minorEastAsia"/>
-        </w:rPr>
-        <w:t xml:space="preserve"> we fitted three </w:t>
-      </w:r>
-      <w:r>
-        <w:rPr>
-          <w:rFonts w:eastAsiaTheme="minorEastAsia"/>
-        </w:rPr>
-        <w:t xml:space="preserve">nested </w:t>
-      </w:r>
-      <w:r>
-        <w:rPr>
-          <w:rFonts w:eastAsiaTheme="minorEastAsia"/>
-        </w:rPr>
-        <w:t>models</w:t>
-      </w:r>
-      <w:r>
-        <w:rPr>
-          <w:rFonts w:eastAsiaTheme="minorEastAsia"/>
-        </w:rPr>
-        <w:t xml:space="preserve"> for each of the nine axes of environmental heterogeneity and the major axis of heterogeneity</w:t>
-      </w:r>
-      <w:r>
-        <w:rPr>
-          <w:rFonts w:eastAsiaTheme="minorEastAsia"/>
-        </w:rPr>
-        <w:t xml:space="preserve">. For each predictor variable </w:t>
-      </w:r>
-      <w:r>
-        <w:rPr>
-          <w:rFonts w:eastAsiaTheme="minorEastAsia"/>
-          <w:i/>
-        </w:rPr>
-        <w:t>X</w:t>
-      </w:r>
-      <w:r>
-        <w:rPr>
-          <w:rFonts w:eastAsiaTheme="minorEastAsia"/>
-        </w:rPr>
-        <w:t>, we fit:</w:t>
-      </w:r>
-      <w:r>
-        <w:rPr>
-          <w:rFonts w:eastAsiaTheme="minorEastAsia"/>
-        </w:rPr>
-        <w:t xml:space="preserve"> </w:t>
-      </w:r>
-      <w:r>
-        <w:rPr>
-          <w:rFonts w:eastAsiaTheme="minorEastAsia"/>
-        </w:rPr>
-        <w:t>a “main effect only” model (</w:t>
-      </w:r>
-      <w:r>
-        <w:rPr>
-          <w:rFonts w:eastAsiaTheme="minorEastAsia"/>
-          <w:i/>
-        </w:rPr>
-        <w:t>S</w:t>
-      </w:r>
-      <w:r>
-        <w:rPr>
-          <w:rFonts w:eastAsiaTheme="minorEastAsia"/>
-        </w:rPr>
-        <w:t xml:space="preserve"> ~ </w:t>
-      </w:r>
-      <w:r>
-        <w:rPr>
-          <w:rFonts w:cstheme="majorBidi"/>
-          <w:i/>
-        </w:rPr>
-        <w:t>β</w:t>
-      </w:r>
-      <w:r>
-        <w:rPr>
-          <w:rFonts w:cstheme="majorBidi"/>
-          <w:vertAlign w:val="subscript"/>
-        </w:rPr>
-        <w:t>0</w:t>
-      </w:r>
-      <w:r>
-        <w:rPr>
-          <w:rFonts w:cstheme="majorBidi"/>
-        </w:rPr>
-        <w:t xml:space="preserve"> + </w:t>
-      </w:r>
-      <w:r>
-        <w:rPr>
-          <w:rFonts w:cstheme="majorBidi"/>
-          <w:i/>
-        </w:rPr>
-        <w:t>β</w:t>
-      </w:r>
-      <w:r>
-        <w:rPr>
-          <w:rFonts w:cstheme="majorBidi"/>
-          <w:vertAlign w:val="subscript"/>
-        </w:rPr>
-        <w:t>1</w:t>
-      </w:r>
-      <w:r>
-        <w:rPr>
-          <w:rFonts w:cstheme="majorBidi"/>
-          <w:i/>
-        </w:rPr>
-        <w:t>X</w:t>
-      </w:r>
-      <w:r>
-        <w:rPr>
-          <w:rFonts w:eastAsiaTheme="minorEastAsia"/>
-        </w:rPr>
-        <w:t>), a “main effect + region” model (</w:t>
-      </w:r>
-      <w:r>
-        <w:rPr>
-          <w:rFonts w:eastAsiaTheme="minorEastAsia"/>
-          <w:i/>
-        </w:rPr>
-        <w:t>S</w:t>
-      </w:r>
-      <w:r>
-        <w:rPr>
-          <w:rFonts w:eastAsiaTheme="minorEastAsia"/>
-        </w:rPr>
-        <w:t xml:space="preserve"> ~ </w:t>
-      </w:r>
-      <w:r>
-        <w:rPr>
-          <w:rFonts w:cstheme="majorBidi"/>
-          <w:i/>
-        </w:rPr>
-        <w:t>β</w:t>
-      </w:r>
-      <w:r>
-        <w:rPr>
-          <w:rFonts w:cstheme="majorBidi"/>
-          <w:vertAlign w:val="subscript"/>
-        </w:rPr>
-        <w:t>0</w:t>
-      </w:r>
-      <w:r>
-        <w:rPr>
-          <w:rFonts w:cstheme="majorBidi"/>
-        </w:rPr>
-        <w:t xml:space="preserve"> + </w:t>
-      </w:r>
-      <w:r>
-        <w:rPr>
-          <w:rFonts w:cstheme="majorBidi"/>
-          <w:i/>
-        </w:rPr>
-        <w:t>β</w:t>
-      </w:r>
-      <w:r>
-        <w:rPr>
-          <w:rFonts w:cstheme="majorBidi"/>
-          <w:vertAlign w:val="subscript"/>
-        </w:rPr>
-        <w:t>1</w:t>
-      </w:r>
-      <w:r>
-        <w:rPr>
-          <w:rFonts w:cstheme="majorBidi"/>
-          <w:i/>
-        </w:rPr>
-        <w:t>X</w:t>
-      </w:r>
-      <w:r>
-        <w:rPr>
-          <w:rFonts w:cstheme="majorBidi"/>
-        </w:rPr>
-        <w:t xml:space="preserve"> + </w:t>
-      </w:r>
-      <w:r>
-        <w:rPr>
-          <w:rFonts w:cstheme="majorBidi"/>
-          <w:i/>
-        </w:rPr>
-        <w:t>β</w:t>
-      </w:r>
-      <w:r>
-        <w:rPr>
-          <w:rFonts w:cstheme="majorBidi"/>
-          <w:vertAlign w:val="subscript"/>
-        </w:rPr>
-        <w:t>2</w:t>
-      </w:r>
-      <w:r>
-        <w:rPr>
-          <w:rFonts w:cstheme="majorBidi"/>
-          <w:i/>
-        </w:rPr>
-        <w:t>Region</w:t>
-      </w:r>
-      <w:r>
-        <w:rPr>
-          <w:rFonts w:cstheme="majorBidi"/>
-        </w:rPr>
-        <w:t>)</w:t>
-      </w:r>
-      <w:r>
-        <w:rPr>
-          <w:rFonts w:eastAsiaTheme="minorEastAsia"/>
-        </w:rPr>
-        <w:t xml:space="preserve"> and a</w:t>
-      </w:r>
-      <w:r>
-        <w:rPr>
-          <w:rFonts w:eastAsiaTheme="minorEastAsia"/>
-        </w:rPr>
-        <w:t xml:space="preserve"> model with an interaction term for region (“main effect </w:t>
-      </w:r>
-      <w:r>
-        <w:rPr>
-          <w:rFonts w:eastAsiaTheme="minorEastAsia" w:cstheme="majorBidi"/>
-        </w:rPr>
-        <w:t>×</w:t>
-      </w:r>
-      <w:r>
-        <w:rPr>
-          <w:rFonts w:eastAsiaTheme="minorEastAsia"/>
-        </w:rPr>
-        <w:t xml:space="preserve"> region”;</w:t>
-      </w:r>
-      <w:r>
-        <w:rPr>
-          <w:rFonts w:eastAsiaTheme="minorEastAsia"/>
-        </w:rPr>
-        <w:t xml:space="preserve"> (</w:t>
-      </w:r>
-      <w:r>
-        <w:rPr>
-          <w:rFonts w:eastAsiaTheme="minorEastAsia"/>
-          <w:i/>
-        </w:rPr>
-        <w:t>S</w:t>
-      </w:r>
-      <w:r>
-        <w:rPr>
-          <w:rFonts w:eastAsiaTheme="minorEastAsia"/>
-        </w:rPr>
-        <w:t xml:space="preserve"> ~ </w:t>
-      </w:r>
-      <w:r>
-        <w:rPr>
-          <w:rFonts w:cstheme="majorBidi"/>
-          <w:i/>
-        </w:rPr>
-        <w:t>β</w:t>
-      </w:r>
-      <w:r>
-        <w:rPr>
-          <w:rFonts w:cstheme="majorBidi"/>
-          <w:vertAlign w:val="subscript"/>
-        </w:rPr>
-        <w:t>0</w:t>
-      </w:r>
-      <w:r>
-        <w:rPr>
-          <w:rFonts w:cstheme="majorBidi"/>
-        </w:rPr>
-        <w:t xml:space="preserve"> + </w:t>
-      </w:r>
-      <w:r>
-        <w:rPr>
-          <w:rFonts w:cstheme="majorBidi"/>
-          <w:i/>
-        </w:rPr>
-        <w:t>β</w:t>
-      </w:r>
-      <w:r>
-        <w:rPr>
-          <w:rFonts w:cstheme="majorBidi"/>
-          <w:vertAlign w:val="subscript"/>
-        </w:rPr>
-        <w:t>1</w:t>
-      </w:r>
-      <w:r>
-        <w:rPr>
-          <w:rFonts w:cstheme="majorBidi"/>
-          <w:i/>
-        </w:rPr>
-        <w:t>X</w:t>
-      </w:r>
-      <w:r>
-        <w:rPr>
-          <w:rFonts w:cstheme="majorBidi"/>
-        </w:rPr>
-        <w:t xml:space="preserve"> + </w:t>
-      </w:r>
-      <w:r>
-        <w:rPr>
-          <w:rFonts w:cstheme="majorBidi"/>
-          <w:i/>
-        </w:rPr>
-        <w:t>β</w:t>
-      </w:r>
-      <w:r>
-        <w:rPr>
-          <w:rFonts w:cstheme="majorBidi"/>
-          <w:vertAlign w:val="subscript"/>
-        </w:rPr>
-        <w:t>2</w:t>
-      </w:r>
-      <w:r>
-        <w:rPr>
-          <w:rFonts w:cstheme="majorBidi"/>
-          <w:i/>
-        </w:rPr>
-        <w:t>Region</w:t>
-      </w:r>
-      <w:r>
-        <w:rPr>
-          <w:rFonts w:cstheme="majorBidi"/>
-        </w:rPr>
-        <w:t xml:space="preserve"> + </w:t>
-      </w:r>
-      <w:r>
-        <w:rPr>
-          <w:rFonts w:cstheme="majorBidi"/>
-          <w:i/>
-        </w:rPr>
-        <w:t>β</w:t>
-      </w:r>
-      <w:r>
-        <w:rPr>
-          <w:rFonts w:cstheme="majorBidi"/>
-          <w:vertAlign w:val="subscript"/>
-        </w:rPr>
-        <w:t>3</w:t>
-      </w:r>
-      <w:r>
-        <w:rPr>
-          <w:rFonts w:cstheme="majorBidi"/>
-        </w:rPr>
-        <w:t>(</w:t>
-      </w:r>
-      <w:r>
-        <w:rPr>
-          <w:rFonts w:cstheme="majorBidi"/>
-          <w:i/>
-        </w:rPr>
-        <w:t>X × R</w:t>
-      </w:r>
-      <w:r>
-        <w:rPr>
-          <w:rFonts w:cstheme="majorBidi"/>
-          <w:i/>
-        </w:rPr>
-        <w:t>egion</w:t>
-      </w:r>
-      <w:r>
-        <w:rPr>
-          <w:rFonts w:eastAsiaTheme="minorEastAsia"/>
-        </w:rPr>
-        <w:t>)</w:t>
-      </w:r>
-      <w:r>
-        <w:rPr>
-          <w:rFonts w:eastAsiaTheme="minorEastAsia"/>
-        </w:rPr>
-        <w:t>)</w:t>
-      </w:r>
-      <w:r>
-        <w:rPr>
-          <w:rFonts w:eastAsiaTheme="minorEastAsia"/>
-        </w:rPr>
-        <w:t>.</w:t>
-      </w:r>
-      <w:r>
-        <w:rPr>
-          <w:rFonts w:eastAsiaTheme="minorEastAsia"/>
-        </w:rPr>
-        <w:t xml:space="preserve"> The best fitting of these three models for each of the ten predictor variables was determined using Akaike’s information criterion (</w:t>
-      </w:r>
-      <w:r>
-        <w:rPr>
-          <w:rFonts w:eastAsiaTheme="minorEastAsia"/>
-          <w:i/>
-        </w:rPr>
-        <w:t>AIC</w:t>
-      </w:r>
-      <w:r>
-        <w:rPr>
-          <w:rFonts w:eastAsiaTheme="minorEastAsia"/>
-        </w:rPr>
-        <w:t xml:space="preserve">; </w:t>
-      </w:r>
-      <w:r>
-        <w:rPr>
-          <w:rFonts w:eastAsiaTheme="minorEastAsia"/>
-          <w:highlight w:val="yellow"/>
-        </w:rPr>
-        <w:t>ref</w:t>
-      </w:r>
-      <w:r>
-        <w:rPr>
-          <w:rFonts w:eastAsiaTheme="minorEastAsia"/>
-        </w:rPr>
-        <w:t>)</w:t>
-      </w:r>
-      <w:r>
-        <w:rPr>
-          <w:rFonts w:eastAsiaTheme="minorEastAsia"/>
-        </w:rPr>
-        <w:t xml:space="preserve">, such that the selected model </w:t>
-      </w:r>
-      <w:r>
-        <w:t xml:space="preserve">was the simplest model with </w:t>
-      </w:r>
-      <w:r>
-        <w:rPr>
-          <w:i/>
-        </w:rPr>
-        <w:t>∆AIC</w:t>
-      </w:r>
-      <w:r>
-        <w:t xml:space="preserve"> &lt; 2 (</w:t>
-      </w:r>
-      <w:r>
-        <w:rPr>
-          <w:highlight w:val="yellow"/>
-        </w:rPr>
-        <w:t>ref</w:t>
-      </w:r>
-      <w:r>
-        <w:t>).</w:t>
-      </w:r>
-      <w:r>
-        <w:rPr>
-          <w:rFonts w:eastAsiaTheme="minorEastAsia"/>
-          <w:i/>
-        </w:rPr>
-        <w:t xml:space="preserve"> </w:t>
-      </w:r>
-      <w:r>
-        <w:rPr>
-          <w:rFonts w:eastAsiaTheme="minorEastAsia"/>
-        </w:rPr>
-        <w:t>Using this ANCOVA-like approach</w:t>
-      </w:r>
-      <w:r>
-        <w:rPr>
-          <w:rFonts w:eastAsiaTheme="minorEastAsia"/>
-        </w:rPr>
-        <w:t>, we assess when</w:t>
-      </w:r>
-      <w:r>
-        <w:rPr>
-          <w:rFonts w:eastAsiaTheme="minorEastAsia"/>
-        </w:rPr>
-        <w:t xml:space="preserve"> each form of</w:t>
-      </w:r>
-      <w:r>
-        <w:rPr>
-          <w:rFonts w:eastAsiaTheme="minorEastAsia"/>
-        </w:rPr>
-        <w:t xml:space="preserve"> heterogeneity poorly predicts species richness across the two regions (i.e. when a “main effect + region” model </w:t>
-      </w:r>
-      <w:r>
-        <w:rPr>
-          <w:rFonts w:eastAsiaTheme="minorEastAsia"/>
-        </w:rPr>
-        <w:t>is</w:t>
-      </w:r>
-      <w:r>
-        <w:rPr>
-          <w:rFonts w:eastAsiaTheme="minorEastAsia"/>
-        </w:rPr>
-        <w:t xml:space="preserve"> best fitting but with little support for the main effect</w:t>
-      </w:r>
-      <w:r>
-        <w:rPr>
-          <w:rFonts w:eastAsiaTheme="minorEastAsia"/>
-        </w:rPr>
-        <w:t>)</w:t>
-      </w:r>
-      <w:r>
-        <w:rPr>
-          <w:rFonts w:eastAsiaTheme="minorEastAsia"/>
-        </w:rPr>
-        <w:t xml:space="preserve">, when </w:t>
-      </w:r>
-      <w:r>
-        <w:rPr>
-          <w:rFonts w:eastAsiaTheme="minorEastAsia"/>
-        </w:rPr>
-        <w:t>there is a common relationship between a form of heterogeneity</w:t>
-      </w:r>
-      <w:r>
-        <w:rPr>
-          <w:rFonts w:eastAsiaTheme="minorEastAsia"/>
-        </w:rPr>
-        <w:t xml:space="preserve"> </w:t>
-      </w:r>
-      <w:r>
-        <w:rPr>
-          <w:rFonts w:eastAsiaTheme="minorEastAsia"/>
-        </w:rPr>
-        <w:t>in both regions (i.e. when a “main effect only” or a “main effect + region” model is best fitting)</w:t>
-      </w:r>
-      <w:r>
-        <w:rPr>
-          <w:rFonts w:eastAsiaTheme="minorEastAsia"/>
-        </w:rPr>
-        <w:t xml:space="preserve"> or when species richness in each region relates differently to a form of heterogeneity</w:t>
-      </w:r>
-      <w:r>
-        <w:rPr>
-          <w:rFonts w:eastAsiaTheme="minorEastAsia"/>
-        </w:rPr>
-        <w:t xml:space="preserve"> </w:t>
-      </w:r>
-      <w:r>
-        <w:rPr>
-          <w:rFonts w:eastAsiaTheme="minorEastAsia"/>
-        </w:rPr>
-        <w:t xml:space="preserve">(i.e. when a “main effect </w:t>
-      </w:r>
-      <w:r>
-        <w:rPr>
-          <w:rFonts w:eastAsiaTheme="minorEastAsia" w:cstheme="majorBidi"/>
-        </w:rPr>
-        <w:t>×</w:t>
-      </w:r>
-      <w:r>
-        <w:rPr>
-          <w:rFonts w:eastAsiaTheme="minorEastAsia"/>
-        </w:rPr>
-        <w:t xml:space="preserve"> region” model is best fitting).</w:t>
-      </w:r>
-      <w:r>
-        <w:rPr>
-          <w:rFonts w:eastAsiaTheme="minorEastAsia"/>
-        </w:rPr>
-        <w:t xml:space="preserve"> [</w:t>
-      </w:r>
-      <w:r>
-        <w:rPr>
-          <w:rFonts w:eastAsiaTheme="minorEastAsia"/>
-          <w:highlight w:val="yellow"/>
-        </w:rPr>
-        <w:t>reword this explanation</w:t>
-      </w:r>
-      <w:r>
-        <w:rPr>
-          <w:rFonts w:eastAsiaTheme="minorEastAsia"/>
-          <w:highlight w:val="yellow"/>
-        </w:rPr>
-        <w:t>/para</w:t>
-      </w:r>
-      <w:r>
-        <w:rPr>
-          <w:rFonts w:eastAsiaTheme="minorEastAsia"/>
-          <w:highlight w:val="yellow"/>
-        </w:rPr>
-        <w:t>!</w:t>
-      </w:r>
-      <w:r>
-        <w:rPr>
-          <w:rFonts w:eastAsiaTheme="minorEastAsia"/>
-        </w:rPr>
-        <w:t>]</w:t>
-      </w:r>
-    </w:p>
-    <w:p>
-      <w:pPr>
-        <w:pStyle w:val="FirstParagraph"/>
-        <w:spacing w:line="240" w:lineRule="auto"/>
-      </w:pPr>
-      <w:r>
-        <w:lastRenderedPageBreak/>
-        <w:t>While t</w:t>
-      </w:r>
-      <w:r>
-        <w:t xml:space="preserve">he rationale of the univariate models was to describe empirical patterns of covariance between each axis of </w:t>
-      </w:r>
-      <w:r>
-        <w:t>environmental heterogeneity</w:t>
-      </w:r>
-      <w:r>
-        <w:t xml:space="preserve"> and species richness</w:t>
-      </w:r>
-      <w:r>
-        <w:t>, t</w:t>
-      </w:r>
-      <w:r>
-        <w:t xml:space="preserve">he multivariate models allow us to account for differences in richness across multiple axes of </w:t>
-      </w:r>
-      <w:r>
-        <w:t>environmental heterogeneity</w:t>
-      </w:r>
-      <w:r>
-        <w:t xml:space="preserve"> simultaneously</w:t>
-      </w:r>
-      <w:r>
-        <w:t xml:space="preserve"> </w:t>
-      </w:r>
-      <w:r>
-        <w:rPr>
-          <w:highlight w:val="yellow"/>
-        </w:rPr>
-        <w:t>[expand?]</w:t>
-      </w:r>
-      <w:r>
-        <w:t>.</w:t>
-      </w:r>
-    </w:p>
-    <w:p>
-      <w:pPr>
         <w:pStyle w:val="Heading1"/>
         <w:spacing w:line="240" w:lineRule="auto"/>
       </w:pPr>
-      <w:bookmarkStart w:id="6" w:name="results"/>
+      <w:bookmarkStart w:id="5" w:name="results"/>
       <w:r>
         <w:t>3</w:t>
       </w:r>
@@ -3664,7 +3672,7 @@
       <w:r>
         <w:t>Results</w:t>
       </w:r>
-      <w:bookmarkEnd w:id="6"/>
+      <w:bookmarkEnd w:id="5"/>
     </w:p>
     <w:p>
       <w:pPr>
@@ -3980,10 +3988,13 @@
         <w:t>QDS</w:t>
       </w:r>
       <w:r>
-        <w:t xml:space="preserve"> respectively)</w:t>
-      </w:r>
-      <w:r>
-        <w:t xml:space="preserve">, and demonstrate that </w:t>
+        <w:t xml:space="preserve"> respectively</w:t>
+      </w:r>
+      <w:r>
+        <w:t>) and</w:t>
+      </w:r>
+      <w:r>
+        <w:t xml:space="preserve"> demonstrate that </w:t>
       </w:r>
       <w:r>
         <w:t>most</w:t>
@@ -4280,13 +4291,22 @@
         <w:t xml:space="preserve"> described by PC1, which accounted for between </w:t>
       </w:r>
       <w:r>
-        <w:rPr>
-          <w:highlight w:val="yellow"/>
-        </w:rPr>
-        <w:t>XXX</w:t>
-      </w:r>
-      <w:r>
-        <w:t>% and 4</w:t>
+        <w:t>38</w:t>
+      </w:r>
+      <w:r>
+        <w:t>.</w:t>
+      </w:r>
+      <w:r>
+        <w:t>19</w:t>
+      </w:r>
+      <w:r>
+        <w:t xml:space="preserve">% </w:t>
+      </w:r>
+      <w:r>
+        <w:t xml:space="preserve">(at the tenth-degree scale) </w:t>
+      </w:r>
+      <w:r>
+        <w:t>and 4</w:t>
       </w:r>
       <w:r>
         <w:t>2</w:t>
@@ -4298,7 +4318,13 @@
         <w:t>2</w:t>
       </w:r>
       <w:r>
-        <w:t xml:space="preserve">% of the variance in all nine variables across the </w:t>
+        <w:t xml:space="preserve">% </w:t>
+      </w:r>
+      <w:r>
+        <w:t xml:space="preserve">(at the QDS-scale) </w:t>
+      </w:r>
+      <w:r>
+        <w:t xml:space="preserve">of the variance in all nine variables across the </w:t>
       </w:r>
       <w:r>
         <w:t>four</w:t>
@@ -4721,21 +4747,7 @@
         <w:rPr>
           <w:highlight w:val="yellow"/>
         </w:rPr>
-        <w:t xml:space="preserve">[Compare </w:t>
-      </w:r>
-      <w:proofErr w:type="spellStart"/>
-      <w:r>
-        <w:rPr>
-          <w:highlight w:val="yellow"/>
-        </w:rPr>
-        <w:t>uni</w:t>
-      </w:r>
-      <w:proofErr w:type="spellEnd"/>
-      <w:r>
-        <w:rPr>
-          <w:highlight w:val="yellow"/>
-        </w:rPr>
-        <w:t>- and multivariate results.]</w:t>
+        <w:t>[Compare uni- and multivariate results.]</w:t>
       </w:r>
     </w:p>
     <w:p>
@@ -5159,7 +5171,7 @@
         <w:pStyle w:val="BodyText"/>
         <w:spacing w:line="240" w:lineRule="auto"/>
       </w:pPr>
-      <w:bookmarkStart w:id="7" w:name="tables"/>
+      <w:bookmarkStart w:id="6" w:name="tables"/>
       <w:r>
         <w:t>[</w:t>
       </w:r>
@@ -5212,10 +5224,16 @@
         <w:spacing w:line="240" w:lineRule="auto"/>
       </w:pPr>
       <w:r>
-        <w:t>E</w:t>
-      </w:r>
-      <w:r>
-        <w:t>specially at broader spatial scales</w:t>
+        <w:t>GCFR &gt;</w:t>
+      </w:r>
+      <w:r>
+        <w:t>&gt;&gt;</w:t>
+      </w:r>
+      <w:r>
+        <w:t xml:space="preserve"> SWAFR</w:t>
+      </w:r>
+      <w:r>
+        <w:t xml:space="preserve"> broader spatial scales</w:t>
       </w:r>
     </w:p>
     <w:p>
@@ -5276,22 +5294,22 @@
         <w:spacing w:line="240" w:lineRule="auto"/>
       </w:pPr>
       <w:r>
-        <w:rPr>
-          <w:i/>
-        </w:rPr>
-        <w:t>S</w:t>
-      </w:r>
-      <w:r>
-        <w:rPr>
-          <w:i/>
-        </w:rPr>
-        <w:t>lightly</w:t>
-      </w:r>
-      <w:r>
-        <w:t xml:space="preserve"> less so</w:t>
-      </w:r>
-      <w:r>
-        <w:t xml:space="preserve"> at broader spatial scales</w:t>
+        <w:t xml:space="preserve">GCFR </w:t>
+      </w:r>
+      <w:r>
+        <w:t>&gt;/</w:t>
+      </w:r>
+      <w:r>
+        <w:sym w:font="Symbol" w:char="F0BB"/>
+      </w:r>
+      <w:r>
+        <w:t xml:space="preserve"> SWAFR</w:t>
+      </w:r>
+      <w:r>
+        <w:t xml:space="preserve"> </w:t>
+      </w:r>
+      <w:r>
+        <w:t>at broader spatial scales</w:t>
       </w:r>
     </w:p>
     <w:p>
@@ -5304,19 +5322,19 @@
         <w:spacing w:line="240" w:lineRule="auto"/>
       </w:pPr>
       <w:r>
-        <w:rPr>
-          <w:i/>
-        </w:rPr>
-        <w:t>S</w:t>
-      </w:r>
-      <w:r>
-        <w:rPr>
-          <w:i/>
-        </w:rPr>
-        <w:t>lightly</w:t>
-      </w:r>
-      <w:r>
-        <w:t xml:space="preserve"> less so in edaphic axes</w:t>
+        <w:t>GCFR &gt;/</w:t>
+      </w:r>
+      <w:r>
+        <w:sym w:font="Symbol" w:char="F0BB"/>
+      </w:r>
+      <w:r>
+        <w:t xml:space="preserve"> SWAFR </w:t>
+      </w:r>
+      <w:r>
+        <w:t>along</w:t>
+      </w:r>
+      <w:r>
+        <w:t xml:space="preserve"> edaphic axes</w:t>
       </w:r>
     </w:p>
     <w:p>
@@ -5373,10 +5391,7 @@
         <w:spacing w:line="240" w:lineRule="auto"/>
       </w:pPr>
       <w:r>
-        <w:t xml:space="preserve">GCFR and SWAFR </w:t>
-      </w:r>
-      <w:r>
-        <w:t>have b</w:t>
+        <w:t>GCFR and SWAFR have b</w:t>
       </w:r>
       <w:r>
         <w:t>road similarities</w:t>
@@ -5472,7 +5487,7 @@
         <w:lastRenderedPageBreak/>
         <w:t>Tables</w:t>
       </w:r>
-      <w:bookmarkEnd w:id="7"/>
+      <w:bookmarkEnd w:id="6"/>
     </w:p>
     <w:p>
       <w:pPr>
@@ -11069,7 +11084,7 @@
           <w:sz w:val="32"/>
         </w:rPr>
       </w:pPr>
-      <w:bookmarkStart w:id="8" w:name="figures"/>
+      <w:bookmarkStart w:id="7" w:name="figures"/>
       <w:r>
         <w:rPr>
           <w:szCs w:val="20"/>
@@ -11125,7 +11140,7 @@
         <w:lastRenderedPageBreak/>
         <w:t>Figures</w:t>
       </w:r>
-      <w:bookmarkEnd w:id="8"/>
+      <w:bookmarkEnd w:id="7"/>
     </w:p>
     <w:p>
       <w:pPr>
@@ -11138,9 +11153,9 @@
           <w:lang w:val="en-ZA" w:eastAsia="en-ZA"/>
         </w:rPr>
         <w:drawing>
-          <wp:inline distT="0" distB="0" distL="0" distR="0" wp14:anchorId="4180D9B2" wp14:editId="0368DA5D">
-            <wp:extent cx="5720440" cy="3960304"/>
-            <wp:effectExtent l="0" t="0" r="0" b="2540"/>
+          <wp:inline distT="0" distB="0" distL="0" distR="0" wp14:anchorId="4180D9B2" wp14:editId="24CCBE42">
+            <wp:extent cx="6012403" cy="4162433"/>
+            <wp:effectExtent l="0" t="0" r="0" b="3175"/>
             <wp:docPr id="1" name="Picture"/>
             <wp:cNvGraphicFramePr>
               <a:graphicFrameLocks xmlns:a="http://schemas.openxmlformats.org/drawingml/2006/main" noChangeAspect="1"/>
@@ -11169,7 +11184,7 @@
                   <pic:spPr bwMode="auto">
                     <a:xfrm>
                       <a:off x="0" y="0"/>
-                      <a:ext cx="5720440" cy="3960304"/>
+                      <a:ext cx="6012403" cy="4162433"/>
                     </a:xfrm>
                     <a:prstGeom prst="rect">
                       <a:avLst/>
@@ -11356,9 +11371,9 @@
         </w:rPr>
         <w:lastRenderedPageBreak/>
         <w:drawing>
-          <wp:inline distT="0" distB="0" distL="0" distR="0" wp14:anchorId="4CFE472E" wp14:editId="439A2C1E">
-            <wp:extent cx="5577063" cy="4780339"/>
-            <wp:effectExtent l="0" t="0" r="5080" b="1270"/>
+          <wp:inline distT="0" distB="0" distL="0" distR="0" wp14:anchorId="4CFE472E" wp14:editId="354B35E1">
+            <wp:extent cx="5955469" cy="5104688"/>
+            <wp:effectExtent l="0" t="0" r="1270" b="1270"/>
             <wp:docPr id="2" name="Picture"/>
             <wp:cNvGraphicFramePr>
               <a:graphicFrameLocks xmlns:a="http://schemas.openxmlformats.org/drawingml/2006/main" noChangeAspect="1"/>
@@ -11373,7 +11388,7 @@
                     </pic:cNvPicPr>
                   </pic:nvPicPr>
                   <pic:blipFill>
-                    <a:blip r:embed="rId11" cstate="print">
+                    <a:blip r:embed="rId11">
                       <a:extLst>
                         <a:ext uri="{28A0092B-C50C-407E-A947-70E740481C1C}">
                           <a14:useLocalDpi xmlns:a14="http://schemas.microsoft.com/office/drawing/2010/main" val="0"/>
@@ -11387,7 +11402,7 @@
                   <pic:spPr bwMode="auto">
                     <a:xfrm>
                       <a:off x="0" y="0"/>
-                      <a:ext cx="5577063" cy="4780339"/>
+                      <a:ext cx="5955469" cy="5104688"/>
                     </a:xfrm>
                     <a:prstGeom prst="rect">
                       <a:avLst/>
@@ -11572,9 +11587,9 @@
         </w:rPr>
         <w:lastRenderedPageBreak/>
         <w:drawing>
-          <wp:inline distT="0" distB="0" distL="0" distR="0" wp14:anchorId="06F193A1" wp14:editId="40A38E33">
-            <wp:extent cx="5966048" cy="2556877"/>
-            <wp:effectExtent l="0" t="0" r="0" b="0"/>
+          <wp:inline distT="0" distB="0" distL="0" distR="0" wp14:anchorId="06F193A1" wp14:editId="6CAA4CC2">
+            <wp:extent cx="5966046" cy="2556877"/>
+            <wp:effectExtent l="0" t="0" r="3175" b="0"/>
             <wp:docPr id="3" name="Picture"/>
             <wp:cNvGraphicFramePr>
               <a:graphicFrameLocks xmlns:a="http://schemas.openxmlformats.org/drawingml/2006/main" noChangeAspect="1"/>
@@ -11603,7 +11618,7 @@
                   <pic:spPr bwMode="auto">
                     <a:xfrm>
                       <a:off x="0" y="0"/>
-                      <a:ext cx="5966048" cy="2556877"/>
+                      <a:ext cx="5966046" cy="2556877"/>
                     </a:xfrm>
                     <a:prstGeom prst="rect">
                       <a:avLst/>
@@ -11811,9 +11826,9 @@
         </w:rPr>
         <w:lastRenderedPageBreak/>
         <w:drawing>
-          <wp:inline distT="0" distB="0" distL="0" distR="0" wp14:anchorId="6BA46A0B" wp14:editId="2B436CB3">
-            <wp:extent cx="5939624" cy="5091106"/>
-            <wp:effectExtent l="0" t="0" r="4445" b="0"/>
+          <wp:inline distT="0" distB="0" distL="0" distR="0" wp14:anchorId="6BA46A0B" wp14:editId="7B6274A8">
+            <wp:extent cx="5965060" cy="5112909"/>
+            <wp:effectExtent l="0" t="0" r="4445" b="5715"/>
             <wp:docPr id="4" name="Picture"/>
             <wp:cNvGraphicFramePr>
               <a:graphicFrameLocks xmlns:a="http://schemas.openxmlformats.org/drawingml/2006/main" noChangeAspect="1"/>
@@ -11842,7 +11857,7 @@
                   <pic:spPr bwMode="auto">
                     <a:xfrm>
                       <a:off x="0" y="0"/>
-                      <a:ext cx="5965061" cy="5112909"/>
+                      <a:ext cx="5965060" cy="5112909"/>
                     </a:xfrm>
                     <a:prstGeom prst="rect">
                       <a:avLst/>
@@ -11860,6 +11875,8 @@
           </wp:inline>
         </w:drawing>
       </w:r>
+      <w:bookmarkStart w:id="8" w:name="_GoBack"/>
+      <w:bookmarkEnd w:id="8"/>
     </w:p>
     <w:p>
       <w:pPr>
@@ -12296,7 +12313,13 @@
       <w:bookmarkStart w:id="10" w:name="ref-Bivand2017"/>
       <w:bookmarkStart w:id="11" w:name="refs"/>
       <w:r>
-        <w:t xml:space="preserve">Bivand, R., Keitt, T., &amp; Rowlingson, B. (2017) rgdal: Bindings for the Geospatial Data Abstraction Library. R package version 1.2-7.. </w:t>
+        <w:t>Bivand, R., Keitt, T., &amp; Rowlingson, B. (2017) rgdal: Bindings for the Geospatial Data Abstraction Library. R package version 1.2-</w:t>
+      </w:r>
+      <w:r>
+        <w:t>7.</w:t>
+      </w:r>
+      <w:r>
+        <w:t xml:space="preserve"> </w:t>
       </w:r>
     </w:p>
     <w:p>
@@ -12465,7 +12488,13 @@
       <w:bookmarkStart w:id="19" w:name="ref-Hijmans2016"/>
       <w:bookmarkEnd w:id="18"/>
       <w:r>
-        <w:t xml:space="preserve">Hijmans, R.J. (2016) raster: Geographic Data Analysis and Modeling. R package version 2.5-8.. </w:t>
+        <w:t>Hijmans, R.J. (2016) raster: Geographic Data Analysis and Modeling. R package version 2.5-</w:t>
+      </w:r>
+      <w:r>
+        <w:t>8.</w:t>
+      </w:r>
+      <w:r>
+        <w:t xml:space="preserve"> </w:t>
       </w:r>
     </w:p>
     <w:p>
@@ -12543,10 +12572,19 @@
         <w:rPr>
           <w:i/>
         </w:rPr>
-        <w:t>NASA EOSDIS Land Processes DAAC, USGS Earth Resources Observation and Science (EROS) Center, Sioux Falls, South Dakota</w:t>
-      </w:r>
-      <w:r>
-        <w:t xml:space="preserve">,. </w:t>
+        <w:t xml:space="preserve">NASA EOSDIS Land Processes DAAC, USGS Earth Resources Observation and Science (EROS) Center, Sioux Falls, South </w:t>
+      </w:r>
+      <w:r>
+        <w:rPr>
+          <w:i/>
+        </w:rPr>
+        <w:t>Dakota</w:t>
+      </w:r>
+      <w:r>
+        <w:t>,</w:t>
+      </w:r>
+      <w:r>
+        <w:t xml:space="preserve"> </w:t>
       </w:r>
     </w:p>
     <w:p>
@@ -12563,10 +12601,19 @@
         <w:rPr>
           <w:i/>
         </w:rPr>
-        <w:t>NASA EOSDIS Land Processes DAAC, USGS Earth Resources Observation and Science (EROS) Center, Sioux Falls, South Dakota</w:t>
-      </w:r>
-      <w:r>
-        <w:t xml:space="preserve">,. </w:t>
+        <w:t xml:space="preserve">NASA EOSDIS Land Processes DAAC, USGS Earth Resources Observation and Science (EROS) Center, Sioux Falls, South </w:t>
+      </w:r>
+      <w:r>
+        <w:rPr>
+          <w:i/>
+        </w:rPr>
+        <w:t>Dakota</w:t>
+      </w:r>
+      <w:r>
+        <w:t>,</w:t>
+      </w:r>
+      <w:r>
+        <w:t xml:space="preserve"> </w:t>
       </w:r>
     </w:p>
     <w:p>
@@ -12623,10 +12670,19 @@
         <w:rPr>
           <w:i/>
         </w:rPr>
-        <w:t>F1000Research</w:t>
-      </w:r>
-      <w:r>
-        <w:t xml:space="preserve">,. </w:t>
+        <w:t>F1000</w:t>
+      </w:r>
+      <w:r>
+        <w:rPr>
+          <w:i/>
+        </w:rPr>
+        <w:t>Research</w:t>
+      </w:r>
+      <w:r>
+        <w:t>,</w:t>
+      </w:r>
+      <w:r>
+        <w:t xml:space="preserve"> </w:t>
       </w:r>
       <w:bookmarkEnd w:id="11"/>
       <w:bookmarkEnd w:id="27"/>
@@ -12636,12 +12692,14 @@
         <w:pStyle w:val="Heading1"/>
         <w:spacing w:line="240" w:lineRule="auto"/>
       </w:pPr>
+      <w:proofErr w:type="spellStart"/>
       <w:r>
         <w:t>Biosketch</w:t>
       </w:r>
       <w:r>
         <w:t>es</w:t>
       </w:r>
+      <w:proofErr w:type="spellEnd"/>
     </w:p>
     <w:p>
       <w:pPr>
@@ -12649,19 +12707,66 @@
         <w:spacing w:line="240" w:lineRule="auto"/>
       </w:pPr>
       <w:r>
+        <w:t xml:space="preserve">Van Mazijk is </w:t>
+      </w:r>
+      <w:r>
         <w:rPr>
           <w:highlight w:val="yellow"/>
         </w:rPr>
-        <w:t>[</w:t>
-      </w:r>
-      <w:r>
-        <w:rPr>
-          <w:highlight w:val="yellow"/>
-        </w:rPr>
-        <w:t>…</w:t>
-      </w:r>
-      <w:r>
-        <w:t>]</w:t>
+        <w:t>[…]</w:t>
+      </w:r>
+    </w:p>
+    <w:p>
+      <w:pPr>
+        <w:pStyle w:val="BodyText"/>
+        <w:spacing w:line="240" w:lineRule="auto"/>
+      </w:pPr>
+      <w:r>
+        <w:t xml:space="preserve">Cramer is an </w:t>
+      </w:r>
+      <w:proofErr w:type="spellStart"/>
+      <w:r>
+        <w:t>ecophysiologist</w:t>
+      </w:r>
+      <w:proofErr w:type="spellEnd"/>
+      <w:r>
+        <w:t xml:space="preserve"> interested in </w:t>
+      </w:r>
+      <w:proofErr w:type="spellStart"/>
+      <w:r>
+        <w:t>ecophysiological</w:t>
+      </w:r>
+      <w:proofErr w:type="spellEnd"/>
+      <w:r>
+        <w:t xml:space="preserve"> specialization in the hyper‐diverse Cape flora and the link between nutrient‐impoverished soils and species richness.</w:t>
+      </w:r>
+    </w:p>
+    <w:p>
+      <w:pPr>
+        <w:pStyle w:val="BodyText"/>
+        <w:spacing w:line="240" w:lineRule="auto"/>
+        <w:rPr>
+          <w:rFonts w:eastAsiaTheme="majorEastAsia" w:cstheme="majorBidi"/>
+          <w:b/>
+          <w:bCs/>
+          <w:color w:val="000000" w:themeColor="text1"/>
+          <w:sz w:val="32"/>
+          <w:szCs w:val="32"/>
+        </w:rPr>
+      </w:pPr>
+      <w:proofErr w:type="spellStart"/>
+      <w:r>
+        <w:t>Verboom</w:t>
+      </w:r>
+      <w:proofErr w:type="spellEnd"/>
+      <w:r>
+        <w:t xml:space="preserve"> works on the assembly of the hyper‐diverse Cape flora, its ve</w:t>
+      </w:r>
+      <w:r>
+        <w:t>g</w:t>
+      </w:r>
+      <w:r>
+        <w:t>etation organization and the role of speciation and extinction in its radiation.</w:t>
       </w:r>
     </w:p>
     <w:p>
@@ -13533,7 +13638,7 @@
       </w:pPr>
     </w:pPrDefault>
   </w:docDefaults>
-  <w:latentStyles w:defLockedState="0" w:defUIPriority="0" w:defSemiHidden="0" w:defUnhideWhenUsed="0" w:defQFormat="0" w:count="375">
+  <w:latentStyles w:defLockedState="0" w:defUIPriority="0" w:defSemiHidden="0" w:defUnhideWhenUsed="0" w:defQFormat="0" w:count="377">
     <w:lsdException w:name="heading 6" w:semiHidden="1" w:unhideWhenUsed="1"/>
     <w:lsdException w:name="index 3" w:semiHidden="1" w:unhideWhenUsed="1"/>
     <w:lsdException w:name="index 4" w:semiHidden="1" w:unhideWhenUsed="1"/>
@@ -13868,6 +13973,8 @@
     <w:lsdException w:name="Smart Hyperlink" w:semiHidden="1" w:uiPriority="99" w:unhideWhenUsed="1"/>
     <w:lsdException w:name="Hashtag" w:semiHidden="1" w:uiPriority="99" w:unhideWhenUsed="1"/>
     <w:lsdException w:name="Unresolved Mention" w:semiHidden="1" w:uiPriority="99" w:unhideWhenUsed="1"/>
+    <w:lsdException w:name="Smart Link" w:semiHidden="1" w:uiPriority="99" w:unhideWhenUsed="1"/>
+    <w:lsdException w:name="Smart Link Error" w:semiHidden="1" w:uiPriority="99" w:unhideWhenUsed="1"/>
   </w:latentStyles>
   <w:style w:type="paragraph" w:default="1" w:styleId="Normal">
     <w:name w:val="Normal"/>
@@ -14059,6 +14166,7 @@
   <w:style w:type="character" w:default="1" w:styleId="DefaultParagraphFont">
     <w:name w:val="Default Paragraph Font"/>
     <w:uiPriority w:val="1"/>
+    <w:semiHidden/>
     <w:unhideWhenUsed/>
   </w:style>
   <w:style w:type="table" w:default="1" w:styleId="TableNormal">
@@ -15208,7 +15316,7 @@
 </file>
 
 <file path=customXml/itemProps1.xml><?xml version="1.0" encoding="utf-8"?>
-<ds:datastoreItem xmlns:ds="http://schemas.openxmlformats.org/officeDocument/2006/customXml" ds:itemID="{5370F727-42A4-463F-AB17-DC8939934E2B}">
+<ds:datastoreItem xmlns:ds="http://schemas.openxmlformats.org/officeDocument/2006/customXml" ds:itemID="{FF65160B-0AAA-794C-8718-59A8F235F39D}">
   <ds:schemaRefs>
     <ds:schemaRef ds:uri="http://schemas.openxmlformats.org/officeDocument/2006/bibliography"/>
   </ds:schemaRefs>

--- a/draft-02/manuscript_ver3/manuscript_ver3_rvm.docx
+++ b/draft-02/manuscript_ver3/manuscript_ver3_rvm.docx
@@ -2686,7 +2686,15 @@
         <w:t>,</w:t>
       </w:r>
       <w:r>
-        <w:t xml:space="preserve"> where one category’s values exceeds the other’s.</w:t>
+        <w:t xml:space="preserve"> where one category’s values </w:t>
+      </w:r>
+      <w:proofErr w:type="gramStart"/>
+      <w:r>
+        <w:t>exceeds</w:t>
+      </w:r>
+      <w:proofErr w:type="gramEnd"/>
+      <w:r>
+        <w:t xml:space="preserve"> the other’s.</w:t>
       </w:r>
       <w:r>
         <w:t xml:space="preserve"> </w:t>
@@ -4697,62 +4705,226 @@
         <w:t xml:space="preserve"> </w:t>
       </w:r>
       <w:r>
-        <w:rPr>
-          <w:highlight w:val="yellow"/>
-        </w:rPr>
-        <w:t>[</w:t>
-      </w:r>
-      <w:r>
-        <w:rPr>
-          <w:highlight w:val="yellow"/>
-        </w:rPr>
-        <w:t>E</w:t>
-      </w:r>
-      <w:r>
-        <w:rPr>
-          <w:highlight w:val="yellow"/>
-        </w:rPr>
-        <w:t xml:space="preserve">xpand on </w:t>
-      </w:r>
-      <w:r>
-        <w:rPr>
-          <w:highlight w:val="yellow"/>
-        </w:rPr>
-        <w:t>multi</w:t>
-      </w:r>
-      <w:r>
-        <w:rPr>
-          <w:highlight w:val="yellow"/>
-        </w:rPr>
-        <w:t>variate model results</w:t>
-      </w:r>
-      <w:r>
-        <w:rPr>
-          <w:highlight w:val="yellow"/>
-        </w:rPr>
-        <w:t>.</w:t>
-      </w:r>
-      <w:r>
-        <w:rPr>
-          <w:highlight w:val="yellow"/>
-        </w:rPr>
-        <w:t>]</w:t>
+        <w:t>The effects of the different axes of heterogeneity and species richness are broadly similar across spatial scales (Figure 4a</w:t>
+      </w:r>
+      <w:r>
+        <w:rPr>
+          <w:rFonts w:cstheme="majorBidi"/>
+        </w:rPr>
+        <w:t>–</w:t>
+      </w:r>
+      <w:r>
+        <w:t xml:space="preserve">c, from QDS- to DS-scale respectively). For example, heterogeneity in MAP </w:t>
+      </w:r>
+      <w:r>
+        <w:t xml:space="preserve">and PDQ </w:t>
+      </w:r>
+      <w:r>
+        <w:t>ha</w:t>
+      </w:r>
+      <w:r>
+        <w:t>ve</w:t>
+      </w:r>
+      <w:r>
+        <w:t xml:space="preserve"> positive effect</w:t>
+      </w:r>
+      <w:r>
+        <w:t>s</w:t>
+      </w:r>
+      <w:r>
+        <w:t xml:space="preserve"> on species richness at all three scales.</w:t>
+      </w:r>
+      <w:r>
+        <w:t xml:space="preserve"> Though, there are exceptions, such as</w:t>
+      </w:r>
+      <w:r>
+        <w:t>:</w:t>
       </w:r>
     </w:p>
     <w:p>
       <w:pPr>
-        <w:pStyle w:val="BodyText"/>
-      </w:pPr>
-      <w:r>
-        <w:rPr>
-          <w:highlight w:val="yellow"/>
-        </w:rPr>
-        <w:t>[Compare uni- and multivariate results.]</w:t>
+        <w:pStyle w:val="FirstParagraph"/>
+        <w:numPr>
+          <w:ilvl w:val="0"/>
+          <w:numId w:val="16"/>
+        </w:numPr>
+        <w:spacing w:line="240" w:lineRule="auto"/>
+      </w:pPr>
+      <w:r>
+        <w:t>T</w:t>
+      </w:r>
+      <w:r>
+        <w:t>he switch from positive- to negative of the effect of heterogeneity in NDVI from finer (QDS, DS; Figure 4a,b) to coarser (DS; Figure 4c) spatial scales</w:t>
       </w:r>
     </w:p>
     <w:p>
       <w:pPr>
         <w:pStyle w:val="FirstParagraph"/>
+        <w:numPr>
+          <w:ilvl w:val="0"/>
+          <w:numId w:val="16"/>
+        </w:numPr>
+        <w:spacing w:line="240" w:lineRule="auto"/>
+      </w:pPr>
+      <w:r>
+        <w:t>T</w:t>
+      </w:r>
+      <w:r>
+        <w:t>he</w:t>
+      </w:r>
+      <w:r>
+        <w:t xml:space="preserve"> variety of</w:t>
+      </w:r>
+      <w:r>
+        <w:t xml:space="preserve"> </w:t>
+      </w:r>
+      <w:r>
+        <w:t>scale-dependencies</w:t>
+      </w:r>
+      <w:r>
+        <w:t xml:space="preserve"> of </w:t>
+      </w:r>
+      <w:r>
+        <w:t xml:space="preserve">the effects of heterogeneity in </w:t>
+      </w:r>
+      <w:r>
+        <w:t xml:space="preserve">edaphic variables </w:t>
+      </w:r>
+      <w:r>
+        <w:t xml:space="preserve">(CEC, clay, soil C, pH) </w:t>
+      </w:r>
+      <w:r>
+        <w:t>across</w:t>
+      </w:r>
+      <w:r>
+        <w:t xml:space="preserve"> spatial scales</w:t>
+      </w:r>
+    </w:p>
+    <w:p>
+      <w:pPr>
+        <w:pStyle w:val="FirstParagraph"/>
+        <w:numPr>
+          <w:ilvl w:val="0"/>
+          <w:numId w:val="16"/>
+        </w:numPr>
+        <w:spacing w:line="240" w:lineRule="auto"/>
+      </w:pPr>
+      <w:r>
+        <w:t xml:space="preserve">… </w:t>
+      </w:r>
+      <w:r>
+        <w:t>elevation and soil pH at the QDS-scale (Figure 4a), and the.</w:t>
+      </w:r>
+    </w:p>
+    <w:p>
+      <w:pPr>
+        <w:pStyle w:val="FirstParagraph"/>
+        <w:spacing w:line="240" w:lineRule="auto"/>
+      </w:pPr>
+      <w:r>
+        <w:t>Most</w:t>
+      </w:r>
+      <w:r>
+        <w:t xml:space="preserve"> of the variables retained during </w:t>
+      </w:r>
+      <w:r>
+        <w:t xml:space="preserve">multivariate </w:t>
+      </w:r>
+      <w:r>
+        <w:t>model selection present</w:t>
+      </w:r>
+      <w:r>
+        <w:t>ed</w:t>
+      </w:r>
+      <w:r>
+        <w:t xml:space="preserve"> common effects across the two regions—i.e. the region-specific slope parameters were dropped.</w:t>
+      </w:r>
+      <w:r>
+        <w:t xml:space="preserve"> There are notable exceptions (e.g. heterogeneity in PDQ has a greater effect on richness in the SWAFR).</w:t>
+      </w:r>
+    </w:p>
+    <w:p>
+      <w:pPr>
+        <w:pStyle w:val="FirstParagraph"/>
+        <w:spacing w:line="240" w:lineRule="auto"/>
+      </w:pPr>
+      <w:r>
+        <w:t>Notably, the main effects of SWAFR relative to GCFR species richness are positive (though of varying significance (</w:t>
+      </w:r>
+      <w:r>
+        <w:rPr>
+          <w:i/>
+        </w:rPr>
+        <w:t>P</w:t>
+      </w:r>
+      <w:r>
+        <w:t xml:space="preserve"> &lt; 0.05)), indicating that, for given level of heterogeneity across all the axes in each model, the SWAFR has more</w:t>
+      </w:r>
+      <w:bookmarkStart w:id="6" w:name="_GoBack"/>
+      <w:bookmarkEnd w:id="6"/>
+    </w:p>
+    <w:p>
+      <w:pPr>
+        <w:pStyle w:val="FirstParagraph"/>
+        <w:spacing w:line="240" w:lineRule="auto"/>
+      </w:pPr>
+      <w:r>
+        <w:rPr>
+          <w:highlight w:val="yellow"/>
+        </w:rPr>
+        <w:t>[</w:t>
+      </w:r>
+      <w:r>
+        <w:rPr>
+          <w:highlight w:val="yellow"/>
+        </w:rPr>
+        <w:t>E</w:t>
+      </w:r>
+      <w:r>
+        <w:rPr>
+          <w:highlight w:val="yellow"/>
+        </w:rPr>
+        <w:t xml:space="preserve">xpand on </w:t>
+      </w:r>
+      <w:r>
+        <w:rPr>
+          <w:highlight w:val="yellow"/>
+        </w:rPr>
+        <w:t>multi</w:t>
+      </w:r>
+      <w:r>
+        <w:rPr>
+          <w:highlight w:val="yellow"/>
+        </w:rPr>
+        <w:t>variate model results</w:t>
+      </w:r>
+      <w:r>
+        <w:rPr>
+          <w:highlight w:val="yellow"/>
+        </w:rPr>
+        <w:t>.</w:t>
+      </w:r>
+      <w:r>
+        <w:rPr>
+          <w:highlight w:val="yellow"/>
+        </w:rPr>
+        <w:t>]</w:t>
+      </w:r>
+    </w:p>
+    <w:p>
+      <w:pPr>
+        <w:pStyle w:val="BodyText"/>
+      </w:pPr>
+      <w:r>
+        <w:rPr>
+          <w:highlight w:val="yellow"/>
+        </w:rPr>
+        <w:t>[Compare uni- and multivariate results.]</w:t>
+      </w:r>
+    </w:p>
+    <w:p>
+      <w:pPr>
+        <w:pStyle w:val="FirstParagraph"/>
         <w:spacing w:line="240" w:lineRule="auto"/>
         <w:rPr>
           <w:highlight w:val="red"/>
@@ -4916,6 +5088,7 @@
         <w:rPr>
           <w:highlight w:val="yellow"/>
         </w:rPr>
+        <w:lastRenderedPageBreak/>
         <w:t xml:space="preserve">At the HDS-scale (i.e. for </w:t>
       </w:r>
       <w:r>
@@ -5153,7 +5326,6 @@
         <w:spacing w:line="240" w:lineRule="auto"/>
       </w:pPr>
       <w:r>
-        <w:lastRenderedPageBreak/>
         <w:t>4</w:t>
       </w:r>
       <w:r>
@@ -5171,15 +5343,9 @@
         <w:pStyle w:val="BodyText"/>
         <w:spacing w:line="240" w:lineRule="auto"/>
       </w:pPr>
-      <w:bookmarkStart w:id="6" w:name="tables"/>
-      <w:r>
-        <w:t>[</w:t>
-      </w:r>
-      <w:r>
-        <w:t>Major results</w:t>
-      </w:r>
-      <w:r>
-        <w:t>:</w:t>
+      <w:bookmarkStart w:id="7" w:name="tables"/>
+      <w:r>
+        <w:t>Outline:</w:t>
       </w:r>
     </w:p>
     <w:p>
@@ -5208,10 +5374,7 @@
         <w:t>GCFR &gt; SWAFR</w:t>
       </w:r>
       <w:r>
-        <w:t>,</w:t>
-      </w:r>
-      <w:r>
-        <w:t xml:space="preserve"> generally</w:t>
+        <w:t xml:space="preserve"> on average</w:t>
       </w:r>
     </w:p>
     <w:p>
@@ -5224,13 +5387,7 @@
         <w:spacing w:line="240" w:lineRule="auto"/>
       </w:pPr>
       <w:r>
-        <w:t>GCFR &gt;</w:t>
-      </w:r>
-      <w:r>
-        <w:t>&gt;&gt;</w:t>
-      </w:r>
-      <w:r>
-        <w:t xml:space="preserve"> SWAFR</w:t>
+        <w:t>GCFR &gt;&gt;&gt; SWAFR</w:t>
       </w:r>
       <w:r>
         <w:t xml:space="preserve"> broader spatial scales</w:t>
@@ -5256,6 +5413,19 @@
       <w:pPr>
         <w:pStyle w:val="BodyText"/>
         <w:numPr>
+          <w:ilvl w:val="1"/>
+          <w:numId w:val="15"/>
+        </w:numPr>
+        <w:spacing w:line="240" w:lineRule="auto"/>
+      </w:pPr>
+      <w:r>
+        <w:t>Though, there is great variation in pixels’ richness over space! (ref map)</w:t>
+      </w:r>
+    </w:p>
+    <w:p>
+      <w:pPr>
+        <w:pStyle w:val="BodyText"/>
+        <w:numPr>
           <w:ilvl w:val="0"/>
           <w:numId w:val="15"/>
         </w:numPr>
@@ -5294,19 +5464,13 @@
         <w:spacing w:line="240" w:lineRule="auto"/>
       </w:pPr>
       <w:r>
-        <w:t xml:space="preserve">GCFR </w:t>
-      </w:r>
-      <w:r>
-        <w:t>&gt;/</w:t>
+        <w:t>GCFR &gt;/</w:t>
       </w:r>
       <w:r>
         <w:sym w:font="Symbol" w:char="F0BB"/>
       </w:r>
       <w:r>
-        <w:t xml:space="preserve"> SWAFR</w:t>
-      </w:r>
-      <w:r>
-        <w:t xml:space="preserve"> </w:t>
+        <w:t xml:space="preserve"> SWAFR </w:t>
       </w:r>
       <w:r>
         <w:t>at broader spatial scales</w:t>
@@ -5328,10 +5492,7 @@
         <w:sym w:font="Symbol" w:char="F0BB"/>
       </w:r>
       <w:r>
-        <w:t xml:space="preserve"> SWAFR </w:t>
-      </w:r>
-      <w:r>
-        <w:t>along</w:t>
+        <w:t xml:space="preserve"> SWAFR along</w:t>
       </w:r>
       <w:r>
         <w:t xml:space="preserve"> edaphic axes</w:t>
@@ -5396,22 +5557,51 @@
       <w:r>
         <w:t>road similarities</w:t>
       </w:r>
+      <w:r>
+        <w:t>—a</w:t>
+      </w:r>
+      <w:r>
+        <w:t xml:space="preserve"> </w:t>
+      </w:r>
+      <w:r>
+        <w:t>“common relationship”</w:t>
+      </w:r>
+      <w:r>
+        <w:t xml:space="preserve"> …</w:t>
+      </w:r>
     </w:p>
     <w:p>
       <w:pPr>
         <w:pStyle w:val="BodyText"/>
         <w:numPr>
-          <w:ilvl w:val="2"/>
+          <w:ilvl w:val="0"/>
           <w:numId w:val="15"/>
         </w:numPr>
         <w:spacing w:line="240" w:lineRule="auto"/>
       </w:pPr>
       <w:r>
-        <w:t xml:space="preserve">A </w:t>
-      </w:r>
-      <w:r>
-        <w:t>“common relationship”</w:t>
-      </w:r>
+        <w:t>… t</w:t>
+      </w:r>
+      <w:r>
+        <w:t xml:space="preserve">hough there are regional </w:t>
+      </w:r>
+      <w:r>
+        <w:t>“</w:t>
+      </w:r>
+      <w:r>
+        <w:t>idiosyncrasies</w:t>
+      </w:r>
+      <w:r>
+        <w:t>”</w:t>
+      </w:r>
+      <w:r>
+        <w:t xml:space="preserve">—region-specific </w:t>
+      </w:r>
+      <w:proofErr w:type="spellStart"/>
+      <w:r>
+        <w:t>effecrs</w:t>
+      </w:r>
+      <w:proofErr w:type="spellEnd"/>
     </w:p>
     <w:p>
       <w:pPr>
@@ -5423,19 +5613,24 @@
         <w:spacing w:line="240" w:lineRule="auto"/>
       </w:pPr>
       <w:r>
-        <w:t>T</w:t>
-      </w:r>
-      <w:r>
-        <w:t xml:space="preserve">hough there are regional </w:t>
-      </w:r>
-      <w:r>
-        <w:t>“</w:t>
-      </w:r>
-      <w:r>
-        <w:t>idiosyncrasies</w:t>
-      </w:r>
-      <w:r>
-        <w:t>”</w:t>
+        <w:t>…</w:t>
+      </w:r>
+    </w:p>
+    <w:p>
+      <w:pPr>
+        <w:pStyle w:val="BodyText"/>
+        <w:numPr>
+          <w:ilvl w:val="0"/>
+          <w:numId w:val="15"/>
+        </w:numPr>
+        <w:spacing w:line="240" w:lineRule="auto"/>
+      </w:pPr>
+      <w:r>
+        <w:lastRenderedPageBreak/>
+        <w:t>Heterogeneity-determinism-u</w:t>
+      </w:r>
+      <w:r>
+        <w:t>nexplained richness = history</w:t>
       </w:r>
     </w:p>
     <w:p>
@@ -5448,14 +5643,14 @@
         <w:spacing w:line="240" w:lineRule="auto"/>
       </w:pPr>
       <w:r>
-        <w:t>Unexplained richness = history</w:t>
+        <w:t>Cf. absolute environmental conditions (ref map)</w:t>
       </w:r>
     </w:p>
     <w:p>
       <w:pPr>
         <w:pStyle w:val="BodyText"/>
         <w:numPr>
-          <w:ilvl w:val="2"/>
+          <w:ilvl w:val="1"/>
           <w:numId w:val="15"/>
         </w:numPr>
         <w:spacing w:line="240" w:lineRule="auto"/>
@@ -5472,22 +5667,26 @@
       <w:r>
         <w:t>?</w:t>
       </w:r>
-      <w:r>
-        <w:t>]</w:t>
-      </w:r>
-      <w:r>
-        <w:br w:type="page"/>
-      </w:r>
     </w:p>
     <w:p>
       <w:pPr>
+        <w:rPr>
+          <w:rFonts w:asciiTheme="majorBidi" w:hAnsiTheme="majorBidi"/>
+        </w:rPr>
+      </w:pPr>
+      <w:r>
+        <w:br w:type="page"/>
+      </w:r>
+    </w:p>
+    <w:p>
+      <w:pPr>
         <w:pStyle w:val="Heading1"/>
       </w:pPr>
       <w:r>
         <w:lastRenderedPageBreak/>
         <w:t>Tables</w:t>
       </w:r>
-      <w:bookmarkEnd w:id="6"/>
+      <w:bookmarkEnd w:id="7"/>
     </w:p>
     <w:p>
       <w:pPr>
@@ -11084,7 +11283,7 @@
           <w:sz w:val="32"/>
         </w:rPr>
       </w:pPr>
-      <w:bookmarkStart w:id="7" w:name="figures"/>
+      <w:bookmarkStart w:id="8" w:name="figures"/>
       <w:r>
         <w:rPr>
           <w:szCs w:val="20"/>
@@ -11140,7 +11339,7 @@
         <w:lastRenderedPageBreak/>
         <w:t>Figures</w:t>
       </w:r>
-      <w:bookmarkEnd w:id="7"/>
+      <w:bookmarkEnd w:id="8"/>
     </w:p>
     <w:p>
       <w:pPr>
@@ -11875,8 +12074,6 @@
           </wp:inline>
         </w:drawing>
       </w:r>
-      <w:bookmarkStart w:id="8" w:name="_GoBack"/>
-      <w:bookmarkEnd w:id="8"/>
     </w:p>
     <w:p>
       <w:pPr>
@@ -12707,7 +12904,19 @@
         <w:spacing w:line="240" w:lineRule="auto"/>
       </w:pPr>
       <w:r>
-        <w:t xml:space="preserve">Van Mazijk is </w:t>
+        <w:rPr>
+          <w:b/>
+        </w:rPr>
+        <w:t>Ruan v</w:t>
+      </w:r>
+      <w:r>
+        <w:rPr>
+          <w:b/>
+        </w:rPr>
+        <w:t>an Mazijk</w:t>
+      </w:r>
+      <w:r>
+        <w:t xml:space="preserve"> is </w:t>
       </w:r>
       <w:r>
         <w:rPr>
@@ -12722,7 +12931,19 @@
         <w:spacing w:line="240" w:lineRule="auto"/>
       </w:pPr>
       <w:r>
-        <w:t xml:space="preserve">Cramer is an </w:t>
+        <w:rPr>
+          <w:b/>
+        </w:rPr>
+        <w:t xml:space="preserve">Michael D. </w:t>
+      </w:r>
+      <w:r>
+        <w:rPr>
+          <w:b/>
+        </w:rPr>
+        <w:t>Cramer</w:t>
+      </w:r>
+      <w:r>
+        <w:t xml:space="preserve"> is an </w:t>
       </w:r>
       <w:proofErr w:type="spellStart"/>
       <w:r>
@@ -12754,8 +12975,17 @@
           <w:szCs w:val="32"/>
         </w:rPr>
       </w:pPr>
+      <w:r>
+        <w:rPr>
+          <w:b/>
+        </w:rPr>
+        <w:t xml:space="preserve">G. Anthony </w:t>
+      </w:r>
       <w:proofErr w:type="spellStart"/>
       <w:r>
+        <w:rPr>
+          <w:b/>
+        </w:rPr>
         <w:t>Verboom</w:t>
       </w:r>
       <w:proofErr w:type="spellEnd"/>
@@ -13143,17 +13373,17 @@
   <w:abstractNum w:abstractNumId="10" w15:restartNumberingAfterBreak="0">
     <w:nsid w:val="166017B5"/>
     <w:multiLevelType w:val="hybridMultilevel"/>
-    <w:tmpl w:val="E8AA45DE"/>
-    <w:lvl w:ilvl="0" w:tplc="D54C71FA">
-      <w:start w:val="4"/>
-      <w:numFmt w:val="bullet"/>
-      <w:lvlText w:val="-"/>
+    <w:tmpl w:val="AC5847EC"/>
+    <w:lvl w:ilvl="0" w:tplc="1C09000F">
+      <w:start w:val="1"/>
+      <w:numFmt w:val="decimal"/>
+      <w:lvlText w:val="%1."/>
       <w:lvlJc w:val="left"/>
       <w:pPr>
         <w:ind w:left="720" w:hanging="360"/>
       </w:pPr>
       <w:rPr>
-        <w:rFonts w:ascii="Times New Roman" w:eastAsiaTheme="minorHAnsi" w:hAnsi="Times New Roman" w:cs="Times New Roman" w:hint="default"/>
+        <w:rFonts w:hint="default"/>
       </w:rPr>
     </w:lvl>
     <w:lvl w:ilvl="1" w:tplc="1C090003">
@@ -13486,6 +13716,119 @@
       </w:pPr>
       <w:rPr>
         <w:rFonts w:ascii="Times New Roman" w:eastAsiaTheme="minorHAnsi" w:hAnsi="Times New Roman" w:cs="Times New Roman" w:hint="default"/>
+      </w:rPr>
+    </w:lvl>
+    <w:lvl w:ilvl="2" w:tplc="1C090005" w:tentative="1">
+      <w:start w:val="1"/>
+      <w:numFmt w:val="bullet"/>
+      <w:lvlText w:val=""/>
+      <w:lvlJc w:val="left"/>
+      <w:pPr>
+        <w:ind w:left="2160" w:hanging="360"/>
+      </w:pPr>
+      <w:rPr>
+        <w:rFonts w:ascii="Wingdings" w:hAnsi="Wingdings" w:hint="default"/>
+      </w:rPr>
+    </w:lvl>
+    <w:lvl w:ilvl="3" w:tplc="1C090001" w:tentative="1">
+      <w:start w:val="1"/>
+      <w:numFmt w:val="bullet"/>
+      <w:lvlText w:val=""/>
+      <w:lvlJc w:val="left"/>
+      <w:pPr>
+        <w:ind w:left="2880" w:hanging="360"/>
+      </w:pPr>
+      <w:rPr>
+        <w:rFonts w:ascii="Symbol" w:hAnsi="Symbol" w:hint="default"/>
+      </w:rPr>
+    </w:lvl>
+    <w:lvl w:ilvl="4" w:tplc="1C090003" w:tentative="1">
+      <w:start w:val="1"/>
+      <w:numFmt w:val="bullet"/>
+      <w:lvlText w:val="o"/>
+      <w:lvlJc w:val="left"/>
+      <w:pPr>
+        <w:ind w:left="3600" w:hanging="360"/>
+      </w:pPr>
+      <w:rPr>
+        <w:rFonts w:ascii="Courier New" w:hAnsi="Courier New" w:cs="Courier New" w:hint="default"/>
+      </w:rPr>
+    </w:lvl>
+    <w:lvl w:ilvl="5" w:tplc="1C090005" w:tentative="1">
+      <w:start w:val="1"/>
+      <w:numFmt w:val="bullet"/>
+      <w:lvlText w:val=""/>
+      <w:lvlJc w:val="left"/>
+      <w:pPr>
+        <w:ind w:left="4320" w:hanging="360"/>
+      </w:pPr>
+      <w:rPr>
+        <w:rFonts w:ascii="Wingdings" w:hAnsi="Wingdings" w:hint="default"/>
+      </w:rPr>
+    </w:lvl>
+    <w:lvl w:ilvl="6" w:tplc="1C090001" w:tentative="1">
+      <w:start w:val="1"/>
+      <w:numFmt w:val="bullet"/>
+      <w:lvlText w:val=""/>
+      <w:lvlJc w:val="left"/>
+      <w:pPr>
+        <w:ind w:left="5040" w:hanging="360"/>
+      </w:pPr>
+      <w:rPr>
+        <w:rFonts w:ascii="Symbol" w:hAnsi="Symbol" w:hint="default"/>
+      </w:rPr>
+    </w:lvl>
+    <w:lvl w:ilvl="7" w:tplc="1C090003" w:tentative="1">
+      <w:start w:val="1"/>
+      <w:numFmt w:val="bullet"/>
+      <w:lvlText w:val="o"/>
+      <w:lvlJc w:val="left"/>
+      <w:pPr>
+        <w:ind w:left="5760" w:hanging="360"/>
+      </w:pPr>
+      <w:rPr>
+        <w:rFonts w:ascii="Courier New" w:hAnsi="Courier New" w:cs="Courier New" w:hint="default"/>
+      </w:rPr>
+    </w:lvl>
+    <w:lvl w:ilvl="8" w:tplc="1C090005" w:tentative="1">
+      <w:start w:val="1"/>
+      <w:numFmt w:val="bullet"/>
+      <w:lvlText w:val=""/>
+      <w:lvlJc w:val="left"/>
+      <w:pPr>
+        <w:ind w:left="6480" w:hanging="360"/>
+      </w:pPr>
+      <w:rPr>
+        <w:rFonts w:ascii="Wingdings" w:hAnsi="Wingdings" w:hint="default"/>
+      </w:rPr>
+    </w:lvl>
+  </w:abstractNum>
+  <w:abstractNum w:abstractNumId="14" w15:restartNumberingAfterBreak="0">
+    <w:nsid w:val="7D31024B"/>
+    <w:multiLevelType w:val="hybridMultilevel"/>
+    <w:tmpl w:val="15C68F70"/>
+    <w:lvl w:ilvl="0" w:tplc="BFDAAC4A">
+      <w:start w:val="7"/>
+      <w:numFmt w:val="bullet"/>
+      <w:lvlText w:val="-"/>
+      <w:lvlJc w:val="left"/>
+      <w:pPr>
+        <w:ind w:left="720" w:hanging="360"/>
+      </w:pPr>
+      <w:rPr>
+        <w:rFonts w:ascii="Times New Roman" w:eastAsiaTheme="minorHAnsi" w:hAnsi="Times New Roman" w:cs="Times New Roman" w:hint="default"/>
+      </w:rPr>
+    </w:lvl>
+    <w:lvl w:ilvl="1" w:tplc="1C090003" w:tentative="1">
+      <w:start w:val="1"/>
+      <w:numFmt w:val="bullet"/>
+      <w:lvlText w:val="o"/>
+      <w:lvlJc w:val="left"/>
+      <w:pPr>
+        <w:ind w:left="1440" w:hanging="360"/>
+      </w:pPr>
+      <w:rPr>
+        <w:rFonts w:ascii="Courier New" w:hAnsi="Courier New" w:cs="Courier New" w:hint="default"/>
       </w:rPr>
     </w:lvl>
     <w:lvl w:ilvl="2" w:tplc="1C090005" w:tentative="1">
@@ -13618,6 +13961,9 @@
   <w:num w:numId="15">
     <w:abstractNumId w:val="10"/>
   </w:num>
+  <w:num w:numId="16">
+    <w:abstractNumId w:val="14"/>
+  </w:num>
 </w:numbering>
 </file>
 
@@ -13638,7 +13984,7 @@
       </w:pPr>
     </w:pPrDefault>
   </w:docDefaults>
-  <w:latentStyles w:defLockedState="0" w:defUIPriority="0" w:defSemiHidden="0" w:defUnhideWhenUsed="0" w:defQFormat="0" w:count="377">
+  <w:latentStyles w:defLockedState="0" w:defUIPriority="0" w:defSemiHidden="0" w:defUnhideWhenUsed="0" w:defQFormat="0" w:count="375">
     <w:lsdException w:name="heading 6" w:semiHidden="1" w:unhideWhenUsed="1"/>
     <w:lsdException w:name="index 3" w:semiHidden="1" w:unhideWhenUsed="1"/>
     <w:lsdException w:name="index 4" w:semiHidden="1" w:unhideWhenUsed="1"/>
@@ -13973,8 +14319,6 @@
     <w:lsdException w:name="Smart Hyperlink" w:semiHidden="1" w:uiPriority="99" w:unhideWhenUsed="1"/>
     <w:lsdException w:name="Hashtag" w:semiHidden="1" w:uiPriority="99" w:unhideWhenUsed="1"/>
     <w:lsdException w:name="Unresolved Mention" w:semiHidden="1" w:uiPriority="99" w:unhideWhenUsed="1"/>
-    <w:lsdException w:name="Smart Link" w:semiHidden="1" w:uiPriority="99" w:unhideWhenUsed="1"/>
-    <w:lsdException w:name="Smart Link Error" w:semiHidden="1" w:uiPriority="99" w:unhideWhenUsed="1"/>
   </w:latentStyles>
   <w:style w:type="paragraph" w:default="1" w:styleId="Normal">
     <w:name w:val="Normal"/>
@@ -15316,7 +15660,7 @@
 </file>
 
 <file path=customXml/itemProps1.xml><?xml version="1.0" encoding="utf-8"?>
-<ds:datastoreItem xmlns:ds="http://schemas.openxmlformats.org/officeDocument/2006/customXml" ds:itemID="{FF65160B-0AAA-794C-8718-59A8F235F39D}">
+<ds:datastoreItem xmlns:ds="http://schemas.openxmlformats.org/officeDocument/2006/customXml" ds:itemID="{93DFA875-568B-40EF-8EE9-F66F4178662E}">
   <ds:schemaRefs>
     <ds:schemaRef ds:uri="http://schemas.openxmlformats.org/officeDocument/2006/bibliography"/>
   </ds:schemaRefs>

--- a/draft-02/manuscript_ver3/manuscript_ver3_rvm.docx
+++ b/draft-02/manuscript_ver3/manuscript_ver3_rvm.docx
@@ -64,7 +64,6 @@
     <w:p>
       <w:pPr>
         <w:pStyle w:val="FirstParagraph"/>
-        <w:spacing w:line="240" w:lineRule="auto"/>
       </w:pPr>
       <w:r>
         <w:t>Department of Biological Sciences, University of Cape Town, Rondebosch, South Africa</w:t>
@@ -73,7 +72,6 @@
     <w:p>
       <w:pPr>
         <w:pStyle w:val="BodyText"/>
-        <w:spacing w:line="240" w:lineRule="auto"/>
       </w:pPr>
       <w:r>
         <w:t>Corresponding author: R</w:t>
@@ -111,7 +109,6 @@
     <w:p>
       <w:pPr>
         <w:pStyle w:val="FirstParagraph"/>
-        <w:spacing w:line="240" w:lineRule="auto"/>
       </w:pPr>
       <w:r>
         <w:t xml:space="preserve">This work was funded by the South African Department of Science and Technology and the National Research Foundation under the Freestanding Innovation Honours </w:t>
@@ -136,7 +133,6 @@
     <w:p>
       <w:pPr>
         <w:pStyle w:val="BodyText"/>
-        <w:spacing w:line="240" w:lineRule="auto"/>
         <w:rPr>
           <w:b/>
         </w:rPr>
@@ -166,7 +162,6 @@
     <w:p>
       <w:pPr>
         <w:pStyle w:val="BodyText"/>
-        <w:spacing w:line="240" w:lineRule="auto"/>
         <w:rPr>
           <w:bCs/>
         </w:rPr>
@@ -205,7 +200,6 @@
     <w:p>
       <w:pPr>
         <w:pStyle w:val="BodyText"/>
-        <w:spacing w:line="240" w:lineRule="auto"/>
         <w:rPr>
           <w:bCs/>
         </w:rPr>
@@ -226,7 +220,6 @@
     <w:p>
       <w:pPr>
         <w:pStyle w:val="BodyText"/>
-        <w:spacing w:line="240" w:lineRule="auto"/>
         <w:rPr>
           <w:b/>
         </w:rPr>
@@ -262,7 +255,6 @@
     <w:p>
       <w:pPr>
         <w:pStyle w:val="BodyText"/>
-        <w:spacing w:line="240" w:lineRule="auto"/>
         <w:rPr>
           <w:b/>
         </w:rPr>
@@ -298,7 +290,6 @@
     <w:p>
       <w:pPr>
         <w:pStyle w:val="BodyText"/>
-        <w:spacing w:line="240" w:lineRule="auto"/>
         <w:rPr>
           <w:b/>
         </w:rPr>
@@ -334,7 +325,6 @@
     <w:p>
       <w:pPr>
         <w:pStyle w:val="BodyText"/>
-        <w:spacing w:line="240" w:lineRule="auto"/>
         <w:rPr>
           <w:highlight w:val="yellow"/>
         </w:rPr>
@@ -386,7 +376,6 @@
     <w:p>
       <w:pPr>
         <w:pStyle w:val="FirstParagraph"/>
-        <w:spacing w:line="240" w:lineRule="auto"/>
       </w:pPr>
       <w:r>
         <w:t>The species richness of a</w:t>
@@ -395,7 +384,18 @@
         <w:t xml:space="preserve"> region</w:t>
       </w:r>
       <w:r>
-        <w:t xml:space="preserve"> is a function of its biogeographic context (e.g. proximity to potential immigrant source areas), its diversification history (e.g. speciation and extinction history) and any locally-deterministic, environmental features (e.g. environmental productivity, heterogeneity) that influence species persistence and coexistence (Ricklefs 1987,</w:t>
+        <w:t xml:space="preserve"> is a function of its biogeographic context (e.g. proximity to potential immigrant source areas), its diversification history (e.g. speciation and extinction history) and any locally-deterministic, environmental features (e.g. environmental productivity, heterogeneity) that influence species persistence and coexistence (</w:t>
+      </w:r>
+      <w:proofErr w:type="spellStart"/>
+      <w:r>
+        <w:t>Ricklefs</w:t>
+      </w:r>
+      <w:proofErr w:type="spellEnd"/>
+      <w:r>
+        <w:t>,</w:t>
+      </w:r>
+      <w:r>
+        <w:t xml:space="preserve"> 1987,</w:t>
       </w:r>
       <w:r>
         <w:t xml:space="preserve"> </w:t>
@@ -509,7 +509,31 @@
         <w:rPr>
           <w:highlight w:val="yellow"/>
         </w:rPr>
-        <w:t>Wiens 2004a,b; Sobel et al. 2010; Nosil?</w:t>
+        <w:t>Wiens</w:t>
+      </w:r>
+      <w:r>
+        <w:rPr>
+          <w:highlight w:val="yellow"/>
+        </w:rPr>
+        <w:t>,</w:t>
+      </w:r>
+      <w:r>
+        <w:rPr>
+          <w:highlight w:val="yellow"/>
+        </w:rPr>
+        <w:t xml:space="preserve"> 2004a,b; Sobel et al.</w:t>
+      </w:r>
+      <w:r>
+        <w:rPr>
+          <w:highlight w:val="yellow"/>
+        </w:rPr>
+        <w:t>,</w:t>
+      </w:r>
+      <w:r>
+        <w:rPr>
+          <w:highlight w:val="yellow"/>
+        </w:rPr>
+        <w:t xml:space="preserve"> 2010; Nosil?</w:t>
       </w:r>
       <w:r>
         <w:t xml:space="preserve">). Likewise, </w:t>
@@ -620,7 +644,6 @@
     <w:p>
       <w:pPr>
         <w:pStyle w:val="FirstParagraph"/>
-        <w:spacing w:line="240" w:lineRule="auto"/>
       </w:pPr>
       <w:r>
         <w:t xml:space="preserve">The </w:t>
@@ -635,7 +658,24 @@
         <w:t>&amp;</w:t>
       </w:r>
       <w:r>
-        <w:t xml:space="preserve"> Gioia 2004) and Greater Cape Floristic Region of South Africa (GCFR; Born et al. 2007) </w:t>
+        <w:t xml:space="preserve"> </w:t>
+      </w:r>
+      <w:proofErr w:type="spellStart"/>
+      <w:r>
+        <w:t>Gioia</w:t>
+      </w:r>
+      <w:proofErr w:type="spellEnd"/>
+      <w:r>
+        <w:t>,</w:t>
+      </w:r>
+      <w:r>
+        <w:t xml:space="preserve"> 2004) and Greater Cape Floristic Region of South Africa (GCFR; Born et al.</w:t>
+      </w:r>
+      <w:r>
+        <w:t>,</w:t>
+      </w:r>
+      <w:r>
+        <w:t xml:space="preserve"> 2007) </w:t>
       </w:r>
       <w:r>
         <w:t>constitute</w:t>
@@ -659,18 +699,47 @@
         <w:t>-Middle</w:t>
       </w:r>
       <w:r>
-        <w:t xml:space="preserve"> (SWAFR: Rundel et al. 2016; Lamont </w:t>
+        <w:t xml:space="preserve"> (SWAFR: </w:t>
+      </w:r>
+      <w:proofErr w:type="spellStart"/>
+      <w:r>
+        <w:t>Rundel</w:t>
+      </w:r>
+      <w:proofErr w:type="spellEnd"/>
+      <w:r>
+        <w:t xml:space="preserve"> et al.</w:t>
+      </w:r>
+      <w:r>
+        <w:t>,</w:t>
+      </w:r>
+      <w:r>
+        <w:t xml:space="preserve"> 2016; Lamont </w:t>
       </w:r>
       <w:r>
         <w:t>&amp;</w:t>
       </w:r>
       <w:r>
-        <w:t xml:space="preserve"> He 2017) or Late Miocene (GCFR: Dupont et al. 2011; Hoffmann et al</w:t>
+        <w:t xml:space="preserve"> He</w:t>
+      </w:r>
+      <w:r>
+        <w:t>,</w:t>
+      </w:r>
+      <w:r>
+        <w:t xml:space="preserve"> 2017) or Late Miocene (GCFR: Dupont et al.</w:t>
+      </w:r>
+      <w:r>
+        <w:t>,</w:t>
+      </w:r>
+      <w:r>
+        <w:t xml:space="preserve"> 2011; Hoffmann et al</w:t>
       </w:r>
       <w:r>
         <w:t>.</w:t>
       </w:r>
       <w:r>
+        <w:t>,</w:t>
+      </w:r>
+      <w:r>
         <w:t xml:space="preserve"> 2015). </w:t>
       </w:r>
       <w:r>
@@ -683,11 +752,19 @@
         <w:t>&amp;</w:t>
       </w:r>
       <w:r>
-        <w:t xml:space="preserve"> Verboom</w:t>
-      </w:r>
-      <w:r>
         <w:t xml:space="preserve"> </w:t>
       </w:r>
+      <w:proofErr w:type="spellStart"/>
+      <w:r>
+        <w:t>Verboom</w:t>
+      </w:r>
+      <w:proofErr w:type="spellEnd"/>
+      <w:r>
+        <w:t>,</w:t>
+      </w:r>
+      <w:r>
+        <w:t xml:space="preserve"> </w:t>
+      </w:r>
       <w:r>
         <w:rPr>
           <w:highlight w:val="yellow"/>
@@ -698,13 +775,25 @@
         <w:t>)</w:t>
       </w:r>
       <w:r>
-        <w:t xml:space="preserve">, hence their designation as “OCBILs” (“old, climatically-buffered infertile landscapes”; Hopper 2009). Owing to these environmental similarities, the SWAFR and GCFR floras are very similar in terms of their functional trait spectra (Cowling </w:t>
+        <w:t>, hence their designation as “OCBILs” (“old, climatically-buffered infertile landscapes”; Hopper</w:t>
+      </w:r>
+      <w:r>
+        <w:t>,</w:t>
+      </w:r>
+      <w:r>
+        <w:t xml:space="preserve"> 2009). Owing to these environmental similarities, the SWAFR and GCFR floras are very similar in terms of their functional trait spectra (Cowling </w:t>
       </w:r>
       <w:r>
         <w:t>&amp;</w:t>
       </w:r>
       <w:r>
-        <w:t xml:space="preserve"> Witkowski 1994), though the presence of a significant tree component in the SWAFR underpins a striking difference in vegetation physiognomy (</w:t>
+        <w:t xml:space="preserve"> Witkowski</w:t>
+      </w:r>
+      <w:r>
+        <w:t>,</w:t>
+      </w:r>
+      <w:r>
+        <w:t xml:space="preserve"> 1994), though the presence of a significant tree component in the SWAFR underpins a striking difference in vegetation physiognomy (</w:t>
       </w:r>
       <w:r>
         <w:rPr>
@@ -746,7 +835,6 @@
     <w:p>
       <w:pPr>
         <w:pStyle w:val="FirstParagraph"/>
-        <w:spacing w:line="240" w:lineRule="auto"/>
       </w:pPr>
       <w:r>
         <w:t>Notwithstanding these similarities, the SWAFR and GCFR differ markedly in terms of their vascular plant species</w:t>
@@ -791,7 +879,18 @@
         <w:t>&amp;</w:t>
       </w:r>
       <w:r>
-        <w:t xml:space="preserve"> Gioia 2004), the GCFR accommodates </w:t>
+        <w:t xml:space="preserve"> </w:t>
+      </w:r>
+      <w:proofErr w:type="spellStart"/>
+      <w:r>
+        <w:t>Gioia</w:t>
+      </w:r>
+      <w:proofErr w:type="spellEnd"/>
+      <w:r>
+        <w:t>,</w:t>
+      </w:r>
+      <w:r>
+        <w:t xml:space="preserve"> 2004), the GCFR accommodates </w:t>
       </w:r>
       <w:r>
         <w:t xml:space="preserve">ca. </w:t>
@@ -822,7 +921,18 @@
         <w:t>-2</w:t>
       </w:r>
       <w:r>
-        <w:t>; Snijman 2013). One explanation for this striking 2.5-fold species richness difference (per area) relates to differences in the physical heterogeneity of the two regions. Where much of the GCFR, particularly the hyper-diverse (</w:t>
+        <w:t xml:space="preserve">; </w:t>
+      </w:r>
+      <w:proofErr w:type="spellStart"/>
+      <w:r>
+        <w:t>Snijman</w:t>
+      </w:r>
+      <w:proofErr w:type="spellEnd"/>
+      <w:r>
+        <w:t>,</w:t>
+      </w:r>
+      <w:r>
+        <w:t xml:space="preserve"> 2013). One explanation for this striking 2.5-fold species richness difference (per area) relates to differences in the physical heterogeneity of the two regions. Where much of the GCFR, particularly the hyper-diverse (</w:t>
       </w:r>
       <w:r>
         <w:t xml:space="preserve">ca. </w:t>
@@ -852,10 +962,25 @@
         <w:t>-2</w:t>
       </w:r>
       <w:r>
-        <w:t>) “core” Cape Floristic Region (CFR; Goldblatt 1978), is rugged and mountainous, the SWAFR landscape is much more subdued, comprising an ancient, weathered plateau. Since the strong relief of the GCFR underlies steep climat</w:t>
-      </w:r>
-      <w:r>
-        <w:t xml:space="preserve">ic and edaphic gradients (refs), it is probable that </w:t>
+        <w:t>) “core” Cape Floristic Region (CFR; Goldblatt</w:t>
+      </w:r>
+      <w:r>
+        <w:t>,</w:t>
+      </w:r>
+      <w:r>
+        <w:t xml:space="preserve"> 1978), is rugged and mountainous, the SWAFR landscape is much more subdued, comprising an ancient, weathered plateau. Since the strong relief of the GCFR underlies steep climat</w:t>
+      </w:r>
+      <w:r>
+        <w:t>ic and edaphic gradients (</w:t>
+      </w:r>
+      <w:r>
+        <w:rPr>
+          <w:highlight w:val="yellow"/>
+        </w:rPr>
+        <w:t>refs</w:t>
+      </w:r>
+      <w:r>
+        <w:t xml:space="preserve">), it is probable that </w:t>
       </w:r>
       <w:r>
         <w:t>environmental heterogeneity</w:t>
@@ -888,7 +1013,21 @@
         <w:t>scales</w:t>
       </w:r>
       <w:r>
-        <w:t xml:space="preserve"> (sensu Larsen et al. 2009)</w:t>
+        <w:t xml:space="preserve"> (</w:t>
+      </w:r>
+      <w:proofErr w:type="spellStart"/>
+      <w:r>
+        <w:t>sensu</w:t>
+      </w:r>
+      <w:proofErr w:type="spellEnd"/>
+      <w:r>
+        <w:t xml:space="preserve"> Larsen et al.</w:t>
+      </w:r>
+      <w:r>
+        <w:t>,</w:t>
+      </w:r>
+      <w:r>
+        <w:t xml:space="preserve"> 2009)</w:t>
       </w:r>
       <w:r>
         <w:t>, we first compare the distribution of species richness between the two regions</w:t>
@@ -995,7 +1134,6 @@
     <w:p>
       <w:pPr>
         <w:pStyle w:val="FirstParagraph"/>
-        <w:spacing w:line="240" w:lineRule="auto"/>
       </w:pPr>
       <w:r>
         <w:t xml:space="preserve">To compare </w:t>
@@ -1048,8 +1186,19 @@
       <w:r>
         <w:t>(</w:t>
       </w:r>
-      <w:r>
-        <w:t>Mucina &amp; Rutherford 2006)</w:t>
+      <w:proofErr w:type="spellStart"/>
+      <w:r>
+        <w:t>Mucina</w:t>
+      </w:r>
+      <w:proofErr w:type="spellEnd"/>
+      <w:r>
+        <w:t xml:space="preserve"> &amp; Rutherford</w:t>
+      </w:r>
+      <w:r>
+        <w:t>,</w:t>
+      </w:r>
+      <w:r>
+        <w:t xml:space="preserve"> 2006)</w:t>
       </w:r>
       <w:r>
         <w:t>, while t</w:t>
@@ -1097,13 +1246,30 @@
         <w:t>W</w:t>
       </w:r>
       <w:r>
-        <w:t>oodlands (Olson et al. 2001) in order to match the current deli</w:t>
+        <w:t>oodlands (Olson et al.</w:t>
+      </w:r>
+      <w:r>
+        <w:t>,</w:t>
+      </w:r>
+      <w:r>
+        <w:t xml:space="preserve"> 2001) in order to match the current deli</w:t>
       </w:r>
       <w:r>
         <w:t>mitation of the</w:t>
       </w:r>
       <w:r>
-        <w:t xml:space="preserve"> SWAFR (Hopper &amp; Gioia 2004</w:t>
+        <w:t xml:space="preserve"> SWAFR (Hopper &amp; </w:t>
+      </w:r>
+      <w:proofErr w:type="spellStart"/>
+      <w:r>
+        <w:t>Gioia</w:t>
+      </w:r>
+      <w:proofErr w:type="spellEnd"/>
+      <w:r>
+        <w:t>,</w:t>
+      </w:r>
+      <w:r>
+        <w:t xml:space="preserve"> 2004</w:t>
       </w:r>
       <w:r>
         <w:t>;</w:t>
@@ -1111,8 +1277,19 @@
       <w:r>
         <w:t xml:space="preserve"> </w:t>
       </w:r>
-      <w:r>
-        <w:t>Gioia &amp; Hopper 2017</w:t>
+      <w:proofErr w:type="spellStart"/>
+      <w:r>
+        <w:t>Gioia</w:t>
+      </w:r>
+      <w:proofErr w:type="spellEnd"/>
+      <w:r>
+        <w:t xml:space="preserve"> &amp; Hopper</w:t>
+      </w:r>
+      <w:r>
+        <w:t>,</w:t>
+      </w:r>
+      <w:r>
+        <w:t xml:space="preserve"> 2017</w:t>
       </w:r>
       <w:r>
         <w:t>).</w:t>
@@ -1202,7 +1379,44 @@
         <w:t>T</w:t>
       </w:r>
       <w:r>
-        <w:t xml:space="preserve">he R package “taxize” (Chamberlain &amp; Szocs 2013; Chamberlain et al. 2018) </w:t>
+        <w:t xml:space="preserve">he R </w:t>
+      </w:r>
+      <w:r>
+        <w:rPr>
+          <w:highlight w:val="yellow"/>
+        </w:rPr>
+        <w:t>(ref)</w:t>
+      </w:r>
+      <w:r>
+        <w:t xml:space="preserve"> </w:t>
+      </w:r>
+      <w:r>
+        <w:t>package “</w:t>
+      </w:r>
+      <w:proofErr w:type="spellStart"/>
+      <w:r>
+        <w:t>taxize</w:t>
+      </w:r>
+      <w:proofErr w:type="spellEnd"/>
+      <w:r>
+        <w:t xml:space="preserve">” (Chamberlain &amp; </w:t>
+      </w:r>
+      <w:proofErr w:type="spellStart"/>
+      <w:r>
+        <w:t>Szocs</w:t>
+      </w:r>
+      <w:proofErr w:type="spellEnd"/>
+      <w:r>
+        <w:t>,</w:t>
+      </w:r>
+      <w:r>
+        <w:t xml:space="preserve"> 2013; Chamberlain et al.</w:t>
+      </w:r>
+      <w:r>
+        <w:t>,</w:t>
+      </w:r>
+      <w:r>
+        <w:t xml:space="preserve"> 2018) </w:t>
       </w:r>
       <w:r>
         <w:t xml:space="preserve">was </w:t>
@@ -1217,7 +1431,31 @@
         <w:t>each</w:t>
       </w:r>
       <w:r>
-        <w:t xml:space="preserve"> species name against two taxonomic databases, the Global Name Resolver (GNR) and the Taxonomic Name Resolution Service (TNRS). Where</w:t>
+        <w:t xml:space="preserve"> species name against two taxonomic databases, the Global Name Resolver (GNR</w:t>
+      </w:r>
+      <w:r>
+        <w:t xml:space="preserve">; </w:t>
+      </w:r>
+      <w:r>
+        <w:rPr>
+          <w:highlight w:val="yellow"/>
+        </w:rPr>
+        <w:t>ref?</w:t>
+      </w:r>
+      <w:r>
+        <w:t>) and the Taxonomic Name Resolution Service (TNRS</w:t>
+      </w:r>
+      <w:r>
+        <w:t xml:space="preserve">; </w:t>
+      </w:r>
+      <w:r>
+        <w:rPr>
+          <w:highlight w:val="yellow"/>
+        </w:rPr>
+        <w:t>ref?</w:t>
+      </w:r>
+      <w:r>
+        <w:t>). Where</w:t>
       </w:r>
       <w:r>
         <w:t xml:space="preserve"> either</w:t>
@@ -1466,10 +1704,21 @@
     <w:p>
       <w:pPr>
         <w:pStyle w:val="FirstParagraph"/>
-        <w:spacing w:line="240" w:lineRule="auto"/>
-      </w:pPr>
-      <w:r>
-        <w:t>Using R, t</w:t>
+      </w:pPr>
+      <w:r>
+        <w:t>Using R</w:t>
+      </w:r>
+      <w:r>
+        <w:t xml:space="preserve"> </w:t>
+      </w:r>
+      <w:r>
+        <w:rPr>
+          <w:highlight w:val="yellow"/>
+        </w:rPr>
+        <w:t>(ref)</w:t>
+      </w:r>
+      <w:r>
+        <w:t>, t</w:t>
       </w:r>
       <w:r>
         <w:t>he</w:t>
@@ -1517,7 +1766,16 @@
         <w:t xml:space="preserve">In addition, </w:t>
       </w:r>
       <w:r>
-        <w:t xml:space="preserve">following Whittaker’s (ref) original additive decomposition of </w:t>
+        <w:t>following Whittaker’s (</w:t>
+      </w:r>
+      <w:r>
+        <w:rPr>
+          <w:highlight w:val="yellow"/>
+        </w:rPr>
+        <w:t>XXXX</w:t>
+      </w:r>
+      <w:r>
+        <w:t xml:space="preserve">) original additive decomposition of </w:t>
       </w:r>
       <w:r>
         <w:rPr>
@@ -1673,7 +1931,6 @@
     <w:p>
       <w:pPr>
         <w:pStyle w:val="FirstParagraph"/>
-        <w:spacing w:line="240" w:lineRule="auto"/>
         <w:rPr>
           <w:rFonts w:eastAsiaTheme="minorEastAsia"/>
         </w:rPr>
@@ -1803,7 +2060,6 @@
     <w:p>
       <w:pPr>
         <w:pStyle w:val="FirstParagraph"/>
-        <w:spacing w:line="240" w:lineRule="auto"/>
         <w:rPr>
           <w:rFonts w:eastAsiaTheme="minorEastAsia"/>
         </w:rPr>
@@ -1927,7 +2183,6 @@
     <w:p>
       <w:pPr>
         <w:pStyle w:val="FirstParagraph"/>
-        <w:spacing w:line="240" w:lineRule="auto"/>
         <w:rPr>
           <w:rFonts w:eastAsiaTheme="minorEastAsia"/>
         </w:rPr>
@@ -2145,7 +2400,6 @@
     <w:p>
       <w:pPr>
         <w:pStyle w:val="FirstParagraph"/>
-        <w:spacing w:line="240" w:lineRule="auto"/>
       </w:pPr>
       <w:r>
         <w:t>T</w:t>
@@ -2205,7 +2459,27 @@
         <w:t xml:space="preserve">As far as possible, these variables were selected to represent environmental axes which are considered regionally important. For example, the inclusion of PDQ in addition to MAP is justified on the basis that, where the letter captures variation in overall rainfall amount, the former measures the intensity of seasonal aridity which is a key feature of </w:t>
       </w:r>
       <w:r>
-        <w:t>mediterranean-type climates (ref). Variable selection was, however, constrained by the availability of suitable raster-layers. Thus, although soil [P] is probably an important determinant of plant distribution in both the GCFR and SWAFR (refs), this variable could not</w:t>
+        <w:t>mediterranean-type climates (</w:t>
+      </w:r>
+      <w:r>
+        <w:rPr>
+          <w:highlight w:val="yellow"/>
+        </w:rPr>
+        <w:t>ref</w:t>
+      </w:r>
+      <w:r>
+        <w:t>). Variable selection was, however, constrained by the availability of suitable raster-layers. Thus, although soil [P] is probably an important determinant of plant distribution in both the GCFR and SWAFR (</w:t>
+      </w:r>
+      <w:r>
+        <w:rPr>
+          <w:highlight w:val="yellow"/>
+        </w:rPr>
+        <w:t>refs</w:t>
+      </w:r>
+      <w:bookmarkStart w:id="4" w:name="_GoBack"/>
+      <w:bookmarkEnd w:id="4"/>
+      <w:r>
+        <w:t>), this variable could not</w:t>
       </w:r>
       <w:r>
         <w:t xml:space="preserve"> be</w:t>
@@ -2289,10 +2563,25 @@
         <w:t xml:space="preserve">. All layers were then </w:t>
       </w:r>
       <w:r>
-        <w:t>projected to a common coordinate reference system (WGS84; ref) using the “rgdal” package</w:t>
-      </w:r>
-      <w:r>
-        <w:t xml:space="preserve"> (Bivand et al. 2017) and</w:t>
+        <w:t xml:space="preserve">projected to a common coordinate reference system (WGS84; </w:t>
+      </w:r>
+      <w:r>
+        <w:rPr>
+          <w:highlight w:val="yellow"/>
+        </w:rPr>
+        <w:t>ref</w:t>
+      </w:r>
+      <w:r>
+        <w:t>) using the “rgdal” package</w:t>
+      </w:r>
+      <w:r>
+        <w:t xml:space="preserve"> (Bivand et al.</w:t>
+      </w:r>
+      <w:r>
+        <w:t>,</w:t>
+      </w:r>
+      <w:r>
+        <w:t xml:space="preserve"> 2017) and</w:t>
       </w:r>
       <w:r>
         <w:t xml:space="preserve"> resampled to 0.05º resolution using the “resample” function in “raster</w:t>
@@ -2307,7 +2596,6 @@
     <w:p>
       <w:pPr>
         <w:pStyle w:val="BodyText"/>
-        <w:spacing w:line="240" w:lineRule="auto"/>
         <w:rPr>
           <w:rFonts w:eastAsiaTheme="minorEastAsia"/>
         </w:rPr>
@@ -2469,7 +2757,18 @@
         <w:t xml:space="preserve">(the latter </w:t>
       </w:r>
       <w:r>
-        <w:t>in the R package “raster” (Hijmans 2016)</w:t>
+        <w:t>in the R package “raster” (</w:t>
+      </w:r>
+      <w:proofErr w:type="spellStart"/>
+      <w:r>
+        <w:t>Hijmans</w:t>
+      </w:r>
+      <w:proofErr w:type="spellEnd"/>
+      <w:r>
+        <w:t>,</w:t>
+      </w:r>
+      <w:r>
+        <w:t xml:space="preserve"> 2016)</w:t>
       </w:r>
       <w:r>
         <w:t>).</w:t>
@@ -2494,7 +2793,6 @@
     <w:p>
       <w:pPr>
         <w:pStyle w:val="BodyText"/>
-        <w:spacing w:line="240" w:lineRule="auto"/>
       </w:pPr>
       <w:r>
         <w:t>W</w:t>
@@ -2611,7 +2909,6 @@
     <w:p>
       <w:pPr>
         <w:pStyle w:val="BodyText"/>
-        <w:spacing w:line="240" w:lineRule="auto"/>
       </w:pPr>
       <w:r>
         <w:t xml:space="preserve">To compare the </w:t>
@@ -2780,7 +3077,7 @@
         <w:pStyle w:val="Heading2"/>
         <w:spacing w:line="240" w:lineRule="auto"/>
       </w:pPr>
-      <w:bookmarkStart w:id="4" w:name="environmental-heterogeneity-as-an-explan"/>
+      <w:bookmarkStart w:id="5" w:name="environmental-heterogeneity-as-an-explan"/>
       <w:r>
         <w:t>2.3</w:t>
       </w:r>
@@ -2792,898 +3089,1116 @@
       </w:r>
       <w:r>
         <w:t>Environmental heterogeneity as an explanation of species richness</w:t>
-      </w:r>
-      <w:bookmarkEnd w:id="4"/>
-    </w:p>
-    <w:p>
-      <w:pPr>
-        <w:pStyle w:val="FirstParagraph"/>
-        <w:spacing w:line="240" w:lineRule="auto"/>
-        <w:rPr>
-          <w:rFonts w:eastAsiaTheme="minorEastAsia"/>
-        </w:rPr>
-      </w:pPr>
-      <w:r>
-        <w:t>In the absence of</w:t>
-      </w:r>
-      <w:r>
-        <w:t xml:space="preserve"> strong non</w:t>
-      </w:r>
-      <w:r>
-        <w:t>-</w:t>
-      </w:r>
-      <w:r>
-        <w:t>linearity of the relationships between environmental heterogeneity (</w:t>
-      </w:r>
-      <w:r>
-        <w:t xml:space="preserve">in </w:t>
-      </w:r>
-      <w:r>
-        <w:t xml:space="preserve">the </w:t>
-      </w:r>
-      <w:r>
-        <w:t>nine</w:t>
-      </w:r>
-      <w:r>
-        <w:t xml:space="preserve"> selected variables</w:t>
-      </w:r>
-      <w:r>
-        <w:t>,</w:t>
-      </w:r>
-      <w:r>
-        <w:t xml:space="preserve"> and the major heterogen</w:t>
-      </w:r>
-      <w:r>
-        <w:t>e</w:t>
-      </w:r>
-      <w:r>
-        <w:t>ity axis represented by PC1) and species richness at the QDS</w:t>
-      </w:r>
-      <w:r>
-        <w:t>-</w:t>
-      </w:r>
-      <w:r>
-        <w:t>,</w:t>
-      </w:r>
-      <w:r>
-        <w:t xml:space="preserve"> HDS</w:t>
-      </w:r>
-      <w:r>
-        <w:t>-</w:t>
-      </w:r>
-      <w:r>
-        <w:t xml:space="preserve"> and DS-</w:t>
-      </w:r>
-      <w:r>
-        <w:t>scale</w:t>
-      </w:r>
-      <w:r>
-        <w:t>s</w:t>
-      </w:r>
-      <w:r>
-        <w:t>, we used linear models</w:t>
-      </w:r>
-      <w:r>
-        <w:t xml:space="preserve"> </w:t>
-      </w:r>
-      <w:r>
-        <w:t xml:space="preserve">to assess </w:t>
-      </w:r>
-      <w:r>
-        <w:t xml:space="preserve">the explanatory power of </w:t>
-      </w:r>
-      <w:r>
-        <w:t>environmental heterogeneity</w:t>
-      </w:r>
-      <w:r>
-        <w:t xml:space="preserve"> </w:t>
-      </w:r>
-      <w:r>
-        <w:t>as a determinant of</w:t>
-      </w:r>
-      <w:r>
-        <w:t xml:space="preserve"> species richness</w:t>
-      </w:r>
-      <w:r>
-        <w:t xml:space="preserve"> across the two regions</w:t>
-      </w:r>
-      <w:r>
-        <w:t xml:space="preserve">. </w:t>
-      </w:r>
-      <w:r>
-        <w:t xml:space="preserve">These analyses made use of </w:t>
-      </w:r>
-      <w:r>
-        <w:t>the species richness data collated at the QDS-</w:t>
-      </w:r>
-      <w:r>
-        <w:t xml:space="preserve">, </w:t>
-      </w:r>
-      <w:r>
-        <w:t>HDS-</w:t>
-      </w:r>
-      <w:r>
-        <w:t xml:space="preserve"> and DS-</w:t>
-      </w:r>
-      <w:r>
-        <w:t xml:space="preserve">scales and measures of </w:t>
-      </w:r>
-      <w:r>
-        <w:t>environmental heterogeneity</w:t>
-      </w:r>
-      <w:r>
-        <w:t xml:space="preserve"> </w:t>
-      </w:r>
-      <w:r>
-        <w:t>determined at the</w:t>
-      </w:r>
-      <w:r>
-        <w:t>s</w:t>
-      </w:r>
-      <w:r>
-        <w:t>e</w:t>
-      </w:r>
-      <w:r>
-        <w:t xml:space="preserve"> same</w:t>
-      </w:r>
-      <w:r>
-        <w:t xml:space="preserve"> scales</w:t>
-      </w:r>
-      <w:r>
-        <w:t>.</w:t>
-      </w:r>
-      <w:r>
-        <w:t xml:space="preserve"> </w:t>
-      </w:r>
-      <w:r>
-        <w:t xml:space="preserve">To test the dependence of species richness on environmental heterogeneity and to assess whether the form of this dependence is identical across the two regions, we fitted </w:t>
-      </w:r>
-      <w:r>
-        <w:t xml:space="preserve">simple and multiple </w:t>
-      </w:r>
-      <w:r>
-        <w:t xml:space="preserve">linear </w:t>
-      </w:r>
-      <w:r>
-        <w:t xml:space="preserve">regression </w:t>
-      </w:r>
-      <w:r>
-        <w:t xml:space="preserve">models </w:t>
-      </w:r>
-      <w:r>
-        <w:t xml:space="preserve">specifying </w:t>
-      </w:r>
-      <w:r>
-        <w:rPr>
-          <w:i/>
-        </w:rPr>
-        <w:t>S</w:t>
-      </w:r>
-      <w:r>
-        <w:rPr>
-          <w:vertAlign w:val="subscript"/>
-        </w:rPr>
-        <w:t>HDS</w:t>
-      </w:r>
-      <w:r>
-        <w:t>,</w:t>
-      </w:r>
-      <w:r>
-        <w:t xml:space="preserve"> </w:t>
-      </w:r>
-      <w:r>
-        <w:rPr>
-          <w:i/>
-        </w:rPr>
-        <w:t>S</w:t>
-      </w:r>
-      <w:r>
-        <w:rPr>
-          <w:vertAlign w:val="subscript"/>
-        </w:rPr>
-        <w:t>QDS</w:t>
-      </w:r>
-      <w:r>
-        <w:t xml:space="preserve"> </w:t>
-      </w:r>
-      <w:r>
-        <w:t xml:space="preserve">and </w:t>
-      </w:r>
-      <w:r>
-        <w:rPr>
-          <w:i/>
-        </w:rPr>
-        <w:t>S</w:t>
-      </w:r>
-      <w:r>
-        <w:rPr>
-          <w:vertAlign w:val="subscript"/>
-        </w:rPr>
-        <w:t>DS</w:t>
-      </w:r>
-      <w:r>
-        <w:rPr>
-          <w:rFonts w:eastAsiaTheme="minorEastAsia"/>
-        </w:rPr>
-        <w:t xml:space="preserve"> </w:t>
-      </w:r>
-      <w:r>
-        <w:rPr>
-          <w:rFonts w:eastAsiaTheme="minorEastAsia"/>
-        </w:rPr>
-        <w:t xml:space="preserve">each </w:t>
-      </w:r>
-      <w:r>
-        <w:rPr>
-          <w:rFonts w:eastAsiaTheme="minorEastAsia"/>
-        </w:rPr>
-        <w:t>as</w:t>
-      </w:r>
-      <w:r>
-        <w:rPr>
-          <w:rFonts w:eastAsiaTheme="minorEastAsia"/>
-        </w:rPr>
-        <w:t xml:space="preserve"> function</w:t>
-      </w:r>
-      <w:r>
-        <w:rPr>
-          <w:rFonts w:eastAsiaTheme="minorEastAsia"/>
-        </w:rPr>
-        <w:t>s</w:t>
-      </w:r>
-      <w:r>
-        <w:rPr>
-          <w:rFonts w:eastAsiaTheme="minorEastAsia"/>
-        </w:rPr>
-        <w:t xml:space="preserve"> of environmental heterogeneity.</w:t>
-      </w:r>
-    </w:p>
-    <w:p>
-      <w:pPr>
-        <w:pStyle w:val="FirstParagraph"/>
-        <w:spacing w:line="240" w:lineRule="auto"/>
-        <w:rPr>
-          <w:rFonts w:cstheme="majorBidi"/>
-        </w:rPr>
-      </w:pPr>
-      <w:r>
-        <w:rPr>
-          <w:rFonts w:eastAsiaTheme="minorEastAsia"/>
-        </w:rPr>
-        <w:t>For the univariate regressions,</w:t>
-      </w:r>
-      <w:r>
-        <w:rPr>
-          <w:rFonts w:eastAsiaTheme="minorEastAsia"/>
-        </w:rPr>
-        <w:t xml:space="preserve"> we fitted three </w:t>
-      </w:r>
-      <w:r>
-        <w:rPr>
-          <w:rFonts w:eastAsiaTheme="minorEastAsia"/>
-        </w:rPr>
-        <w:t xml:space="preserve">nested </w:t>
-      </w:r>
-      <w:r>
-        <w:rPr>
-          <w:rFonts w:eastAsiaTheme="minorEastAsia"/>
-        </w:rPr>
-        <w:t>models</w:t>
-      </w:r>
-      <w:r>
-        <w:rPr>
-          <w:rFonts w:eastAsiaTheme="minorEastAsia"/>
-        </w:rPr>
-        <w:t xml:space="preserve"> for each of the nine axes of environmental heterogeneity and the major axis of heterogeneity</w:t>
-      </w:r>
-      <w:r>
-        <w:rPr>
-          <w:rFonts w:eastAsiaTheme="minorEastAsia"/>
-        </w:rPr>
-        <w:t xml:space="preserve">. For each predictor variable </w:t>
-      </w:r>
-      <w:r>
-        <w:rPr>
-          <w:rFonts w:eastAsiaTheme="minorEastAsia"/>
-          <w:i/>
-        </w:rPr>
-        <w:t>X</w:t>
-      </w:r>
-      <w:r>
-        <w:rPr>
-          <w:rFonts w:eastAsiaTheme="minorEastAsia"/>
-        </w:rPr>
-        <w:t>, we fit:</w:t>
-      </w:r>
-      <w:r>
-        <w:rPr>
-          <w:rFonts w:eastAsiaTheme="minorEastAsia"/>
-        </w:rPr>
-        <w:t xml:space="preserve"> </w:t>
-      </w:r>
-      <w:r>
-        <w:rPr>
-          <w:rFonts w:eastAsiaTheme="minorEastAsia"/>
-        </w:rPr>
-        <w:t>a “main effect only” model (</w:t>
-      </w:r>
-      <w:r>
-        <w:rPr>
-          <w:rFonts w:eastAsiaTheme="minorEastAsia"/>
-          <w:i/>
-        </w:rPr>
-        <w:t>S</w:t>
-      </w:r>
-      <w:r>
-        <w:rPr>
-          <w:rFonts w:eastAsiaTheme="minorEastAsia"/>
-        </w:rPr>
-        <w:t xml:space="preserve"> ~ </w:t>
-      </w:r>
-      <w:r>
-        <w:rPr>
-          <w:rFonts w:cstheme="majorBidi"/>
-          <w:i/>
-        </w:rPr>
-        <w:t>β</w:t>
-      </w:r>
-      <w:r>
-        <w:rPr>
-          <w:rFonts w:cstheme="majorBidi"/>
-          <w:vertAlign w:val="subscript"/>
-        </w:rPr>
-        <w:t>0</w:t>
-      </w:r>
-      <w:r>
-        <w:rPr>
-          <w:rFonts w:cstheme="majorBidi"/>
-        </w:rPr>
-        <w:t xml:space="preserve"> + </w:t>
-      </w:r>
-      <w:r>
-        <w:rPr>
-          <w:rFonts w:cstheme="majorBidi"/>
-          <w:i/>
-        </w:rPr>
-        <w:t>β</w:t>
-      </w:r>
-      <w:r>
-        <w:rPr>
-          <w:rFonts w:cstheme="majorBidi"/>
-          <w:vertAlign w:val="subscript"/>
-        </w:rPr>
-        <w:t>1</w:t>
-      </w:r>
-      <w:r>
-        <w:rPr>
-          <w:rFonts w:cstheme="majorBidi"/>
-          <w:i/>
-        </w:rPr>
-        <w:t>X</w:t>
-      </w:r>
-      <w:r>
-        <w:rPr>
-          <w:rFonts w:eastAsiaTheme="minorEastAsia"/>
-        </w:rPr>
-        <w:t>), a “main effect + region” model (</w:t>
-      </w:r>
-      <w:r>
-        <w:rPr>
-          <w:rFonts w:eastAsiaTheme="minorEastAsia"/>
-          <w:i/>
-        </w:rPr>
-        <w:t>S</w:t>
-      </w:r>
-      <w:r>
-        <w:rPr>
-          <w:rFonts w:eastAsiaTheme="minorEastAsia"/>
-        </w:rPr>
-        <w:t xml:space="preserve"> ~ </w:t>
-      </w:r>
-      <w:r>
-        <w:rPr>
-          <w:rFonts w:cstheme="majorBidi"/>
-          <w:i/>
-        </w:rPr>
-        <w:t>β</w:t>
-      </w:r>
-      <w:r>
-        <w:rPr>
-          <w:rFonts w:cstheme="majorBidi"/>
-          <w:vertAlign w:val="subscript"/>
-        </w:rPr>
-        <w:t>0</w:t>
-      </w:r>
-      <w:r>
-        <w:rPr>
-          <w:rFonts w:cstheme="majorBidi"/>
-        </w:rPr>
-        <w:t xml:space="preserve"> + </w:t>
-      </w:r>
-      <w:r>
-        <w:rPr>
-          <w:rFonts w:cstheme="majorBidi"/>
-          <w:i/>
-        </w:rPr>
-        <w:t>β</w:t>
-      </w:r>
-      <w:r>
-        <w:rPr>
-          <w:rFonts w:cstheme="majorBidi"/>
-          <w:vertAlign w:val="subscript"/>
-        </w:rPr>
-        <w:t>1</w:t>
-      </w:r>
-      <w:r>
-        <w:rPr>
-          <w:rFonts w:cstheme="majorBidi"/>
-          <w:i/>
-        </w:rPr>
-        <w:t>X</w:t>
-      </w:r>
-      <w:r>
-        <w:rPr>
-          <w:rFonts w:cstheme="majorBidi"/>
-        </w:rPr>
-        <w:t xml:space="preserve"> + </w:t>
-      </w:r>
-      <w:r>
-        <w:rPr>
-          <w:rFonts w:cstheme="majorBidi"/>
-          <w:i/>
-        </w:rPr>
-        <w:t>β</w:t>
-      </w:r>
-      <w:r>
-        <w:rPr>
-          <w:rFonts w:cstheme="majorBidi"/>
-          <w:vertAlign w:val="subscript"/>
-        </w:rPr>
-        <w:t>2</w:t>
-      </w:r>
-      <w:r>
-        <w:rPr>
-          <w:rFonts w:cstheme="majorBidi"/>
-          <w:i/>
-        </w:rPr>
-        <w:t>Region</w:t>
-      </w:r>
-      <w:r>
-        <w:rPr>
-          <w:rFonts w:cstheme="majorBidi"/>
-        </w:rPr>
-        <w:t>)</w:t>
-      </w:r>
-      <w:r>
-        <w:rPr>
-          <w:rFonts w:eastAsiaTheme="minorEastAsia"/>
-        </w:rPr>
-        <w:t xml:space="preserve"> and a</w:t>
-      </w:r>
-      <w:r>
-        <w:rPr>
-          <w:rFonts w:eastAsiaTheme="minorEastAsia"/>
-        </w:rPr>
-        <w:t xml:space="preserve"> model with an interaction term for region (“main effect </w:t>
-      </w:r>
-      <w:r>
-        <w:rPr>
-          <w:rFonts w:eastAsiaTheme="minorEastAsia" w:cstheme="majorBidi"/>
-        </w:rPr>
-        <w:t>×</w:t>
-      </w:r>
-      <w:r>
-        <w:rPr>
-          <w:rFonts w:eastAsiaTheme="minorEastAsia"/>
-        </w:rPr>
-        <w:t xml:space="preserve"> region”;</w:t>
-      </w:r>
-      <w:r>
-        <w:rPr>
-          <w:rFonts w:eastAsiaTheme="minorEastAsia"/>
-        </w:rPr>
-        <w:t xml:space="preserve"> (</w:t>
-      </w:r>
-      <w:r>
-        <w:rPr>
-          <w:rFonts w:eastAsiaTheme="minorEastAsia"/>
-          <w:i/>
-        </w:rPr>
-        <w:t>S</w:t>
-      </w:r>
-      <w:r>
-        <w:rPr>
-          <w:rFonts w:eastAsiaTheme="minorEastAsia"/>
-        </w:rPr>
-        <w:t xml:space="preserve"> ~ </w:t>
-      </w:r>
-      <w:r>
-        <w:rPr>
-          <w:rFonts w:cstheme="majorBidi"/>
-          <w:i/>
-        </w:rPr>
-        <w:t>β</w:t>
-      </w:r>
-      <w:r>
-        <w:rPr>
-          <w:rFonts w:cstheme="majorBidi"/>
-          <w:vertAlign w:val="subscript"/>
-        </w:rPr>
-        <w:t>0</w:t>
-      </w:r>
-      <w:r>
-        <w:rPr>
-          <w:rFonts w:cstheme="majorBidi"/>
-        </w:rPr>
-        <w:t xml:space="preserve"> + </w:t>
-      </w:r>
-      <w:r>
-        <w:rPr>
-          <w:rFonts w:cstheme="majorBidi"/>
-          <w:i/>
-        </w:rPr>
-        <w:t>β</w:t>
-      </w:r>
-      <w:r>
-        <w:rPr>
-          <w:rFonts w:cstheme="majorBidi"/>
-          <w:vertAlign w:val="subscript"/>
-        </w:rPr>
-        <w:t>1</w:t>
-      </w:r>
-      <w:r>
-        <w:rPr>
-          <w:rFonts w:cstheme="majorBidi"/>
-          <w:i/>
-        </w:rPr>
-        <w:t>X</w:t>
-      </w:r>
-      <w:r>
-        <w:rPr>
-          <w:rFonts w:cstheme="majorBidi"/>
-        </w:rPr>
-        <w:t xml:space="preserve"> + </w:t>
-      </w:r>
-      <w:r>
-        <w:rPr>
-          <w:rFonts w:cstheme="majorBidi"/>
-          <w:i/>
-        </w:rPr>
-        <w:t>β</w:t>
-      </w:r>
-      <w:r>
-        <w:rPr>
-          <w:rFonts w:cstheme="majorBidi"/>
-          <w:vertAlign w:val="subscript"/>
-        </w:rPr>
-        <w:t>2</w:t>
-      </w:r>
-      <w:r>
-        <w:rPr>
-          <w:rFonts w:cstheme="majorBidi"/>
-          <w:i/>
-        </w:rPr>
-        <w:t>Region</w:t>
-      </w:r>
-      <w:r>
-        <w:rPr>
-          <w:rFonts w:cstheme="majorBidi"/>
-        </w:rPr>
-        <w:t xml:space="preserve"> + </w:t>
-      </w:r>
-      <w:r>
-        <w:rPr>
-          <w:rFonts w:cstheme="majorBidi"/>
-          <w:i/>
-        </w:rPr>
-        <w:t>β</w:t>
-      </w:r>
-      <w:r>
-        <w:rPr>
-          <w:rFonts w:cstheme="majorBidi"/>
-          <w:vertAlign w:val="subscript"/>
-        </w:rPr>
-        <w:t>3</w:t>
-      </w:r>
-      <w:r>
-        <w:rPr>
-          <w:rFonts w:cstheme="majorBidi"/>
-        </w:rPr>
-        <w:t>(</w:t>
-      </w:r>
-      <w:r>
-        <w:rPr>
-          <w:rFonts w:cstheme="majorBidi"/>
-          <w:i/>
-        </w:rPr>
-        <w:t>X × R</w:t>
-      </w:r>
-      <w:r>
-        <w:rPr>
-          <w:rFonts w:cstheme="majorBidi"/>
-          <w:i/>
-        </w:rPr>
-        <w:t>egion</w:t>
-      </w:r>
-      <w:r>
-        <w:rPr>
-          <w:rFonts w:eastAsiaTheme="minorEastAsia"/>
-        </w:rPr>
-        <w:t>)</w:t>
-      </w:r>
-      <w:r>
-        <w:rPr>
-          <w:rFonts w:eastAsiaTheme="minorEastAsia"/>
-        </w:rPr>
-        <w:t>)</w:t>
-      </w:r>
-      <w:r>
-        <w:rPr>
-          <w:rFonts w:eastAsiaTheme="minorEastAsia"/>
-        </w:rPr>
-        <w:t>.</w:t>
-      </w:r>
-      <w:r>
-        <w:rPr>
-          <w:rFonts w:eastAsiaTheme="minorEastAsia"/>
-        </w:rPr>
-        <w:t xml:space="preserve"> The best fitting of these three models for each of the ten predictor variables was determined using Akaike’s information criterion (</w:t>
-      </w:r>
-      <w:r>
-        <w:rPr>
-          <w:rFonts w:eastAsiaTheme="minorEastAsia"/>
-          <w:i/>
-        </w:rPr>
-        <w:t>AIC</w:t>
-      </w:r>
-      <w:r>
-        <w:rPr>
-          <w:rFonts w:eastAsiaTheme="minorEastAsia"/>
-        </w:rPr>
-        <w:t xml:space="preserve">; </w:t>
-      </w:r>
-      <w:r>
-        <w:rPr>
-          <w:rFonts w:eastAsiaTheme="minorEastAsia"/>
-          <w:highlight w:val="yellow"/>
-        </w:rPr>
-        <w:t>ref</w:t>
-      </w:r>
-      <w:r>
-        <w:rPr>
-          <w:rFonts w:eastAsiaTheme="minorEastAsia"/>
-        </w:rPr>
-        <w:t>)</w:t>
-      </w:r>
-      <w:r>
-        <w:rPr>
-          <w:rFonts w:eastAsiaTheme="minorEastAsia"/>
-        </w:rPr>
-        <w:t xml:space="preserve">, such that the selected model </w:t>
-      </w:r>
-      <w:r>
-        <w:t xml:space="preserve">was the simplest model with </w:t>
-      </w:r>
-      <w:r>
-        <w:rPr>
-          <w:i/>
-        </w:rPr>
-        <w:t>∆AIC</w:t>
-      </w:r>
-      <w:r>
-        <w:t xml:space="preserve"> &lt; 2 (</w:t>
-      </w:r>
-      <w:r>
-        <w:rPr>
-          <w:highlight w:val="yellow"/>
-        </w:rPr>
-        <w:t>ref</w:t>
-      </w:r>
-      <w:r>
-        <w:t>).</w:t>
-      </w:r>
-      <w:r>
-        <w:rPr>
-          <w:rFonts w:eastAsiaTheme="minorEastAsia"/>
-          <w:i/>
-        </w:rPr>
-        <w:t xml:space="preserve"> </w:t>
-      </w:r>
-      <w:r>
-        <w:rPr>
-          <w:rFonts w:eastAsiaTheme="minorEastAsia"/>
-        </w:rPr>
-        <w:t>Using this ANCOVA-like approach</w:t>
-      </w:r>
-      <w:r>
-        <w:rPr>
-          <w:rFonts w:eastAsiaTheme="minorEastAsia"/>
-        </w:rPr>
-        <w:t>, we assess when</w:t>
-      </w:r>
-      <w:r>
-        <w:rPr>
-          <w:rFonts w:eastAsiaTheme="minorEastAsia"/>
-        </w:rPr>
-        <w:t xml:space="preserve"> each form of</w:t>
-      </w:r>
-      <w:r>
-        <w:rPr>
-          <w:rFonts w:eastAsiaTheme="minorEastAsia"/>
-        </w:rPr>
-        <w:t xml:space="preserve"> heterogeneity poorly predicts species richness across the two regions (i.e. when a “main effect + region” model </w:t>
-      </w:r>
-      <w:r>
-        <w:rPr>
-          <w:rFonts w:eastAsiaTheme="minorEastAsia"/>
-        </w:rPr>
-        <w:t>is</w:t>
-      </w:r>
-      <w:r>
-        <w:rPr>
-          <w:rFonts w:eastAsiaTheme="minorEastAsia"/>
-        </w:rPr>
-        <w:t xml:space="preserve"> best fitting but with little support for the main effect</w:t>
-      </w:r>
-      <w:r>
-        <w:rPr>
-          <w:rFonts w:eastAsiaTheme="minorEastAsia"/>
-        </w:rPr>
-        <w:t>)</w:t>
-      </w:r>
-      <w:r>
-        <w:rPr>
-          <w:rFonts w:eastAsiaTheme="minorEastAsia"/>
-        </w:rPr>
-        <w:t xml:space="preserve">, when </w:t>
-      </w:r>
-      <w:r>
-        <w:rPr>
-          <w:rFonts w:eastAsiaTheme="minorEastAsia"/>
-        </w:rPr>
-        <w:t>there is a common relationship between a form of heterogeneity</w:t>
-      </w:r>
-      <w:r>
-        <w:rPr>
-          <w:rFonts w:eastAsiaTheme="minorEastAsia"/>
-        </w:rPr>
-        <w:t xml:space="preserve"> </w:t>
-      </w:r>
-      <w:r>
-        <w:rPr>
-          <w:rFonts w:eastAsiaTheme="minorEastAsia"/>
-        </w:rPr>
-        <w:t>in both regions (i.e. when a “main effect only” or a “main effect + region” model is best fitting)</w:t>
-      </w:r>
-      <w:r>
-        <w:rPr>
-          <w:rFonts w:eastAsiaTheme="minorEastAsia"/>
-        </w:rPr>
-        <w:t xml:space="preserve"> or when species richness in each region relates differently to a form of heterogeneity</w:t>
-      </w:r>
-      <w:r>
-        <w:rPr>
-          <w:rFonts w:eastAsiaTheme="minorEastAsia"/>
-        </w:rPr>
-        <w:t xml:space="preserve"> </w:t>
-      </w:r>
-      <w:r>
-        <w:rPr>
-          <w:rFonts w:eastAsiaTheme="minorEastAsia"/>
-        </w:rPr>
-        <w:t xml:space="preserve">(i.e. when a “main effect </w:t>
-      </w:r>
-      <w:r>
-        <w:rPr>
-          <w:rFonts w:eastAsiaTheme="minorEastAsia" w:cstheme="majorBidi"/>
-        </w:rPr>
-        <w:t>×</w:t>
-      </w:r>
-      <w:r>
-        <w:rPr>
-          <w:rFonts w:eastAsiaTheme="minorEastAsia"/>
-        </w:rPr>
-        <w:t xml:space="preserve"> region” model is best fitting).</w:t>
-      </w:r>
-      <w:r>
-        <w:rPr>
-          <w:rFonts w:eastAsiaTheme="minorEastAsia"/>
-        </w:rPr>
-        <w:t xml:space="preserve"> [</w:t>
-      </w:r>
-      <w:r>
-        <w:rPr>
-          <w:rFonts w:eastAsiaTheme="minorEastAsia"/>
-          <w:highlight w:val="yellow"/>
-        </w:rPr>
-        <w:t>reword this explanation</w:t>
-      </w:r>
-      <w:r>
-        <w:rPr>
-          <w:rFonts w:eastAsiaTheme="minorEastAsia"/>
-          <w:highlight w:val="yellow"/>
-        </w:rPr>
-        <w:t>/para</w:t>
-      </w:r>
-      <w:r>
-        <w:rPr>
-          <w:rFonts w:eastAsiaTheme="minorEastAsia"/>
-          <w:highlight w:val="yellow"/>
-        </w:rPr>
-        <w:t>!</w:t>
-      </w:r>
-      <w:r>
-        <w:rPr>
-          <w:rFonts w:eastAsiaTheme="minorEastAsia"/>
-        </w:rPr>
-        <w:t>]</w:t>
-      </w:r>
-    </w:p>
-    <w:p>
-      <w:pPr>
-        <w:pStyle w:val="FirstParagraph"/>
-        <w:spacing w:line="240" w:lineRule="auto"/>
-      </w:pPr>
-      <w:r>
-        <w:lastRenderedPageBreak/>
-        <w:t>While t</w:t>
-      </w:r>
-      <w:r>
-        <w:t xml:space="preserve">he rationale of the univariate models was to describe empirical patterns of covariance between each axis of </w:t>
-      </w:r>
-      <w:r>
-        <w:t>environmental heterogeneity</w:t>
-      </w:r>
-      <w:r>
-        <w:t xml:space="preserve"> and species richness</w:t>
-      </w:r>
-      <w:r>
-        <w:t>, t</w:t>
-      </w:r>
-      <w:r>
-        <w:t xml:space="preserve">he multivariate models allow us to account for differences in richness across multiple axes of </w:t>
-      </w:r>
-      <w:r>
-        <w:t>environmental heterogeneity</w:t>
-      </w:r>
-      <w:r>
-        <w:t xml:space="preserve"> simultaneously</w:t>
-      </w:r>
-      <w:r>
-        <w:t xml:space="preserve"> </w:t>
-      </w:r>
-      <w:r>
-        <w:rPr>
-          <w:highlight w:val="yellow"/>
-        </w:rPr>
-        <w:t>[expand?]</w:t>
-      </w:r>
-      <w:r>
-        <w:t>.</w:t>
-      </w:r>
-    </w:p>
-    <w:p>
-      <w:pPr>
-        <w:pStyle w:val="Heading1"/>
-        <w:spacing w:line="240" w:lineRule="auto"/>
-      </w:pPr>
-      <w:bookmarkStart w:id="5" w:name="results"/>
-      <w:r>
-        <w:t>3</w:t>
-      </w:r>
-      <w:r>
-        <w:t>:</w:t>
-      </w:r>
-      <w:r>
-        <w:t xml:space="preserve"> </w:t>
-      </w:r>
-      <w:r>
-        <w:t>Results</w:t>
       </w:r>
       <w:bookmarkEnd w:id="5"/>
     </w:p>
     <w:p>
       <w:pPr>
+        <w:pStyle w:val="FirstParagraph"/>
+        <w:rPr>
+          <w:rFonts w:eastAsiaTheme="minorEastAsia"/>
+        </w:rPr>
+      </w:pPr>
+      <w:r>
+        <w:t>In the absence of</w:t>
+      </w:r>
+      <w:r>
+        <w:t xml:space="preserve"> strong non</w:t>
+      </w:r>
+      <w:r>
+        <w:t>-</w:t>
+      </w:r>
+      <w:r>
+        <w:t>linearity of the relationships between environmental heterogeneity (</w:t>
+      </w:r>
+      <w:r>
+        <w:t xml:space="preserve">in </w:t>
+      </w:r>
+      <w:r>
+        <w:t xml:space="preserve">the </w:t>
+      </w:r>
+      <w:r>
+        <w:t>nine</w:t>
+      </w:r>
+      <w:r>
+        <w:t xml:space="preserve"> selected variables</w:t>
+      </w:r>
+      <w:r>
+        <w:t>,</w:t>
+      </w:r>
+      <w:r>
+        <w:t xml:space="preserve"> and the major heterogen</w:t>
+      </w:r>
+      <w:r>
+        <w:t>e</w:t>
+      </w:r>
+      <w:r>
+        <w:t>ity axis represented by PC1) and species richness at the QDS</w:t>
+      </w:r>
+      <w:r>
+        <w:t>-</w:t>
+      </w:r>
+      <w:r>
+        <w:t>,</w:t>
+      </w:r>
+      <w:r>
+        <w:t xml:space="preserve"> HDS</w:t>
+      </w:r>
+      <w:r>
+        <w:t>-</w:t>
+      </w:r>
+      <w:r>
+        <w:t xml:space="preserve"> and DS-</w:t>
+      </w:r>
+      <w:r>
+        <w:t>scale</w:t>
+      </w:r>
+      <w:r>
+        <w:t>s</w:t>
+      </w:r>
+      <w:r>
+        <w:t>, we used linear models</w:t>
+      </w:r>
+      <w:r>
+        <w:t xml:space="preserve"> </w:t>
+      </w:r>
+      <w:r>
+        <w:t xml:space="preserve">to assess </w:t>
+      </w:r>
+      <w:r>
+        <w:t xml:space="preserve">the explanatory power of </w:t>
+      </w:r>
+      <w:r>
+        <w:t>environmental heterogeneity</w:t>
+      </w:r>
+      <w:r>
+        <w:t xml:space="preserve"> </w:t>
+      </w:r>
+      <w:r>
+        <w:t>as a determinant of</w:t>
+      </w:r>
+      <w:r>
+        <w:t xml:space="preserve"> species richness</w:t>
+      </w:r>
+      <w:r>
+        <w:t xml:space="preserve"> across the two regions</w:t>
+      </w:r>
+      <w:r>
+        <w:t xml:space="preserve">. </w:t>
+      </w:r>
+      <w:r>
+        <w:t xml:space="preserve">These analyses made use of </w:t>
+      </w:r>
+      <w:r>
+        <w:t>the species richness data collated at the QDS-</w:t>
+      </w:r>
+      <w:r>
+        <w:t xml:space="preserve">, </w:t>
+      </w:r>
+      <w:r>
+        <w:t>HDS-</w:t>
+      </w:r>
+      <w:r>
+        <w:t xml:space="preserve"> and DS-</w:t>
+      </w:r>
+      <w:r>
+        <w:t xml:space="preserve">scales and measures of </w:t>
+      </w:r>
+      <w:r>
+        <w:t>environmental heterogeneity</w:t>
+      </w:r>
+      <w:r>
+        <w:t xml:space="preserve"> </w:t>
+      </w:r>
+      <w:r>
+        <w:t>determined at the</w:t>
+      </w:r>
+      <w:r>
+        <w:t>s</w:t>
+      </w:r>
+      <w:r>
+        <w:t>e</w:t>
+      </w:r>
+      <w:r>
+        <w:t xml:space="preserve"> same</w:t>
+      </w:r>
+      <w:r>
+        <w:t xml:space="preserve"> scales</w:t>
+      </w:r>
+      <w:r>
+        <w:t>.</w:t>
+      </w:r>
+      <w:r>
+        <w:t xml:space="preserve"> </w:t>
+      </w:r>
+      <w:r>
+        <w:t xml:space="preserve">To test the dependence of species richness on environmental heterogeneity and to assess whether the form of this dependence is identical across the two regions, we fitted </w:t>
+      </w:r>
+      <w:r>
+        <w:t xml:space="preserve">simple and multiple </w:t>
+      </w:r>
+      <w:r>
+        <w:t xml:space="preserve">linear </w:t>
+      </w:r>
+      <w:r>
+        <w:t xml:space="preserve">regression </w:t>
+      </w:r>
+      <w:r>
+        <w:t xml:space="preserve">models </w:t>
+      </w:r>
+      <w:r>
+        <w:t>specifying</w:t>
+      </w:r>
+      <w:r>
+        <w:t xml:space="preserve"> log</w:t>
+      </w:r>
+      <w:r>
+        <w:rPr>
+          <w:vertAlign w:val="subscript"/>
+        </w:rPr>
+        <w:t>10</w:t>
+      </w:r>
+      <w:r>
+        <w:t>-</w:t>
+      </w:r>
+      <w:r>
+        <w:t>transformed</w:t>
+      </w:r>
+      <w:r>
+        <w:t xml:space="preserve"> </w:t>
+      </w:r>
+      <w:r>
+        <w:rPr>
+          <w:i/>
+        </w:rPr>
+        <w:t>S</w:t>
+      </w:r>
+      <w:r>
+        <w:rPr>
+          <w:vertAlign w:val="subscript"/>
+        </w:rPr>
+        <w:t>HDS</w:t>
+      </w:r>
+      <w:r>
+        <w:t>,</w:t>
+      </w:r>
+      <w:r>
+        <w:t xml:space="preserve"> </w:t>
+      </w:r>
+      <w:r>
+        <w:rPr>
+          <w:i/>
+        </w:rPr>
+        <w:t>S</w:t>
+      </w:r>
+      <w:r>
+        <w:rPr>
+          <w:vertAlign w:val="subscript"/>
+        </w:rPr>
+        <w:t>QDS</w:t>
+      </w:r>
+      <w:r>
+        <w:t xml:space="preserve"> </w:t>
+      </w:r>
+      <w:r>
+        <w:t xml:space="preserve">and </w:t>
+      </w:r>
+      <w:r>
+        <w:rPr>
+          <w:i/>
+        </w:rPr>
+        <w:t>S</w:t>
+      </w:r>
+      <w:r>
+        <w:rPr>
+          <w:vertAlign w:val="subscript"/>
+        </w:rPr>
+        <w:t>DS</w:t>
+      </w:r>
+      <w:r>
+        <w:rPr>
+          <w:rFonts w:eastAsiaTheme="minorEastAsia"/>
+        </w:rPr>
+        <w:t xml:space="preserve"> </w:t>
+      </w:r>
+      <w:r>
+        <w:rPr>
+          <w:rFonts w:eastAsiaTheme="minorEastAsia"/>
+        </w:rPr>
+        <w:t xml:space="preserve">each </w:t>
+      </w:r>
+      <w:r>
+        <w:rPr>
+          <w:rFonts w:eastAsiaTheme="minorEastAsia"/>
+        </w:rPr>
+        <w:t>as</w:t>
+      </w:r>
+      <w:r>
+        <w:rPr>
+          <w:rFonts w:eastAsiaTheme="minorEastAsia"/>
+        </w:rPr>
+        <w:t xml:space="preserve"> function</w:t>
+      </w:r>
+      <w:r>
+        <w:rPr>
+          <w:rFonts w:eastAsiaTheme="minorEastAsia"/>
+        </w:rPr>
+        <w:t>s</w:t>
+      </w:r>
+      <w:r>
+        <w:rPr>
+          <w:rFonts w:eastAsiaTheme="minorEastAsia"/>
+        </w:rPr>
+        <w:t xml:space="preserve"> of environmental heterogeneity.</w:t>
+      </w:r>
+    </w:p>
+    <w:p>
+      <w:pPr>
+        <w:pStyle w:val="FirstParagraph"/>
+        <w:rPr>
+          <w:rFonts w:cstheme="majorBidi"/>
+        </w:rPr>
+      </w:pPr>
+      <w:r>
+        <w:rPr>
+          <w:rFonts w:eastAsiaTheme="minorEastAsia"/>
+          <w:i/>
+        </w:rPr>
+        <w:t>Univariate models of species richness</w:t>
+      </w:r>
+      <w:r>
+        <w:rPr>
+          <w:rFonts w:eastAsiaTheme="minorEastAsia"/>
+        </w:rPr>
+        <w:t>—</w:t>
+      </w:r>
+      <w:r>
+        <w:rPr>
+          <w:rFonts w:eastAsiaTheme="minorEastAsia"/>
+        </w:rPr>
+        <w:t>For the univariate regressions,</w:t>
+      </w:r>
+      <w:r>
+        <w:rPr>
+          <w:rFonts w:eastAsiaTheme="minorEastAsia"/>
+        </w:rPr>
+        <w:t xml:space="preserve"> we fitted three </w:t>
+      </w:r>
+      <w:r>
+        <w:rPr>
+          <w:rFonts w:eastAsiaTheme="minorEastAsia"/>
+        </w:rPr>
+        <w:t xml:space="preserve">nested </w:t>
+      </w:r>
+      <w:r>
+        <w:rPr>
+          <w:rFonts w:eastAsiaTheme="minorEastAsia"/>
+        </w:rPr>
+        <w:t>models</w:t>
+      </w:r>
+      <w:r>
+        <w:rPr>
+          <w:rFonts w:eastAsiaTheme="minorEastAsia"/>
+        </w:rPr>
+        <w:t xml:space="preserve"> for each of the nine axes of environmental heterogeneity and the major axis of heterogeneity</w:t>
+      </w:r>
+      <w:r>
+        <w:rPr>
+          <w:rFonts w:eastAsiaTheme="minorEastAsia"/>
+        </w:rPr>
+        <w:t xml:space="preserve">. For each predictor variable </w:t>
+      </w:r>
+      <w:r>
+        <w:rPr>
+          <w:rFonts w:eastAsiaTheme="minorEastAsia"/>
+          <w:i/>
+        </w:rPr>
+        <w:t>X</w:t>
+      </w:r>
+      <w:r>
+        <w:rPr>
+          <w:rFonts w:eastAsiaTheme="minorEastAsia"/>
+        </w:rPr>
+        <w:t>, we fit:</w:t>
+      </w:r>
+      <w:r>
+        <w:rPr>
+          <w:rFonts w:eastAsiaTheme="minorEastAsia"/>
+        </w:rPr>
+        <w:t xml:space="preserve"> </w:t>
+      </w:r>
+      <w:r>
+        <w:rPr>
+          <w:rFonts w:eastAsiaTheme="minorEastAsia"/>
+        </w:rPr>
+        <w:t>a “main effect only” model (</w:t>
+      </w:r>
+      <w:r>
+        <w:rPr>
+          <w:rFonts w:eastAsiaTheme="minorEastAsia"/>
+        </w:rPr>
+        <w:t>log</w:t>
+      </w:r>
+      <w:r>
+        <w:rPr>
+          <w:rFonts w:eastAsiaTheme="minorEastAsia"/>
+          <w:vertAlign w:val="subscript"/>
+        </w:rPr>
+        <w:t>10</w:t>
+      </w:r>
+      <w:r>
+        <w:rPr>
+          <w:rFonts w:eastAsiaTheme="minorEastAsia"/>
+        </w:rPr>
+        <w:t>[</w:t>
+      </w:r>
+      <w:r>
+        <w:rPr>
+          <w:rFonts w:eastAsiaTheme="minorEastAsia"/>
+          <w:i/>
+        </w:rPr>
+        <w:t>S</w:t>
+      </w:r>
+      <w:r>
+        <w:rPr>
+          <w:rFonts w:eastAsiaTheme="minorEastAsia"/>
+        </w:rPr>
+        <w:t>]</w:t>
+      </w:r>
+      <w:r>
+        <w:rPr>
+          <w:rFonts w:eastAsiaTheme="minorEastAsia"/>
+        </w:rPr>
+        <w:t xml:space="preserve"> ~ </w:t>
+      </w:r>
+      <w:r>
+        <w:rPr>
+          <w:rFonts w:cstheme="majorBidi"/>
+          <w:i/>
+        </w:rPr>
+        <w:t>β</w:t>
+      </w:r>
+      <w:r>
+        <w:rPr>
+          <w:rFonts w:cstheme="majorBidi"/>
+          <w:vertAlign w:val="subscript"/>
+        </w:rPr>
+        <w:t>0</w:t>
+      </w:r>
+      <w:r>
+        <w:rPr>
+          <w:rFonts w:cstheme="majorBidi"/>
+        </w:rPr>
+        <w:t xml:space="preserve"> + </w:t>
+      </w:r>
+      <w:r>
+        <w:rPr>
+          <w:rFonts w:cstheme="majorBidi"/>
+          <w:i/>
+        </w:rPr>
+        <w:t>β</w:t>
+      </w:r>
+      <w:r>
+        <w:rPr>
+          <w:rFonts w:cstheme="majorBidi"/>
+          <w:vertAlign w:val="subscript"/>
+        </w:rPr>
+        <w:t>1</w:t>
+      </w:r>
+      <w:r>
+        <w:rPr>
+          <w:rFonts w:cstheme="majorBidi"/>
+          <w:i/>
+        </w:rPr>
+        <w:t>X</w:t>
+      </w:r>
+      <w:r>
+        <w:rPr>
+          <w:rFonts w:eastAsiaTheme="minorEastAsia"/>
+        </w:rPr>
+        <w:t>), a “main effect + region” model (</w:t>
+      </w:r>
+      <w:r>
+        <w:rPr>
+          <w:rFonts w:eastAsiaTheme="minorEastAsia"/>
+        </w:rPr>
+        <w:t>log</w:t>
+      </w:r>
+      <w:r>
+        <w:rPr>
+          <w:rFonts w:eastAsiaTheme="minorEastAsia"/>
+          <w:vertAlign w:val="subscript"/>
+        </w:rPr>
+        <w:t>10</w:t>
+      </w:r>
+      <w:r>
+        <w:rPr>
+          <w:rFonts w:eastAsiaTheme="minorEastAsia"/>
+        </w:rPr>
+        <w:t>[</w:t>
+      </w:r>
+      <w:r>
+        <w:rPr>
+          <w:rFonts w:eastAsiaTheme="minorEastAsia"/>
+          <w:i/>
+        </w:rPr>
+        <w:t>S</w:t>
+      </w:r>
+      <w:r>
+        <w:rPr>
+          <w:rFonts w:eastAsiaTheme="minorEastAsia"/>
+        </w:rPr>
+        <w:t>]</w:t>
+      </w:r>
+      <w:r>
+        <w:rPr>
+          <w:rFonts w:eastAsiaTheme="minorEastAsia"/>
+        </w:rPr>
+        <w:t xml:space="preserve"> ~ </w:t>
+      </w:r>
+      <w:r>
+        <w:rPr>
+          <w:rFonts w:cstheme="majorBidi"/>
+          <w:i/>
+        </w:rPr>
+        <w:t>β</w:t>
+      </w:r>
+      <w:r>
+        <w:rPr>
+          <w:rFonts w:cstheme="majorBidi"/>
+          <w:vertAlign w:val="subscript"/>
+        </w:rPr>
+        <w:t>0</w:t>
+      </w:r>
+      <w:r>
+        <w:rPr>
+          <w:rFonts w:cstheme="majorBidi"/>
+        </w:rPr>
+        <w:t xml:space="preserve"> + </w:t>
+      </w:r>
+      <w:r>
+        <w:rPr>
+          <w:rFonts w:cstheme="majorBidi"/>
+          <w:i/>
+        </w:rPr>
+        <w:t>β</w:t>
+      </w:r>
+      <w:r>
+        <w:rPr>
+          <w:rFonts w:cstheme="majorBidi"/>
+          <w:vertAlign w:val="subscript"/>
+        </w:rPr>
+        <w:t>1</w:t>
+      </w:r>
+      <w:r>
+        <w:rPr>
+          <w:rFonts w:cstheme="majorBidi"/>
+          <w:i/>
+        </w:rPr>
+        <w:t>X</w:t>
+      </w:r>
+      <w:r>
+        <w:rPr>
+          <w:rFonts w:cstheme="majorBidi"/>
+        </w:rPr>
+        <w:t xml:space="preserve"> + </w:t>
+      </w:r>
+      <w:r>
+        <w:rPr>
+          <w:rFonts w:cstheme="majorBidi"/>
+          <w:i/>
+        </w:rPr>
+        <w:t>β</w:t>
+      </w:r>
+      <w:r>
+        <w:rPr>
+          <w:rFonts w:cstheme="majorBidi"/>
+          <w:vertAlign w:val="subscript"/>
+        </w:rPr>
+        <w:t>2</w:t>
+      </w:r>
+      <w:r>
+        <w:rPr>
+          <w:rFonts w:cstheme="majorBidi"/>
+          <w:i/>
+        </w:rPr>
+        <w:t>Region</w:t>
+      </w:r>
+      <w:r>
+        <w:rPr>
+          <w:rFonts w:cstheme="majorBidi"/>
+        </w:rPr>
+        <w:t>)</w:t>
+      </w:r>
+      <w:r>
+        <w:rPr>
+          <w:rFonts w:eastAsiaTheme="minorEastAsia"/>
+        </w:rPr>
+        <w:t xml:space="preserve"> and a</w:t>
+      </w:r>
+      <w:r>
+        <w:rPr>
+          <w:rFonts w:eastAsiaTheme="minorEastAsia"/>
+        </w:rPr>
+        <w:t xml:space="preserve"> model with an interaction term for region (“main effect </w:t>
+      </w:r>
+      <w:r>
+        <w:rPr>
+          <w:rFonts w:eastAsiaTheme="minorEastAsia" w:cstheme="majorBidi"/>
+        </w:rPr>
+        <w:t>×</w:t>
+      </w:r>
+      <w:r>
+        <w:rPr>
+          <w:rFonts w:eastAsiaTheme="minorEastAsia"/>
+        </w:rPr>
+        <w:t xml:space="preserve"> region”;</w:t>
+      </w:r>
+      <w:r>
+        <w:rPr>
+          <w:rFonts w:eastAsiaTheme="minorEastAsia"/>
+        </w:rPr>
+        <w:t xml:space="preserve"> (</w:t>
+      </w:r>
+      <w:r>
+        <w:rPr>
+          <w:rFonts w:eastAsiaTheme="minorEastAsia"/>
+        </w:rPr>
+        <w:t>log</w:t>
+      </w:r>
+      <w:r>
+        <w:rPr>
+          <w:rFonts w:eastAsiaTheme="minorEastAsia"/>
+          <w:vertAlign w:val="subscript"/>
+        </w:rPr>
+        <w:t>10</w:t>
+      </w:r>
+      <w:r>
+        <w:rPr>
+          <w:rFonts w:eastAsiaTheme="minorEastAsia"/>
+        </w:rPr>
+        <w:t>[</w:t>
+      </w:r>
+      <w:r>
+        <w:rPr>
+          <w:rFonts w:eastAsiaTheme="minorEastAsia"/>
+          <w:i/>
+        </w:rPr>
+        <w:t>S</w:t>
+      </w:r>
+      <w:r>
+        <w:rPr>
+          <w:rFonts w:eastAsiaTheme="minorEastAsia"/>
+        </w:rPr>
+        <w:t>]</w:t>
+      </w:r>
+      <w:r>
+        <w:rPr>
+          <w:rFonts w:eastAsiaTheme="minorEastAsia"/>
+        </w:rPr>
+        <w:t xml:space="preserve"> ~ </w:t>
+      </w:r>
+      <w:r>
+        <w:rPr>
+          <w:rFonts w:cstheme="majorBidi"/>
+          <w:i/>
+        </w:rPr>
+        <w:t>β</w:t>
+      </w:r>
+      <w:r>
+        <w:rPr>
+          <w:rFonts w:cstheme="majorBidi"/>
+          <w:vertAlign w:val="subscript"/>
+        </w:rPr>
+        <w:t>0</w:t>
+      </w:r>
+      <w:r>
+        <w:rPr>
+          <w:rFonts w:cstheme="majorBidi"/>
+        </w:rPr>
+        <w:t xml:space="preserve"> + </w:t>
+      </w:r>
+      <w:r>
+        <w:rPr>
+          <w:rFonts w:cstheme="majorBidi"/>
+          <w:i/>
+        </w:rPr>
+        <w:t>β</w:t>
+      </w:r>
+      <w:r>
+        <w:rPr>
+          <w:rFonts w:cstheme="majorBidi"/>
+          <w:vertAlign w:val="subscript"/>
+        </w:rPr>
+        <w:t>1</w:t>
+      </w:r>
+      <w:r>
+        <w:rPr>
+          <w:rFonts w:cstheme="majorBidi"/>
+          <w:i/>
+        </w:rPr>
+        <w:t>X</w:t>
+      </w:r>
+      <w:r>
+        <w:rPr>
+          <w:rFonts w:cstheme="majorBidi"/>
+        </w:rPr>
+        <w:t xml:space="preserve"> + </w:t>
+      </w:r>
+      <w:r>
+        <w:rPr>
+          <w:rFonts w:cstheme="majorBidi"/>
+          <w:i/>
+        </w:rPr>
+        <w:t>β</w:t>
+      </w:r>
+      <w:r>
+        <w:rPr>
+          <w:rFonts w:cstheme="majorBidi"/>
+          <w:vertAlign w:val="subscript"/>
+        </w:rPr>
+        <w:t>2</w:t>
+      </w:r>
+      <w:r>
+        <w:rPr>
+          <w:rFonts w:cstheme="majorBidi"/>
+          <w:i/>
+        </w:rPr>
+        <w:t>Region</w:t>
+      </w:r>
+      <w:r>
+        <w:rPr>
+          <w:rFonts w:cstheme="majorBidi"/>
+        </w:rPr>
+        <w:t xml:space="preserve"> + </w:t>
+      </w:r>
+      <w:r>
+        <w:rPr>
+          <w:rFonts w:cstheme="majorBidi"/>
+          <w:i/>
+        </w:rPr>
+        <w:t>β</w:t>
+      </w:r>
+      <w:r>
+        <w:rPr>
+          <w:rFonts w:cstheme="majorBidi"/>
+          <w:vertAlign w:val="subscript"/>
+        </w:rPr>
+        <w:t>3</w:t>
+      </w:r>
+      <w:r>
+        <w:rPr>
+          <w:rFonts w:cstheme="majorBidi"/>
+        </w:rPr>
+        <w:t>(</w:t>
+      </w:r>
+      <w:r>
+        <w:rPr>
+          <w:rFonts w:cstheme="majorBidi"/>
+          <w:i/>
+        </w:rPr>
+        <w:t>X × R</w:t>
+      </w:r>
+      <w:r>
+        <w:rPr>
+          <w:rFonts w:cstheme="majorBidi"/>
+          <w:i/>
+        </w:rPr>
+        <w:t>egion</w:t>
+      </w:r>
+      <w:r>
+        <w:rPr>
+          <w:rFonts w:eastAsiaTheme="minorEastAsia"/>
+        </w:rPr>
+        <w:t>)</w:t>
+      </w:r>
+      <w:r>
+        <w:rPr>
+          <w:rFonts w:eastAsiaTheme="minorEastAsia"/>
+        </w:rPr>
+        <w:t>)</w:t>
+      </w:r>
+      <w:r>
+        <w:rPr>
+          <w:rFonts w:eastAsiaTheme="minorEastAsia"/>
+        </w:rPr>
+        <w:t>.</w:t>
+      </w:r>
+      <w:r>
+        <w:rPr>
+          <w:rFonts w:eastAsiaTheme="minorEastAsia"/>
+        </w:rPr>
+        <w:t xml:space="preserve"> The best fitting of these three models for each of the ten predictor variables was determined using Akaike’s information criterion (</w:t>
+      </w:r>
+      <w:r>
+        <w:rPr>
+          <w:rFonts w:eastAsiaTheme="minorEastAsia"/>
+          <w:i/>
+        </w:rPr>
+        <w:t>AIC</w:t>
+      </w:r>
+      <w:r>
+        <w:rPr>
+          <w:rFonts w:eastAsiaTheme="minorEastAsia"/>
+        </w:rPr>
+        <w:t xml:space="preserve">; </w:t>
+      </w:r>
+      <w:r>
+        <w:rPr>
+          <w:rFonts w:eastAsiaTheme="minorEastAsia"/>
+          <w:highlight w:val="yellow"/>
+        </w:rPr>
+        <w:t>ref</w:t>
+      </w:r>
+      <w:r>
+        <w:rPr>
+          <w:rFonts w:eastAsiaTheme="minorEastAsia"/>
+        </w:rPr>
+        <w:t>)</w:t>
+      </w:r>
+      <w:r>
+        <w:rPr>
+          <w:rFonts w:eastAsiaTheme="minorEastAsia"/>
+        </w:rPr>
+        <w:t xml:space="preserve">, such that the selected model </w:t>
+      </w:r>
+      <w:r>
+        <w:t xml:space="preserve">was the simplest model with </w:t>
+      </w:r>
+      <w:r>
+        <w:rPr>
+          <w:i/>
+        </w:rPr>
+        <w:t>∆AIC</w:t>
+      </w:r>
+      <w:r>
+        <w:t xml:space="preserve"> &lt; 2 (</w:t>
+      </w:r>
+      <w:r>
+        <w:rPr>
+          <w:highlight w:val="yellow"/>
+        </w:rPr>
+        <w:t>ref</w:t>
+      </w:r>
+      <w:r>
+        <w:t>).</w:t>
+      </w:r>
+      <w:r>
+        <w:rPr>
+          <w:rFonts w:eastAsiaTheme="minorEastAsia"/>
+          <w:i/>
+        </w:rPr>
+        <w:t xml:space="preserve"> </w:t>
+      </w:r>
+      <w:r>
+        <w:rPr>
+          <w:rFonts w:eastAsiaTheme="minorEastAsia"/>
+        </w:rPr>
+        <w:t>Using this ANCOVA-like approach</w:t>
+      </w:r>
+      <w:r>
+        <w:rPr>
+          <w:rFonts w:eastAsiaTheme="minorEastAsia"/>
+        </w:rPr>
+        <w:t>, we assess when</w:t>
+      </w:r>
+      <w:r>
+        <w:rPr>
+          <w:rFonts w:eastAsiaTheme="minorEastAsia"/>
+        </w:rPr>
+        <w:t xml:space="preserve"> each form of</w:t>
+      </w:r>
+      <w:r>
+        <w:rPr>
+          <w:rFonts w:eastAsiaTheme="minorEastAsia"/>
+        </w:rPr>
+        <w:t xml:space="preserve"> heterogeneity poorly predicts species richness across the two regions (i.e. when a “main effect + region” model </w:t>
+      </w:r>
+      <w:r>
+        <w:rPr>
+          <w:rFonts w:eastAsiaTheme="minorEastAsia"/>
+        </w:rPr>
+        <w:t>is</w:t>
+      </w:r>
+      <w:r>
+        <w:rPr>
+          <w:rFonts w:eastAsiaTheme="minorEastAsia"/>
+        </w:rPr>
+        <w:t xml:space="preserve"> best fitting but with little support for the main effect</w:t>
+      </w:r>
+      <w:r>
+        <w:rPr>
+          <w:rFonts w:eastAsiaTheme="minorEastAsia"/>
+        </w:rPr>
+        <w:t>)</w:t>
+      </w:r>
+      <w:r>
+        <w:rPr>
+          <w:rFonts w:eastAsiaTheme="minorEastAsia"/>
+        </w:rPr>
+        <w:t xml:space="preserve">, when </w:t>
+      </w:r>
+      <w:r>
+        <w:rPr>
+          <w:rFonts w:eastAsiaTheme="minorEastAsia"/>
+        </w:rPr>
+        <w:t>there is a common relationship between a form of heterogeneity</w:t>
+      </w:r>
+      <w:r>
+        <w:rPr>
+          <w:rFonts w:eastAsiaTheme="minorEastAsia"/>
+        </w:rPr>
+        <w:t xml:space="preserve"> </w:t>
+      </w:r>
+      <w:r>
+        <w:rPr>
+          <w:rFonts w:eastAsiaTheme="minorEastAsia"/>
+        </w:rPr>
+        <w:t>in both regions (i.e. when a “main effect only” or a “main effect + region” model is best fitting)</w:t>
+      </w:r>
+      <w:r>
+        <w:rPr>
+          <w:rFonts w:eastAsiaTheme="minorEastAsia"/>
+        </w:rPr>
+        <w:t xml:space="preserve"> or when species richness in each region relates differently to a form of heterogeneity</w:t>
+      </w:r>
+      <w:r>
+        <w:rPr>
+          <w:rFonts w:eastAsiaTheme="minorEastAsia"/>
+        </w:rPr>
+        <w:t xml:space="preserve"> </w:t>
+      </w:r>
+      <w:r>
+        <w:rPr>
+          <w:rFonts w:eastAsiaTheme="minorEastAsia"/>
+        </w:rPr>
+        <w:t xml:space="preserve">(i.e. when a “main effect </w:t>
+      </w:r>
+      <w:r>
+        <w:rPr>
+          <w:rFonts w:eastAsiaTheme="minorEastAsia" w:cstheme="majorBidi"/>
+        </w:rPr>
+        <w:t>×</w:t>
+      </w:r>
+      <w:r>
+        <w:rPr>
+          <w:rFonts w:eastAsiaTheme="minorEastAsia"/>
+        </w:rPr>
+        <w:t xml:space="preserve"> region” model is best fitting).</w:t>
+      </w:r>
+      <w:r>
+        <w:rPr>
+          <w:rFonts w:eastAsiaTheme="minorEastAsia"/>
+        </w:rPr>
+        <w:t xml:space="preserve"> [</w:t>
+      </w:r>
+      <w:r>
+        <w:rPr>
+          <w:rFonts w:eastAsiaTheme="minorEastAsia"/>
+          <w:highlight w:val="yellow"/>
+        </w:rPr>
+        <w:t>reword this explanation</w:t>
+      </w:r>
+      <w:r>
+        <w:rPr>
+          <w:rFonts w:eastAsiaTheme="minorEastAsia"/>
+          <w:highlight w:val="yellow"/>
+        </w:rPr>
+        <w:t>/para</w:t>
+      </w:r>
+      <w:r>
+        <w:rPr>
+          <w:rFonts w:eastAsiaTheme="minorEastAsia"/>
+          <w:highlight w:val="yellow"/>
+        </w:rPr>
+        <w:t>!</w:t>
+      </w:r>
+      <w:r>
+        <w:rPr>
+          <w:rFonts w:eastAsiaTheme="minorEastAsia"/>
+        </w:rPr>
+        <w:t>]</w:t>
+      </w:r>
+    </w:p>
+    <w:p>
+      <w:pPr>
+        <w:pStyle w:val="FirstParagraph"/>
+        <w:rPr>
+          <w:rFonts w:cstheme="majorBidi"/>
+        </w:rPr>
+      </w:pPr>
+      <w:r>
+        <w:rPr>
+          <w:i/>
+        </w:rPr>
+        <w:lastRenderedPageBreak/>
+        <w:t>Multivariate models of species richness</w:t>
+      </w:r>
+      <w:r>
+        <w:t>—</w:t>
+      </w:r>
+      <w:r>
+        <w:t>While t</w:t>
+      </w:r>
+      <w:r>
+        <w:t xml:space="preserve">he rationale of the univariate models was to describe empirical patterns of covariance between each axis of </w:t>
+      </w:r>
+      <w:r>
+        <w:t>environmental heterogeneity</w:t>
+      </w:r>
+      <w:r>
+        <w:t xml:space="preserve"> and species richness</w:t>
+      </w:r>
+      <w:r>
+        <w:t>, t</w:t>
+      </w:r>
+      <w:r>
+        <w:t xml:space="preserve">he multivariate models allow us to account for differences in richness across multiple axes of </w:t>
+      </w:r>
+      <w:r>
+        <w:t>environmental heterogeneity</w:t>
+      </w:r>
+      <w:r>
+        <w:t xml:space="preserve"> simultaneousl</w:t>
+      </w:r>
+      <w:r>
+        <w:t xml:space="preserve">y. Species richness </w:t>
+      </w:r>
+      <w:r>
+        <w:t>(</w:t>
+      </w:r>
+      <w:r>
+        <w:rPr>
+          <w:rFonts w:eastAsiaTheme="minorEastAsia"/>
+        </w:rPr>
+        <w:t>log</w:t>
+      </w:r>
+      <w:r>
+        <w:rPr>
+          <w:rFonts w:eastAsiaTheme="minorEastAsia"/>
+          <w:vertAlign w:val="subscript"/>
+        </w:rPr>
+        <w:t>10</w:t>
+      </w:r>
+      <w:r>
+        <w:rPr>
+          <w:rFonts w:eastAsiaTheme="minorEastAsia"/>
+        </w:rPr>
+        <w:t xml:space="preserve">-transformed as above) </w:t>
+      </w:r>
+      <w:r>
+        <w:t>was fit as a function of all forms of environmental heterogeneity</w:t>
+      </w:r>
+      <w:r>
+        <w:t xml:space="preserve"> and the interaction of each with region </w:t>
+      </w:r>
+      <w:r>
+        <w:rPr>
+          <w:highlight w:val="yellow"/>
+        </w:rPr>
+        <w:t>[reword]</w:t>
+      </w:r>
+      <w:r>
+        <w:t xml:space="preserve"> at all three spatial scales. </w:t>
+      </w:r>
+      <w:r>
+        <w:t xml:space="preserve">Each of these three </w:t>
+      </w:r>
+      <w:r>
+        <w:t>star</w:t>
+      </w:r>
+      <w:r>
+        <w:t>t</w:t>
+      </w:r>
+      <w:r>
+        <w:t xml:space="preserve">ing </w:t>
+      </w:r>
+      <w:r>
+        <w:t>models was simplified using reverse stepwise regression model selection</w:t>
+      </w:r>
+      <w:r>
+        <w:t>,</w:t>
+      </w:r>
+      <w:r>
+        <w:t xml:space="preserve"> based on </w:t>
+      </w:r>
+      <w:r>
+        <w:rPr>
+          <w:i/>
+        </w:rPr>
+        <w:t>AIC</w:t>
+      </w:r>
+      <w:r>
+        <w:t>-scores in R</w:t>
+      </w:r>
+      <w:r>
+        <w:t xml:space="preserve">. The resulting three models represent the best-fitting </w:t>
+      </w:r>
+      <w:r>
+        <w:t>models describing forms of heterogeneity with significant covariance with species richness. In addition, forms of heterogeneity</w:t>
+      </w:r>
+      <w:r>
+        <w:t xml:space="preserve"> that relate to richness differently across the two regions are identified when the interaction-term between that variable and region is retained during model simplification (akin to the ANCOVA-like approach used in the univariate models of species richness, described above).</w:t>
+      </w:r>
+      <w:r>
+        <w:t xml:space="preserve"> </w:t>
+      </w:r>
+      <w:r>
+        <w:rPr>
+          <w:rFonts w:eastAsiaTheme="minorEastAsia"/>
+        </w:rPr>
+        <w:t>[</w:t>
+      </w:r>
+      <w:r>
+        <w:rPr>
+          <w:rFonts w:eastAsiaTheme="minorEastAsia"/>
+          <w:highlight w:val="yellow"/>
+        </w:rPr>
+        <w:t>reword this explanation</w:t>
+      </w:r>
+      <w:r>
+        <w:rPr>
+          <w:rFonts w:eastAsiaTheme="minorEastAsia"/>
+          <w:highlight w:val="yellow"/>
+        </w:rPr>
+        <w:t>/para</w:t>
+      </w:r>
+      <w:r>
+        <w:rPr>
+          <w:rFonts w:eastAsiaTheme="minorEastAsia"/>
+          <w:highlight w:val="yellow"/>
+        </w:rPr>
+        <w:t>!</w:t>
+      </w:r>
+      <w:r>
+        <w:rPr>
+          <w:rFonts w:eastAsiaTheme="minorEastAsia"/>
+        </w:rPr>
+        <w:t>]</w:t>
+      </w:r>
+    </w:p>
+    <w:p>
+      <w:pPr>
+        <w:pStyle w:val="Heading1"/>
+        <w:spacing w:line="240" w:lineRule="auto"/>
+      </w:pPr>
+      <w:bookmarkStart w:id="6" w:name="results"/>
+      <w:r>
+        <w:t>3</w:t>
+      </w:r>
+      <w:r>
+        <w:t>:</w:t>
+      </w:r>
+      <w:r>
+        <w:t xml:space="preserve"> </w:t>
+      </w:r>
+      <w:r>
+        <w:t>Results</w:t>
+      </w:r>
+      <w:bookmarkEnd w:id="6"/>
+    </w:p>
+    <w:p>
+      <w:pPr>
         <w:pStyle w:val="Heading2"/>
         <w:spacing w:line="240" w:lineRule="auto"/>
       </w:pPr>
@@ -3703,7 +4218,6 @@
     <w:p>
       <w:pPr>
         <w:pStyle w:val="FirstParagraph"/>
-        <w:spacing w:line="240" w:lineRule="auto"/>
         <w:rPr>
           <w:i/>
         </w:rPr>
@@ -3905,8 +4419,7 @@
     </w:p>
     <w:p>
       <w:pPr>
-        <w:pStyle w:val="FirstParagraph"/>
-        <w:spacing w:line="240" w:lineRule="auto"/>
+        <w:pStyle w:val="BodyText"/>
         <w:rPr>
           <w:i/>
         </w:rPr>
@@ -4260,7 +4773,6 @@
     <w:p>
       <w:pPr>
         <w:pStyle w:val="FirstParagraph"/>
-        <w:spacing w:line="240" w:lineRule="auto"/>
       </w:pPr>
       <w:r>
         <w:t xml:space="preserve">Regressions of </w:t>
@@ -4359,7 +4871,6 @@
     <w:p>
       <w:pPr>
         <w:pStyle w:val="FirstParagraph"/>
-        <w:spacing w:line="240" w:lineRule="auto"/>
       </w:pPr>
       <w:r>
         <w:t>The degree to which the GCFR is more heterogeneous than the SWAFR is largely scale-independent</w:t>
@@ -4428,7 +4939,11 @@
         <w:t>)</w:t>
       </w:r>
       <w:r>
-        <w:t xml:space="preserve">, though this did not yield significant slopes when regressing </w:t>
+        <w:t xml:space="preserve">, though this did not yield significant </w:t>
+      </w:r>
+      <w:r>
+        <w:lastRenderedPageBreak/>
+        <w:t xml:space="preserve">slopes when regressing </w:t>
       </w:r>
       <w:r>
         <w:rPr>
@@ -4515,8 +5030,22 @@
     <w:p>
       <w:pPr>
         <w:pStyle w:val="FirstParagraph"/>
-        <w:spacing w:line="240" w:lineRule="auto"/>
-      </w:pPr>
+      </w:pPr>
+      <w:r>
+        <w:rPr>
+          <w:i/>
+        </w:rPr>
+        <w:t>Uni</w:t>
+      </w:r>
+      <w:r>
+        <w:rPr>
+          <w:i/>
+        </w:rPr>
+        <w:t>variate models of species richness</w:t>
+      </w:r>
+      <w:r>
+        <w:t>—</w:t>
+      </w:r>
       <w:r>
         <w:t xml:space="preserve">We regressed vascular plant species richness against each axis of </w:t>
       </w:r>
@@ -4536,11 +5065,7 @@
         <w:t xml:space="preserve">. </w:t>
       </w:r>
       <w:r>
-        <w:t xml:space="preserve">Generally, we found </w:t>
-      </w:r>
-      <w:r>
-        <w:lastRenderedPageBreak/>
-        <w:t xml:space="preserve">strong support for a common set of axes of environmental </w:t>
+        <w:t xml:space="preserve">Generally, we found strong support for a common set of axes of environmental </w:t>
       </w:r>
       <w:r>
         <w:t xml:space="preserve">heterogeneity positively associated with species richness across </w:t>
@@ -4680,9 +5205,295 @@
     </w:p>
     <w:p>
       <w:pPr>
+        <w:pStyle w:val="BodyText"/>
+        <w:numPr>
+          <w:ilvl w:val="0"/>
+          <w:numId w:val="19"/>
+        </w:numPr>
+        <w:rPr>
+          <w:highlight w:val="yellow"/>
+        </w:rPr>
+      </w:pPr>
+      <w:r>
+        <w:rPr>
+          <w:highlight w:val="yellow"/>
+        </w:rPr>
+        <w:t xml:space="preserve">At the HDS-scale (i.e. for </w:t>
+      </w:r>
+      <w:r>
+        <w:rPr>
+          <w:i/>
+          <w:iCs/>
+          <w:highlight w:val="yellow"/>
+        </w:rPr>
+        <w:t>S</w:t>
+      </w:r>
+      <w:r>
+        <w:rPr>
+          <w:highlight w:val="yellow"/>
+          <w:vertAlign w:val="subscript"/>
+        </w:rPr>
+        <w:t>HDS</w:t>
+      </w:r>
+      <w:r>
+        <w:rPr>
+          <w:highlight w:val="yellow"/>
+        </w:rPr>
+        <w:t>; Table 2a), there is evidence for a difference in the slopes of the GCFR and SWAFR's relationships with heterogeneity in MAP. Heterog</w:t>
+      </w:r>
+      <w:r>
+        <w:rPr>
+          <w:highlight w:val="yellow"/>
+        </w:rPr>
+        <w:t>e</w:t>
+      </w:r>
+      <w:r>
+        <w:rPr>
+          <w:highlight w:val="yellow"/>
+        </w:rPr>
+        <w:t>neity in NDVI and clay only present evidence for the same slope in each region, but differing intercepts. Heterogeneity in CEC and pH have non-significant slopes and sign</w:t>
+      </w:r>
+      <w:r>
+        <w:rPr>
+          <w:highlight w:val="yellow"/>
+        </w:rPr>
+        <w:t>i</w:t>
+      </w:r>
+      <w:r>
+        <w:rPr>
+          <w:highlight w:val="yellow"/>
+        </w:rPr>
+        <w:t>ficant region-effects</w:t>
+      </w:r>
+      <w:r>
+        <w:rPr>
+          <w:highlight w:val="yellow"/>
+        </w:rPr>
+        <w:softHyphen/>
+      </w:r>
+      <w:r>
+        <w:rPr>
+          <w:highlight w:val="yellow"/>
+        </w:rPr>
+        <w:softHyphen/>
+      </w:r>
+      <w:r>
+        <w:rPr>
+          <w:highlight w:val="yellow"/>
+        </w:rPr>
+        <w:softHyphen/>
+        <w:t>—</w:t>
+      </w:r>
+      <w:r>
+        <w:rPr>
+          <w:highlight w:val="yellow"/>
+        </w:rPr>
+        <w:t xml:space="preserve">suggesting that these variables values' have weak relationships with </w:t>
+      </w:r>
+      <w:r>
+        <w:rPr>
+          <w:i/>
+          <w:iCs/>
+          <w:highlight w:val="yellow"/>
+        </w:rPr>
+        <w:t>S</w:t>
+      </w:r>
+      <w:r>
+        <w:rPr>
+          <w:highlight w:val="yellow"/>
+          <w:vertAlign w:val="subscript"/>
+        </w:rPr>
+        <w:t>HDS</w:t>
+      </w:r>
+      <w:r>
+        <w:rPr>
+          <w:highlight w:val="yellow"/>
+        </w:rPr>
+        <w:t xml:space="preserve">, and that the region-effect explains more of the variance. Other variables (heterogeneity in elevation, PDQ, surface T and soil C) only present evidence for a continuous effect of that heterogeneity, explaining the difference in the regions' </w:t>
+      </w:r>
+      <w:r>
+        <w:rPr>
+          <w:i/>
+          <w:iCs/>
+          <w:highlight w:val="yellow"/>
+        </w:rPr>
+        <w:t>S</w:t>
+      </w:r>
+      <w:r>
+        <w:rPr>
+          <w:highlight w:val="yellow"/>
+          <w:vertAlign w:val="subscript"/>
+        </w:rPr>
+        <w:t>HDS</w:t>
+      </w:r>
+      <w:r>
+        <w:rPr>
+          <w:highlight w:val="yellow"/>
+        </w:rPr>
+        <w:t xml:space="preserve"> in terms of the roughness values themselves, without the need to invoke a region term.</w:t>
+      </w:r>
+    </w:p>
+    <w:p>
+      <w:pPr>
+        <w:pStyle w:val="BodyText"/>
+        <w:numPr>
+          <w:ilvl w:val="0"/>
+          <w:numId w:val="19"/>
+        </w:numPr>
+        <w:rPr>
+          <w:highlight w:val="yellow"/>
+        </w:rPr>
+      </w:pPr>
+      <w:r>
+        <w:rPr>
+          <w:highlight w:val="yellow"/>
+        </w:rPr>
+        <w:t xml:space="preserve">At the QDS-scale (i.e. for </w:t>
+      </w:r>
+      <w:r>
+        <w:rPr>
+          <w:i/>
+          <w:iCs/>
+          <w:highlight w:val="yellow"/>
+        </w:rPr>
+        <w:t>S</w:t>
+      </w:r>
+      <w:r>
+        <w:rPr>
+          <w:highlight w:val="yellow"/>
+          <w:vertAlign w:val="subscript"/>
+        </w:rPr>
+        <w:t>Q</w:t>
+      </w:r>
+      <w:r>
+        <w:rPr>
+          <w:highlight w:val="yellow"/>
+          <w:vertAlign w:val="subscript"/>
+        </w:rPr>
+        <w:t>DS</w:t>
+      </w:r>
+      <w:r>
+        <w:rPr>
+          <w:highlight w:val="yellow"/>
+        </w:rPr>
+        <w:t>; Table 2b), it is noteworthy that all axes best-supported to have an additive region term only also had non-significant roughness-effects [expand?].</w:t>
+      </w:r>
+    </w:p>
+    <w:p>
+      <w:pPr>
+        <w:pStyle w:val="BodyText"/>
+        <w:numPr>
+          <w:ilvl w:val="0"/>
+          <w:numId w:val="19"/>
+        </w:numPr>
+      </w:pPr>
+      <w:r>
+        <w:rPr>
+          <w:highlight w:val="yellow"/>
+        </w:rPr>
+        <w:t xml:space="preserve">I also regressed against PC1. Like heterogeneity in elevation and surface T, PC1 was the only explanatory variable "needed" in regressions for </w:t>
+      </w:r>
+      <w:r>
+        <w:rPr>
+          <w:i/>
+          <w:iCs/>
+          <w:highlight w:val="yellow"/>
+        </w:rPr>
+        <w:t>S</w:t>
+      </w:r>
+      <w:r>
+        <w:rPr>
+          <w:highlight w:val="yellow"/>
+          <w:vertAlign w:val="subscript"/>
+        </w:rPr>
+        <w:t>HDS</w:t>
+      </w:r>
+      <w:r>
+        <w:rPr>
+          <w:highlight w:val="yellow"/>
+        </w:rPr>
+        <w:t xml:space="preserve"> (also see Figure 3) and</w:t>
+      </w:r>
+      <w:r>
+        <w:rPr>
+          <w:highlight w:val="yellow"/>
+        </w:rPr>
+        <w:t xml:space="preserve"> </w:t>
+      </w:r>
+      <w:r>
+        <w:rPr>
+          <w:i/>
+          <w:iCs/>
+          <w:highlight w:val="yellow"/>
+        </w:rPr>
+        <w:t>S</w:t>
+      </w:r>
+      <w:r>
+        <w:rPr>
+          <w:highlight w:val="yellow"/>
+          <w:vertAlign w:val="subscript"/>
+        </w:rPr>
+        <w:t>Q</w:t>
+      </w:r>
+      <w:r>
+        <w:rPr>
+          <w:highlight w:val="yellow"/>
+          <w:vertAlign w:val="subscript"/>
+        </w:rPr>
+        <w:t>DS</w:t>
+      </w:r>
+      <w:r>
+        <w:rPr>
+          <w:highlight w:val="yellow"/>
+        </w:rPr>
+        <w:t xml:space="preserve"> Figure 3 shows quite nicely how, in general, the GCFR and SWAFR are following the same "rule" (species richness increases with increasing environmental heterogeneity (PC1)) but occupy different areas along that relationship (the GCFR being more rich and more rough than the SWAFR).</w:t>
+      </w:r>
+    </w:p>
+    <w:p>
+      <w:pPr>
         <w:pStyle w:val="FirstParagraph"/>
-        <w:spacing w:line="240" w:lineRule="auto"/>
-      </w:pPr>
+        <w:numPr>
+          <w:ilvl w:val="0"/>
+          <w:numId w:val="19"/>
+        </w:numPr>
+        <w:rPr>
+          <w:highlight w:val="red"/>
+        </w:rPr>
+      </w:pPr>
+      <w:r>
+        <w:rPr>
+          <w:highlight w:val="red"/>
+        </w:rPr>
+        <w:t xml:space="preserve">Heterogeneity in elevation and mean annual surface temperature were consistently positively “main effect only” across scales when considered in univariate models (Table 2). This pattern is mirrored by the major axis of environmental heterogeneity: PC1 (Figure 3), though there is scale-dependence in the slope of that relationship.  In a univariate context, all other environmental heterogeneity-variables showed varying degrees of covariance with </w:t>
+      </w:r>
+      <w:r>
+        <w:rPr>
+          <w:i/>
+          <w:highlight w:val="red"/>
+        </w:rPr>
+        <w:t>S</w:t>
+      </w:r>
+      <w:r>
+        <w:rPr>
+          <w:highlight w:val="red"/>
+        </w:rPr>
+        <w:t xml:space="preserve"> (Table 2).</w:t>
+      </w:r>
+    </w:p>
+    <w:p>
+      <w:pPr>
+        <w:pStyle w:val="FirstParagraph"/>
+      </w:pPr>
+      <w:r>
+        <w:rPr>
+          <w:i/>
+        </w:rPr>
+        <w:lastRenderedPageBreak/>
+        <w:t>Multivariate models of species richness</w:t>
+      </w:r>
+      <w:r>
+        <w:t>—</w:t>
+      </w:r>
       <w:r>
         <w:t>We</w:t>
       </w:r>
@@ -4748,7 +5559,6 @@
           <w:ilvl w:val="0"/>
           <w:numId w:val="16"/>
         </w:numPr>
-        <w:spacing w:line="240" w:lineRule="auto"/>
       </w:pPr>
       <w:r>
         <w:t>T</w:t>
@@ -4764,7 +5574,6 @@
           <w:ilvl w:val="0"/>
           <w:numId w:val="16"/>
         </w:numPr>
-        <w:spacing w:line="240" w:lineRule="auto"/>
       </w:pPr>
       <w:r>
         <w:t>T</w:t>
@@ -4807,7 +5616,6 @@
           <w:ilvl w:val="0"/>
           <w:numId w:val="16"/>
         </w:numPr>
-        <w:spacing w:line="240" w:lineRule="auto"/>
       </w:pPr>
       <w:r>
         <w:t xml:space="preserve">… </w:t>
@@ -4819,7 +5627,10 @@
     <w:p>
       <w:pPr>
         <w:pStyle w:val="FirstParagraph"/>
-        <w:spacing w:line="240" w:lineRule="auto"/>
+        <w:numPr>
+          <w:ilvl w:val="0"/>
+          <w:numId w:val="16"/>
+        </w:numPr>
       </w:pPr>
       <w:r>
         <w:t>Most</w:t>
@@ -4846,7 +5657,10 @@
     <w:p>
       <w:pPr>
         <w:pStyle w:val="FirstParagraph"/>
-        <w:spacing w:line="240" w:lineRule="auto"/>
+        <w:numPr>
+          <w:ilvl w:val="0"/>
+          <w:numId w:val="16"/>
+        </w:numPr>
       </w:pPr>
       <w:r>
         <w:t>Notably, the main effects of SWAFR relative to GCFR species richness are positive (though of varying significance (</w:t>
@@ -4860,105 +5674,64 @@
       <w:r>
         <w:t xml:space="preserve"> &lt; 0.05)), indicating that, for given level of heterogeneity across all the axes in each model, the SWAFR has more</w:t>
       </w:r>
-      <w:bookmarkStart w:id="6" w:name="_GoBack"/>
-      <w:bookmarkEnd w:id="6"/>
     </w:p>
     <w:p>
       <w:pPr>
         <w:pStyle w:val="FirstParagraph"/>
-        <w:spacing w:line="240" w:lineRule="auto"/>
+        <w:numPr>
+          <w:ilvl w:val="0"/>
+          <w:numId w:val="16"/>
+        </w:numPr>
       </w:pPr>
       <w:r>
         <w:rPr>
           <w:highlight w:val="yellow"/>
         </w:rPr>
-        <w:t>[</w:t>
-      </w:r>
-      <w:r>
-        <w:rPr>
-          <w:highlight w:val="yellow"/>
-        </w:rPr>
-        <w:t>E</w:t>
-      </w:r>
-      <w:r>
-        <w:rPr>
-          <w:highlight w:val="yellow"/>
-        </w:rPr>
-        <w:t xml:space="preserve">xpand on </w:t>
-      </w:r>
-      <w:r>
-        <w:rPr>
-          <w:highlight w:val="yellow"/>
-        </w:rPr>
-        <w:t>multi</w:t>
-      </w:r>
-      <w:r>
-        <w:rPr>
-          <w:highlight w:val="yellow"/>
-        </w:rPr>
-        <w:t>variate model results</w:t>
-      </w:r>
-      <w:r>
-        <w:rPr>
-          <w:highlight w:val="yellow"/>
-        </w:rPr>
-        <w:t>.</w:t>
-      </w:r>
-      <w:r>
-        <w:rPr>
-          <w:highlight w:val="yellow"/>
-        </w:rPr>
-        <w:t>]</w:t>
+        <w:t>[Expand on multivariate model results.]</w:t>
       </w:r>
     </w:p>
     <w:p>
       <w:pPr>
-        <w:pStyle w:val="BodyText"/>
+        <w:pStyle w:val="FirstParagraph"/>
+        <w:numPr>
+          <w:ilvl w:val="0"/>
+          <w:numId w:val="16"/>
+        </w:numPr>
       </w:pPr>
       <w:r>
         <w:rPr>
           <w:highlight w:val="yellow"/>
         </w:rPr>
-        <w:t>[Compare uni- and multivariate results.]</w:t>
+        <w:t xml:space="preserve">[Compare </w:t>
+      </w:r>
+      <w:proofErr w:type="spellStart"/>
+      <w:r>
+        <w:rPr>
+          <w:highlight w:val="yellow"/>
+        </w:rPr>
+        <w:t>uni</w:t>
+      </w:r>
+      <w:proofErr w:type="spellEnd"/>
+      <w:r>
+        <w:rPr>
+          <w:highlight w:val="yellow"/>
+        </w:rPr>
+        <w:t>- and multivariate results.]</w:t>
       </w:r>
     </w:p>
     <w:p>
       <w:pPr>
-        <w:pStyle w:val="FirstParagraph"/>
-        <w:spacing w:line="240" w:lineRule="auto"/>
+        <w:pStyle w:val="BodyText"/>
+        <w:numPr>
+          <w:ilvl w:val="0"/>
+          <w:numId w:val="16"/>
+        </w:numPr>
+      </w:pPr>
+      <w:r>
         <w:rPr>
           <w:highlight w:val="red"/>
         </w:rPr>
-      </w:pPr>
-      <w:r>
-        <w:rPr>
-          <w:highlight w:val="red"/>
-        </w:rPr>
-        <w:t xml:space="preserve"> Heterogeneity in elevation and mean annual surface temperature were consistently positively “main effect only” across scales when considered in univariate models (Table 2). This pattern is mirrored by the major axis of </w:t>
-      </w:r>
-      <w:r>
-        <w:rPr>
-          <w:highlight w:val="red"/>
-        </w:rPr>
-        <w:t>environmental heterogeneity</w:t>
-      </w:r>
-      <w:r>
-        <w:rPr>
-          <w:highlight w:val="red"/>
-        </w:rPr>
-        <w:t xml:space="preserve">: PC1 (Figure 3), though there is scale-dependence in the slope of that relationship.  In a univariate context, all other </w:t>
-      </w:r>
-      <w:r>
-        <w:rPr>
-          <w:highlight w:val="red"/>
-        </w:rPr>
-        <w:t>environmental heterogeneity</w:t>
-      </w:r>
-      <w:r>
-        <w:rPr>
-          <w:highlight w:val="red"/>
-        </w:rPr>
-        <w:t xml:space="preserve">-variables showed varying degrees of covariance with </w:t>
+        <w:t xml:space="preserve">Considering the multivariate models of </w:t>
       </w:r>
       <w:r>
         <w:rPr>
@@ -4970,378 +5743,108 @@
       <w:r>
         <w:rPr>
           <w:highlight w:val="red"/>
-        </w:rPr>
-        <w:t xml:space="preserve"> (Table 2).</w:t>
+          <w:vertAlign w:val="subscript"/>
+        </w:rPr>
+        <w:t>HDS</w:t>
+      </w:r>
+      <w:r>
+        <w:rPr>
+          <w:highlight w:val="red"/>
+        </w:rPr>
+        <w:t xml:space="preserve"> (Figure 4a) and </w:t>
+      </w:r>
+      <w:r>
+        <w:rPr>
+          <w:i/>
+          <w:highlight w:val="red"/>
+        </w:rPr>
+        <w:t>S</w:t>
+      </w:r>
+      <w:r>
+        <w:rPr>
+          <w:highlight w:val="red"/>
+          <w:vertAlign w:val="subscript"/>
+        </w:rPr>
+        <w:t>QDS</w:t>
+      </w:r>
+      <w:r>
+        <w:rPr>
+          <w:highlight w:val="red"/>
+        </w:rPr>
+        <w:t xml:space="preserve"> (Figure 4b), the importance of different axes of </w:t>
+      </w:r>
+      <w:r>
+        <w:rPr>
+          <w:highlight w:val="red"/>
+        </w:rPr>
+        <w:t>environmental heterogeneity</w:t>
+      </w:r>
+      <w:r>
+        <w:rPr>
+          <w:highlight w:val="red"/>
+        </w:rPr>
+        <w:t xml:space="preserve"> varies between the HDS- and QDS-scales (Table 3). At the HDS-scale, the GCFR and SWAFR share no “common effects” of </w:t>
+      </w:r>
+      <w:r>
+        <w:rPr>
+          <w:highlight w:val="red"/>
+        </w:rPr>
+        <w:t>environmental heterogeneity</w:t>
+      </w:r>
+      <w:r>
+        <w:rPr>
+          <w:highlight w:val="red"/>
+        </w:rPr>
+        <w:t xml:space="preserve"> on </w:t>
+      </w:r>
+      <w:r>
+        <w:rPr>
+          <w:i/>
+          <w:highlight w:val="red"/>
+        </w:rPr>
+        <w:t>S</w:t>
+      </w:r>
+      <w:r>
+        <w:rPr>
+          <w:highlight w:val="red"/>
+        </w:rPr>
+        <w:t xml:space="preserve">, while at the QDS-scale the relationships between </w:t>
+      </w:r>
+      <w:r>
+        <w:rPr>
+          <w:i/>
+          <w:highlight w:val="red"/>
+        </w:rPr>
+        <w:t>S</w:t>
+      </w:r>
+      <w:r>
+        <w:rPr>
+          <w:highlight w:val="red"/>
+        </w:rPr>
+        <w:t xml:space="preserve"> and heterogeneity in elevation, MAP and CEC are common to the two regions.</w:t>
       </w:r>
     </w:p>
     <w:p>
       <w:pPr>
-        <w:pStyle w:val="BodyText"/>
+        <w:pStyle w:val="Heading1"/>
         <w:spacing w:line="240" w:lineRule="auto"/>
       </w:pPr>
       <w:r>
-        <w:rPr>
-          <w:highlight w:val="red"/>
-        </w:rPr>
-        <w:t xml:space="preserve">Considering the multivariate models of </w:t>
-      </w:r>
-      <w:r>
-        <w:rPr>
-          <w:i/>
-          <w:highlight w:val="red"/>
-        </w:rPr>
-        <w:t>S</w:t>
-      </w:r>
-      <w:r>
-        <w:rPr>
-          <w:highlight w:val="red"/>
-          <w:vertAlign w:val="subscript"/>
-        </w:rPr>
-        <w:t>HDS</w:t>
-      </w:r>
-      <w:r>
-        <w:rPr>
-          <w:highlight w:val="red"/>
-        </w:rPr>
-        <w:t xml:space="preserve"> (Figure 4a) and </w:t>
-      </w:r>
-      <w:r>
-        <w:rPr>
-          <w:i/>
-          <w:highlight w:val="red"/>
-        </w:rPr>
-        <w:t>S</w:t>
-      </w:r>
-      <w:r>
-        <w:rPr>
-          <w:highlight w:val="red"/>
-          <w:vertAlign w:val="subscript"/>
-        </w:rPr>
-        <w:t>QDS</w:t>
-      </w:r>
-      <w:r>
-        <w:rPr>
-          <w:highlight w:val="red"/>
-        </w:rPr>
-        <w:t xml:space="preserve"> (Figure 4b), the importance of different axes of </w:t>
-      </w:r>
-      <w:r>
-        <w:rPr>
-          <w:highlight w:val="red"/>
-        </w:rPr>
-        <w:t>environmental heterogeneity</w:t>
-      </w:r>
-      <w:r>
-        <w:rPr>
-          <w:highlight w:val="red"/>
-        </w:rPr>
-        <w:t xml:space="preserve"> varies between the HDS- and QDS-scales (Table 3). At the HDS-scale, the GCFR and SWAFR share no “common effects” of </w:t>
-      </w:r>
-      <w:r>
-        <w:rPr>
-          <w:highlight w:val="red"/>
-        </w:rPr>
-        <w:t>environmental heterogeneity</w:t>
-      </w:r>
-      <w:r>
-        <w:rPr>
-          <w:highlight w:val="red"/>
-        </w:rPr>
-        <w:t xml:space="preserve"> on </w:t>
-      </w:r>
-      <w:r>
-        <w:rPr>
-          <w:i/>
-          <w:highlight w:val="red"/>
-        </w:rPr>
-        <w:t>S</w:t>
-      </w:r>
-      <w:r>
-        <w:rPr>
-          <w:highlight w:val="red"/>
-        </w:rPr>
-        <w:t xml:space="preserve">, while at the QDS-scale the relationships between </w:t>
-      </w:r>
-      <w:r>
-        <w:rPr>
-          <w:i/>
-          <w:highlight w:val="red"/>
-        </w:rPr>
-        <w:t>S</w:t>
-      </w:r>
-      <w:r>
-        <w:rPr>
-          <w:highlight w:val="red"/>
-        </w:rPr>
-        <w:t xml:space="preserve"> and heterogeneity in elevation, MAP and CEC are common to the two regions.</w:t>
+        <w:t>4</w:t>
+      </w:r>
+      <w:r>
+        <w:t>:</w:t>
+      </w:r>
+      <w:r>
+        <w:t xml:space="preserve"> </w:t>
+      </w:r>
+      <w:r>
+        <w:t>Discussion</w:t>
       </w:r>
     </w:p>
     <w:p>
       <w:pPr>
         <w:pStyle w:val="BodyText"/>
-        <w:spacing w:line="240" w:lineRule="auto"/>
-        <w:rPr>
-          <w:highlight w:val="yellow"/>
-        </w:rPr>
-      </w:pPr>
-      <w:r>
-        <w:rPr>
-          <w:highlight w:val="yellow"/>
-        </w:rPr>
-        <w:lastRenderedPageBreak/>
-        <w:t xml:space="preserve">At the HDS-scale (i.e. for </w:t>
-      </w:r>
-      <w:r>
-        <w:rPr>
-          <w:i/>
-          <w:iCs/>
-          <w:highlight w:val="yellow"/>
-        </w:rPr>
-        <w:t>S</w:t>
-      </w:r>
-      <w:r>
-        <w:rPr>
-          <w:highlight w:val="yellow"/>
-          <w:vertAlign w:val="subscript"/>
-        </w:rPr>
-        <w:t>HDS</w:t>
-      </w:r>
-      <w:r>
-        <w:rPr>
-          <w:highlight w:val="yellow"/>
-        </w:rPr>
-        <w:t>; Table 2a), there is evidence for a difference in the slopes of the GCFR and SWAFR's relationships with heterogeneity in MAP. Heterog</w:t>
-      </w:r>
-      <w:r>
-        <w:rPr>
-          <w:highlight w:val="yellow"/>
-        </w:rPr>
-        <w:t>e</w:t>
-      </w:r>
-      <w:r>
-        <w:rPr>
-          <w:highlight w:val="yellow"/>
-        </w:rPr>
-        <w:t>neity in NDVI and clay only present evidence for the same slope in each region, but differing intercepts. Heterogeneity in CEC and pH have non-significant slopes and sign</w:t>
-      </w:r>
-      <w:r>
-        <w:rPr>
-          <w:highlight w:val="yellow"/>
-        </w:rPr>
-        <w:t>i</w:t>
-      </w:r>
-      <w:r>
-        <w:rPr>
-          <w:highlight w:val="yellow"/>
-        </w:rPr>
-        <w:t>ficant region-effects</w:t>
-      </w:r>
-      <w:r>
-        <w:rPr>
-          <w:highlight w:val="yellow"/>
-        </w:rPr>
-        <w:softHyphen/>
-      </w:r>
-      <w:r>
-        <w:rPr>
-          <w:highlight w:val="yellow"/>
-        </w:rPr>
-        <w:softHyphen/>
-      </w:r>
-      <w:r>
-        <w:rPr>
-          <w:highlight w:val="yellow"/>
-        </w:rPr>
-        <w:softHyphen/>
-        <w:t>—</w:t>
-      </w:r>
-      <w:r>
-        <w:rPr>
-          <w:highlight w:val="yellow"/>
-        </w:rPr>
-        <w:t xml:space="preserve">suggesting that these variables values' have weak relationships with </w:t>
-      </w:r>
-      <w:r>
-        <w:rPr>
-          <w:i/>
-          <w:iCs/>
-          <w:highlight w:val="yellow"/>
-        </w:rPr>
-        <w:t>S</w:t>
-      </w:r>
-      <w:r>
-        <w:rPr>
-          <w:highlight w:val="yellow"/>
-          <w:vertAlign w:val="subscript"/>
-        </w:rPr>
-        <w:t>HDS</w:t>
-      </w:r>
-      <w:r>
-        <w:rPr>
-          <w:highlight w:val="yellow"/>
-        </w:rPr>
-        <w:t xml:space="preserve">, and that the region-effect explains more of the variance. Other variables (heterogeneity in elevation, PDQ, surface T and soil C) only present evidence for a continuous effect of that heterogeneity, explaining the difference in the regions' </w:t>
-      </w:r>
-      <w:r>
-        <w:rPr>
-          <w:i/>
-          <w:iCs/>
-          <w:highlight w:val="yellow"/>
-        </w:rPr>
-        <w:t>S</w:t>
-      </w:r>
-      <w:r>
-        <w:rPr>
-          <w:highlight w:val="yellow"/>
-          <w:vertAlign w:val="subscript"/>
-        </w:rPr>
-        <w:t>HDS</w:t>
-      </w:r>
-      <w:r>
-        <w:rPr>
-          <w:highlight w:val="yellow"/>
-        </w:rPr>
-        <w:t xml:space="preserve"> in terms of the roughness values themselves, without the need to invoke a region term.</w:t>
-      </w:r>
-    </w:p>
-    <w:p>
-      <w:pPr>
-        <w:pStyle w:val="BodyText"/>
-        <w:spacing w:line="240" w:lineRule="auto"/>
-        <w:rPr>
-          <w:highlight w:val="yellow"/>
-        </w:rPr>
-      </w:pPr>
-      <w:r>
-        <w:rPr>
-          <w:highlight w:val="yellow"/>
-        </w:rPr>
-        <w:t xml:space="preserve">At the QDS-scale (i.e. for </w:t>
-      </w:r>
-      <w:r>
-        <w:rPr>
-          <w:i/>
-          <w:iCs/>
-          <w:highlight w:val="yellow"/>
-        </w:rPr>
-        <w:t>S</w:t>
-      </w:r>
-      <w:r>
-        <w:rPr>
-          <w:highlight w:val="yellow"/>
-          <w:vertAlign w:val="subscript"/>
-        </w:rPr>
-        <w:t>Q</w:t>
-      </w:r>
-      <w:r>
-        <w:rPr>
-          <w:highlight w:val="yellow"/>
-          <w:vertAlign w:val="subscript"/>
-        </w:rPr>
-        <w:t>DS</w:t>
-      </w:r>
-      <w:r>
-        <w:rPr>
-          <w:highlight w:val="yellow"/>
-        </w:rPr>
-        <w:t>; Table 2b), it is noteworthy that all axes best-supported to have an additive region term only also had non-significant roughness-effects [expand?].</w:t>
-      </w:r>
-    </w:p>
-    <w:p>
-      <w:pPr>
-        <w:pStyle w:val="BodyText"/>
-        <w:spacing w:line="240" w:lineRule="auto"/>
-      </w:pPr>
-      <w:r>
-        <w:rPr>
-          <w:highlight w:val="yellow"/>
-        </w:rPr>
-        <w:t xml:space="preserve">I also regressed against PC1. Like heterogeneity in elevation and surface T, PC1 was the only explanatory variable "needed" in regressions for </w:t>
-      </w:r>
-      <w:r>
-        <w:rPr>
-          <w:i/>
-          <w:iCs/>
-          <w:highlight w:val="yellow"/>
-        </w:rPr>
-        <w:t>S</w:t>
-      </w:r>
-      <w:r>
-        <w:rPr>
-          <w:highlight w:val="yellow"/>
-          <w:vertAlign w:val="subscript"/>
-        </w:rPr>
-        <w:t>HDS</w:t>
-      </w:r>
-      <w:r>
-        <w:rPr>
-          <w:highlight w:val="yellow"/>
-        </w:rPr>
-        <w:t xml:space="preserve"> (also see Figure 3) and</w:t>
-      </w:r>
-      <w:r>
-        <w:rPr>
-          <w:highlight w:val="yellow"/>
-        </w:rPr>
-        <w:t xml:space="preserve"> </w:t>
-      </w:r>
-      <w:r>
-        <w:rPr>
-          <w:i/>
-          <w:iCs/>
-          <w:highlight w:val="yellow"/>
-        </w:rPr>
-        <w:t>S</w:t>
-      </w:r>
-      <w:r>
-        <w:rPr>
-          <w:highlight w:val="yellow"/>
-          <w:vertAlign w:val="subscript"/>
-        </w:rPr>
-        <w:t>Q</w:t>
-      </w:r>
-      <w:r>
-        <w:rPr>
-          <w:highlight w:val="yellow"/>
-          <w:vertAlign w:val="subscript"/>
-        </w:rPr>
-        <w:t>DS</w:t>
-      </w:r>
-      <w:r>
-        <w:rPr>
-          <w:highlight w:val="yellow"/>
-        </w:rPr>
-        <w:t xml:space="preserve"> </w:t>
-      </w:r>
-      <w:r>
-        <w:rPr>
-          <w:highlight w:val="yellow"/>
-        </w:rPr>
-        <w:t>Figure 3 shows quite nicely how, in general, the GCFR and SWAFR are following the same "rule" (species richness increases with increasing environmental heterogeneity (PC1)) but occupy different areas along that relationship (the GCFR being more rich and more rough than the SWAFR).</w:t>
-      </w:r>
-    </w:p>
-    <w:p>
-      <w:pPr>
-        <w:pStyle w:val="Heading1"/>
-        <w:spacing w:line="240" w:lineRule="auto"/>
-      </w:pPr>
-      <w:r>
-        <w:t>4</w:t>
-      </w:r>
-      <w:r>
-        <w:t>:</w:t>
-      </w:r>
-      <w:r>
-        <w:t xml:space="preserve"> </w:t>
-      </w:r>
-      <w:r>
-        <w:t>Discussion</w:t>
-      </w:r>
-    </w:p>
-    <w:p>
-      <w:pPr>
-        <w:pStyle w:val="BodyText"/>
-        <w:spacing w:line="240" w:lineRule="auto"/>
       </w:pPr>
       <w:bookmarkStart w:id="7" w:name="tables"/>
       <w:r>
@@ -5355,7 +5858,6 @@
           <w:ilvl w:val="0"/>
           <w:numId w:val="15"/>
         </w:numPr>
-        <w:spacing w:line="240" w:lineRule="auto"/>
       </w:pPr>
       <w:r>
         <w:t>Species richness:</w:t>
@@ -5368,7 +5870,6 @@
           <w:ilvl w:val="1"/>
           <w:numId w:val="15"/>
         </w:numPr>
-        <w:spacing w:line="240" w:lineRule="auto"/>
       </w:pPr>
       <w:r>
         <w:t>GCFR &gt; SWAFR</w:t>
@@ -5384,7 +5885,6 @@
           <w:ilvl w:val="1"/>
           <w:numId w:val="15"/>
         </w:numPr>
-        <w:spacing w:line="240" w:lineRule="auto"/>
       </w:pPr>
       <w:r>
         <w:t>GCFR &gt;&gt;&gt; SWAFR</w:t>
@@ -5400,7 +5900,6 @@
           <w:ilvl w:val="2"/>
           <w:numId w:val="15"/>
         </w:numPr>
-        <w:spacing w:line="240" w:lineRule="auto"/>
       </w:pPr>
       <w:r>
         <w:t>L</w:t>
@@ -5416,7 +5915,6 @@
           <w:ilvl w:val="1"/>
           <w:numId w:val="15"/>
         </w:numPr>
-        <w:spacing w:line="240" w:lineRule="auto"/>
       </w:pPr>
       <w:r>
         <w:t>Though, there is great variation in pixels’ richness over space! (ref map)</w:t>
@@ -5429,7 +5927,6 @@
           <w:ilvl w:val="0"/>
           <w:numId w:val="15"/>
         </w:numPr>
-        <w:spacing w:line="240" w:lineRule="auto"/>
       </w:pPr>
       <w:r>
         <w:t xml:space="preserve">Environmental heterogeneity: </w:t>
@@ -5442,7 +5939,6 @@
           <w:ilvl w:val="1"/>
           <w:numId w:val="15"/>
         </w:numPr>
-        <w:spacing w:line="240" w:lineRule="auto"/>
       </w:pPr>
       <w:r>
         <w:t>GCFR &gt; SWAFR</w:t>
@@ -5461,9 +5957,9 @@
           <w:ilvl w:val="1"/>
           <w:numId w:val="15"/>
         </w:numPr>
-        <w:spacing w:line="240" w:lineRule="auto"/>
-      </w:pPr>
-      <w:r>
+      </w:pPr>
+      <w:r>
+        <w:lastRenderedPageBreak/>
         <w:t>GCFR &gt;/</w:t>
       </w:r>
       <w:r>
@@ -5483,7 +5979,6 @@
           <w:ilvl w:val="1"/>
           <w:numId w:val="15"/>
         </w:numPr>
-        <w:spacing w:line="240" w:lineRule="auto"/>
       </w:pPr>
       <w:r>
         <w:t>GCFR &gt;/</w:t>
@@ -5505,7 +6000,6 @@
           <w:ilvl w:val="0"/>
           <w:numId w:val="15"/>
         </w:numPr>
-        <w:spacing w:line="240" w:lineRule="auto"/>
       </w:pPr>
       <w:r>
         <w:t>SR ~ EH:</w:t>
@@ -5518,7 +6012,6 @@
           <w:ilvl w:val="1"/>
           <w:numId w:val="15"/>
         </w:numPr>
-        <w:spacing w:line="240" w:lineRule="auto"/>
       </w:pPr>
       <w:r>
         <w:t>S</w:t>
@@ -5549,7 +6042,6 @@
           <w:ilvl w:val="1"/>
           <w:numId w:val="15"/>
         </w:numPr>
-        <w:spacing w:line="240" w:lineRule="auto"/>
       </w:pPr>
       <w:r>
         <w:t>GCFR and SWAFR have b</w:t>
@@ -5577,7 +6069,6 @@
           <w:ilvl w:val="0"/>
           <w:numId w:val="15"/>
         </w:numPr>
-        <w:spacing w:line="240" w:lineRule="auto"/>
       </w:pPr>
       <w:r>
         <w:t>… t</w:t>
@@ -5610,7 +6101,6 @@
           <w:ilvl w:val="1"/>
           <w:numId w:val="15"/>
         </w:numPr>
-        <w:spacing w:line="240" w:lineRule="auto"/>
       </w:pPr>
       <w:r>
         <w:t>…</w:t>
@@ -5623,10 +6113,8 @@
           <w:ilvl w:val="0"/>
           <w:numId w:val="15"/>
         </w:numPr>
-        <w:spacing w:line="240" w:lineRule="auto"/>
-      </w:pPr>
-      <w:r>
-        <w:lastRenderedPageBreak/>
+      </w:pPr>
+      <w:r>
         <w:t>Heterogeneity-determinism-u</w:t>
       </w:r>
       <w:r>
@@ -5640,7 +6128,6 @@
           <w:ilvl w:val="1"/>
           <w:numId w:val="15"/>
         </w:numPr>
-        <w:spacing w:line="240" w:lineRule="auto"/>
       </w:pPr>
       <w:r>
         <w:t>Cf. absolute environmental conditions (ref map)</w:t>
@@ -5653,7 +6140,6 @@
           <w:ilvl w:val="1"/>
           <w:numId w:val="15"/>
         </w:numPr>
-        <w:spacing w:line="240" w:lineRule="auto"/>
       </w:pPr>
       <w:r>
         <w:t>Re: drought refu</w:t>
@@ -5669,11 +6155,6 @@
       </w:r>
     </w:p>
     <w:p>
-      <w:pPr>
-        <w:rPr>
-          <w:rFonts w:asciiTheme="majorBidi" w:hAnsiTheme="majorBidi"/>
-        </w:rPr>
-      </w:pPr>
       <w:r>
         <w:br w:type="page"/>
       </w:r>
@@ -5768,7 +6249,6 @@
           <w:p>
             <w:pPr>
               <w:pStyle w:val="Compact"/>
-              <w:spacing w:line="240" w:lineRule="auto"/>
             </w:pPr>
             <w:r>
               <w:t>Dataset</w:t>
@@ -5790,7 +6270,6 @@
           <w:p>
             <w:pPr>
               <w:pStyle w:val="Compact"/>
-              <w:spacing w:line="240" w:lineRule="auto"/>
             </w:pPr>
             <w:r>
               <w:t>Source</w:t>
@@ -5809,7 +6288,6 @@
           <w:p>
             <w:pPr>
               <w:pStyle w:val="Compact"/>
-              <w:spacing w:line="240" w:lineRule="auto"/>
             </w:pPr>
             <w:r>
               <w:t>Temporal extent</w:t>
@@ -5828,7 +6306,6 @@
           <w:p>
             <w:pPr>
               <w:pStyle w:val="Compact"/>
-              <w:spacing w:line="240" w:lineRule="auto"/>
             </w:pPr>
             <w:r>
               <w:t>Citation(s)</w:t>
@@ -5844,7 +6321,6 @@
           <w:p>
             <w:pPr>
               <w:pStyle w:val="Compact"/>
-              <w:spacing w:line="240" w:lineRule="auto"/>
             </w:pPr>
             <w:r>
               <w:t>Plant species occurrences</w:t>
@@ -5858,7 +6334,6 @@
           <w:p>
             <w:pPr>
               <w:pStyle w:val="Compact"/>
-              <w:spacing w:line="240" w:lineRule="auto"/>
             </w:pPr>
             <w:r>
               <w:t>GBIF</w:t>
@@ -5872,7 +6347,6 @@
           <w:p>
             <w:pPr>
               <w:pStyle w:val="Compact"/>
-              <w:spacing w:line="240" w:lineRule="auto"/>
             </w:pPr>
           </w:p>
         </w:tc>
@@ -5883,7 +6357,6 @@
           <w:p>
             <w:pPr>
               <w:pStyle w:val="Compact"/>
-              <w:spacing w:line="240" w:lineRule="auto"/>
             </w:pPr>
             <w:r>
               <w:t>GBIF (2017a</w:t>
@@ -5905,7 +6378,6 @@
           <w:p>
             <w:pPr>
               <w:pStyle w:val="Compact"/>
-              <w:spacing w:line="240" w:lineRule="auto"/>
             </w:pPr>
             <w:r>
               <w:t>Elevation</w:t>
@@ -5919,7 +6391,6 @@
           <w:p>
             <w:pPr>
               <w:pStyle w:val="Compact"/>
-              <w:spacing w:line="240" w:lineRule="auto"/>
             </w:pPr>
             <w:r>
               <w:t xml:space="preserve">SRTM </w:t>
@@ -5942,7 +6413,6 @@
           <w:p>
             <w:pPr>
               <w:pStyle w:val="Compact"/>
-              <w:spacing w:line="240" w:lineRule="auto"/>
             </w:pPr>
           </w:p>
         </w:tc>
@@ -5953,7 +6423,6 @@
           <w:p>
             <w:pPr>
               <w:pStyle w:val="Compact"/>
-              <w:spacing w:line="240" w:lineRule="auto"/>
             </w:pPr>
             <w:r>
               <w:t>Farr et al. (2007)</w:t>
@@ -5969,7 +6438,6 @@
           <w:p>
             <w:pPr>
               <w:pStyle w:val="Compact"/>
-              <w:spacing w:line="240" w:lineRule="auto"/>
             </w:pPr>
             <w:r>
               <w:t>NDVI</w:t>
@@ -5983,7 +6451,6 @@
           <w:p>
             <w:pPr>
               <w:pStyle w:val="Compact"/>
-              <w:spacing w:line="240" w:lineRule="auto"/>
             </w:pPr>
             <w:r>
               <w:t xml:space="preserve">MODIS </w:t>
@@ -6006,7 +6473,6 @@
           <w:p>
             <w:pPr>
               <w:pStyle w:val="Compact"/>
-              <w:spacing w:line="240" w:lineRule="auto"/>
             </w:pPr>
             <w:r>
               <w:t>Feb. 2000 to Apr. 2017</w:t>
@@ -6020,7 +6486,6 @@
           <w:p>
             <w:pPr>
               <w:pStyle w:val="Compact"/>
-              <w:spacing w:line="240" w:lineRule="auto"/>
             </w:pPr>
             <w:r>
               <w:rPr>
@@ -6063,7 +6528,6 @@
           <w:p>
             <w:pPr>
               <w:pStyle w:val="Compact"/>
-              <w:spacing w:line="240" w:lineRule="auto"/>
             </w:pPr>
             <w:r>
               <w:t xml:space="preserve">Surface </w:t>
@@ -6080,7 +6544,6 @@
           <w:p>
             <w:pPr>
               <w:pStyle w:val="Compact"/>
-              <w:spacing w:line="240" w:lineRule="auto"/>
             </w:pPr>
             <w:r>
               <w:t xml:space="preserve">MODIS </w:t>
@@ -6103,7 +6566,6 @@
           <w:p>
             <w:pPr>
               <w:pStyle w:val="Compact"/>
-              <w:spacing w:line="240" w:lineRule="auto"/>
             </w:pPr>
             <w:r>
               <w:t>Feb. 2000 to Apr. 2017</w:t>
@@ -6117,7 +6579,6 @@
           <w:p>
             <w:pPr>
               <w:pStyle w:val="Compact"/>
-              <w:spacing w:line="240" w:lineRule="auto"/>
               <w:rPr>
                 <w:highlight w:val="yellow"/>
               </w:rPr>
@@ -6157,7 +6618,6 @@
           <w:p>
             <w:pPr>
               <w:pStyle w:val="Compact"/>
-              <w:spacing w:line="240" w:lineRule="auto"/>
             </w:pPr>
             <w:r>
               <w:t>MAP</w:t>
@@ -6177,7 +6637,6 @@
           <w:p>
             <w:pPr>
               <w:pStyle w:val="Compact"/>
-              <w:spacing w:line="240" w:lineRule="auto"/>
             </w:pPr>
             <w:r>
               <w:t xml:space="preserve">CHIRPS </w:t>
@@ -6200,7 +6659,6 @@
           <w:p>
             <w:pPr>
               <w:pStyle w:val="Compact"/>
-              <w:spacing w:line="240" w:lineRule="auto"/>
             </w:pPr>
             <w:r>
               <w:t>Jan. 1981 to Feb. 2017</w:t>
@@ -6214,7 +6672,6 @@
           <w:p>
             <w:pPr>
               <w:pStyle w:val="Compact"/>
-              <w:spacing w:line="240" w:lineRule="auto"/>
             </w:pPr>
             <w:r>
               <w:t>Funk et al. (2015)</w:t>
@@ -6233,7 +6690,6 @@
           <w:p>
             <w:pPr>
               <w:pStyle w:val="Compact"/>
-              <w:spacing w:line="240" w:lineRule="auto"/>
             </w:pPr>
             <w:r>
               <w:t>CEC</w:t>
@@ -6253,7 +6709,6 @@
           <w:p>
             <w:pPr>
               <w:pStyle w:val="Compact"/>
-              <w:spacing w:line="240" w:lineRule="auto"/>
             </w:pPr>
             <w:r>
               <w:t>SoilGrids250m</w:t>
@@ -6270,7 +6725,6 @@
           <w:p>
             <w:pPr>
               <w:pStyle w:val="Compact"/>
-              <w:spacing w:line="240" w:lineRule="auto"/>
             </w:pPr>
           </w:p>
         </w:tc>
@@ -6284,7 +6738,6 @@
           <w:p>
             <w:pPr>
               <w:pStyle w:val="Compact"/>
-              <w:spacing w:line="240" w:lineRule="auto"/>
             </w:pPr>
             <w:r>
               <w:t>Hengl et al. (2017)</w:t>
@@ -6464,7 +6917,6 @@
           <w:p>
             <w:pPr>
               <w:pStyle w:val="Compact"/>
-              <w:spacing w:line="240" w:lineRule="auto"/>
               <w:rPr>
                 <w:rFonts w:ascii="Times New Roman" w:hAnsi="Times New Roman" w:cs="Times New Roman"/>
               </w:rPr>
@@ -6489,7 +6941,6 @@
           <w:p>
             <w:pPr>
               <w:pStyle w:val="Compact"/>
-              <w:spacing w:line="240" w:lineRule="auto"/>
               <w:rPr>
                 <w:rFonts w:ascii="Times New Roman" w:hAnsi="Times New Roman" w:cs="Times New Roman"/>
               </w:rPr>
@@ -6514,7 +6965,6 @@
           <w:p>
             <w:pPr>
               <w:pStyle w:val="Compact"/>
-              <w:spacing w:line="240" w:lineRule="auto"/>
               <w:rPr>
                 <w:rFonts w:ascii="Times New Roman" w:hAnsi="Times New Roman" w:cs="Times New Roman"/>
               </w:rPr>
@@ -6540,7 +6990,6 @@
           <w:p>
             <w:pPr>
               <w:pStyle w:val="Compact"/>
-              <w:spacing w:line="240" w:lineRule="auto"/>
               <w:jc w:val="center"/>
               <w:rPr>
                 <w:rFonts w:ascii="Times New Roman" w:hAnsi="Times New Roman" w:cs="Times New Roman"/>
@@ -6567,7 +7016,6 @@
           <w:p>
             <w:pPr>
               <w:pStyle w:val="Compact"/>
-              <w:spacing w:line="240" w:lineRule="auto"/>
               <w:jc w:val="center"/>
               <w:rPr>
                 <w:rFonts w:ascii="Times New Roman" w:hAnsi="Times New Roman" w:cs="Times New Roman"/>
@@ -6593,7 +7041,6 @@
           <w:p>
             <w:pPr>
               <w:pStyle w:val="Compact"/>
-              <w:spacing w:line="240" w:lineRule="auto"/>
               <w:rPr>
                 <w:rFonts w:ascii="Times New Roman" w:hAnsi="Times New Roman" w:cs="Times New Roman"/>
               </w:rPr>
@@ -6630,7 +7077,6 @@
           <w:p>
             <w:pPr>
               <w:pStyle w:val="Compact"/>
-              <w:spacing w:line="240" w:lineRule="auto"/>
               <w:rPr>
                 <w:rFonts w:ascii="Times New Roman" w:hAnsi="Times New Roman" w:cs="Times New Roman"/>
                 <w:highlight w:val="red"/>
@@ -6654,7 +7100,6 @@
           <w:p>
             <w:pPr>
               <w:pStyle w:val="Compact"/>
-              <w:spacing w:line="240" w:lineRule="auto"/>
               <w:rPr>
                 <w:rFonts w:ascii="Times New Roman" w:hAnsi="Times New Roman" w:cs="Times New Roman"/>
                 <w:highlight w:val="red"/>
@@ -6678,7 +7123,6 @@
           <w:p>
             <w:pPr>
               <w:pStyle w:val="Compact"/>
-              <w:spacing w:line="240" w:lineRule="auto"/>
               <w:jc w:val="right"/>
               <w:rPr>
                 <w:rFonts w:ascii="Times New Roman" w:hAnsi="Times New Roman" w:cs="Times New Roman"/>
@@ -6703,7 +7147,6 @@
           <w:p>
             <w:pPr>
               <w:pStyle w:val="Compact"/>
-              <w:spacing w:line="240" w:lineRule="auto"/>
               <w:rPr>
                 <w:rFonts w:ascii="Times New Roman" w:hAnsi="Times New Roman" w:cs="Times New Roman"/>
                 <w:highlight w:val="red"/>
@@ -6727,7 +7170,6 @@
           <w:p>
             <w:pPr>
               <w:pStyle w:val="Compact"/>
-              <w:spacing w:line="240" w:lineRule="auto"/>
               <w:jc w:val="right"/>
               <w:rPr>
                 <w:rFonts w:ascii="Times New Roman" w:hAnsi="Times New Roman" w:cs="Times New Roman"/>
@@ -6752,7 +7194,6 @@
           <w:p>
             <w:pPr>
               <w:pStyle w:val="Compact"/>
-              <w:spacing w:line="240" w:lineRule="auto"/>
               <w:rPr>
                 <w:rFonts w:ascii="Times New Roman" w:hAnsi="Times New Roman" w:cs="Times New Roman"/>
                 <w:highlight w:val="red"/>
@@ -6775,7 +7216,6 @@
           <w:p>
             <w:pPr>
               <w:pStyle w:val="Compact"/>
-              <w:spacing w:line="240" w:lineRule="auto"/>
               <w:rPr>
                 <w:rFonts w:ascii="Times New Roman" w:hAnsi="Times New Roman" w:cs="Times New Roman"/>
               </w:rPr>
@@ -6792,7 +7232,6 @@
           <w:p>
             <w:pPr>
               <w:pStyle w:val="Compact"/>
-              <w:spacing w:line="240" w:lineRule="auto"/>
               <w:rPr>
                 <w:rFonts w:ascii="Times New Roman" w:hAnsi="Times New Roman" w:cs="Times New Roman"/>
                 <w:highlight w:val="red"/>
@@ -6810,7 +7249,6 @@
           <w:p>
             <w:pPr>
               <w:pStyle w:val="Compact"/>
-              <w:spacing w:line="240" w:lineRule="auto"/>
               <w:rPr>
                 <w:rFonts w:ascii="Times New Roman" w:hAnsi="Times New Roman" w:cs="Times New Roman"/>
                 <w:highlight w:val="red"/>
@@ -6834,7 +7272,6 @@
           <w:p>
             <w:pPr>
               <w:pStyle w:val="Compact"/>
-              <w:spacing w:line="240" w:lineRule="auto"/>
               <w:jc w:val="right"/>
               <w:rPr>
                 <w:rFonts w:ascii="Times New Roman" w:hAnsi="Times New Roman" w:cs="Times New Roman"/>
@@ -6859,7 +7296,6 @@
           <w:p>
             <w:pPr>
               <w:pStyle w:val="Compact"/>
-              <w:spacing w:line="240" w:lineRule="auto"/>
               <w:rPr>
                 <w:rFonts w:ascii="Times New Roman" w:hAnsi="Times New Roman" w:cs="Times New Roman"/>
                 <w:highlight w:val="red"/>
@@ -6883,7 +7319,6 @@
           <w:p>
             <w:pPr>
               <w:pStyle w:val="Compact"/>
-              <w:spacing w:line="240" w:lineRule="auto"/>
               <w:jc w:val="right"/>
               <w:rPr>
                 <w:rFonts w:ascii="Times New Roman" w:hAnsi="Times New Roman" w:cs="Times New Roman"/>
@@ -6908,7 +7343,6 @@
           <w:p>
             <w:pPr>
               <w:pStyle w:val="Compact"/>
-              <w:spacing w:line="240" w:lineRule="auto"/>
               <w:rPr>
                 <w:rFonts w:ascii="Times New Roman" w:hAnsi="Times New Roman" w:cs="Times New Roman"/>
                 <w:highlight w:val="red"/>
@@ -6931,7 +7365,6 @@
           <w:p>
             <w:pPr>
               <w:pStyle w:val="Compact"/>
-              <w:spacing w:line="240" w:lineRule="auto"/>
               <w:rPr>
                 <w:rFonts w:ascii="Times New Roman" w:hAnsi="Times New Roman" w:cs="Times New Roman"/>
               </w:rPr>
@@ -6948,7 +7381,6 @@
           <w:p>
             <w:pPr>
               <w:pStyle w:val="Compact"/>
-              <w:spacing w:line="240" w:lineRule="auto"/>
               <w:rPr>
                 <w:rFonts w:ascii="Times New Roman" w:hAnsi="Times New Roman" w:cs="Times New Roman"/>
                 <w:highlight w:val="red"/>
@@ -6972,7 +7404,6 @@
           <w:p>
             <w:pPr>
               <w:pStyle w:val="Compact"/>
-              <w:spacing w:line="240" w:lineRule="auto"/>
               <w:rPr>
                 <w:rFonts w:ascii="Times New Roman" w:hAnsi="Times New Roman" w:cs="Times New Roman"/>
                 <w:highlight w:val="red"/>
@@ -6996,7 +7427,6 @@
           <w:p>
             <w:pPr>
               <w:pStyle w:val="Compact"/>
-              <w:spacing w:line="240" w:lineRule="auto"/>
               <w:jc w:val="right"/>
               <w:rPr>
                 <w:rFonts w:ascii="Times New Roman" w:hAnsi="Times New Roman" w:cs="Times New Roman"/>
@@ -7021,7 +7451,6 @@
           <w:p>
             <w:pPr>
               <w:pStyle w:val="Compact"/>
-              <w:spacing w:line="240" w:lineRule="auto"/>
               <w:rPr>
                 <w:rFonts w:ascii="Times New Roman" w:hAnsi="Times New Roman" w:cs="Times New Roman"/>
                 <w:highlight w:val="red"/>
@@ -7045,7 +7474,6 @@
           <w:p>
             <w:pPr>
               <w:pStyle w:val="Compact"/>
-              <w:spacing w:line="240" w:lineRule="auto"/>
               <w:jc w:val="right"/>
               <w:rPr>
                 <w:rFonts w:ascii="Times New Roman" w:hAnsi="Times New Roman" w:cs="Times New Roman"/>
@@ -7064,7 +7492,6 @@
           <w:p>
             <w:pPr>
               <w:pStyle w:val="Compact"/>
-              <w:spacing w:line="240" w:lineRule="auto"/>
               <w:rPr>
                 <w:rFonts w:ascii="Times New Roman" w:hAnsi="Times New Roman" w:cs="Times New Roman"/>
                 <w:highlight w:val="red"/>
@@ -7081,7 +7508,6 @@
           <w:p>
             <w:pPr>
               <w:pStyle w:val="Compact"/>
-              <w:spacing w:line="240" w:lineRule="auto"/>
               <w:rPr>
                 <w:rFonts w:ascii="Times New Roman" w:hAnsi="Times New Roman" w:cs="Times New Roman"/>
               </w:rPr>
@@ -7095,7 +7521,6 @@
           <w:p>
             <w:pPr>
               <w:pStyle w:val="Compact"/>
-              <w:spacing w:line="240" w:lineRule="auto"/>
               <w:rPr>
                 <w:rFonts w:ascii="Times New Roman" w:hAnsi="Times New Roman" w:cs="Times New Roman"/>
                 <w:highlight w:val="red"/>
@@ -7110,7 +7535,6 @@
           <w:p>
             <w:pPr>
               <w:pStyle w:val="Compact"/>
-              <w:spacing w:line="240" w:lineRule="auto"/>
               <w:rPr>
                 <w:rFonts w:ascii="Times New Roman" w:hAnsi="Times New Roman" w:cs="Times New Roman"/>
                 <w:highlight w:val="red"/>
@@ -7131,7 +7555,6 @@
           <w:p>
             <w:pPr>
               <w:pStyle w:val="Compact"/>
-              <w:spacing w:line="240" w:lineRule="auto"/>
               <w:jc w:val="right"/>
               <w:rPr>
                 <w:rFonts w:ascii="Times New Roman" w:hAnsi="Times New Roman" w:cs="Times New Roman"/>
@@ -7153,7 +7576,6 @@
           <w:p>
             <w:pPr>
               <w:pStyle w:val="Compact"/>
-              <w:spacing w:line="240" w:lineRule="auto"/>
               <w:rPr>
                 <w:rFonts w:ascii="Times New Roman" w:hAnsi="Times New Roman" w:cs="Times New Roman"/>
                 <w:highlight w:val="red"/>
@@ -7174,7 +7596,6 @@
           <w:p>
             <w:pPr>
               <w:pStyle w:val="Compact"/>
-              <w:spacing w:line="240" w:lineRule="auto"/>
               <w:jc w:val="right"/>
               <w:rPr>
                 <w:rFonts w:ascii="Times New Roman" w:hAnsi="Times New Roman" w:cs="Times New Roman"/>
@@ -7190,7 +7611,6 @@
           <w:p>
             <w:pPr>
               <w:pStyle w:val="Compact"/>
-              <w:spacing w:line="240" w:lineRule="auto"/>
               <w:rPr>
                 <w:rFonts w:ascii="Times New Roman" w:hAnsi="Times New Roman" w:cs="Times New Roman"/>
                 <w:highlight w:val="red"/>
@@ -7207,7 +7627,6 @@
           <w:p>
             <w:pPr>
               <w:pStyle w:val="Compact"/>
-              <w:spacing w:line="240" w:lineRule="auto"/>
               <w:rPr>
                 <w:rFonts w:ascii="Times New Roman" w:hAnsi="Times New Roman" w:cs="Times New Roman"/>
               </w:rPr>
@@ -7221,7 +7640,6 @@
           <w:p>
             <w:pPr>
               <w:pStyle w:val="Compact"/>
-              <w:spacing w:line="240" w:lineRule="auto"/>
               <w:rPr>
                 <w:rFonts w:ascii="Times New Roman" w:hAnsi="Times New Roman" w:cs="Times New Roman"/>
                 <w:highlight w:val="red"/>
@@ -7236,7 +7654,6 @@
           <w:p>
             <w:pPr>
               <w:pStyle w:val="Compact"/>
-              <w:spacing w:line="240" w:lineRule="auto"/>
               <w:rPr>
                 <w:rFonts w:ascii="Times New Roman" w:hAnsi="Times New Roman" w:cs="Times New Roman"/>
                 <w:highlight w:val="red"/>
@@ -7257,7 +7674,6 @@
           <w:p>
             <w:pPr>
               <w:pStyle w:val="Compact"/>
-              <w:spacing w:line="240" w:lineRule="auto"/>
               <w:jc w:val="right"/>
               <w:rPr>
                 <w:rFonts w:ascii="Times New Roman" w:hAnsi="Times New Roman" w:cs="Times New Roman"/>
@@ -7279,7 +7695,6 @@
           <w:p>
             <w:pPr>
               <w:pStyle w:val="Compact"/>
-              <w:spacing w:line="240" w:lineRule="auto"/>
               <w:rPr>
                 <w:rFonts w:ascii="Times New Roman" w:hAnsi="Times New Roman" w:cs="Times New Roman"/>
                 <w:highlight w:val="red"/>
@@ -7300,7 +7715,6 @@
           <w:p>
             <w:pPr>
               <w:pStyle w:val="Compact"/>
-              <w:spacing w:line="240" w:lineRule="auto"/>
               <w:jc w:val="right"/>
               <w:rPr>
                 <w:rFonts w:ascii="Times New Roman" w:hAnsi="Times New Roman" w:cs="Times New Roman"/>
@@ -7316,7 +7730,6 @@
           <w:p>
             <w:pPr>
               <w:pStyle w:val="Compact"/>
-              <w:spacing w:line="240" w:lineRule="auto"/>
               <w:rPr>
                 <w:rFonts w:ascii="Times New Roman" w:hAnsi="Times New Roman" w:cs="Times New Roman"/>
                 <w:highlight w:val="red"/>
@@ -7333,7 +7746,6 @@
           <w:p>
             <w:pPr>
               <w:pStyle w:val="Compact"/>
-              <w:spacing w:line="240" w:lineRule="auto"/>
               <w:rPr>
                 <w:rFonts w:ascii="Times New Roman" w:hAnsi="Times New Roman" w:cs="Times New Roman"/>
               </w:rPr>
@@ -7347,7 +7759,6 @@
           <w:p>
             <w:pPr>
               <w:pStyle w:val="Compact"/>
-              <w:spacing w:line="240" w:lineRule="auto"/>
               <w:rPr>
                 <w:rFonts w:ascii="Times New Roman" w:hAnsi="Times New Roman" w:cs="Times New Roman"/>
                 <w:highlight w:val="red"/>
@@ -7362,7 +7773,6 @@
           <w:p>
             <w:pPr>
               <w:pStyle w:val="Compact"/>
-              <w:spacing w:line="240" w:lineRule="auto"/>
               <w:rPr>
                 <w:rFonts w:ascii="Times New Roman" w:hAnsi="Times New Roman" w:cs="Times New Roman"/>
                 <w:highlight w:val="red"/>
@@ -7383,7 +7793,6 @@
           <w:p>
             <w:pPr>
               <w:pStyle w:val="Compact"/>
-              <w:spacing w:line="240" w:lineRule="auto"/>
               <w:jc w:val="right"/>
               <w:rPr>
                 <w:rFonts w:ascii="Times New Roman" w:hAnsi="Times New Roman" w:cs="Times New Roman"/>
@@ -7405,7 +7814,6 @@
           <w:p>
             <w:pPr>
               <w:pStyle w:val="Compact"/>
-              <w:spacing w:line="240" w:lineRule="auto"/>
               <w:rPr>
                 <w:rFonts w:ascii="Times New Roman" w:hAnsi="Times New Roman" w:cs="Times New Roman"/>
                 <w:highlight w:val="red"/>
@@ -7426,7 +7834,6 @@
           <w:p>
             <w:pPr>
               <w:pStyle w:val="Compact"/>
-              <w:spacing w:line="240" w:lineRule="auto"/>
               <w:jc w:val="right"/>
               <w:rPr>
                 <w:rFonts w:ascii="Times New Roman" w:hAnsi="Times New Roman" w:cs="Times New Roman"/>
@@ -7442,7 +7849,6 @@
           <w:p>
             <w:pPr>
               <w:pStyle w:val="Compact"/>
-              <w:spacing w:line="240" w:lineRule="auto"/>
               <w:rPr>
                 <w:rFonts w:ascii="Times New Roman" w:hAnsi="Times New Roman" w:cs="Times New Roman"/>
                 <w:highlight w:val="red"/>
@@ -7459,7 +7865,6 @@
           <w:p>
             <w:pPr>
               <w:pStyle w:val="Compact"/>
-              <w:spacing w:line="240" w:lineRule="auto"/>
               <w:rPr>
                 <w:rFonts w:ascii="Times New Roman" w:hAnsi="Times New Roman" w:cs="Times New Roman"/>
               </w:rPr>
@@ -7476,7 +7881,6 @@
           <w:p>
             <w:pPr>
               <w:pStyle w:val="Compact"/>
-              <w:spacing w:line="240" w:lineRule="auto"/>
               <w:rPr>
                 <w:rFonts w:ascii="Times New Roman" w:hAnsi="Times New Roman" w:cs="Times New Roman"/>
                 <w:highlight w:val="red"/>
@@ -7494,7 +7898,6 @@
           <w:p>
             <w:pPr>
               <w:pStyle w:val="Compact"/>
-              <w:spacing w:line="240" w:lineRule="auto"/>
               <w:rPr>
                 <w:rFonts w:ascii="Times New Roman" w:hAnsi="Times New Roman" w:cs="Times New Roman"/>
                 <w:highlight w:val="red"/>
@@ -7518,7 +7921,6 @@
           <w:p>
             <w:pPr>
               <w:pStyle w:val="Compact"/>
-              <w:spacing w:line="240" w:lineRule="auto"/>
               <w:jc w:val="right"/>
               <w:rPr>
                 <w:rFonts w:ascii="Times New Roman" w:hAnsi="Times New Roman" w:cs="Times New Roman"/>
@@ -7543,7 +7945,6 @@
           <w:p>
             <w:pPr>
               <w:pStyle w:val="Compact"/>
-              <w:spacing w:line="240" w:lineRule="auto"/>
               <w:rPr>
                 <w:rFonts w:ascii="Times New Roman" w:hAnsi="Times New Roman" w:cs="Times New Roman"/>
                 <w:highlight w:val="red"/>
@@ -7567,7 +7968,6 @@
           <w:p>
             <w:pPr>
               <w:pStyle w:val="Compact"/>
-              <w:spacing w:line="240" w:lineRule="auto"/>
               <w:jc w:val="right"/>
               <w:rPr>
                 <w:rFonts w:ascii="Times New Roman" w:hAnsi="Times New Roman" w:cs="Times New Roman"/>
@@ -7586,7 +7986,6 @@
           <w:p>
             <w:pPr>
               <w:pStyle w:val="Compact"/>
-              <w:spacing w:line="240" w:lineRule="auto"/>
               <w:rPr>
                 <w:rFonts w:ascii="Times New Roman" w:hAnsi="Times New Roman" w:cs="Times New Roman"/>
                 <w:highlight w:val="red"/>
@@ -7603,7 +8002,6 @@
           <w:p>
             <w:pPr>
               <w:pStyle w:val="Compact"/>
-              <w:spacing w:line="240" w:lineRule="auto"/>
               <w:rPr>
                 <w:rFonts w:ascii="Times New Roman" w:hAnsi="Times New Roman" w:cs="Times New Roman"/>
               </w:rPr>
@@ -7620,7 +8018,6 @@
           <w:p>
             <w:pPr>
               <w:pStyle w:val="Compact"/>
-              <w:spacing w:line="240" w:lineRule="auto"/>
               <w:rPr>
                 <w:rFonts w:ascii="Times New Roman" w:hAnsi="Times New Roman" w:cs="Times New Roman"/>
                 <w:highlight w:val="red"/>
@@ -7644,7 +8041,6 @@
           <w:p>
             <w:pPr>
               <w:pStyle w:val="Compact"/>
-              <w:spacing w:line="240" w:lineRule="auto"/>
               <w:rPr>
                 <w:rFonts w:ascii="Times New Roman" w:hAnsi="Times New Roman" w:cs="Times New Roman"/>
                 <w:highlight w:val="red"/>
@@ -7668,7 +8064,6 @@
           <w:p>
             <w:pPr>
               <w:pStyle w:val="Compact"/>
-              <w:spacing w:line="240" w:lineRule="auto"/>
               <w:jc w:val="right"/>
               <w:rPr>
                 <w:rFonts w:ascii="Times New Roman" w:hAnsi="Times New Roman" w:cs="Times New Roman"/>
@@ -7693,7 +8088,6 @@
           <w:p>
             <w:pPr>
               <w:pStyle w:val="Compact"/>
-              <w:spacing w:line="240" w:lineRule="auto"/>
               <w:rPr>
                 <w:rFonts w:ascii="Times New Roman" w:hAnsi="Times New Roman" w:cs="Times New Roman"/>
                 <w:highlight w:val="red"/>
@@ -7711,7 +8105,6 @@
           <w:p>
             <w:pPr>
               <w:pStyle w:val="Compact"/>
-              <w:spacing w:line="240" w:lineRule="auto"/>
               <w:jc w:val="right"/>
               <w:rPr>
                 <w:rFonts w:ascii="Times New Roman" w:hAnsi="Times New Roman" w:cs="Times New Roman"/>
@@ -7736,7 +8129,6 @@
           <w:p>
             <w:pPr>
               <w:pStyle w:val="Compact"/>
-              <w:spacing w:line="240" w:lineRule="auto"/>
               <w:rPr>
                 <w:rFonts w:ascii="Times New Roman" w:hAnsi="Times New Roman" w:cs="Times New Roman"/>
                 <w:highlight w:val="red"/>
@@ -7759,7 +8151,6 @@
           <w:p>
             <w:pPr>
               <w:pStyle w:val="Compact"/>
-              <w:spacing w:line="240" w:lineRule="auto"/>
               <w:rPr>
                 <w:rFonts w:ascii="Times New Roman" w:hAnsi="Times New Roman" w:cs="Times New Roman"/>
               </w:rPr>
@@ -7773,7 +8164,6 @@
           <w:p>
             <w:pPr>
               <w:pStyle w:val="Compact"/>
-              <w:spacing w:line="240" w:lineRule="auto"/>
               <w:rPr>
                 <w:rFonts w:ascii="Times New Roman" w:hAnsi="Times New Roman" w:cs="Times New Roman"/>
                 <w:highlight w:val="red"/>
@@ -7788,7 +8178,6 @@
           <w:p>
             <w:pPr>
               <w:pStyle w:val="Compact"/>
-              <w:spacing w:line="240" w:lineRule="auto"/>
               <w:rPr>
                 <w:rFonts w:ascii="Times New Roman" w:hAnsi="Times New Roman" w:cs="Times New Roman"/>
                 <w:highlight w:val="red"/>
@@ -7809,7 +8198,6 @@
           <w:p>
             <w:pPr>
               <w:pStyle w:val="Compact"/>
-              <w:spacing w:line="240" w:lineRule="auto"/>
               <w:jc w:val="right"/>
               <w:rPr>
                 <w:rFonts w:ascii="Times New Roman" w:hAnsi="Times New Roman" w:cs="Times New Roman"/>
@@ -7831,7 +8219,6 @@
           <w:p>
             <w:pPr>
               <w:pStyle w:val="Compact"/>
-              <w:spacing w:line="240" w:lineRule="auto"/>
               <w:rPr>
                 <w:rFonts w:ascii="Times New Roman" w:hAnsi="Times New Roman" w:cs="Times New Roman"/>
                 <w:highlight w:val="red"/>
@@ -7846,7 +8233,6 @@
           <w:p>
             <w:pPr>
               <w:pStyle w:val="Compact"/>
-              <w:spacing w:line="240" w:lineRule="auto"/>
               <w:jc w:val="right"/>
               <w:rPr>
                 <w:rFonts w:ascii="Times New Roman" w:hAnsi="Times New Roman" w:cs="Times New Roman"/>
@@ -7868,7 +8254,6 @@
           <w:p>
             <w:pPr>
               <w:pStyle w:val="Compact"/>
-              <w:spacing w:line="240" w:lineRule="auto"/>
               <w:rPr>
                 <w:rFonts w:ascii="Times New Roman" w:hAnsi="Times New Roman" w:cs="Times New Roman"/>
                 <w:highlight w:val="red"/>
@@ -7894,7 +8279,6 @@
           <w:p>
             <w:pPr>
               <w:pStyle w:val="Compact"/>
-              <w:spacing w:line="240" w:lineRule="auto"/>
               <w:rPr>
                 <w:rFonts w:ascii="Times New Roman" w:hAnsi="Times New Roman" w:cs="Times New Roman"/>
               </w:rPr>
@@ -7908,7 +8292,6 @@
           <w:p>
             <w:pPr>
               <w:pStyle w:val="Compact"/>
-              <w:spacing w:line="240" w:lineRule="auto"/>
               <w:rPr>
                 <w:rFonts w:ascii="Times New Roman" w:hAnsi="Times New Roman" w:cs="Times New Roman"/>
                 <w:highlight w:val="red"/>
@@ -7923,7 +8306,6 @@
           <w:p>
             <w:pPr>
               <w:pStyle w:val="Compact"/>
-              <w:spacing w:line="240" w:lineRule="auto"/>
               <w:rPr>
                 <w:rFonts w:ascii="Times New Roman" w:hAnsi="Times New Roman" w:cs="Times New Roman"/>
                 <w:highlight w:val="red"/>
@@ -7944,7 +8326,6 @@
           <w:p>
             <w:pPr>
               <w:pStyle w:val="Compact"/>
-              <w:spacing w:line="240" w:lineRule="auto"/>
               <w:jc w:val="right"/>
               <w:rPr>
                 <w:rFonts w:ascii="Times New Roman" w:hAnsi="Times New Roman" w:cs="Times New Roman"/>
@@ -7966,7 +8347,6 @@
           <w:p>
             <w:pPr>
               <w:pStyle w:val="Compact"/>
-              <w:spacing w:line="240" w:lineRule="auto"/>
               <w:rPr>
                 <w:rFonts w:ascii="Times New Roman" w:hAnsi="Times New Roman" w:cs="Times New Roman"/>
                 <w:highlight w:val="red"/>
@@ -7981,7 +8361,6 @@
           <w:p>
             <w:pPr>
               <w:pStyle w:val="Compact"/>
-              <w:spacing w:line="240" w:lineRule="auto"/>
               <w:jc w:val="right"/>
               <w:rPr>
                 <w:rFonts w:ascii="Times New Roman" w:hAnsi="Times New Roman" w:cs="Times New Roman"/>
@@ -8003,7 +8382,6 @@
           <w:p>
             <w:pPr>
               <w:pStyle w:val="Compact"/>
-              <w:spacing w:line="240" w:lineRule="auto"/>
               <w:rPr>
                 <w:rFonts w:ascii="Times New Roman" w:hAnsi="Times New Roman" w:cs="Times New Roman"/>
                 <w:highlight w:val="red"/>
@@ -8029,7 +8407,6 @@
           <w:p>
             <w:pPr>
               <w:pStyle w:val="Compact"/>
-              <w:spacing w:line="240" w:lineRule="auto"/>
               <w:rPr>
                 <w:rFonts w:ascii="Times New Roman" w:hAnsi="Times New Roman" w:cs="Times New Roman"/>
               </w:rPr>
@@ -8066,7 +8443,6 @@
           <w:p>
             <w:pPr>
               <w:pStyle w:val="Compact"/>
-              <w:spacing w:line="240" w:lineRule="auto"/>
               <w:rPr>
                 <w:rFonts w:ascii="Times New Roman" w:hAnsi="Times New Roman" w:cs="Times New Roman"/>
                 <w:highlight w:val="red"/>
@@ -8090,7 +8466,6 @@
           <w:p>
             <w:pPr>
               <w:pStyle w:val="Compact"/>
-              <w:spacing w:line="240" w:lineRule="auto"/>
               <w:rPr>
                 <w:rFonts w:ascii="Times New Roman" w:hAnsi="Times New Roman" w:cs="Times New Roman"/>
                 <w:highlight w:val="red"/>
@@ -8114,7 +8489,6 @@
           <w:p>
             <w:pPr>
               <w:pStyle w:val="Compact"/>
-              <w:spacing w:line="240" w:lineRule="auto"/>
               <w:jc w:val="right"/>
               <w:rPr>
                 <w:rFonts w:ascii="Times New Roman" w:hAnsi="Times New Roman" w:cs="Times New Roman"/>
@@ -8139,7 +8513,6 @@
           <w:p>
             <w:pPr>
               <w:pStyle w:val="Compact"/>
-              <w:spacing w:line="240" w:lineRule="auto"/>
               <w:rPr>
                 <w:rFonts w:ascii="Times New Roman" w:hAnsi="Times New Roman" w:cs="Times New Roman"/>
                 <w:highlight w:val="red"/>
@@ -8163,7 +8536,6 @@
           <w:p>
             <w:pPr>
               <w:pStyle w:val="Compact"/>
-              <w:spacing w:line="240" w:lineRule="auto"/>
               <w:jc w:val="right"/>
               <w:rPr>
                 <w:rFonts w:ascii="Times New Roman" w:hAnsi="Times New Roman" w:cs="Times New Roman"/>
@@ -8182,7 +8554,6 @@
           <w:p>
             <w:pPr>
               <w:pStyle w:val="Compact"/>
-              <w:spacing w:line="240" w:lineRule="auto"/>
               <w:rPr>
                 <w:rFonts w:ascii="Times New Roman" w:hAnsi="Times New Roman" w:cs="Times New Roman"/>
                 <w:highlight w:val="red"/>
@@ -8199,7 +8570,6 @@
           <w:p>
             <w:pPr>
               <w:pStyle w:val="Compact"/>
-              <w:spacing w:line="240" w:lineRule="auto"/>
               <w:rPr>
                 <w:rFonts w:ascii="Times New Roman" w:hAnsi="Times New Roman" w:cs="Times New Roman"/>
               </w:rPr>
@@ -8213,7 +8583,6 @@
           <w:p>
             <w:pPr>
               <w:pStyle w:val="Compact"/>
-              <w:spacing w:line="240" w:lineRule="auto"/>
               <w:rPr>
                 <w:rFonts w:ascii="Times New Roman" w:hAnsi="Times New Roman" w:cs="Times New Roman"/>
                 <w:highlight w:val="red"/>
@@ -8228,7 +8597,6 @@
           <w:p>
             <w:pPr>
               <w:pStyle w:val="Compact"/>
-              <w:spacing w:line="240" w:lineRule="auto"/>
               <w:rPr>
                 <w:rFonts w:ascii="Times New Roman" w:hAnsi="Times New Roman" w:cs="Times New Roman"/>
                 <w:highlight w:val="red"/>
@@ -8249,7 +8617,6 @@
           <w:p>
             <w:pPr>
               <w:pStyle w:val="Compact"/>
-              <w:spacing w:line="240" w:lineRule="auto"/>
               <w:jc w:val="right"/>
               <w:rPr>
                 <w:rFonts w:ascii="Times New Roman" w:hAnsi="Times New Roman" w:cs="Times New Roman"/>
@@ -8271,7 +8638,6 @@
           <w:p>
             <w:pPr>
               <w:pStyle w:val="Compact"/>
-              <w:spacing w:line="240" w:lineRule="auto"/>
               <w:rPr>
                 <w:rFonts w:ascii="Times New Roman" w:hAnsi="Times New Roman" w:cs="Times New Roman"/>
                 <w:highlight w:val="red"/>
@@ -8292,7 +8658,6 @@
           <w:p>
             <w:pPr>
               <w:pStyle w:val="Compact"/>
-              <w:spacing w:line="240" w:lineRule="auto"/>
               <w:jc w:val="right"/>
               <w:rPr>
                 <w:rFonts w:ascii="Times New Roman" w:hAnsi="Times New Roman" w:cs="Times New Roman"/>
@@ -8308,7 +8673,6 @@
           <w:p>
             <w:pPr>
               <w:pStyle w:val="Compact"/>
-              <w:spacing w:line="240" w:lineRule="auto"/>
               <w:rPr>
                 <w:rFonts w:ascii="Times New Roman" w:hAnsi="Times New Roman" w:cs="Times New Roman"/>
                 <w:highlight w:val="red"/>
@@ -8325,7 +8689,6 @@
           <w:p>
             <w:pPr>
               <w:pStyle w:val="Compact"/>
-              <w:spacing w:line="240" w:lineRule="auto"/>
               <w:rPr>
                 <w:rFonts w:ascii="Times New Roman" w:hAnsi="Times New Roman" w:cs="Times New Roman"/>
               </w:rPr>
@@ -8339,7 +8702,6 @@
           <w:p>
             <w:pPr>
               <w:pStyle w:val="Compact"/>
-              <w:spacing w:line="240" w:lineRule="auto"/>
               <w:rPr>
                 <w:rFonts w:ascii="Times New Roman" w:hAnsi="Times New Roman" w:cs="Times New Roman"/>
                 <w:highlight w:val="red"/>
@@ -8354,7 +8716,6 @@
           <w:p>
             <w:pPr>
               <w:pStyle w:val="Compact"/>
-              <w:spacing w:line="240" w:lineRule="auto"/>
               <w:rPr>
                 <w:rFonts w:ascii="Times New Roman" w:hAnsi="Times New Roman" w:cs="Times New Roman"/>
                 <w:highlight w:val="red"/>
@@ -8375,7 +8736,6 @@
           <w:p>
             <w:pPr>
               <w:pStyle w:val="Compact"/>
-              <w:spacing w:line="240" w:lineRule="auto"/>
               <w:jc w:val="right"/>
               <w:rPr>
                 <w:rFonts w:ascii="Times New Roman" w:hAnsi="Times New Roman" w:cs="Times New Roman"/>
@@ -8397,7 +8757,6 @@
           <w:p>
             <w:pPr>
               <w:pStyle w:val="Compact"/>
-              <w:spacing w:line="240" w:lineRule="auto"/>
               <w:rPr>
                 <w:rFonts w:ascii="Times New Roman" w:hAnsi="Times New Roman" w:cs="Times New Roman"/>
                 <w:highlight w:val="red"/>
@@ -8418,7 +8777,6 @@
           <w:p>
             <w:pPr>
               <w:pStyle w:val="Compact"/>
-              <w:spacing w:line="240" w:lineRule="auto"/>
               <w:jc w:val="right"/>
               <w:rPr>
                 <w:rFonts w:ascii="Times New Roman" w:hAnsi="Times New Roman" w:cs="Times New Roman"/>
@@ -8434,7 +8792,6 @@
           <w:p>
             <w:pPr>
               <w:pStyle w:val="Compact"/>
-              <w:spacing w:line="240" w:lineRule="auto"/>
               <w:rPr>
                 <w:rFonts w:ascii="Times New Roman" w:hAnsi="Times New Roman" w:cs="Times New Roman"/>
                 <w:highlight w:val="red"/>
@@ -8451,7 +8808,6 @@
           <w:p>
             <w:pPr>
               <w:pStyle w:val="Compact"/>
-              <w:spacing w:line="240" w:lineRule="auto"/>
               <w:rPr>
                 <w:rFonts w:ascii="Times New Roman" w:hAnsi="Times New Roman" w:cs="Times New Roman"/>
               </w:rPr>
@@ -8465,7 +8821,6 @@
           <w:p>
             <w:pPr>
               <w:pStyle w:val="Compact"/>
-              <w:spacing w:line="240" w:lineRule="auto"/>
               <w:rPr>
                 <w:rFonts w:ascii="Times New Roman" w:hAnsi="Times New Roman" w:cs="Times New Roman"/>
                 <w:highlight w:val="red"/>
@@ -8480,7 +8835,6 @@
           <w:p>
             <w:pPr>
               <w:pStyle w:val="Compact"/>
-              <w:spacing w:line="240" w:lineRule="auto"/>
               <w:rPr>
                 <w:rFonts w:ascii="Times New Roman" w:hAnsi="Times New Roman" w:cs="Times New Roman"/>
                 <w:highlight w:val="red"/>
@@ -8501,7 +8855,6 @@
           <w:p>
             <w:pPr>
               <w:pStyle w:val="Compact"/>
-              <w:spacing w:line="240" w:lineRule="auto"/>
               <w:jc w:val="right"/>
               <w:rPr>
                 <w:rFonts w:ascii="Times New Roman" w:hAnsi="Times New Roman" w:cs="Times New Roman"/>
@@ -8523,7 +8876,6 @@
           <w:p>
             <w:pPr>
               <w:pStyle w:val="Compact"/>
-              <w:spacing w:line="240" w:lineRule="auto"/>
               <w:rPr>
                 <w:rFonts w:ascii="Times New Roman" w:hAnsi="Times New Roman" w:cs="Times New Roman"/>
                 <w:highlight w:val="red"/>
@@ -8544,7 +8896,6 @@
           <w:p>
             <w:pPr>
               <w:pStyle w:val="Compact"/>
-              <w:spacing w:line="240" w:lineRule="auto"/>
               <w:jc w:val="right"/>
               <w:rPr>
                 <w:rFonts w:ascii="Times New Roman" w:hAnsi="Times New Roman" w:cs="Times New Roman"/>
@@ -8560,7 +8911,6 @@
           <w:p>
             <w:pPr>
               <w:pStyle w:val="Compact"/>
-              <w:spacing w:line="240" w:lineRule="auto"/>
               <w:rPr>
                 <w:rFonts w:ascii="Times New Roman" w:hAnsi="Times New Roman" w:cs="Times New Roman"/>
                 <w:highlight w:val="red"/>
@@ -8577,7 +8927,6 @@
           <w:p>
             <w:pPr>
               <w:pStyle w:val="Compact"/>
-              <w:spacing w:line="240" w:lineRule="auto"/>
               <w:rPr>
                 <w:rFonts w:ascii="Times New Roman" w:hAnsi="Times New Roman" w:cs="Times New Roman"/>
               </w:rPr>
@@ -8591,7 +8940,6 @@
           <w:p>
             <w:pPr>
               <w:pStyle w:val="Compact"/>
-              <w:spacing w:line="240" w:lineRule="auto"/>
               <w:rPr>
                 <w:rFonts w:ascii="Times New Roman" w:hAnsi="Times New Roman" w:cs="Times New Roman"/>
                 <w:highlight w:val="red"/>
@@ -8606,7 +8954,6 @@
           <w:p>
             <w:pPr>
               <w:pStyle w:val="Compact"/>
-              <w:spacing w:line="240" w:lineRule="auto"/>
               <w:rPr>
                 <w:rFonts w:ascii="Times New Roman" w:hAnsi="Times New Roman" w:cs="Times New Roman"/>
                 <w:highlight w:val="red"/>
@@ -8627,7 +8974,6 @@
           <w:p>
             <w:pPr>
               <w:pStyle w:val="Compact"/>
-              <w:spacing w:line="240" w:lineRule="auto"/>
               <w:jc w:val="right"/>
               <w:rPr>
                 <w:rFonts w:ascii="Times New Roman" w:hAnsi="Times New Roman" w:cs="Times New Roman"/>
@@ -8649,7 +8995,6 @@
           <w:p>
             <w:pPr>
               <w:pStyle w:val="Compact"/>
-              <w:spacing w:line="240" w:lineRule="auto"/>
               <w:rPr>
                 <w:rFonts w:ascii="Times New Roman" w:hAnsi="Times New Roman" w:cs="Times New Roman"/>
                 <w:highlight w:val="red"/>
@@ -8670,7 +9015,6 @@
           <w:p>
             <w:pPr>
               <w:pStyle w:val="Compact"/>
-              <w:spacing w:line="240" w:lineRule="auto"/>
               <w:jc w:val="right"/>
               <w:rPr>
                 <w:rFonts w:ascii="Times New Roman" w:hAnsi="Times New Roman" w:cs="Times New Roman"/>
@@ -8686,7 +9030,6 @@
           <w:p>
             <w:pPr>
               <w:pStyle w:val="Compact"/>
-              <w:spacing w:line="240" w:lineRule="auto"/>
               <w:rPr>
                 <w:rFonts w:ascii="Times New Roman" w:hAnsi="Times New Roman" w:cs="Times New Roman"/>
                 <w:highlight w:val="red"/>
@@ -8703,7 +9046,6 @@
           <w:p>
             <w:pPr>
               <w:pStyle w:val="Compact"/>
-              <w:spacing w:line="240" w:lineRule="auto"/>
               <w:rPr>
                 <w:rFonts w:ascii="Times New Roman" w:hAnsi="Times New Roman" w:cs="Times New Roman"/>
               </w:rPr>
@@ -8717,7 +9059,6 @@
           <w:p>
             <w:pPr>
               <w:pStyle w:val="Compact"/>
-              <w:spacing w:line="240" w:lineRule="auto"/>
               <w:rPr>
                 <w:rFonts w:ascii="Times New Roman" w:hAnsi="Times New Roman" w:cs="Times New Roman"/>
                 <w:highlight w:val="red"/>
@@ -8732,7 +9073,6 @@
           <w:p>
             <w:pPr>
               <w:pStyle w:val="Compact"/>
-              <w:spacing w:line="240" w:lineRule="auto"/>
               <w:rPr>
                 <w:rFonts w:ascii="Times New Roman" w:hAnsi="Times New Roman" w:cs="Times New Roman"/>
                 <w:highlight w:val="red"/>
@@ -8753,7 +9093,6 @@
           <w:p>
             <w:pPr>
               <w:pStyle w:val="Compact"/>
-              <w:spacing w:line="240" w:lineRule="auto"/>
               <w:jc w:val="right"/>
               <w:rPr>
                 <w:rFonts w:ascii="Times New Roman" w:hAnsi="Times New Roman" w:cs="Times New Roman"/>
@@ -8775,7 +9114,6 @@
           <w:p>
             <w:pPr>
               <w:pStyle w:val="Compact"/>
-              <w:spacing w:line="240" w:lineRule="auto"/>
               <w:rPr>
                 <w:rFonts w:ascii="Times New Roman" w:hAnsi="Times New Roman" w:cs="Times New Roman"/>
                 <w:highlight w:val="red"/>
@@ -8790,7 +9128,6 @@
           <w:p>
             <w:pPr>
               <w:pStyle w:val="Compact"/>
-              <w:spacing w:line="240" w:lineRule="auto"/>
               <w:jc w:val="right"/>
               <w:rPr>
                 <w:rFonts w:ascii="Times New Roman" w:hAnsi="Times New Roman" w:cs="Times New Roman"/>
@@ -8806,7 +9143,6 @@
           <w:p>
             <w:pPr>
               <w:pStyle w:val="Compact"/>
-              <w:spacing w:line="240" w:lineRule="auto"/>
               <w:rPr>
                 <w:rFonts w:ascii="Times New Roman" w:hAnsi="Times New Roman" w:cs="Times New Roman"/>
                 <w:highlight w:val="red"/>
@@ -8823,7 +9159,6 @@
           <w:p>
             <w:pPr>
               <w:pStyle w:val="Compact"/>
-              <w:spacing w:line="240" w:lineRule="auto"/>
               <w:rPr>
                 <w:rFonts w:ascii="Times New Roman" w:hAnsi="Times New Roman" w:cs="Times New Roman"/>
               </w:rPr>
@@ -8837,7 +9172,6 @@
           <w:p>
             <w:pPr>
               <w:pStyle w:val="Compact"/>
-              <w:spacing w:line="240" w:lineRule="auto"/>
               <w:rPr>
                 <w:rFonts w:ascii="Times New Roman" w:hAnsi="Times New Roman" w:cs="Times New Roman"/>
                 <w:highlight w:val="red"/>
@@ -8852,7 +9186,6 @@
           <w:p>
             <w:pPr>
               <w:pStyle w:val="Compact"/>
-              <w:spacing w:line="240" w:lineRule="auto"/>
               <w:rPr>
                 <w:rFonts w:ascii="Times New Roman" w:hAnsi="Times New Roman" w:cs="Times New Roman"/>
                 <w:highlight w:val="red"/>
@@ -8873,7 +9206,6 @@
           <w:p>
             <w:pPr>
               <w:pStyle w:val="Compact"/>
-              <w:spacing w:line="240" w:lineRule="auto"/>
               <w:jc w:val="right"/>
               <w:rPr>
                 <w:rFonts w:ascii="Times New Roman" w:hAnsi="Times New Roman" w:cs="Times New Roman"/>
@@ -8895,7 +9227,6 @@
           <w:p>
             <w:pPr>
               <w:pStyle w:val="Compact"/>
-              <w:spacing w:line="240" w:lineRule="auto"/>
               <w:rPr>
                 <w:rFonts w:ascii="Times New Roman" w:hAnsi="Times New Roman" w:cs="Times New Roman"/>
                 <w:highlight w:val="red"/>
@@ -8916,7 +9247,6 @@
           <w:p>
             <w:pPr>
               <w:pStyle w:val="Compact"/>
-              <w:spacing w:line="240" w:lineRule="auto"/>
               <w:jc w:val="right"/>
               <w:rPr>
                 <w:rFonts w:ascii="Times New Roman" w:hAnsi="Times New Roman" w:cs="Times New Roman"/>
@@ -8932,7 +9262,6 @@
           <w:p>
             <w:pPr>
               <w:pStyle w:val="Compact"/>
-              <w:spacing w:line="240" w:lineRule="auto"/>
               <w:rPr>
                 <w:rFonts w:ascii="Times New Roman" w:hAnsi="Times New Roman" w:cs="Times New Roman"/>
                 <w:highlight w:val="red"/>
@@ -8949,7 +9278,6 @@
           <w:p>
             <w:pPr>
               <w:pStyle w:val="Compact"/>
-              <w:spacing w:line="240" w:lineRule="auto"/>
               <w:rPr>
                 <w:rFonts w:ascii="Times New Roman" w:hAnsi="Times New Roman" w:cs="Times New Roman"/>
               </w:rPr>
@@ -8963,7 +9291,6 @@
           <w:p>
             <w:pPr>
               <w:pStyle w:val="Compact"/>
-              <w:spacing w:line="240" w:lineRule="auto"/>
               <w:rPr>
                 <w:rFonts w:ascii="Times New Roman" w:hAnsi="Times New Roman" w:cs="Times New Roman"/>
                 <w:highlight w:val="red"/>
@@ -8978,7 +9305,6 @@
           <w:p>
             <w:pPr>
               <w:pStyle w:val="Compact"/>
-              <w:spacing w:line="240" w:lineRule="auto"/>
               <w:rPr>
                 <w:rFonts w:ascii="Times New Roman" w:hAnsi="Times New Roman" w:cs="Times New Roman"/>
                 <w:highlight w:val="red"/>
@@ -8999,7 +9325,6 @@
           <w:p>
             <w:pPr>
               <w:pStyle w:val="Compact"/>
-              <w:spacing w:line="240" w:lineRule="auto"/>
               <w:jc w:val="right"/>
               <w:rPr>
                 <w:rFonts w:ascii="Times New Roman" w:hAnsi="Times New Roman" w:cs="Times New Roman"/>
@@ -9021,7 +9346,6 @@
           <w:p>
             <w:pPr>
               <w:pStyle w:val="Compact"/>
-              <w:spacing w:line="240" w:lineRule="auto"/>
               <w:rPr>
                 <w:rFonts w:ascii="Times New Roman" w:hAnsi="Times New Roman" w:cs="Times New Roman"/>
                 <w:highlight w:val="red"/>
@@ -9042,7 +9366,6 @@
           <w:p>
             <w:pPr>
               <w:pStyle w:val="Compact"/>
-              <w:spacing w:line="240" w:lineRule="auto"/>
               <w:jc w:val="right"/>
               <w:rPr>
                 <w:rFonts w:ascii="Times New Roman" w:hAnsi="Times New Roman" w:cs="Times New Roman"/>
@@ -9058,7 +9381,6 @@
           <w:p>
             <w:pPr>
               <w:pStyle w:val="Compact"/>
-              <w:spacing w:line="240" w:lineRule="auto"/>
               <w:rPr>
                 <w:rFonts w:ascii="Times New Roman" w:hAnsi="Times New Roman" w:cs="Times New Roman"/>
                 <w:highlight w:val="red"/>
@@ -9075,7 +9397,6 @@
           <w:p>
             <w:pPr>
               <w:pStyle w:val="Compact"/>
-              <w:spacing w:line="240" w:lineRule="auto"/>
               <w:rPr>
                 <w:rFonts w:ascii="Times New Roman" w:hAnsi="Times New Roman" w:cs="Times New Roman"/>
               </w:rPr>
@@ -9089,7 +9410,6 @@
           <w:p>
             <w:pPr>
               <w:pStyle w:val="Compact"/>
-              <w:spacing w:line="240" w:lineRule="auto"/>
               <w:rPr>
                 <w:rFonts w:ascii="Times New Roman" w:hAnsi="Times New Roman" w:cs="Times New Roman"/>
                 <w:highlight w:val="red"/>
@@ -9104,7 +9424,6 @@
           <w:p>
             <w:pPr>
               <w:pStyle w:val="Compact"/>
-              <w:spacing w:line="240" w:lineRule="auto"/>
               <w:rPr>
                 <w:rFonts w:ascii="Times New Roman" w:hAnsi="Times New Roman" w:cs="Times New Roman"/>
                 <w:highlight w:val="red"/>
@@ -9125,7 +9444,6 @@
           <w:p>
             <w:pPr>
               <w:pStyle w:val="Compact"/>
-              <w:spacing w:line="240" w:lineRule="auto"/>
               <w:jc w:val="right"/>
               <w:rPr>
                 <w:rFonts w:ascii="Times New Roman" w:hAnsi="Times New Roman" w:cs="Times New Roman"/>
@@ -9147,7 +9465,6 @@
           <w:p>
             <w:pPr>
               <w:pStyle w:val="Compact"/>
-              <w:spacing w:line="240" w:lineRule="auto"/>
               <w:rPr>
                 <w:rFonts w:ascii="Times New Roman" w:hAnsi="Times New Roman" w:cs="Times New Roman"/>
                 <w:highlight w:val="red"/>
@@ -9162,7 +9479,6 @@
           <w:p>
             <w:pPr>
               <w:pStyle w:val="Compact"/>
-              <w:spacing w:line="240" w:lineRule="auto"/>
               <w:jc w:val="right"/>
               <w:rPr>
                 <w:rFonts w:ascii="Times New Roman" w:hAnsi="Times New Roman" w:cs="Times New Roman"/>
@@ -9178,7 +9494,6 @@
           <w:p>
             <w:pPr>
               <w:pStyle w:val="Compact"/>
-              <w:spacing w:line="240" w:lineRule="auto"/>
               <w:rPr>
                 <w:rFonts w:ascii="Times New Roman" w:hAnsi="Times New Roman" w:cs="Times New Roman"/>
                 <w:highlight w:val="red"/>
@@ -9198,7 +9513,6 @@
           <w:p>
             <w:pPr>
               <w:pStyle w:val="Compact"/>
-              <w:spacing w:line="240" w:lineRule="auto"/>
               <w:rPr>
                 <w:rFonts w:ascii="Times New Roman" w:hAnsi="Times New Roman" w:cs="Times New Roman"/>
               </w:rPr>
@@ -9215,7 +9529,6 @@
           <w:p>
             <w:pPr>
               <w:pStyle w:val="Compact"/>
-              <w:spacing w:line="240" w:lineRule="auto"/>
               <w:rPr>
                 <w:rFonts w:ascii="Times New Roman" w:hAnsi="Times New Roman" w:cs="Times New Roman"/>
                 <w:highlight w:val="red"/>
@@ -9233,7 +9546,6 @@
           <w:p>
             <w:pPr>
               <w:pStyle w:val="Compact"/>
-              <w:spacing w:line="240" w:lineRule="auto"/>
               <w:rPr>
                 <w:rFonts w:ascii="Times New Roman" w:hAnsi="Times New Roman" w:cs="Times New Roman"/>
                 <w:highlight w:val="red"/>
@@ -9257,7 +9569,6 @@
           <w:p>
             <w:pPr>
               <w:pStyle w:val="Compact"/>
-              <w:spacing w:line="240" w:lineRule="auto"/>
               <w:jc w:val="right"/>
               <w:rPr>
                 <w:rFonts w:ascii="Times New Roman" w:hAnsi="Times New Roman" w:cs="Times New Roman"/>
@@ -9282,7 +9593,6 @@
           <w:p>
             <w:pPr>
               <w:pStyle w:val="Compact"/>
-              <w:spacing w:line="240" w:lineRule="auto"/>
               <w:rPr>
                 <w:rFonts w:ascii="Times New Roman" w:hAnsi="Times New Roman" w:cs="Times New Roman"/>
                 <w:highlight w:val="red"/>
@@ -9306,7 +9616,6 @@
           <w:p>
             <w:pPr>
               <w:pStyle w:val="Compact"/>
-              <w:spacing w:line="240" w:lineRule="auto"/>
               <w:jc w:val="right"/>
               <w:rPr>
                 <w:rFonts w:ascii="Times New Roman" w:hAnsi="Times New Roman" w:cs="Times New Roman"/>
@@ -9325,7 +9634,6 @@
           <w:p>
             <w:pPr>
               <w:pStyle w:val="Compact"/>
-              <w:spacing w:line="240" w:lineRule="auto"/>
               <w:rPr>
                 <w:rFonts w:ascii="Times New Roman" w:hAnsi="Times New Roman" w:cs="Times New Roman"/>
                 <w:highlight w:val="red"/>
@@ -9342,7 +9650,6 @@
           <w:p>
             <w:pPr>
               <w:pStyle w:val="Compact"/>
-              <w:spacing w:line="240" w:lineRule="auto"/>
               <w:rPr>
                 <w:rFonts w:ascii="Times New Roman" w:hAnsi="Times New Roman" w:cs="Times New Roman"/>
               </w:rPr>
@@ -9376,7 +9683,6 @@
           <w:p>
             <w:pPr>
               <w:pStyle w:val="Compact"/>
-              <w:spacing w:line="240" w:lineRule="auto"/>
               <w:rPr>
                 <w:rFonts w:ascii="Times New Roman" w:hAnsi="Times New Roman" w:cs="Times New Roman"/>
                 <w:highlight w:val="red"/>
@@ -9397,7 +9703,6 @@
           <w:p>
             <w:pPr>
               <w:pStyle w:val="Compact"/>
-              <w:spacing w:line="240" w:lineRule="auto"/>
               <w:rPr>
                 <w:rFonts w:ascii="Times New Roman" w:hAnsi="Times New Roman" w:cs="Times New Roman"/>
               </w:rPr>
@@ -9417,7 +9722,6 @@
           <w:p>
             <w:pPr>
               <w:pStyle w:val="Compact"/>
-              <w:spacing w:line="240" w:lineRule="auto"/>
               <w:jc w:val="right"/>
               <w:rPr>
                 <w:rFonts w:ascii="Times New Roman" w:hAnsi="Times New Roman" w:cs="Times New Roman"/>
@@ -9438,7 +9742,6 @@
           <w:p>
             <w:pPr>
               <w:pStyle w:val="Compact"/>
-              <w:spacing w:line="240" w:lineRule="auto"/>
               <w:rPr>
                 <w:rFonts w:ascii="Times New Roman" w:hAnsi="Times New Roman" w:cs="Times New Roman"/>
                 <w:highlight w:val="red"/>
@@ -9459,7 +9762,6 @@
           <w:p>
             <w:pPr>
               <w:pStyle w:val="Compact"/>
-              <w:spacing w:line="240" w:lineRule="auto"/>
               <w:jc w:val="right"/>
               <w:rPr>
                 <w:rFonts w:ascii="Times New Roman" w:hAnsi="Times New Roman" w:cs="Times New Roman"/>
@@ -9474,7 +9776,6 @@
           <w:p>
             <w:pPr>
               <w:pStyle w:val="Compact"/>
-              <w:spacing w:line="240" w:lineRule="auto"/>
               <w:rPr>
                 <w:rFonts w:ascii="Times New Roman" w:hAnsi="Times New Roman" w:cs="Times New Roman"/>
               </w:rPr>
@@ -9490,7 +9791,6 @@
           <w:p>
             <w:pPr>
               <w:pStyle w:val="Compact"/>
-              <w:spacing w:line="240" w:lineRule="auto"/>
               <w:rPr>
                 <w:rFonts w:ascii="Times New Roman" w:hAnsi="Times New Roman" w:cs="Times New Roman"/>
               </w:rPr>
@@ -9504,7 +9804,6 @@
           <w:p>
             <w:pPr>
               <w:pStyle w:val="Compact"/>
-              <w:spacing w:line="240" w:lineRule="auto"/>
               <w:rPr>
                 <w:rFonts w:ascii="Times New Roman" w:hAnsi="Times New Roman" w:cs="Times New Roman"/>
                 <w:highlight w:val="red"/>
@@ -9519,7 +9818,6 @@
           <w:p>
             <w:pPr>
               <w:pStyle w:val="Compact"/>
-              <w:spacing w:line="240" w:lineRule="auto"/>
               <w:rPr>
                 <w:rFonts w:ascii="Times New Roman" w:hAnsi="Times New Roman" w:cs="Times New Roman"/>
               </w:rPr>
@@ -9539,7 +9837,6 @@
           <w:p>
             <w:pPr>
               <w:pStyle w:val="Compact"/>
-              <w:spacing w:line="240" w:lineRule="auto"/>
               <w:jc w:val="right"/>
               <w:rPr>
                 <w:rFonts w:ascii="Times New Roman" w:hAnsi="Times New Roman" w:cs="Times New Roman"/>
@@ -9560,7 +9857,6 @@
           <w:p>
             <w:pPr>
               <w:pStyle w:val="Compact"/>
-              <w:spacing w:line="240" w:lineRule="auto"/>
               <w:rPr>
                 <w:rFonts w:ascii="Times New Roman" w:hAnsi="Times New Roman" w:cs="Times New Roman"/>
                 <w:highlight w:val="red"/>
@@ -9581,7 +9877,6 @@
           <w:p>
             <w:pPr>
               <w:pStyle w:val="Compact"/>
-              <w:spacing w:line="240" w:lineRule="auto"/>
               <w:jc w:val="right"/>
               <w:rPr>
                 <w:rFonts w:ascii="Times New Roman" w:hAnsi="Times New Roman" w:cs="Times New Roman"/>
@@ -9596,7 +9891,6 @@
           <w:p>
             <w:pPr>
               <w:pStyle w:val="Compact"/>
-              <w:spacing w:line="240" w:lineRule="auto"/>
               <w:rPr>
                 <w:rFonts w:ascii="Times New Roman" w:hAnsi="Times New Roman" w:cs="Times New Roman"/>
               </w:rPr>
@@ -9612,7 +9906,6 @@
           <w:p>
             <w:pPr>
               <w:pStyle w:val="Compact"/>
-              <w:spacing w:line="240" w:lineRule="auto"/>
               <w:rPr>
                 <w:rFonts w:ascii="Times New Roman" w:hAnsi="Times New Roman" w:cs="Times New Roman"/>
               </w:rPr>
@@ -9626,7 +9919,6 @@
           <w:p>
             <w:pPr>
               <w:pStyle w:val="Compact"/>
-              <w:spacing w:line="240" w:lineRule="auto"/>
               <w:rPr>
                 <w:rFonts w:ascii="Times New Roman" w:hAnsi="Times New Roman" w:cs="Times New Roman"/>
                 <w:highlight w:val="red"/>
@@ -9641,7 +9933,6 @@
           <w:p>
             <w:pPr>
               <w:pStyle w:val="Compact"/>
-              <w:spacing w:line="240" w:lineRule="auto"/>
               <w:rPr>
                 <w:rFonts w:ascii="Times New Roman" w:hAnsi="Times New Roman" w:cs="Times New Roman"/>
               </w:rPr>
@@ -9661,7 +9952,6 @@
           <w:p>
             <w:pPr>
               <w:pStyle w:val="Compact"/>
-              <w:spacing w:line="240" w:lineRule="auto"/>
               <w:jc w:val="right"/>
               <w:rPr>
                 <w:rFonts w:ascii="Times New Roman" w:hAnsi="Times New Roman" w:cs="Times New Roman"/>
@@ -9682,7 +9972,6 @@
           <w:p>
             <w:pPr>
               <w:pStyle w:val="Compact"/>
-              <w:spacing w:line="240" w:lineRule="auto"/>
               <w:rPr>
                 <w:rFonts w:ascii="Times New Roman" w:hAnsi="Times New Roman" w:cs="Times New Roman"/>
                 <w:highlight w:val="red"/>
@@ -9703,7 +9992,6 @@
           <w:p>
             <w:pPr>
               <w:pStyle w:val="Compact"/>
-              <w:spacing w:line="240" w:lineRule="auto"/>
               <w:jc w:val="right"/>
               <w:rPr>
                 <w:rFonts w:ascii="Times New Roman" w:hAnsi="Times New Roman" w:cs="Times New Roman"/>
@@ -9718,7 +10006,6 @@
           <w:p>
             <w:pPr>
               <w:pStyle w:val="Compact"/>
-              <w:spacing w:line="240" w:lineRule="auto"/>
               <w:rPr>
                 <w:rFonts w:ascii="Times New Roman" w:hAnsi="Times New Roman" w:cs="Times New Roman"/>
               </w:rPr>
@@ -9734,7 +10021,6 @@
           <w:p>
             <w:pPr>
               <w:pStyle w:val="Compact"/>
-              <w:spacing w:line="240" w:lineRule="auto"/>
               <w:rPr>
                 <w:rFonts w:ascii="Times New Roman" w:hAnsi="Times New Roman" w:cs="Times New Roman"/>
               </w:rPr>
@@ -9748,7 +10034,6 @@
           <w:p>
             <w:pPr>
               <w:pStyle w:val="Compact"/>
-              <w:spacing w:line="240" w:lineRule="auto"/>
               <w:rPr>
                 <w:rFonts w:ascii="Times New Roman" w:hAnsi="Times New Roman" w:cs="Times New Roman"/>
                 <w:highlight w:val="red"/>
@@ -9763,7 +10048,6 @@
           <w:p>
             <w:pPr>
               <w:pStyle w:val="Compact"/>
-              <w:spacing w:line="240" w:lineRule="auto"/>
               <w:rPr>
                 <w:rFonts w:ascii="Times New Roman" w:hAnsi="Times New Roman" w:cs="Times New Roman"/>
               </w:rPr>
@@ -9783,7 +10067,6 @@
           <w:p>
             <w:pPr>
               <w:pStyle w:val="Compact"/>
-              <w:spacing w:line="240" w:lineRule="auto"/>
               <w:jc w:val="right"/>
               <w:rPr>
                 <w:rFonts w:ascii="Times New Roman" w:hAnsi="Times New Roman" w:cs="Times New Roman"/>
@@ -9804,7 +10087,6 @@
           <w:p>
             <w:pPr>
               <w:pStyle w:val="Compact"/>
-              <w:spacing w:line="240" w:lineRule="auto"/>
               <w:rPr>
                 <w:rFonts w:ascii="Times New Roman" w:hAnsi="Times New Roman" w:cs="Times New Roman"/>
                 <w:highlight w:val="red"/>
@@ -9825,7 +10107,6 @@
           <w:p>
             <w:pPr>
               <w:pStyle w:val="Compact"/>
-              <w:spacing w:line="240" w:lineRule="auto"/>
               <w:jc w:val="right"/>
               <w:rPr>
                 <w:rFonts w:ascii="Times New Roman" w:hAnsi="Times New Roman" w:cs="Times New Roman"/>
@@ -9840,7 +10121,6 @@
           <w:p>
             <w:pPr>
               <w:pStyle w:val="Compact"/>
-              <w:spacing w:line="240" w:lineRule="auto"/>
               <w:rPr>
                 <w:rFonts w:ascii="Times New Roman" w:hAnsi="Times New Roman" w:cs="Times New Roman"/>
               </w:rPr>
@@ -9856,7 +10136,6 @@
           <w:p>
             <w:pPr>
               <w:pStyle w:val="Compact"/>
-              <w:spacing w:line="240" w:lineRule="auto"/>
               <w:rPr>
                 <w:rFonts w:ascii="Times New Roman" w:hAnsi="Times New Roman" w:cs="Times New Roman"/>
               </w:rPr>
@@ -9870,7 +10149,6 @@
           <w:p>
             <w:pPr>
               <w:pStyle w:val="Compact"/>
-              <w:spacing w:line="240" w:lineRule="auto"/>
               <w:rPr>
                 <w:rFonts w:ascii="Times New Roman" w:hAnsi="Times New Roman" w:cs="Times New Roman"/>
                 <w:highlight w:val="red"/>
@@ -9885,7 +10163,6 @@
           <w:p>
             <w:pPr>
               <w:pStyle w:val="Compact"/>
-              <w:spacing w:line="240" w:lineRule="auto"/>
               <w:rPr>
                 <w:rFonts w:ascii="Times New Roman" w:hAnsi="Times New Roman" w:cs="Times New Roman"/>
               </w:rPr>
@@ -9905,7 +10182,6 @@
           <w:p>
             <w:pPr>
               <w:pStyle w:val="Compact"/>
-              <w:spacing w:line="240" w:lineRule="auto"/>
               <w:jc w:val="right"/>
               <w:rPr>
                 <w:rFonts w:ascii="Times New Roman" w:hAnsi="Times New Roman" w:cs="Times New Roman"/>
@@ -9926,7 +10202,6 @@
           <w:p>
             <w:pPr>
               <w:pStyle w:val="Compact"/>
-              <w:spacing w:line="240" w:lineRule="auto"/>
               <w:rPr>
                 <w:rFonts w:ascii="Times New Roman" w:hAnsi="Times New Roman" w:cs="Times New Roman"/>
                 <w:highlight w:val="red"/>
@@ -9947,7 +10222,6 @@
           <w:p>
             <w:pPr>
               <w:pStyle w:val="Compact"/>
-              <w:spacing w:line="240" w:lineRule="auto"/>
               <w:jc w:val="right"/>
               <w:rPr>
                 <w:rFonts w:ascii="Times New Roman" w:hAnsi="Times New Roman" w:cs="Times New Roman"/>
@@ -9962,7 +10236,6 @@
           <w:p>
             <w:pPr>
               <w:pStyle w:val="Compact"/>
-              <w:spacing w:line="240" w:lineRule="auto"/>
               <w:rPr>
                 <w:rFonts w:ascii="Times New Roman" w:hAnsi="Times New Roman" w:cs="Times New Roman"/>
               </w:rPr>
@@ -9978,7 +10251,6 @@
           <w:p>
             <w:pPr>
               <w:pStyle w:val="Compact"/>
-              <w:spacing w:line="240" w:lineRule="auto"/>
               <w:rPr>
                 <w:rFonts w:ascii="Times New Roman" w:hAnsi="Times New Roman" w:cs="Times New Roman"/>
               </w:rPr>
@@ -9995,7 +10267,6 @@
           <w:p>
             <w:pPr>
               <w:pStyle w:val="Compact"/>
-              <w:spacing w:line="240" w:lineRule="auto"/>
               <w:rPr>
                 <w:rFonts w:ascii="Times New Roman" w:hAnsi="Times New Roman" w:cs="Times New Roman"/>
                 <w:highlight w:val="red"/>
@@ -10013,7 +10284,6 @@
           <w:p>
             <w:pPr>
               <w:pStyle w:val="Compact"/>
-              <w:spacing w:line="240" w:lineRule="auto"/>
               <w:rPr>
                 <w:rFonts w:ascii="Times New Roman" w:hAnsi="Times New Roman" w:cs="Times New Roman"/>
               </w:rPr>
@@ -10036,7 +10306,6 @@
           <w:p>
             <w:pPr>
               <w:pStyle w:val="Compact"/>
-              <w:spacing w:line="240" w:lineRule="auto"/>
               <w:jc w:val="right"/>
               <w:rPr>
                 <w:rFonts w:ascii="Times New Roman" w:hAnsi="Times New Roman" w:cs="Times New Roman"/>
@@ -10060,7 +10329,6 @@
           <w:p>
             <w:pPr>
               <w:pStyle w:val="Compact"/>
-              <w:spacing w:line="240" w:lineRule="auto"/>
               <w:rPr>
                 <w:rFonts w:ascii="Times New Roman" w:hAnsi="Times New Roman" w:cs="Times New Roman"/>
                 <w:highlight w:val="red"/>
@@ -10084,7 +10352,6 @@
           <w:p>
             <w:pPr>
               <w:pStyle w:val="Compact"/>
-              <w:spacing w:line="240" w:lineRule="auto"/>
               <w:jc w:val="right"/>
               <w:rPr>
                 <w:rFonts w:ascii="Times New Roman" w:hAnsi="Times New Roman" w:cs="Times New Roman"/>
@@ -10102,7 +10369,6 @@
           <w:p>
             <w:pPr>
               <w:pStyle w:val="Compact"/>
-              <w:spacing w:line="240" w:lineRule="auto"/>
               <w:rPr>
                 <w:rFonts w:ascii="Times New Roman" w:hAnsi="Times New Roman" w:cs="Times New Roman"/>
               </w:rPr>
@@ -10118,7 +10384,6 @@
           <w:p>
             <w:pPr>
               <w:pStyle w:val="Compact"/>
-              <w:spacing w:line="240" w:lineRule="auto"/>
               <w:rPr>
                 <w:rFonts w:ascii="Times New Roman" w:hAnsi="Times New Roman" w:cs="Times New Roman"/>
               </w:rPr>
@@ -10135,7 +10400,6 @@
           <w:p>
             <w:pPr>
               <w:pStyle w:val="Compact"/>
-              <w:spacing w:line="240" w:lineRule="auto"/>
               <w:rPr>
                 <w:rFonts w:ascii="Times New Roman" w:hAnsi="Times New Roman" w:cs="Times New Roman"/>
                 <w:highlight w:val="red"/>
@@ -10159,7 +10423,6 @@
           <w:p>
             <w:pPr>
               <w:pStyle w:val="Compact"/>
-              <w:spacing w:line="240" w:lineRule="auto"/>
               <w:rPr>
                 <w:rFonts w:ascii="Times New Roman" w:hAnsi="Times New Roman" w:cs="Times New Roman"/>
               </w:rPr>
@@ -10182,7 +10445,6 @@
           <w:p>
             <w:pPr>
               <w:pStyle w:val="Compact"/>
-              <w:spacing w:line="240" w:lineRule="auto"/>
               <w:jc w:val="right"/>
               <w:rPr>
                 <w:rFonts w:ascii="Times New Roman" w:hAnsi="Times New Roman" w:cs="Times New Roman"/>
@@ -10206,7 +10468,6 @@
           <w:p>
             <w:pPr>
               <w:pStyle w:val="Compact"/>
-              <w:spacing w:line="240" w:lineRule="auto"/>
               <w:rPr>
                 <w:rFonts w:ascii="Times New Roman" w:hAnsi="Times New Roman" w:cs="Times New Roman"/>
                 <w:highlight w:val="red"/>
@@ -10224,7 +10485,6 @@
           <w:p>
             <w:pPr>
               <w:pStyle w:val="Compact"/>
-              <w:spacing w:line="240" w:lineRule="auto"/>
               <w:jc w:val="right"/>
               <w:rPr>
                 <w:rFonts w:ascii="Times New Roman" w:hAnsi="Times New Roman" w:cs="Times New Roman"/>
@@ -10248,7 +10508,6 @@
           <w:p>
             <w:pPr>
               <w:pStyle w:val="Compact"/>
-              <w:spacing w:line="240" w:lineRule="auto"/>
               <w:rPr>
                 <w:rFonts w:ascii="Times New Roman" w:hAnsi="Times New Roman" w:cs="Times New Roman"/>
               </w:rPr>
@@ -10270,7 +10529,6 @@
           <w:p>
             <w:pPr>
               <w:pStyle w:val="Compact"/>
-              <w:spacing w:line="240" w:lineRule="auto"/>
               <w:rPr>
                 <w:rFonts w:ascii="Times New Roman" w:hAnsi="Times New Roman" w:cs="Times New Roman"/>
               </w:rPr>
@@ -10284,7 +10542,6 @@
           <w:p>
             <w:pPr>
               <w:pStyle w:val="Compact"/>
-              <w:spacing w:line="240" w:lineRule="auto"/>
               <w:rPr>
                 <w:rFonts w:ascii="Times New Roman" w:hAnsi="Times New Roman" w:cs="Times New Roman"/>
                 <w:highlight w:val="red"/>
@@ -10299,7 +10556,6 @@
           <w:p>
             <w:pPr>
               <w:pStyle w:val="Compact"/>
-              <w:spacing w:line="240" w:lineRule="auto"/>
               <w:rPr>
                 <w:rFonts w:ascii="Times New Roman" w:hAnsi="Times New Roman" w:cs="Times New Roman"/>
               </w:rPr>
@@ -10319,7 +10575,6 @@
           <w:p>
             <w:pPr>
               <w:pStyle w:val="Compact"/>
-              <w:spacing w:line="240" w:lineRule="auto"/>
               <w:jc w:val="right"/>
               <w:rPr>
                 <w:rFonts w:ascii="Times New Roman" w:hAnsi="Times New Roman" w:cs="Times New Roman"/>
@@ -10340,7 +10595,6 @@
           <w:p>
             <w:pPr>
               <w:pStyle w:val="Compact"/>
-              <w:spacing w:line="240" w:lineRule="auto"/>
               <w:rPr>
                 <w:rFonts w:ascii="Times New Roman" w:hAnsi="Times New Roman" w:cs="Times New Roman"/>
                 <w:highlight w:val="red"/>
@@ -10355,7 +10609,6 @@
           <w:p>
             <w:pPr>
               <w:pStyle w:val="Compact"/>
-              <w:spacing w:line="240" w:lineRule="auto"/>
               <w:jc w:val="right"/>
               <w:rPr>
                 <w:rFonts w:ascii="Times New Roman" w:hAnsi="Times New Roman" w:cs="Times New Roman"/>
@@ -10376,7 +10629,6 @@
           <w:p>
             <w:pPr>
               <w:pStyle w:val="Compact"/>
-              <w:spacing w:line="240" w:lineRule="auto"/>
               <w:rPr>
                 <w:rFonts w:ascii="Times New Roman" w:hAnsi="Times New Roman" w:cs="Times New Roman"/>
               </w:rPr>
@@ -10399,7 +10651,6 @@
           <w:p>
             <w:pPr>
               <w:pStyle w:val="Compact"/>
-              <w:spacing w:line="240" w:lineRule="auto"/>
               <w:rPr>
                 <w:rFonts w:ascii="Times New Roman" w:hAnsi="Times New Roman" w:cs="Times New Roman"/>
               </w:rPr>
@@ -10413,7 +10664,6 @@
           <w:p>
             <w:pPr>
               <w:pStyle w:val="Compact"/>
-              <w:spacing w:line="240" w:lineRule="auto"/>
               <w:rPr>
                 <w:rFonts w:ascii="Times New Roman" w:hAnsi="Times New Roman" w:cs="Times New Roman"/>
                 <w:highlight w:val="red"/>
@@ -10428,7 +10678,6 @@
           <w:p>
             <w:pPr>
               <w:pStyle w:val="Compact"/>
-              <w:spacing w:line="240" w:lineRule="auto"/>
               <w:rPr>
                 <w:rFonts w:ascii="Times New Roman" w:hAnsi="Times New Roman" w:cs="Times New Roman"/>
               </w:rPr>
@@ -10448,7 +10697,6 @@
           <w:p>
             <w:pPr>
               <w:pStyle w:val="Compact"/>
-              <w:spacing w:line="240" w:lineRule="auto"/>
               <w:jc w:val="right"/>
               <w:rPr>
                 <w:rFonts w:ascii="Times New Roman" w:hAnsi="Times New Roman" w:cs="Times New Roman"/>
@@ -10469,7 +10717,6 @@
           <w:p>
             <w:pPr>
               <w:pStyle w:val="Compact"/>
-              <w:spacing w:line="240" w:lineRule="auto"/>
               <w:rPr>
                 <w:rFonts w:ascii="Times New Roman" w:hAnsi="Times New Roman" w:cs="Times New Roman"/>
                 <w:highlight w:val="red"/>
@@ -10484,7 +10731,6 @@
           <w:p>
             <w:pPr>
               <w:pStyle w:val="Compact"/>
-              <w:spacing w:line="240" w:lineRule="auto"/>
               <w:jc w:val="right"/>
               <w:rPr>
                 <w:rFonts w:ascii="Times New Roman" w:hAnsi="Times New Roman" w:cs="Times New Roman"/>
@@ -10505,7 +10751,6 @@
           <w:p>
             <w:pPr>
               <w:pStyle w:val="Compact"/>
-              <w:spacing w:line="240" w:lineRule="auto"/>
               <w:rPr>
                 <w:rFonts w:ascii="Times New Roman" w:hAnsi="Times New Roman" w:cs="Times New Roman"/>
               </w:rPr>
@@ -10530,7 +10775,6 @@
           <w:p>
             <w:pPr>
               <w:pStyle w:val="Compact"/>
-              <w:spacing w:line="240" w:lineRule="auto"/>
               <w:rPr>
                 <w:rFonts w:ascii="Times New Roman" w:hAnsi="Times New Roman" w:cs="Times New Roman"/>
               </w:rPr>
@@ -10547,7 +10791,6 @@
           <w:p>
             <w:pPr>
               <w:pStyle w:val="Compact"/>
-              <w:spacing w:line="240" w:lineRule="auto"/>
               <w:rPr>
                 <w:rFonts w:ascii="Times New Roman" w:hAnsi="Times New Roman" w:cs="Times New Roman"/>
                 <w:highlight w:val="red"/>
@@ -10565,7 +10808,6 @@
           <w:p>
             <w:pPr>
               <w:pStyle w:val="Compact"/>
-              <w:spacing w:line="240" w:lineRule="auto"/>
               <w:rPr>
                 <w:rFonts w:ascii="Times New Roman" w:hAnsi="Times New Roman" w:cs="Times New Roman"/>
               </w:rPr>
@@ -10588,7 +10830,6 @@
           <w:p>
             <w:pPr>
               <w:pStyle w:val="Compact"/>
-              <w:spacing w:line="240" w:lineRule="auto"/>
               <w:jc w:val="right"/>
               <w:rPr>
                 <w:rFonts w:ascii="Times New Roman" w:hAnsi="Times New Roman" w:cs="Times New Roman"/>
@@ -10612,7 +10853,6 @@
           <w:p>
             <w:pPr>
               <w:pStyle w:val="Compact"/>
-              <w:spacing w:line="240" w:lineRule="auto"/>
               <w:rPr>
                 <w:rFonts w:ascii="Times New Roman" w:hAnsi="Times New Roman" w:cs="Times New Roman"/>
                 <w:highlight w:val="red"/>
@@ -10630,7 +10870,6 @@
           <w:p>
             <w:pPr>
               <w:pStyle w:val="Compact"/>
-              <w:spacing w:line="240" w:lineRule="auto"/>
               <w:jc w:val="right"/>
               <w:rPr>
                 <w:rFonts w:ascii="Times New Roman" w:hAnsi="Times New Roman" w:cs="Times New Roman"/>
@@ -10654,7 +10893,6 @@
           <w:p>
             <w:pPr>
               <w:pStyle w:val="Compact"/>
-              <w:spacing w:line="240" w:lineRule="auto"/>
               <w:rPr>
                 <w:rFonts w:ascii="Times New Roman" w:hAnsi="Times New Roman" w:cs="Times New Roman"/>
               </w:rPr>
@@ -10672,7 +10910,7 @@
     <w:p>
       <w:pPr>
         <w:pStyle w:val="BodyText"/>
-        <w:spacing w:before="0" w:after="0" w:line="240" w:lineRule="auto"/>
+        <w:spacing w:before="0" w:after="0"/>
       </w:pPr>
       <w:r>
         <w:rPr>
@@ -10705,7 +10943,7 @@
     <w:p>
       <w:pPr>
         <w:pStyle w:val="BodyText"/>
-        <w:spacing w:before="0" w:line="240" w:lineRule="auto"/>
+        <w:spacing w:before="0"/>
       </w:pPr>
       <w:r>
         <w:rPr>
@@ -10793,7 +11031,6 @@
     <w:p>
       <w:pPr>
         <w:pStyle w:val="BodyText"/>
-        <w:spacing w:line="240" w:lineRule="auto"/>
       </w:pPr>
       <w:r>
         <w:rPr>
@@ -10943,7 +11180,6 @@
           <w:p>
             <w:pPr>
               <w:pStyle w:val="Compact"/>
-              <w:spacing w:line="240" w:lineRule="auto"/>
               <w:jc w:val="center"/>
               <w:rPr>
                 <w:szCs w:val="20"/>
@@ -10969,7 +11205,6 @@
           <w:p>
             <w:pPr>
               <w:pStyle w:val="Compact"/>
-              <w:spacing w:line="240" w:lineRule="auto"/>
               <w:rPr>
                 <w:szCs w:val="20"/>
               </w:rPr>
@@ -10994,7 +11229,6 @@
           <w:p>
             <w:pPr>
               <w:pStyle w:val="Compact"/>
-              <w:spacing w:line="240" w:lineRule="auto"/>
               <w:rPr>
                 <w:szCs w:val="20"/>
               </w:rPr>
@@ -11019,7 +11253,6 @@
           <w:p>
             <w:pPr>
               <w:pStyle w:val="Compact"/>
-              <w:spacing w:line="240" w:lineRule="auto"/>
               <w:rPr>
                 <w:szCs w:val="20"/>
               </w:rPr>
@@ -11044,7 +11277,6 @@
           <w:p>
             <w:pPr>
               <w:pStyle w:val="Compact"/>
-              <w:spacing w:line="240" w:lineRule="auto"/>
               <w:jc w:val="center"/>
               <w:rPr>
                 <w:szCs w:val="20"/>
@@ -11068,7 +11300,6 @@
           <w:p>
             <w:pPr>
               <w:pStyle w:val="Compact"/>
-              <w:spacing w:line="240" w:lineRule="auto"/>
               <w:rPr>
                 <w:szCs w:val="20"/>
                 <w:highlight w:val="red"/>
@@ -11099,7 +11330,6 @@
           <w:p>
             <w:pPr>
               <w:pStyle w:val="Compact"/>
-              <w:spacing w:line="240" w:lineRule="auto"/>
               <w:rPr>
                 <w:szCs w:val="20"/>
                 <w:highlight w:val="red"/>
@@ -11153,7 +11383,6 @@
           <w:p>
             <w:pPr>
               <w:pStyle w:val="Compact"/>
-              <w:spacing w:line="240" w:lineRule="auto"/>
               <w:rPr>
                 <w:szCs w:val="20"/>
                 <w:highlight w:val="red"/>
@@ -11173,7 +11402,6 @@
           <w:p>
             <w:pPr>
               <w:pStyle w:val="Compact"/>
-              <w:spacing w:line="240" w:lineRule="auto"/>
               <w:jc w:val="center"/>
               <w:rPr>
                 <w:szCs w:val="20"/>
@@ -11197,7 +11425,6 @@
           <w:p>
             <w:pPr>
               <w:pStyle w:val="Compact"/>
-              <w:spacing w:line="240" w:lineRule="auto"/>
               <w:rPr>
                 <w:szCs w:val="20"/>
                 <w:highlight w:val="red"/>
@@ -11215,7 +11442,6 @@
           <w:p>
             <w:pPr>
               <w:pStyle w:val="Compact"/>
-              <w:spacing w:line="240" w:lineRule="auto"/>
               <w:rPr>
                 <w:szCs w:val="20"/>
                 <w:highlight w:val="red"/>
@@ -11252,7 +11478,6 @@
           <w:p>
             <w:pPr>
               <w:pStyle w:val="Compact"/>
-              <w:spacing w:line="240" w:lineRule="auto"/>
               <w:rPr>
                 <w:szCs w:val="20"/>
                 <w:highlight w:val="red"/>
@@ -11278,7 +11503,7 @@
     <w:p>
       <w:pPr>
         <w:pStyle w:val="BodyText"/>
-        <w:spacing w:before="0" w:line="240" w:lineRule="auto"/>
+        <w:spacing w:before="0"/>
         <w:rPr>
           <w:sz w:val="32"/>
         </w:rPr>
@@ -11405,7 +11630,6 @@
     <w:p>
       <w:pPr>
         <w:pStyle w:val="BodyText"/>
-        <w:spacing w:line="240" w:lineRule="auto"/>
       </w:pPr>
       <w:r>
         <w:rPr>
@@ -12192,76 +12416,6 @@
         <w:t>SWAFR</w:t>
       </w:r>
       <w:r>
-        <w:t xml:space="preserve">. </w:t>
-      </w:r>
-      <w:r>
-        <w:rPr>
-          <w:highlight w:val="yellow"/>
-        </w:rPr>
-        <w:t xml:space="preserve">Each </w:t>
-      </w:r>
-      <w:r>
-        <w:rPr>
-          <w:highlight w:val="yellow"/>
-        </w:rPr>
-        <w:t xml:space="preserve">of these three </w:t>
-      </w:r>
-      <w:r>
-        <w:rPr>
-          <w:highlight w:val="yellow"/>
-        </w:rPr>
-        <w:t>model</w:t>
-      </w:r>
-      <w:r>
-        <w:rPr>
-          <w:highlight w:val="yellow"/>
-        </w:rPr>
-        <w:t>s</w:t>
-      </w:r>
-      <w:r>
-        <w:rPr>
-          <w:highlight w:val="yellow"/>
-        </w:rPr>
-        <w:t xml:space="preserve"> was simplified, from a starting model with all predictors and their interactions with </w:t>
-      </w:r>
-      <w:r>
-        <w:rPr>
-          <w:highlight w:val="yellow"/>
-        </w:rPr>
-        <w:t xml:space="preserve">a </w:t>
-      </w:r>
-      <w:r>
-        <w:rPr>
-          <w:highlight w:val="yellow"/>
-        </w:rPr>
-        <w:t>region</w:t>
-      </w:r>
-      <w:r>
-        <w:rPr>
-          <w:highlight w:val="yellow"/>
-        </w:rPr>
-        <w:t>-term</w:t>
-      </w:r>
-      <w:r>
-        <w:rPr>
-          <w:highlight w:val="yellow"/>
-        </w:rPr>
-        <w:t xml:space="preserve">, using reverse stepwise regression model selection based on </w:t>
-      </w:r>
-      <w:r>
-        <w:rPr>
-          <w:i/>
-          <w:highlight w:val="yellow"/>
-        </w:rPr>
-        <w:t>AIC</w:t>
-      </w:r>
-      <w:r>
-        <w:rPr>
-          <w:highlight w:val="yellow"/>
-        </w:rPr>
-        <w:t>-scores in R</w:t>
-      </w:r>
-      <w:r>
         <w:t xml:space="preserve">. Points with error bars denote </w:t>
       </w:r>
       <w:r>
@@ -12357,7 +12511,6 @@
     <w:p>
       <w:pPr>
         <w:pStyle w:val="BodyText"/>
-        <w:spacing w:line="240" w:lineRule="auto"/>
       </w:pPr>
       <w:r>
         <w:rPr>
@@ -12378,7 +12531,6 @@
     <w:p>
       <w:pPr>
         <w:pStyle w:val="BodyText"/>
-        <w:spacing w:line="240" w:lineRule="auto"/>
       </w:pPr>
       <w:r>
         <w:t>R</w:t>
@@ -12421,7 +12573,6 @@
     <w:p>
       <w:pPr>
         <w:pStyle w:val="BodyText"/>
-        <w:spacing w:line="240" w:lineRule="auto"/>
       </w:pPr>
       <w:r>
         <w:t>M</w:t>
@@ -12457,7 +12608,6 @@
     <w:p>
       <w:pPr>
         <w:pStyle w:val="BodyText"/>
-        <w:spacing w:line="240" w:lineRule="auto"/>
       </w:pPr>
       <w:r>
         <w:t>G</w:t>
@@ -12901,7 +13051,6 @@
     <w:p>
       <w:pPr>
         <w:pStyle w:val="BodyText"/>
-        <w:spacing w:line="240" w:lineRule="auto"/>
       </w:pPr>
       <w:r>
         <w:rPr>
@@ -12928,7 +13077,6 @@
     <w:p>
       <w:pPr>
         <w:pStyle w:val="BodyText"/>
-        <w:spacing w:line="240" w:lineRule="auto"/>
       </w:pPr>
       <w:r>
         <w:rPr>
@@ -12965,7 +13113,6 @@
     <w:p>
       <w:pPr>
         <w:pStyle w:val="BodyText"/>
-        <w:spacing w:line="240" w:lineRule="auto"/>
         <w:rPr>
           <w:rFonts w:eastAsiaTheme="majorEastAsia" w:cstheme="majorBidi"/>
           <w:b/>
@@ -13011,7 +13158,6 @@
     <w:p>
       <w:pPr>
         <w:pStyle w:val="BodyText"/>
-        <w:spacing w:line="240" w:lineRule="auto"/>
       </w:pPr>
       <w:r>
         <w:t xml:space="preserve">MDC and GAV conceived the study question, which RvM investigated </w:t>
@@ -13371,6 +13517,119 @@
     </w:lvl>
   </w:abstractNum>
   <w:abstractNum w:abstractNumId="10" w15:restartNumberingAfterBreak="0">
+    <w:nsid w:val="0BF60A10"/>
+    <w:multiLevelType w:val="hybridMultilevel"/>
+    <w:tmpl w:val="6712AEB4"/>
+    <w:lvl w:ilvl="0" w:tplc="1C09000F">
+      <w:start w:val="1"/>
+      <w:numFmt w:val="decimal"/>
+      <w:lvlText w:val="%1."/>
+      <w:lvlJc w:val="left"/>
+      <w:pPr>
+        <w:ind w:left="720" w:hanging="360"/>
+      </w:pPr>
+      <w:rPr>
+        <w:rFonts w:hint="default"/>
+      </w:rPr>
+    </w:lvl>
+    <w:lvl w:ilvl="1" w:tplc="1C090003" w:tentative="1">
+      <w:start w:val="1"/>
+      <w:numFmt w:val="bullet"/>
+      <w:lvlText w:val="o"/>
+      <w:lvlJc w:val="left"/>
+      <w:pPr>
+        <w:ind w:left="1440" w:hanging="360"/>
+      </w:pPr>
+      <w:rPr>
+        <w:rFonts w:ascii="Courier New" w:hAnsi="Courier New" w:cs="Courier New" w:hint="default"/>
+      </w:rPr>
+    </w:lvl>
+    <w:lvl w:ilvl="2" w:tplc="1C090005" w:tentative="1">
+      <w:start w:val="1"/>
+      <w:numFmt w:val="bullet"/>
+      <w:lvlText w:val=""/>
+      <w:lvlJc w:val="left"/>
+      <w:pPr>
+        <w:ind w:left="2160" w:hanging="360"/>
+      </w:pPr>
+      <w:rPr>
+        <w:rFonts w:ascii="Wingdings" w:hAnsi="Wingdings" w:hint="default"/>
+      </w:rPr>
+    </w:lvl>
+    <w:lvl w:ilvl="3" w:tplc="1C090001" w:tentative="1">
+      <w:start w:val="1"/>
+      <w:numFmt w:val="bullet"/>
+      <w:lvlText w:val=""/>
+      <w:lvlJc w:val="left"/>
+      <w:pPr>
+        <w:ind w:left="2880" w:hanging="360"/>
+      </w:pPr>
+      <w:rPr>
+        <w:rFonts w:ascii="Symbol" w:hAnsi="Symbol" w:hint="default"/>
+      </w:rPr>
+    </w:lvl>
+    <w:lvl w:ilvl="4" w:tplc="1C090003" w:tentative="1">
+      <w:start w:val="1"/>
+      <w:numFmt w:val="bullet"/>
+      <w:lvlText w:val="o"/>
+      <w:lvlJc w:val="left"/>
+      <w:pPr>
+        <w:ind w:left="3600" w:hanging="360"/>
+      </w:pPr>
+      <w:rPr>
+        <w:rFonts w:ascii="Courier New" w:hAnsi="Courier New" w:cs="Courier New" w:hint="default"/>
+      </w:rPr>
+    </w:lvl>
+    <w:lvl w:ilvl="5" w:tplc="1C090005" w:tentative="1">
+      <w:start w:val="1"/>
+      <w:numFmt w:val="bullet"/>
+      <w:lvlText w:val=""/>
+      <w:lvlJc w:val="left"/>
+      <w:pPr>
+        <w:ind w:left="4320" w:hanging="360"/>
+      </w:pPr>
+      <w:rPr>
+        <w:rFonts w:ascii="Wingdings" w:hAnsi="Wingdings" w:hint="default"/>
+      </w:rPr>
+    </w:lvl>
+    <w:lvl w:ilvl="6" w:tplc="1C090001" w:tentative="1">
+      <w:start w:val="1"/>
+      <w:numFmt w:val="bullet"/>
+      <w:lvlText w:val=""/>
+      <w:lvlJc w:val="left"/>
+      <w:pPr>
+        <w:ind w:left="5040" w:hanging="360"/>
+      </w:pPr>
+      <w:rPr>
+        <w:rFonts w:ascii="Symbol" w:hAnsi="Symbol" w:hint="default"/>
+      </w:rPr>
+    </w:lvl>
+    <w:lvl w:ilvl="7" w:tplc="1C090003" w:tentative="1">
+      <w:start w:val="1"/>
+      <w:numFmt w:val="bullet"/>
+      <w:lvlText w:val="o"/>
+      <w:lvlJc w:val="left"/>
+      <w:pPr>
+        <w:ind w:left="5760" w:hanging="360"/>
+      </w:pPr>
+      <w:rPr>
+        <w:rFonts w:ascii="Courier New" w:hAnsi="Courier New" w:cs="Courier New" w:hint="default"/>
+      </w:rPr>
+    </w:lvl>
+    <w:lvl w:ilvl="8" w:tplc="1C090005" w:tentative="1">
+      <w:start w:val="1"/>
+      <w:numFmt w:val="bullet"/>
+      <w:lvlText w:val=""/>
+      <w:lvlJc w:val="left"/>
+      <w:pPr>
+        <w:ind w:left="6480" w:hanging="360"/>
+      </w:pPr>
+      <w:rPr>
+        <w:rFonts w:ascii="Wingdings" w:hAnsi="Wingdings" w:hint="default"/>
+      </w:rPr>
+    </w:lvl>
+  </w:abstractNum>
+  <w:abstractNum w:abstractNumId="11" w15:restartNumberingAfterBreak="0">
     <w:nsid w:val="166017B5"/>
     <w:multiLevelType w:val="hybridMultilevel"/>
     <w:tmpl w:val="AC5847EC"/>
@@ -13483,7 +13742,7 @@
       </w:rPr>
     </w:lvl>
   </w:abstractNum>
-  <w:abstractNum w:abstractNumId="11" w15:restartNumberingAfterBreak="0">
+  <w:abstractNum w:abstractNumId="12" w15:restartNumberingAfterBreak="0">
     <w:nsid w:val="170CD2DE"/>
     <w:multiLevelType w:val="multilevel"/>
     <w:tmpl w:val="0896DCC8"/>
@@ -13587,7 +13846,120 @@
       </w:pPr>
     </w:lvl>
   </w:abstractNum>
-  <w:abstractNum w:abstractNumId="12" w15:restartNumberingAfterBreak="0">
+  <w:abstractNum w:abstractNumId="13" w15:restartNumberingAfterBreak="0">
+    <w:nsid w:val="2C0B5FB8"/>
+    <w:multiLevelType w:val="hybridMultilevel"/>
+    <w:tmpl w:val="ACEC5BA6"/>
+    <w:lvl w:ilvl="0" w:tplc="1C090001">
+      <w:start w:val="1"/>
+      <w:numFmt w:val="bullet"/>
+      <w:lvlText w:val=""/>
+      <w:lvlJc w:val="left"/>
+      <w:pPr>
+        <w:ind w:left="720" w:hanging="360"/>
+      </w:pPr>
+      <w:rPr>
+        <w:rFonts w:ascii="Symbol" w:hAnsi="Symbol" w:hint="default"/>
+      </w:rPr>
+    </w:lvl>
+    <w:lvl w:ilvl="1" w:tplc="1C090003" w:tentative="1">
+      <w:start w:val="1"/>
+      <w:numFmt w:val="bullet"/>
+      <w:lvlText w:val="o"/>
+      <w:lvlJc w:val="left"/>
+      <w:pPr>
+        <w:ind w:left="1440" w:hanging="360"/>
+      </w:pPr>
+      <w:rPr>
+        <w:rFonts w:ascii="Courier New" w:hAnsi="Courier New" w:cs="Courier New" w:hint="default"/>
+      </w:rPr>
+    </w:lvl>
+    <w:lvl w:ilvl="2" w:tplc="1C090005" w:tentative="1">
+      <w:start w:val="1"/>
+      <w:numFmt w:val="bullet"/>
+      <w:lvlText w:val=""/>
+      <w:lvlJc w:val="left"/>
+      <w:pPr>
+        <w:ind w:left="2160" w:hanging="360"/>
+      </w:pPr>
+      <w:rPr>
+        <w:rFonts w:ascii="Wingdings" w:hAnsi="Wingdings" w:hint="default"/>
+      </w:rPr>
+    </w:lvl>
+    <w:lvl w:ilvl="3" w:tplc="1C090001" w:tentative="1">
+      <w:start w:val="1"/>
+      <w:numFmt w:val="bullet"/>
+      <w:lvlText w:val=""/>
+      <w:lvlJc w:val="left"/>
+      <w:pPr>
+        <w:ind w:left="2880" w:hanging="360"/>
+      </w:pPr>
+      <w:rPr>
+        <w:rFonts w:ascii="Symbol" w:hAnsi="Symbol" w:hint="default"/>
+      </w:rPr>
+    </w:lvl>
+    <w:lvl w:ilvl="4" w:tplc="1C090003" w:tentative="1">
+      <w:start w:val="1"/>
+      <w:numFmt w:val="bullet"/>
+      <w:lvlText w:val="o"/>
+      <w:lvlJc w:val="left"/>
+      <w:pPr>
+        <w:ind w:left="3600" w:hanging="360"/>
+      </w:pPr>
+      <w:rPr>
+        <w:rFonts w:ascii="Courier New" w:hAnsi="Courier New" w:cs="Courier New" w:hint="default"/>
+      </w:rPr>
+    </w:lvl>
+    <w:lvl w:ilvl="5" w:tplc="1C090005" w:tentative="1">
+      <w:start w:val="1"/>
+      <w:numFmt w:val="bullet"/>
+      <w:lvlText w:val=""/>
+      <w:lvlJc w:val="left"/>
+      <w:pPr>
+        <w:ind w:left="4320" w:hanging="360"/>
+      </w:pPr>
+      <w:rPr>
+        <w:rFonts w:ascii="Wingdings" w:hAnsi="Wingdings" w:hint="default"/>
+      </w:rPr>
+    </w:lvl>
+    <w:lvl w:ilvl="6" w:tplc="1C090001" w:tentative="1">
+      <w:start w:val="1"/>
+      <w:numFmt w:val="bullet"/>
+      <w:lvlText w:val=""/>
+      <w:lvlJc w:val="left"/>
+      <w:pPr>
+        <w:ind w:left="5040" w:hanging="360"/>
+      </w:pPr>
+      <w:rPr>
+        <w:rFonts w:ascii="Symbol" w:hAnsi="Symbol" w:hint="default"/>
+      </w:rPr>
+    </w:lvl>
+    <w:lvl w:ilvl="7" w:tplc="1C090003" w:tentative="1">
+      <w:start w:val="1"/>
+      <w:numFmt w:val="bullet"/>
+      <w:lvlText w:val="o"/>
+      <w:lvlJc w:val="left"/>
+      <w:pPr>
+        <w:ind w:left="5760" w:hanging="360"/>
+      </w:pPr>
+      <w:rPr>
+        <w:rFonts w:ascii="Courier New" w:hAnsi="Courier New" w:cs="Courier New" w:hint="default"/>
+      </w:rPr>
+    </w:lvl>
+    <w:lvl w:ilvl="8" w:tplc="1C090005" w:tentative="1">
+      <w:start w:val="1"/>
+      <w:numFmt w:val="bullet"/>
+      <w:lvlText w:val=""/>
+      <w:lvlJc w:val="left"/>
+      <w:pPr>
+        <w:ind w:left="6480" w:hanging="360"/>
+      </w:pPr>
+      <w:rPr>
+        <w:rFonts w:ascii="Wingdings" w:hAnsi="Wingdings" w:hint="default"/>
+      </w:rPr>
+    </w:lvl>
+  </w:abstractNum>
+  <w:abstractNum w:abstractNumId="14" w15:restartNumberingAfterBreak="0">
     <w:nsid w:val="2C1AE401"/>
     <w:multiLevelType w:val="multilevel"/>
     <w:tmpl w:val="A71A1A72"/>
@@ -13691,7 +14063,7 @@
       </w:pPr>
     </w:lvl>
   </w:abstractNum>
-  <w:abstractNum w:abstractNumId="13" w15:restartNumberingAfterBreak="0">
+  <w:abstractNum w:abstractNumId="15" w15:restartNumberingAfterBreak="0">
     <w:nsid w:val="33371449"/>
     <w:multiLevelType w:val="hybridMultilevel"/>
     <w:tmpl w:val="C0A4FDDA"/>
@@ -13803,10 +14175,10 @@
       </w:rPr>
     </w:lvl>
   </w:abstractNum>
-  <w:abstractNum w:abstractNumId="14" w15:restartNumberingAfterBreak="0">
-    <w:nsid w:val="7D31024B"/>
+  <w:abstractNum w:abstractNumId="16" w15:restartNumberingAfterBreak="0">
+    <w:nsid w:val="6774128D"/>
     <w:multiLevelType w:val="hybridMultilevel"/>
-    <w:tmpl w:val="15C68F70"/>
+    <w:tmpl w:val="E43200EE"/>
     <w:lvl w:ilvl="0" w:tplc="BFDAAC4A">
       <w:start w:val="7"/>
       <w:numFmt w:val="bullet"/>
@@ -13916,11 +14288,124 @@
       </w:rPr>
     </w:lvl>
   </w:abstractNum>
+  <w:abstractNum w:abstractNumId="17" w15:restartNumberingAfterBreak="0">
+    <w:nsid w:val="7D31024B"/>
+    <w:multiLevelType w:val="hybridMultilevel"/>
+    <w:tmpl w:val="15C68F70"/>
+    <w:lvl w:ilvl="0" w:tplc="BFDAAC4A">
+      <w:start w:val="7"/>
+      <w:numFmt w:val="bullet"/>
+      <w:lvlText w:val="-"/>
+      <w:lvlJc w:val="left"/>
+      <w:pPr>
+        <w:ind w:left="720" w:hanging="360"/>
+      </w:pPr>
+      <w:rPr>
+        <w:rFonts w:ascii="Times New Roman" w:eastAsiaTheme="minorHAnsi" w:hAnsi="Times New Roman" w:cs="Times New Roman" w:hint="default"/>
+      </w:rPr>
+    </w:lvl>
+    <w:lvl w:ilvl="1" w:tplc="1C090003" w:tentative="1">
+      <w:start w:val="1"/>
+      <w:numFmt w:val="bullet"/>
+      <w:lvlText w:val="o"/>
+      <w:lvlJc w:val="left"/>
+      <w:pPr>
+        <w:ind w:left="1440" w:hanging="360"/>
+      </w:pPr>
+      <w:rPr>
+        <w:rFonts w:ascii="Courier New" w:hAnsi="Courier New" w:cs="Courier New" w:hint="default"/>
+      </w:rPr>
+    </w:lvl>
+    <w:lvl w:ilvl="2" w:tplc="1C090005" w:tentative="1">
+      <w:start w:val="1"/>
+      <w:numFmt w:val="bullet"/>
+      <w:lvlText w:val=""/>
+      <w:lvlJc w:val="left"/>
+      <w:pPr>
+        <w:ind w:left="2160" w:hanging="360"/>
+      </w:pPr>
+      <w:rPr>
+        <w:rFonts w:ascii="Wingdings" w:hAnsi="Wingdings" w:hint="default"/>
+      </w:rPr>
+    </w:lvl>
+    <w:lvl w:ilvl="3" w:tplc="1C090001" w:tentative="1">
+      <w:start w:val="1"/>
+      <w:numFmt w:val="bullet"/>
+      <w:lvlText w:val=""/>
+      <w:lvlJc w:val="left"/>
+      <w:pPr>
+        <w:ind w:left="2880" w:hanging="360"/>
+      </w:pPr>
+      <w:rPr>
+        <w:rFonts w:ascii="Symbol" w:hAnsi="Symbol" w:hint="default"/>
+      </w:rPr>
+    </w:lvl>
+    <w:lvl w:ilvl="4" w:tplc="1C090003" w:tentative="1">
+      <w:start w:val="1"/>
+      <w:numFmt w:val="bullet"/>
+      <w:lvlText w:val="o"/>
+      <w:lvlJc w:val="left"/>
+      <w:pPr>
+        <w:ind w:left="3600" w:hanging="360"/>
+      </w:pPr>
+      <w:rPr>
+        <w:rFonts w:ascii="Courier New" w:hAnsi="Courier New" w:cs="Courier New" w:hint="default"/>
+      </w:rPr>
+    </w:lvl>
+    <w:lvl w:ilvl="5" w:tplc="1C090005" w:tentative="1">
+      <w:start w:val="1"/>
+      <w:numFmt w:val="bullet"/>
+      <w:lvlText w:val=""/>
+      <w:lvlJc w:val="left"/>
+      <w:pPr>
+        <w:ind w:left="4320" w:hanging="360"/>
+      </w:pPr>
+      <w:rPr>
+        <w:rFonts w:ascii="Wingdings" w:hAnsi="Wingdings" w:hint="default"/>
+      </w:rPr>
+    </w:lvl>
+    <w:lvl w:ilvl="6" w:tplc="1C090001" w:tentative="1">
+      <w:start w:val="1"/>
+      <w:numFmt w:val="bullet"/>
+      <w:lvlText w:val=""/>
+      <w:lvlJc w:val="left"/>
+      <w:pPr>
+        <w:ind w:left="5040" w:hanging="360"/>
+      </w:pPr>
+      <w:rPr>
+        <w:rFonts w:ascii="Symbol" w:hAnsi="Symbol" w:hint="default"/>
+      </w:rPr>
+    </w:lvl>
+    <w:lvl w:ilvl="7" w:tplc="1C090003" w:tentative="1">
+      <w:start w:val="1"/>
+      <w:numFmt w:val="bullet"/>
+      <w:lvlText w:val="o"/>
+      <w:lvlJc w:val="left"/>
+      <w:pPr>
+        <w:ind w:left="5760" w:hanging="360"/>
+      </w:pPr>
+      <w:rPr>
+        <w:rFonts w:ascii="Courier New" w:hAnsi="Courier New" w:cs="Courier New" w:hint="default"/>
+      </w:rPr>
+    </w:lvl>
+    <w:lvl w:ilvl="8" w:tplc="1C090005" w:tentative="1">
+      <w:start w:val="1"/>
+      <w:numFmt w:val="bullet"/>
+      <w:lvlText w:val=""/>
+      <w:lvlJc w:val="left"/>
+      <w:pPr>
+        <w:ind w:left="6480" w:hanging="360"/>
+      </w:pPr>
+      <w:rPr>
+        <w:rFonts w:ascii="Wingdings" w:hAnsi="Wingdings" w:hint="default"/>
+      </w:rPr>
+    </w:lvl>
+  </w:abstractNum>
   <w:num w:numId="1">
-    <w:abstractNumId w:val="11"/>
+    <w:abstractNumId w:val="12"/>
   </w:num>
   <w:num w:numId="2">
-    <w:abstractNumId w:val="11"/>
+    <w:abstractNumId w:val="12"/>
   </w:num>
   <w:num w:numId="3">
     <w:abstractNumId w:val="0"/>
@@ -13953,16 +14438,25 @@
     <w:abstractNumId w:val="9"/>
   </w:num>
   <w:num w:numId="13">
-    <w:abstractNumId w:val="12"/>
+    <w:abstractNumId w:val="14"/>
   </w:num>
   <w:num w:numId="14">
+    <w:abstractNumId w:val="15"/>
+  </w:num>
+  <w:num w:numId="15">
+    <w:abstractNumId w:val="11"/>
+  </w:num>
+  <w:num w:numId="16">
+    <w:abstractNumId w:val="17"/>
+  </w:num>
+  <w:num w:numId="17">
     <w:abstractNumId w:val="13"/>
   </w:num>
-  <w:num w:numId="15">
+  <w:num w:numId="18">
     <w:abstractNumId w:val="10"/>
   </w:num>
-  <w:num w:numId="16">
-    <w:abstractNumId w:val="14"/>
+  <w:num w:numId="19">
+    <w:abstractNumId w:val="16"/>
   </w:num>
 </w:numbering>
 </file>
@@ -14539,9 +15033,9 @@
     <w:basedOn w:val="Normal"/>
     <w:link w:val="BodyTextChar"/>
     <w:qFormat/>
-    <w:rsid w:val="00110450"/>
+    <w:rsid w:val="005F60AF"/>
     <w:pPr>
-      <w:spacing w:before="180" w:after="180" w:line="360" w:lineRule="auto"/>
+      <w:spacing w:before="180" w:after="180"/>
     </w:pPr>
     <w:rPr>
       <w:rFonts w:asciiTheme="majorBidi" w:hAnsiTheme="majorBidi"/>
@@ -15179,7 +15673,7 @@
     <w:name w:val="Body Text Char"/>
     <w:basedOn w:val="DefaultParagraphFont"/>
     <w:link w:val="BodyText"/>
-    <w:rsid w:val="00110450"/>
+    <w:rsid w:val="005F60AF"/>
     <w:rPr>
       <w:rFonts w:asciiTheme="majorBidi" w:hAnsiTheme="majorBidi"/>
     </w:rPr>
@@ -15660,7 +16154,7 @@
 </file>
 
 <file path=customXml/itemProps1.xml><?xml version="1.0" encoding="utf-8"?>
-<ds:datastoreItem xmlns:ds="http://schemas.openxmlformats.org/officeDocument/2006/customXml" ds:itemID="{93DFA875-568B-40EF-8EE9-F66F4178662E}">
+<ds:datastoreItem xmlns:ds="http://schemas.openxmlformats.org/officeDocument/2006/customXml" ds:itemID="{23A20790-C6AF-495B-8195-276215ADB624}">
   <ds:schemaRefs>
     <ds:schemaRef ds:uri="http://schemas.openxmlformats.org/officeDocument/2006/bibliography"/>
   </ds:schemaRefs>

--- a/draft-02/manuscript_ver3/manuscript_ver3_rvm.docx
+++ b/draft-02/manuscript_ver3/manuscript_ver3_rvm.docx
@@ -2476,8 +2476,6 @@
         </w:rPr>
         <w:t>refs</w:t>
       </w:r>
-      <w:bookmarkStart w:id="4" w:name="_GoBack"/>
-      <w:bookmarkEnd w:id="4"/>
       <w:r>
         <w:t>), this variable could not</w:t>
       </w:r>
@@ -3077,7 +3075,7 @@
         <w:pStyle w:val="Heading2"/>
         <w:spacing w:line="240" w:lineRule="auto"/>
       </w:pPr>
-      <w:bookmarkStart w:id="5" w:name="environmental-heterogeneity-as-an-explan"/>
+      <w:bookmarkStart w:id="4" w:name="environmental-heterogeneity-as-an-explan"/>
       <w:r>
         <w:t>2.3</w:t>
       </w:r>
@@ -3090,7 +3088,7 @@
       <w:r>
         <w:t>Environmental heterogeneity as an explanation of species richness</w:t>
       </w:r>
-      <w:bookmarkEnd w:id="5"/>
+      <w:bookmarkEnd w:id="4"/>
     </w:p>
     <w:p>
       <w:pPr>
@@ -4182,7 +4180,7 @@
         <w:pStyle w:val="Heading1"/>
         <w:spacing w:line="240" w:lineRule="auto"/>
       </w:pPr>
-      <w:bookmarkStart w:id="6" w:name="results"/>
+      <w:bookmarkStart w:id="5" w:name="results"/>
       <w:r>
         <w:t>3</w:t>
       </w:r>
@@ -4195,7 +4193,7 @@
       <w:r>
         <w:t>Results</w:t>
       </w:r>
-      <w:bookmarkEnd w:id="6"/>
+      <w:bookmarkEnd w:id="5"/>
     </w:p>
     <w:p>
       <w:pPr>
@@ -5846,7 +5844,7 @@
       <w:pPr>
         <w:pStyle w:val="BodyText"/>
       </w:pPr>
-      <w:bookmarkStart w:id="7" w:name="tables"/>
+      <w:bookmarkStart w:id="6" w:name="tables"/>
       <w:r>
         <w:t>Outline:</w:t>
       </w:r>
@@ -6167,7 +6165,7 @@
         <w:lastRenderedPageBreak/>
         <w:t>Tables</w:t>
       </w:r>
-      <w:bookmarkEnd w:id="7"/>
+      <w:bookmarkEnd w:id="6"/>
     </w:p>
     <w:p>
       <w:pPr>
@@ -6890,24 +6888,26 @@
     <w:tbl>
       <w:tblPr>
         <w:tblStyle w:val="Table"/>
-        <w:tblW w:w="4240" w:type="pct"/>
+        <w:tblW w:w="5525" w:type="pct"/>
         <w:tblLayout w:type="fixed"/>
         <w:tblLook w:val="07E0" w:firstRow="1" w:lastRow="1" w:firstColumn="1" w:lastColumn="1" w:noHBand="1" w:noVBand="1"/>
         <w:tblCaption w:val="Table 2: Results of univariate regressions of vascular plant species richness against various axes of EH and overall EH (PC1) across the GCFR and SWAFR, at both (a) HDS- and (b) QDS-scale. For each axis of EH, we fit three univariate models: S as a function of EH, S as a function of EH with an additive term describing region and S as a of EH with an interaction term for region. We used Akaike’s information criterion (AIC; ref) to select which of these three model types fit best for each EH predictor variable. In each case, the best-fitting model (those presented) was selected as the simplest model with ∆AIC &lt; 2.  Abbreviations are as follows: MAP, mean annual precipitation; PDQ, precipitation in the driest quarter; CEC, cation exchange capacity; T, temperature."/>
       </w:tblPr>
       <w:tblGrid>
-        <w:gridCol w:w="1251"/>
+        <w:gridCol w:w="1255"/>
         <w:gridCol w:w="2318"/>
         <w:gridCol w:w="1276"/>
         <w:gridCol w:w="683"/>
         <w:gridCol w:w="708"/>
         <w:gridCol w:w="852"/>
         <w:gridCol w:w="849"/>
+        <w:gridCol w:w="1701"/>
+        <w:gridCol w:w="701"/>
       </w:tblGrid>
       <w:tr>
         <w:tc>
           <w:tcPr>
-            <w:tcW w:w="1251" w:type="dxa"/>
+            <w:tcW w:w="1255" w:type="dxa"/>
             <w:tcBorders>
               <w:top w:val="single" w:sz="4" w:space="0" w:color="auto"/>
               <w:bottom w:val="single" w:sz="2" w:space="0" w:color="auto"/>
@@ -7029,11 +7029,36 @@
             </w:r>
           </w:p>
         </w:tc>
+        <w:tc>
+          <w:tcPr>
+            <w:tcW w:w="2402" w:type="dxa"/>
+            <w:gridSpan w:val="2"/>
+            <w:tcBorders>
+              <w:top w:val="single" w:sz="4" w:space="0" w:color="auto"/>
+              <w:bottom w:val="single" w:sz="2" w:space="0" w:color="auto"/>
+            </w:tcBorders>
+          </w:tcPr>
+          <w:p>
+            <w:pPr>
+              <w:pStyle w:val="Compact"/>
+              <w:jc w:val="center"/>
+              <w:rPr>
+                <w:rFonts w:ascii="Times New Roman" w:hAnsi="Times New Roman" w:cs="Times New Roman"/>
+              </w:rPr>
+            </w:pPr>
+            <w:r>
+              <w:rPr>
+                <w:rFonts w:ascii="Times New Roman" w:hAnsi="Times New Roman" w:cs="Times New Roman"/>
+              </w:rPr>
+              <w:t>SWAFR interaction</w:t>
+            </w:r>
+          </w:p>
+        </w:tc>
       </w:tr>
       <w:tr>
         <w:tc>
           <w:tcPr>
-            <w:tcW w:w="1251" w:type="dxa"/>
+            <w:tcW w:w="1255" w:type="dxa"/>
             <w:tcBorders>
               <w:top w:val="single" w:sz="4" w:space="0" w:color="auto"/>
             </w:tcBorders>
@@ -7083,10 +7108,7 @@
               </w:rPr>
             </w:pPr>
             <w:r>
-              <w:rPr>
-                <w:rFonts w:ascii="Times New Roman" w:hAnsi="Times New Roman" w:cs="Times New Roman"/>
-              </w:rPr>
-              <w:t>Main effect + region</w:t>
+              <w:t>Main effect * region</w:t>
             </w:r>
           </w:p>
         </w:tc>
@@ -7106,10 +7128,7 @@
               </w:rPr>
             </w:pPr>
             <w:r>
-              <w:rPr>
-                <w:rFonts w:ascii="Times New Roman" w:hAnsi="Times New Roman" w:cs="Times New Roman"/>
-              </w:rPr>
-              <w:t>NDVI</w:t>
+              <w:t>MAP</w:t>
             </w:r>
           </w:p>
         </w:tc>
@@ -7130,9 +7149,6 @@
               </w:rPr>
             </w:pPr>
             <w:r>
-              <w:rPr>
-                <w:rFonts w:ascii="Times New Roman" w:hAnsi="Times New Roman" w:cs="Times New Roman"/>
-              </w:rPr>
               <w:t>+</w:t>
             </w:r>
           </w:p>
@@ -7153,9 +7169,6 @@
               </w:rPr>
             </w:pPr>
             <w:r>
-              <w:rPr>
-                <w:rFonts w:ascii="Times New Roman" w:hAnsi="Times New Roman" w:cs="Times New Roman"/>
-              </w:rPr>
               <w:t>***</w:t>
             </w:r>
           </w:p>
@@ -7177,10 +7190,7 @@
               </w:rPr>
             </w:pPr>
             <w:r>
-              <w:rPr>
-                <w:rFonts w:ascii="Times New Roman" w:hAnsi="Times New Roman" w:cs="Times New Roman"/>
-              </w:rPr>
-              <w:t>−</w:t>
+              <w:t>+</w:t>
             </w:r>
           </w:p>
         </w:tc>
@@ -7200,10 +7210,46 @@
               </w:rPr>
             </w:pPr>
             <w:r>
-              <w:rPr>
-                <w:rFonts w:ascii="Times New Roman" w:hAnsi="Times New Roman" w:cs="Times New Roman"/>
-              </w:rPr>
               <w:t>**</w:t>
+            </w:r>
+          </w:p>
+        </w:tc>
+        <w:tc>
+          <w:tcPr>
+            <w:tcW w:w="1701" w:type="dxa"/>
+            <w:tcBorders>
+              <w:top w:val="single" w:sz="4" w:space="0" w:color="auto"/>
+            </w:tcBorders>
+          </w:tcPr>
+          <w:p>
+            <w:pPr>
+              <w:pStyle w:val="Compact"/>
+              <w:jc w:val="right"/>
+              <w:rPr>
+                <w:rFonts w:ascii="Times New Roman" w:hAnsi="Times New Roman" w:cs="Times New Roman"/>
+              </w:rPr>
+            </w:pPr>
+            <w:r>
+              <w:t>-</w:t>
+            </w:r>
+          </w:p>
+        </w:tc>
+        <w:tc>
+          <w:tcPr>
+            <w:tcW w:w="701" w:type="dxa"/>
+            <w:tcBorders>
+              <w:top w:val="single" w:sz="4" w:space="0" w:color="auto"/>
+            </w:tcBorders>
+          </w:tcPr>
+          <w:p>
+            <w:pPr>
+              <w:pStyle w:val="Compact"/>
+              <w:rPr>
+                <w:rFonts w:ascii="Times New Roman" w:hAnsi="Times New Roman" w:cs="Times New Roman"/>
+              </w:rPr>
+            </w:pPr>
+            <w:r>
+              <w:t>***</w:t>
             </w:r>
           </w:p>
         </w:tc>
@@ -7211,7 +7257,313 @@
       <w:tr>
         <w:tc>
           <w:tcPr>
-            <w:tcW w:w="1251" w:type="dxa"/>
+            <w:tcW w:w="1255" w:type="dxa"/>
+          </w:tcPr>
+          <w:p>
+            <w:pPr>
+              <w:pStyle w:val="Compact"/>
+              <w:rPr>
+                <w:rFonts w:ascii="Times New Roman" w:hAnsi="Times New Roman" w:cs="Times New Roman"/>
+              </w:rPr>
+            </w:pPr>
+          </w:p>
+        </w:tc>
+        <w:tc>
+          <w:tcPr>
+            <w:tcW w:w="2318" w:type="dxa"/>
+          </w:tcPr>
+          <w:p>
+            <w:pPr>
+              <w:pStyle w:val="Compact"/>
+              <w:rPr>
+                <w:rFonts w:ascii="Times New Roman" w:hAnsi="Times New Roman" w:cs="Times New Roman"/>
+                <w:highlight w:val="red"/>
+              </w:rPr>
+            </w:pPr>
+            <w:r>
+              <w:t xml:space="preserve"> </w:t>
+            </w:r>
+          </w:p>
+        </w:tc>
+        <w:tc>
+          <w:tcPr>
+            <w:tcW w:w="1276" w:type="dxa"/>
+          </w:tcPr>
+          <w:p>
+            <w:pPr>
+              <w:pStyle w:val="Compact"/>
+              <w:rPr>
+                <w:rFonts w:ascii="Times New Roman" w:hAnsi="Times New Roman" w:cs="Times New Roman"/>
+                <w:highlight w:val="red"/>
+              </w:rPr>
+            </w:pPr>
+            <w:r>
+              <w:t>NDVI</w:t>
+            </w:r>
+          </w:p>
+        </w:tc>
+        <w:tc>
+          <w:tcPr>
+            <w:tcW w:w="683" w:type="dxa"/>
+          </w:tcPr>
+          <w:p>
+            <w:pPr>
+              <w:pStyle w:val="Compact"/>
+              <w:jc w:val="right"/>
+              <w:rPr>
+                <w:rFonts w:ascii="Times New Roman" w:hAnsi="Times New Roman" w:cs="Times New Roman"/>
+                <w:highlight w:val="red"/>
+              </w:rPr>
+            </w:pPr>
+            <w:r>
+              <w:t>+</w:t>
+            </w:r>
+          </w:p>
+        </w:tc>
+        <w:tc>
+          <w:tcPr>
+            <w:tcW w:w="708" w:type="dxa"/>
+          </w:tcPr>
+          <w:p>
+            <w:pPr>
+              <w:pStyle w:val="Compact"/>
+              <w:rPr>
+                <w:rFonts w:ascii="Times New Roman" w:hAnsi="Times New Roman" w:cs="Times New Roman"/>
+                <w:highlight w:val="red"/>
+              </w:rPr>
+            </w:pPr>
+            <w:r>
+              <w:t>***</w:t>
+            </w:r>
+          </w:p>
+        </w:tc>
+        <w:tc>
+          <w:tcPr>
+            <w:tcW w:w="852" w:type="dxa"/>
+          </w:tcPr>
+          <w:p>
+            <w:pPr>
+              <w:pStyle w:val="Compact"/>
+              <w:jc w:val="right"/>
+              <w:rPr>
+                <w:rFonts w:ascii="Times New Roman" w:hAnsi="Times New Roman" w:cs="Times New Roman"/>
+                <w:highlight w:val="red"/>
+              </w:rPr>
+            </w:pPr>
+            <w:r>
+              <w:t>-</w:t>
+            </w:r>
+          </w:p>
+        </w:tc>
+        <w:tc>
+          <w:tcPr>
+            <w:tcW w:w="849" w:type="dxa"/>
+          </w:tcPr>
+          <w:p>
+            <w:pPr>
+              <w:pStyle w:val="Compact"/>
+              <w:rPr>
+                <w:rFonts w:ascii="Times New Roman" w:hAnsi="Times New Roman" w:cs="Times New Roman"/>
+                <w:highlight w:val="red"/>
+              </w:rPr>
+            </w:pPr>
+            <w:r>
+              <w:t>*</w:t>
+            </w:r>
+          </w:p>
+        </w:tc>
+        <w:tc>
+          <w:tcPr>
+            <w:tcW w:w="1701" w:type="dxa"/>
+          </w:tcPr>
+          <w:p>
+            <w:pPr>
+              <w:pStyle w:val="Compact"/>
+              <w:jc w:val="right"/>
+              <w:rPr>
+                <w:rFonts w:ascii="Times New Roman" w:hAnsi="Times New Roman" w:cs="Times New Roman"/>
+              </w:rPr>
+            </w:pPr>
+            <w:r>
+              <w:t>-</w:t>
+            </w:r>
+          </w:p>
+        </w:tc>
+        <w:tc>
+          <w:tcPr>
+            <w:tcW w:w="701" w:type="dxa"/>
+          </w:tcPr>
+          <w:p>
+            <w:pPr>
+              <w:pStyle w:val="Compact"/>
+              <w:rPr>
+                <w:rFonts w:ascii="Times New Roman" w:hAnsi="Times New Roman" w:cs="Times New Roman"/>
+              </w:rPr>
+            </w:pPr>
+            <w:r>
+              <w:t>***</w:t>
+            </w:r>
+          </w:p>
+        </w:tc>
+      </w:tr>
+      <w:tr>
+        <w:tc>
+          <w:tcPr>
+            <w:tcW w:w="1255" w:type="dxa"/>
+          </w:tcPr>
+          <w:p>
+            <w:pPr>
+              <w:pStyle w:val="Compact"/>
+              <w:rPr>
+                <w:rFonts w:ascii="Times New Roman" w:hAnsi="Times New Roman" w:cs="Times New Roman"/>
+              </w:rPr>
+            </w:pPr>
+          </w:p>
+        </w:tc>
+        <w:tc>
+          <w:tcPr>
+            <w:tcW w:w="2318" w:type="dxa"/>
+          </w:tcPr>
+          <w:p>
+            <w:pPr>
+              <w:pStyle w:val="Compact"/>
+              <w:rPr>
+                <w:rFonts w:ascii="Times New Roman" w:hAnsi="Times New Roman" w:cs="Times New Roman"/>
+                <w:highlight w:val="red"/>
+              </w:rPr>
+            </w:pPr>
+            <w:r>
+              <w:t xml:space="preserve"> </w:t>
+            </w:r>
+          </w:p>
+        </w:tc>
+        <w:tc>
+          <w:tcPr>
+            <w:tcW w:w="1276" w:type="dxa"/>
+          </w:tcPr>
+          <w:p>
+            <w:pPr>
+              <w:pStyle w:val="Compact"/>
+              <w:rPr>
+                <w:rFonts w:ascii="Times New Roman" w:hAnsi="Times New Roman" w:cs="Times New Roman"/>
+                <w:highlight w:val="red"/>
+              </w:rPr>
+            </w:pPr>
+            <w:r>
+              <w:t>Soil C</w:t>
+            </w:r>
+          </w:p>
+        </w:tc>
+        <w:tc>
+          <w:tcPr>
+            <w:tcW w:w="683" w:type="dxa"/>
+          </w:tcPr>
+          <w:p>
+            <w:pPr>
+              <w:pStyle w:val="Compact"/>
+              <w:jc w:val="right"/>
+              <w:rPr>
+                <w:rFonts w:ascii="Times New Roman" w:hAnsi="Times New Roman" w:cs="Times New Roman"/>
+                <w:highlight w:val="red"/>
+              </w:rPr>
+            </w:pPr>
+            <w:r>
+              <w:t>+</w:t>
+            </w:r>
+          </w:p>
+        </w:tc>
+        <w:tc>
+          <w:tcPr>
+            <w:tcW w:w="708" w:type="dxa"/>
+          </w:tcPr>
+          <w:p>
+            <w:pPr>
+              <w:pStyle w:val="Compact"/>
+              <w:rPr>
+                <w:rFonts w:ascii="Times New Roman" w:hAnsi="Times New Roman" w:cs="Times New Roman"/>
+                <w:highlight w:val="red"/>
+              </w:rPr>
+            </w:pPr>
+            <w:r>
+              <w:t>***</w:t>
+            </w:r>
+          </w:p>
+        </w:tc>
+        <w:tc>
+          <w:tcPr>
+            <w:tcW w:w="852" w:type="dxa"/>
+          </w:tcPr>
+          <w:p>
+            <w:pPr>
+              <w:pStyle w:val="Compact"/>
+              <w:jc w:val="right"/>
+              <w:rPr>
+                <w:rFonts w:ascii="Times New Roman" w:hAnsi="Times New Roman" w:cs="Times New Roman"/>
+                <w:highlight w:val="red"/>
+              </w:rPr>
+            </w:pPr>
+            <w:r>
+              <w:t>-</w:t>
+            </w:r>
+          </w:p>
+        </w:tc>
+        <w:tc>
+          <w:tcPr>
+            <w:tcW w:w="849" w:type="dxa"/>
+          </w:tcPr>
+          <w:p>
+            <w:pPr>
+              <w:pStyle w:val="Compact"/>
+              <w:rPr>
+                <w:rFonts w:ascii="Times New Roman" w:hAnsi="Times New Roman" w:cs="Times New Roman"/>
+                <w:highlight w:val="red"/>
+              </w:rPr>
+            </w:pPr>
+            <w:r>
+              <w:t xml:space="preserve"> </w:t>
+            </w:r>
+          </w:p>
+        </w:tc>
+        <w:tc>
+          <w:tcPr>
+            <w:tcW w:w="1701" w:type="dxa"/>
+          </w:tcPr>
+          <w:p>
+            <w:pPr>
+              <w:pStyle w:val="Compact"/>
+              <w:jc w:val="right"/>
+              <w:rPr>
+                <w:rFonts w:ascii="Times New Roman" w:hAnsi="Times New Roman" w:cs="Times New Roman"/>
+                <w:highlight w:val="red"/>
+              </w:rPr>
+            </w:pPr>
+            <w:r>
+              <w:t>-</w:t>
+            </w:r>
+          </w:p>
+        </w:tc>
+        <w:tc>
+          <w:tcPr>
+            <w:tcW w:w="701" w:type="dxa"/>
+          </w:tcPr>
+          <w:p>
+            <w:pPr>
+              <w:pStyle w:val="Compact"/>
+              <w:rPr>
+                <w:rFonts w:ascii="Times New Roman" w:hAnsi="Times New Roman" w:cs="Times New Roman"/>
+                <w:highlight w:val="red"/>
+              </w:rPr>
+            </w:pPr>
+            <w:r>
+              <w:t>**</w:t>
+            </w:r>
+          </w:p>
+        </w:tc>
+      </w:tr>
+      <w:tr>
+        <w:tc>
+          <w:tcPr>
+            <w:tcW w:w="1255" w:type="dxa"/>
           </w:tcPr>
           <w:p>
             <w:pPr>
@@ -7237,6 +7589,9 @@
                 <w:highlight w:val="red"/>
               </w:rPr>
             </w:pPr>
+            <w:r>
+              <w:t xml:space="preserve"> </w:t>
+            </w:r>
           </w:p>
         </w:tc>
         <w:tc>
@@ -7255,10 +7610,7 @@
               </w:rPr>
             </w:pPr>
             <w:r>
-              <w:rPr>
-                <w:rFonts w:ascii="Times New Roman" w:hAnsi="Times New Roman" w:cs="Times New Roman"/>
-              </w:rPr>
-              <w:t>Soil C</w:t>
+              <w:t>PC1</w:t>
             </w:r>
           </w:p>
         </w:tc>
@@ -7279,9 +7631,6 @@
               </w:rPr>
             </w:pPr>
             <w:r>
-              <w:rPr>
-                <w:rFonts w:ascii="Times New Roman" w:hAnsi="Times New Roman" w:cs="Times New Roman"/>
-              </w:rPr>
               <w:t>+</w:t>
             </w:r>
           </w:p>
@@ -7302,10 +7651,7 @@
               </w:rPr>
             </w:pPr>
             <w:r>
-              <w:rPr>
-                <w:rFonts w:ascii="Times New Roman" w:hAnsi="Times New Roman" w:cs="Times New Roman"/>
-              </w:rPr>
-              <w:t>**</w:t>
+              <w:t>***</w:t>
             </w:r>
           </w:p>
         </w:tc>
@@ -7326,10 +7672,7 @@
               </w:rPr>
             </w:pPr>
             <w:r>
-              <w:rPr>
-                <w:rFonts w:ascii="Times New Roman" w:hAnsi="Times New Roman" w:cs="Times New Roman"/>
-              </w:rPr>
-              <w:t>−</w:t>
+              <w:t>+</w:t>
             </w:r>
           </w:p>
         </w:tc>
@@ -7349,9 +7692,47 @@
               </w:rPr>
             </w:pPr>
             <w:r>
-              <w:rPr>
-                <w:rFonts w:ascii="Times New Roman" w:hAnsi="Times New Roman" w:cs="Times New Roman"/>
-              </w:rPr>
+              <w:t>***</w:t>
+            </w:r>
+          </w:p>
+        </w:tc>
+        <w:tc>
+          <w:tcPr>
+            <w:tcW w:w="1701" w:type="dxa"/>
+            <w:tcBorders>
+              <w:bottom w:val="dashSmallGap" w:sz="4" w:space="0" w:color="auto"/>
+            </w:tcBorders>
+          </w:tcPr>
+          <w:p>
+            <w:pPr>
+              <w:pStyle w:val="Compact"/>
+              <w:jc w:val="right"/>
+              <w:rPr>
+                <w:rFonts w:ascii="Times New Roman" w:hAnsi="Times New Roman" w:cs="Times New Roman"/>
+                <w:highlight w:val="red"/>
+              </w:rPr>
+            </w:pPr>
+            <w:r>
+              <w:t>-</w:t>
+            </w:r>
+          </w:p>
+        </w:tc>
+        <w:tc>
+          <w:tcPr>
+            <w:tcW w:w="701" w:type="dxa"/>
+            <w:tcBorders>
+              <w:bottom w:val="dashSmallGap" w:sz="4" w:space="0" w:color="auto"/>
+            </w:tcBorders>
+          </w:tcPr>
+          <w:p>
+            <w:pPr>
+              <w:pStyle w:val="Compact"/>
+              <w:rPr>
+                <w:rFonts w:ascii="Times New Roman" w:hAnsi="Times New Roman" w:cs="Times New Roman"/>
+                <w:highlight w:val="red"/>
+              </w:rPr>
+            </w:pPr>
+            <w:r>
               <w:t>*</w:t>
             </w:r>
           </w:p>
@@ -7360,7 +7741,7 @@
       <w:tr>
         <w:tc>
           <w:tcPr>
-            <w:tcW w:w="1251" w:type="dxa"/>
+            <w:tcW w:w="1255" w:type="dxa"/>
           </w:tcPr>
           <w:p>
             <w:pPr>
@@ -7387,10 +7768,7 @@
               </w:rPr>
             </w:pPr>
             <w:r>
-              <w:rPr>
-                <w:rFonts w:ascii="Times New Roman" w:hAnsi="Times New Roman" w:cs="Times New Roman"/>
-              </w:rPr>
-              <w:t>Main effect only</w:t>
+              <w:t>Main effect + region</w:t>
             </w:r>
           </w:p>
         </w:tc>
@@ -7410,9 +7788,6 @@
               </w:rPr>
             </w:pPr>
             <w:r>
-              <w:rPr>
-                <w:rFonts w:ascii="Times New Roman" w:hAnsi="Times New Roman" w:cs="Times New Roman"/>
-              </w:rPr>
               <w:t>Elevation</w:t>
             </w:r>
           </w:p>
@@ -7434,9 +7809,6 @@
               </w:rPr>
             </w:pPr>
             <w:r>
-              <w:rPr>
-                <w:rFonts w:ascii="Times New Roman" w:hAnsi="Times New Roman" w:cs="Times New Roman"/>
-              </w:rPr>
               <w:t>+</w:t>
             </w:r>
           </w:p>
@@ -7457,9 +7829,6 @@
               </w:rPr>
             </w:pPr>
             <w:r>
-              <w:rPr>
-                <w:rFonts w:ascii="Times New Roman" w:hAnsi="Times New Roman" w:cs="Times New Roman"/>
-              </w:rPr>
               <w:t>***</w:t>
             </w:r>
           </w:p>
@@ -7480,6 +7849,9 @@
                 <w:highlight w:val="red"/>
               </w:rPr>
             </w:pPr>
+            <w:r>
+              <w:t>+</w:t>
+            </w:r>
           </w:p>
         </w:tc>
         <w:tc>
@@ -7497,13 +7869,51 @@
                 <w:highlight w:val="red"/>
               </w:rPr>
             </w:pPr>
+            <w:r>
+              <w:t>**</w:t>
+            </w:r>
+          </w:p>
+        </w:tc>
+        <w:tc>
+          <w:tcPr>
+            <w:tcW w:w="1701" w:type="dxa"/>
+            <w:tcBorders>
+              <w:top w:val="dashSmallGap" w:sz="4" w:space="0" w:color="auto"/>
+            </w:tcBorders>
+          </w:tcPr>
+          <w:p>
+            <w:pPr>
+              <w:pStyle w:val="Compact"/>
+              <w:jc w:val="right"/>
+              <w:rPr>
+                <w:rFonts w:ascii="Times New Roman" w:hAnsi="Times New Roman" w:cs="Times New Roman"/>
+                <w:highlight w:val="red"/>
+              </w:rPr>
+            </w:pPr>
+          </w:p>
+        </w:tc>
+        <w:tc>
+          <w:tcPr>
+            <w:tcW w:w="701" w:type="dxa"/>
+            <w:tcBorders>
+              <w:top w:val="dashSmallGap" w:sz="4" w:space="0" w:color="auto"/>
+            </w:tcBorders>
+          </w:tcPr>
+          <w:p>
+            <w:pPr>
+              <w:pStyle w:val="Compact"/>
+              <w:rPr>
+                <w:rFonts w:ascii="Times New Roman" w:hAnsi="Times New Roman" w:cs="Times New Roman"/>
+                <w:highlight w:val="red"/>
+              </w:rPr>
+            </w:pPr>
           </w:p>
         </w:tc>
       </w:tr>
       <w:tr>
         <w:tc>
           <w:tcPr>
-            <w:tcW w:w="1251" w:type="dxa"/>
+            <w:tcW w:w="1255" w:type="dxa"/>
           </w:tcPr>
           <w:p>
             <w:pPr>
@@ -7526,6 +7936,9 @@
                 <w:highlight w:val="red"/>
               </w:rPr>
             </w:pPr>
+            <w:r>
+              <w:t xml:space="preserve"> </w:t>
+            </w:r>
           </w:p>
         </w:tc>
         <w:tc>
@@ -7541,10 +7954,7 @@
               </w:rPr>
             </w:pPr>
             <w:r>
-              <w:rPr>
-                <w:rFonts w:ascii="Times New Roman" w:hAnsi="Times New Roman" w:cs="Times New Roman"/>
-              </w:rPr>
-              <w:t>MAP</w:t>
+              <w:t>PDQ</w:t>
             </w:r>
           </w:p>
         </w:tc>
@@ -7562,9 +7972,6 @@
               </w:rPr>
             </w:pPr>
             <w:r>
-              <w:rPr>
-                <w:rFonts w:ascii="Times New Roman" w:hAnsi="Times New Roman" w:cs="Times New Roman"/>
-              </w:rPr>
               <w:t>+</w:t>
             </w:r>
           </w:p>
@@ -7582,9 +7989,6 @@
               </w:rPr>
             </w:pPr>
             <w:r>
-              <w:rPr>
-                <w:rFonts w:ascii="Times New Roman" w:hAnsi="Times New Roman" w:cs="Times New Roman"/>
-              </w:rPr>
               <w:t>***</w:t>
             </w:r>
           </w:p>
@@ -7602,11 +8006,46 @@
                 <w:highlight w:val="red"/>
               </w:rPr>
             </w:pPr>
+            <w:r>
+              <w:t>+</w:t>
+            </w:r>
           </w:p>
         </w:tc>
         <w:tc>
           <w:tcPr>
             <w:tcW w:w="849" w:type="dxa"/>
+          </w:tcPr>
+          <w:p>
+            <w:pPr>
+              <w:pStyle w:val="Compact"/>
+              <w:rPr>
+                <w:rFonts w:ascii="Times New Roman" w:hAnsi="Times New Roman" w:cs="Times New Roman"/>
+                <w:highlight w:val="red"/>
+              </w:rPr>
+            </w:pPr>
+            <w:r>
+              <w:t>*</w:t>
+            </w:r>
+          </w:p>
+        </w:tc>
+        <w:tc>
+          <w:tcPr>
+            <w:tcW w:w="1701" w:type="dxa"/>
+          </w:tcPr>
+          <w:p>
+            <w:pPr>
+              <w:pStyle w:val="Compact"/>
+              <w:jc w:val="right"/>
+              <w:rPr>
+                <w:rFonts w:ascii="Times New Roman" w:hAnsi="Times New Roman" w:cs="Times New Roman"/>
+                <w:highlight w:val="red"/>
+              </w:rPr>
+            </w:pPr>
+          </w:p>
+        </w:tc>
+        <w:tc>
+          <w:tcPr>
+            <w:tcW w:w="701" w:type="dxa"/>
           </w:tcPr>
           <w:p>
             <w:pPr>
@@ -7622,7 +8061,7 @@
       <w:tr>
         <w:tc>
           <w:tcPr>
-            <w:tcW w:w="1251" w:type="dxa"/>
+            <w:tcW w:w="1255" w:type="dxa"/>
           </w:tcPr>
           <w:p>
             <w:pPr>
@@ -7645,6 +8084,9 @@
                 <w:highlight w:val="red"/>
               </w:rPr>
             </w:pPr>
+            <w:r>
+              <w:t xml:space="preserve"> </w:t>
+            </w:r>
           </w:p>
         </w:tc>
         <w:tc>
@@ -7660,10 +8102,7 @@
               </w:rPr>
             </w:pPr>
             <w:r>
-              <w:rPr>
-                <w:rFonts w:ascii="Times New Roman" w:hAnsi="Times New Roman" w:cs="Times New Roman"/>
-              </w:rPr>
-              <w:t>PDQ</w:t>
+              <w:t>CEC</w:t>
             </w:r>
           </w:p>
         </w:tc>
@@ -7681,9 +8120,6 @@
               </w:rPr>
             </w:pPr>
             <w:r>
-              <w:rPr>
-                <w:rFonts w:ascii="Times New Roman" w:hAnsi="Times New Roman" w:cs="Times New Roman"/>
-              </w:rPr>
               <w:t>+</w:t>
             </w:r>
           </w:p>
@@ -7701,10 +8137,7 @@
               </w:rPr>
             </w:pPr>
             <w:r>
-              <w:rPr>
-                <w:rFonts w:ascii="Times New Roman" w:hAnsi="Times New Roman" w:cs="Times New Roman"/>
-              </w:rPr>
-              <w:t>***</w:t>
+              <w:t>*</w:t>
             </w:r>
           </w:p>
         </w:tc>
@@ -7721,11 +8154,46 @@
                 <w:highlight w:val="red"/>
               </w:rPr>
             </w:pPr>
+            <w:r>
+              <w:t>-</w:t>
+            </w:r>
           </w:p>
         </w:tc>
         <w:tc>
           <w:tcPr>
             <w:tcW w:w="849" w:type="dxa"/>
+          </w:tcPr>
+          <w:p>
+            <w:pPr>
+              <w:pStyle w:val="Compact"/>
+              <w:rPr>
+                <w:rFonts w:ascii="Times New Roman" w:hAnsi="Times New Roman" w:cs="Times New Roman"/>
+                <w:highlight w:val="red"/>
+              </w:rPr>
+            </w:pPr>
+            <w:r>
+              <w:t>*</w:t>
+            </w:r>
+          </w:p>
+        </w:tc>
+        <w:tc>
+          <w:tcPr>
+            <w:tcW w:w="1701" w:type="dxa"/>
+          </w:tcPr>
+          <w:p>
+            <w:pPr>
+              <w:pStyle w:val="Compact"/>
+              <w:jc w:val="right"/>
+              <w:rPr>
+                <w:rFonts w:ascii="Times New Roman" w:hAnsi="Times New Roman" w:cs="Times New Roman"/>
+                <w:highlight w:val="red"/>
+              </w:rPr>
+            </w:pPr>
+          </w:p>
+        </w:tc>
+        <w:tc>
+          <w:tcPr>
+            <w:tcW w:w="701" w:type="dxa"/>
           </w:tcPr>
           <w:p>
             <w:pPr>
@@ -7741,126 +8209,7 @@
       <w:tr>
         <w:tc>
           <w:tcPr>
-            <w:tcW w:w="1251" w:type="dxa"/>
-          </w:tcPr>
-          <w:p>
-            <w:pPr>
-              <w:pStyle w:val="Compact"/>
-              <w:rPr>
-                <w:rFonts w:ascii="Times New Roman" w:hAnsi="Times New Roman" w:cs="Times New Roman"/>
-              </w:rPr>
-            </w:pPr>
-          </w:p>
-        </w:tc>
-        <w:tc>
-          <w:tcPr>
-            <w:tcW w:w="2318" w:type="dxa"/>
-          </w:tcPr>
-          <w:p>
-            <w:pPr>
-              <w:pStyle w:val="Compact"/>
-              <w:rPr>
-                <w:rFonts w:ascii="Times New Roman" w:hAnsi="Times New Roman" w:cs="Times New Roman"/>
-                <w:highlight w:val="red"/>
-              </w:rPr>
-            </w:pPr>
-          </w:p>
-        </w:tc>
-        <w:tc>
-          <w:tcPr>
-            <w:tcW w:w="1276" w:type="dxa"/>
-          </w:tcPr>
-          <w:p>
-            <w:pPr>
-              <w:pStyle w:val="Compact"/>
-              <w:rPr>
-                <w:rFonts w:ascii="Times New Roman" w:hAnsi="Times New Roman" w:cs="Times New Roman"/>
-                <w:highlight w:val="red"/>
-              </w:rPr>
-            </w:pPr>
-            <w:r>
-              <w:rPr>
-                <w:rFonts w:ascii="Times New Roman" w:hAnsi="Times New Roman" w:cs="Times New Roman"/>
-              </w:rPr>
-              <w:t>Surface T</w:t>
-            </w:r>
-          </w:p>
-        </w:tc>
-        <w:tc>
-          <w:tcPr>
-            <w:tcW w:w="683" w:type="dxa"/>
-          </w:tcPr>
-          <w:p>
-            <w:pPr>
-              <w:pStyle w:val="Compact"/>
-              <w:jc w:val="right"/>
-              <w:rPr>
-                <w:rFonts w:ascii="Times New Roman" w:hAnsi="Times New Roman" w:cs="Times New Roman"/>
-                <w:highlight w:val="red"/>
-              </w:rPr>
-            </w:pPr>
-            <w:r>
-              <w:rPr>
-                <w:rFonts w:ascii="Times New Roman" w:hAnsi="Times New Roman" w:cs="Times New Roman"/>
-              </w:rPr>
-              <w:t>+</w:t>
-            </w:r>
-          </w:p>
-        </w:tc>
-        <w:tc>
-          <w:tcPr>
-            <w:tcW w:w="708" w:type="dxa"/>
-          </w:tcPr>
-          <w:p>
-            <w:pPr>
-              <w:pStyle w:val="Compact"/>
-              <w:rPr>
-                <w:rFonts w:ascii="Times New Roman" w:hAnsi="Times New Roman" w:cs="Times New Roman"/>
-                <w:highlight w:val="red"/>
-              </w:rPr>
-            </w:pPr>
-            <w:r>
-              <w:rPr>
-                <w:rFonts w:ascii="Times New Roman" w:hAnsi="Times New Roman" w:cs="Times New Roman"/>
-              </w:rPr>
-              <w:t>***</w:t>
-            </w:r>
-          </w:p>
-        </w:tc>
-        <w:tc>
-          <w:tcPr>
-            <w:tcW w:w="852" w:type="dxa"/>
-          </w:tcPr>
-          <w:p>
-            <w:pPr>
-              <w:pStyle w:val="Compact"/>
-              <w:jc w:val="right"/>
-              <w:rPr>
-                <w:rFonts w:ascii="Times New Roman" w:hAnsi="Times New Roman" w:cs="Times New Roman"/>
-                <w:highlight w:val="red"/>
-              </w:rPr>
-            </w:pPr>
-          </w:p>
-        </w:tc>
-        <w:tc>
-          <w:tcPr>
-            <w:tcW w:w="849" w:type="dxa"/>
-          </w:tcPr>
-          <w:p>
-            <w:pPr>
-              <w:pStyle w:val="Compact"/>
-              <w:rPr>
-                <w:rFonts w:ascii="Times New Roman" w:hAnsi="Times New Roman" w:cs="Times New Roman"/>
-                <w:highlight w:val="red"/>
-              </w:rPr>
-            </w:pPr>
-          </w:p>
-        </w:tc>
-      </w:tr>
-      <w:tr>
-        <w:tc>
-          <w:tcPr>
-            <w:tcW w:w="1251" w:type="dxa"/>
+            <w:tcW w:w="1255" w:type="dxa"/>
           </w:tcPr>
           <w:p>
             <w:pPr>
@@ -7886,6 +8235,9 @@
                 <w:highlight w:val="red"/>
               </w:rPr>
             </w:pPr>
+            <w:r>
+              <w:t xml:space="preserve"> </w:t>
+            </w:r>
           </w:p>
         </w:tc>
         <w:tc>
@@ -7904,10 +8256,7 @@
               </w:rPr>
             </w:pPr>
             <w:r>
-              <w:rPr>
-                <w:rFonts w:ascii="Times New Roman" w:hAnsi="Times New Roman" w:cs="Times New Roman"/>
-              </w:rPr>
-              <w:t>PC1</w:t>
+              <w:t>Clay</w:t>
             </w:r>
           </w:p>
         </w:tc>
@@ -7928,9 +8277,6 @@
               </w:rPr>
             </w:pPr>
             <w:r>
-              <w:rPr>
-                <w:rFonts w:ascii="Times New Roman" w:hAnsi="Times New Roman" w:cs="Times New Roman"/>
-              </w:rPr>
               <w:t>+</w:t>
             </w:r>
           </w:p>
@@ -7951,10 +8297,7 @@
               </w:rPr>
             </w:pPr>
             <w:r>
-              <w:rPr>
-                <w:rFonts w:ascii="Times New Roman" w:hAnsi="Times New Roman" w:cs="Times New Roman"/>
-              </w:rPr>
-              <w:t>***</w:t>
+              <w:t>**</w:t>
             </w:r>
           </w:p>
         </w:tc>
@@ -7974,6 +8317,9 @@
                 <w:highlight w:val="red"/>
               </w:rPr>
             </w:pPr>
+            <w:r>
+              <w:t>-</w:t>
+            </w:r>
           </w:p>
         </w:tc>
         <w:tc>
@@ -7991,13 +8337,230 @@
                 <w:highlight w:val="red"/>
               </w:rPr>
             </w:pPr>
+            <w:r>
+              <w:t>*</w:t>
+            </w:r>
+          </w:p>
+        </w:tc>
+        <w:tc>
+          <w:tcPr>
+            <w:tcW w:w="1701" w:type="dxa"/>
+            <w:tcBorders>
+              <w:bottom w:val="dashSmallGap" w:sz="4" w:space="0" w:color="auto"/>
+            </w:tcBorders>
+          </w:tcPr>
+          <w:p>
+            <w:pPr>
+              <w:pStyle w:val="Compact"/>
+              <w:jc w:val="right"/>
+              <w:rPr>
+                <w:rFonts w:ascii="Times New Roman" w:hAnsi="Times New Roman" w:cs="Times New Roman"/>
+              </w:rPr>
+            </w:pPr>
+          </w:p>
+        </w:tc>
+        <w:tc>
+          <w:tcPr>
+            <w:tcW w:w="701" w:type="dxa"/>
+            <w:tcBorders>
+              <w:bottom w:val="dashSmallGap" w:sz="4" w:space="0" w:color="auto"/>
+            </w:tcBorders>
+          </w:tcPr>
+          <w:p>
+            <w:pPr>
+              <w:pStyle w:val="Compact"/>
+              <w:rPr>
+                <w:rFonts w:ascii="Times New Roman" w:hAnsi="Times New Roman" w:cs="Times New Roman"/>
+              </w:rPr>
+            </w:pPr>
           </w:p>
         </w:tc>
       </w:tr>
       <w:tr>
         <w:tc>
           <w:tcPr>
-            <w:tcW w:w="1251" w:type="dxa"/>
+            <w:tcW w:w="1255" w:type="dxa"/>
+          </w:tcPr>
+          <w:p>
+            <w:pPr>
+              <w:pStyle w:val="Compact"/>
+              <w:rPr>
+                <w:rFonts w:ascii="Times New Roman" w:hAnsi="Times New Roman" w:cs="Times New Roman"/>
+              </w:rPr>
+            </w:pPr>
+          </w:p>
+        </w:tc>
+        <w:tc>
+          <w:tcPr>
+            <w:tcW w:w="2318" w:type="dxa"/>
+            <w:tcBorders>
+              <w:top w:val="dashSmallGap" w:sz="4" w:space="0" w:color="auto"/>
+              <w:bottom w:val="dashSmallGap" w:sz="4" w:space="0" w:color="auto"/>
+            </w:tcBorders>
+          </w:tcPr>
+          <w:p>
+            <w:pPr>
+              <w:pStyle w:val="Compact"/>
+              <w:rPr>
+                <w:rFonts w:ascii="Times New Roman" w:hAnsi="Times New Roman" w:cs="Times New Roman"/>
+                <w:highlight w:val="red"/>
+              </w:rPr>
+            </w:pPr>
+            <w:r>
+              <w:t>Main effect only</w:t>
+            </w:r>
+          </w:p>
+        </w:tc>
+        <w:tc>
+          <w:tcPr>
+            <w:tcW w:w="1276" w:type="dxa"/>
+            <w:tcBorders>
+              <w:top w:val="dashSmallGap" w:sz="4" w:space="0" w:color="auto"/>
+              <w:bottom w:val="dashSmallGap" w:sz="4" w:space="0" w:color="auto"/>
+            </w:tcBorders>
+          </w:tcPr>
+          <w:p>
+            <w:pPr>
+              <w:pStyle w:val="Compact"/>
+              <w:rPr>
+                <w:rFonts w:ascii="Times New Roman" w:hAnsi="Times New Roman" w:cs="Times New Roman"/>
+                <w:highlight w:val="red"/>
+              </w:rPr>
+            </w:pPr>
+            <w:r>
+              <w:t>Surface T</w:t>
+            </w:r>
+          </w:p>
+        </w:tc>
+        <w:tc>
+          <w:tcPr>
+            <w:tcW w:w="683" w:type="dxa"/>
+            <w:tcBorders>
+              <w:top w:val="dashSmallGap" w:sz="4" w:space="0" w:color="auto"/>
+              <w:bottom w:val="dashSmallGap" w:sz="4" w:space="0" w:color="auto"/>
+            </w:tcBorders>
+          </w:tcPr>
+          <w:p>
+            <w:pPr>
+              <w:pStyle w:val="Compact"/>
+              <w:jc w:val="right"/>
+              <w:rPr>
+                <w:rFonts w:ascii="Times New Roman" w:hAnsi="Times New Roman" w:cs="Times New Roman"/>
+                <w:highlight w:val="red"/>
+              </w:rPr>
+            </w:pPr>
+            <w:r>
+              <w:t>+</w:t>
+            </w:r>
+          </w:p>
+        </w:tc>
+        <w:tc>
+          <w:tcPr>
+            <w:tcW w:w="708" w:type="dxa"/>
+            <w:tcBorders>
+              <w:top w:val="dashSmallGap" w:sz="4" w:space="0" w:color="auto"/>
+              <w:bottom w:val="dashSmallGap" w:sz="4" w:space="0" w:color="auto"/>
+            </w:tcBorders>
+          </w:tcPr>
+          <w:p>
+            <w:pPr>
+              <w:pStyle w:val="Compact"/>
+              <w:rPr>
+                <w:rFonts w:ascii="Times New Roman" w:hAnsi="Times New Roman" w:cs="Times New Roman"/>
+                <w:highlight w:val="red"/>
+              </w:rPr>
+            </w:pPr>
+            <w:r>
+              <w:t>***</w:t>
+            </w:r>
+          </w:p>
+        </w:tc>
+        <w:tc>
+          <w:tcPr>
+            <w:tcW w:w="852" w:type="dxa"/>
+            <w:tcBorders>
+              <w:top w:val="dashSmallGap" w:sz="4" w:space="0" w:color="auto"/>
+              <w:bottom w:val="dashSmallGap" w:sz="4" w:space="0" w:color="auto"/>
+            </w:tcBorders>
+          </w:tcPr>
+          <w:p>
+            <w:pPr>
+              <w:pStyle w:val="Compact"/>
+              <w:jc w:val="right"/>
+              <w:rPr>
+                <w:rFonts w:ascii="Times New Roman" w:hAnsi="Times New Roman" w:cs="Times New Roman"/>
+                <w:highlight w:val="red"/>
+              </w:rPr>
+            </w:pPr>
+            <w:r>
+              <w:t xml:space="preserve"> </w:t>
+            </w:r>
+          </w:p>
+        </w:tc>
+        <w:tc>
+          <w:tcPr>
+            <w:tcW w:w="849" w:type="dxa"/>
+            <w:tcBorders>
+              <w:top w:val="dashSmallGap" w:sz="4" w:space="0" w:color="auto"/>
+              <w:bottom w:val="dashSmallGap" w:sz="4" w:space="0" w:color="auto"/>
+            </w:tcBorders>
+          </w:tcPr>
+          <w:p>
+            <w:pPr>
+              <w:pStyle w:val="Compact"/>
+              <w:rPr>
+                <w:rFonts w:ascii="Times New Roman" w:hAnsi="Times New Roman" w:cs="Times New Roman"/>
+                <w:highlight w:val="red"/>
+              </w:rPr>
+            </w:pPr>
+            <w:r>
+              <w:t xml:space="preserve"> </w:t>
+            </w:r>
+          </w:p>
+        </w:tc>
+        <w:tc>
+          <w:tcPr>
+            <w:tcW w:w="1701" w:type="dxa"/>
+            <w:tcBorders>
+              <w:top w:val="dashSmallGap" w:sz="4" w:space="0" w:color="auto"/>
+              <w:bottom w:val="dashSmallGap" w:sz="4" w:space="0" w:color="auto"/>
+            </w:tcBorders>
+          </w:tcPr>
+          <w:p>
+            <w:pPr>
+              <w:pStyle w:val="Compact"/>
+              <w:jc w:val="right"/>
+              <w:rPr>
+                <w:rFonts w:ascii="Times New Roman" w:hAnsi="Times New Roman" w:cs="Times New Roman"/>
+              </w:rPr>
+            </w:pPr>
+          </w:p>
+        </w:tc>
+        <w:tc>
+          <w:tcPr>
+            <w:tcW w:w="701" w:type="dxa"/>
+            <w:tcBorders>
+              <w:top w:val="dashSmallGap" w:sz="4" w:space="0" w:color="auto"/>
+              <w:bottom w:val="dashSmallGap" w:sz="4" w:space="0" w:color="auto"/>
+            </w:tcBorders>
+          </w:tcPr>
+          <w:p>
+            <w:pPr>
+              <w:pStyle w:val="Compact"/>
+              <w:rPr>
+                <w:rFonts w:ascii="Times New Roman" w:hAnsi="Times New Roman" w:cs="Times New Roman"/>
+              </w:rPr>
+            </w:pPr>
+          </w:p>
+        </w:tc>
+      </w:tr>
+      <w:tr>
+        <w:tc>
+          <w:tcPr>
+            <w:tcW w:w="1255" w:type="dxa"/>
+            <w:tcBorders>
+              <w:bottom w:val="single" w:sz="4" w:space="0" w:color="auto"/>
+            </w:tcBorders>
           </w:tcPr>
           <w:p>
             <w:pPr>
@@ -8024,9 +8587,6 @@
               </w:rPr>
             </w:pPr>
             <w:r>
-              <w:rPr>
-                <w:rFonts w:ascii="Times New Roman" w:hAnsi="Times New Roman" w:cs="Times New Roman"/>
-              </w:rPr>
               <w:t>Region only</w:t>
             </w:r>
           </w:p>
@@ -8047,10 +8607,7 @@
               </w:rPr>
             </w:pPr>
             <w:r>
-              <w:rPr>
-                <w:rFonts w:ascii="Times New Roman" w:hAnsi="Times New Roman" w:cs="Times New Roman"/>
-              </w:rPr>
-              <w:t>CEC</w:t>
+              <w:t>pH</w:t>
             </w:r>
           </w:p>
         </w:tc>
@@ -8071,10 +8628,7 @@
               </w:rPr>
             </w:pPr>
             <w:r>
-              <w:rPr>
-                <w:rFonts w:ascii="Times New Roman" w:hAnsi="Times New Roman" w:cs="Times New Roman"/>
-              </w:rPr>
-              <w:t>−</w:t>
+              <w:t>+</w:t>
             </w:r>
           </w:p>
         </w:tc>
@@ -8093,6 +8647,12 @@
                 <w:highlight w:val="red"/>
               </w:rPr>
             </w:pPr>
+            <w:r>
+              <w:rPr>
+                <w:highlight w:val="yellow"/>
+              </w:rPr>
+              <w:t>~</w:t>
+            </w:r>
           </w:p>
         </w:tc>
         <w:tc>
@@ -8112,10 +8672,7 @@
               </w:rPr>
             </w:pPr>
             <w:r>
-              <w:rPr>
-                <w:rFonts w:ascii="Times New Roman" w:hAnsi="Times New Roman" w:cs="Times New Roman"/>
-              </w:rPr>
-              <w:t>−</w:t>
+              <w:t>-</w:t>
             </w:r>
           </w:p>
         </w:tc>
@@ -8135,271 +8692,48 @@
               </w:rPr>
             </w:pPr>
             <w:r>
-              <w:rPr>
-                <w:rFonts w:ascii="Times New Roman" w:hAnsi="Times New Roman" w:cs="Times New Roman"/>
-              </w:rPr>
-              <w:t>***</w:t>
-            </w:r>
+              <w:t>*</w:t>
+            </w:r>
+          </w:p>
+        </w:tc>
+        <w:tc>
+          <w:tcPr>
+            <w:tcW w:w="1701" w:type="dxa"/>
+            <w:tcBorders>
+              <w:top w:val="dashSmallGap" w:sz="4" w:space="0" w:color="auto"/>
+            </w:tcBorders>
+          </w:tcPr>
+          <w:p>
+            <w:pPr>
+              <w:pStyle w:val="Compact"/>
+              <w:jc w:val="right"/>
+              <w:rPr>
+                <w:rFonts w:ascii="Times New Roman" w:hAnsi="Times New Roman" w:cs="Times New Roman"/>
+              </w:rPr>
+            </w:pPr>
+          </w:p>
+        </w:tc>
+        <w:tc>
+          <w:tcPr>
+            <w:tcW w:w="701" w:type="dxa"/>
+            <w:tcBorders>
+              <w:top w:val="dashSmallGap" w:sz="4" w:space="0" w:color="auto"/>
+            </w:tcBorders>
+          </w:tcPr>
+          <w:p>
+            <w:pPr>
+              <w:pStyle w:val="Compact"/>
+              <w:rPr>
+                <w:rFonts w:ascii="Times New Roman" w:hAnsi="Times New Roman" w:cs="Times New Roman"/>
+              </w:rPr>
+            </w:pPr>
           </w:p>
         </w:tc>
       </w:tr>
       <w:tr>
         <w:tc>
           <w:tcPr>
-            <w:tcW w:w="1251" w:type="dxa"/>
-          </w:tcPr>
-          <w:p>
-            <w:pPr>
-              <w:pStyle w:val="Compact"/>
-              <w:rPr>
-                <w:rFonts w:ascii="Times New Roman" w:hAnsi="Times New Roman" w:cs="Times New Roman"/>
-              </w:rPr>
-            </w:pPr>
-          </w:p>
-        </w:tc>
-        <w:tc>
-          <w:tcPr>
-            <w:tcW w:w="2318" w:type="dxa"/>
-          </w:tcPr>
-          <w:p>
-            <w:pPr>
-              <w:pStyle w:val="Compact"/>
-              <w:rPr>
-                <w:rFonts w:ascii="Times New Roman" w:hAnsi="Times New Roman" w:cs="Times New Roman"/>
-                <w:highlight w:val="red"/>
-              </w:rPr>
-            </w:pPr>
-          </w:p>
-        </w:tc>
-        <w:tc>
-          <w:tcPr>
-            <w:tcW w:w="1276" w:type="dxa"/>
-          </w:tcPr>
-          <w:p>
-            <w:pPr>
-              <w:pStyle w:val="Compact"/>
-              <w:rPr>
-                <w:rFonts w:ascii="Times New Roman" w:hAnsi="Times New Roman" w:cs="Times New Roman"/>
-                <w:highlight w:val="red"/>
-              </w:rPr>
-            </w:pPr>
-            <w:r>
-              <w:rPr>
-                <w:rFonts w:ascii="Times New Roman" w:hAnsi="Times New Roman" w:cs="Times New Roman"/>
-              </w:rPr>
-              <w:t>Clay</w:t>
-            </w:r>
-          </w:p>
-        </w:tc>
-        <w:tc>
-          <w:tcPr>
-            <w:tcW w:w="683" w:type="dxa"/>
-          </w:tcPr>
-          <w:p>
-            <w:pPr>
-              <w:pStyle w:val="Compact"/>
-              <w:jc w:val="right"/>
-              <w:rPr>
-                <w:rFonts w:ascii="Times New Roman" w:hAnsi="Times New Roman" w:cs="Times New Roman"/>
-                <w:highlight w:val="red"/>
-              </w:rPr>
-            </w:pPr>
-            <w:r>
-              <w:rPr>
-                <w:rFonts w:ascii="Times New Roman" w:hAnsi="Times New Roman" w:cs="Times New Roman"/>
-              </w:rPr>
-              <w:t>+</w:t>
-            </w:r>
-          </w:p>
-        </w:tc>
-        <w:tc>
-          <w:tcPr>
-            <w:tcW w:w="708" w:type="dxa"/>
-          </w:tcPr>
-          <w:p>
-            <w:pPr>
-              <w:pStyle w:val="Compact"/>
-              <w:rPr>
-                <w:rFonts w:ascii="Times New Roman" w:hAnsi="Times New Roman" w:cs="Times New Roman"/>
-                <w:highlight w:val="red"/>
-              </w:rPr>
-            </w:pPr>
-          </w:p>
-        </w:tc>
-        <w:tc>
-          <w:tcPr>
-            <w:tcW w:w="852" w:type="dxa"/>
-          </w:tcPr>
-          <w:p>
-            <w:pPr>
-              <w:pStyle w:val="Compact"/>
-              <w:jc w:val="right"/>
-              <w:rPr>
-                <w:rFonts w:ascii="Times New Roman" w:hAnsi="Times New Roman" w:cs="Times New Roman"/>
-                <w:highlight w:val="red"/>
-              </w:rPr>
-            </w:pPr>
-            <w:r>
-              <w:rPr>
-                <w:rFonts w:ascii="Times New Roman" w:hAnsi="Times New Roman" w:cs="Times New Roman"/>
-              </w:rPr>
-              <w:t>−</w:t>
-            </w:r>
-          </w:p>
-        </w:tc>
-        <w:tc>
-          <w:tcPr>
-            <w:tcW w:w="849" w:type="dxa"/>
-          </w:tcPr>
-          <w:p>
-            <w:pPr>
-              <w:pStyle w:val="Compact"/>
-              <w:rPr>
-                <w:rFonts w:ascii="Times New Roman" w:hAnsi="Times New Roman" w:cs="Times New Roman"/>
-                <w:highlight w:val="red"/>
-              </w:rPr>
-            </w:pPr>
-            <w:r>
-              <w:rPr>
-                <w:rFonts w:ascii="Times New Roman" w:hAnsi="Times New Roman" w:cs="Times New Roman"/>
-              </w:rPr>
-              <w:t>***</w:t>
-            </w:r>
-          </w:p>
-        </w:tc>
-      </w:tr>
-      <w:tr>
-        <w:tc>
-          <w:tcPr>
-            <w:tcW w:w="1251" w:type="dxa"/>
-            <w:tcBorders>
-              <w:bottom w:val="single" w:sz="4" w:space="0" w:color="auto"/>
-            </w:tcBorders>
-          </w:tcPr>
-          <w:p>
-            <w:pPr>
-              <w:pStyle w:val="Compact"/>
-              <w:rPr>
-                <w:rFonts w:ascii="Times New Roman" w:hAnsi="Times New Roman" w:cs="Times New Roman"/>
-              </w:rPr>
-            </w:pPr>
-          </w:p>
-        </w:tc>
-        <w:tc>
-          <w:tcPr>
-            <w:tcW w:w="2318" w:type="dxa"/>
-          </w:tcPr>
-          <w:p>
-            <w:pPr>
-              <w:pStyle w:val="Compact"/>
-              <w:rPr>
-                <w:rFonts w:ascii="Times New Roman" w:hAnsi="Times New Roman" w:cs="Times New Roman"/>
-                <w:highlight w:val="red"/>
-              </w:rPr>
-            </w:pPr>
-          </w:p>
-        </w:tc>
-        <w:tc>
-          <w:tcPr>
-            <w:tcW w:w="1276" w:type="dxa"/>
-          </w:tcPr>
-          <w:p>
-            <w:pPr>
-              <w:pStyle w:val="Compact"/>
-              <w:rPr>
-                <w:rFonts w:ascii="Times New Roman" w:hAnsi="Times New Roman" w:cs="Times New Roman"/>
-                <w:highlight w:val="red"/>
-              </w:rPr>
-            </w:pPr>
-            <w:r>
-              <w:rPr>
-                <w:rFonts w:ascii="Times New Roman" w:hAnsi="Times New Roman" w:cs="Times New Roman"/>
-              </w:rPr>
-              <w:t>pH</w:t>
-            </w:r>
-          </w:p>
-        </w:tc>
-        <w:tc>
-          <w:tcPr>
-            <w:tcW w:w="683" w:type="dxa"/>
-          </w:tcPr>
-          <w:p>
-            <w:pPr>
-              <w:pStyle w:val="Compact"/>
-              <w:jc w:val="right"/>
-              <w:rPr>
-                <w:rFonts w:ascii="Times New Roman" w:hAnsi="Times New Roman" w:cs="Times New Roman"/>
-                <w:highlight w:val="red"/>
-              </w:rPr>
-            </w:pPr>
-            <w:r>
-              <w:rPr>
-                <w:rFonts w:ascii="Times New Roman" w:hAnsi="Times New Roman" w:cs="Times New Roman"/>
-              </w:rPr>
-              <w:t>−</w:t>
-            </w:r>
-          </w:p>
-        </w:tc>
-        <w:tc>
-          <w:tcPr>
-            <w:tcW w:w="708" w:type="dxa"/>
-          </w:tcPr>
-          <w:p>
-            <w:pPr>
-              <w:pStyle w:val="Compact"/>
-              <w:rPr>
-                <w:rFonts w:ascii="Times New Roman" w:hAnsi="Times New Roman" w:cs="Times New Roman"/>
-                <w:highlight w:val="red"/>
-              </w:rPr>
-            </w:pPr>
-          </w:p>
-        </w:tc>
-        <w:tc>
-          <w:tcPr>
-            <w:tcW w:w="852" w:type="dxa"/>
-          </w:tcPr>
-          <w:p>
-            <w:pPr>
-              <w:pStyle w:val="Compact"/>
-              <w:jc w:val="right"/>
-              <w:rPr>
-                <w:rFonts w:ascii="Times New Roman" w:hAnsi="Times New Roman" w:cs="Times New Roman"/>
-                <w:highlight w:val="red"/>
-              </w:rPr>
-            </w:pPr>
-            <w:r>
-              <w:rPr>
-                <w:rFonts w:ascii="Times New Roman" w:hAnsi="Times New Roman" w:cs="Times New Roman"/>
-              </w:rPr>
-              <w:t>−</w:t>
-            </w:r>
-          </w:p>
-        </w:tc>
-        <w:tc>
-          <w:tcPr>
-            <w:tcW w:w="849" w:type="dxa"/>
-          </w:tcPr>
-          <w:p>
-            <w:pPr>
-              <w:pStyle w:val="Compact"/>
-              <w:rPr>
-                <w:rFonts w:ascii="Times New Roman" w:hAnsi="Times New Roman" w:cs="Times New Roman"/>
-                <w:highlight w:val="red"/>
-              </w:rPr>
-            </w:pPr>
-            <w:r>
-              <w:rPr>
-                <w:rFonts w:ascii="Times New Roman" w:hAnsi="Times New Roman" w:cs="Times New Roman"/>
-              </w:rPr>
-              <w:t>***</w:t>
-            </w:r>
-          </w:p>
-        </w:tc>
-      </w:tr>
-      <w:tr>
-        <w:tc>
-          <w:tcPr>
-            <w:tcW w:w="1251" w:type="dxa"/>
+            <w:tcW w:w="1255" w:type="dxa"/>
             <w:tcBorders>
               <w:top w:val="single" w:sz="4" w:space="0" w:color="auto"/>
             </w:tcBorders>
@@ -8472,9 +8806,6 @@
               </w:rPr>
             </w:pPr>
             <w:r>
-              <w:rPr>
-                <w:rFonts w:ascii="Times New Roman" w:hAnsi="Times New Roman" w:cs="Times New Roman"/>
-              </w:rPr>
               <w:t>Elevation</w:t>
             </w:r>
           </w:p>
@@ -8496,9 +8827,6 @@
               </w:rPr>
             </w:pPr>
             <w:r>
-              <w:rPr>
-                <w:rFonts w:ascii="Times New Roman" w:hAnsi="Times New Roman" w:cs="Times New Roman"/>
-              </w:rPr>
               <w:t>+</w:t>
             </w:r>
           </w:p>
@@ -8519,10 +8847,7 @@
               </w:rPr>
             </w:pPr>
             <w:r>
-              <w:rPr>
-                <w:rFonts w:ascii="Times New Roman" w:hAnsi="Times New Roman" w:cs="Times New Roman"/>
-              </w:rPr>
-              <w:t>*</w:t>
+              <w:t>**</w:t>
             </w:r>
           </w:p>
         </w:tc>
@@ -8542,6 +8867,9 @@
                 <w:highlight w:val="red"/>
               </w:rPr>
             </w:pPr>
+            <w:r>
+              <w:t xml:space="preserve"> </w:t>
+            </w:r>
           </w:p>
         </w:tc>
         <w:tc>
@@ -8559,13 +8887,51 @@
                 <w:highlight w:val="red"/>
               </w:rPr>
             </w:pPr>
+            <w:r>
+              <w:t xml:space="preserve"> </w:t>
+            </w:r>
+          </w:p>
+        </w:tc>
+        <w:tc>
+          <w:tcPr>
+            <w:tcW w:w="1701" w:type="dxa"/>
+            <w:tcBorders>
+              <w:top w:val="single" w:sz="2" w:space="0" w:color="auto"/>
+            </w:tcBorders>
+          </w:tcPr>
+          <w:p>
+            <w:pPr>
+              <w:pStyle w:val="Compact"/>
+              <w:jc w:val="right"/>
+              <w:rPr>
+                <w:rFonts w:ascii="Times New Roman" w:hAnsi="Times New Roman" w:cs="Times New Roman"/>
+                <w:highlight w:val="red"/>
+              </w:rPr>
+            </w:pPr>
+          </w:p>
+        </w:tc>
+        <w:tc>
+          <w:tcPr>
+            <w:tcW w:w="701" w:type="dxa"/>
+            <w:tcBorders>
+              <w:top w:val="single" w:sz="2" w:space="0" w:color="auto"/>
+            </w:tcBorders>
+          </w:tcPr>
+          <w:p>
+            <w:pPr>
+              <w:pStyle w:val="Compact"/>
+              <w:rPr>
+                <w:rFonts w:ascii="Times New Roman" w:hAnsi="Times New Roman" w:cs="Times New Roman"/>
+                <w:highlight w:val="red"/>
+              </w:rPr>
+            </w:pPr>
           </w:p>
         </w:tc>
       </w:tr>
       <w:tr>
         <w:tc>
           <w:tcPr>
-            <w:tcW w:w="1251" w:type="dxa"/>
+            <w:tcW w:w="1255" w:type="dxa"/>
           </w:tcPr>
           <w:p>
             <w:pPr>
@@ -8603,9 +8969,6 @@
               </w:rPr>
             </w:pPr>
             <w:r>
-              <w:rPr>
-                <w:rFonts w:ascii="Times New Roman" w:hAnsi="Times New Roman" w:cs="Times New Roman"/>
-              </w:rPr>
               <w:t>MAP</w:t>
             </w:r>
           </w:p>
@@ -8624,9 +8987,6 @@
               </w:rPr>
             </w:pPr>
             <w:r>
-              <w:rPr>
-                <w:rFonts w:ascii="Times New Roman" w:hAnsi="Times New Roman" w:cs="Times New Roman"/>
-              </w:rPr>
               <w:t>+</w:t>
             </w:r>
           </w:p>
@@ -8644,9 +9004,6 @@
               </w:rPr>
             </w:pPr>
             <w:r>
-              <w:rPr>
-                <w:rFonts w:ascii="Times New Roman" w:hAnsi="Times New Roman" w:cs="Times New Roman"/>
-              </w:rPr>
               <w:t>***</w:t>
             </w:r>
           </w:p>
@@ -8664,11 +9021,46 @@
                 <w:highlight w:val="red"/>
               </w:rPr>
             </w:pPr>
+            <w:r>
+              <w:t xml:space="preserve"> </w:t>
+            </w:r>
           </w:p>
         </w:tc>
         <w:tc>
           <w:tcPr>
             <w:tcW w:w="849" w:type="dxa"/>
+          </w:tcPr>
+          <w:p>
+            <w:pPr>
+              <w:pStyle w:val="Compact"/>
+              <w:rPr>
+                <w:rFonts w:ascii="Times New Roman" w:hAnsi="Times New Roman" w:cs="Times New Roman"/>
+                <w:highlight w:val="red"/>
+              </w:rPr>
+            </w:pPr>
+            <w:r>
+              <w:t xml:space="preserve"> </w:t>
+            </w:r>
+          </w:p>
+        </w:tc>
+        <w:tc>
+          <w:tcPr>
+            <w:tcW w:w="1701" w:type="dxa"/>
+          </w:tcPr>
+          <w:p>
+            <w:pPr>
+              <w:pStyle w:val="Compact"/>
+              <w:jc w:val="right"/>
+              <w:rPr>
+                <w:rFonts w:ascii="Times New Roman" w:hAnsi="Times New Roman" w:cs="Times New Roman"/>
+                <w:highlight w:val="red"/>
+              </w:rPr>
+            </w:pPr>
+          </w:p>
+        </w:tc>
+        <w:tc>
+          <w:tcPr>
+            <w:tcW w:w="701" w:type="dxa"/>
           </w:tcPr>
           <w:p>
             <w:pPr>
@@ -8684,7 +9076,7 @@
       <w:tr>
         <w:tc>
           <w:tcPr>
-            <w:tcW w:w="1251" w:type="dxa"/>
+            <w:tcW w:w="1255" w:type="dxa"/>
           </w:tcPr>
           <w:p>
             <w:pPr>
@@ -8722,9 +9114,6 @@
               </w:rPr>
             </w:pPr>
             <w:r>
-              <w:rPr>
-                <w:rFonts w:ascii="Times New Roman" w:hAnsi="Times New Roman" w:cs="Times New Roman"/>
-              </w:rPr>
               <w:t>PDQ</w:t>
             </w:r>
           </w:p>
@@ -8743,9 +9132,6 @@
               </w:rPr>
             </w:pPr>
             <w:r>
-              <w:rPr>
-                <w:rFonts w:ascii="Times New Roman" w:hAnsi="Times New Roman" w:cs="Times New Roman"/>
-              </w:rPr>
               <w:t>+</w:t>
             </w:r>
           </w:p>
@@ -8763,9 +9149,6 @@
               </w:rPr>
             </w:pPr>
             <w:r>
-              <w:rPr>
-                <w:rFonts w:ascii="Times New Roman" w:hAnsi="Times New Roman" w:cs="Times New Roman"/>
-              </w:rPr>
               <w:t>***</w:t>
             </w:r>
           </w:p>
@@ -8783,11 +9166,46 @@
                 <w:highlight w:val="red"/>
               </w:rPr>
             </w:pPr>
+            <w:r>
+              <w:t xml:space="preserve"> </w:t>
+            </w:r>
           </w:p>
         </w:tc>
         <w:tc>
           <w:tcPr>
             <w:tcW w:w="849" w:type="dxa"/>
+          </w:tcPr>
+          <w:p>
+            <w:pPr>
+              <w:pStyle w:val="Compact"/>
+              <w:rPr>
+                <w:rFonts w:ascii="Times New Roman" w:hAnsi="Times New Roman" w:cs="Times New Roman"/>
+                <w:highlight w:val="red"/>
+              </w:rPr>
+            </w:pPr>
+            <w:r>
+              <w:t xml:space="preserve"> </w:t>
+            </w:r>
+          </w:p>
+        </w:tc>
+        <w:tc>
+          <w:tcPr>
+            <w:tcW w:w="1701" w:type="dxa"/>
+          </w:tcPr>
+          <w:p>
+            <w:pPr>
+              <w:pStyle w:val="Compact"/>
+              <w:jc w:val="right"/>
+              <w:rPr>
+                <w:rFonts w:ascii="Times New Roman" w:hAnsi="Times New Roman" w:cs="Times New Roman"/>
+                <w:highlight w:val="red"/>
+              </w:rPr>
+            </w:pPr>
+          </w:p>
+        </w:tc>
+        <w:tc>
+          <w:tcPr>
+            <w:tcW w:w="701" w:type="dxa"/>
           </w:tcPr>
           <w:p>
             <w:pPr>
@@ -8803,7 +9221,7 @@
       <w:tr>
         <w:tc>
           <w:tcPr>
-            <w:tcW w:w="1251" w:type="dxa"/>
+            <w:tcW w:w="1255" w:type="dxa"/>
           </w:tcPr>
           <w:p>
             <w:pPr>
@@ -8841,9 +9259,6 @@
               </w:rPr>
             </w:pPr>
             <w:r>
-              <w:rPr>
-                <w:rFonts w:ascii="Times New Roman" w:hAnsi="Times New Roman" w:cs="Times New Roman"/>
-              </w:rPr>
               <w:t>Surface T</w:t>
             </w:r>
           </w:p>
@@ -8862,9 +9277,6 @@
               </w:rPr>
             </w:pPr>
             <w:r>
-              <w:rPr>
-                <w:rFonts w:ascii="Times New Roman" w:hAnsi="Times New Roman" w:cs="Times New Roman"/>
-              </w:rPr>
               <w:t>+</w:t>
             </w:r>
           </w:p>
@@ -8882,10 +9294,7 @@
               </w:rPr>
             </w:pPr>
             <w:r>
-              <w:rPr>
-                <w:rFonts w:ascii="Times New Roman" w:hAnsi="Times New Roman" w:cs="Times New Roman"/>
-              </w:rPr>
-              <w:t>*</w:t>
+              <w:t>***</w:t>
             </w:r>
           </w:p>
         </w:tc>
@@ -8902,11 +9311,46 @@
                 <w:highlight w:val="red"/>
               </w:rPr>
             </w:pPr>
+            <w:r>
+              <w:t xml:space="preserve"> </w:t>
+            </w:r>
           </w:p>
         </w:tc>
         <w:tc>
           <w:tcPr>
             <w:tcW w:w="849" w:type="dxa"/>
+          </w:tcPr>
+          <w:p>
+            <w:pPr>
+              <w:pStyle w:val="Compact"/>
+              <w:rPr>
+                <w:rFonts w:ascii="Times New Roman" w:hAnsi="Times New Roman" w:cs="Times New Roman"/>
+                <w:highlight w:val="red"/>
+              </w:rPr>
+            </w:pPr>
+            <w:r>
+              <w:t xml:space="preserve"> </w:t>
+            </w:r>
+          </w:p>
+        </w:tc>
+        <w:tc>
+          <w:tcPr>
+            <w:tcW w:w="1701" w:type="dxa"/>
+          </w:tcPr>
+          <w:p>
+            <w:pPr>
+              <w:pStyle w:val="Compact"/>
+              <w:jc w:val="right"/>
+              <w:rPr>
+                <w:rFonts w:ascii="Times New Roman" w:hAnsi="Times New Roman" w:cs="Times New Roman"/>
+                <w:highlight w:val="red"/>
+              </w:rPr>
+            </w:pPr>
+          </w:p>
+        </w:tc>
+        <w:tc>
+          <w:tcPr>
+            <w:tcW w:w="701" w:type="dxa"/>
           </w:tcPr>
           <w:p>
             <w:pPr>
@@ -8922,7 +9366,7 @@
       <w:tr>
         <w:tc>
           <w:tcPr>
-            <w:tcW w:w="1251" w:type="dxa"/>
+            <w:tcW w:w="1255" w:type="dxa"/>
           </w:tcPr>
           <w:p>
             <w:pPr>
@@ -8960,9 +9404,6 @@
               </w:rPr>
             </w:pPr>
             <w:r>
-              <w:rPr>
-                <w:rFonts w:ascii="Times New Roman" w:hAnsi="Times New Roman" w:cs="Times New Roman"/>
-              </w:rPr>
               <w:t>NDVI</w:t>
             </w:r>
           </w:p>
@@ -8981,9 +9422,6 @@
               </w:rPr>
             </w:pPr>
             <w:r>
-              <w:rPr>
-                <w:rFonts w:ascii="Times New Roman" w:hAnsi="Times New Roman" w:cs="Times New Roman"/>
-              </w:rPr>
               <w:t>+</w:t>
             </w:r>
           </w:p>
@@ -9001,9 +9439,6 @@
               </w:rPr>
             </w:pPr>
             <w:r>
-              <w:rPr>
-                <w:rFonts w:ascii="Times New Roman" w:hAnsi="Times New Roman" w:cs="Times New Roman"/>
-              </w:rPr>
               <w:t>***</w:t>
             </w:r>
           </w:p>
@@ -9021,11 +9456,46 @@
                 <w:highlight w:val="red"/>
               </w:rPr>
             </w:pPr>
+            <w:r>
+              <w:t xml:space="preserve"> </w:t>
+            </w:r>
           </w:p>
         </w:tc>
         <w:tc>
           <w:tcPr>
             <w:tcW w:w="849" w:type="dxa"/>
+          </w:tcPr>
+          <w:p>
+            <w:pPr>
+              <w:pStyle w:val="Compact"/>
+              <w:rPr>
+                <w:rFonts w:ascii="Times New Roman" w:hAnsi="Times New Roman" w:cs="Times New Roman"/>
+                <w:highlight w:val="red"/>
+              </w:rPr>
+            </w:pPr>
+            <w:r>
+              <w:t xml:space="preserve"> </w:t>
+            </w:r>
+          </w:p>
+        </w:tc>
+        <w:tc>
+          <w:tcPr>
+            <w:tcW w:w="1701" w:type="dxa"/>
+          </w:tcPr>
+          <w:p>
+            <w:pPr>
+              <w:pStyle w:val="Compact"/>
+              <w:jc w:val="right"/>
+              <w:rPr>
+                <w:rFonts w:ascii="Times New Roman" w:hAnsi="Times New Roman" w:cs="Times New Roman"/>
+                <w:highlight w:val="red"/>
+              </w:rPr>
+            </w:pPr>
+          </w:p>
+        </w:tc>
+        <w:tc>
+          <w:tcPr>
+            <w:tcW w:w="701" w:type="dxa"/>
           </w:tcPr>
           <w:p>
             <w:pPr>
@@ -9041,7 +9511,7 @@
       <w:tr>
         <w:tc>
           <w:tcPr>
-            <w:tcW w:w="1251" w:type="dxa"/>
+            <w:tcW w:w="1255" w:type="dxa"/>
           </w:tcPr>
           <w:p>
             <w:pPr>
@@ -9079,10 +9549,7 @@
               </w:rPr>
             </w:pPr>
             <w:r>
-              <w:rPr>
-                <w:rFonts w:ascii="Times New Roman" w:hAnsi="Times New Roman" w:cs="Times New Roman"/>
-              </w:rPr>
-              <w:t>CEC</w:t>
+              <w:t>Clay</w:t>
             </w:r>
           </w:p>
         </w:tc>
@@ -9100,10 +9567,7 @@
               </w:rPr>
             </w:pPr>
             <w:r>
-              <w:rPr>
-                <w:rFonts w:ascii="Times New Roman" w:hAnsi="Times New Roman" w:cs="Times New Roman"/>
-              </w:rPr>
-              <w:t>−</w:t>
+              <w:t>+</w:t>
             </w:r>
           </w:p>
         </w:tc>
@@ -9119,6 +9583,9 @@
                 <w:highlight w:val="red"/>
               </w:rPr>
             </w:pPr>
+            <w:r>
+              <w:t>***</w:t>
+            </w:r>
           </w:p>
         </w:tc>
         <w:tc>
@@ -9134,11 +9601,46 @@
                 <w:highlight w:val="red"/>
               </w:rPr>
             </w:pPr>
+            <w:r>
+              <w:t xml:space="preserve"> </w:t>
+            </w:r>
           </w:p>
         </w:tc>
         <w:tc>
           <w:tcPr>
             <w:tcW w:w="849" w:type="dxa"/>
+          </w:tcPr>
+          <w:p>
+            <w:pPr>
+              <w:pStyle w:val="Compact"/>
+              <w:rPr>
+                <w:rFonts w:ascii="Times New Roman" w:hAnsi="Times New Roman" w:cs="Times New Roman"/>
+                <w:highlight w:val="red"/>
+              </w:rPr>
+            </w:pPr>
+            <w:r>
+              <w:t xml:space="preserve"> </w:t>
+            </w:r>
+          </w:p>
+        </w:tc>
+        <w:tc>
+          <w:tcPr>
+            <w:tcW w:w="1701" w:type="dxa"/>
+          </w:tcPr>
+          <w:p>
+            <w:pPr>
+              <w:pStyle w:val="Compact"/>
+              <w:jc w:val="right"/>
+              <w:rPr>
+                <w:rFonts w:ascii="Times New Roman" w:hAnsi="Times New Roman" w:cs="Times New Roman"/>
+                <w:highlight w:val="red"/>
+              </w:rPr>
+            </w:pPr>
+          </w:p>
+        </w:tc>
+        <w:tc>
+          <w:tcPr>
+            <w:tcW w:w="701" w:type="dxa"/>
           </w:tcPr>
           <w:p>
             <w:pPr>
@@ -9154,7 +9656,7 @@
       <w:tr>
         <w:tc>
           <w:tcPr>
-            <w:tcW w:w="1251" w:type="dxa"/>
+            <w:tcW w:w="1255" w:type="dxa"/>
           </w:tcPr>
           <w:p>
             <w:pPr>
@@ -9192,10 +9694,7 @@
               </w:rPr>
             </w:pPr>
             <w:r>
-              <w:rPr>
-                <w:rFonts w:ascii="Times New Roman" w:hAnsi="Times New Roman" w:cs="Times New Roman"/>
-              </w:rPr>
-              <w:t>Clay</w:t>
+              <w:t>Soil C</w:t>
             </w:r>
           </w:p>
         </w:tc>
@@ -9213,9 +9712,6 @@
               </w:rPr>
             </w:pPr>
             <w:r>
-              <w:rPr>
-                <w:rFonts w:ascii="Times New Roman" w:hAnsi="Times New Roman" w:cs="Times New Roman"/>
-              </w:rPr>
               <w:t>+</w:t>
             </w:r>
           </w:p>
@@ -9233,10 +9729,7 @@
               </w:rPr>
             </w:pPr>
             <w:r>
-              <w:rPr>
-                <w:rFonts w:ascii="Times New Roman" w:hAnsi="Times New Roman" w:cs="Times New Roman"/>
-              </w:rPr>
-              <w:t>**</w:t>
+              <w:t>***</w:t>
             </w:r>
           </w:p>
         </w:tc>
@@ -9253,11 +9746,46 @@
                 <w:highlight w:val="red"/>
               </w:rPr>
             </w:pPr>
+            <w:r>
+              <w:t xml:space="preserve"> </w:t>
+            </w:r>
           </w:p>
         </w:tc>
         <w:tc>
           <w:tcPr>
             <w:tcW w:w="849" w:type="dxa"/>
+          </w:tcPr>
+          <w:p>
+            <w:pPr>
+              <w:pStyle w:val="Compact"/>
+              <w:rPr>
+                <w:rFonts w:ascii="Times New Roman" w:hAnsi="Times New Roman" w:cs="Times New Roman"/>
+                <w:highlight w:val="red"/>
+              </w:rPr>
+            </w:pPr>
+            <w:r>
+              <w:t xml:space="preserve"> </w:t>
+            </w:r>
+          </w:p>
+        </w:tc>
+        <w:tc>
+          <w:tcPr>
+            <w:tcW w:w="1701" w:type="dxa"/>
+          </w:tcPr>
+          <w:p>
+            <w:pPr>
+              <w:pStyle w:val="Compact"/>
+              <w:jc w:val="right"/>
+              <w:rPr>
+                <w:rFonts w:ascii="Times New Roman" w:hAnsi="Times New Roman" w:cs="Times New Roman"/>
+                <w:highlight w:val="red"/>
+              </w:rPr>
+            </w:pPr>
+          </w:p>
+        </w:tc>
+        <w:tc>
+          <w:tcPr>
+            <w:tcW w:w="701" w:type="dxa"/>
           </w:tcPr>
           <w:p>
             <w:pPr>
@@ -9273,7 +9801,7 @@
       <w:tr>
         <w:tc>
           <w:tcPr>
-            <w:tcW w:w="1251" w:type="dxa"/>
+            <w:tcW w:w="1255" w:type="dxa"/>
           </w:tcPr>
           <w:p>
             <w:pPr>
@@ -9311,10 +9839,7 @@
               </w:rPr>
             </w:pPr>
             <w:r>
-              <w:rPr>
-                <w:rFonts w:ascii="Times New Roman" w:hAnsi="Times New Roman" w:cs="Times New Roman"/>
-              </w:rPr>
-              <w:t>Soil C</w:t>
+              <w:t>pH</w:t>
             </w:r>
           </w:p>
         </w:tc>
@@ -9332,9 +9857,6 @@
               </w:rPr>
             </w:pPr>
             <w:r>
-              <w:rPr>
-                <w:rFonts w:ascii="Times New Roman" w:hAnsi="Times New Roman" w:cs="Times New Roman"/>
-              </w:rPr>
               <w:t>+</w:t>
             </w:r>
           </w:p>
@@ -9352,10 +9874,7 @@
               </w:rPr>
             </w:pPr>
             <w:r>
-              <w:rPr>
-                <w:rFonts w:ascii="Times New Roman" w:hAnsi="Times New Roman" w:cs="Times New Roman"/>
-              </w:rPr>
-              <w:t>*</w:t>
+              <w:t xml:space="preserve"> </w:t>
             </w:r>
           </w:p>
         </w:tc>
@@ -9372,11 +9891,46 @@
                 <w:highlight w:val="red"/>
               </w:rPr>
             </w:pPr>
+            <w:r>
+              <w:t xml:space="preserve"> </w:t>
+            </w:r>
           </w:p>
         </w:tc>
         <w:tc>
           <w:tcPr>
             <w:tcW w:w="849" w:type="dxa"/>
+          </w:tcPr>
+          <w:p>
+            <w:pPr>
+              <w:pStyle w:val="Compact"/>
+              <w:rPr>
+                <w:rFonts w:ascii="Times New Roman" w:hAnsi="Times New Roman" w:cs="Times New Roman"/>
+                <w:highlight w:val="red"/>
+              </w:rPr>
+            </w:pPr>
+            <w:r>
+              <w:t xml:space="preserve"> </w:t>
+            </w:r>
+          </w:p>
+        </w:tc>
+        <w:tc>
+          <w:tcPr>
+            <w:tcW w:w="1701" w:type="dxa"/>
+          </w:tcPr>
+          <w:p>
+            <w:pPr>
+              <w:pStyle w:val="Compact"/>
+              <w:jc w:val="right"/>
+              <w:rPr>
+                <w:rFonts w:ascii="Times New Roman" w:hAnsi="Times New Roman" w:cs="Times New Roman"/>
+                <w:highlight w:val="red"/>
+              </w:rPr>
+            </w:pPr>
+          </w:p>
+        </w:tc>
+        <w:tc>
+          <w:tcPr>
+            <w:tcW w:w="701" w:type="dxa"/>
           </w:tcPr>
           <w:p>
             <w:pPr>
@@ -9392,7 +9946,7 @@
       <w:tr>
         <w:tc>
           <w:tcPr>
-            <w:tcW w:w="1251" w:type="dxa"/>
+            <w:tcW w:w="1255" w:type="dxa"/>
           </w:tcPr>
           <w:p>
             <w:pPr>
@@ -9406,6 +9960,9 @@
         <w:tc>
           <w:tcPr>
             <w:tcW w:w="2318" w:type="dxa"/>
+            <w:tcBorders>
+              <w:bottom w:val="dashSmallGap" w:sz="4" w:space="0" w:color="auto"/>
+            </w:tcBorders>
           </w:tcPr>
           <w:p>
             <w:pPr>
@@ -9420,26 +9977,29 @@
         <w:tc>
           <w:tcPr>
             <w:tcW w:w="1276" w:type="dxa"/>
-          </w:tcPr>
-          <w:p>
-            <w:pPr>
-              <w:pStyle w:val="Compact"/>
-              <w:rPr>
-                <w:rFonts w:ascii="Times New Roman" w:hAnsi="Times New Roman" w:cs="Times New Roman"/>
-                <w:highlight w:val="red"/>
-              </w:rPr>
-            </w:pPr>
-            <w:r>
-              <w:rPr>
-                <w:rFonts w:ascii="Times New Roman" w:hAnsi="Times New Roman" w:cs="Times New Roman"/>
-              </w:rPr>
-              <w:t>pH</w:t>
+            <w:tcBorders>
+              <w:bottom w:val="dashSmallGap" w:sz="4" w:space="0" w:color="auto"/>
+            </w:tcBorders>
+          </w:tcPr>
+          <w:p>
+            <w:pPr>
+              <w:pStyle w:val="Compact"/>
+              <w:rPr>
+                <w:rFonts w:ascii="Times New Roman" w:hAnsi="Times New Roman" w:cs="Times New Roman"/>
+                <w:highlight w:val="red"/>
+              </w:rPr>
+            </w:pPr>
+            <w:r>
+              <w:t>PC1</w:t>
             </w:r>
           </w:p>
         </w:tc>
         <w:tc>
           <w:tcPr>
             <w:tcW w:w="683" w:type="dxa"/>
+            <w:tcBorders>
+              <w:bottom w:val="dashSmallGap" w:sz="4" w:space="0" w:color="auto"/>
+            </w:tcBorders>
           </w:tcPr>
           <w:p>
             <w:pPr>
@@ -9451,9 +10011,6 @@
               </w:rPr>
             </w:pPr>
             <w:r>
-              <w:rPr>
-                <w:rFonts w:ascii="Times New Roman" w:hAnsi="Times New Roman" w:cs="Times New Roman"/>
-              </w:rPr>
               <w:t>+</w:t>
             </w:r>
           </w:p>
@@ -9461,20 +10018,29 @@
         <w:tc>
           <w:tcPr>
             <w:tcW w:w="708" w:type="dxa"/>
-          </w:tcPr>
-          <w:p>
-            <w:pPr>
-              <w:pStyle w:val="Compact"/>
-              <w:rPr>
-                <w:rFonts w:ascii="Times New Roman" w:hAnsi="Times New Roman" w:cs="Times New Roman"/>
-                <w:highlight w:val="red"/>
-              </w:rPr>
-            </w:pPr>
+            <w:tcBorders>
+              <w:bottom w:val="dashSmallGap" w:sz="4" w:space="0" w:color="auto"/>
+            </w:tcBorders>
+          </w:tcPr>
+          <w:p>
+            <w:pPr>
+              <w:pStyle w:val="Compact"/>
+              <w:rPr>
+                <w:rFonts w:ascii="Times New Roman" w:hAnsi="Times New Roman" w:cs="Times New Roman"/>
+                <w:highlight w:val="red"/>
+              </w:rPr>
+            </w:pPr>
+            <w:r>
+              <w:t>***</w:t>
+            </w:r>
           </w:p>
         </w:tc>
         <w:tc>
           <w:tcPr>
             <w:tcW w:w="852" w:type="dxa"/>
+            <w:tcBorders>
+              <w:bottom w:val="dashSmallGap" w:sz="4" w:space="0" w:color="auto"/>
+            </w:tcBorders>
           </w:tcPr>
           <w:p>
             <w:pPr>
@@ -9485,11 +10051,55 @@
                 <w:highlight w:val="red"/>
               </w:rPr>
             </w:pPr>
+            <w:r>
+              <w:t xml:space="preserve"> </w:t>
+            </w:r>
           </w:p>
         </w:tc>
         <w:tc>
           <w:tcPr>
             <w:tcW w:w="849" w:type="dxa"/>
+            <w:tcBorders>
+              <w:bottom w:val="dashSmallGap" w:sz="4" w:space="0" w:color="auto"/>
+            </w:tcBorders>
+          </w:tcPr>
+          <w:p>
+            <w:pPr>
+              <w:pStyle w:val="Compact"/>
+              <w:rPr>
+                <w:rFonts w:ascii="Times New Roman" w:hAnsi="Times New Roman" w:cs="Times New Roman"/>
+                <w:highlight w:val="red"/>
+              </w:rPr>
+            </w:pPr>
+            <w:r>
+              <w:t xml:space="preserve"> </w:t>
+            </w:r>
+          </w:p>
+        </w:tc>
+        <w:tc>
+          <w:tcPr>
+            <w:tcW w:w="1701" w:type="dxa"/>
+            <w:tcBorders>
+              <w:bottom w:val="dashSmallGap" w:sz="4" w:space="0" w:color="auto"/>
+            </w:tcBorders>
+          </w:tcPr>
+          <w:p>
+            <w:pPr>
+              <w:pStyle w:val="Compact"/>
+              <w:jc w:val="right"/>
+              <w:rPr>
+                <w:rFonts w:ascii="Times New Roman" w:hAnsi="Times New Roman" w:cs="Times New Roman"/>
+                <w:highlight w:val="red"/>
+              </w:rPr>
+            </w:pPr>
+          </w:p>
+        </w:tc>
+        <w:tc>
+          <w:tcPr>
+            <w:tcW w:w="701" w:type="dxa"/>
+            <w:tcBorders>
+              <w:bottom w:val="dashSmallGap" w:sz="4" w:space="0" w:color="auto"/>
+            </w:tcBorders>
           </w:tcPr>
           <w:p>
             <w:pPr>
@@ -9505,7 +10115,1553 @@
       <w:tr>
         <w:tc>
           <w:tcPr>
-            <w:tcW w:w="1251" w:type="dxa"/>
+            <w:tcW w:w="1255" w:type="dxa"/>
+            <w:tcBorders>
+              <w:bottom w:val="single" w:sz="4" w:space="0" w:color="auto"/>
+            </w:tcBorders>
+          </w:tcPr>
+          <w:p>
+            <w:pPr>
+              <w:pStyle w:val="Compact"/>
+              <w:rPr>
+                <w:rFonts w:ascii="Times New Roman" w:hAnsi="Times New Roman" w:cs="Times New Roman"/>
+              </w:rPr>
+            </w:pPr>
+          </w:p>
+        </w:tc>
+        <w:tc>
+          <w:tcPr>
+            <w:tcW w:w="2318" w:type="dxa"/>
+            <w:tcBorders>
+              <w:top w:val="dashSmallGap" w:sz="4" w:space="0" w:color="auto"/>
+              <w:bottom w:val="single" w:sz="4" w:space="0" w:color="auto"/>
+            </w:tcBorders>
+          </w:tcPr>
+          <w:p>
+            <w:pPr>
+              <w:pStyle w:val="Compact"/>
+              <w:rPr>
+                <w:rFonts w:ascii="Times New Roman" w:hAnsi="Times New Roman" w:cs="Times New Roman"/>
+                <w:highlight w:val="red"/>
+              </w:rPr>
+            </w:pPr>
+            <w:r>
+              <w:rPr>
+                <w:rFonts w:ascii="Times New Roman" w:hAnsi="Times New Roman" w:cs="Times New Roman"/>
+              </w:rPr>
+              <w:t>Region only</w:t>
+            </w:r>
+          </w:p>
+        </w:tc>
+        <w:tc>
+          <w:tcPr>
+            <w:tcW w:w="1276" w:type="dxa"/>
+            <w:tcBorders>
+              <w:top w:val="dashSmallGap" w:sz="4" w:space="0" w:color="auto"/>
+              <w:bottom w:val="single" w:sz="4" w:space="0" w:color="auto"/>
+            </w:tcBorders>
+          </w:tcPr>
+          <w:p>
+            <w:pPr>
+              <w:pStyle w:val="Compact"/>
+              <w:rPr>
+                <w:rFonts w:ascii="Times New Roman" w:hAnsi="Times New Roman" w:cs="Times New Roman"/>
+                <w:highlight w:val="red"/>
+              </w:rPr>
+            </w:pPr>
+            <w:r>
+              <w:t>CEC</w:t>
+            </w:r>
+          </w:p>
+        </w:tc>
+        <w:tc>
+          <w:tcPr>
+            <w:tcW w:w="683" w:type="dxa"/>
+            <w:tcBorders>
+              <w:top w:val="dashSmallGap" w:sz="4" w:space="0" w:color="auto"/>
+              <w:bottom w:val="single" w:sz="4" w:space="0" w:color="auto"/>
+            </w:tcBorders>
+          </w:tcPr>
+          <w:p>
+            <w:pPr>
+              <w:pStyle w:val="Compact"/>
+              <w:jc w:val="right"/>
+              <w:rPr>
+                <w:rFonts w:ascii="Times New Roman" w:hAnsi="Times New Roman" w:cs="Times New Roman"/>
+                <w:highlight w:val="red"/>
+              </w:rPr>
+            </w:pPr>
+            <w:r>
+              <w:t>-</w:t>
+            </w:r>
+          </w:p>
+        </w:tc>
+        <w:tc>
+          <w:tcPr>
+            <w:tcW w:w="708" w:type="dxa"/>
+            <w:tcBorders>
+              <w:top w:val="dashSmallGap" w:sz="4" w:space="0" w:color="auto"/>
+              <w:bottom w:val="single" w:sz="4" w:space="0" w:color="auto"/>
+            </w:tcBorders>
+          </w:tcPr>
+          <w:p>
+            <w:pPr>
+              <w:pStyle w:val="Compact"/>
+              <w:rPr>
+                <w:rFonts w:ascii="Times New Roman" w:hAnsi="Times New Roman" w:cs="Times New Roman"/>
+                <w:highlight w:val="red"/>
+              </w:rPr>
+            </w:pPr>
+            <w:r>
+              <w:t xml:space="preserve"> </w:t>
+            </w:r>
+          </w:p>
+        </w:tc>
+        <w:tc>
+          <w:tcPr>
+            <w:tcW w:w="852" w:type="dxa"/>
+            <w:tcBorders>
+              <w:top w:val="dashSmallGap" w:sz="4" w:space="0" w:color="auto"/>
+              <w:bottom w:val="single" w:sz="4" w:space="0" w:color="auto"/>
+            </w:tcBorders>
+          </w:tcPr>
+          <w:p>
+            <w:pPr>
+              <w:pStyle w:val="Compact"/>
+              <w:jc w:val="right"/>
+              <w:rPr>
+                <w:rFonts w:ascii="Times New Roman" w:hAnsi="Times New Roman" w:cs="Times New Roman"/>
+                <w:highlight w:val="red"/>
+              </w:rPr>
+            </w:pPr>
+            <w:r>
+              <w:t>-</w:t>
+            </w:r>
+          </w:p>
+        </w:tc>
+        <w:tc>
+          <w:tcPr>
+            <w:tcW w:w="849" w:type="dxa"/>
+            <w:tcBorders>
+              <w:top w:val="dashSmallGap" w:sz="4" w:space="0" w:color="auto"/>
+              <w:bottom w:val="single" w:sz="4" w:space="0" w:color="auto"/>
+            </w:tcBorders>
+          </w:tcPr>
+          <w:p>
+            <w:pPr>
+              <w:pStyle w:val="Compact"/>
+              <w:rPr>
+                <w:rFonts w:ascii="Times New Roman" w:hAnsi="Times New Roman" w:cs="Times New Roman"/>
+                <w:highlight w:val="red"/>
+              </w:rPr>
+            </w:pPr>
+            <w:r>
+              <w:t>*</w:t>
+            </w:r>
+          </w:p>
+        </w:tc>
+        <w:tc>
+          <w:tcPr>
+            <w:tcW w:w="1701" w:type="dxa"/>
+            <w:tcBorders>
+              <w:top w:val="dashSmallGap" w:sz="4" w:space="0" w:color="auto"/>
+              <w:bottom w:val="single" w:sz="4" w:space="0" w:color="auto"/>
+            </w:tcBorders>
+          </w:tcPr>
+          <w:p>
+            <w:pPr>
+              <w:pStyle w:val="Compact"/>
+              <w:jc w:val="right"/>
+              <w:rPr>
+                <w:rFonts w:ascii="Times New Roman" w:hAnsi="Times New Roman" w:cs="Times New Roman"/>
+                <w:highlight w:val="red"/>
+              </w:rPr>
+            </w:pPr>
+          </w:p>
+        </w:tc>
+        <w:tc>
+          <w:tcPr>
+            <w:tcW w:w="701" w:type="dxa"/>
+            <w:tcBorders>
+              <w:top w:val="dashSmallGap" w:sz="4" w:space="0" w:color="auto"/>
+              <w:bottom w:val="single" w:sz="4" w:space="0" w:color="auto"/>
+            </w:tcBorders>
+          </w:tcPr>
+          <w:p>
+            <w:pPr>
+              <w:pStyle w:val="Compact"/>
+              <w:rPr>
+                <w:rFonts w:ascii="Times New Roman" w:hAnsi="Times New Roman" w:cs="Times New Roman"/>
+                <w:highlight w:val="red"/>
+              </w:rPr>
+            </w:pPr>
+          </w:p>
+        </w:tc>
+      </w:tr>
+      <w:tr>
+        <w:tc>
+          <w:tcPr>
+            <w:tcW w:w="1255" w:type="dxa"/>
+          </w:tcPr>
+          <w:p>
+            <w:pPr>
+              <w:pStyle w:val="Compact"/>
+              <w:rPr>
+                <w:rFonts w:ascii="Times New Roman" w:hAnsi="Times New Roman" w:cs="Times New Roman"/>
+              </w:rPr>
+            </w:pPr>
+            <w:r>
+              <w:rPr>
+                <w:rFonts w:ascii="Times New Roman" w:hAnsi="Times New Roman" w:cs="Times New Roman"/>
+              </w:rPr>
+              <w:t xml:space="preserve">(c) </w:t>
+            </w:r>
+            <w:r>
+              <w:rPr>
+                <w:rFonts w:ascii="Times New Roman" w:hAnsi="Times New Roman" w:cs="Times New Roman"/>
+                <w:i/>
+              </w:rPr>
+              <w:t>S</w:t>
+            </w:r>
+            <w:r>
+              <w:rPr>
+                <w:rFonts w:ascii="Times New Roman" w:hAnsi="Times New Roman" w:cs="Times New Roman"/>
+                <w:vertAlign w:val="subscript"/>
+              </w:rPr>
+              <w:t>DS</w:t>
+            </w:r>
+          </w:p>
+        </w:tc>
+        <w:tc>
+          <w:tcPr>
+            <w:tcW w:w="2318" w:type="dxa"/>
+            <w:tcBorders>
+              <w:top w:val="single" w:sz="4" w:space="0" w:color="auto"/>
+            </w:tcBorders>
+          </w:tcPr>
+          <w:p>
+            <w:pPr>
+              <w:pStyle w:val="Compact"/>
+              <w:rPr>
+                <w:rFonts w:ascii="Times New Roman" w:hAnsi="Times New Roman" w:cs="Times New Roman"/>
+                <w:highlight w:val="red"/>
+              </w:rPr>
+            </w:pPr>
+            <w:r>
+              <w:rPr>
+                <w:rFonts w:ascii="Times New Roman" w:hAnsi="Times New Roman" w:cs="Times New Roman"/>
+              </w:rPr>
+              <w:t>Main effect only</w:t>
+            </w:r>
+          </w:p>
+        </w:tc>
+        <w:tc>
+          <w:tcPr>
+            <w:tcW w:w="1276" w:type="dxa"/>
+            <w:tcBorders>
+              <w:top w:val="single" w:sz="4" w:space="0" w:color="auto"/>
+            </w:tcBorders>
+          </w:tcPr>
+          <w:p>
+            <w:pPr>
+              <w:pStyle w:val="Compact"/>
+              <w:rPr>
+                <w:rFonts w:ascii="Times New Roman" w:hAnsi="Times New Roman" w:cs="Times New Roman"/>
+              </w:rPr>
+            </w:pPr>
+            <w:r>
+              <w:t>Elevation</w:t>
+            </w:r>
+          </w:p>
+        </w:tc>
+        <w:tc>
+          <w:tcPr>
+            <w:tcW w:w="683" w:type="dxa"/>
+            <w:tcBorders>
+              <w:top w:val="single" w:sz="4" w:space="0" w:color="auto"/>
+            </w:tcBorders>
+          </w:tcPr>
+          <w:p>
+            <w:pPr>
+              <w:pStyle w:val="Compact"/>
+              <w:jc w:val="right"/>
+              <w:rPr>
+                <w:rFonts w:ascii="Times New Roman" w:hAnsi="Times New Roman" w:cs="Times New Roman"/>
+              </w:rPr>
+            </w:pPr>
+            <w:r>
+              <w:t>+</w:t>
+            </w:r>
+          </w:p>
+        </w:tc>
+        <w:tc>
+          <w:tcPr>
+            <w:tcW w:w="708" w:type="dxa"/>
+            <w:tcBorders>
+              <w:top w:val="single" w:sz="4" w:space="0" w:color="auto"/>
+            </w:tcBorders>
+          </w:tcPr>
+          <w:p>
+            <w:pPr>
+              <w:pStyle w:val="Compact"/>
+              <w:rPr>
+                <w:rFonts w:ascii="Times New Roman" w:hAnsi="Times New Roman" w:cs="Times New Roman"/>
+                <w:highlight w:val="red"/>
+              </w:rPr>
+            </w:pPr>
+            <w:r>
+              <w:t>**</w:t>
+            </w:r>
+          </w:p>
+        </w:tc>
+        <w:tc>
+          <w:tcPr>
+            <w:tcW w:w="852" w:type="dxa"/>
+            <w:tcBorders>
+              <w:top w:val="single" w:sz="4" w:space="0" w:color="auto"/>
+            </w:tcBorders>
+          </w:tcPr>
+          <w:p>
+            <w:pPr>
+              <w:pStyle w:val="Compact"/>
+              <w:jc w:val="right"/>
+              <w:rPr>
+                <w:rFonts w:ascii="Times New Roman" w:hAnsi="Times New Roman" w:cs="Times New Roman"/>
+              </w:rPr>
+            </w:pPr>
+            <w:r>
+              <w:t xml:space="preserve"> </w:t>
+            </w:r>
+          </w:p>
+        </w:tc>
+        <w:tc>
+          <w:tcPr>
+            <w:tcW w:w="849" w:type="dxa"/>
+            <w:tcBorders>
+              <w:top w:val="single" w:sz="4" w:space="0" w:color="auto"/>
+            </w:tcBorders>
+          </w:tcPr>
+          <w:p>
+            <w:pPr>
+              <w:pStyle w:val="Compact"/>
+              <w:rPr>
+                <w:rFonts w:ascii="Times New Roman" w:hAnsi="Times New Roman" w:cs="Times New Roman"/>
+              </w:rPr>
+            </w:pPr>
+            <w:r>
+              <w:t xml:space="preserve"> </w:t>
+            </w:r>
+          </w:p>
+        </w:tc>
+        <w:tc>
+          <w:tcPr>
+            <w:tcW w:w="1701" w:type="dxa"/>
+            <w:tcBorders>
+              <w:top w:val="single" w:sz="4" w:space="0" w:color="auto"/>
+            </w:tcBorders>
+          </w:tcPr>
+          <w:p>
+            <w:pPr>
+              <w:pStyle w:val="Compact"/>
+              <w:jc w:val="right"/>
+              <w:rPr>
+                <w:rFonts w:ascii="Times New Roman" w:hAnsi="Times New Roman" w:cs="Times New Roman"/>
+              </w:rPr>
+            </w:pPr>
+          </w:p>
+        </w:tc>
+        <w:tc>
+          <w:tcPr>
+            <w:tcW w:w="701" w:type="dxa"/>
+            <w:tcBorders>
+              <w:top w:val="single" w:sz="4" w:space="0" w:color="auto"/>
+            </w:tcBorders>
+          </w:tcPr>
+          <w:p>
+            <w:pPr>
+              <w:pStyle w:val="Compact"/>
+              <w:rPr>
+                <w:rFonts w:ascii="Times New Roman" w:hAnsi="Times New Roman" w:cs="Times New Roman"/>
+              </w:rPr>
+            </w:pPr>
+          </w:p>
+        </w:tc>
+      </w:tr>
+      <w:tr>
+        <w:tc>
+          <w:tcPr>
+            <w:tcW w:w="1255" w:type="dxa"/>
+          </w:tcPr>
+          <w:p>
+            <w:pPr>
+              <w:pStyle w:val="Compact"/>
+              <w:rPr>
+                <w:rFonts w:ascii="Times New Roman" w:hAnsi="Times New Roman" w:cs="Times New Roman"/>
+              </w:rPr>
+            </w:pPr>
+          </w:p>
+        </w:tc>
+        <w:tc>
+          <w:tcPr>
+            <w:tcW w:w="2318" w:type="dxa"/>
+          </w:tcPr>
+          <w:p>
+            <w:pPr>
+              <w:pStyle w:val="Compact"/>
+              <w:rPr>
+                <w:rFonts w:ascii="Times New Roman" w:hAnsi="Times New Roman" w:cs="Times New Roman"/>
+                <w:highlight w:val="red"/>
+              </w:rPr>
+            </w:pPr>
+          </w:p>
+        </w:tc>
+        <w:tc>
+          <w:tcPr>
+            <w:tcW w:w="1276" w:type="dxa"/>
+          </w:tcPr>
+          <w:p>
+            <w:pPr>
+              <w:pStyle w:val="Compact"/>
+              <w:rPr>
+                <w:rFonts w:ascii="Times New Roman" w:hAnsi="Times New Roman" w:cs="Times New Roman"/>
+              </w:rPr>
+            </w:pPr>
+            <w:r>
+              <w:t>MAP</w:t>
+            </w:r>
+          </w:p>
+        </w:tc>
+        <w:tc>
+          <w:tcPr>
+            <w:tcW w:w="683" w:type="dxa"/>
+          </w:tcPr>
+          <w:p>
+            <w:pPr>
+              <w:pStyle w:val="Compact"/>
+              <w:jc w:val="right"/>
+              <w:rPr>
+                <w:rFonts w:ascii="Times New Roman" w:hAnsi="Times New Roman" w:cs="Times New Roman"/>
+              </w:rPr>
+            </w:pPr>
+            <w:r>
+              <w:t>+</w:t>
+            </w:r>
+          </w:p>
+        </w:tc>
+        <w:tc>
+          <w:tcPr>
+            <w:tcW w:w="708" w:type="dxa"/>
+          </w:tcPr>
+          <w:p>
+            <w:pPr>
+              <w:pStyle w:val="Compact"/>
+              <w:rPr>
+                <w:rFonts w:ascii="Times New Roman" w:hAnsi="Times New Roman" w:cs="Times New Roman"/>
+                <w:highlight w:val="red"/>
+              </w:rPr>
+            </w:pPr>
+            <w:r>
+              <w:t>***</w:t>
+            </w:r>
+          </w:p>
+        </w:tc>
+        <w:tc>
+          <w:tcPr>
+            <w:tcW w:w="852" w:type="dxa"/>
+          </w:tcPr>
+          <w:p>
+            <w:pPr>
+              <w:pStyle w:val="Compact"/>
+              <w:jc w:val="right"/>
+              <w:rPr>
+                <w:rFonts w:ascii="Times New Roman" w:hAnsi="Times New Roman" w:cs="Times New Roman"/>
+              </w:rPr>
+            </w:pPr>
+            <w:r>
+              <w:t xml:space="preserve"> </w:t>
+            </w:r>
+          </w:p>
+        </w:tc>
+        <w:tc>
+          <w:tcPr>
+            <w:tcW w:w="849" w:type="dxa"/>
+          </w:tcPr>
+          <w:p>
+            <w:pPr>
+              <w:pStyle w:val="Compact"/>
+              <w:rPr>
+                <w:rFonts w:ascii="Times New Roman" w:hAnsi="Times New Roman" w:cs="Times New Roman"/>
+              </w:rPr>
+            </w:pPr>
+            <w:r>
+              <w:t xml:space="preserve"> </w:t>
+            </w:r>
+          </w:p>
+        </w:tc>
+        <w:tc>
+          <w:tcPr>
+            <w:tcW w:w="1701" w:type="dxa"/>
+          </w:tcPr>
+          <w:p>
+            <w:pPr>
+              <w:pStyle w:val="Compact"/>
+              <w:jc w:val="right"/>
+              <w:rPr>
+                <w:rFonts w:ascii="Times New Roman" w:hAnsi="Times New Roman" w:cs="Times New Roman"/>
+              </w:rPr>
+            </w:pPr>
+          </w:p>
+        </w:tc>
+        <w:tc>
+          <w:tcPr>
+            <w:tcW w:w="701" w:type="dxa"/>
+          </w:tcPr>
+          <w:p>
+            <w:pPr>
+              <w:pStyle w:val="Compact"/>
+              <w:rPr>
+                <w:rFonts w:ascii="Times New Roman" w:hAnsi="Times New Roman" w:cs="Times New Roman"/>
+              </w:rPr>
+            </w:pPr>
+          </w:p>
+        </w:tc>
+      </w:tr>
+      <w:tr>
+        <w:tc>
+          <w:tcPr>
+            <w:tcW w:w="1255" w:type="dxa"/>
+          </w:tcPr>
+          <w:p>
+            <w:pPr>
+              <w:pStyle w:val="Compact"/>
+              <w:rPr>
+                <w:rFonts w:ascii="Times New Roman" w:hAnsi="Times New Roman" w:cs="Times New Roman"/>
+              </w:rPr>
+            </w:pPr>
+          </w:p>
+        </w:tc>
+        <w:tc>
+          <w:tcPr>
+            <w:tcW w:w="2318" w:type="dxa"/>
+          </w:tcPr>
+          <w:p>
+            <w:pPr>
+              <w:pStyle w:val="Compact"/>
+              <w:rPr>
+                <w:rFonts w:ascii="Times New Roman" w:hAnsi="Times New Roman" w:cs="Times New Roman"/>
+                <w:highlight w:val="red"/>
+              </w:rPr>
+            </w:pPr>
+          </w:p>
+        </w:tc>
+        <w:tc>
+          <w:tcPr>
+            <w:tcW w:w="1276" w:type="dxa"/>
+          </w:tcPr>
+          <w:p>
+            <w:pPr>
+              <w:pStyle w:val="Compact"/>
+              <w:rPr>
+                <w:rFonts w:ascii="Times New Roman" w:hAnsi="Times New Roman" w:cs="Times New Roman"/>
+              </w:rPr>
+            </w:pPr>
+            <w:r>
+              <w:t>PDQ</w:t>
+            </w:r>
+          </w:p>
+        </w:tc>
+        <w:tc>
+          <w:tcPr>
+            <w:tcW w:w="683" w:type="dxa"/>
+          </w:tcPr>
+          <w:p>
+            <w:pPr>
+              <w:pStyle w:val="Compact"/>
+              <w:jc w:val="right"/>
+              <w:rPr>
+                <w:rFonts w:ascii="Times New Roman" w:hAnsi="Times New Roman" w:cs="Times New Roman"/>
+              </w:rPr>
+            </w:pPr>
+            <w:r>
+              <w:t>+</w:t>
+            </w:r>
+          </w:p>
+        </w:tc>
+        <w:tc>
+          <w:tcPr>
+            <w:tcW w:w="708" w:type="dxa"/>
+          </w:tcPr>
+          <w:p>
+            <w:pPr>
+              <w:pStyle w:val="Compact"/>
+              <w:rPr>
+                <w:rFonts w:ascii="Times New Roman" w:hAnsi="Times New Roman" w:cs="Times New Roman"/>
+                <w:highlight w:val="red"/>
+              </w:rPr>
+            </w:pPr>
+            <w:r>
+              <w:t>***</w:t>
+            </w:r>
+          </w:p>
+        </w:tc>
+        <w:tc>
+          <w:tcPr>
+            <w:tcW w:w="852" w:type="dxa"/>
+          </w:tcPr>
+          <w:p>
+            <w:pPr>
+              <w:pStyle w:val="Compact"/>
+              <w:jc w:val="right"/>
+              <w:rPr>
+                <w:rFonts w:ascii="Times New Roman" w:hAnsi="Times New Roman" w:cs="Times New Roman"/>
+              </w:rPr>
+            </w:pPr>
+            <w:r>
+              <w:t xml:space="preserve"> </w:t>
+            </w:r>
+          </w:p>
+        </w:tc>
+        <w:tc>
+          <w:tcPr>
+            <w:tcW w:w="849" w:type="dxa"/>
+          </w:tcPr>
+          <w:p>
+            <w:pPr>
+              <w:pStyle w:val="Compact"/>
+              <w:rPr>
+                <w:rFonts w:ascii="Times New Roman" w:hAnsi="Times New Roman" w:cs="Times New Roman"/>
+              </w:rPr>
+            </w:pPr>
+            <w:r>
+              <w:t xml:space="preserve"> </w:t>
+            </w:r>
+          </w:p>
+        </w:tc>
+        <w:tc>
+          <w:tcPr>
+            <w:tcW w:w="1701" w:type="dxa"/>
+          </w:tcPr>
+          <w:p>
+            <w:pPr>
+              <w:pStyle w:val="Compact"/>
+              <w:jc w:val="right"/>
+              <w:rPr>
+                <w:rFonts w:ascii="Times New Roman" w:hAnsi="Times New Roman" w:cs="Times New Roman"/>
+              </w:rPr>
+            </w:pPr>
+          </w:p>
+        </w:tc>
+        <w:tc>
+          <w:tcPr>
+            <w:tcW w:w="701" w:type="dxa"/>
+          </w:tcPr>
+          <w:p>
+            <w:pPr>
+              <w:pStyle w:val="Compact"/>
+              <w:rPr>
+                <w:rFonts w:ascii="Times New Roman" w:hAnsi="Times New Roman" w:cs="Times New Roman"/>
+              </w:rPr>
+            </w:pPr>
+          </w:p>
+        </w:tc>
+      </w:tr>
+      <w:tr>
+        <w:tc>
+          <w:tcPr>
+            <w:tcW w:w="1255" w:type="dxa"/>
+          </w:tcPr>
+          <w:p>
+            <w:pPr>
+              <w:pStyle w:val="Compact"/>
+              <w:rPr>
+                <w:rFonts w:ascii="Times New Roman" w:hAnsi="Times New Roman" w:cs="Times New Roman"/>
+              </w:rPr>
+            </w:pPr>
+          </w:p>
+        </w:tc>
+        <w:tc>
+          <w:tcPr>
+            <w:tcW w:w="2318" w:type="dxa"/>
+          </w:tcPr>
+          <w:p>
+            <w:pPr>
+              <w:pStyle w:val="Compact"/>
+              <w:rPr>
+                <w:rFonts w:ascii="Times New Roman" w:hAnsi="Times New Roman" w:cs="Times New Roman"/>
+                <w:highlight w:val="red"/>
+              </w:rPr>
+            </w:pPr>
+          </w:p>
+        </w:tc>
+        <w:tc>
+          <w:tcPr>
+            <w:tcW w:w="1276" w:type="dxa"/>
+          </w:tcPr>
+          <w:p>
+            <w:pPr>
+              <w:pStyle w:val="Compact"/>
+              <w:rPr>
+                <w:rFonts w:ascii="Times New Roman" w:hAnsi="Times New Roman" w:cs="Times New Roman"/>
+              </w:rPr>
+            </w:pPr>
+            <w:r>
+              <w:t>NDVI</w:t>
+            </w:r>
+          </w:p>
+        </w:tc>
+        <w:tc>
+          <w:tcPr>
+            <w:tcW w:w="683" w:type="dxa"/>
+          </w:tcPr>
+          <w:p>
+            <w:pPr>
+              <w:pStyle w:val="Compact"/>
+              <w:jc w:val="right"/>
+              <w:rPr>
+                <w:rFonts w:ascii="Times New Roman" w:hAnsi="Times New Roman" w:cs="Times New Roman"/>
+              </w:rPr>
+            </w:pPr>
+            <w:r>
+              <w:t>+</w:t>
+            </w:r>
+          </w:p>
+        </w:tc>
+        <w:tc>
+          <w:tcPr>
+            <w:tcW w:w="708" w:type="dxa"/>
+          </w:tcPr>
+          <w:p>
+            <w:pPr>
+              <w:pStyle w:val="Compact"/>
+              <w:rPr>
+                <w:rFonts w:ascii="Times New Roman" w:hAnsi="Times New Roman" w:cs="Times New Roman"/>
+                <w:highlight w:val="red"/>
+              </w:rPr>
+            </w:pPr>
+            <w:r>
+              <w:t>**</w:t>
+            </w:r>
+          </w:p>
+        </w:tc>
+        <w:tc>
+          <w:tcPr>
+            <w:tcW w:w="852" w:type="dxa"/>
+          </w:tcPr>
+          <w:p>
+            <w:pPr>
+              <w:pStyle w:val="Compact"/>
+              <w:jc w:val="right"/>
+              <w:rPr>
+                <w:rFonts w:ascii="Times New Roman" w:hAnsi="Times New Roman" w:cs="Times New Roman"/>
+              </w:rPr>
+            </w:pPr>
+            <w:r>
+              <w:t xml:space="preserve"> </w:t>
+            </w:r>
+          </w:p>
+        </w:tc>
+        <w:tc>
+          <w:tcPr>
+            <w:tcW w:w="849" w:type="dxa"/>
+          </w:tcPr>
+          <w:p>
+            <w:pPr>
+              <w:pStyle w:val="Compact"/>
+              <w:rPr>
+                <w:rFonts w:ascii="Times New Roman" w:hAnsi="Times New Roman" w:cs="Times New Roman"/>
+              </w:rPr>
+            </w:pPr>
+            <w:r>
+              <w:t xml:space="preserve"> </w:t>
+            </w:r>
+          </w:p>
+        </w:tc>
+        <w:tc>
+          <w:tcPr>
+            <w:tcW w:w="1701" w:type="dxa"/>
+          </w:tcPr>
+          <w:p>
+            <w:pPr>
+              <w:pStyle w:val="Compact"/>
+              <w:jc w:val="right"/>
+              <w:rPr>
+                <w:rFonts w:ascii="Times New Roman" w:hAnsi="Times New Roman" w:cs="Times New Roman"/>
+              </w:rPr>
+            </w:pPr>
+          </w:p>
+        </w:tc>
+        <w:tc>
+          <w:tcPr>
+            <w:tcW w:w="701" w:type="dxa"/>
+          </w:tcPr>
+          <w:p>
+            <w:pPr>
+              <w:pStyle w:val="Compact"/>
+              <w:rPr>
+                <w:rFonts w:ascii="Times New Roman" w:hAnsi="Times New Roman" w:cs="Times New Roman"/>
+              </w:rPr>
+            </w:pPr>
+          </w:p>
+        </w:tc>
+      </w:tr>
+      <w:tr>
+        <w:tc>
+          <w:tcPr>
+            <w:tcW w:w="1255" w:type="dxa"/>
+          </w:tcPr>
+          <w:p>
+            <w:pPr>
+              <w:pStyle w:val="Compact"/>
+              <w:rPr>
+                <w:rFonts w:ascii="Times New Roman" w:hAnsi="Times New Roman" w:cs="Times New Roman"/>
+              </w:rPr>
+            </w:pPr>
+          </w:p>
+        </w:tc>
+        <w:tc>
+          <w:tcPr>
+            <w:tcW w:w="2318" w:type="dxa"/>
+          </w:tcPr>
+          <w:p>
+            <w:pPr>
+              <w:pStyle w:val="Compact"/>
+              <w:rPr>
+                <w:rFonts w:ascii="Times New Roman" w:hAnsi="Times New Roman" w:cs="Times New Roman"/>
+                <w:highlight w:val="red"/>
+              </w:rPr>
+            </w:pPr>
+          </w:p>
+        </w:tc>
+        <w:tc>
+          <w:tcPr>
+            <w:tcW w:w="1276" w:type="dxa"/>
+          </w:tcPr>
+          <w:p>
+            <w:pPr>
+              <w:pStyle w:val="Compact"/>
+              <w:rPr>
+                <w:rFonts w:ascii="Times New Roman" w:hAnsi="Times New Roman" w:cs="Times New Roman"/>
+              </w:rPr>
+            </w:pPr>
+            <w:r>
+              <w:t>Clay</w:t>
+            </w:r>
+          </w:p>
+        </w:tc>
+        <w:tc>
+          <w:tcPr>
+            <w:tcW w:w="683" w:type="dxa"/>
+          </w:tcPr>
+          <w:p>
+            <w:pPr>
+              <w:pStyle w:val="Compact"/>
+              <w:jc w:val="right"/>
+              <w:rPr>
+                <w:rFonts w:ascii="Times New Roman" w:hAnsi="Times New Roman" w:cs="Times New Roman"/>
+              </w:rPr>
+            </w:pPr>
+            <w:r>
+              <w:t>+</w:t>
+            </w:r>
+          </w:p>
+        </w:tc>
+        <w:tc>
+          <w:tcPr>
+            <w:tcW w:w="708" w:type="dxa"/>
+          </w:tcPr>
+          <w:p>
+            <w:pPr>
+              <w:pStyle w:val="Compact"/>
+              <w:rPr>
+                <w:rFonts w:ascii="Times New Roman" w:hAnsi="Times New Roman" w:cs="Times New Roman"/>
+                <w:highlight w:val="red"/>
+              </w:rPr>
+            </w:pPr>
+            <w:r>
+              <w:t>***</w:t>
+            </w:r>
+          </w:p>
+        </w:tc>
+        <w:tc>
+          <w:tcPr>
+            <w:tcW w:w="852" w:type="dxa"/>
+          </w:tcPr>
+          <w:p>
+            <w:pPr>
+              <w:pStyle w:val="Compact"/>
+              <w:jc w:val="right"/>
+              <w:rPr>
+                <w:rFonts w:ascii="Times New Roman" w:hAnsi="Times New Roman" w:cs="Times New Roman"/>
+              </w:rPr>
+            </w:pPr>
+            <w:r>
+              <w:t xml:space="preserve"> </w:t>
+            </w:r>
+          </w:p>
+        </w:tc>
+        <w:tc>
+          <w:tcPr>
+            <w:tcW w:w="849" w:type="dxa"/>
+          </w:tcPr>
+          <w:p>
+            <w:pPr>
+              <w:pStyle w:val="Compact"/>
+              <w:rPr>
+                <w:rFonts w:ascii="Times New Roman" w:hAnsi="Times New Roman" w:cs="Times New Roman"/>
+              </w:rPr>
+            </w:pPr>
+            <w:r>
+              <w:t xml:space="preserve"> </w:t>
+            </w:r>
+          </w:p>
+        </w:tc>
+        <w:tc>
+          <w:tcPr>
+            <w:tcW w:w="1701" w:type="dxa"/>
+          </w:tcPr>
+          <w:p>
+            <w:pPr>
+              <w:pStyle w:val="Compact"/>
+              <w:jc w:val="right"/>
+              <w:rPr>
+                <w:rFonts w:ascii="Times New Roman" w:hAnsi="Times New Roman" w:cs="Times New Roman"/>
+              </w:rPr>
+            </w:pPr>
+          </w:p>
+        </w:tc>
+        <w:tc>
+          <w:tcPr>
+            <w:tcW w:w="701" w:type="dxa"/>
+          </w:tcPr>
+          <w:p>
+            <w:pPr>
+              <w:pStyle w:val="Compact"/>
+              <w:rPr>
+                <w:rFonts w:ascii="Times New Roman" w:hAnsi="Times New Roman" w:cs="Times New Roman"/>
+              </w:rPr>
+            </w:pPr>
+          </w:p>
+        </w:tc>
+      </w:tr>
+      <w:tr>
+        <w:tc>
+          <w:tcPr>
+            <w:tcW w:w="1255" w:type="dxa"/>
+          </w:tcPr>
+          <w:p>
+            <w:pPr>
+              <w:pStyle w:val="Compact"/>
+              <w:rPr>
+                <w:rFonts w:ascii="Times New Roman" w:hAnsi="Times New Roman" w:cs="Times New Roman"/>
+              </w:rPr>
+            </w:pPr>
+          </w:p>
+        </w:tc>
+        <w:tc>
+          <w:tcPr>
+            <w:tcW w:w="2318" w:type="dxa"/>
+            <w:tcBorders>
+              <w:bottom w:val="dashSmallGap" w:sz="4" w:space="0" w:color="auto"/>
+            </w:tcBorders>
+          </w:tcPr>
+          <w:p>
+            <w:pPr>
+              <w:pStyle w:val="Compact"/>
+              <w:rPr>
+                <w:rFonts w:ascii="Times New Roman" w:hAnsi="Times New Roman" w:cs="Times New Roman"/>
+                <w:highlight w:val="red"/>
+              </w:rPr>
+            </w:pPr>
+          </w:p>
+        </w:tc>
+        <w:tc>
+          <w:tcPr>
+            <w:tcW w:w="1276" w:type="dxa"/>
+            <w:tcBorders>
+              <w:bottom w:val="dashSmallGap" w:sz="4" w:space="0" w:color="auto"/>
+            </w:tcBorders>
+          </w:tcPr>
+          <w:p>
+            <w:pPr>
+              <w:pStyle w:val="Compact"/>
+              <w:rPr>
+                <w:rFonts w:ascii="Times New Roman" w:hAnsi="Times New Roman" w:cs="Times New Roman"/>
+              </w:rPr>
+            </w:pPr>
+            <w:r>
+              <w:t>PC1</w:t>
+            </w:r>
+          </w:p>
+        </w:tc>
+        <w:tc>
+          <w:tcPr>
+            <w:tcW w:w="683" w:type="dxa"/>
+            <w:tcBorders>
+              <w:bottom w:val="dashSmallGap" w:sz="4" w:space="0" w:color="auto"/>
+            </w:tcBorders>
+          </w:tcPr>
+          <w:p>
+            <w:pPr>
+              <w:pStyle w:val="Compact"/>
+              <w:jc w:val="right"/>
+              <w:rPr>
+                <w:rFonts w:ascii="Times New Roman" w:hAnsi="Times New Roman" w:cs="Times New Roman"/>
+              </w:rPr>
+            </w:pPr>
+            <w:r>
+              <w:t>+</w:t>
+            </w:r>
+          </w:p>
+        </w:tc>
+        <w:tc>
+          <w:tcPr>
+            <w:tcW w:w="708" w:type="dxa"/>
+            <w:tcBorders>
+              <w:bottom w:val="dashSmallGap" w:sz="4" w:space="0" w:color="auto"/>
+            </w:tcBorders>
+          </w:tcPr>
+          <w:p>
+            <w:pPr>
+              <w:pStyle w:val="Compact"/>
+              <w:rPr>
+                <w:rFonts w:ascii="Times New Roman" w:hAnsi="Times New Roman" w:cs="Times New Roman"/>
+                <w:highlight w:val="red"/>
+              </w:rPr>
+            </w:pPr>
+            <w:r>
+              <w:t>***</w:t>
+            </w:r>
+          </w:p>
+        </w:tc>
+        <w:tc>
+          <w:tcPr>
+            <w:tcW w:w="852" w:type="dxa"/>
+            <w:tcBorders>
+              <w:bottom w:val="dashSmallGap" w:sz="4" w:space="0" w:color="auto"/>
+            </w:tcBorders>
+          </w:tcPr>
+          <w:p>
+            <w:pPr>
+              <w:pStyle w:val="Compact"/>
+              <w:jc w:val="right"/>
+              <w:rPr>
+                <w:rFonts w:ascii="Times New Roman" w:hAnsi="Times New Roman" w:cs="Times New Roman"/>
+              </w:rPr>
+            </w:pPr>
+            <w:r>
+              <w:t xml:space="preserve"> </w:t>
+            </w:r>
+          </w:p>
+        </w:tc>
+        <w:tc>
+          <w:tcPr>
+            <w:tcW w:w="849" w:type="dxa"/>
+            <w:tcBorders>
+              <w:bottom w:val="dashSmallGap" w:sz="4" w:space="0" w:color="auto"/>
+            </w:tcBorders>
+          </w:tcPr>
+          <w:p>
+            <w:pPr>
+              <w:pStyle w:val="Compact"/>
+              <w:rPr>
+                <w:rFonts w:ascii="Times New Roman" w:hAnsi="Times New Roman" w:cs="Times New Roman"/>
+              </w:rPr>
+            </w:pPr>
+            <w:r>
+              <w:t xml:space="preserve"> </w:t>
+            </w:r>
+          </w:p>
+        </w:tc>
+        <w:tc>
+          <w:tcPr>
+            <w:tcW w:w="1701" w:type="dxa"/>
+            <w:tcBorders>
+              <w:bottom w:val="dashSmallGap" w:sz="4" w:space="0" w:color="auto"/>
+            </w:tcBorders>
+          </w:tcPr>
+          <w:p>
+            <w:pPr>
+              <w:pStyle w:val="Compact"/>
+              <w:jc w:val="right"/>
+              <w:rPr>
+                <w:rFonts w:ascii="Times New Roman" w:hAnsi="Times New Roman" w:cs="Times New Roman"/>
+              </w:rPr>
+            </w:pPr>
+          </w:p>
+        </w:tc>
+        <w:tc>
+          <w:tcPr>
+            <w:tcW w:w="701" w:type="dxa"/>
+            <w:tcBorders>
+              <w:bottom w:val="dashSmallGap" w:sz="4" w:space="0" w:color="auto"/>
+            </w:tcBorders>
+          </w:tcPr>
+          <w:p>
+            <w:pPr>
+              <w:pStyle w:val="Compact"/>
+              <w:rPr>
+                <w:rFonts w:ascii="Times New Roman" w:hAnsi="Times New Roman" w:cs="Times New Roman"/>
+              </w:rPr>
+            </w:pPr>
+          </w:p>
+        </w:tc>
+      </w:tr>
+      <w:tr>
+        <w:tc>
+          <w:tcPr>
+            <w:tcW w:w="1255" w:type="dxa"/>
+          </w:tcPr>
+          <w:p>
+            <w:pPr>
+              <w:pStyle w:val="Compact"/>
+              <w:rPr>
+                <w:rFonts w:ascii="Times New Roman" w:hAnsi="Times New Roman" w:cs="Times New Roman"/>
+              </w:rPr>
+            </w:pPr>
+          </w:p>
+        </w:tc>
+        <w:tc>
+          <w:tcPr>
+            <w:tcW w:w="2318" w:type="dxa"/>
+            <w:tcBorders>
+              <w:top w:val="dashSmallGap" w:sz="4" w:space="0" w:color="auto"/>
+            </w:tcBorders>
+          </w:tcPr>
+          <w:p>
+            <w:pPr>
+              <w:pStyle w:val="Compact"/>
+              <w:rPr>
+                <w:rFonts w:ascii="Times New Roman" w:hAnsi="Times New Roman" w:cs="Times New Roman"/>
+                <w:highlight w:val="red"/>
+              </w:rPr>
+            </w:pPr>
+            <w:r>
+              <w:rPr>
+                <w:rFonts w:ascii="Times New Roman" w:hAnsi="Times New Roman" w:cs="Times New Roman"/>
+              </w:rPr>
+              <w:t>Region only</w:t>
+            </w:r>
+          </w:p>
+        </w:tc>
+        <w:tc>
+          <w:tcPr>
+            <w:tcW w:w="1276" w:type="dxa"/>
+            <w:tcBorders>
+              <w:top w:val="dashSmallGap" w:sz="4" w:space="0" w:color="auto"/>
+            </w:tcBorders>
+          </w:tcPr>
+          <w:p>
+            <w:pPr>
+              <w:pStyle w:val="Compact"/>
+              <w:rPr>
+                <w:rFonts w:ascii="Times New Roman" w:hAnsi="Times New Roman" w:cs="Times New Roman"/>
+              </w:rPr>
+            </w:pPr>
+            <w:r>
+              <w:t>Surface T</w:t>
+            </w:r>
+          </w:p>
+        </w:tc>
+        <w:tc>
+          <w:tcPr>
+            <w:tcW w:w="683" w:type="dxa"/>
+            <w:tcBorders>
+              <w:top w:val="dashSmallGap" w:sz="4" w:space="0" w:color="auto"/>
+            </w:tcBorders>
+          </w:tcPr>
+          <w:p>
+            <w:pPr>
+              <w:pStyle w:val="Compact"/>
+              <w:jc w:val="right"/>
+              <w:rPr>
+                <w:rFonts w:ascii="Times New Roman" w:hAnsi="Times New Roman" w:cs="Times New Roman"/>
+              </w:rPr>
+            </w:pPr>
+            <w:r>
+              <w:t>+</w:t>
+            </w:r>
+          </w:p>
+        </w:tc>
+        <w:tc>
+          <w:tcPr>
+            <w:tcW w:w="708" w:type="dxa"/>
+            <w:tcBorders>
+              <w:top w:val="dashSmallGap" w:sz="4" w:space="0" w:color="auto"/>
+            </w:tcBorders>
+          </w:tcPr>
+          <w:p>
+            <w:pPr>
+              <w:pStyle w:val="Compact"/>
+              <w:rPr>
+                <w:rFonts w:ascii="Times New Roman" w:hAnsi="Times New Roman" w:cs="Times New Roman"/>
+                <w:highlight w:val="red"/>
+              </w:rPr>
+            </w:pPr>
+            <w:r>
+              <w:rPr>
+                <w:highlight w:val="yellow"/>
+              </w:rPr>
+              <w:t>~</w:t>
+            </w:r>
+          </w:p>
+        </w:tc>
+        <w:tc>
+          <w:tcPr>
+            <w:tcW w:w="852" w:type="dxa"/>
+            <w:tcBorders>
+              <w:top w:val="dashSmallGap" w:sz="4" w:space="0" w:color="auto"/>
+            </w:tcBorders>
+          </w:tcPr>
+          <w:p>
+            <w:pPr>
+              <w:pStyle w:val="Compact"/>
+              <w:jc w:val="right"/>
+              <w:rPr>
+                <w:rFonts w:ascii="Times New Roman" w:hAnsi="Times New Roman" w:cs="Times New Roman"/>
+              </w:rPr>
+            </w:pPr>
+            <w:r>
+              <w:t>-</w:t>
+            </w:r>
+          </w:p>
+        </w:tc>
+        <w:tc>
+          <w:tcPr>
+            <w:tcW w:w="849" w:type="dxa"/>
+            <w:tcBorders>
+              <w:top w:val="dashSmallGap" w:sz="4" w:space="0" w:color="auto"/>
+            </w:tcBorders>
+          </w:tcPr>
+          <w:p>
+            <w:pPr>
+              <w:pStyle w:val="Compact"/>
+              <w:rPr>
+                <w:rFonts w:ascii="Times New Roman" w:hAnsi="Times New Roman" w:cs="Times New Roman"/>
+              </w:rPr>
+            </w:pPr>
+            <w:r>
+              <w:t>*</w:t>
+            </w:r>
+          </w:p>
+        </w:tc>
+        <w:tc>
+          <w:tcPr>
+            <w:tcW w:w="1701" w:type="dxa"/>
+            <w:tcBorders>
+              <w:top w:val="dashSmallGap" w:sz="4" w:space="0" w:color="auto"/>
+            </w:tcBorders>
+          </w:tcPr>
+          <w:p>
+            <w:pPr>
+              <w:pStyle w:val="Compact"/>
+              <w:jc w:val="right"/>
+              <w:rPr>
+                <w:rFonts w:ascii="Times New Roman" w:hAnsi="Times New Roman" w:cs="Times New Roman"/>
+              </w:rPr>
+            </w:pPr>
+          </w:p>
+        </w:tc>
+        <w:tc>
+          <w:tcPr>
+            <w:tcW w:w="701" w:type="dxa"/>
+            <w:tcBorders>
+              <w:top w:val="dashSmallGap" w:sz="4" w:space="0" w:color="auto"/>
+            </w:tcBorders>
+          </w:tcPr>
+          <w:p>
+            <w:pPr>
+              <w:pStyle w:val="Compact"/>
+              <w:rPr>
+                <w:rFonts w:ascii="Times New Roman" w:hAnsi="Times New Roman" w:cs="Times New Roman"/>
+              </w:rPr>
+            </w:pPr>
+          </w:p>
+        </w:tc>
+      </w:tr>
+      <w:tr>
+        <w:tc>
+          <w:tcPr>
+            <w:tcW w:w="1255" w:type="dxa"/>
+          </w:tcPr>
+          <w:p>
+            <w:pPr>
+              <w:pStyle w:val="Compact"/>
+              <w:rPr>
+                <w:rFonts w:ascii="Times New Roman" w:hAnsi="Times New Roman" w:cs="Times New Roman"/>
+              </w:rPr>
+            </w:pPr>
+          </w:p>
+        </w:tc>
+        <w:tc>
+          <w:tcPr>
+            <w:tcW w:w="2318" w:type="dxa"/>
+          </w:tcPr>
+          <w:p>
+            <w:pPr>
+              <w:pStyle w:val="Compact"/>
+              <w:rPr>
+                <w:rFonts w:ascii="Times New Roman" w:hAnsi="Times New Roman" w:cs="Times New Roman"/>
+                <w:highlight w:val="red"/>
+              </w:rPr>
+            </w:pPr>
+          </w:p>
+        </w:tc>
+        <w:tc>
+          <w:tcPr>
+            <w:tcW w:w="1276" w:type="dxa"/>
+          </w:tcPr>
+          <w:p>
+            <w:pPr>
+              <w:pStyle w:val="Compact"/>
+              <w:rPr>
+                <w:rFonts w:ascii="Times New Roman" w:hAnsi="Times New Roman" w:cs="Times New Roman"/>
+              </w:rPr>
+            </w:pPr>
+            <w:r>
+              <w:t>CEC</w:t>
+            </w:r>
+          </w:p>
+        </w:tc>
+        <w:tc>
+          <w:tcPr>
+            <w:tcW w:w="683" w:type="dxa"/>
+          </w:tcPr>
+          <w:p>
+            <w:pPr>
+              <w:pStyle w:val="Compact"/>
+              <w:jc w:val="right"/>
+              <w:rPr>
+                <w:rFonts w:ascii="Times New Roman" w:hAnsi="Times New Roman" w:cs="Times New Roman"/>
+              </w:rPr>
+            </w:pPr>
+            <w:r>
+              <w:t>-</w:t>
+            </w:r>
+          </w:p>
+        </w:tc>
+        <w:tc>
+          <w:tcPr>
+            <w:tcW w:w="708" w:type="dxa"/>
+          </w:tcPr>
+          <w:p>
+            <w:pPr>
+              <w:pStyle w:val="Compact"/>
+              <w:rPr>
+                <w:rFonts w:ascii="Times New Roman" w:hAnsi="Times New Roman" w:cs="Times New Roman"/>
+                <w:highlight w:val="red"/>
+              </w:rPr>
+            </w:pPr>
+            <w:r>
+              <w:t xml:space="preserve"> </w:t>
+            </w:r>
+          </w:p>
+        </w:tc>
+        <w:tc>
+          <w:tcPr>
+            <w:tcW w:w="852" w:type="dxa"/>
+          </w:tcPr>
+          <w:p>
+            <w:pPr>
+              <w:pStyle w:val="Compact"/>
+              <w:jc w:val="right"/>
+              <w:rPr>
+                <w:rFonts w:ascii="Times New Roman" w:hAnsi="Times New Roman" w:cs="Times New Roman"/>
+              </w:rPr>
+            </w:pPr>
+            <w:r>
+              <w:t>-</w:t>
+            </w:r>
+          </w:p>
+        </w:tc>
+        <w:tc>
+          <w:tcPr>
+            <w:tcW w:w="849" w:type="dxa"/>
+          </w:tcPr>
+          <w:p>
+            <w:pPr>
+              <w:pStyle w:val="Compact"/>
+              <w:rPr>
+                <w:rFonts w:ascii="Times New Roman" w:hAnsi="Times New Roman" w:cs="Times New Roman"/>
+              </w:rPr>
+            </w:pPr>
+            <w:r>
+              <w:t>*</w:t>
+            </w:r>
+          </w:p>
+        </w:tc>
+        <w:tc>
+          <w:tcPr>
+            <w:tcW w:w="1701" w:type="dxa"/>
+          </w:tcPr>
+          <w:p>
+            <w:pPr>
+              <w:pStyle w:val="Compact"/>
+              <w:jc w:val="right"/>
+              <w:rPr>
+                <w:rFonts w:ascii="Times New Roman" w:hAnsi="Times New Roman" w:cs="Times New Roman"/>
+                <w:highlight w:val="yellow"/>
+              </w:rPr>
+            </w:pPr>
+          </w:p>
+        </w:tc>
+        <w:tc>
+          <w:tcPr>
+            <w:tcW w:w="701" w:type="dxa"/>
+          </w:tcPr>
+          <w:p>
+            <w:pPr>
+              <w:pStyle w:val="Compact"/>
+              <w:rPr>
+                <w:rFonts w:ascii="Times New Roman" w:hAnsi="Times New Roman" w:cs="Times New Roman"/>
+                <w:highlight w:val="yellow"/>
+              </w:rPr>
+            </w:pPr>
+          </w:p>
+        </w:tc>
+      </w:tr>
+      <w:tr>
+        <w:tc>
+          <w:tcPr>
+            <w:tcW w:w="1255" w:type="dxa"/>
+          </w:tcPr>
+          <w:p>
+            <w:pPr>
+              <w:pStyle w:val="Compact"/>
+              <w:rPr>
+                <w:rFonts w:ascii="Times New Roman" w:hAnsi="Times New Roman" w:cs="Times New Roman"/>
+              </w:rPr>
+            </w:pPr>
+          </w:p>
+        </w:tc>
+        <w:tc>
+          <w:tcPr>
+            <w:tcW w:w="2318" w:type="dxa"/>
+          </w:tcPr>
+          <w:p>
+            <w:pPr>
+              <w:pStyle w:val="Compact"/>
+              <w:rPr>
+                <w:rFonts w:ascii="Times New Roman" w:hAnsi="Times New Roman" w:cs="Times New Roman"/>
+                <w:highlight w:val="red"/>
+              </w:rPr>
+            </w:pPr>
+          </w:p>
+        </w:tc>
+        <w:tc>
+          <w:tcPr>
+            <w:tcW w:w="1276" w:type="dxa"/>
+          </w:tcPr>
+          <w:p>
+            <w:pPr>
+              <w:pStyle w:val="Compact"/>
+              <w:rPr>
+                <w:rFonts w:ascii="Times New Roman" w:hAnsi="Times New Roman" w:cs="Times New Roman"/>
+              </w:rPr>
+            </w:pPr>
+            <w:r>
+              <w:t>Soil C</w:t>
+            </w:r>
+          </w:p>
+        </w:tc>
+        <w:tc>
+          <w:tcPr>
+            <w:tcW w:w="683" w:type="dxa"/>
+          </w:tcPr>
+          <w:p>
+            <w:pPr>
+              <w:pStyle w:val="Compact"/>
+              <w:jc w:val="right"/>
+              <w:rPr>
+                <w:rFonts w:ascii="Times New Roman" w:hAnsi="Times New Roman" w:cs="Times New Roman"/>
+              </w:rPr>
+            </w:pPr>
+            <w:r>
+              <w:t>+</w:t>
+            </w:r>
+          </w:p>
+        </w:tc>
+        <w:tc>
+          <w:tcPr>
+            <w:tcW w:w="708" w:type="dxa"/>
+          </w:tcPr>
+          <w:p>
+            <w:pPr>
+              <w:pStyle w:val="Compact"/>
+              <w:rPr>
+                <w:rFonts w:ascii="Times New Roman" w:hAnsi="Times New Roman" w:cs="Times New Roman"/>
+                <w:highlight w:val="red"/>
+              </w:rPr>
+            </w:pPr>
+            <w:r>
+              <w:t xml:space="preserve"> </w:t>
+            </w:r>
+          </w:p>
+        </w:tc>
+        <w:tc>
+          <w:tcPr>
+            <w:tcW w:w="852" w:type="dxa"/>
+          </w:tcPr>
+          <w:p>
+            <w:pPr>
+              <w:pStyle w:val="Compact"/>
+              <w:jc w:val="right"/>
+              <w:rPr>
+                <w:rFonts w:ascii="Times New Roman" w:hAnsi="Times New Roman" w:cs="Times New Roman"/>
+              </w:rPr>
+            </w:pPr>
+            <w:r>
+              <w:t>-</w:t>
+            </w:r>
+          </w:p>
+        </w:tc>
+        <w:tc>
+          <w:tcPr>
+            <w:tcW w:w="849" w:type="dxa"/>
+          </w:tcPr>
+          <w:p>
+            <w:pPr>
+              <w:pStyle w:val="Compact"/>
+              <w:rPr>
+                <w:rFonts w:ascii="Times New Roman" w:hAnsi="Times New Roman" w:cs="Times New Roman"/>
+              </w:rPr>
+            </w:pPr>
+            <w:r>
+              <w:t>*</w:t>
+            </w:r>
+          </w:p>
+        </w:tc>
+        <w:tc>
+          <w:tcPr>
+            <w:tcW w:w="1701" w:type="dxa"/>
+          </w:tcPr>
+          <w:p>
+            <w:pPr>
+              <w:pStyle w:val="Compact"/>
+              <w:jc w:val="right"/>
+              <w:rPr>
+                <w:rFonts w:ascii="Times New Roman" w:hAnsi="Times New Roman" w:cs="Times New Roman"/>
+              </w:rPr>
+            </w:pPr>
+          </w:p>
+        </w:tc>
+        <w:tc>
+          <w:tcPr>
+            <w:tcW w:w="701" w:type="dxa"/>
+          </w:tcPr>
+          <w:p>
+            <w:pPr>
+              <w:pStyle w:val="Compact"/>
+              <w:rPr>
+                <w:rFonts w:ascii="Times New Roman" w:hAnsi="Times New Roman" w:cs="Times New Roman"/>
+              </w:rPr>
+            </w:pPr>
+          </w:p>
+        </w:tc>
+      </w:tr>
+      <w:tr>
+        <w:tc>
+          <w:tcPr>
+            <w:tcW w:w="1255" w:type="dxa"/>
             <w:tcBorders>
               <w:bottom w:val="single" w:sz="4" w:space="0" w:color="auto"/>
             </w:tcBorders>
@@ -9548,14 +11704,10 @@
               <w:pStyle w:val="Compact"/>
               <w:rPr>
                 <w:rFonts w:ascii="Times New Roman" w:hAnsi="Times New Roman" w:cs="Times New Roman"/>
-                <w:highlight w:val="red"/>
-              </w:rPr>
-            </w:pPr>
-            <w:r>
-              <w:rPr>
-                <w:rFonts w:ascii="Times New Roman" w:hAnsi="Times New Roman" w:cs="Times New Roman"/>
-              </w:rPr>
-              <w:t>PC1</w:t>
+              </w:rPr>
+            </w:pPr>
+            <w:r>
+              <w:t>pH</w:t>
             </w:r>
           </w:p>
         </w:tc>
@@ -9572,13 +11724,9 @@
               <w:jc w:val="right"/>
               <w:rPr>
                 <w:rFonts w:ascii="Times New Roman" w:hAnsi="Times New Roman" w:cs="Times New Roman"/>
-                <w:highlight w:val="red"/>
-              </w:rPr>
-            </w:pPr>
-            <w:r>
-              <w:rPr>
-                <w:rFonts w:ascii="Times New Roman" w:hAnsi="Times New Roman" w:cs="Times New Roman"/>
-              </w:rPr>
+              </w:rPr>
+            </w:pPr>
+            <w:r>
               <w:t>+</w:t>
             </w:r>
           </w:p>
@@ -9599,10 +11747,7 @@
               </w:rPr>
             </w:pPr>
             <w:r>
-              <w:rPr>
-                <w:rFonts w:ascii="Times New Roman" w:hAnsi="Times New Roman" w:cs="Times New Roman"/>
-              </w:rPr>
-              <w:t>***</w:t>
+              <w:t xml:space="preserve"> </w:t>
             </w:r>
           </w:p>
         </w:tc>
@@ -9619,9 +11764,11 @@
               <w:jc w:val="right"/>
               <w:rPr>
                 <w:rFonts w:ascii="Times New Roman" w:hAnsi="Times New Roman" w:cs="Times New Roman"/>
-                <w:highlight w:val="red"/>
-              </w:rPr>
-            </w:pPr>
+              </w:rPr>
+            </w:pPr>
+            <w:r>
+              <w:t>-</w:t>
+            </w:r>
           </w:p>
         </w:tc>
         <w:tc>
@@ -9636,1138 +11783,16 @@
               <w:pStyle w:val="Compact"/>
               <w:rPr>
                 <w:rFonts w:ascii="Times New Roman" w:hAnsi="Times New Roman" w:cs="Times New Roman"/>
-                <w:highlight w:val="red"/>
-              </w:rPr>
-            </w:pPr>
-          </w:p>
-        </w:tc>
-      </w:tr>
-      <w:tr>
-        <w:tc>
-          <w:tcPr>
-            <w:tcW w:w="1251" w:type="dxa"/>
-          </w:tcPr>
-          <w:p>
-            <w:pPr>
-              <w:pStyle w:val="Compact"/>
-              <w:rPr>
-                <w:rFonts w:ascii="Times New Roman" w:hAnsi="Times New Roman" w:cs="Times New Roman"/>
-              </w:rPr>
-            </w:pPr>
-            <w:r>
-              <w:rPr>
-                <w:rFonts w:ascii="Times New Roman" w:hAnsi="Times New Roman" w:cs="Times New Roman"/>
-              </w:rPr>
-              <w:t xml:space="preserve">(c) </w:t>
-            </w:r>
-            <w:r>
-              <w:rPr>
-                <w:rFonts w:ascii="Times New Roman" w:hAnsi="Times New Roman" w:cs="Times New Roman"/>
-                <w:i/>
-              </w:rPr>
-              <w:t>S</w:t>
-            </w:r>
-            <w:r>
-              <w:rPr>
-                <w:rFonts w:ascii="Times New Roman" w:hAnsi="Times New Roman" w:cs="Times New Roman"/>
-                <w:vertAlign w:val="subscript"/>
-              </w:rPr>
-              <w:t>DS</w:t>
-            </w:r>
-          </w:p>
-        </w:tc>
-        <w:tc>
-          <w:tcPr>
-            <w:tcW w:w="2318" w:type="dxa"/>
-          </w:tcPr>
-          <w:p>
-            <w:pPr>
-              <w:pStyle w:val="Compact"/>
-              <w:rPr>
-                <w:rFonts w:ascii="Times New Roman" w:hAnsi="Times New Roman" w:cs="Times New Roman"/>
-                <w:highlight w:val="red"/>
-              </w:rPr>
-            </w:pPr>
-            <w:r>
-              <w:rPr>
-                <w:rFonts w:ascii="Times New Roman" w:hAnsi="Times New Roman" w:cs="Times New Roman"/>
-              </w:rPr>
-              <w:t>Main effect only</w:t>
-            </w:r>
-          </w:p>
-        </w:tc>
-        <w:tc>
-          <w:tcPr>
-            <w:tcW w:w="1276" w:type="dxa"/>
-          </w:tcPr>
-          <w:p>
-            <w:pPr>
-              <w:pStyle w:val="Compact"/>
-              <w:rPr>
-                <w:rFonts w:ascii="Times New Roman" w:hAnsi="Times New Roman" w:cs="Times New Roman"/>
-              </w:rPr>
-            </w:pPr>
-            <w:r>
-              <w:rPr>
-                <w:rFonts w:ascii="Times New Roman" w:hAnsi="Times New Roman" w:cs="Times New Roman"/>
-              </w:rPr>
-              <w:t>Elevation</w:t>
-            </w:r>
-          </w:p>
-        </w:tc>
-        <w:tc>
-          <w:tcPr>
-            <w:tcW w:w="683" w:type="dxa"/>
-          </w:tcPr>
-          <w:p>
-            <w:pPr>
-              <w:pStyle w:val="Compact"/>
-              <w:jc w:val="right"/>
-              <w:rPr>
-                <w:rFonts w:ascii="Times New Roman" w:hAnsi="Times New Roman" w:cs="Times New Roman"/>
-              </w:rPr>
-            </w:pPr>
-            <w:r>
-              <w:rPr>
-                <w:rFonts w:ascii="Times New Roman" w:hAnsi="Times New Roman" w:cs="Times New Roman"/>
-              </w:rPr>
-              <w:t>+</w:t>
-            </w:r>
-          </w:p>
-        </w:tc>
-        <w:tc>
-          <w:tcPr>
-            <w:tcW w:w="708" w:type="dxa"/>
-          </w:tcPr>
-          <w:p>
-            <w:pPr>
-              <w:pStyle w:val="Compact"/>
-              <w:rPr>
-                <w:rFonts w:ascii="Times New Roman" w:hAnsi="Times New Roman" w:cs="Times New Roman"/>
-                <w:highlight w:val="red"/>
-              </w:rPr>
-            </w:pPr>
-            <w:r>
-              <w:rPr>
-                <w:rFonts w:ascii="Times New Roman" w:hAnsi="Times New Roman" w:cs="Times New Roman"/>
-              </w:rPr>
-              <w:t>**</w:t>
-            </w:r>
-          </w:p>
-        </w:tc>
-        <w:tc>
-          <w:tcPr>
-            <w:tcW w:w="852" w:type="dxa"/>
-          </w:tcPr>
-          <w:p>
-            <w:pPr>
-              <w:pStyle w:val="Compact"/>
-              <w:jc w:val="right"/>
-              <w:rPr>
-                <w:rFonts w:ascii="Times New Roman" w:hAnsi="Times New Roman" w:cs="Times New Roman"/>
-              </w:rPr>
-            </w:pPr>
-          </w:p>
-        </w:tc>
-        <w:tc>
-          <w:tcPr>
-            <w:tcW w:w="849" w:type="dxa"/>
-          </w:tcPr>
-          <w:p>
-            <w:pPr>
-              <w:pStyle w:val="Compact"/>
-              <w:rPr>
-                <w:rFonts w:ascii="Times New Roman" w:hAnsi="Times New Roman" w:cs="Times New Roman"/>
-              </w:rPr>
-            </w:pPr>
-          </w:p>
-        </w:tc>
-      </w:tr>
-      <w:tr>
-        <w:tc>
-          <w:tcPr>
-            <w:tcW w:w="1251" w:type="dxa"/>
-          </w:tcPr>
-          <w:p>
-            <w:pPr>
-              <w:pStyle w:val="Compact"/>
-              <w:rPr>
-                <w:rFonts w:ascii="Times New Roman" w:hAnsi="Times New Roman" w:cs="Times New Roman"/>
-              </w:rPr>
-            </w:pPr>
-          </w:p>
-        </w:tc>
-        <w:tc>
-          <w:tcPr>
-            <w:tcW w:w="2318" w:type="dxa"/>
-          </w:tcPr>
-          <w:p>
-            <w:pPr>
-              <w:pStyle w:val="Compact"/>
-              <w:rPr>
-                <w:rFonts w:ascii="Times New Roman" w:hAnsi="Times New Roman" w:cs="Times New Roman"/>
-                <w:highlight w:val="red"/>
-              </w:rPr>
-            </w:pPr>
-          </w:p>
-        </w:tc>
-        <w:tc>
-          <w:tcPr>
-            <w:tcW w:w="1276" w:type="dxa"/>
-          </w:tcPr>
-          <w:p>
-            <w:pPr>
-              <w:pStyle w:val="Compact"/>
-              <w:rPr>
-                <w:rFonts w:ascii="Times New Roman" w:hAnsi="Times New Roman" w:cs="Times New Roman"/>
-              </w:rPr>
-            </w:pPr>
-            <w:r>
-              <w:rPr>
-                <w:rFonts w:ascii="Times New Roman" w:hAnsi="Times New Roman" w:cs="Times New Roman"/>
-              </w:rPr>
-              <w:t>MAP</w:t>
-            </w:r>
-          </w:p>
-        </w:tc>
-        <w:tc>
-          <w:tcPr>
-            <w:tcW w:w="683" w:type="dxa"/>
-          </w:tcPr>
-          <w:p>
-            <w:pPr>
-              <w:pStyle w:val="Compact"/>
-              <w:jc w:val="right"/>
-              <w:rPr>
-                <w:rFonts w:ascii="Times New Roman" w:hAnsi="Times New Roman" w:cs="Times New Roman"/>
-              </w:rPr>
-            </w:pPr>
-            <w:r>
-              <w:rPr>
-                <w:rFonts w:ascii="Times New Roman" w:hAnsi="Times New Roman" w:cs="Times New Roman"/>
-              </w:rPr>
-              <w:t>+</w:t>
-            </w:r>
-          </w:p>
-        </w:tc>
-        <w:tc>
-          <w:tcPr>
-            <w:tcW w:w="708" w:type="dxa"/>
-          </w:tcPr>
-          <w:p>
-            <w:pPr>
-              <w:pStyle w:val="Compact"/>
-              <w:rPr>
-                <w:rFonts w:ascii="Times New Roman" w:hAnsi="Times New Roman" w:cs="Times New Roman"/>
-                <w:highlight w:val="red"/>
-              </w:rPr>
-            </w:pPr>
-            <w:r>
-              <w:rPr>
-                <w:rFonts w:ascii="Times New Roman" w:hAnsi="Times New Roman" w:cs="Times New Roman"/>
-              </w:rPr>
-              <w:t>***</w:t>
-            </w:r>
-          </w:p>
-        </w:tc>
-        <w:tc>
-          <w:tcPr>
-            <w:tcW w:w="852" w:type="dxa"/>
-          </w:tcPr>
-          <w:p>
-            <w:pPr>
-              <w:pStyle w:val="Compact"/>
-              <w:jc w:val="right"/>
-              <w:rPr>
-                <w:rFonts w:ascii="Times New Roman" w:hAnsi="Times New Roman" w:cs="Times New Roman"/>
-              </w:rPr>
-            </w:pPr>
-          </w:p>
-        </w:tc>
-        <w:tc>
-          <w:tcPr>
-            <w:tcW w:w="849" w:type="dxa"/>
-          </w:tcPr>
-          <w:p>
-            <w:pPr>
-              <w:pStyle w:val="Compact"/>
-              <w:rPr>
-                <w:rFonts w:ascii="Times New Roman" w:hAnsi="Times New Roman" w:cs="Times New Roman"/>
-              </w:rPr>
-            </w:pPr>
-          </w:p>
-        </w:tc>
-      </w:tr>
-      <w:tr>
-        <w:tc>
-          <w:tcPr>
-            <w:tcW w:w="1251" w:type="dxa"/>
-          </w:tcPr>
-          <w:p>
-            <w:pPr>
-              <w:pStyle w:val="Compact"/>
-              <w:rPr>
-                <w:rFonts w:ascii="Times New Roman" w:hAnsi="Times New Roman" w:cs="Times New Roman"/>
-              </w:rPr>
-            </w:pPr>
-          </w:p>
-        </w:tc>
-        <w:tc>
-          <w:tcPr>
-            <w:tcW w:w="2318" w:type="dxa"/>
-          </w:tcPr>
-          <w:p>
-            <w:pPr>
-              <w:pStyle w:val="Compact"/>
-              <w:rPr>
-                <w:rFonts w:ascii="Times New Roman" w:hAnsi="Times New Roman" w:cs="Times New Roman"/>
-                <w:highlight w:val="red"/>
-              </w:rPr>
-            </w:pPr>
-          </w:p>
-        </w:tc>
-        <w:tc>
-          <w:tcPr>
-            <w:tcW w:w="1276" w:type="dxa"/>
-          </w:tcPr>
-          <w:p>
-            <w:pPr>
-              <w:pStyle w:val="Compact"/>
-              <w:rPr>
-                <w:rFonts w:ascii="Times New Roman" w:hAnsi="Times New Roman" w:cs="Times New Roman"/>
-              </w:rPr>
-            </w:pPr>
-            <w:r>
-              <w:rPr>
-                <w:rFonts w:ascii="Times New Roman" w:hAnsi="Times New Roman" w:cs="Times New Roman"/>
-              </w:rPr>
-              <w:t>PDQ</w:t>
-            </w:r>
-          </w:p>
-        </w:tc>
-        <w:tc>
-          <w:tcPr>
-            <w:tcW w:w="683" w:type="dxa"/>
-          </w:tcPr>
-          <w:p>
-            <w:pPr>
-              <w:pStyle w:val="Compact"/>
-              <w:jc w:val="right"/>
-              <w:rPr>
-                <w:rFonts w:ascii="Times New Roman" w:hAnsi="Times New Roman" w:cs="Times New Roman"/>
-              </w:rPr>
-            </w:pPr>
-            <w:r>
-              <w:rPr>
-                <w:rFonts w:ascii="Times New Roman" w:hAnsi="Times New Roman" w:cs="Times New Roman"/>
-              </w:rPr>
-              <w:t>+</w:t>
-            </w:r>
-          </w:p>
-        </w:tc>
-        <w:tc>
-          <w:tcPr>
-            <w:tcW w:w="708" w:type="dxa"/>
-          </w:tcPr>
-          <w:p>
-            <w:pPr>
-              <w:pStyle w:val="Compact"/>
-              <w:rPr>
-                <w:rFonts w:ascii="Times New Roman" w:hAnsi="Times New Roman" w:cs="Times New Roman"/>
-                <w:highlight w:val="red"/>
-              </w:rPr>
-            </w:pPr>
-            <w:r>
-              <w:rPr>
-                <w:rFonts w:ascii="Times New Roman" w:hAnsi="Times New Roman" w:cs="Times New Roman"/>
-              </w:rPr>
-              <w:t>***</w:t>
-            </w:r>
-          </w:p>
-        </w:tc>
-        <w:tc>
-          <w:tcPr>
-            <w:tcW w:w="852" w:type="dxa"/>
-          </w:tcPr>
-          <w:p>
-            <w:pPr>
-              <w:pStyle w:val="Compact"/>
-              <w:jc w:val="right"/>
-              <w:rPr>
-                <w:rFonts w:ascii="Times New Roman" w:hAnsi="Times New Roman" w:cs="Times New Roman"/>
-              </w:rPr>
-            </w:pPr>
-          </w:p>
-        </w:tc>
-        <w:tc>
-          <w:tcPr>
-            <w:tcW w:w="849" w:type="dxa"/>
-          </w:tcPr>
-          <w:p>
-            <w:pPr>
-              <w:pStyle w:val="Compact"/>
-              <w:rPr>
-                <w:rFonts w:ascii="Times New Roman" w:hAnsi="Times New Roman" w:cs="Times New Roman"/>
-              </w:rPr>
-            </w:pPr>
-          </w:p>
-        </w:tc>
-      </w:tr>
-      <w:tr>
-        <w:tc>
-          <w:tcPr>
-            <w:tcW w:w="1251" w:type="dxa"/>
-          </w:tcPr>
-          <w:p>
-            <w:pPr>
-              <w:pStyle w:val="Compact"/>
-              <w:rPr>
-                <w:rFonts w:ascii="Times New Roman" w:hAnsi="Times New Roman" w:cs="Times New Roman"/>
-              </w:rPr>
-            </w:pPr>
-          </w:p>
-        </w:tc>
-        <w:tc>
-          <w:tcPr>
-            <w:tcW w:w="2318" w:type="dxa"/>
-          </w:tcPr>
-          <w:p>
-            <w:pPr>
-              <w:pStyle w:val="Compact"/>
-              <w:rPr>
-                <w:rFonts w:ascii="Times New Roman" w:hAnsi="Times New Roman" w:cs="Times New Roman"/>
-                <w:highlight w:val="red"/>
-              </w:rPr>
-            </w:pPr>
-          </w:p>
-        </w:tc>
-        <w:tc>
-          <w:tcPr>
-            <w:tcW w:w="1276" w:type="dxa"/>
-          </w:tcPr>
-          <w:p>
-            <w:pPr>
-              <w:pStyle w:val="Compact"/>
-              <w:rPr>
-                <w:rFonts w:ascii="Times New Roman" w:hAnsi="Times New Roman" w:cs="Times New Roman"/>
-              </w:rPr>
-            </w:pPr>
-            <w:r>
-              <w:rPr>
-                <w:rFonts w:ascii="Times New Roman" w:hAnsi="Times New Roman" w:cs="Times New Roman"/>
-              </w:rPr>
-              <w:t>Clay</w:t>
-            </w:r>
-          </w:p>
-        </w:tc>
-        <w:tc>
-          <w:tcPr>
-            <w:tcW w:w="683" w:type="dxa"/>
-          </w:tcPr>
-          <w:p>
-            <w:pPr>
-              <w:pStyle w:val="Compact"/>
-              <w:jc w:val="right"/>
-              <w:rPr>
-                <w:rFonts w:ascii="Times New Roman" w:hAnsi="Times New Roman" w:cs="Times New Roman"/>
-              </w:rPr>
-            </w:pPr>
-            <w:r>
-              <w:rPr>
-                <w:rFonts w:ascii="Times New Roman" w:hAnsi="Times New Roman" w:cs="Times New Roman"/>
-              </w:rPr>
-              <w:t>+</w:t>
-            </w:r>
-          </w:p>
-        </w:tc>
-        <w:tc>
-          <w:tcPr>
-            <w:tcW w:w="708" w:type="dxa"/>
-          </w:tcPr>
-          <w:p>
-            <w:pPr>
-              <w:pStyle w:val="Compact"/>
-              <w:rPr>
-                <w:rFonts w:ascii="Times New Roman" w:hAnsi="Times New Roman" w:cs="Times New Roman"/>
-                <w:highlight w:val="red"/>
-              </w:rPr>
-            </w:pPr>
-            <w:r>
-              <w:rPr>
-                <w:rFonts w:ascii="Times New Roman" w:hAnsi="Times New Roman" w:cs="Times New Roman"/>
-              </w:rPr>
-              <w:t>***</w:t>
-            </w:r>
-          </w:p>
-        </w:tc>
-        <w:tc>
-          <w:tcPr>
-            <w:tcW w:w="852" w:type="dxa"/>
-          </w:tcPr>
-          <w:p>
-            <w:pPr>
-              <w:pStyle w:val="Compact"/>
-              <w:jc w:val="right"/>
-              <w:rPr>
-                <w:rFonts w:ascii="Times New Roman" w:hAnsi="Times New Roman" w:cs="Times New Roman"/>
-              </w:rPr>
-            </w:pPr>
-          </w:p>
-        </w:tc>
-        <w:tc>
-          <w:tcPr>
-            <w:tcW w:w="849" w:type="dxa"/>
-          </w:tcPr>
-          <w:p>
-            <w:pPr>
-              <w:pStyle w:val="Compact"/>
-              <w:rPr>
-                <w:rFonts w:ascii="Times New Roman" w:hAnsi="Times New Roman" w:cs="Times New Roman"/>
-              </w:rPr>
-            </w:pPr>
-          </w:p>
-        </w:tc>
-      </w:tr>
-      <w:tr>
-        <w:tc>
-          <w:tcPr>
-            <w:tcW w:w="1251" w:type="dxa"/>
-          </w:tcPr>
-          <w:p>
-            <w:pPr>
-              <w:pStyle w:val="Compact"/>
-              <w:rPr>
-                <w:rFonts w:ascii="Times New Roman" w:hAnsi="Times New Roman" w:cs="Times New Roman"/>
-              </w:rPr>
-            </w:pPr>
-          </w:p>
-        </w:tc>
-        <w:tc>
-          <w:tcPr>
-            <w:tcW w:w="2318" w:type="dxa"/>
-          </w:tcPr>
-          <w:p>
-            <w:pPr>
-              <w:pStyle w:val="Compact"/>
-              <w:rPr>
-                <w:rFonts w:ascii="Times New Roman" w:hAnsi="Times New Roman" w:cs="Times New Roman"/>
-                <w:highlight w:val="red"/>
-              </w:rPr>
-            </w:pPr>
-          </w:p>
-        </w:tc>
-        <w:tc>
-          <w:tcPr>
-            <w:tcW w:w="1276" w:type="dxa"/>
-          </w:tcPr>
-          <w:p>
-            <w:pPr>
-              <w:pStyle w:val="Compact"/>
-              <w:rPr>
-                <w:rFonts w:ascii="Times New Roman" w:hAnsi="Times New Roman" w:cs="Times New Roman"/>
-              </w:rPr>
-            </w:pPr>
-            <w:r>
-              <w:rPr>
-                <w:rFonts w:ascii="Times New Roman" w:hAnsi="Times New Roman" w:cs="Times New Roman"/>
-              </w:rPr>
-              <w:t>Soil C</w:t>
-            </w:r>
-          </w:p>
-        </w:tc>
-        <w:tc>
-          <w:tcPr>
-            <w:tcW w:w="683" w:type="dxa"/>
-          </w:tcPr>
-          <w:p>
-            <w:pPr>
-              <w:pStyle w:val="Compact"/>
-              <w:jc w:val="right"/>
-              <w:rPr>
-                <w:rFonts w:ascii="Times New Roman" w:hAnsi="Times New Roman" w:cs="Times New Roman"/>
-              </w:rPr>
-            </w:pPr>
-            <w:r>
-              <w:rPr>
-                <w:rFonts w:ascii="Times New Roman" w:hAnsi="Times New Roman" w:cs="Times New Roman"/>
-              </w:rPr>
-              <w:t>+</w:t>
-            </w:r>
-          </w:p>
-        </w:tc>
-        <w:tc>
-          <w:tcPr>
-            <w:tcW w:w="708" w:type="dxa"/>
-          </w:tcPr>
-          <w:p>
-            <w:pPr>
-              <w:pStyle w:val="Compact"/>
-              <w:rPr>
-                <w:rFonts w:ascii="Times New Roman" w:hAnsi="Times New Roman" w:cs="Times New Roman"/>
-                <w:highlight w:val="red"/>
-              </w:rPr>
-            </w:pPr>
-            <w:r>
-              <w:rPr>
-                <w:rFonts w:ascii="Times New Roman" w:hAnsi="Times New Roman" w:cs="Times New Roman"/>
-              </w:rPr>
+              </w:rPr>
+            </w:pPr>
+            <w:r>
               <w:t>*</w:t>
             </w:r>
           </w:p>
         </w:tc>
         <w:tc>
           <w:tcPr>
-            <w:tcW w:w="852" w:type="dxa"/>
-          </w:tcPr>
-          <w:p>
-            <w:pPr>
-              <w:pStyle w:val="Compact"/>
-              <w:jc w:val="right"/>
-              <w:rPr>
-                <w:rFonts w:ascii="Times New Roman" w:hAnsi="Times New Roman" w:cs="Times New Roman"/>
-              </w:rPr>
-            </w:pPr>
-          </w:p>
-        </w:tc>
-        <w:tc>
-          <w:tcPr>
-            <w:tcW w:w="849" w:type="dxa"/>
-          </w:tcPr>
-          <w:p>
-            <w:pPr>
-              <w:pStyle w:val="Compact"/>
-              <w:rPr>
-                <w:rFonts w:ascii="Times New Roman" w:hAnsi="Times New Roman" w:cs="Times New Roman"/>
-              </w:rPr>
-            </w:pPr>
-          </w:p>
-        </w:tc>
-      </w:tr>
-      <w:tr>
-        <w:tc>
-          <w:tcPr>
-            <w:tcW w:w="1251" w:type="dxa"/>
-          </w:tcPr>
-          <w:p>
-            <w:pPr>
-              <w:pStyle w:val="Compact"/>
-              <w:rPr>
-                <w:rFonts w:ascii="Times New Roman" w:hAnsi="Times New Roman" w:cs="Times New Roman"/>
-              </w:rPr>
-            </w:pPr>
-          </w:p>
-        </w:tc>
-        <w:tc>
-          <w:tcPr>
-            <w:tcW w:w="2318" w:type="dxa"/>
-            <w:tcBorders>
-              <w:bottom w:val="dashSmallGap" w:sz="4" w:space="0" w:color="auto"/>
-            </w:tcBorders>
-          </w:tcPr>
-          <w:p>
-            <w:pPr>
-              <w:pStyle w:val="Compact"/>
-              <w:rPr>
-                <w:rFonts w:ascii="Times New Roman" w:hAnsi="Times New Roman" w:cs="Times New Roman"/>
-                <w:highlight w:val="red"/>
-              </w:rPr>
-            </w:pPr>
-          </w:p>
-        </w:tc>
-        <w:tc>
-          <w:tcPr>
-            <w:tcW w:w="1276" w:type="dxa"/>
-            <w:tcBorders>
-              <w:bottom w:val="dashSmallGap" w:sz="4" w:space="0" w:color="auto"/>
-            </w:tcBorders>
-          </w:tcPr>
-          <w:p>
-            <w:pPr>
-              <w:pStyle w:val="Compact"/>
-              <w:rPr>
-                <w:rFonts w:ascii="Times New Roman" w:hAnsi="Times New Roman" w:cs="Times New Roman"/>
-              </w:rPr>
-            </w:pPr>
-            <w:r>
-              <w:rPr>
-                <w:rFonts w:ascii="Times New Roman" w:hAnsi="Times New Roman" w:cs="Times New Roman"/>
-              </w:rPr>
-              <w:t>PC1</w:t>
-            </w:r>
-          </w:p>
-        </w:tc>
-        <w:tc>
-          <w:tcPr>
-            <w:tcW w:w="683" w:type="dxa"/>
-            <w:tcBorders>
-              <w:bottom w:val="dashSmallGap" w:sz="4" w:space="0" w:color="auto"/>
-            </w:tcBorders>
-          </w:tcPr>
-          <w:p>
-            <w:pPr>
-              <w:pStyle w:val="Compact"/>
-              <w:jc w:val="right"/>
-              <w:rPr>
-                <w:rFonts w:ascii="Times New Roman" w:hAnsi="Times New Roman" w:cs="Times New Roman"/>
-              </w:rPr>
-            </w:pPr>
-            <w:r>
-              <w:rPr>
-                <w:rFonts w:ascii="Times New Roman" w:hAnsi="Times New Roman" w:cs="Times New Roman"/>
-              </w:rPr>
-              <w:t>+</w:t>
-            </w:r>
-          </w:p>
-        </w:tc>
-        <w:tc>
-          <w:tcPr>
-            <w:tcW w:w="708" w:type="dxa"/>
-            <w:tcBorders>
-              <w:bottom w:val="dashSmallGap" w:sz="4" w:space="0" w:color="auto"/>
-            </w:tcBorders>
-          </w:tcPr>
-          <w:p>
-            <w:pPr>
-              <w:pStyle w:val="Compact"/>
-              <w:rPr>
-                <w:rFonts w:ascii="Times New Roman" w:hAnsi="Times New Roman" w:cs="Times New Roman"/>
-                <w:highlight w:val="red"/>
-              </w:rPr>
-            </w:pPr>
-            <w:r>
-              <w:rPr>
-                <w:rFonts w:ascii="Times New Roman" w:hAnsi="Times New Roman" w:cs="Times New Roman"/>
-              </w:rPr>
-              <w:t>***</w:t>
-            </w:r>
-          </w:p>
-        </w:tc>
-        <w:tc>
-          <w:tcPr>
-            <w:tcW w:w="852" w:type="dxa"/>
-            <w:tcBorders>
-              <w:bottom w:val="dashSmallGap" w:sz="4" w:space="0" w:color="auto"/>
-            </w:tcBorders>
-          </w:tcPr>
-          <w:p>
-            <w:pPr>
-              <w:pStyle w:val="Compact"/>
-              <w:jc w:val="right"/>
-              <w:rPr>
-                <w:rFonts w:ascii="Times New Roman" w:hAnsi="Times New Roman" w:cs="Times New Roman"/>
-              </w:rPr>
-            </w:pPr>
-          </w:p>
-        </w:tc>
-        <w:tc>
-          <w:tcPr>
-            <w:tcW w:w="849" w:type="dxa"/>
-            <w:tcBorders>
-              <w:bottom w:val="dashSmallGap" w:sz="4" w:space="0" w:color="auto"/>
-            </w:tcBorders>
-          </w:tcPr>
-          <w:p>
-            <w:pPr>
-              <w:pStyle w:val="Compact"/>
-              <w:rPr>
-                <w:rFonts w:ascii="Times New Roman" w:hAnsi="Times New Roman" w:cs="Times New Roman"/>
-              </w:rPr>
-            </w:pPr>
-          </w:p>
-        </w:tc>
-      </w:tr>
-      <w:tr>
-        <w:tc>
-          <w:tcPr>
-            <w:tcW w:w="1251" w:type="dxa"/>
-          </w:tcPr>
-          <w:p>
-            <w:pPr>
-              <w:pStyle w:val="Compact"/>
-              <w:rPr>
-                <w:rFonts w:ascii="Times New Roman" w:hAnsi="Times New Roman" w:cs="Times New Roman"/>
-              </w:rPr>
-            </w:pPr>
-          </w:p>
-        </w:tc>
-        <w:tc>
-          <w:tcPr>
-            <w:tcW w:w="2318" w:type="dxa"/>
-            <w:tcBorders>
-              <w:top w:val="dashSmallGap" w:sz="4" w:space="0" w:color="auto"/>
-            </w:tcBorders>
-          </w:tcPr>
-          <w:p>
-            <w:pPr>
-              <w:pStyle w:val="Compact"/>
-              <w:rPr>
-                <w:rFonts w:ascii="Times New Roman" w:hAnsi="Times New Roman" w:cs="Times New Roman"/>
-                <w:highlight w:val="red"/>
-              </w:rPr>
-            </w:pPr>
-            <w:r>
-              <w:rPr>
-                <w:rFonts w:ascii="Times New Roman" w:hAnsi="Times New Roman" w:cs="Times New Roman"/>
-              </w:rPr>
-              <w:t>Region only</w:t>
-            </w:r>
-          </w:p>
-        </w:tc>
-        <w:tc>
-          <w:tcPr>
-            <w:tcW w:w="1276" w:type="dxa"/>
-            <w:tcBorders>
-              <w:top w:val="dashSmallGap" w:sz="4" w:space="0" w:color="auto"/>
-            </w:tcBorders>
-          </w:tcPr>
-          <w:p>
-            <w:pPr>
-              <w:pStyle w:val="Compact"/>
-              <w:rPr>
-                <w:rFonts w:ascii="Times New Roman" w:hAnsi="Times New Roman" w:cs="Times New Roman"/>
-              </w:rPr>
-            </w:pPr>
-            <w:r>
-              <w:rPr>
-                <w:rFonts w:ascii="Times New Roman" w:hAnsi="Times New Roman" w:cs="Times New Roman"/>
-              </w:rPr>
-              <w:t>Surface T</w:t>
-            </w:r>
-          </w:p>
-        </w:tc>
-        <w:tc>
-          <w:tcPr>
-            <w:tcW w:w="683" w:type="dxa"/>
-            <w:tcBorders>
-              <w:top w:val="dashSmallGap" w:sz="4" w:space="0" w:color="auto"/>
-            </w:tcBorders>
-          </w:tcPr>
-          <w:p>
-            <w:pPr>
-              <w:pStyle w:val="Compact"/>
-              <w:jc w:val="right"/>
-              <w:rPr>
-                <w:rFonts w:ascii="Times New Roman" w:hAnsi="Times New Roman" w:cs="Times New Roman"/>
-              </w:rPr>
-            </w:pPr>
-            <w:r>
-              <w:rPr>
-                <w:rFonts w:ascii="Times New Roman" w:hAnsi="Times New Roman" w:cs="Times New Roman"/>
-              </w:rPr>
-              <w:t>+</w:t>
-            </w:r>
-          </w:p>
-        </w:tc>
-        <w:tc>
-          <w:tcPr>
-            <w:tcW w:w="708" w:type="dxa"/>
-            <w:tcBorders>
-              <w:top w:val="dashSmallGap" w:sz="4" w:space="0" w:color="auto"/>
-            </w:tcBorders>
-          </w:tcPr>
-          <w:p>
-            <w:pPr>
-              <w:pStyle w:val="Compact"/>
-              <w:rPr>
-                <w:rFonts w:ascii="Times New Roman" w:hAnsi="Times New Roman" w:cs="Times New Roman"/>
-                <w:highlight w:val="red"/>
-              </w:rPr>
-            </w:pPr>
-          </w:p>
-        </w:tc>
-        <w:tc>
-          <w:tcPr>
-            <w:tcW w:w="852" w:type="dxa"/>
-            <w:tcBorders>
-              <w:top w:val="dashSmallGap" w:sz="4" w:space="0" w:color="auto"/>
-            </w:tcBorders>
-          </w:tcPr>
-          <w:p>
-            <w:pPr>
-              <w:pStyle w:val="Compact"/>
-              <w:jc w:val="right"/>
-              <w:rPr>
-                <w:rFonts w:ascii="Times New Roman" w:hAnsi="Times New Roman" w:cs="Times New Roman"/>
-              </w:rPr>
-            </w:pPr>
-            <w:r>
-              <w:rPr>
-                <w:rFonts w:ascii="Times New Roman" w:hAnsi="Times New Roman" w:cs="Times New Roman"/>
-              </w:rPr>
-              <w:t>−</w:t>
-            </w:r>
-          </w:p>
-        </w:tc>
-        <w:tc>
-          <w:tcPr>
-            <w:tcW w:w="849" w:type="dxa"/>
-            <w:tcBorders>
-              <w:top w:val="dashSmallGap" w:sz="4" w:space="0" w:color="auto"/>
-            </w:tcBorders>
-          </w:tcPr>
-          <w:p>
-            <w:pPr>
-              <w:pStyle w:val="Compact"/>
-              <w:rPr>
-                <w:rFonts w:ascii="Times New Roman" w:hAnsi="Times New Roman" w:cs="Times New Roman"/>
-              </w:rPr>
-            </w:pPr>
-            <w:r>
-              <w:rPr>
-                <w:rFonts w:ascii="Times New Roman" w:hAnsi="Times New Roman" w:cs="Times New Roman"/>
-              </w:rPr>
-              <w:t>*</w:t>
-            </w:r>
-          </w:p>
-        </w:tc>
-      </w:tr>
-      <w:tr>
-        <w:tc>
-          <w:tcPr>
-            <w:tcW w:w="1251" w:type="dxa"/>
-          </w:tcPr>
-          <w:p>
-            <w:pPr>
-              <w:pStyle w:val="Compact"/>
-              <w:rPr>
-                <w:rFonts w:ascii="Times New Roman" w:hAnsi="Times New Roman" w:cs="Times New Roman"/>
-              </w:rPr>
-            </w:pPr>
-          </w:p>
-        </w:tc>
-        <w:tc>
-          <w:tcPr>
-            <w:tcW w:w="2318" w:type="dxa"/>
-          </w:tcPr>
-          <w:p>
-            <w:pPr>
-              <w:pStyle w:val="Compact"/>
-              <w:rPr>
-                <w:rFonts w:ascii="Times New Roman" w:hAnsi="Times New Roman" w:cs="Times New Roman"/>
-                <w:highlight w:val="red"/>
-              </w:rPr>
-            </w:pPr>
-          </w:p>
-        </w:tc>
-        <w:tc>
-          <w:tcPr>
-            <w:tcW w:w="1276" w:type="dxa"/>
-          </w:tcPr>
-          <w:p>
-            <w:pPr>
-              <w:pStyle w:val="Compact"/>
-              <w:rPr>
-                <w:rFonts w:ascii="Times New Roman" w:hAnsi="Times New Roman" w:cs="Times New Roman"/>
-              </w:rPr>
-            </w:pPr>
-            <w:r>
-              <w:rPr>
-                <w:rFonts w:ascii="Times New Roman" w:hAnsi="Times New Roman" w:cs="Times New Roman"/>
-              </w:rPr>
-              <w:t>NDVI</w:t>
-            </w:r>
-          </w:p>
-        </w:tc>
-        <w:tc>
-          <w:tcPr>
-            <w:tcW w:w="683" w:type="dxa"/>
-          </w:tcPr>
-          <w:p>
-            <w:pPr>
-              <w:pStyle w:val="Compact"/>
-              <w:jc w:val="right"/>
-              <w:rPr>
-                <w:rFonts w:ascii="Times New Roman" w:hAnsi="Times New Roman" w:cs="Times New Roman"/>
-              </w:rPr>
-            </w:pPr>
-            <w:r>
-              <w:rPr>
-                <w:rFonts w:ascii="Times New Roman" w:hAnsi="Times New Roman" w:cs="Times New Roman"/>
-              </w:rPr>
-              <w:t>+</w:t>
-            </w:r>
-          </w:p>
-        </w:tc>
-        <w:tc>
-          <w:tcPr>
-            <w:tcW w:w="708" w:type="dxa"/>
-          </w:tcPr>
-          <w:p>
-            <w:pPr>
-              <w:pStyle w:val="Compact"/>
-              <w:rPr>
-                <w:rFonts w:ascii="Times New Roman" w:hAnsi="Times New Roman" w:cs="Times New Roman"/>
-                <w:highlight w:val="red"/>
-              </w:rPr>
-            </w:pPr>
-          </w:p>
-        </w:tc>
-        <w:tc>
-          <w:tcPr>
-            <w:tcW w:w="852" w:type="dxa"/>
-          </w:tcPr>
-          <w:p>
-            <w:pPr>
-              <w:pStyle w:val="Compact"/>
-              <w:jc w:val="right"/>
-              <w:rPr>
-                <w:rFonts w:ascii="Times New Roman" w:hAnsi="Times New Roman" w:cs="Times New Roman"/>
-              </w:rPr>
-            </w:pPr>
-            <w:r>
-              <w:rPr>
-                <w:rFonts w:ascii="Times New Roman" w:hAnsi="Times New Roman" w:cs="Times New Roman"/>
-              </w:rPr>
-              <w:t>−</w:t>
-            </w:r>
-          </w:p>
-        </w:tc>
-        <w:tc>
-          <w:tcPr>
-            <w:tcW w:w="849" w:type="dxa"/>
-          </w:tcPr>
-          <w:p>
-            <w:pPr>
-              <w:pStyle w:val="Compact"/>
-              <w:rPr>
-                <w:rFonts w:ascii="Times New Roman" w:hAnsi="Times New Roman" w:cs="Times New Roman"/>
-              </w:rPr>
-            </w:pPr>
-            <w:r>
-              <w:rPr>
-                <w:rFonts w:ascii="Times New Roman" w:hAnsi="Times New Roman" w:cs="Times New Roman"/>
-                <w:highlight w:val="yellow"/>
-              </w:rPr>
-              <w:t>~</w:t>
-            </w:r>
-          </w:p>
-        </w:tc>
-      </w:tr>
-      <w:tr>
-        <w:tc>
-          <w:tcPr>
-            <w:tcW w:w="1251" w:type="dxa"/>
-          </w:tcPr>
-          <w:p>
-            <w:pPr>
-              <w:pStyle w:val="Compact"/>
-              <w:rPr>
-                <w:rFonts w:ascii="Times New Roman" w:hAnsi="Times New Roman" w:cs="Times New Roman"/>
-              </w:rPr>
-            </w:pPr>
-          </w:p>
-        </w:tc>
-        <w:tc>
-          <w:tcPr>
-            <w:tcW w:w="2318" w:type="dxa"/>
-          </w:tcPr>
-          <w:p>
-            <w:pPr>
-              <w:pStyle w:val="Compact"/>
-              <w:rPr>
-                <w:rFonts w:ascii="Times New Roman" w:hAnsi="Times New Roman" w:cs="Times New Roman"/>
-                <w:highlight w:val="red"/>
-              </w:rPr>
-            </w:pPr>
-          </w:p>
-        </w:tc>
-        <w:tc>
-          <w:tcPr>
-            <w:tcW w:w="1276" w:type="dxa"/>
-          </w:tcPr>
-          <w:p>
-            <w:pPr>
-              <w:pStyle w:val="Compact"/>
-              <w:rPr>
-                <w:rFonts w:ascii="Times New Roman" w:hAnsi="Times New Roman" w:cs="Times New Roman"/>
-              </w:rPr>
-            </w:pPr>
-            <w:r>
-              <w:rPr>
-                <w:rFonts w:ascii="Times New Roman" w:hAnsi="Times New Roman" w:cs="Times New Roman"/>
-              </w:rPr>
-              <w:t>CEC</w:t>
-            </w:r>
-          </w:p>
-        </w:tc>
-        <w:tc>
-          <w:tcPr>
-            <w:tcW w:w="683" w:type="dxa"/>
-          </w:tcPr>
-          <w:p>
-            <w:pPr>
-              <w:pStyle w:val="Compact"/>
-              <w:jc w:val="right"/>
-              <w:rPr>
-                <w:rFonts w:ascii="Times New Roman" w:hAnsi="Times New Roman" w:cs="Times New Roman"/>
-              </w:rPr>
-            </w:pPr>
-            <w:r>
-              <w:rPr>
-                <w:rFonts w:ascii="Times New Roman" w:hAnsi="Times New Roman" w:cs="Times New Roman"/>
-              </w:rPr>
-              <w:t>−</w:t>
-            </w:r>
-          </w:p>
-        </w:tc>
-        <w:tc>
-          <w:tcPr>
-            <w:tcW w:w="708" w:type="dxa"/>
-          </w:tcPr>
-          <w:p>
-            <w:pPr>
-              <w:pStyle w:val="Compact"/>
-              <w:rPr>
-                <w:rFonts w:ascii="Times New Roman" w:hAnsi="Times New Roman" w:cs="Times New Roman"/>
-                <w:highlight w:val="red"/>
-              </w:rPr>
-            </w:pPr>
-          </w:p>
-        </w:tc>
-        <w:tc>
-          <w:tcPr>
-            <w:tcW w:w="852" w:type="dxa"/>
-          </w:tcPr>
-          <w:p>
-            <w:pPr>
-              <w:pStyle w:val="Compact"/>
-              <w:jc w:val="right"/>
-              <w:rPr>
-                <w:rFonts w:ascii="Times New Roman" w:hAnsi="Times New Roman" w:cs="Times New Roman"/>
-              </w:rPr>
-            </w:pPr>
-            <w:r>
-              <w:rPr>
-                <w:rFonts w:ascii="Times New Roman" w:hAnsi="Times New Roman" w:cs="Times New Roman"/>
-              </w:rPr>
-              <w:t>−</w:t>
-            </w:r>
-          </w:p>
-        </w:tc>
-        <w:tc>
-          <w:tcPr>
-            <w:tcW w:w="849" w:type="dxa"/>
-          </w:tcPr>
-          <w:p>
-            <w:pPr>
-              <w:pStyle w:val="Compact"/>
-              <w:rPr>
-                <w:rFonts w:ascii="Times New Roman" w:hAnsi="Times New Roman" w:cs="Times New Roman"/>
-              </w:rPr>
-            </w:pPr>
-            <w:r>
-              <w:rPr>
-                <w:rFonts w:ascii="Times New Roman" w:hAnsi="Times New Roman" w:cs="Times New Roman"/>
-              </w:rPr>
-              <w:t>**</w:t>
-            </w:r>
-          </w:p>
-        </w:tc>
-      </w:tr>
-      <w:tr>
-        <w:tc>
-          <w:tcPr>
-            <w:tcW w:w="1251" w:type="dxa"/>
+            <w:tcW w:w="1701" w:type="dxa"/>
             <w:tcBorders>
               <w:bottom w:val="single" w:sz="4" w:space="0" w:color="auto"/>
             </w:tcBorders>
@@ -10775,15 +11800,16 @@
           <w:p>
             <w:pPr>
               <w:pStyle w:val="Compact"/>
-              <w:rPr>
-                <w:rFonts w:ascii="Times New Roman" w:hAnsi="Times New Roman" w:cs="Times New Roman"/>
-              </w:rPr>
-            </w:pPr>
-          </w:p>
-        </w:tc>
-        <w:tc>
-          <w:tcPr>
-            <w:tcW w:w="2318" w:type="dxa"/>
+              <w:jc w:val="right"/>
+              <w:rPr>
+                <w:rFonts w:ascii="Times New Roman" w:hAnsi="Times New Roman" w:cs="Times New Roman"/>
+              </w:rPr>
+            </w:pPr>
+          </w:p>
+        </w:tc>
+        <w:tc>
+          <w:tcPr>
+            <w:tcW w:w="701" w:type="dxa"/>
             <w:tcBorders>
               <w:bottom w:val="single" w:sz="4" w:space="0" w:color="auto"/>
             </w:tcBorders>
@@ -10793,116 +11819,8 @@
               <w:pStyle w:val="Compact"/>
               <w:rPr>
                 <w:rFonts w:ascii="Times New Roman" w:hAnsi="Times New Roman" w:cs="Times New Roman"/>
-                <w:highlight w:val="red"/>
-              </w:rPr>
-            </w:pPr>
-          </w:p>
-        </w:tc>
-        <w:tc>
-          <w:tcPr>
-            <w:tcW w:w="1276" w:type="dxa"/>
-            <w:tcBorders>
-              <w:bottom w:val="single" w:sz="4" w:space="0" w:color="auto"/>
-            </w:tcBorders>
-          </w:tcPr>
-          <w:p>
-            <w:pPr>
-              <w:pStyle w:val="Compact"/>
-              <w:rPr>
-                <w:rFonts w:ascii="Times New Roman" w:hAnsi="Times New Roman" w:cs="Times New Roman"/>
-              </w:rPr>
-            </w:pPr>
-            <w:r>
-              <w:rPr>
-                <w:rFonts w:ascii="Times New Roman" w:hAnsi="Times New Roman" w:cs="Times New Roman"/>
-              </w:rPr>
-              <w:t>pH</w:t>
-            </w:r>
-          </w:p>
-        </w:tc>
-        <w:tc>
-          <w:tcPr>
-            <w:tcW w:w="683" w:type="dxa"/>
-            <w:tcBorders>
-              <w:bottom w:val="single" w:sz="4" w:space="0" w:color="auto"/>
-            </w:tcBorders>
-          </w:tcPr>
-          <w:p>
-            <w:pPr>
-              <w:pStyle w:val="Compact"/>
-              <w:jc w:val="right"/>
-              <w:rPr>
-                <w:rFonts w:ascii="Times New Roman" w:hAnsi="Times New Roman" w:cs="Times New Roman"/>
-              </w:rPr>
-            </w:pPr>
-            <w:r>
-              <w:rPr>
-                <w:rFonts w:ascii="Times New Roman" w:hAnsi="Times New Roman" w:cs="Times New Roman"/>
-              </w:rPr>
-              <w:t>+</w:t>
-            </w:r>
-          </w:p>
-        </w:tc>
-        <w:tc>
-          <w:tcPr>
-            <w:tcW w:w="708" w:type="dxa"/>
-            <w:tcBorders>
-              <w:bottom w:val="single" w:sz="4" w:space="0" w:color="auto"/>
-            </w:tcBorders>
-          </w:tcPr>
-          <w:p>
-            <w:pPr>
-              <w:pStyle w:val="Compact"/>
-              <w:rPr>
-                <w:rFonts w:ascii="Times New Roman" w:hAnsi="Times New Roman" w:cs="Times New Roman"/>
-                <w:highlight w:val="red"/>
-              </w:rPr>
-            </w:pPr>
-          </w:p>
-        </w:tc>
-        <w:tc>
-          <w:tcPr>
-            <w:tcW w:w="852" w:type="dxa"/>
-            <w:tcBorders>
-              <w:bottom w:val="single" w:sz="4" w:space="0" w:color="auto"/>
-            </w:tcBorders>
-          </w:tcPr>
-          <w:p>
-            <w:pPr>
-              <w:pStyle w:val="Compact"/>
-              <w:jc w:val="right"/>
-              <w:rPr>
-                <w:rFonts w:ascii="Times New Roman" w:hAnsi="Times New Roman" w:cs="Times New Roman"/>
-              </w:rPr>
-            </w:pPr>
-            <w:r>
-              <w:rPr>
-                <w:rFonts w:ascii="Times New Roman" w:hAnsi="Times New Roman" w:cs="Times New Roman"/>
-              </w:rPr>
-              <w:t>−</w:t>
-            </w:r>
-          </w:p>
-        </w:tc>
-        <w:tc>
-          <w:tcPr>
-            <w:tcW w:w="849" w:type="dxa"/>
-            <w:tcBorders>
-              <w:bottom w:val="single" w:sz="4" w:space="0" w:color="auto"/>
-            </w:tcBorders>
-          </w:tcPr>
-          <w:p>
-            <w:pPr>
-              <w:pStyle w:val="Compact"/>
-              <w:rPr>
-                <w:rFonts w:ascii="Times New Roman" w:hAnsi="Times New Roman" w:cs="Times New Roman"/>
-              </w:rPr>
-            </w:pPr>
-            <w:r>
-              <w:rPr>
-                <w:rFonts w:ascii="Times New Roman" w:hAnsi="Times New Roman" w:cs="Times New Roman"/>
-              </w:rPr>
-              <w:t>*</w:t>
-            </w:r>
+              </w:rPr>
+            </w:pPr>
           </w:p>
         </w:tc>
       </w:tr>
@@ -11035,9 +11953,16 @@
       <w:r>
         <w:rPr>
           <w:b/>
+          <w:highlight w:val="red"/>
         </w:rPr>
         <w:lastRenderedPageBreak/>
-        <w:t>Table 3:</w:t>
+        <w:t>Table 3</w:t>
+      </w:r>
+      <w:r>
+        <w:rPr>
+          <w:b/>
+        </w:rPr>
+        <w:t>:</w:t>
       </w:r>
       <w:r>
         <w:t xml:space="preserve"> Interpretation of region-specific scale-dependencies </w:t>
@@ -11508,7 +12433,7 @@
           <w:sz w:val="32"/>
         </w:rPr>
       </w:pPr>
-      <w:bookmarkStart w:id="8" w:name="figures"/>
+      <w:bookmarkStart w:id="7" w:name="figures"/>
       <w:r>
         <w:rPr>
           <w:szCs w:val="20"/>
@@ -11564,7 +12489,7 @@
         <w:lastRenderedPageBreak/>
         <w:t>Figures</w:t>
       </w:r>
-      <w:bookmarkEnd w:id="8"/>
+      <w:bookmarkEnd w:id="7"/>
     </w:p>
     <w:p>
       <w:pPr>
@@ -11577,9 +12502,9 @@
           <w:lang w:val="en-ZA" w:eastAsia="en-ZA"/>
         </w:rPr>
         <w:drawing>
-          <wp:inline distT="0" distB="0" distL="0" distR="0" wp14:anchorId="4180D9B2" wp14:editId="24CCBE42">
-            <wp:extent cx="6012403" cy="4162433"/>
-            <wp:effectExtent l="0" t="0" r="0" b="3175"/>
+          <wp:inline distT="0" distB="0" distL="0" distR="0" wp14:anchorId="4180D9B2" wp14:editId="4730D66C">
+            <wp:extent cx="6012403" cy="3435658"/>
+            <wp:effectExtent l="0" t="0" r="7620" b="0"/>
             <wp:docPr id="1" name="Picture"/>
             <wp:cNvGraphicFramePr>
               <a:graphicFrameLocks xmlns:a="http://schemas.openxmlformats.org/drawingml/2006/main" noChangeAspect="1"/>
@@ -11594,7 +12519,7 @@
                     </pic:cNvPicPr>
                   </pic:nvPicPr>
                   <pic:blipFill>
-                    <a:blip r:embed="rId10">
+                    <a:blip r:embed="rId10" cstate="print">
                       <a:extLst>
                         <a:ext uri="{28A0092B-C50C-407E-A947-70E740481C1C}">
                           <a14:useLocalDpi xmlns:a14="http://schemas.microsoft.com/office/drawing/2010/main" val="0"/>
@@ -11608,7 +12533,7 @@
                   <pic:spPr bwMode="auto">
                     <a:xfrm>
                       <a:off x="0" y="0"/>
-                      <a:ext cx="6012403" cy="4162433"/>
+                      <a:ext cx="6012403" cy="3435658"/>
                     </a:xfrm>
                     <a:prstGeom prst="rect">
                       <a:avLst/>
@@ -11722,13 +12647,22 @@
         <w:t xml:space="preserve"> </w:t>
       </w:r>
       <w:r>
-        <w:t xml:space="preserve">negative relationships (depicted by lines) for MAP (slope = </w:t>
+        <w:t>negative relationship</w:t>
+      </w:r>
+      <w:r>
+        <w:t>s</w:t>
+      </w:r>
+      <w:r>
+        <w:t xml:space="preserve"> (depicted by lines) for MAP (slope = </w:t>
       </w:r>
       <w:r>
         <w:t>–</w:t>
       </w:r>
       <w:r>
-        <w:t>0.224</w:t>
+        <w:t>0.</w:t>
+      </w:r>
+      <w:r>
+        <w:t>157</w:t>
       </w:r>
       <w:r>
         <w:t>;</w:t>
@@ -11743,13 +12677,22 @@
         <w:t>P</w:t>
       </w:r>
       <w:r>
-        <w:t xml:space="preserve"> = 0.028) and PC1 (slope = </w:t>
-      </w:r>
-      <w:r>
-        <w:t>–</w:t>
-      </w:r>
-      <w:r>
-        <w:t>0.076</w:t>
+        <w:t xml:space="preserve"> = 0.0</w:t>
+      </w:r>
+      <w:r>
+        <w:t>98</w:t>
+      </w:r>
+      <w:r>
+        <w:t>)</w:t>
+      </w:r>
+      <w:r>
+        <w:t xml:space="preserve">, NDVI </w:t>
+      </w:r>
+      <w:r>
+        <w:t xml:space="preserve">(slope = </w:t>
+      </w:r>
+      <w:r>
+        <w:t>0.116</w:t>
       </w:r>
       <w:r>
         <w:t>;</w:t>
@@ -11764,7 +12707,46 @@
         <w:t>P</w:t>
       </w:r>
       <w:r>
-        <w:t xml:space="preserve"> = 0.059). Abbreviations are as in Table</w:t>
+        <w:t xml:space="preserve"> </w:t>
+      </w:r>
+      <w:r>
+        <w:t>&lt; 0.001</w:t>
+      </w:r>
+      <w:r>
+        <w:t>)</w:t>
+      </w:r>
+      <w:r>
+        <w:t xml:space="preserve"> and </w:t>
+      </w:r>
+      <w:r>
+        <w:t>Clay</w:t>
+      </w:r>
+      <w:r>
+        <w:t xml:space="preserve"> (slope = </w:t>
+      </w:r>
+      <w:r>
+        <w:t>0.158</w:t>
+      </w:r>
+      <w:r>
+        <w:t xml:space="preserve">, </w:t>
+      </w:r>
+      <w:r>
+        <w:rPr>
+          <w:i/>
+        </w:rPr>
+        <w:t>P</w:t>
+      </w:r>
+      <w:r>
+        <w:t xml:space="preserve"> = </w:t>
+      </w:r>
+      <w:r>
+        <w:t>0.037</w:t>
+      </w:r>
+      <w:r>
+        <w:t>)</w:t>
+      </w:r>
+      <w:r>
+        <w:t>. Abbreviations are as in Table</w:t>
       </w:r>
       <w:r>
         <w:t>s</w:t>
@@ -11794,9 +12776,9 @@
         </w:rPr>
         <w:lastRenderedPageBreak/>
         <w:drawing>
-          <wp:inline distT="0" distB="0" distL="0" distR="0" wp14:anchorId="4CFE472E" wp14:editId="354B35E1">
-            <wp:extent cx="5955469" cy="5104688"/>
-            <wp:effectExtent l="0" t="0" r="1270" b="1270"/>
+          <wp:inline distT="0" distB="0" distL="0" distR="0" wp14:anchorId="4CFE472E" wp14:editId="00430A93">
+            <wp:extent cx="5955469" cy="5104687"/>
+            <wp:effectExtent l="0" t="0" r="7620" b="1270"/>
             <wp:docPr id="2" name="Picture"/>
             <wp:cNvGraphicFramePr>
               <a:graphicFrameLocks xmlns:a="http://schemas.openxmlformats.org/drawingml/2006/main" noChangeAspect="1"/>
@@ -11811,7 +12793,7 @@
                     </pic:cNvPicPr>
                   </pic:nvPicPr>
                   <pic:blipFill>
-                    <a:blip r:embed="rId11">
+                    <a:blip r:embed="rId11" cstate="print">
                       <a:extLst>
                         <a:ext uri="{28A0092B-C50C-407E-A947-70E740481C1C}">
                           <a14:useLocalDpi xmlns:a14="http://schemas.microsoft.com/office/drawing/2010/main" val="0"/>
@@ -11825,7 +12807,7 @@
                   <pic:spPr bwMode="auto">
                     <a:xfrm>
                       <a:off x="0" y="0"/>
-                      <a:ext cx="5955469" cy="5104688"/>
+                      <a:ext cx="5955469" cy="5104687"/>
                     </a:xfrm>
                     <a:prstGeom prst="rect">
                       <a:avLst/>
@@ -12010,9 +12992,9 @@
         </w:rPr>
         <w:lastRenderedPageBreak/>
         <w:drawing>
-          <wp:inline distT="0" distB="0" distL="0" distR="0" wp14:anchorId="06F193A1" wp14:editId="6CAA4CC2">
-            <wp:extent cx="5966046" cy="2556877"/>
-            <wp:effectExtent l="0" t="0" r="3175" b="0"/>
+          <wp:inline distT="0" distB="0" distL="0" distR="0" wp14:anchorId="06F193A1" wp14:editId="616EBDBE">
+            <wp:extent cx="5966046" cy="1988682"/>
+            <wp:effectExtent l="0" t="0" r="0" b="0"/>
             <wp:docPr id="3" name="Picture"/>
             <wp:cNvGraphicFramePr>
               <a:graphicFrameLocks xmlns:a="http://schemas.openxmlformats.org/drawingml/2006/main" noChangeAspect="1"/>
@@ -12027,7 +13009,7 @@
                     </pic:cNvPicPr>
                   </pic:nvPicPr>
                   <pic:blipFill>
-                    <a:blip r:embed="rId12">
+                    <a:blip r:embed="rId12" cstate="print">
                       <a:extLst>
                         <a:ext uri="{28A0092B-C50C-407E-A947-70E740481C1C}">
                           <a14:useLocalDpi xmlns:a14="http://schemas.microsoft.com/office/drawing/2010/main" val="0"/>
@@ -12041,7 +13023,7 @@
                   <pic:spPr bwMode="auto">
                     <a:xfrm>
                       <a:off x="0" y="0"/>
-                      <a:ext cx="5966046" cy="2556877"/>
+                      <a:ext cx="5966046" cy="1988682"/>
                     </a:xfrm>
                     <a:prstGeom prst="rect">
                       <a:avLst/>
@@ -12150,24 +13132,6 @@
         <w:t xml:space="preserve"> </w:t>
       </w:r>
       <w:r>
-        <w:t>(note log</w:t>
-      </w:r>
-      <w:r>
-        <w:rPr>
-          <w:vertAlign w:val="subscript"/>
-        </w:rPr>
-        <w:t>10</w:t>
-      </w:r>
-      <w:r>
-        <w:rPr>
-          <w:vertAlign w:val="subscript"/>
-        </w:rPr>
-        <w:softHyphen/>
-      </w:r>
-      <w:r>
-        <w:t xml:space="preserve">-scaled vertical axis) </w:t>
-      </w:r>
-      <w:r>
         <w:t xml:space="preserve">against each respective scale’s </w:t>
       </w:r>
       <w:r>
@@ -12204,13 +13168,19 @@
         <w:t xml:space="preserve">. </w:t>
       </w:r>
       <w:r>
-        <w:t xml:space="preserve">These three linear models are presented in Table 2. </w:t>
-      </w:r>
-      <w:r>
-        <w:t>Grey bands denote 95% confidence intervals</w:t>
-      </w:r>
-      <w:r>
-        <w:t xml:space="preserve"> about the fitted lines</w:t>
+        <w:t>These three linear models are presented in Table 2</w:t>
+      </w:r>
+      <w:r>
+        <w:t>, all with highly significant slopes (</w:t>
+      </w:r>
+      <w:r>
+        <w:rPr>
+          <w:i/>
+        </w:rPr>
+        <w:t>P</w:t>
+      </w:r>
+      <w:r>
+        <w:t xml:space="preserve"> &lt; 0.001)</w:t>
       </w:r>
       <w:r>
         <w:t xml:space="preserve">. </w:t>
@@ -12233,6 +13203,8 @@
       <w:r>
         <w:t>-values of each model and the variation in environmental heterogeneity explained by each of the three PCAs are noted in parentheses in the panel and horizontal axis headings respectively.</w:t>
       </w:r>
+      <w:bookmarkStart w:id="8" w:name="_GoBack"/>
+      <w:bookmarkEnd w:id="8"/>
       <w:r>
         <w:br w:type="page"/>
       </w:r>
@@ -12249,9 +13221,9 @@
         </w:rPr>
         <w:lastRenderedPageBreak/>
         <w:drawing>
-          <wp:inline distT="0" distB="0" distL="0" distR="0" wp14:anchorId="6BA46A0B" wp14:editId="7B6274A8">
-            <wp:extent cx="5965060" cy="5112909"/>
-            <wp:effectExtent l="0" t="0" r="4445" b="5715"/>
+          <wp:inline distT="0" distB="0" distL="0" distR="0" wp14:anchorId="6BA46A0B" wp14:editId="06F0FCB2">
+            <wp:extent cx="5992340" cy="5992340"/>
+            <wp:effectExtent l="0" t="0" r="8890" b="8890"/>
             <wp:docPr id="4" name="Picture"/>
             <wp:cNvGraphicFramePr>
               <a:graphicFrameLocks xmlns:a="http://schemas.openxmlformats.org/drawingml/2006/main" noChangeAspect="1"/>
@@ -12266,7 +13238,7 @@
                     </pic:cNvPicPr>
                   </pic:nvPicPr>
                   <pic:blipFill>
-                    <a:blip r:embed="rId13">
+                    <a:blip r:embed="rId13" cstate="print">
                       <a:extLst>
                         <a:ext uri="{28A0092B-C50C-407E-A947-70E740481C1C}">
                           <a14:useLocalDpi xmlns:a14="http://schemas.microsoft.com/office/drawing/2010/main" val="0"/>
@@ -12280,7 +13252,7 @@
                   <pic:spPr bwMode="auto">
                     <a:xfrm>
                       <a:off x="0" y="0"/>
-                      <a:ext cx="5965060" cy="5112909"/>
+                      <a:ext cx="5992340" cy="5992340"/>
                     </a:xfrm>
                     <a:prstGeom prst="rect">
                       <a:avLst/>
@@ -16154,7 +17126,7 @@
 </file>
 
 <file path=customXml/itemProps1.xml><?xml version="1.0" encoding="utf-8"?>
-<ds:datastoreItem xmlns:ds="http://schemas.openxmlformats.org/officeDocument/2006/customXml" ds:itemID="{23A20790-C6AF-495B-8195-276215ADB624}">
+<ds:datastoreItem xmlns:ds="http://schemas.openxmlformats.org/officeDocument/2006/customXml" ds:itemID="{4CC5AE60-2CF5-4845-97C7-DA8EF1CA62C1}">
   <ds:schemaRefs>
     <ds:schemaRef ds:uri="http://schemas.openxmlformats.org/officeDocument/2006/bibliography"/>
   </ds:schemaRefs>

--- a/draft-02/manuscript_ver3/manuscript_ver3_rvm.docx
+++ b/draft-02/manuscript_ver3/manuscript_ver3_rvm.docx
@@ -4284,7 +4284,7 @@
         <w:t xml:space="preserve">). </w:t>
       </w:r>
       <w:r>
-        <w:t xml:space="preserve">Although, there are QDS in the SWAFR are as rich, if not </w:t>
+        <w:t xml:space="preserve">Although, there are QDS in the SWAFR as rich, if not </w:t>
       </w:r>
       <w:r>
         <w:t>richer</w:t>
@@ -4374,7 +4374,13 @@
         <w:t xml:space="preserve"> =</w:t>
       </w:r>
       <w:r>
-        <w:t xml:space="preserve"> 0.59, </w:t>
+        <w:t xml:space="preserve"> 0.</w:t>
+      </w:r>
+      <w:r>
+        <w:t>516</w:t>
+      </w:r>
+      <w:r>
+        <w:t xml:space="preserve">, </w:t>
       </w:r>
       <w:r>
         <w:rPr>
@@ -4389,7 +4395,16 @@
         <w:t>HDS</w:t>
       </w:r>
       <w:r>
-        <w:t xml:space="preserve">: 0.59, </w:t>
+        <w:t>: 0.5</w:t>
+      </w:r>
+      <w:r>
+        <w:t>42</w:t>
+      </w:r>
+      <w:r>
+        <w:t>,</w:t>
+      </w:r>
+      <w:r>
+        <w:t xml:space="preserve"> </w:t>
       </w:r>
       <w:r>
         <w:rPr>
@@ -4409,10 +4424,25 @@
         <w:rPr>
           <w:highlight w:val="yellow"/>
         </w:rPr>
-        <w:t>: 0.73 (see SI)</w:t>
-      </w:r>
-      <w:r>
-        <w:t>).</w:t>
+        <w:t>: 0.</w:t>
+      </w:r>
+      <w:r>
+        <w:rPr>
+          <w:highlight w:val="yellow"/>
+        </w:rPr>
+        <w:t>658</w:t>
+      </w:r>
+      <w:r>
+        <w:rPr>
+          <w:highlight w:val="yellow"/>
+        </w:rPr>
+        <w:t xml:space="preserve"> (see SI)</w:t>
+      </w:r>
+      <w:r>
+        <w:t>)</w:t>
+      </w:r>
+      <w:r>
+        <w:t>.</w:t>
       </w:r>
     </w:p>
     <w:p>
@@ -4630,7 +4660,10 @@
         <w:t>HDS</w:t>
       </w:r>
       <w:r>
-        <w:t xml:space="preserve"> is more attributable to floristic turnover in the GCFR than it is in the SWAFR (Figure 2</w:t>
+        <w:t xml:space="preserve"> is more attributable to floristic turnover in the GCFR than it is in the </w:t>
+      </w:r>
+      <w:r>
+        <w:t>SWAFR (Figure 2</w:t>
       </w:r>
       <w:r>
         <w:t>d</w:t>
@@ -4689,7 +4722,16 @@
         <w:t>CLES</w:t>
       </w:r>
       <w:r>
-        <w:t xml:space="preserve"> = 0.74, </w:t>
+        <w:t xml:space="preserve"> = 0.</w:t>
+      </w:r>
+      <w:r>
+        <w:t>696</w:t>
+      </w:r>
+      <w:r>
+        <w:t>,</w:t>
+      </w:r>
+      <w:r>
+        <w:t xml:space="preserve"> </w:t>
       </w:r>
       <w:r>
         <w:rPr>
@@ -4744,7 +4786,19 @@
         <w:rPr>
           <w:highlight w:val="yellow"/>
         </w:rPr>
-        <w:t>: 0.81 (see SI)</w:t>
+        <w:t>: 0.</w:t>
+      </w:r>
+      <w:r>
+        <w:rPr>
+          <w:highlight w:val="yellow"/>
+        </w:rPr>
+        <w:t>741</w:t>
+      </w:r>
+      <w:r>
+        <w:rPr>
+          <w:highlight w:val="yellow"/>
+        </w:rPr>
+        <w:t xml:space="preserve"> (see SI)</w:t>
       </w:r>
       <w:r>
         <w:t>).</w:t>
@@ -4809,16 +4863,19 @@
         <w:t xml:space="preserve"> described by PC1, which accounted for between </w:t>
       </w:r>
       <w:r>
-        <w:t>38</w:t>
-      </w:r>
-      <w:r>
-        <w:t>.</w:t>
-      </w:r>
-      <w:r>
-        <w:t>19</w:t>
-      </w:r>
-      <w:r>
-        <w:t xml:space="preserve">% </w:t>
+        <w:rPr>
+          <w:highlight w:val="red"/>
+        </w:rPr>
+        <w:t>38.19</w:t>
+      </w:r>
+      <w:r>
+        <w:rPr>
+          <w:highlight w:val="red"/>
+        </w:rPr>
+        <w:t>%</w:t>
+      </w:r>
+      <w:r>
+        <w:t xml:space="preserve"> </w:t>
       </w:r>
       <w:r>
         <w:t xml:space="preserve">(at the tenth-degree scale) </w:t>
@@ -4833,7 +4890,7 @@
         <w:t>.4</w:t>
       </w:r>
       <w:r>
-        <w:t>2</w:t>
+        <w:t>4</w:t>
       </w:r>
       <w:r>
         <w:t xml:space="preserve">% </w:t>
@@ -5032,14 +5089,9 @@
       <w:r>
         <w:rPr>
           <w:i/>
-        </w:rPr>
-        <w:t>Uni</w:t>
-      </w:r>
-      <w:r>
-        <w:rPr>
-          <w:i/>
-        </w:rPr>
-        <w:t>variate models of species richness</w:t>
+          <w:highlight w:val="red"/>
+        </w:rPr>
+        <w:t>Univariate models of species richness</w:t>
       </w:r>
       <w:r>
         <w:t>—</w:t>
@@ -5485,6 +5537,7 @@
       <w:r>
         <w:rPr>
           <w:i/>
+          <w:highlight w:val="red"/>
         </w:rPr>
         <w:lastRenderedPageBreak/>
         <w:t>Multivariate models of species richness</w:t>
@@ -5549,6 +5602,8 @@
       <w:r>
         <w:t>:</w:t>
       </w:r>
+      <w:bookmarkStart w:id="6" w:name="_GoBack"/>
+      <w:bookmarkEnd w:id="6"/>
     </w:p>
     <w:p>
       <w:pPr>
@@ -5844,7 +5899,7 @@
       <w:pPr>
         <w:pStyle w:val="BodyText"/>
       </w:pPr>
-      <w:bookmarkStart w:id="6" w:name="tables"/>
+      <w:bookmarkStart w:id="7" w:name="tables"/>
       <w:r>
         <w:t>Outline:</w:t>
       </w:r>
@@ -6165,7 +6220,7 @@
         <w:lastRenderedPageBreak/>
         <w:t>Tables</w:t>
       </w:r>
-      <w:bookmarkEnd w:id="6"/>
+      <w:bookmarkEnd w:id="7"/>
     </w:p>
     <w:p>
       <w:pPr>
@@ -7108,7 +7163,16 @@
               </w:rPr>
             </w:pPr>
             <w:r>
-              <w:t>Main effect * region</w:t>
+              <w:t xml:space="preserve">Main effect </w:t>
+            </w:r>
+            <w:r>
+              <w:rPr>
+                <w:rFonts w:cstheme="majorBidi"/>
+              </w:rPr>
+              <w:t>×</w:t>
+            </w:r>
+            <w:r>
+              <w:t xml:space="preserve"> region</w:t>
             </w:r>
           </w:p>
         </w:tc>
@@ -7230,7 +7294,7 @@
               </w:rPr>
             </w:pPr>
             <w:r>
-              <w:t>-</w:t>
+              <w:t>−</w:t>
             </w:r>
           </w:p>
         </w:tc>
@@ -7351,7 +7415,7 @@
               </w:rPr>
             </w:pPr>
             <w:r>
-              <w:t>-</w:t>
+              <w:t>−</w:t>
             </w:r>
           </w:p>
         </w:tc>
@@ -7385,7 +7449,7 @@
               </w:rPr>
             </w:pPr>
             <w:r>
-              <w:t>-</w:t>
+              <w:t>−</w:t>
             </w:r>
           </w:p>
         </w:tc>
@@ -7503,7 +7567,7 @@
               </w:rPr>
             </w:pPr>
             <w:r>
-              <w:t>-</w:t>
+              <w:t>−</w:t>
             </w:r>
           </w:p>
         </w:tc>
@@ -7538,7 +7602,7 @@
               </w:rPr>
             </w:pPr>
             <w:r>
-              <w:t>-</w:t>
+              <w:t>−</w:t>
             </w:r>
           </w:p>
         </w:tc>
@@ -7713,7 +7777,7 @@
               </w:rPr>
             </w:pPr>
             <w:r>
-              <w:t>-</w:t>
+              <w:t>−</w:t>
             </w:r>
           </w:p>
         </w:tc>
@@ -8155,7 +8219,7 @@
               </w:rPr>
             </w:pPr>
             <w:r>
-              <w:t>-</w:t>
+              <w:t>−</w:t>
             </w:r>
           </w:p>
         </w:tc>
@@ -8318,7 +8382,7 @@
               </w:rPr>
             </w:pPr>
             <w:r>
-              <w:t>-</w:t>
+              <w:t>−</w:t>
             </w:r>
           </w:p>
         </w:tc>
@@ -8672,7 +8736,7 @@
               </w:rPr>
             </w:pPr>
             <w:r>
-              <w:t>-</w:t>
+              <w:t>−</w:t>
             </w:r>
           </w:p>
         </w:tc>
@@ -10192,7 +10256,7 @@
               </w:rPr>
             </w:pPr>
             <w:r>
-              <w:t>-</w:t>
+              <w:t>−</w:t>
             </w:r>
           </w:p>
         </w:tc>
@@ -10212,9 +10276,6 @@
                 <w:highlight w:val="red"/>
               </w:rPr>
             </w:pPr>
-            <w:r>
-              <w:t xml:space="preserve"> </w:t>
-            </w:r>
           </w:p>
         </w:tc>
         <w:tc>
@@ -10235,7 +10296,7 @@
               </w:rPr>
             </w:pPr>
             <w:r>
-              <w:t>-</w:t>
+              <w:t>−</w:t>
             </w:r>
           </w:p>
         </w:tc>
@@ -11321,7 +11382,7 @@
               </w:rPr>
             </w:pPr>
             <w:r>
-              <w:t>-</w:t>
+              <w:t>−</w:t>
             </w:r>
           </w:p>
         </w:tc>
@@ -11435,7 +11496,7 @@
               </w:rPr>
             </w:pPr>
             <w:r>
-              <w:t>-</w:t>
+              <w:t>−</w:t>
             </w:r>
           </w:p>
         </w:tc>
@@ -11469,7 +11530,7 @@
               </w:rPr>
             </w:pPr>
             <w:r>
-              <w:t>-</w:t>
+              <w:t>−</w:t>
             </w:r>
           </w:p>
         </w:tc>
@@ -11610,7 +11671,7 @@
               </w:rPr>
             </w:pPr>
             <w:r>
-              <w:t>-</w:t>
+              <w:t>−</w:t>
             </w:r>
           </w:p>
         </w:tc>
@@ -11767,7 +11828,7 @@
               </w:rPr>
             </w:pPr>
             <w:r>
-              <w:t>-</w:t>
+              <w:t>−</w:t>
             </w:r>
           </w:p>
         </w:tc>
@@ -12433,7 +12494,7 @@
           <w:sz w:val="32"/>
         </w:rPr>
       </w:pPr>
-      <w:bookmarkStart w:id="7" w:name="figures"/>
+      <w:bookmarkStart w:id="8" w:name="figures"/>
       <w:r>
         <w:rPr>
           <w:szCs w:val="20"/>
@@ -12489,7 +12550,7 @@
         <w:lastRenderedPageBreak/>
         <w:t>Figures</w:t>
       </w:r>
-      <w:bookmarkEnd w:id="7"/>
+      <w:bookmarkEnd w:id="8"/>
     </w:p>
     <w:p>
       <w:pPr>
@@ -13203,8 +13264,6 @@
       <w:r>
         <w:t>-values of each model and the variation in environmental heterogeneity explained by each of the three PCAs are noted in parentheses in the panel and horizontal axis headings respectively.</w:t>
       </w:r>
-      <w:bookmarkStart w:id="8" w:name="_GoBack"/>
-      <w:bookmarkEnd w:id="8"/>
       <w:r>
         <w:br w:type="page"/>
       </w:r>
@@ -17126,7 +17185,7 @@
 </file>
 
 <file path=customXml/itemProps1.xml><?xml version="1.0" encoding="utf-8"?>
-<ds:datastoreItem xmlns:ds="http://schemas.openxmlformats.org/officeDocument/2006/customXml" ds:itemID="{4CC5AE60-2CF5-4845-97C7-DA8EF1CA62C1}">
+<ds:datastoreItem xmlns:ds="http://schemas.openxmlformats.org/officeDocument/2006/customXml" ds:itemID="{FD79564D-A338-497F-94F8-F3C6921D25E3}">
   <ds:schemaRefs>
     <ds:schemaRef ds:uri="http://schemas.openxmlformats.org/officeDocument/2006/bibliography"/>
   </ds:schemaRefs>

--- a/draft-02/manuscript_ver3/manuscript_ver3_rvm.docx
+++ b/draft-02/manuscript_ver3/manuscript_ver3_rvm.docx
@@ -1772,7 +1772,7 @@
         <w:rPr>
           <w:highlight w:val="yellow"/>
         </w:rPr>
-        <w:t>XXXX</w:t>
+        <w:t>ref</w:t>
       </w:r>
       <w:r>
         <w:t xml:space="preserve">) original additive decomposition of </w:t>
@@ -3248,21 +3248,6 @@
         <w:t>specifying</w:t>
       </w:r>
       <w:r>
-        <w:t xml:space="preserve"> log</w:t>
-      </w:r>
-      <w:r>
-        <w:rPr>
-          <w:vertAlign w:val="subscript"/>
-        </w:rPr>
-        <w:t>10</w:t>
-      </w:r>
-      <w:r>
-        <w:t>-</w:t>
-      </w:r>
-      <w:r>
-        <w:t>transformed</w:t>
-      </w:r>
-      <w:r>
         <w:t xml:space="preserve"> </w:t>
       </w:r>
       <w:r>
@@ -3434,21 +3419,62 @@
       <w:r>
         <w:rPr>
           <w:rFonts w:eastAsiaTheme="minorEastAsia"/>
-        </w:rPr>
-        <w:t>log</w:t>
+          <w:i/>
+        </w:rPr>
+        <w:t>S</w:t>
       </w:r>
       <w:r>
         <w:rPr>
           <w:rFonts w:eastAsiaTheme="minorEastAsia"/>
+        </w:rPr>
+        <w:t xml:space="preserve"> ~ </w:t>
+      </w:r>
+      <w:r>
+        <w:rPr>
+          <w:rFonts w:cstheme="majorBidi"/>
+          <w:i/>
+        </w:rPr>
+        <w:t>β</w:t>
+      </w:r>
+      <w:r>
+        <w:rPr>
+          <w:rFonts w:cstheme="majorBidi"/>
           <w:vertAlign w:val="subscript"/>
         </w:rPr>
-        <w:t>10</w:t>
+        <w:t>0</w:t>
+      </w:r>
+      <w:r>
+        <w:rPr>
+          <w:rFonts w:cstheme="majorBidi"/>
+        </w:rPr>
+        <w:t xml:space="preserve"> + </w:t>
+      </w:r>
+      <w:r>
+        <w:rPr>
+          <w:rFonts w:cstheme="majorBidi"/>
+          <w:i/>
+        </w:rPr>
+        <w:t>β</w:t>
+      </w:r>
+      <w:r>
+        <w:rPr>
+          <w:rFonts w:cstheme="majorBidi"/>
+          <w:vertAlign w:val="subscript"/>
+        </w:rPr>
+        <w:t>1</w:t>
+      </w:r>
+      <w:r>
+        <w:rPr>
+          <w:rFonts w:cstheme="majorBidi"/>
+          <w:i/>
+        </w:rPr>
+        <w:t>X</w:t>
       </w:r>
       <w:r>
         <w:rPr>
           <w:rFonts w:eastAsiaTheme="minorEastAsia"/>
         </w:rPr>
-        <w:t>[</w:t>
+        <w:t>), a “main effect + region” model (</w:t>
       </w:r>
       <w:r>
         <w:rPr>
@@ -3461,12 +3487,6 @@
         <w:rPr>
           <w:rFonts w:eastAsiaTheme="minorEastAsia"/>
         </w:rPr>
-        <w:t>]</w:t>
-      </w:r>
-      <w:r>
-        <w:rPr>
-          <w:rFonts w:eastAsiaTheme="minorEastAsia"/>
-        </w:rPr>
         <w:t xml:space="preserve"> ~ </w:t>
       </w:r>
       <w:r>
@@ -3512,28 +3532,66 @@
       </w:r>
       <w:r>
         <w:rPr>
+          <w:rFonts w:cstheme="majorBidi"/>
+        </w:rPr>
+        <w:t xml:space="preserve"> + </w:t>
+      </w:r>
+      <w:r>
+        <w:rPr>
+          <w:rFonts w:cstheme="majorBidi"/>
+          <w:i/>
+        </w:rPr>
+        <w:t>β</w:t>
+      </w:r>
+      <w:r>
+        <w:rPr>
+          <w:rFonts w:cstheme="majorBidi"/>
+          <w:vertAlign w:val="subscript"/>
+        </w:rPr>
+        <w:t>2</w:t>
+      </w:r>
+      <w:r>
+        <w:rPr>
+          <w:rFonts w:cstheme="majorBidi"/>
+          <w:i/>
+        </w:rPr>
+        <w:t>Region</w:t>
+      </w:r>
+      <w:r>
+        <w:rPr>
+          <w:rFonts w:cstheme="majorBidi"/>
+        </w:rPr>
+        <w:t>)</w:t>
+      </w:r>
+      <w:r>
+        <w:rPr>
           <w:rFonts w:eastAsiaTheme="minorEastAsia"/>
         </w:rPr>
-        <w:t>), a “main effect + region” model (</w:t>
+        <w:t xml:space="preserve"> and a</w:t>
       </w:r>
       <w:r>
         <w:rPr>
           <w:rFonts w:eastAsiaTheme="minorEastAsia"/>
         </w:rPr>
-        <w:t>log</w:t>
+        <w:t xml:space="preserve"> model with an interaction term for region (“main effect </w:t>
+      </w:r>
+      <w:r>
+        <w:rPr>
+          <w:rFonts w:eastAsiaTheme="minorEastAsia" w:cstheme="majorBidi"/>
+        </w:rPr>
+        <w:t>×</w:t>
       </w:r>
       <w:r>
         <w:rPr>
           <w:rFonts w:eastAsiaTheme="minorEastAsia"/>
-          <w:vertAlign w:val="subscript"/>
-        </w:rPr>
-        <w:t>10</w:t>
+        </w:rPr>
+        <w:t xml:space="preserve"> region”;</w:t>
       </w:r>
       <w:r>
         <w:rPr>
           <w:rFonts w:eastAsiaTheme="minorEastAsia"/>
         </w:rPr>
-        <w:t>[</w:t>
+        <w:t xml:space="preserve"> (</w:t>
       </w:r>
       <w:r>
         <w:rPr>
@@ -3541,154 +3599,6 @@
           <w:i/>
         </w:rPr>
         <w:t>S</w:t>
-      </w:r>
-      <w:r>
-        <w:rPr>
-          <w:rFonts w:eastAsiaTheme="minorEastAsia"/>
-        </w:rPr>
-        <w:t>]</w:t>
-      </w:r>
-      <w:r>
-        <w:rPr>
-          <w:rFonts w:eastAsiaTheme="minorEastAsia"/>
-        </w:rPr>
-        <w:t xml:space="preserve"> ~ </w:t>
-      </w:r>
-      <w:r>
-        <w:rPr>
-          <w:rFonts w:cstheme="majorBidi"/>
-          <w:i/>
-        </w:rPr>
-        <w:t>β</w:t>
-      </w:r>
-      <w:r>
-        <w:rPr>
-          <w:rFonts w:cstheme="majorBidi"/>
-          <w:vertAlign w:val="subscript"/>
-        </w:rPr>
-        <w:t>0</w:t>
-      </w:r>
-      <w:r>
-        <w:rPr>
-          <w:rFonts w:cstheme="majorBidi"/>
-        </w:rPr>
-        <w:t xml:space="preserve"> + </w:t>
-      </w:r>
-      <w:r>
-        <w:rPr>
-          <w:rFonts w:cstheme="majorBidi"/>
-          <w:i/>
-        </w:rPr>
-        <w:t>β</w:t>
-      </w:r>
-      <w:r>
-        <w:rPr>
-          <w:rFonts w:cstheme="majorBidi"/>
-          <w:vertAlign w:val="subscript"/>
-        </w:rPr>
-        <w:t>1</w:t>
-      </w:r>
-      <w:r>
-        <w:rPr>
-          <w:rFonts w:cstheme="majorBidi"/>
-          <w:i/>
-        </w:rPr>
-        <w:t>X</w:t>
-      </w:r>
-      <w:r>
-        <w:rPr>
-          <w:rFonts w:cstheme="majorBidi"/>
-        </w:rPr>
-        <w:t xml:space="preserve"> + </w:t>
-      </w:r>
-      <w:r>
-        <w:rPr>
-          <w:rFonts w:cstheme="majorBidi"/>
-          <w:i/>
-        </w:rPr>
-        <w:t>β</w:t>
-      </w:r>
-      <w:r>
-        <w:rPr>
-          <w:rFonts w:cstheme="majorBidi"/>
-          <w:vertAlign w:val="subscript"/>
-        </w:rPr>
-        <w:t>2</w:t>
-      </w:r>
-      <w:r>
-        <w:rPr>
-          <w:rFonts w:cstheme="majorBidi"/>
-          <w:i/>
-        </w:rPr>
-        <w:t>Region</w:t>
-      </w:r>
-      <w:r>
-        <w:rPr>
-          <w:rFonts w:cstheme="majorBidi"/>
-        </w:rPr>
-        <w:t>)</w:t>
-      </w:r>
-      <w:r>
-        <w:rPr>
-          <w:rFonts w:eastAsiaTheme="minorEastAsia"/>
-        </w:rPr>
-        <w:t xml:space="preserve"> and a</w:t>
-      </w:r>
-      <w:r>
-        <w:rPr>
-          <w:rFonts w:eastAsiaTheme="minorEastAsia"/>
-        </w:rPr>
-        <w:t xml:space="preserve"> model with an interaction term for region (“main effect </w:t>
-      </w:r>
-      <w:r>
-        <w:rPr>
-          <w:rFonts w:eastAsiaTheme="minorEastAsia" w:cstheme="majorBidi"/>
-        </w:rPr>
-        <w:t>×</w:t>
-      </w:r>
-      <w:r>
-        <w:rPr>
-          <w:rFonts w:eastAsiaTheme="minorEastAsia"/>
-        </w:rPr>
-        <w:t xml:space="preserve"> region”;</w:t>
-      </w:r>
-      <w:r>
-        <w:rPr>
-          <w:rFonts w:eastAsiaTheme="minorEastAsia"/>
-        </w:rPr>
-        <w:t xml:space="preserve"> (</w:t>
-      </w:r>
-      <w:r>
-        <w:rPr>
-          <w:rFonts w:eastAsiaTheme="minorEastAsia"/>
-        </w:rPr>
-        <w:t>log</w:t>
-      </w:r>
-      <w:r>
-        <w:rPr>
-          <w:rFonts w:eastAsiaTheme="minorEastAsia"/>
-          <w:vertAlign w:val="subscript"/>
-        </w:rPr>
-        <w:t>10</w:t>
-      </w:r>
-      <w:r>
-        <w:rPr>
-          <w:rFonts w:eastAsiaTheme="minorEastAsia"/>
-        </w:rPr>
-        <w:t>[</w:t>
-      </w:r>
-      <w:r>
-        <w:rPr>
-          <w:rFonts w:eastAsiaTheme="minorEastAsia"/>
-          <w:i/>
-        </w:rPr>
-        <w:t>S</w:t>
-      </w:r>
-      <w:r>
-        <w:rPr>
-          <w:rFonts w:eastAsiaTheme="minorEastAsia"/>
-        </w:rPr>
-        <w:t>]</w:t>
       </w:r>
       <w:r>
         <w:rPr>
@@ -4863,15 +4773,9 @@
         <w:t xml:space="preserve"> described by PC1, which accounted for between </w:t>
       </w:r>
       <w:r>
-        <w:rPr>
-          <w:highlight w:val="red"/>
-        </w:rPr>
         <w:t>38.19</w:t>
       </w:r>
       <w:r>
-        <w:rPr>
-          <w:highlight w:val="red"/>
-        </w:rPr>
         <w:t>%</w:t>
       </w:r>
       <w:r>
@@ -5154,7 +5058,25 @@
         <w:t>These patterns are reflected in the models of species richness predicted by PC1 (Figure 3)</w:t>
       </w:r>
       <w:r>
-        <w:t xml:space="preserve">. The best fitting model for each spatial scale was a “main effect only” model, which demonstrates the common relationship between species richness and environmental heterogeneity across the two regions. The GCFR and SWAFR </w:t>
+        <w:t>. The best fitting model for each spatial scale was a “main effect only” model</w:t>
+      </w:r>
+      <w:r>
+        <w:t xml:space="preserve"> of this major axis of environmental heterogeneity</w:t>
+      </w:r>
+      <w:r>
+        <w:t xml:space="preserve">, </w:t>
+      </w:r>
+      <w:r>
+        <w:t xml:space="preserve">demonstrating </w:t>
+      </w:r>
+      <w:r>
+        <w:t>the common relationship between species richness and</w:t>
+      </w:r>
+      <w:r>
+        <w:t xml:space="preserve"> </w:t>
+      </w:r>
+      <w:r>
+        <w:t xml:space="preserve">heterogeneity across the two regions. The GCFR and SWAFR </w:t>
       </w:r>
       <w:r>
         <w:rPr>
@@ -5172,7 +5094,16 @@
         <w:t>.</w:t>
       </w:r>
       <w:r>
-        <w:t xml:space="preserve"> Additionally, </w:t>
+        <w:t xml:space="preserve"> </w:t>
+      </w:r>
+      <w:r>
+        <w:rPr>
+          <w:highlight w:val="red"/>
+        </w:rPr>
+        <w:t>Additionally,</w:t>
+      </w:r>
+      <w:r>
+        <w:t xml:space="preserve"> </w:t>
       </w:r>
       <w:r>
         <w:rPr>
@@ -5211,33 +5142,66 @@
         <w:t xml:space="preserve"> [reword]</w:t>
       </w:r>
       <w:r>
-        <w:t xml:space="preserve">, we regressed species richness against PC1 </w:t>
-      </w:r>
-      <w:r>
+        <w:t xml:space="preserve">, </w:t>
+      </w:r>
+      <w:r>
+        <w:rPr>
+          <w:highlight w:val="red"/>
+        </w:rPr>
+        <w:t xml:space="preserve">we regressed species richness against PC1 </w:t>
+      </w:r>
+      <w:r>
+        <w:rPr>
+          <w:highlight w:val="red"/>
+        </w:rPr>
         <w:t>using</w:t>
       </w:r>
       <w:r>
+        <w:rPr>
+          <w:highlight w:val="red"/>
+        </w:rPr>
         <w:t xml:space="preserve"> </w:t>
       </w:r>
       <w:r>
+        <w:rPr>
+          <w:highlight w:val="red"/>
+        </w:rPr>
         <w:t>a combined dataset</w:t>
       </w:r>
       <w:r>
+        <w:rPr>
+          <w:highlight w:val="red"/>
+        </w:rPr>
         <w:t xml:space="preserve"> </w:t>
       </w:r>
       <w:r>
+        <w:rPr>
+          <w:highlight w:val="red"/>
+        </w:rPr>
         <w:t>across all</w:t>
       </w:r>
       <w:r>
+        <w:rPr>
+          <w:highlight w:val="red"/>
+        </w:rPr>
         <w:t xml:space="preserve"> three scale</w:t>
       </w:r>
       <w:r>
+        <w:rPr>
+          <w:highlight w:val="red"/>
+        </w:rPr>
         <w:t>s to test for differences in the slope of this relationship with spatial scale</w:t>
       </w:r>
       <w:r>
+        <w:rPr>
+          <w:highlight w:val="red"/>
+        </w:rPr>
         <w:t xml:space="preserve">. Following this, we found no evidence for </w:t>
       </w:r>
       <w:r>
+        <w:rPr>
+          <w:highlight w:val="red"/>
+        </w:rPr>
         <w:t>scale-dependence in the richness-heterogeneity relationship</w:t>
       </w:r>
       <w:r>
@@ -5602,8 +5566,6 @@
       <w:r>
         <w:t>:</w:t>
       </w:r>
-      <w:bookmarkStart w:id="6" w:name="_GoBack"/>
-      <w:bookmarkEnd w:id="6"/>
     </w:p>
     <w:p>
       <w:pPr>
@@ -5899,7 +5861,7 @@
       <w:pPr>
         <w:pStyle w:val="BodyText"/>
       </w:pPr>
-      <w:bookmarkStart w:id="7" w:name="tables"/>
+      <w:bookmarkStart w:id="6" w:name="tables"/>
       <w:r>
         <w:t>Outline:</w:t>
       </w:r>
@@ -6220,7 +6182,7 @@
         <w:lastRenderedPageBreak/>
         <w:t>Tables</w:t>
       </w:r>
-      <w:bookmarkEnd w:id="7"/>
+      <w:bookmarkEnd w:id="6"/>
     </w:p>
     <w:p>
       <w:pPr>
@@ -6859,7 +6821,24 @@
         <w:t>1</w:t>
       </w:r>
       <w:r>
-        <w:t xml:space="preserve"> and overall </w:t>
+        <w:t xml:space="preserve"> </w:t>
+      </w:r>
+      <w:r>
+        <w:t>(log</w:t>
+      </w:r>
+      <w:r>
+        <w:rPr>
+          <w:vertAlign w:val="subscript"/>
+        </w:rPr>
+        <w:t>10</w:t>
+      </w:r>
+      <w:bookmarkStart w:id="7" w:name="_GoBack"/>
+      <w:bookmarkEnd w:id="7"/>
+      <w:r>
+        <w:t xml:space="preserve">-transformed) </w:t>
+      </w:r>
+      <w:r>
+        <w:t xml:space="preserve">and overall </w:t>
       </w:r>
       <w:r>
         <w:t>environmental heterogeneity</w:t>
@@ -11967,13 +11946,10 @@
         <w:t>P</w:t>
       </w:r>
       <w:r>
-        <w:t xml:space="preserve"> &lt; 0.05</w:t>
-      </w:r>
-      <w:r>
-        <w:rPr>
-          <w:highlight w:val="yellow"/>
-        </w:rPr>
-        <w:t xml:space="preserve">; </w:t>
+        <w:t xml:space="preserve"> &lt; 0.0</w:t>
+      </w:r>
+      <w:r>
+        <w:t xml:space="preserve">5; </w:t>
       </w:r>
       <w:r>
         <w:rPr>
@@ -12563,8 +12539,8 @@
           <w:lang w:val="en-ZA" w:eastAsia="en-ZA"/>
         </w:rPr>
         <w:drawing>
-          <wp:inline distT="0" distB="0" distL="0" distR="0" wp14:anchorId="4180D9B2" wp14:editId="4730D66C">
-            <wp:extent cx="6012403" cy="3435658"/>
+          <wp:inline distT="0" distB="0" distL="0" distR="0" wp14:anchorId="4180D9B2" wp14:editId="5C9BD197">
+            <wp:extent cx="6012402" cy="3435658"/>
             <wp:effectExtent l="0" t="0" r="7620" b="0"/>
             <wp:docPr id="1" name="Picture"/>
             <wp:cNvGraphicFramePr>
@@ -12594,7 +12570,7 @@
                   <pic:spPr bwMode="auto">
                     <a:xfrm>
                       <a:off x="0" y="0"/>
-                      <a:ext cx="6012403" cy="3435658"/>
+                      <a:ext cx="6012402" cy="3435658"/>
                     </a:xfrm>
                     <a:prstGeom prst="rect">
                       <a:avLst/>
@@ -12837,8 +12813,8 @@
         </w:rPr>
         <w:lastRenderedPageBreak/>
         <w:drawing>
-          <wp:inline distT="0" distB="0" distL="0" distR="0" wp14:anchorId="4CFE472E" wp14:editId="00430A93">
-            <wp:extent cx="5955469" cy="5104687"/>
+          <wp:inline distT="0" distB="0" distL="0" distR="0" wp14:anchorId="4CFE472E" wp14:editId="2EC36388">
+            <wp:extent cx="5955468" cy="5104687"/>
             <wp:effectExtent l="0" t="0" r="7620" b="1270"/>
             <wp:docPr id="2" name="Picture"/>
             <wp:cNvGraphicFramePr>
@@ -12868,7 +12844,7 @@
                   <pic:spPr bwMode="auto">
                     <a:xfrm>
                       <a:off x="0" y="0"/>
-                      <a:ext cx="5955469" cy="5104687"/>
+                      <a:ext cx="5955468" cy="5104687"/>
                     </a:xfrm>
                     <a:prstGeom prst="rect">
                       <a:avLst/>
@@ -13053,8 +13029,8 @@
         </w:rPr>
         <w:lastRenderedPageBreak/>
         <w:drawing>
-          <wp:inline distT="0" distB="0" distL="0" distR="0" wp14:anchorId="06F193A1" wp14:editId="616EBDBE">
-            <wp:extent cx="5966046" cy="1988682"/>
+          <wp:inline distT="0" distB="0" distL="0" distR="0" wp14:anchorId="06F193A1" wp14:editId="134DE6AE">
+            <wp:extent cx="6427928" cy="2142643"/>
             <wp:effectExtent l="0" t="0" r="0" b="0"/>
             <wp:docPr id="3" name="Picture"/>
             <wp:cNvGraphicFramePr>
@@ -13084,7 +13060,7 @@
                   <pic:spPr bwMode="auto">
                     <a:xfrm>
                       <a:off x="0" y="0"/>
-                      <a:ext cx="5966046" cy="1988682"/>
+                      <a:ext cx="6427928" cy="2142643"/>
                     </a:xfrm>
                     <a:prstGeom prst="rect">
                       <a:avLst/>
@@ -13280,7 +13256,7 @@
         </w:rPr>
         <w:lastRenderedPageBreak/>
         <w:drawing>
-          <wp:inline distT="0" distB="0" distL="0" distR="0" wp14:anchorId="6BA46A0B" wp14:editId="06F0FCB2">
+          <wp:inline distT="0" distB="0" distL="0" distR="0" wp14:anchorId="6BA46A0B" wp14:editId="4FC53A7F">
             <wp:extent cx="5992340" cy="5992340"/>
             <wp:effectExtent l="0" t="0" r="8890" b="8890"/>
             <wp:docPr id="4" name="Picture"/>
@@ -13436,6 +13412,18 @@
       </w:r>
       <w:r>
         <w:t xml:space="preserve"> </w:t>
+      </w:r>
+      <w:r>
+        <w:t>(log</w:t>
+      </w:r>
+      <w:r>
+        <w:rPr>
+          <w:vertAlign w:val="subscript"/>
+        </w:rPr>
+        <w:t>10</w:t>
+      </w:r>
+      <w:r>
+        <w:t xml:space="preserve">-transformed and scaled) </w:t>
       </w:r>
       <w:r>
         <w:t>across GCFR</w:t>
@@ -17185,7 +17173,7 @@
 </file>
 
 <file path=customXml/itemProps1.xml><?xml version="1.0" encoding="utf-8"?>
-<ds:datastoreItem xmlns:ds="http://schemas.openxmlformats.org/officeDocument/2006/customXml" ds:itemID="{FD79564D-A338-497F-94F8-F3C6921D25E3}">
+<ds:datastoreItem xmlns:ds="http://schemas.openxmlformats.org/officeDocument/2006/customXml" ds:itemID="{53631084-DD91-4702-A0AB-CD900CAA8F78}">
   <ds:schemaRefs>
     <ds:schemaRef ds:uri="http://schemas.openxmlformats.org/officeDocument/2006/bibliography"/>
   </ds:schemaRefs>

--- a/draft-02/manuscript_ver3/manuscript_ver3_rvm.docx
+++ b/draft-02/manuscript_ver3/manuscript_ver3_rvm.docx
@@ -2981,15 +2981,7 @@
         <w:t>,</w:t>
       </w:r>
       <w:r>
-        <w:t xml:space="preserve"> where one category’s values </w:t>
-      </w:r>
-      <w:proofErr w:type="gramStart"/>
-      <w:r>
-        <w:t>exceeds</w:t>
-      </w:r>
-      <w:proofErr w:type="gramEnd"/>
-      <w:r>
-        <w:t xml:space="preserve"> the other’s.</w:t>
+        <w:t xml:space="preserve"> where one category’s values exceeds the other’s.</w:t>
       </w:r>
       <w:r>
         <w:t xml:space="preserve"> </w:t>
@@ -6832,8 +6824,6 @@
         </w:rPr>
         <w:t>10</w:t>
       </w:r>
-      <w:bookmarkStart w:id="7" w:name="_GoBack"/>
-      <w:bookmarkEnd w:id="7"/>
       <w:r>
         <w:t xml:space="preserve">-transformed) </w:t>
       </w:r>
@@ -12470,7 +12460,7 @@
           <w:sz w:val="32"/>
         </w:rPr>
       </w:pPr>
-      <w:bookmarkStart w:id="8" w:name="figures"/>
+      <w:bookmarkStart w:id="7" w:name="figures"/>
       <w:r>
         <w:rPr>
           <w:szCs w:val="20"/>
@@ -12526,7 +12516,7 @@
         <w:lastRenderedPageBreak/>
         <w:t>Figures</w:t>
       </w:r>
-      <w:bookmarkEnd w:id="8"/>
+      <w:bookmarkEnd w:id="7"/>
     </w:p>
     <w:p>
       <w:pPr>
@@ -12539,9 +12529,9 @@
           <w:lang w:val="en-ZA" w:eastAsia="en-ZA"/>
         </w:rPr>
         <w:drawing>
-          <wp:inline distT="0" distB="0" distL="0" distR="0" wp14:anchorId="4180D9B2" wp14:editId="5C9BD197">
-            <wp:extent cx="6012402" cy="3435658"/>
-            <wp:effectExtent l="0" t="0" r="7620" b="0"/>
+          <wp:inline distT="0" distB="0" distL="0" distR="0" wp14:anchorId="4180D9B2" wp14:editId="0D4CAB43">
+            <wp:extent cx="6012401" cy="3435658"/>
+            <wp:effectExtent l="0" t="0" r="0" b="6350"/>
             <wp:docPr id="1" name="Picture"/>
             <wp:cNvGraphicFramePr>
               <a:graphicFrameLocks xmlns:a="http://schemas.openxmlformats.org/drawingml/2006/main" noChangeAspect="1"/>
@@ -12570,7 +12560,7 @@
                   <pic:spPr bwMode="auto">
                     <a:xfrm>
                       <a:off x="0" y="0"/>
-                      <a:ext cx="6012402" cy="3435658"/>
+                      <a:ext cx="6012401" cy="3435658"/>
                     </a:xfrm>
                     <a:prstGeom prst="rect">
                       <a:avLst/>
@@ -12813,9 +12803,9 @@
         </w:rPr>
         <w:lastRenderedPageBreak/>
         <w:drawing>
-          <wp:inline distT="0" distB="0" distL="0" distR="0" wp14:anchorId="4CFE472E" wp14:editId="2EC36388">
-            <wp:extent cx="5955468" cy="5104687"/>
-            <wp:effectExtent l="0" t="0" r="7620" b="1270"/>
+          <wp:inline distT="0" distB="0" distL="0" distR="0" wp14:anchorId="4CFE472E" wp14:editId="666431AB">
+            <wp:extent cx="5955468" cy="5104686"/>
+            <wp:effectExtent l="0" t="0" r="1270" b="1270"/>
             <wp:docPr id="2" name="Picture"/>
             <wp:cNvGraphicFramePr>
               <a:graphicFrameLocks xmlns:a="http://schemas.openxmlformats.org/drawingml/2006/main" noChangeAspect="1"/>
@@ -12844,7 +12834,7 @@
                   <pic:spPr bwMode="auto">
                     <a:xfrm>
                       <a:off x="0" y="0"/>
-                      <a:ext cx="5955468" cy="5104687"/>
+                      <a:ext cx="5955468" cy="5104686"/>
                     </a:xfrm>
                     <a:prstGeom prst="rect">
                       <a:avLst/>
@@ -13029,9 +13019,9 @@
         </w:rPr>
         <w:lastRenderedPageBreak/>
         <w:drawing>
-          <wp:inline distT="0" distB="0" distL="0" distR="0" wp14:anchorId="06F193A1" wp14:editId="134DE6AE">
-            <wp:extent cx="6427928" cy="2142643"/>
-            <wp:effectExtent l="0" t="0" r="0" b="0"/>
+          <wp:inline distT="0" distB="0" distL="0" distR="0" wp14:anchorId="06F193A1" wp14:editId="1FE78233">
+            <wp:extent cx="6427928" cy="2142642"/>
+            <wp:effectExtent l="0" t="0" r="0" b="3810"/>
             <wp:docPr id="3" name="Picture"/>
             <wp:cNvGraphicFramePr>
               <a:graphicFrameLocks xmlns:a="http://schemas.openxmlformats.org/drawingml/2006/main" noChangeAspect="1"/>
@@ -13060,7 +13050,7 @@
                   <pic:spPr bwMode="auto">
                     <a:xfrm>
                       <a:off x="0" y="0"/>
-                      <a:ext cx="6427928" cy="2142643"/>
+                      <a:ext cx="6427928" cy="2142642"/>
                     </a:xfrm>
                     <a:prstGeom prst="rect">
                       <a:avLst/>
@@ -13256,9 +13246,9 @@
         </w:rPr>
         <w:lastRenderedPageBreak/>
         <w:drawing>
-          <wp:inline distT="0" distB="0" distL="0" distR="0" wp14:anchorId="6BA46A0B" wp14:editId="4FC53A7F">
+          <wp:inline distT="0" distB="0" distL="0" distR="0" wp14:anchorId="6BA46A0B" wp14:editId="059D5DE8">
             <wp:extent cx="5992340" cy="5992340"/>
-            <wp:effectExtent l="0" t="0" r="8890" b="8890"/>
+            <wp:effectExtent l="0" t="0" r="2540" b="2540"/>
             <wp:docPr id="4" name="Picture"/>
             <wp:cNvGraphicFramePr>
               <a:graphicFrameLocks xmlns:a="http://schemas.openxmlformats.org/drawingml/2006/main" noChangeAspect="1"/>
@@ -13515,7 +13505,7 @@
       <w:r>
         <w:br w:type="page"/>
       </w:r>
-      <w:bookmarkStart w:id="9" w:name="references"/>
+      <w:bookmarkStart w:id="8" w:name="references"/>
     </w:p>
     <w:p>
       <w:pPr>
@@ -13523,6 +13513,103 @@
         <w:spacing w:line="240" w:lineRule="auto"/>
       </w:pPr>
       <w:r>
+        <w:rPr>
+          <w:noProof/>
+        </w:rPr>
+        <w:lastRenderedPageBreak/>
+        <w:drawing>
+          <wp:inline distT="0" distB="0" distL="0" distR="0" wp14:anchorId="6CD6A0FF" wp14:editId="37992EC9">
+            <wp:extent cx="5208104" cy="8928181"/>
+            <wp:effectExtent l="0" t="0" r="0" b="0"/>
+            <wp:docPr id="5" name="Picture 5" descr="A screenshot of a map&#10;&#10;Description automatically generated"/>
+            <wp:cNvGraphicFramePr>
+              <a:graphicFrameLocks xmlns:a="http://schemas.openxmlformats.org/drawingml/2006/main" noChangeAspect="1"/>
+            </wp:cNvGraphicFramePr>
+            <a:graphic xmlns:a="http://schemas.openxmlformats.org/drawingml/2006/main">
+              <a:graphicData uri="http://schemas.openxmlformats.org/drawingml/2006/picture">
+                <pic:pic xmlns:pic="http://schemas.openxmlformats.org/drawingml/2006/picture">
+                  <pic:nvPicPr>
+                    <pic:cNvPr id="5" name="maps.png"/>
+                    <pic:cNvPicPr/>
+                  </pic:nvPicPr>
+                  <pic:blipFill>
+                    <a:blip r:embed="rId14" cstate="print">
+                      <a:extLst>
+                        <a:ext uri="{28A0092B-C50C-407E-A947-70E740481C1C}">
+                          <a14:useLocalDpi xmlns:a14="http://schemas.microsoft.com/office/drawing/2010/main" val="0"/>
+                        </a:ext>
+                      </a:extLst>
+                    </a:blip>
+                    <a:stretch>
+                      <a:fillRect/>
+                    </a:stretch>
+                  </pic:blipFill>
+                  <pic:spPr>
+                    <a:xfrm>
+                      <a:off x="0" y="0"/>
+                      <a:ext cx="5219869" cy="8948350"/>
+                    </a:xfrm>
+                    <a:prstGeom prst="rect">
+                      <a:avLst/>
+                    </a:prstGeom>
+                  </pic:spPr>
+                </pic:pic>
+              </a:graphicData>
+            </a:graphic>
+          </wp:inline>
+        </w:drawing>
+      </w:r>
+    </w:p>
+    <w:p>
+      <w:pPr>
+        <w:pStyle w:val="BodyText"/>
+        <w:rPr>
+          <w:highlight w:val="yellow"/>
+        </w:rPr>
+      </w:pPr>
+      <w:r>
+        <w:rPr>
+          <w:b/>
+        </w:rPr>
+        <w:lastRenderedPageBreak/>
+        <w:t xml:space="preserve">Figure </w:t>
+      </w:r>
+      <w:r>
+        <w:rPr>
+          <w:b/>
+        </w:rPr>
+        <w:t>5 (previous page)</w:t>
+      </w:r>
+      <w:r>
+        <w:rPr>
+          <w:b/>
+        </w:rPr>
+        <w:t>:</w:t>
+      </w:r>
+      <w:r>
+        <w:t xml:space="preserve"> </w:t>
+      </w:r>
+      <w:r>
+        <w:rPr>
+          <w:highlight w:val="yellow"/>
+        </w:rPr>
+        <w:t>…</w:t>
+      </w:r>
+      <w:r>
+        <w:rPr>
+          <w:highlight w:val="yellow"/>
+        </w:rPr>
+        <w:br w:type="page"/>
+      </w:r>
+      <w:bookmarkStart w:id="9" w:name="_GoBack"/>
+      <w:bookmarkEnd w:id="9"/>
+    </w:p>
+    <w:p>
+      <w:pPr>
+        <w:pStyle w:val="Heading1"/>
+        <w:spacing w:line="240" w:lineRule="auto"/>
+      </w:pPr>
+      <w:r>
         <w:lastRenderedPageBreak/>
         <w:t>Data availability statement</w:t>
       </w:r>
@@ -13572,7 +13659,7 @@
       <w:r>
         <w:t xml:space="preserve">: </w:t>
       </w:r>
-      <w:hyperlink r:id="rId14" w:history="1">
+      <w:hyperlink r:id="rId15" w:history="1">
         <w:r>
           <w:rPr>
             <w:rStyle w:val="Hyperlink"/>
@@ -13614,7 +13701,7 @@
       <w:r>
         <w:t xml:space="preserve">: </w:t>
       </w:r>
-      <w:hyperlink r:id="rId15" w:history="1">
+      <w:hyperlink r:id="rId16" w:history="1">
         <w:r>
           <w:rPr>
             <w:rStyle w:val="Hyperlink"/>
@@ -13649,7 +13736,7 @@
       <w:r>
         <w:t xml:space="preserve">: </w:t>
       </w:r>
-      <w:hyperlink r:id="rId16" w:history="1">
+      <w:hyperlink r:id="rId17" w:history="1">
         <w:r>
           <w:rPr>
             <w:rStyle w:val="Hyperlink"/>
@@ -13669,7 +13756,7 @@
       <w:r>
         <w:t>References</w:t>
       </w:r>
-      <w:bookmarkEnd w:id="9"/>
+      <w:bookmarkEnd w:id="8"/>
     </w:p>
     <w:p>
       <w:pPr>
@@ -14240,7 +14327,7 @@
       </w:r>
     </w:p>
     <w:sectPr>
-      <w:footerReference w:type="default" r:id="rId17"/>
+      <w:footerReference w:type="default" r:id="rId18"/>
       <w:pgSz w:w="12240" w:h="15840"/>
       <w:pgMar w:top="1440" w:right="1440" w:bottom="1440" w:left="1440" w:header="720" w:footer="720" w:gutter="0"/>
       <w:lnNumType w:countBy="1" w:restart="continuous"/>
@@ -15497,7 +15584,7 @@
       </w:pPr>
     </w:pPrDefault>
   </w:docDefaults>
-  <w:latentStyles w:defLockedState="0" w:defUIPriority="0" w:defSemiHidden="0" w:defUnhideWhenUsed="0" w:defQFormat="0" w:count="375">
+  <w:latentStyles w:defLockedState="0" w:defUIPriority="0" w:defSemiHidden="0" w:defUnhideWhenUsed="0" w:defQFormat="0" w:count="377">
     <w:lsdException w:name="heading 6" w:semiHidden="1" w:unhideWhenUsed="1"/>
     <w:lsdException w:name="index 3" w:semiHidden="1" w:unhideWhenUsed="1"/>
     <w:lsdException w:name="index 4" w:semiHidden="1" w:unhideWhenUsed="1"/>
@@ -15581,7 +15668,6 @@
     <w:lsdException w:name="HTML Sample" w:semiHidden="1" w:unhideWhenUsed="1"/>
     <w:lsdException w:name="HTML Typewriter" w:semiHidden="1" w:unhideWhenUsed="1"/>
     <w:lsdException w:name="HTML Variable" w:semiHidden="1" w:unhideWhenUsed="1"/>
-    <w:lsdException w:name="Normal Table" w:semiHidden="1" w:unhideWhenUsed="1"/>
     <w:lsdException w:name="annotation subject" w:semiHidden="1" w:unhideWhenUsed="1"/>
     <w:lsdException w:name="No List" w:semiHidden="1" w:unhideWhenUsed="1"/>
     <w:lsdException w:name="Outline List 1" w:semiHidden="1" w:unhideWhenUsed="1"/>
@@ -15627,10 +15713,8 @@
     <w:lsdException w:name="Table Subtle 1" w:semiHidden="1" w:unhideWhenUsed="1"/>
     <w:lsdException w:name="Table Subtle 2" w:semiHidden="1" w:unhideWhenUsed="1"/>
     <w:lsdException w:name="Table Web 1" w:semiHidden="1" w:unhideWhenUsed="1"/>
-    <w:lsdException w:name="Table Web 2" w:semiHidden="1" w:unhideWhenUsed="1"/>
     <w:lsdException w:name="Table Web 3" w:semiHidden="1" w:unhideWhenUsed="1"/>
     <w:lsdException w:name="Balloon Text" w:semiHidden="1" w:unhideWhenUsed="1"/>
-    <w:lsdException w:name="Table Theme" w:semiHidden="1" w:unhideWhenUsed="1"/>
     <w:lsdException w:name="Placeholder Text" w:semiHidden="1"/>
     <w:lsdException w:name="Light Shading"/>
     <w:lsdException w:name="Light List"/>
@@ -15650,8 +15734,6 @@
     <w:lsdException w:name="Light List Accent 1"/>
     <w:lsdException w:name="Light Grid Accent 1"/>
     <w:lsdException w:name="Medium Shading 1 Accent 1"/>
-    <w:lsdException w:name="Medium Shading 2 Accent 1"/>
-    <w:lsdException w:name="Medium List 1 Accent 1"/>
     <w:lsdException w:name="Revision" w:semiHidden="1"/>
     <w:lsdException w:name="Medium List 2 Accent 1"/>
     <w:lsdException w:name="Medium Grid 1 Accent 1"/>
@@ -15729,8 +15811,6 @@
     <w:lsdException w:name="Medium Grid 3 Accent 6"/>
     <w:lsdException w:name="Dark List Accent 6"/>
     <w:lsdException w:name="Colorful Shading Accent 6"/>
-    <w:lsdException w:name="Colorful List Accent 6"/>
-    <w:lsdException w:name="Colorful Grid Accent 6"/>
     <w:lsdException w:name="Bibliography" w:semiHidden="1" w:unhideWhenUsed="1"/>
     <w:lsdException w:name="TOC Heading" w:semiHidden="1" w:unhideWhenUsed="1"/>
     <w:lsdException w:name="Grid Table 4" w:uiPriority="49"/>
@@ -15832,6 +15912,8 @@
     <w:lsdException w:name="Smart Hyperlink" w:semiHidden="1" w:uiPriority="99" w:unhideWhenUsed="1"/>
     <w:lsdException w:name="Hashtag" w:semiHidden="1" w:uiPriority="99" w:unhideWhenUsed="1"/>
     <w:lsdException w:name="Unresolved Mention" w:semiHidden="1" w:uiPriority="99" w:unhideWhenUsed="1"/>
+    <w:lsdException w:name="Smart Link" w:semiHidden="1" w:uiPriority="99" w:unhideWhenUsed="1"/>
+    <w:lsdException w:name="Smart Link Error" w:semiHidden="1" w:uiPriority="99" w:unhideWhenUsed="1"/>
   </w:latentStyles>
   <w:style w:type="paragraph" w:default="1" w:styleId="Normal">
     <w:name w:val="Normal"/>
@@ -17173,7 +17255,7 @@
 </file>
 
 <file path=customXml/itemProps1.xml><?xml version="1.0" encoding="utf-8"?>
-<ds:datastoreItem xmlns:ds="http://schemas.openxmlformats.org/officeDocument/2006/customXml" ds:itemID="{53631084-DD91-4702-A0AB-CD900CAA8F78}">
+<ds:datastoreItem xmlns:ds="http://schemas.openxmlformats.org/officeDocument/2006/customXml" ds:itemID="{DE2CBCA9-409C-6B44-AC01-020BEE058ED2}">
   <ds:schemaRefs>
     <ds:schemaRef ds:uri="http://schemas.openxmlformats.org/officeDocument/2006/bibliography"/>
   </ds:schemaRefs>

--- a/draft-02/manuscript_ver3/manuscript_ver3_rvm.docx
+++ b/draft-02/manuscript_ver3/manuscript_ver3_rvm.docx
@@ -384,13 +384,8 @@
         <w:t xml:space="preserve"> region</w:t>
       </w:r>
       <w:r>
-        <w:t xml:space="preserve"> is a function of its biogeographic context (e.g. proximity to potential immigrant source areas), its diversification history (e.g. speciation and extinction history) and any locally-deterministic, environmental features (e.g. environmental productivity, heterogeneity) that influence species persistence and coexistence (</w:t>
-      </w:r>
-      <w:proofErr w:type="spellStart"/>
-      <w:r>
-        <w:t>Ricklefs</w:t>
-      </w:r>
-      <w:proofErr w:type="spellEnd"/>
+        <w:t xml:space="preserve"> is a function of its biogeographic context (e.g. proximity to potential immigrant source areas), its diversification history (e.g. speciation and extinction history) and any locally-deterministic, environmental features (e.g. environmental productivity, heterogeneity) that influence species persistence and coexistence (Ricklefs</w:t>
+      </w:r>
       <w:r>
         <w:t>,</w:t>
       </w:r>
@@ -658,13 +653,8 @@
         <w:t>&amp;</w:t>
       </w:r>
       <w:r>
-        <w:t xml:space="preserve"> </w:t>
-      </w:r>
-      <w:proofErr w:type="spellStart"/>
-      <w:r>
-        <w:t>Gioia</w:t>
-      </w:r>
-      <w:proofErr w:type="spellEnd"/>
+        <w:t xml:space="preserve"> Gioia</w:t>
+      </w:r>
       <w:r>
         <w:t>,</w:t>
       </w:r>
@@ -699,15 +689,7 @@
         <w:t>-Middle</w:t>
       </w:r>
       <w:r>
-        <w:t xml:space="preserve"> (SWAFR: </w:t>
-      </w:r>
-      <w:proofErr w:type="spellStart"/>
-      <w:r>
-        <w:t>Rundel</w:t>
-      </w:r>
-      <w:proofErr w:type="spellEnd"/>
-      <w:r>
-        <w:t xml:space="preserve"> et al.</w:t>
+        <w:t xml:space="preserve"> (SWAFR: Rundel et al.</w:t>
       </w:r>
       <w:r>
         <w:t>,</w:t>
@@ -752,13 +734,8 @@
         <w:t>&amp;</w:t>
       </w:r>
       <w:r>
-        <w:t xml:space="preserve"> </w:t>
-      </w:r>
-      <w:proofErr w:type="spellStart"/>
-      <w:r>
-        <w:t>Verboom</w:t>
-      </w:r>
-      <w:proofErr w:type="spellEnd"/>
+        <w:t xml:space="preserve"> Verboom</w:t>
+      </w:r>
       <w:r>
         <w:t>,</w:t>
       </w:r>
@@ -879,13 +856,8 @@
         <w:t>&amp;</w:t>
       </w:r>
       <w:r>
-        <w:t xml:space="preserve"> </w:t>
-      </w:r>
-      <w:proofErr w:type="spellStart"/>
-      <w:r>
-        <w:t>Gioia</w:t>
-      </w:r>
-      <w:proofErr w:type="spellEnd"/>
+        <w:t xml:space="preserve"> Gioia</w:t>
+      </w:r>
       <w:r>
         <w:t>,</w:t>
       </w:r>
@@ -921,13 +893,8 @@
         <w:t>-2</w:t>
       </w:r>
       <w:r>
-        <w:t xml:space="preserve">; </w:t>
-      </w:r>
-      <w:proofErr w:type="spellStart"/>
-      <w:r>
-        <w:t>Snijman</w:t>
-      </w:r>
-      <w:proofErr w:type="spellEnd"/>
+        <w:t>; Snijman</w:t>
+      </w:r>
       <w:r>
         <w:t>,</w:t>
       </w:r>
@@ -1013,15 +980,7 @@
         <w:t>scales</w:t>
       </w:r>
       <w:r>
-        <w:t xml:space="preserve"> (</w:t>
-      </w:r>
-      <w:proofErr w:type="spellStart"/>
-      <w:r>
-        <w:t>sensu</w:t>
-      </w:r>
-      <w:proofErr w:type="spellEnd"/>
-      <w:r>
-        <w:t xml:space="preserve"> Larsen et al.</w:t>
+        <w:t xml:space="preserve"> (sensu Larsen et al.</w:t>
       </w:r>
       <w:r>
         <w:t>,</w:t>
@@ -1186,13 +1145,8 @@
       <w:r>
         <w:t>(</w:t>
       </w:r>
-      <w:proofErr w:type="spellStart"/>
-      <w:r>
-        <w:t>Mucina</w:t>
-      </w:r>
-      <w:proofErr w:type="spellEnd"/>
-      <w:r>
-        <w:t xml:space="preserve"> &amp; Rutherford</w:t>
+      <w:r>
+        <w:t>Mucina &amp; Rutherford</w:t>
       </w:r>
       <w:r>
         <w:t>,</w:t>
@@ -1258,13 +1212,8 @@
         <w:t>mitation of the</w:t>
       </w:r>
       <w:r>
-        <w:t xml:space="preserve"> SWAFR (Hopper &amp; </w:t>
-      </w:r>
-      <w:proofErr w:type="spellStart"/>
-      <w:r>
-        <w:t>Gioia</w:t>
-      </w:r>
-      <w:proofErr w:type="spellEnd"/>
+        <w:t xml:space="preserve"> SWAFR (Hopper &amp; Gioia</w:t>
+      </w:r>
       <w:r>
         <w:t>,</w:t>
       </w:r>
@@ -1277,13 +1226,8 @@
       <w:r>
         <w:t xml:space="preserve"> </w:t>
       </w:r>
-      <w:proofErr w:type="spellStart"/>
-      <w:r>
-        <w:t>Gioia</w:t>
-      </w:r>
-      <w:proofErr w:type="spellEnd"/>
-      <w:r>
-        <w:t xml:space="preserve"> &amp; Hopper</w:t>
+      <w:r>
+        <w:t>Gioia &amp; Hopper</w:t>
       </w:r>
       <w:r>
         <w:t>,</w:t>
@@ -1391,21 +1335,8 @@
         <w:t xml:space="preserve"> </w:t>
       </w:r>
       <w:r>
-        <w:t>package “</w:t>
-      </w:r>
-      <w:proofErr w:type="spellStart"/>
-      <w:r>
-        <w:t>taxize</w:t>
-      </w:r>
-      <w:proofErr w:type="spellEnd"/>
-      <w:r>
-        <w:t xml:space="preserve">” (Chamberlain &amp; </w:t>
-      </w:r>
-      <w:proofErr w:type="spellStart"/>
-      <w:r>
-        <w:t>Szocs</w:t>
-      </w:r>
-      <w:proofErr w:type="spellEnd"/>
+        <w:t>package “taxize” (Chamberlain &amp; Szocs</w:t>
+      </w:r>
       <w:r>
         <w:t>,</w:t>
       </w:r>
@@ -2755,13 +2686,8 @@
         <w:t xml:space="preserve">(the latter </w:t>
       </w:r>
       <w:r>
-        <w:t>in the R package “raster” (</w:t>
-      </w:r>
-      <w:proofErr w:type="spellStart"/>
-      <w:r>
-        <w:t>Hijmans</w:t>
-      </w:r>
-      <w:proofErr w:type="spellEnd"/>
+        <w:t>in the R package “raster” (Hijmans</w:t>
+      </w:r>
       <w:r>
         <w:t>,</w:t>
       </w:r>
@@ -4122,6 +4048,9 @@
           <w:i/>
         </w:rPr>
       </w:pPr>
+      <w:r>
+        <w:t xml:space="preserve">Our vascular plant species richness datasets for the GCFR and SWAFR (Figure 5a,b) are consistent with the knowledge that species richness is unevenly distributed. </w:t>
+      </w:r>
       <w:r>
         <w:t>Comparison</w:t>
       </w:r>
@@ -4508,7 +4437,21 @@
         <w:rPr>
           <w:highlight w:val="yellow"/>
         </w:rPr>
-        <w:t>(SI)</w:t>
+        <w:t>(</w:t>
+      </w:r>
+      <w:r>
+        <w:rPr>
+          <w:highlight w:val="yellow"/>
+        </w:rPr>
+        <w:t xml:space="preserve">see </w:t>
+      </w:r>
+      <w:bookmarkStart w:id="6" w:name="_GoBack"/>
+      <w:bookmarkEnd w:id="6"/>
+      <w:r>
+        <w:rPr>
+          <w:highlight w:val="yellow"/>
+        </w:rPr>
+        <w:t>SI)</w:t>
       </w:r>
       <w:r>
         <w:t xml:space="preserve">. </w:t>
@@ -4839,7 +4782,11 @@
         <w:t>, in which the GCFR and SWAFR are more similarly heterogeneous at coarser spatial scales.</w:t>
       </w:r>
       <w:r>
-        <w:t xml:space="preserve"> Indeed, other heterogeneity variables (NDVI and CEC</w:t>
+        <w:t xml:space="preserve"> Indeed, other heterogeneity variables </w:t>
+      </w:r>
+      <w:r>
+        <w:lastRenderedPageBreak/>
+        <w:t>(NDVI and CEC</w:t>
       </w:r>
       <w:r>
         <w:t>; Figure 1e,f</w:t>
@@ -4890,11 +4837,7 @@
         <w:t>)</w:t>
       </w:r>
       <w:r>
-        <w:t xml:space="preserve">, though this did not yield significant </w:t>
-      </w:r>
-      <w:r>
-        <w:lastRenderedPageBreak/>
-        <w:t xml:space="preserve">slopes when regressing </w:t>
+        <w:t xml:space="preserve">, though this did not yield significant slopes when regressing </w:t>
       </w:r>
       <w:r>
         <w:rPr>
@@ -4985,7 +4928,6 @@
       <w:r>
         <w:rPr>
           <w:i/>
-          <w:highlight w:val="red"/>
         </w:rPr>
         <w:t>Univariate models of species richness</w:t>
       </w:r>
@@ -5002,6 +4944,12 @@
         <w:t xml:space="preserve"> </w:t>
       </w:r>
       <w:r>
+        <w:t>(Table 2</w:t>
+      </w:r>
+      <w:r>
+        <w:t xml:space="preserve">) </w:t>
+      </w:r>
+      <w:r>
         <w:t xml:space="preserve">and the major axis of heterogeneity (PC1) </w:t>
       </w:r>
       <w:r>
@@ -5020,25 +4968,91 @@
         <w:t>the GCFR and SWAFR</w:t>
       </w:r>
       <w:r>
+        <w:t xml:space="preserve"> at HDS- and DS-scales</w:t>
+      </w:r>
+      <w:r>
         <w:t xml:space="preserve">. </w:t>
       </w:r>
       <w:r>
-        <w:t xml:space="preserve">The best fitting </w:t>
+        <w:t>At QDS-scales, there was evidence for differences in the slopes</w:t>
+      </w:r>
+      <w:r>
+        <w:t xml:space="preserve"> and intercepts</w:t>
+      </w:r>
+      <w:r>
+        <w:t xml:space="preserve"> for </w:t>
+      </w:r>
+      <w:r>
+        <w:t xml:space="preserve">the regressions of </w:t>
+      </w:r>
+      <w:r>
+        <w:t>some forms of heterogeneity</w:t>
+      </w:r>
+      <w:r>
+        <w:t xml:space="preserve"> </w:t>
       </w:r>
       <w:r>
         <w:rPr>
           <w:highlight w:val="yellow"/>
         </w:rPr>
-        <w:t>[…]</w:t>
+        <w:t>[</w:t>
+      </w:r>
+      <w:r>
+        <w:rPr>
+          <w:highlight w:val="yellow"/>
+        </w:rPr>
+        <w:t>and indeed for the major axis of heterogeneity</w:t>
+      </w:r>
+      <w:r>
+        <w:rPr>
+          <w:highlight w:val="yellow"/>
+        </w:rPr>
+        <w:t>]</w:t>
+      </w:r>
+      <w:r>
+        <w:t xml:space="preserve"> between the GCFR and SWAFR (Table 2a).</w:t>
+      </w:r>
+      <w:r>
+        <w:t xml:space="preserve"> These patterns across the three spatial scales are reflected</w:t>
+      </w:r>
+      <w:r>
+        <w:t xml:space="preserve"> in the models of species richness predicted by PC1 (Figure 3)</w:t>
+      </w:r>
+      <w:r>
+        <w:t>, in that the GCFR and SWAFR have different slopes only at QDS-scales.</w:t>
       </w:r>
       <w:r>
         <w:t xml:space="preserve"> </w:t>
       </w:r>
       <w:r>
+        <w:t xml:space="preserve">At broader scales, </w:t>
+      </w:r>
+      <w:r>
+        <w:t>the</w:t>
+      </w:r>
+      <w:r>
+        <w:t>re is a</w:t>
+      </w:r>
+      <w:r>
+        <w:t xml:space="preserve"> common relationship between species richness and</w:t>
+      </w:r>
+      <w:r>
+        <w:t xml:space="preserve"> </w:t>
+      </w:r>
+      <w:r>
+        <w:t xml:space="preserve">heterogeneity across the two regions. The GCFR and SWAFR </w:t>
+      </w:r>
+      <w:r>
         <w:rPr>
           <w:highlight w:val="yellow"/>
         </w:rPr>
-        <w:t>[expand on univariate model results]</w:t>
+        <w:t>occupy different areas along this relationship [reword</w:t>
+      </w:r>
+      <w:r>
+        <w:rPr>
+          <w:highlight w:val="yellow"/>
+        </w:rPr>
+        <w:t>]</w:t>
       </w:r>
       <w:r>
         <w:t>.</w:t>
@@ -5047,515 +5061,192 @@
         <w:t xml:space="preserve"> </w:t>
       </w:r>
       <w:r>
-        <w:t>These patterns are reflected in the models of species richness predicted by PC1 (Figure 3)</w:t>
-      </w:r>
-      <w:r>
-        <w:t>. The best fitting model for each spatial scale was a “main effect only” model</w:t>
-      </w:r>
-      <w:r>
-        <w:t xml:space="preserve"> of this major axis of environmental heterogeneity</w:t>
-      </w:r>
-      <w:r>
-        <w:t xml:space="preserve">, </w:t>
-      </w:r>
-      <w:r>
-        <w:t xml:space="preserve">demonstrating </w:t>
-      </w:r>
-      <w:r>
-        <w:t>the common relationship between species richness and</w:t>
-      </w:r>
-      <w:r>
+        <w:rPr>
+          <w:highlight w:val="yellow"/>
+        </w:rPr>
+        <w:t>Additionally, using an ANCOVA-like approach akin to that used in the univariate models (Table 2)</w:t>
+      </w:r>
+      <w:r>
+        <w:rPr>
+          <w:highlight w:val="yellow"/>
+        </w:rPr>
+        <w:t xml:space="preserve"> [reword]</w:t>
+      </w:r>
+      <w:r>
+        <w:rPr>
+          <w:highlight w:val="yellow"/>
+        </w:rPr>
+        <w:t xml:space="preserve">, we regressed species richness against PC1 </w:t>
+      </w:r>
+      <w:r>
+        <w:rPr>
+          <w:highlight w:val="yellow"/>
+        </w:rPr>
+        <w:t>using</w:t>
+      </w:r>
+      <w:r>
+        <w:rPr>
+          <w:highlight w:val="yellow"/>
+        </w:rPr>
         <w:t xml:space="preserve"> </w:t>
       </w:r>
       <w:r>
-        <w:t xml:space="preserve">heterogeneity across the two regions. The GCFR and SWAFR </w:t>
-      </w:r>
-      <w:r>
         <w:rPr>
           <w:highlight w:val="yellow"/>
         </w:rPr>
-        <w:t>occupy different areas along this relationship [reword</w:t>
+        <w:t>a combined dataset</w:t>
       </w:r>
       <w:r>
         <w:rPr>
           <w:highlight w:val="yellow"/>
         </w:rPr>
-        <w:t>]</w:t>
-      </w:r>
-      <w:r>
-        <w:t>.</w:t>
-      </w:r>
-      <w:r>
         <w:t xml:space="preserve"> </w:t>
       </w:r>
       <w:r>
         <w:rPr>
-          <w:highlight w:val="red"/>
-        </w:rPr>
-        <w:t>Additionally,</w:t>
-      </w:r>
-      <w:r>
-        <w:t xml:space="preserve"> </w:t>
-      </w:r>
-      <w:r>
-        <w:rPr>
           <w:highlight w:val="yellow"/>
         </w:rPr>
-        <w:t>u</w:t>
+        <w:t>across all</w:t>
       </w:r>
       <w:r>
         <w:rPr>
           <w:highlight w:val="yellow"/>
         </w:rPr>
-        <w:t xml:space="preserve">sing </w:t>
+        <w:t xml:space="preserve"> three scale</w:t>
       </w:r>
       <w:r>
         <w:rPr>
           <w:highlight w:val="yellow"/>
         </w:rPr>
-        <w:t>an</w:t>
+        <w:t>s to test for differences in the slope of this relationship with spatial scale</w:t>
       </w:r>
       <w:r>
         <w:rPr>
           <w:highlight w:val="yellow"/>
         </w:rPr>
-        <w:t xml:space="preserve"> ANCOVA-like approach</w:t>
+        <w:t xml:space="preserve">. Following this, we found no evidence for </w:t>
       </w:r>
       <w:r>
         <w:rPr>
           <w:highlight w:val="yellow"/>
         </w:rPr>
-        <w:t xml:space="preserve"> akin to that used in the univariate models (Table 2)</w:t>
+        <w:t>scale-dependence in the richness-heterogeneity relationship</w:t>
       </w:r>
       <w:r>
         <w:rPr>
           <w:highlight w:val="yellow"/>
         </w:rPr>
-        <w:t xml:space="preserve"> [reword]</w:t>
-      </w:r>
-      <w:r>
-        <w:t xml:space="preserve">, </w:t>
-      </w:r>
-      <w:r>
-        <w:rPr>
-          <w:highlight w:val="red"/>
-        </w:rPr>
-        <w:t xml:space="preserve">we regressed species richness against PC1 </w:t>
-      </w:r>
-      <w:r>
-        <w:rPr>
-          <w:highlight w:val="red"/>
-        </w:rPr>
-        <w:t>using</w:t>
-      </w:r>
-      <w:r>
-        <w:rPr>
-          <w:highlight w:val="red"/>
-        </w:rPr>
-        <w:t xml:space="preserve"> </w:t>
-      </w:r>
-      <w:r>
-        <w:rPr>
-          <w:highlight w:val="red"/>
-        </w:rPr>
-        <w:t>a combined dataset</w:t>
-      </w:r>
-      <w:r>
-        <w:rPr>
-          <w:highlight w:val="red"/>
-        </w:rPr>
-        <w:t xml:space="preserve"> </w:t>
-      </w:r>
-      <w:r>
-        <w:rPr>
-          <w:highlight w:val="red"/>
-        </w:rPr>
-        <w:t>across all</w:t>
-      </w:r>
-      <w:r>
-        <w:rPr>
-          <w:highlight w:val="red"/>
-        </w:rPr>
-        <w:t xml:space="preserve"> three scale</w:t>
-      </w:r>
-      <w:r>
-        <w:rPr>
-          <w:highlight w:val="red"/>
-        </w:rPr>
-        <w:t>s to test for differences in the slope of this relationship with spatial scale</w:t>
-      </w:r>
-      <w:r>
-        <w:rPr>
-          <w:highlight w:val="red"/>
-        </w:rPr>
-        <w:t xml:space="preserve">. Following this, we found no evidence for </w:t>
-      </w:r>
-      <w:r>
-        <w:rPr>
-          <w:highlight w:val="red"/>
-        </w:rPr>
-        <w:t>scale-dependence in the richness-heterogeneity relationship</w:t>
-      </w:r>
-      <w:r>
-        <w:t xml:space="preserve"> </w:t>
+        <w:t xml:space="preserve"> [quote stats?]</w:t>
       </w:r>
       <w:r>
         <w:rPr>
           <w:highlight w:val="yellow"/>
         </w:rPr>
-        <w:t>[quote stats?]</w:t>
-      </w:r>
-      <w:r>
         <w:t>.</w:t>
       </w:r>
     </w:p>
     <w:p>
       <w:pPr>
-        <w:pStyle w:val="BodyText"/>
-        <w:numPr>
-          <w:ilvl w:val="0"/>
-          <w:numId w:val="19"/>
-        </w:numPr>
-        <w:rPr>
-          <w:highlight w:val="yellow"/>
-        </w:rPr>
-      </w:pPr>
-      <w:r>
-        <w:rPr>
-          <w:highlight w:val="yellow"/>
-        </w:rPr>
-        <w:t xml:space="preserve">At the HDS-scale (i.e. for </w:t>
-      </w:r>
+        <w:pStyle w:val="FirstParagraph"/>
+        <w:rPr>
+          <w:highlight w:val="red"/>
+        </w:rPr>
+      </w:pPr>
       <w:r>
         <w:rPr>
           <w:i/>
-          <w:iCs/>
-          <w:highlight w:val="yellow"/>
-        </w:rPr>
-        <w:t>S</w:t>
-      </w:r>
-      <w:r>
-        <w:rPr>
-          <w:highlight w:val="yellow"/>
-          <w:vertAlign w:val="subscript"/>
-        </w:rPr>
-        <w:t>HDS</w:t>
-      </w:r>
-      <w:r>
-        <w:rPr>
-          <w:highlight w:val="yellow"/>
-        </w:rPr>
-        <w:t>; Table 2a), there is evidence for a difference in the slopes of the GCFR and SWAFR's relationships with heterogeneity in MAP. Heterog</w:t>
-      </w:r>
-      <w:r>
-        <w:rPr>
-          <w:highlight w:val="yellow"/>
-        </w:rPr>
-        <w:t>e</w:t>
-      </w:r>
-      <w:r>
-        <w:rPr>
-          <w:highlight w:val="yellow"/>
-        </w:rPr>
-        <w:t>neity in NDVI and clay only present evidence for the same slope in each region, but differing intercepts. Heterogeneity in CEC and pH have non-significant slopes and sign</w:t>
-      </w:r>
-      <w:r>
-        <w:rPr>
-          <w:highlight w:val="yellow"/>
-        </w:rPr>
-        <w:t>i</w:t>
-      </w:r>
-      <w:r>
-        <w:rPr>
-          <w:highlight w:val="yellow"/>
-        </w:rPr>
-        <w:t>ficant region-effects</w:t>
-      </w:r>
-      <w:r>
-        <w:rPr>
-          <w:highlight w:val="yellow"/>
-        </w:rPr>
-        <w:softHyphen/>
-      </w:r>
-      <w:r>
-        <w:rPr>
-          <w:highlight w:val="yellow"/>
-        </w:rPr>
-        <w:softHyphen/>
-      </w:r>
-      <w:r>
-        <w:rPr>
-          <w:highlight w:val="yellow"/>
-        </w:rPr>
-        <w:softHyphen/>
+        </w:rPr>
+        <w:t>Multivariate models of species richness</w:t>
+      </w:r>
+      <w:r>
         <w:t>—</w:t>
       </w:r>
       <w:r>
-        <w:rPr>
-          <w:highlight w:val="yellow"/>
-        </w:rPr>
-        <w:t xml:space="preserve">suggesting that these variables values' have weak relationships with </w:t>
-      </w:r>
-      <w:r>
-        <w:rPr>
-          <w:i/>
-          <w:iCs/>
-          <w:highlight w:val="yellow"/>
-        </w:rPr>
-        <w:t>S</w:t>
-      </w:r>
-      <w:r>
-        <w:rPr>
-          <w:highlight w:val="yellow"/>
-          <w:vertAlign w:val="subscript"/>
-        </w:rPr>
-        <w:t>HDS</w:t>
-      </w:r>
-      <w:r>
-        <w:rPr>
-          <w:highlight w:val="yellow"/>
-        </w:rPr>
-        <w:t xml:space="preserve">, and that the region-effect explains more of the variance. Other variables (heterogeneity in elevation, PDQ, surface T and soil C) only present evidence for a continuous effect of that heterogeneity, explaining the difference in the regions' </w:t>
-      </w:r>
-      <w:r>
-        <w:rPr>
-          <w:i/>
-          <w:iCs/>
-          <w:highlight w:val="yellow"/>
-        </w:rPr>
-        <w:t>S</w:t>
-      </w:r>
-      <w:r>
-        <w:rPr>
-          <w:highlight w:val="yellow"/>
-          <w:vertAlign w:val="subscript"/>
-        </w:rPr>
-        <w:t>HDS</w:t>
-      </w:r>
-      <w:r>
-        <w:rPr>
-          <w:highlight w:val="yellow"/>
-        </w:rPr>
-        <w:t xml:space="preserve"> in terms of the roughness values themselves, without the need to invoke a region term.</w:t>
-      </w:r>
-    </w:p>
-    <w:p>
-      <w:pPr>
-        <w:pStyle w:val="BodyText"/>
-        <w:numPr>
-          <w:ilvl w:val="0"/>
-          <w:numId w:val="19"/>
-        </w:numPr>
-        <w:rPr>
-          <w:highlight w:val="yellow"/>
-        </w:rPr>
-      </w:pPr>
-      <w:r>
-        <w:rPr>
-          <w:highlight w:val="yellow"/>
-        </w:rPr>
-        <w:t xml:space="preserve">At the QDS-scale (i.e. for </w:t>
-      </w:r>
-      <w:r>
-        <w:rPr>
-          <w:i/>
-          <w:iCs/>
-          <w:highlight w:val="yellow"/>
-        </w:rPr>
-        <w:t>S</w:t>
-      </w:r>
-      <w:r>
-        <w:rPr>
-          <w:highlight w:val="yellow"/>
-          <w:vertAlign w:val="subscript"/>
-        </w:rPr>
-        <w:t>Q</w:t>
-      </w:r>
-      <w:r>
-        <w:rPr>
-          <w:highlight w:val="yellow"/>
-          <w:vertAlign w:val="subscript"/>
-        </w:rPr>
-        <w:t>DS</w:t>
-      </w:r>
-      <w:r>
-        <w:rPr>
-          <w:highlight w:val="yellow"/>
-        </w:rPr>
-        <w:t>; Table 2b), it is noteworthy that all axes best-supported to have an additive region term only also had non-significant roughness-effects [expand?].</w:t>
-      </w:r>
-    </w:p>
-    <w:p>
-      <w:pPr>
-        <w:pStyle w:val="BodyText"/>
-        <w:numPr>
-          <w:ilvl w:val="0"/>
-          <w:numId w:val="19"/>
-        </w:numPr>
-      </w:pPr>
-      <w:r>
-        <w:rPr>
-          <w:highlight w:val="yellow"/>
-        </w:rPr>
-        <w:t xml:space="preserve">I also regressed against PC1. Like heterogeneity in elevation and surface T, PC1 was the only explanatory variable "needed" in regressions for </w:t>
-      </w:r>
-      <w:r>
-        <w:rPr>
-          <w:i/>
-          <w:iCs/>
-          <w:highlight w:val="yellow"/>
-        </w:rPr>
-        <w:t>S</w:t>
-      </w:r>
-      <w:r>
-        <w:rPr>
-          <w:highlight w:val="yellow"/>
-          <w:vertAlign w:val="subscript"/>
-        </w:rPr>
-        <w:t>HDS</w:t>
-      </w:r>
-      <w:r>
-        <w:rPr>
-          <w:highlight w:val="yellow"/>
-        </w:rPr>
-        <w:t xml:space="preserve"> (also see Figure 3) and</w:t>
-      </w:r>
-      <w:r>
-        <w:rPr>
-          <w:highlight w:val="yellow"/>
-        </w:rPr>
+        <w:t>We</w:t>
+      </w:r>
+      <w:r>
+        <w:t xml:space="preserve"> also</w:t>
+      </w:r>
+      <w:r>
+        <w:t xml:space="preserve"> regressed vascular plant species richness against each axis of environmental heterogeneity </w:t>
+      </w:r>
+      <w:r>
+        <w:t>in multivariate models (Figure 4</w:t>
+      </w:r>
+      <w:r>
+        <w:t>)</w:t>
+      </w:r>
+      <w:r>
+        <w:t>.</w:t>
+      </w:r>
+      <w:r>
         <w:t xml:space="preserve"> </w:t>
       </w:r>
       <w:r>
         <w:rPr>
-          <w:i/>
-          <w:iCs/>
-          <w:highlight w:val="yellow"/>
-        </w:rPr>
-        <w:t>S</w:t>
-      </w:r>
-      <w:r>
-        <w:rPr>
-          <w:highlight w:val="yellow"/>
-          <w:vertAlign w:val="subscript"/>
-        </w:rPr>
-        <w:t>Q</w:t>
-      </w:r>
-      <w:r>
-        <w:rPr>
-          <w:highlight w:val="yellow"/>
-          <w:vertAlign w:val="subscript"/>
-        </w:rPr>
-        <w:t>DS</w:t>
-      </w:r>
-      <w:r>
-        <w:rPr>
-          <w:highlight w:val="yellow"/>
-        </w:rPr>
-        <w:t xml:space="preserve"> Figure 3 shows quite nicely how, in general, the GCFR and SWAFR are following the same "rule" (species richness increases with increasing environmental heterogeneity (PC1)) but occupy different areas along that relationship (the GCFR being more rich and more rough than the SWAFR).</w:t>
-      </w:r>
-    </w:p>
-    <w:p>
-      <w:pPr>
-        <w:pStyle w:val="FirstParagraph"/>
-        <w:numPr>
-          <w:ilvl w:val="0"/>
-          <w:numId w:val="19"/>
-        </w:numPr>
-        <w:rPr>
           <w:highlight w:val="red"/>
         </w:rPr>
-      </w:pPr>
-      <w:r>
-        <w:rPr>
+        <w:t>The effects of the different axes of heterogeneity and species richness are broadly similar across spatial scales (Figure 4a</w:t>
+      </w:r>
+      <w:r>
+        <w:rPr>
+          <w:rFonts w:cstheme="majorBidi"/>
           <w:highlight w:val="red"/>
         </w:rPr>
-        <w:t xml:space="preserve">Heterogeneity in elevation and mean annual surface temperature were consistently positively “main effect only” across scales when considered in univariate models (Table 2). This pattern is mirrored by the major axis of environmental heterogeneity: PC1 (Figure 3), though there is scale-dependence in the slope of that relationship.  In a univariate context, all other environmental heterogeneity-variables showed varying degrees of covariance with </w:t>
-      </w:r>
-      <w:r>
-        <w:rPr>
-          <w:i/>
+        <w:t>–</w:t>
+      </w:r>
+      <w:r>
+        <w:rPr>
           <w:highlight w:val="red"/>
         </w:rPr>
-        <w:t>S</w:t>
+        <w:t xml:space="preserve">c, from QDS- to DS-scale respectively). For example, heterogeneity in MAP </w:t>
       </w:r>
       <w:r>
         <w:rPr>
           <w:highlight w:val="red"/>
         </w:rPr>
-        <w:t xml:space="preserve"> (Table 2).</w:t>
-      </w:r>
-    </w:p>
-    <w:p>
-      <w:pPr>
-        <w:pStyle w:val="FirstParagraph"/>
-      </w:pPr>
-      <w:r>
-        <w:rPr>
-          <w:i/>
+        <w:t xml:space="preserve">and PDQ </w:t>
+      </w:r>
+      <w:r>
+        <w:rPr>
           <w:highlight w:val="red"/>
         </w:rPr>
-        <w:lastRenderedPageBreak/>
-        <w:t>Multivariate models of species richness</w:t>
-      </w:r>
-      <w:r>
-        <w:t>—</w:t>
-      </w:r>
-      <w:r>
-        <w:t>We</w:t>
-      </w:r>
-      <w:r>
-        <w:t xml:space="preserve"> also</w:t>
-      </w:r>
-      <w:r>
-        <w:t xml:space="preserve"> regressed vascular plant species richness against each axis of environmental heterogeneity </w:t>
-      </w:r>
-      <w:r>
-        <w:t>in multivariate models (Figure 4</w:t>
-      </w:r>
-      <w:r>
-        <w:t>)</w:t>
-      </w:r>
-      <w:r>
-        <w:t>.</w:t>
-      </w:r>
-      <w:r>
-        <w:t xml:space="preserve"> </w:t>
-      </w:r>
-      <w:r>
-        <w:t>The effects of the different axes of heterogeneity and species richness are broadly similar across spatial scales (Figure 4a</w:t>
-      </w:r>
-      <w:r>
-        <w:rPr>
-          <w:rFonts w:cstheme="majorBidi"/>
-        </w:rPr>
-        <w:t>–</w:t>
-      </w:r>
-      <w:r>
-        <w:t xml:space="preserve">c, from QDS- to DS-scale respectively). For example, heterogeneity in MAP </w:t>
-      </w:r>
-      <w:r>
-        <w:t xml:space="preserve">and PDQ </w:t>
-      </w:r>
-      <w:r>
         <w:t>ha</w:t>
       </w:r>
       <w:r>
+        <w:rPr>
+          <w:highlight w:val="red"/>
+        </w:rPr>
         <w:t>ve</w:t>
       </w:r>
       <w:r>
+        <w:rPr>
+          <w:highlight w:val="red"/>
+        </w:rPr>
         <w:t xml:space="preserve"> positive effect</w:t>
       </w:r>
       <w:r>
+        <w:rPr>
+          <w:highlight w:val="red"/>
+        </w:rPr>
         <w:t>s</w:t>
       </w:r>
       <w:r>
+        <w:rPr>
+          <w:highlight w:val="red"/>
+        </w:rPr>
         <w:t xml:space="preserve"> on species richness at all three scales.</w:t>
       </w:r>
       <w:r>
+        <w:rPr>
+          <w:highlight w:val="red"/>
+        </w:rPr>
         <w:t xml:space="preserve"> Though, there are exceptions, such as</w:t>
       </w:r>
       <w:r>
+        <w:rPr>
+          <w:highlight w:val="red"/>
+        </w:rPr>
         <w:t>:</w:t>
       </w:r>
     </w:p>
@@ -5566,11 +5257,20 @@
           <w:ilvl w:val="0"/>
           <w:numId w:val="16"/>
         </w:numPr>
-      </w:pPr>
-      <w:r>
+        <w:rPr>
+          <w:highlight w:val="red"/>
+        </w:rPr>
+      </w:pPr>
+      <w:r>
+        <w:rPr>
+          <w:highlight w:val="red"/>
+        </w:rPr>
         <w:t>T</w:t>
       </w:r>
       <w:r>
+        <w:rPr>
+          <w:highlight w:val="red"/>
+        </w:rPr>
         <w:t>he switch from positive- to negative of the effect of heterogeneity in NDVI from finer (QDS, DS; Figure 4a,b) to coarser (DS; Figure 4c) spatial scales</w:t>
       </w:r>
     </w:p>
@@ -5581,38 +5281,74 @@
           <w:ilvl w:val="0"/>
           <w:numId w:val="16"/>
         </w:numPr>
-      </w:pPr>
-      <w:r>
+        <w:rPr>
+          <w:highlight w:val="red"/>
+        </w:rPr>
+      </w:pPr>
+      <w:r>
+        <w:rPr>
+          <w:highlight w:val="red"/>
+        </w:rPr>
         <w:t>T</w:t>
       </w:r>
       <w:r>
+        <w:rPr>
+          <w:highlight w:val="red"/>
+        </w:rPr>
         <w:t>he</w:t>
       </w:r>
       <w:r>
+        <w:rPr>
+          <w:highlight w:val="red"/>
+        </w:rPr>
         <w:t xml:space="preserve"> variety of</w:t>
       </w:r>
       <w:r>
+        <w:rPr>
+          <w:highlight w:val="red"/>
+        </w:rPr>
         <w:t xml:space="preserve"> </w:t>
       </w:r>
       <w:r>
+        <w:rPr>
+          <w:highlight w:val="red"/>
+        </w:rPr>
         <w:t>scale-dependencies</w:t>
       </w:r>
       <w:r>
+        <w:rPr>
+          <w:highlight w:val="red"/>
+        </w:rPr>
         <w:t xml:space="preserve"> of </w:t>
       </w:r>
       <w:r>
+        <w:rPr>
+          <w:highlight w:val="red"/>
+        </w:rPr>
         <w:t xml:space="preserve">the effects of heterogeneity in </w:t>
       </w:r>
       <w:r>
+        <w:rPr>
+          <w:highlight w:val="red"/>
+        </w:rPr>
         <w:t xml:space="preserve">edaphic variables </w:t>
       </w:r>
       <w:r>
+        <w:rPr>
+          <w:highlight w:val="red"/>
+        </w:rPr>
         <w:t xml:space="preserve">(CEC, clay, soil C, pH) </w:t>
       </w:r>
       <w:r>
+        <w:rPr>
+          <w:highlight w:val="red"/>
+        </w:rPr>
         <w:t>across</w:t>
       </w:r>
       <w:r>
+        <w:rPr>
+          <w:highlight w:val="red"/>
+        </w:rPr>
         <w:t xml:space="preserve"> spatial scales</w:t>
       </w:r>
     </w:p>
@@ -5623,11 +5359,20 @@
           <w:ilvl w:val="0"/>
           <w:numId w:val="16"/>
         </w:numPr>
-      </w:pPr>
-      <w:r>
+        <w:rPr>
+          <w:highlight w:val="red"/>
+        </w:rPr>
+      </w:pPr>
+      <w:r>
+        <w:rPr>
+          <w:highlight w:val="red"/>
+        </w:rPr>
         <w:t xml:space="preserve">… </w:t>
       </w:r>
       <w:r>
+        <w:rPr>
+          <w:highlight w:val="red"/>
+        </w:rPr>
         <w:t>elevation and soil pH at the QDS-scale (Figure 4a), and the.</w:t>
       </w:r>
     </w:p>
@@ -5638,26 +5383,50 @@
           <w:ilvl w:val="0"/>
           <w:numId w:val="16"/>
         </w:numPr>
-      </w:pPr>
-      <w:r>
+        <w:rPr>
+          <w:highlight w:val="red"/>
+        </w:rPr>
+      </w:pPr>
+      <w:r>
+        <w:rPr>
+          <w:highlight w:val="red"/>
+        </w:rPr>
         <w:t>Most</w:t>
       </w:r>
       <w:r>
+        <w:rPr>
+          <w:highlight w:val="red"/>
+        </w:rPr>
         <w:t xml:space="preserve"> of the variables retained during </w:t>
       </w:r>
       <w:r>
+        <w:rPr>
+          <w:highlight w:val="red"/>
+        </w:rPr>
         <w:t xml:space="preserve">multivariate </w:t>
       </w:r>
       <w:r>
+        <w:rPr>
+          <w:highlight w:val="red"/>
+        </w:rPr>
         <w:t>model selection present</w:t>
       </w:r>
       <w:r>
+        <w:rPr>
+          <w:highlight w:val="red"/>
+        </w:rPr>
         <w:t>ed</w:t>
       </w:r>
       <w:r>
+        <w:rPr>
+          <w:highlight w:val="red"/>
+        </w:rPr>
         <w:t xml:space="preserve"> common effects across the two regions—i.e. the region-specific slope parameters were dropped.</w:t>
       </w:r>
       <w:r>
+        <w:rPr>
+          <w:highlight w:val="red"/>
+        </w:rPr>
         <w:t xml:space="preserve"> There are notable exceptions (e.g. heterogeneity in PDQ has a greater effect on richness in the SWAFR).</w:t>
       </w:r>
     </w:p>
@@ -5668,17 +5437,27 @@
           <w:ilvl w:val="0"/>
           <w:numId w:val="16"/>
         </w:numPr>
-      </w:pPr>
-      <w:r>
+        <w:rPr>
+          <w:highlight w:val="red"/>
+        </w:rPr>
+      </w:pPr>
+      <w:r>
+        <w:rPr>
+          <w:highlight w:val="red"/>
+        </w:rPr>
         <w:t>Notably, the main effects of SWAFR relative to GCFR species richness are positive (though of varying significance (</w:t>
       </w:r>
       <w:r>
         <w:rPr>
           <w:i/>
+          <w:highlight w:val="red"/>
         </w:rPr>
         <w:t>P</w:t>
       </w:r>
       <w:r>
+        <w:rPr>
+          <w:highlight w:val="red"/>
+        </w:rPr>
         <w:t xml:space="preserve"> &lt; 0.05)), indicating that, for given level of heterogeneity across all the axes in each model, the SWAFR has more</w:t>
       </w:r>
     </w:p>
@@ -5694,6 +5473,7 @@
         <w:rPr>
           <w:highlight w:val="yellow"/>
         </w:rPr>
+        <w:lastRenderedPageBreak/>
         <w:t>[Expand on multivariate model results.]</w:t>
       </w:r>
     </w:p>
@@ -5709,21 +5489,7 @@
         <w:rPr>
           <w:highlight w:val="yellow"/>
         </w:rPr>
-        <w:t xml:space="preserve">[Compare </w:t>
-      </w:r>
-      <w:proofErr w:type="spellStart"/>
-      <w:r>
-        <w:rPr>
-          <w:highlight w:val="yellow"/>
-        </w:rPr>
-        <w:t>uni</w:t>
-      </w:r>
-      <w:proofErr w:type="spellEnd"/>
-      <w:r>
-        <w:rPr>
-          <w:highlight w:val="yellow"/>
-        </w:rPr>
-        <w:t>- and multivariate results.]</w:t>
+        <w:t>[Compare uni- and multivariate results.]</w:t>
       </w:r>
     </w:p>
     <w:p>
@@ -5853,7 +5619,7 @@
       <w:pPr>
         <w:pStyle w:val="BodyText"/>
       </w:pPr>
-      <w:bookmarkStart w:id="6" w:name="tables"/>
+      <w:bookmarkStart w:id="7" w:name="tables"/>
       <w:r>
         <w:t>Outline:</w:t>
       </w:r>
@@ -5966,7 +5732,6 @@
         </w:numPr>
       </w:pPr>
       <w:r>
-        <w:lastRenderedPageBreak/>
         <w:t>GCFR &gt;/</w:t>
       </w:r>
       <w:r>
@@ -6093,13 +5858,8 @@
         <w:t>”</w:t>
       </w:r>
       <w:r>
-        <w:t xml:space="preserve">—region-specific </w:t>
-      </w:r>
-      <w:proofErr w:type="spellStart"/>
-      <w:r>
-        <w:t>effecrs</w:t>
-      </w:r>
-      <w:proofErr w:type="spellEnd"/>
+        <w:t>—region-specific effecrs</w:t>
+      </w:r>
     </w:p>
     <w:p>
       <w:pPr>
@@ -6174,7 +5934,7 @@
         <w:lastRenderedPageBreak/>
         <w:t>Tables</w:t>
       </w:r>
-      <w:bookmarkEnd w:id="6"/>
+      <w:bookmarkEnd w:id="7"/>
     </w:p>
     <w:p>
       <w:pPr>
@@ -12460,7 +12220,7 @@
           <w:sz w:val="32"/>
         </w:rPr>
       </w:pPr>
-      <w:bookmarkStart w:id="7" w:name="figures"/>
+      <w:bookmarkStart w:id="8" w:name="figures"/>
       <w:r>
         <w:rPr>
           <w:szCs w:val="20"/>
@@ -12516,7 +12276,7 @@
         <w:lastRenderedPageBreak/>
         <w:t>Figures</w:t>
       </w:r>
-      <w:bookmarkEnd w:id="7"/>
+      <w:bookmarkEnd w:id="8"/>
     </w:p>
     <w:p>
       <w:pPr>
@@ -13213,6 +12973,31 @@
         <w:t xml:space="preserve">. </w:t>
       </w:r>
       <w:r>
+        <w:t xml:space="preserve">For </w:t>
+      </w:r>
+      <w:r>
+        <w:rPr>
+          <w:i/>
+          <w:iCs/>
+        </w:rPr>
+        <w:t>S</w:t>
+      </w:r>
+      <w:r>
+        <w:rPr>
+          <w:vertAlign w:val="subscript"/>
+        </w:rPr>
+        <w:t>QDS</w:t>
+      </w:r>
+      <w:r>
+        <w:t xml:space="preserve">, the separate </w:t>
+      </w:r>
+      <w:r>
+        <w:t>fits</w:t>
+      </w:r>
+      <w:r>
+        <w:t xml:space="preserve"> for the GCFR (grey) and SWAFR (black) are presented, following the best fitting model at that scale (see Table 2a). </w:t>
+      </w:r>
+      <w:r>
         <w:t xml:space="preserve">The </w:t>
       </w:r>
       <w:r>
@@ -13228,7 +13013,13 @@
         <w:t>2</w:t>
       </w:r>
       <w:r>
-        <w:t>-values of each model and the variation in environmental heterogeneity explained by each of the three PCAs are noted in parentheses in the panel and horizontal axis headings respectively.</w:t>
+        <w:t xml:space="preserve">-values of each model and the variation in environmental heterogeneity explained by </w:t>
+      </w:r>
+      <w:r>
+        <w:t xml:space="preserve">PC1 from </w:t>
+      </w:r>
+      <w:r>
+        <w:t>each of the three PCAs are noted in parentheses in the panel and horizontal axis headings respectively.</w:t>
       </w:r>
       <w:r>
         <w:br w:type="page"/>
@@ -13505,12 +13296,11 @@
       <w:r>
         <w:br w:type="page"/>
       </w:r>
-      <w:bookmarkStart w:id="8" w:name="references"/>
+      <w:bookmarkStart w:id="9" w:name="references"/>
     </w:p>
     <w:p>
       <w:pPr>
-        <w:pStyle w:val="Heading1"/>
-        <w:spacing w:line="240" w:lineRule="auto"/>
+        <w:pStyle w:val="BodyText"/>
       </w:pPr>
       <w:r>
         <w:rPr>
@@ -13518,8 +13308,8 @@
         </w:rPr>
         <w:lastRenderedPageBreak/>
         <w:drawing>
-          <wp:inline distT="0" distB="0" distL="0" distR="0" wp14:anchorId="6CD6A0FF" wp14:editId="37992EC9">
-            <wp:extent cx="5208104" cy="8928181"/>
+          <wp:inline distT="0" distB="0" distL="0" distR="0" wp14:anchorId="6CD6A0FF" wp14:editId="6C3978E4">
+            <wp:extent cx="4788000" cy="8208002"/>
             <wp:effectExtent l="0" t="0" r="0" b="0"/>
             <wp:docPr id="5" name="Picture 5" descr="A screenshot of a map&#10;&#10;Description automatically generated"/>
             <wp:cNvGraphicFramePr>
@@ -13547,7 +13337,7 @@
                   <pic:spPr>
                     <a:xfrm>
                       <a:off x="0" y="0"/>
-                      <a:ext cx="5219869" cy="8948350"/>
+                      <a:ext cx="4809623" cy="8245071"/>
                     </a:xfrm>
                     <a:prstGeom prst="rect">
                       <a:avLst/>
@@ -13590,19 +13380,80 @@
         <w:t xml:space="preserve"> </w:t>
       </w:r>
       <w:r>
+        <w:t>HDS-scale m</w:t>
+      </w:r>
+      <w:r>
+        <w:t>ap</w:t>
+      </w:r>
+      <w:r>
+        <w:t xml:space="preserve">s </w:t>
+      </w:r>
+      <w:r>
+        <w:t xml:space="preserve">for the GCFR and SWAFR </w:t>
+      </w:r>
+      <w:r>
+        <w:t xml:space="preserve">of (a,b) vascular plant species richness, (c,d) the major axis of environmental heterogeneity (PC1) from the PCA of nine forms of environmental heterogeneity </w:t>
+      </w:r>
+      <w:r>
+        <w:t>(log</w:t>
+      </w:r>
+      <w:r>
+        <w:rPr>
+          <w:vertAlign w:val="subscript"/>
+        </w:rPr>
+        <w:t>10</w:t>
+      </w:r>
+      <w:r>
+        <w:t>-transformed)</w:t>
+      </w:r>
+      <w:r>
+        <w:t xml:space="preserve">, </w:t>
+      </w:r>
+      <w:r>
+        <w:t xml:space="preserve">residuals </w:t>
+      </w:r>
+      <w:r>
+        <w:t xml:space="preserve">from </w:t>
+      </w:r>
+      <w:r>
+        <w:t>regressions of species richness</w:t>
+      </w:r>
+      <w:r>
+        <w:t xml:space="preserve"> against (e,f) PC1 (Figure 3b) and (g,h) the simplified multivariate (MV) model (Figure 4b). Map projection used: </w:t>
+      </w:r>
+      <w:r>
+        <w:t>WGS84</w:t>
+      </w:r>
+      <w:r>
+        <w:t xml:space="preserve"> (</w:t>
+      </w:r>
+      <w:r>
         <w:rPr>
           <w:highlight w:val="yellow"/>
         </w:rPr>
-        <w:t>…</w:t>
+        <w:t>ref</w:t>
+      </w:r>
+      <w:r>
+        <w:t>)</w:t>
+      </w:r>
+      <w:r>
+        <w:t xml:space="preserve">. QDS- and DS-scale equivalents of these maps are available in the online version </w:t>
       </w:r>
       <w:r>
         <w:rPr>
           <w:highlight w:val="yellow"/>
         </w:rPr>
+        <w:t>(see SI)</w:t>
+      </w:r>
+      <w:r>
+        <w:t xml:space="preserve">. </w:t>
+      </w:r>
+      <w:r>
+        <w:rPr>
+          <w:highlight w:val="yellow"/>
+        </w:rPr>
         <w:br w:type="page"/>
       </w:r>
-      <w:bookmarkStart w:id="9" w:name="_GoBack"/>
-      <w:bookmarkEnd w:id="9"/>
     </w:p>
     <w:p>
       <w:pPr>
@@ -13756,7 +13607,7 @@
       <w:r>
         <w:t>References</w:t>
       </w:r>
-      <w:bookmarkEnd w:id="8"/>
+      <w:bookmarkEnd w:id="9"/>
     </w:p>
     <w:p>
       <w:pPr>
@@ -14145,14 +13996,12 @@
         <w:pStyle w:val="Heading1"/>
         <w:spacing w:line="240" w:lineRule="auto"/>
       </w:pPr>
-      <w:proofErr w:type="spellStart"/>
       <w:r>
         <w:t>Biosketch</w:t>
       </w:r>
       <w:r>
         <w:t>es</w:t>
       </w:r>
-      <w:proofErr w:type="spellEnd"/>
     </w:p>
     <w:p>
       <w:pPr>
@@ -14197,23 +14046,7 @@
         <w:t>Cramer</w:t>
       </w:r>
       <w:r>
-        <w:t xml:space="preserve"> is an </w:t>
-      </w:r>
-      <w:proofErr w:type="spellStart"/>
-      <w:r>
-        <w:t>ecophysiologist</w:t>
-      </w:r>
-      <w:proofErr w:type="spellEnd"/>
-      <w:r>
-        <w:t xml:space="preserve"> interested in </w:t>
-      </w:r>
-      <w:proofErr w:type="spellStart"/>
-      <w:r>
-        <w:t>ecophysiological</w:t>
-      </w:r>
-      <w:proofErr w:type="spellEnd"/>
-      <w:r>
-        <w:t xml:space="preserve"> specialization in the hyper‐diverse Cape flora and the link between nutrient‐impoverished soils and species richness.</w:t>
+        <w:t xml:space="preserve"> is an ecophysiologist interested in ecophysiological specialization in the hyper‐diverse Cape flora and the link between nutrient‐impoverished soils and species richness.</w:t>
       </w:r>
     </w:p>
     <w:p>
@@ -14234,14 +14067,12 @@
         </w:rPr>
         <w:t xml:space="preserve">G. Anthony </w:t>
       </w:r>
-      <w:proofErr w:type="spellStart"/>
       <w:r>
         <w:rPr>
           <w:b/>
         </w:rPr>
         <w:t>Verboom</w:t>
       </w:r>
-      <w:proofErr w:type="spellEnd"/>
       <w:r>
         <w:t xml:space="preserve"> works on the assembly of the hyper‐diverse Cape flora, its ve</w:t>
       </w:r>
@@ -17255,7 +17086,7 @@
 </file>
 
 <file path=customXml/itemProps1.xml><?xml version="1.0" encoding="utf-8"?>
-<ds:datastoreItem xmlns:ds="http://schemas.openxmlformats.org/officeDocument/2006/customXml" ds:itemID="{DE2CBCA9-409C-6B44-AC01-020BEE058ED2}">
+<ds:datastoreItem xmlns:ds="http://schemas.openxmlformats.org/officeDocument/2006/customXml" ds:itemID="{233B8B18-476B-3B4C-B6FE-1C4112871006}">
   <ds:schemaRefs>
     <ds:schemaRef ds:uri="http://schemas.openxmlformats.org/officeDocument/2006/bibliography"/>
   </ds:schemaRefs>

--- a/draft-02/manuscript_ver3/manuscript_ver3_rvm.docx
+++ b/draft-02/manuscript_ver3/manuscript_ver3_rvm.docx
@@ -384,8 +384,13 @@
         <w:t xml:space="preserve"> region</w:t>
       </w:r>
       <w:r>
-        <w:t xml:space="preserve"> is a function of its biogeographic context (e.g. proximity to potential immigrant source areas), its diversification history (e.g. speciation and extinction history) and any locally-deterministic, environmental features (e.g. environmental productivity, heterogeneity) that influence species persistence and coexistence (Ricklefs</w:t>
-      </w:r>
+        <w:t xml:space="preserve"> is a function of its biogeographic context (e.g. proximity to potential immigrant source areas), its diversification history (e.g. speciation and extinction history) and any locally-deterministic, environmental features (e.g. environmental productivity, heterogeneity) that influence species persistence and coexistence (</w:t>
+      </w:r>
+      <w:proofErr w:type="spellStart"/>
+      <w:r>
+        <w:t>Ricklefs</w:t>
+      </w:r>
+      <w:proofErr w:type="spellEnd"/>
       <w:r>
         <w:t>,</w:t>
       </w:r>
@@ -653,8 +658,13 @@
         <w:t>&amp;</w:t>
       </w:r>
       <w:r>
-        <w:t xml:space="preserve"> Gioia</w:t>
-      </w:r>
+        <w:t xml:space="preserve"> </w:t>
+      </w:r>
+      <w:proofErr w:type="spellStart"/>
+      <w:r>
+        <w:t>Gioia</w:t>
+      </w:r>
+      <w:proofErr w:type="spellEnd"/>
       <w:r>
         <w:t>,</w:t>
       </w:r>
@@ -689,7 +699,15 @@
         <w:t>-Middle</w:t>
       </w:r>
       <w:r>
-        <w:t xml:space="preserve"> (SWAFR: Rundel et al.</w:t>
+        <w:t xml:space="preserve"> (SWAFR: </w:t>
+      </w:r>
+      <w:proofErr w:type="spellStart"/>
+      <w:r>
+        <w:t>Rundel</w:t>
+      </w:r>
+      <w:proofErr w:type="spellEnd"/>
+      <w:r>
+        <w:t xml:space="preserve"> et al.</w:t>
       </w:r>
       <w:r>
         <w:t>,</w:t>
@@ -734,8 +752,13 @@
         <w:t>&amp;</w:t>
       </w:r>
       <w:r>
-        <w:t xml:space="preserve"> Verboom</w:t>
-      </w:r>
+        <w:t xml:space="preserve"> </w:t>
+      </w:r>
+      <w:proofErr w:type="spellStart"/>
+      <w:r>
+        <w:t>Verboom</w:t>
+      </w:r>
+      <w:proofErr w:type="spellEnd"/>
       <w:r>
         <w:t>,</w:t>
       </w:r>
@@ -856,8 +879,13 @@
         <w:t>&amp;</w:t>
       </w:r>
       <w:r>
-        <w:t xml:space="preserve"> Gioia</w:t>
-      </w:r>
+        <w:t xml:space="preserve"> </w:t>
+      </w:r>
+      <w:proofErr w:type="spellStart"/>
+      <w:r>
+        <w:t>Gioia</w:t>
+      </w:r>
+      <w:proofErr w:type="spellEnd"/>
       <w:r>
         <w:t>,</w:t>
       </w:r>
@@ -893,8 +921,13 @@
         <w:t>-2</w:t>
       </w:r>
       <w:r>
-        <w:t>; Snijman</w:t>
-      </w:r>
+        <w:t xml:space="preserve">; </w:t>
+      </w:r>
+      <w:proofErr w:type="spellStart"/>
+      <w:r>
+        <w:t>Snijman</w:t>
+      </w:r>
+      <w:proofErr w:type="spellEnd"/>
       <w:r>
         <w:t>,</w:t>
       </w:r>
@@ -980,7 +1013,15 @@
         <w:t>scales</w:t>
       </w:r>
       <w:r>
-        <w:t xml:space="preserve"> (sensu Larsen et al.</w:t>
+        <w:t xml:space="preserve"> (</w:t>
+      </w:r>
+      <w:proofErr w:type="spellStart"/>
+      <w:r>
+        <w:t>sensu</w:t>
+      </w:r>
+      <w:proofErr w:type="spellEnd"/>
+      <w:r>
+        <w:t xml:space="preserve"> Larsen et al.</w:t>
       </w:r>
       <w:r>
         <w:t>,</w:t>
@@ -1145,8 +1186,13 @@
       <w:r>
         <w:t>(</w:t>
       </w:r>
-      <w:r>
-        <w:t>Mucina &amp; Rutherford</w:t>
+      <w:proofErr w:type="spellStart"/>
+      <w:r>
+        <w:t>Mucina</w:t>
+      </w:r>
+      <w:proofErr w:type="spellEnd"/>
+      <w:r>
+        <w:t xml:space="preserve"> &amp; Rutherford</w:t>
       </w:r>
       <w:r>
         <w:t>,</w:t>
@@ -1212,8 +1258,13 @@
         <w:t>mitation of the</w:t>
       </w:r>
       <w:r>
-        <w:t xml:space="preserve"> SWAFR (Hopper &amp; Gioia</w:t>
-      </w:r>
+        <w:t xml:space="preserve"> SWAFR (Hopper &amp; </w:t>
+      </w:r>
+      <w:proofErr w:type="spellStart"/>
+      <w:r>
+        <w:t>Gioia</w:t>
+      </w:r>
+      <w:proofErr w:type="spellEnd"/>
       <w:r>
         <w:t>,</w:t>
       </w:r>
@@ -1226,8 +1277,13 @@
       <w:r>
         <w:t xml:space="preserve"> </w:t>
       </w:r>
-      <w:r>
-        <w:t>Gioia &amp; Hopper</w:t>
+      <w:proofErr w:type="spellStart"/>
+      <w:r>
+        <w:t>Gioia</w:t>
+      </w:r>
+      <w:proofErr w:type="spellEnd"/>
+      <w:r>
+        <w:t xml:space="preserve"> &amp; Hopper</w:t>
       </w:r>
       <w:r>
         <w:t>,</w:t>
@@ -1335,8 +1391,21 @@
         <w:t xml:space="preserve"> </w:t>
       </w:r>
       <w:r>
-        <w:t>package “taxize” (Chamberlain &amp; Szocs</w:t>
-      </w:r>
+        <w:t>package “</w:t>
+      </w:r>
+      <w:proofErr w:type="spellStart"/>
+      <w:r>
+        <w:t>taxize</w:t>
+      </w:r>
+      <w:proofErr w:type="spellEnd"/>
+      <w:r>
+        <w:t xml:space="preserve">” (Chamberlain &amp; </w:t>
+      </w:r>
+      <w:proofErr w:type="spellStart"/>
+      <w:r>
+        <w:t>Szocs</w:t>
+      </w:r>
+      <w:proofErr w:type="spellEnd"/>
       <w:r>
         <w:t>,</w:t>
       </w:r>
@@ -2686,8 +2755,13 @@
         <w:t xml:space="preserve">(the latter </w:t>
       </w:r>
       <w:r>
-        <w:t>in the R package “raster” (Hijmans</w:t>
-      </w:r>
+        <w:t>in the R package “raster” (</w:t>
+      </w:r>
+      <w:proofErr w:type="spellStart"/>
+      <w:r>
+        <w:t>Hijmans</w:t>
+      </w:r>
+      <w:proofErr w:type="spellEnd"/>
       <w:r>
         <w:t>,</w:t>
       </w:r>
@@ -3263,19 +3337,6 @@
       <w:r>
         <w:rPr>
           <w:rFonts w:eastAsiaTheme="minorEastAsia"/>
-          <w:i/>
-        </w:rPr>
-        <w:t>Univariate models of species richness</w:t>
-      </w:r>
-      <w:r>
-        <w:rPr>
-          <w:rFonts w:eastAsiaTheme="minorEastAsia"/>
-        </w:rPr>
-        <w:t>—</w:t>
-      </w:r>
-      <w:r>
-        <w:rPr>
-          <w:rFonts w:eastAsiaTheme="minorEastAsia"/>
         </w:rPr>
         <w:t>For the univariate regressions,</w:t>
       </w:r>
@@ -3854,16 +3915,7 @@
         </w:rPr>
       </w:pPr>
       <w:r>
-        <w:rPr>
-          <w:i/>
-        </w:rPr>
         <w:lastRenderedPageBreak/>
-        <w:t>Multivariate models of species richness</w:t>
-      </w:r>
-      <w:r>
-        <w:t>—</w:t>
-      </w:r>
-      <w:r>
         <w:t>While t</w:t>
       </w:r>
       <w:r>
@@ -4445,8 +4497,6 @@
         </w:rPr>
         <w:t xml:space="preserve">see </w:t>
       </w:r>
-      <w:bookmarkStart w:id="6" w:name="_GoBack"/>
-      <w:bookmarkEnd w:id="6"/>
       <w:r>
         <w:rPr>
           <w:highlight w:val="yellow"/>
@@ -4705,7 +4755,13 @@
         <w:t>,</w:t>
       </w:r>
       <w:r>
-        <w:t xml:space="preserve"> described by PC1, which accounted for between </w:t>
+        <w:t xml:space="preserve"> described by PC1</w:t>
+      </w:r>
+      <w:r>
+        <w:t xml:space="preserve"> (Figure 5c,d)</w:t>
+      </w:r>
+      <w:r>
+        <w:t xml:space="preserve">, which accounted for between </w:t>
       </w:r>
       <w:r>
         <w:t>38.19</w:t>
@@ -4767,10 +4823,22 @@
         <w:pStyle w:val="FirstParagraph"/>
       </w:pPr>
       <w:r>
-        <w:t>The degree to which the GCFR is more heterogeneous than the SWAFR is largely scale-independent</w:t>
-      </w:r>
-      <w:r>
-        <w:t>, with the notable exception of MAP (Figure 1</w:t>
+        <w:t xml:space="preserve">The degree to which the GCFR is more </w:t>
+      </w:r>
+      <w:r>
+        <w:t xml:space="preserve">environmentally </w:t>
+      </w:r>
+      <w:r>
+        <w:t>heterogeneous than the SWAFR is largely scale-independent</w:t>
+      </w:r>
+      <w:r>
+        <w:t>, with the notable exception</w:t>
+      </w:r>
+      <w:r>
+        <w:t>s</w:t>
+      </w:r>
+      <w:r>
+        <w:t xml:space="preserve"> of MAP (Figure 1</w:t>
       </w:r>
       <w:r>
         <w:t>b</w:t>
@@ -4779,23 +4847,65 @@
         <w:t>)</w:t>
       </w:r>
       <w:r>
-        <w:t>, in which the GCFR and SWAFR are more similarly heterogeneous at coarser spatial scales.</w:t>
-      </w:r>
-      <w:r>
-        <w:t xml:space="preserve"> Indeed, other heterogeneity variables </w:t>
+        <w:t>, in which the GCFR and SWAFR are more similarly heterogeneous at coarser spatial scales</w:t>
+      </w:r>
+      <w:r>
+        <w:t xml:space="preserve">, and </w:t>
+      </w:r>
+      <w:r>
+        <w:t>NDVI and clay (Figure 1e,g)</w:t>
+      </w:r>
+      <w:r>
+        <w:t>, which are</w:t>
+      </w:r>
+      <w:r>
+        <w:t xml:space="preserve"> more pronouncedly </w:t>
+      </w:r>
+      <w:r>
+        <w:t xml:space="preserve">heterogeneous </w:t>
+      </w:r>
+      <w:r>
+        <w:t xml:space="preserve">in the GCFR than in SWAFR at </w:t>
       </w:r>
       <w:r>
         <w:lastRenderedPageBreak/>
-        <w:t>(NDVI and CEC</w:t>
-      </w:r>
-      <w:r>
-        <w:t>; Figure 1e,f</w:t>
+        <w:t>coarser spatial scales.</w:t>
+      </w:r>
+      <w:r>
+        <w:t xml:space="preserve"> Indeed, </w:t>
+      </w:r>
+      <w:r>
+        <w:t>some</w:t>
+      </w:r>
+      <w:r>
+        <w:t xml:space="preserve"> heterogeneity variables (</w:t>
+      </w:r>
+      <w:r>
+        <w:t xml:space="preserve">MAP, </w:t>
+      </w:r>
+      <w:r>
+        <w:t>NDVI and CEC</w:t>
+      </w:r>
+      <w:r>
+        <w:t>; Figure 1</w:t>
+      </w:r>
+      <w:r>
+        <w:t>b,</w:t>
+      </w:r>
+      <w:r>
+        <w:t>e,f</w:t>
       </w:r>
       <w:r>
         <w:t>) did not differ significantly between the two regions</w:t>
       </w:r>
       <w:r>
-        <w:t xml:space="preserve"> at some coarser scales</w:t>
+        <w:t xml:space="preserve"> at </w:t>
+      </w:r>
+      <w:r>
+        <w:t>DS-</w:t>
+      </w:r>
+      <w:r>
+        <w:t>scales</w:t>
       </w:r>
       <w:r>
         <w:t xml:space="preserve"> (</w:t>
@@ -4837,7 +4947,61 @@
         <w:t>)</w:t>
       </w:r>
       <w:r>
-        <w:t xml:space="preserve">, though this did not yield significant slopes when regressing </w:t>
+        <w:t xml:space="preserve">. </w:t>
+      </w:r>
+      <w:r>
+        <w:t>Th</w:t>
+      </w:r>
+      <w:r>
+        <w:t>e scale-</w:t>
+      </w:r>
+      <w:r>
+        <w:t>in</w:t>
+      </w:r>
+      <w:r>
+        <w:t>dependence of</w:t>
+      </w:r>
+      <w:r>
+        <w:t xml:space="preserve"> environmental</w:t>
+      </w:r>
+      <w:r>
+        <w:t xml:space="preserve"> heterogeneity</w:t>
+      </w:r>
+      <w:r>
+        <w:t>, despite the</w:t>
+      </w:r>
+      <w:r>
+        <w:t xml:space="preserve"> scale-dependence in </w:t>
+      </w:r>
+      <w:r>
+        <w:t>a few</w:t>
+      </w:r>
+      <w:r>
+        <w:t xml:space="preserve"> variables, </w:t>
+      </w:r>
+      <w:r>
+        <w:t>is reflect</w:t>
+      </w:r>
+      <w:r>
+        <w:t>ed</w:t>
+      </w:r>
+      <w:r>
+        <w:t xml:space="preserve"> in the major axis</w:t>
+      </w:r>
+      <w:r>
+        <w:t xml:space="preserve"> of heterogeneity (PC1)</w:t>
+      </w:r>
+      <w:r>
+        <w:t>:</w:t>
+      </w:r>
+      <w:r>
+        <w:t xml:space="preserve"> </w:t>
+      </w:r>
+      <w:r>
+        <w:t>t</w:t>
+      </w:r>
+      <w:r>
+        <w:t xml:space="preserve">he </w:t>
       </w:r>
       <w:r>
         <w:rPr>
@@ -4846,52 +5010,31 @@
         <w:t>CLES</w:t>
       </w:r>
       <w:r>
-        <w:t xml:space="preserve"> against spatial scale.</w:t>
-      </w:r>
-      <w:r>
-        <w:t xml:space="preserve"> Th</w:t>
-      </w:r>
-      <w:r>
-        <w:t xml:space="preserve">e marked scale-dependence of heterogeneity in MAP, and the weaker scale-dependence in other variables, </w:t>
-      </w:r>
-      <w:r>
-        <w:t>is reflect</w:t>
-      </w:r>
-      <w:r>
-        <w:t>ed</w:t>
-      </w:r>
-      <w:r>
-        <w:t xml:space="preserve"> in the major axis</w:t>
-      </w:r>
-      <w:r>
-        <w:t xml:space="preserve"> of heterogeneity (PC1)</w:t>
-      </w:r>
-      <w:r>
-        <w:t>:</w:t>
+        <w:t xml:space="preserve"> of GCFR vs SWAFR </w:t>
+      </w:r>
+      <w:r>
+        <w:t>PC1</w:t>
       </w:r>
       <w:r>
         <w:t xml:space="preserve"> </w:t>
       </w:r>
       <w:r>
-        <w:t>t</w:t>
-      </w:r>
-      <w:r>
-        <w:t xml:space="preserve">he </w:t>
-      </w:r>
-      <w:r>
-        <w:rPr>
-          <w:i/>
-        </w:rPr>
-        <w:t>CLES</w:t>
-      </w:r>
-      <w:r>
-        <w:t xml:space="preserve"> of GCFR vs SWAFR </w:t>
-      </w:r>
-      <w:r>
-        <w:t>PC1</w:t>
-      </w:r>
-      <w:r>
-        <w:t xml:space="preserve"> declines with marginal significance with increasing spatial scale (Figure 1</w:t>
+        <w:t>is relatively constant</w:t>
+      </w:r>
+      <w:r>
+        <w:t xml:space="preserve"> </w:t>
+      </w:r>
+      <w:r>
+        <w:t>across</w:t>
+      </w:r>
+      <w:r>
+        <w:t xml:space="preserve"> spatial</w:t>
+      </w:r>
+      <w:r>
+        <w:t xml:space="preserve"> scales</w:t>
+      </w:r>
+      <w:r>
+        <w:t xml:space="preserve"> scale (Figure 1</w:t>
       </w:r>
       <w:r>
         <w:t>j</w:t>
@@ -4926,255 +5069,170 @@
         <w:pStyle w:val="FirstParagraph"/>
       </w:pPr>
       <w:r>
+        <w:t xml:space="preserve">We regressed vascular plant species richness against each axis of </w:t>
+      </w:r>
+      <w:r>
+        <w:t>environmental heterogeneity</w:t>
+      </w:r>
+      <w:r>
+        <w:t xml:space="preserve"> </w:t>
+      </w:r>
+      <w:r>
+        <w:t>(Table 2</w:t>
+      </w:r>
+      <w:r>
+        <w:t xml:space="preserve">) </w:t>
+      </w:r>
+      <w:r>
+        <w:t xml:space="preserve">and the major axis of heterogeneity (PC1) </w:t>
+      </w:r>
+      <w:r>
+        <w:t>separately (Table 2, Figure 3)</w:t>
+      </w:r>
+      <w:r>
+        <w:t>.</w:t>
+      </w:r>
+      <w:r>
+        <w:t xml:space="preserve"> Insofar as PC1 describes much of the variation in environmental heterogeneity (ca. 39–42%), we found strong support for a common relationship between species richness and environmental heterogeneity at </w:t>
+      </w:r>
+      <w:r>
+        <w:t>HDS- and DS-scales</w:t>
+      </w:r>
+      <w:r>
+        <w:t xml:space="preserve"> (Figure 3b,c). </w:t>
+      </w:r>
+      <w:r>
+        <w:t xml:space="preserve">The GCFR and SWAFR </w:t>
+      </w:r>
+      <w:r>
+        <w:t xml:space="preserve">pixels </w:t>
+      </w:r>
+      <w:r>
+        <w:t xml:space="preserve">occupy different areas along this relationship </w:t>
+      </w:r>
+      <w:r>
+        <w:rPr>
+          <w:highlight w:val="yellow"/>
+        </w:rPr>
+        <w:t>[reword</w:t>
+      </w:r>
+      <w:r>
+        <w:rPr>
+          <w:highlight w:val="yellow"/>
+        </w:rPr>
+        <w:t>?</w:t>
+      </w:r>
+      <w:r>
+        <w:rPr>
+          <w:highlight w:val="yellow"/>
+        </w:rPr>
+        <w:t>]</w:t>
+      </w:r>
+      <w:r>
+        <w:t xml:space="preserve">. </w:t>
+      </w:r>
+      <w:r>
+        <w:t xml:space="preserve">At QDS-scales, however, there was evidence for differences in the slopes and intercepts </w:t>
+      </w:r>
+      <w:r>
+        <w:t xml:space="preserve">between the GCFR and SWAFR </w:t>
+      </w:r>
+      <w:r>
+        <w:t xml:space="preserve">for the regressions </w:t>
+      </w:r>
+      <w:r>
+        <w:t>against PC1 (Figure 3a).</w:t>
+      </w:r>
+      <w:r>
+        <w:t xml:space="preserve"> It is not</w:t>
+      </w:r>
+      <w:r>
+        <w:t>eworthy</w:t>
+      </w:r>
+      <w:r>
+        <w:t xml:space="preserve"> that the differences in these slopes is small </w:t>
+      </w:r>
+      <w:r>
+        <w:t>(</w:t>
+      </w:r>
+      <w:r>
+        <w:t>24.61</w:t>
+      </w:r>
+      <w:r>
+        <w:t xml:space="preserve"> species per unit PC1, </w:t>
+      </w:r>
+      <w:r>
         <w:rPr>
           <w:i/>
-        </w:rPr>
-        <w:t>Univariate models of species richness</w:t>
-      </w:r>
-      <w:r>
-        <w:t>—</w:t>
-      </w:r>
-      <w:r>
-        <w:t xml:space="preserve">We regressed vascular plant species richness against each axis of </w:t>
-      </w:r>
-      <w:r>
-        <w:t>environmental heterogeneity</w:t>
-      </w:r>
-      <w:r>
-        <w:t xml:space="preserve"> </w:t>
-      </w:r>
-      <w:r>
-        <w:t>(Table 2</w:t>
+          <w:iCs/>
+        </w:rPr>
+        <w:t>P</w:t>
+      </w:r>
+      <w:r>
+        <w:t xml:space="preserve"> = </w:t>
+      </w:r>
+      <w:r>
+        <w:t>0.034</w:t>
       </w:r>
       <w:r>
         <w:t xml:space="preserve">) </w:t>
       </w:r>
       <w:r>
-        <w:t xml:space="preserve">and the major axis of heterogeneity (PC1) </w:t>
-      </w:r>
-      <w:r>
-        <w:t>separately (Table 2, Figure 3)</w:t>
-      </w:r>
-      <w:r>
-        <w:t xml:space="preserve">. </w:t>
-      </w:r>
-      <w:r>
-        <w:t xml:space="preserve">Generally, we found strong support for a common set of axes of environmental </w:t>
-      </w:r>
-      <w:r>
-        <w:t xml:space="preserve">heterogeneity positively associated with species richness across </w:t>
-      </w:r>
-      <w:r>
-        <w:t>the GCFR and SWAFR</w:t>
-      </w:r>
-      <w:r>
-        <w:t xml:space="preserve"> at HDS- and DS-scales</w:t>
-      </w:r>
-      <w:r>
-        <w:t xml:space="preserve">. </w:t>
-      </w:r>
-      <w:r>
-        <w:t>At QDS-scales, there was evidence for differences in the slopes</w:t>
-      </w:r>
-      <w:r>
-        <w:t xml:space="preserve"> and intercepts</w:t>
-      </w:r>
-      <w:r>
-        <w:t xml:space="preserve"> for </w:t>
-      </w:r>
-      <w:r>
-        <w:t xml:space="preserve">the regressions of </w:t>
-      </w:r>
-      <w:r>
-        <w:t>some forms of heterogeneity</w:t>
-      </w:r>
-      <w:r>
-        <w:t xml:space="preserve"> </w:t>
-      </w:r>
-      <w:r>
-        <w:rPr>
-          <w:highlight w:val="yellow"/>
-        </w:rPr>
-        <w:t>[</w:t>
-      </w:r>
-      <w:r>
-        <w:rPr>
-          <w:highlight w:val="yellow"/>
-        </w:rPr>
-        <w:t>and indeed for the major axis of heterogeneity</w:t>
-      </w:r>
-      <w:r>
-        <w:rPr>
-          <w:highlight w:val="yellow"/>
-        </w:rPr>
-        <w:t>]</w:t>
-      </w:r>
-      <w:r>
-        <w:t xml:space="preserve"> between the GCFR and SWAFR (Table 2a).</w:t>
-      </w:r>
-      <w:r>
-        <w:t xml:space="preserve"> These patterns across the three spatial scales are reflected</w:t>
-      </w:r>
-      <w:r>
-        <w:t xml:space="preserve"> in the models of species richness predicted by PC1 (Figure 3)</w:t>
-      </w:r>
-      <w:r>
-        <w:t>, in that the GCFR and SWAFR have different slopes only at QDS-scales.</w:t>
-      </w:r>
-      <w:r>
-        <w:t xml:space="preserve"> </w:t>
-      </w:r>
-      <w:r>
-        <w:t xml:space="preserve">At broader scales, </w:t>
-      </w:r>
-      <w:r>
-        <w:t>the</w:t>
-      </w:r>
-      <w:r>
-        <w:t>re is a</w:t>
-      </w:r>
-      <w:r>
-        <w:t xml:space="preserve"> common relationship between species richness and</w:t>
-      </w:r>
-      <w:r>
-        <w:t xml:space="preserve"> </w:t>
-      </w:r>
-      <w:r>
-        <w:t xml:space="preserve">heterogeneity across the two regions. The GCFR and SWAFR </w:t>
-      </w:r>
-      <w:r>
-        <w:rPr>
-          <w:highlight w:val="yellow"/>
-        </w:rPr>
-        <w:t>occupy different areas along this relationship [reword</w:t>
-      </w:r>
-      <w:r>
-        <w:rPr>
-          <w:highlight w:val="yellow"/>
-        </w:rPr>
-        <w:t>]</w:t>
-      </w:r>
-      <w:r>
-        <w:t>.</w:t>
-      </w:r>
-      <w:r>
-        <w:t xml:space="preserve"> </w:t>
-      </w:r>
-      <w:r>
-        <w:rPr>
-          <w:highlight w:val="yellow"/>
-        </w:rPr>
-        <w:t>Additionally, using an ANCOVA-like approach akin to that used in the univariate models (Table 2)</w:t>
-      </w:r>
-      <w:r>
-        <w:rPr>
-          <w:highlight w:val="yellow"/>
-        </w:rPr>
-        <w:t xml:space="preserve"> [reword]</w:t>
-      </w:r>
-      <w:r>
-        <w:rPr>
-          <w:highlight w:val="yellow"/>
-        </w:rPr>
-        <w:t xml:space="preserve">, we regressed species richness against PC1 </w:t>
-      </w:r>
-      <w:r>
-        <w:rPr>
-          <w:highlight w:val="yellow"/>
-        </w:rPr>
-        <w:t>using</w:t>
-      </w:r>
-      <w:r>
-        <w:rPr>
-          <w:highlight w:val="yellow"/>
-        </w:rPr>
-        <w:t xml:space="preserve"> </w:t>
-      </w:r>
-      <w:r>
-        <w:rPr>
-          <w:highlight w:val="yellow"/>
-        </w:rPr>
-        <w:t>a combined dataset</w:t>
-      </w:r>
-      <w:r>
-        <w:rPr>
-          <w:highlight w:val="yellow"/>
-        </w:rPr>
-        <w:t xml:space="preserve"> </w:t>
-      </w:r>
-      <w:r>
-        <w:rPr>
-          <w:highlight w:val="yellow"/>
-        </w:rPr>
-        <w:t>across all</w:t>
-      </w:r>
-      <w:r>
-        <w:rPr>
-          <w:highlight w:val="yellow"/>
-        </w:rPr>
-        <w:t xml:space="preserve"> three scale</w:t>
-      </w:r>
-      <w:r>
-        <w:rPr>
-          <w:highlight w:val="yellow"/>
-        </w:rPr>
-        <w:t>s to test for differences in the slope of this relationship with spatial scale</w:t>
-      </w:r>
-      <w:r>
-        <w:rPr>
-          <w:highlight w:val="yellow"/>
-        </w:rPr>
-        <w:t xml:space="preserve">. Following this, we found no evidence for </w:t>
-      </w:r>
-      <w:r>
-        <w:rPr>
-          <w:highlight w:val="yellow"/>
-        </w:rPr>
-        <w:t>scale-dependence in the richness-heterogeneity relationship</w:t>
-      </w:r>
-      <w:r>
-        <w:rPr>
-          <w:highlight w:val="yellow"/>
-        </w:rPr>
-        <w:t xml:space="preserve"> [quote stats?]</w:t>
-      </w:r>
-      <w:r>
-        <w:rPr>
-          <w:highlight w:val="yellow"/>
-        </w:rPr>
-        <w:t>.</w:t>
+        <w:t xml:space="preserve">relative to </w:t>
+      </w:r>
+      <w:r>
+        <w:t xml:space="preserve">the </w:t>
+      </w:r>
+      <w:r>
+        <w:t>variation in species richness observed across QDS</w:t>
+      </w:r>
+      <w:r>
+        <w:t xml:space="preserve"> (</w:t>
+      </w:r>
+      <w:r>
+        <w:rPr>
+          <w:i/>
+          <w:iCs/>
+        </w:rPr>
+        <w:t>SD</w:t>
+      </w:r>
+      <w:r>
+        <w:t xml:space="preserve"> = </w:t>
+      </w:r>
+      <w:r>
+        <w:t>304.7</w:t>
+      </w:r>
+      <w:r>
+        <w:t>5 species).</w:t>
       </w:r>
     </w:p>
     <w:p>
       <w:pPr>
         <w:pStyle w:val="FirstParagraph"/>
-        <w:rPr>
-          <w:highlight w:val="red"/>
-        </w:rPr>
-      </w:pPr>
-      <w:r>
-        <w:rPr>
-          <w:i/>
-        </w:rPr>
-        <w:t>Multivariate models of species richness</w:t>
-      </w:r>
-      <w:r>
-        <w:t>—</w:t>
-      </w:r>
-      <w:r>
-        <w:t>We</w:t>
-      </w:r>
-      <w:r>
-        <w:t xml:space="preserve"> also</w:t>
-      </w:r>
-      <w:r>
-        <w:t xml:space="preserve"> regressed vascular plant species richness against each axis of environmental heterogeneity </w:t>
-      </w:r>
-      <w:r>
-        <w:t>in multivariate models (Figure 4</w:t>
-      </w:r>
-      <w:r>
-        <w:t>)</w:t>
+      </w:pPr>
+      <w:r>
+        <w:t xml:space="preserve">Considering each axis of environmental heterogeneity separately, </w:t>
+      </w:r>
+      <w:r>
+        <w:t xml:space="preserve">we found strong support for a common set of axes of environmental </w:t>
+      </w:r>
+      <w:r>
+        <w:t xml:space="preserve">heterogeneity positively associated with species richness across </w:t>
+      </w:r>
+      <w:r>
+        <w:t>the GCFR and SWAFR</w:t>
+      </w:r>
+      <w:r>
+        <w:t xml:space="preserve"> at HDS- and DS-scales</w:t>
+      </w:r>
+      <w:r>
+        <w:t xml:space="preserve"> (</w:t>
+      </w:r>
+      <w:r>
+        <w:t>Table 2</w:t>
+      </w:r>
+      <w:r>
+        <w:t>b,c)</w:t>
       </w:r>
       <w:r>
         <w:t>.</w:t>
@@ -5183,443 +5241,494 @@
         <w:t xml:space="preserve"> </w:t>
       </w:r>
       <w:r>
-        <w:rPr>
-          <w:highlight w:val="red"/>
-        </w:rPr>
-        <w:t>The effects of the different axes of heterogeneity and species richness are broadly similar across spatial scales (Figure 4a</w:t>
-      </w:r>
-      <w:r>
-        <w:rPr>
-          <w:rFonts w:cstheme="majorBidi"/>
-          <w:highlight w:val="red"/>
-        </w:rPr>
-        <w:t>–</w:t>
-      </w:r>
-      <w:r>
-        <w:rPr>
-          <w:highlight w:val="red"/>
-        </w:rPr>
-        <w:t xml:space="preserve">c, from QDS- to DS-scale respectively). For example, heterogeneity in MAP </w:t>
-      </w:r>
-      <w:r>
-        <w:rPr>
-          <w:highlight w:val="red"/>
-        </w:rPr>
-        <w:t xml:space="preserve">and PDQ </w:t>
-      </w:r>
-      <w:r>
-        <w:rPr>
-          <w:highlight w:val="red"/>
-        </w:rPr>
-        <w:t>ha</w:t>
-      </w:r>
-      <w:r>
-        <w:rPr>
-          <w:highlight w:val="red"/>
-        </w:rPr>
-        <w:t>ve</w:t>
-      </w:r>
-      <w:r>
-        <w:rPr>
-          <w:highlight w:val="red"/>
-        </w:rPr>
-        <w:t xml:space="preserve"> positive effect</w:t>
-      </w:r>
-      <w:r>
-        <w:rPr>
-          <w:highlight w:val="red"/>
-        </w:rPr>
-        <w:t>s</w:t>
-      </w:r>
-      <w:r>
-        <w:rPr>
-          <w:highlight w:val="red"/>
-        </w:rPr>
-        <w:t xml:space="preserve"> on species richness at all three scales.</w:t>
-      </w:r>
-      <w:r>
-        <w:rPr>
-          <w:highlight w:val="red"/>
-        </w:rPr>
-        <w:t xml:space="preserve"> Though, there are exceptions, such as</w:t>
-      </w:r>
-      <w:r>
-        <w:rPr>
-          <w:highlight w:val="red"/>
-        </w:rPr>
-        <w:t>:</w:t>
+        <w:t>This</w:t>
+      </w:r>
+      <w:r>
+        <w:t xml:space="preserve"> reflects</w:t>
+      </w:r>
+      <w:r>
+        <w:t xml:space="preserve"> the results for the regressions against</w:t>
+      </w:r>
+      <w:r>
+        <w:t xml:space="preserve"> PC1</w:t>
+      </w:r>
+      <w:r>
+        <w:t>.</w:t>
+      </w:r>
+      <w:r>
+        <w:t xml:space="preserve"> Indeed, a</w:t>
+      </w:r>
+      <w:r>
+        <w:t>t QDS-scales</w:t>
+      </w:r>
+      <w:r>
+        <w:t>,</w:t>
+      </w:r>
+      <w:r>
+        <w:t xml:space="preserve"> there was evidence for differences in the slopes</w:t>
+      </w:r>
+      <w:r>
+        <w:t xml:space="preserve"> and intercepts</w:t>
+      </w:r>
+      <w:r>
+        <w:t xml:space="preserve"> for </w:t>
+      </w:r>
+      <w:r>
+        <w:t>the regressions of</w:t>
+      </w:r>
+      <w:r>
+        <w:t xml:space="preserve"> different forms </w:t>
+      </w:r>
+      <w:r>
+        <w:t>heterogeneity</w:t>
+      </w:r>
+      <w:r>
+        <w:t xml:space="preserve"> </w:t>
+      </w:r>
+      <w:r>
+        <w:t>between the GCFR and SWAFR (Table 2a).</w:t>
       </w:r>
     </w:p>
     <w:p>
       <w:pPr>
         <w:pStyle w:val="FirstParagraph"/>
-        <w:numPr>
-          <w:ilvl w:val="0"/>
-          <w:numId w:val="16"/>
-        </w:numPr>
-        <w:rPr>
-          <w:highlight w:val="red"/>
-        </w:rPr>
-      </w:pPr>
-      <w:r>
-        <w:rPr>
-          <w:highlight w:val="red"/>
-        </w:rPr>
-        <w:t>T</w:t>
-      </w:r>
-      <w:r>
-        <w:rPr>
-          <w:highlight w:val="red"/>
-        </w:rPr>
-        <w:t>he switch from positive- to negative of the effect of heterogeneity in NDVI from finer (QDS, DS; Figure 4a,b) to coarser (DS; Figure 4c) spatial scales</w:t>
+      </w:pPr>
+      <w:r>
+        <w:t>We</w:t>
+      </w:r>
+      <w:r>
+        <w:t xml:space="preserve"> also</w:t>
+      </w:r>
+      <w:r>
+        <w:t xml:space="preserve"> regressed vascular plant species richness against each axis of environmental heterogeneity </w:t>
+      </w:r>
+      <w:r>
+        <w:t>in multivariate models (Figure 4</w:t>
+      </w:r>
+      <w:r>
+        <w:t>)</w:t>
+      </w:r>
+      <w:r>
+        <w:t>.</w:t>
+      </w:r>
+      <w:r>
+        <w:t xml:space="preserve"> </w:t>
+      </w:r>
+      <w:r>
+        <w:t>Many of the</w:t>
+      </w:r>
+      <w:r>
+        <w:t xml:space="preserve"> effects of the different axes of heterogeneity </w:t>
+      </w:r>
+      <w:r>
+        <w:t>on</w:t>
+      </w:r>
+      <w:r>
+        <w:t xml:space="preserve"> species richness </w:t>
+      </w:r>
+      <w:r>
+        <w:t>have the same signs</w:t>
+      </w:r>
+      <w:r>
+        <w:t xml:space="preserve"> across spatial scales (Figure 4a</w:t>
+      </w:r>
+      <w:r>
+        <w:rPr>
+          <w:rFonts w:cstheme="majorBidi"/>
+        </w:rPr>
+        <w:t>–</w:t>
+      </w:r>
+      <w:r>
+        <w:t>c, from QDS- to DS-scale respectively)</w:t>
+      </w:r>
+      <w:r>
+        <w:t xml:space="preserve">. The </w:t>
+      </w:r>
+      <w:r>
+        <w:t>two regions</w:t>
+      </w:r>
+      <w:r>
+        <w:t>’</w:t>
+      </w:r>
+      <w:r>
+        <w:t xml:space="preserve"> </w:t>
+      </w:r>
+      <w:r>
+        <w:t>partial effects</w:t>
+      </w:r>
+      <w:r>
+        <w:t xml:space="preserve"> for each form of heterogeneity</w:t>
+      </w:r>
+      <w:r>
+        <w:t>, where they are distinct</w:t>
+      </w:r>
+      <w:r>
+        <w:t xml:space="preserve"> model terms, are either</w:t>
+      </w:r>
+      <w:r>
+        <w:t>:</w:t>
+      </w:r>
+      <w:r>
+        <w:t xml:space="preserve"> always of the same sign</w:t>
+      </w:r>
+      <w:r>
+        <w:t xml:space="preserve"> (e.g.</w:t>
+      </w:r>
+      <w:r>
+        <w:t xml:space="preserve"> </w:t>
+      </w:r>
+      <w:r>
+        <w:t>heterogeneity in MAP; Figure 4</w:t>
+      </w:r>
+      <w:r>
+        <w:t>a,b</w:t>
+      </w:r>
+      <w:r>
+        <w:t>)</w:t>
+      </w:r>
+      <w:r>
+        <w:t>,</w:t>
+      </w:r>
+      <w:r>
+        <w:t xml:space="preserve"> or one region has a significant </w:t>
+      </w:r>
+      <w:r>
+        <w:t>effect</w:t>
+      </w:r>
+      <w:r>
+        <w:t xml:space="preserve"> </w:t>
+      </w:r>
+      <w:r>
+        <w:t xml:space="preserve">where </w:t>
+      </w:r>
+      <w:r>
+        <w:t>the other does not</w:t>
+      </w:r>
+      <w:r>
+        <w:t xml:space="preserve"> (e.g.</w:t>
+      </w:r>
+      <w:r>
+        <w:t xml:space="preserve"> </w:t>
+      </w:r>
+      <w:r>
+        <w:t>heterogeneity in PDQ; Figure 4</w:t>
+      </w:r>
+      <w:r>
+        <w:t>a–c</w:t>
+      </w:r>
+      <w:r>
+        <w:t>)</w:t>
+      </w:r>
+      <w:r>
+        <w:t>. Thus, r</w:t>
+      </w:r>
+      <w:r>
+        <w:t xml:space="preserve">egions’ </w:t>
+      </w:r>
+      <w:r>
+        <w:t>various partial effects</w:t>
+      </w:r>
+      <w:r>
+        <w:t xml:space="preserve"> </w:t>
+      </w:r>
+      <w:r>
+        <w:t>were not found to</w:t>
+      </w:r>
+      <w:r>
+        <w:t xml:space="preserve"> </w:t>
+      </w:r>
+      <w:r>
+        <w:t>have</w:t>
+      </w:r>
+      <w:r>
+        <w:t xml:space="preserve"> opposing signs.</w:t>
       </w:r>
     </w:p>
     <w:p>
       <w:pPr>
-        <w:pStyle w:val="FirstParagraph"/>
-        <w:numPr>
-          <w:ilvl w:val="0"/>
-          <w:numId w:val="16"/>
-        </w:numPr>
-        <w:rPr>
-          <w:highlight w:val="red"/>
-        </w:rPr>
-      </w:pPr>
-      <w:r>
-        <w:rPr>
-          <w:highlight w:val="red"/>
-        </w:rPr>
-        <w:t>T</w:t>
-      </w:r>
-      <w:r>
-        <w:rPr>
-          <w:highlight w:val="red"/>
-        </w:rPr>
-        <w:t>he</w:t>
-      </w:r>
-      <w:r>
-        <w:rPr>
-          <w:highlight w:val="red"/>
-        </w:rPr>
-        <w:t xml:space="preserve"> variety of</w:t>
-      </w:r>
-      <w:r>
-        <w:rPr>
-          <w:highlight w:val="red"/>
-        </w:rPr>
+        <w:pStyle w:val="BodyText"/>
+      </w:pPr>
+      <w:r>
+        <w:t xml:space="preserve">From these multivariate models, the estimated difference in species richness between GCFR and SWAFR pixels (“SWAFR”-term; Figure 4) is conditional on equality in all forms of environmental heterogeneity in that model. </w:t>
+      </w:r>
+      <w:r>
+        <w:t xml:space="preserve">At the QDS-scale, the SWAFR is more species rich for </w:t>
+      </w:r>
+      <w:r>
+        <w:t xml:space="preserve">a </w:t>
+      </w:r>
+      <w:r>
+        <w:t xml:space="preserve">given level of heterogeneity </w:t>
+      </w:r>
+      <w:r>
+        <w:t xml:space="preserve">across all the axes in </w:t>
+      </w:r>
+      <w:r>
+        <w:t>t</w:t>
+      </w:r>
+      <w:r>
+        <w:t xml:space="preserve">hat model </w:t>
+      </w:r>
+      <w:r>
+        <w:t xml:space="preserve">(estimated </w:t>
+      </w:r>
+      <w:r>
+        <w:t>104.0</w:t>
+      </w:r>
+      <w:r>
+        <w:t xml:space="preserve">7 more species, </w:t>
+      </w:r>
+      <w:r>
+        <w:rPr>
+          <w:i/>
+          <w:iCs/>
+        </w:rPr>
+        <w:t>P</w:t>
+      </w:r>
+      <w:r>
+        <w:t xml:space="preserve"> &lt; 0.001</w:t>
+      </w:r>
+      <w:r>
+        <w:t xml:space="preserve">; </w:t>
+      </w:r>
+      <w:r>
+        <w:t>Figure 4</w:t>
+      </w:r>
+      <w:r>
+        <w:t>a</w:t>
+      </w:r>
+      <w:r>
+        <w:t xml:space="preserve">), while at the DS-scale the GCFR is more rich </w:t>
+      </w:r>
+      <w:r>
+        <w:t xml:space="preserve">for </w:t>
+      </w:r>
+      <w:r>
+        <w:t>given levels of heterogeneity</w:t>
+      </w:r>
+      <w:r>
+        <w:t xml:space="preserve"> (estimated </w:t>
+      </w:r>
+      <w:r>
+        <w:t>1112.54</w:t>
+      </w:r>
+      <w:r>
+        <w:t xml:space="preserve"> more species, </w:t>
+      </w:r>
+      <w:r>
+        <w:rPr>
+          <w:i/>
+          <w:iCs/>
+        </w:rPr>
+        <w:t>P</w:t>
+      </w:r>
+      <w:r>
+        <w:t xml:space="preserve"> = </w:t>
+      </w:r>
+      <w:r>
+        <w:t>0.00</w:t>
+      </w:r>
+      <w:r>
+        <w:t>2</w:t>
+      </w:r>
+      <w:r>
         <w:t xml:space="preserve"> </w:t>
       </w:r>
       <w:r>
-        <w:rPr>
-          <w:highlight w:val="red"/>
-        </w:rPr>
-        <w:t>scale-dependencies</w:t>
-      </w:r>
-      <w:r>
-        <w:rPr>
-          <w:highlight w:val="red"/>
-        </w:rPr>
-        <w:t xml:space="preserve"> of </w:t>
-      </w:r>
-      <w:r>
-        <w:rPr>
-          <w:highlight w:val="red"/>
-        </w:rPr>
-        <w:t xml:space="preserve">the effects of heterogeneity in </w:t>
-      </w:r>
-      <w:r>
-        <w:rPr>
-          <w:highlight w:val="red"/>
-        </w:rPr>
-        <w:t xml:space="preserve">edaphic variables </w:t>
-      </w:r>
-      <w:r>
-        <w:rPr>
-          <w:highlight w:val="red"/>
-        </w:rPr>
-        <w:t xml:space="preserve">(CEC, clay, soil C, pH) </w:t>
-      </w:r>
-      <w:r>
-        <w:rPr>
-          <w:highlight w:val="red"/>
-        </w:rPr>
-        <w:t>across</w:t>
-      </w:r>
-      <w:r>
-        <w:rPr>
-          <w:highlight w:val="red"/>
-        </w:rPr>
-        <w:t xml:space="preserve"> spatial scales</w:t>
+        <w:t>Figure 4</w:t>
+      </w:r>
+      <w:r>
+        <w:t>c</w:t>
+      </w:r>
+      <w:r>
+        <w:t>). At the HDS-scale, however, the regions are similarly species rich, holding all else constant</w:t>
+      </w:r>
+      <w:r>
+        <w:t xml:space="preserve"> (</w:t>
+      </w:r>
+      <w:r>
+        <w:rPr>
+          <w:i/>
+          <w:iCs/>
+        </w:rPr>
+        <w:t>P</w:t>
+      </w:r>
+      <w:r>
+        <w:t xml:space="preserve"> = 0</w:t>
+      </w:r>
+      <w:r>
+        <w:t>.5</w:t>
+      </w:r>
+      <w:r>
+        <w:t xml:space="preserve">8; </w:t>
+      </w:r>
+      <w:r>
+        <w:t>Figure 4b)</w:t>
+      </w:r>
+      <w:r>
+        <w:t>.</w:t>
       </w:r>
     </w:p>
     <w:p>
       <w:pPr>
-        <w:pStyle w:val="FirstParagraph"/>
-        <w:numPr>
-          <w:ilvl w:val="0"/>
-          <w:numId w:val="16"/>
-        </w:numPr>
-        <w:rPr>
-          <w:highlight w:val="red"/>
-        </w:rPr>
-      </w:pPr>
-      <w:r>
-        <w:rPr>
-          <w:highlight w:val="red"/>
-        </w:rPr>
-        <w:t xml:space="preserve">… </w:t>
-      </w:r>
-      <w:r>
-        <w:rPr>
-          <w:highlight w:val="red"/>
-        </w:rPr>
-        <w:t>elevation and soil pH at the QDS-scale (Figure 4a), and the.</w:t>
+        <w:pStyle w:val="BodyText"/>
+      </w:pPr>
+      <w:r>
+        <w:t xml:space="preserve">Both the regressions against PC1 and the multivariate regressions underpredict species richness in areas of observed high richness and overpredict in areas that are relatively species poor (Figure 5e–h), failing to explain the most of variation of species richness (PC1 </w:t>
+      </w:r>
+      <w:r>
+        <w:t>regressions</w:t>
+      </w:r>
+      <w:r>
+        <w:t xml:space="preserve">: </w:t>
+      </w:r>
+      <w:r>
+        <w:rPr>
+          <w:i/>
+          <w:iCs/>
+        </w:rPr>
+        <w:t>R</w:t>
+      </w:r>
+      <w:r>
+        <w:softHyphen/>
+      </w:r>
+      <w:r>
+        <w:rPr>
+          <w:vertAlign w:val="superscript"/>
+        </w:rPr>
+        <w:t>2</w:t>
+      </w:r>
+      <w:r>
+        <w:t xml:space="preserve"> = 0.14–0.28; multivariate </w:t>
+      </w:r>
+      <w:r>
+        <w:t>regressions</w:t>
+      </w:r>
+      <w:r>
+        <w:t>: 0.24–0.61)—</w:t>
+      </w:r>
+      <w:r>
+        <w:t>with the exception</w:t>
+      </w:r>
+      <w:r>
+        <w:t xml:space="preserve"> of</w:t>
+      </w:r>
+      <w:r>
+        <w:t xml:space="preserve"> the multivariate model at the DS-scale</w:t>
+      </w:r>
+      <w:r>
+        <w:t xml:space="preserve"> (</w:t>
+      </w:r>
+      <w:r>
+        <w:rPr>
+          <w:i/>
+          <w:iCs/>
+        </w:rPr>
+        <w:t>R</w:t>
+      </w:r>
+      <w:r>
+        <w:rPr>
+          <w:vertAlign w:val="superscript"/>
+        </w:rPr>
+        <w:t>2</w:t>
+      </w:r>
+      <w:r>
+        <w:t xml:space="preserve"> = </w:t>
+      </w:r>
+      <w:r>
+        <w:t>0.6</w:t>
+      </w:r>
+      <w:r>
+        <w:t xml:space="preserve">1; </w:t>
+      </w:r>
+      <w:r>
+        <w:t>Figure 4c)</w:t>
+      </w:r>
+      <w:r>
+        <w:t>.</w:t>
+      </w:r>
+      <w:r>
+        <w:t xml:space="preserve"> Notably, </w:t>
+      </w:r>
+      <w:r>
+        <w:t xml:space="preserve">the PC1 </w:t>
+      </w:r>
+      <w:r>
+        <w:t>regressions</w:t>
+      </w:r>
+      <w:r>
+        <w:t xml:space="preserve"> and multivariate </w:t>
+      </w:r>
+      <w:r>
+        <w:t>regressions</w:t>
+      </w:r>
+      <w:r>
+        <w:t xml:space="preserve"> </w:t>
+      </w:r>
+      <w:r>
+        <w:lastRenderedPageBreak/>
+        <w:t xml:space="preserve">are remarkably similar in their predictions </w:t>
+      </w:r>
+      <w:r>
+        <w:t xml:space="preserve">of species richness </w:t>
+      </w:r>
+      <w:r>
+        <w:t>(Table 3)</w:t>
+      </w:r>
+      <w:r>
+        <w:t xml:space="preserve">. This </w:t>
+      </w:r>
+      <w:r>
+        <w:t xml:space="preserve">further </w:t>
+      </w:r>
+      <w:r>
+        <w:t>suppor</w:t>
+      </w:r>
+      <w:r>
+        <w:t>ts</w:t>
+      </w:r>
+      <w:r>
+        <w:t xml:space="preserve"> PC1</w:t>
+      </w:r>
+      <w:r>
+        <w:t xml:space="preserve"> as a meaningful</w:t>
+      </w:r>
+      <w:r>
+        <w:t xml:space="preserve"> </w:t>
+      </w:r>
+      <w:r>
+        <w:t>index of</w:t>
+      </w:r>
+      <w:r>
+        <w:t xml:space="preserve"> environmental heterogeneity</w:t>
+      </w:r>
+      <w:r>
+        <w:t xml:space="preserve"> and the common relationship between heterogeneity and species richness.</w:t>
       </w:r>
     </w:p>
     <w:p>
       <w:pPr>
-        <w:pStyle w:val="FirstParagraph"/>
-        <w:numPr>
-          <w:ilvl w:val="0"/>
-          <w:numId w:val="16"/>
-        </w:numPr>
-        <w:rPr>
-          <w:highlight w:val="red"/>
-        </w:rPr>
-      </w:pPr>
-      <w:r>
-        <w:rPr>
-          <w:highlight w:val="red"/>
-        </w:rPr>
-        <w:t>Most</w:t>
-      </w:r>
-      <w:r>
-        <w:rPr>
-          <w:highlight w:val="red"/>
-        </w:rPr>
-        <w:t xml:space="preserve"> of the variables retained during </w:t>
-      </w:r>
-      <w:r>
-        <w:rPr>
-          <w:highlight w:val="red"/>
-        </w:rPr>
-        <w:t xml:space="preserve">multivariate </w:t>
-      </w:r>
-      <w:r>
-        <w:rPr>
-          <w:highlight w:val="red"/>
-        </w:rPr>
-        <w:t>model selection present</w:t>
-      </w:r>
-      <w:r>
-        <w:rPr>
-          <w:highlight w:val="red"/>
-        </w:rPr>
-        <w:t>ed</w:t>
-      </w:r>
-      <w:r>
-        <w:rPr>
-          <w:highlight w:val="red"/>
-        </w:rPr>
-        <w:t xml:space="preserve"> common effects across the two regions—i.e. the region-specific slope parameters were dropped.</w:t>
-      </w:r>
-      <w:r>
-        <w:rPr>
-          <w:highlight w:val="red"/>
-        </w:rPr>
-        <w:t xml:space="preserve"> There are notable exceptions (e.g. heterogeneity in PDQ has a greater effect on richness in the SWAFR).</w:t>
+        <w:pStyle w:val="Heading1"/>
+        <w:spacing w:line="240" w:lineRule="auto"/>
+      </w:pPr>
+      <w:r>
+        <w:t>4</w:t>
+      </w:r>
+      <w:r>
+        <w:t>:</w:t>
+      </w:r>
+      <w:r>
+        <w:t xml:space="preserve"> </w:t>
+      </w:r>
+      <w:r>
+        <w:t>Discussion</w:t>
       </w:r>
     </w:p>
     <w:p>
       <w:pPr>
-        <w:pStyle w:val="FirstParagraph"/>
-        <w:numPr>
-          <w:ilvl w:val="0"/>
-          <w:numId w:val="16"/>
-        </w:numPr>
-        <w:rPr>
-          <w:highlight w:val="red"/>
-        </w:rPr>
-      </w:pPr>
-      <w:r>
-        <w:rPr>
-          <w:highlight w:val="red"/>
-        </w:rPr>
-        <w:t>Notably, the main effects of SWAFR relative to GCFR species richness are positive (though of varying significance (</w:t>
-      </w:r>
-      <w:r>
-        <w:rPr>
-          <w:i/>
-          <w:highlight w:val="red"/>
-        </w:rPr>
-        <w:t>P</w:t>
-      </w:r>
-      <w:r>
-        <w:rPr>
-          <w:highlight w:val="red"/>
-        </w:rPr>
-        <w:t xml:space="preserve"> &lt; 0.05)), indicating that, for given level of heterogeneity across all the axes in each model, the SWAFR has more</w:t>
-      </w:r>
-    </w:p>
-    <w:p>
-      <w:pPr>
-        <w:pStyle w:val="FirstParagraph"/>
-        <w:numPr>
-          <w:ilvl w:val="0"/>
-          <w:numId w:val="16"/>
-        </w:numPr>
-      </w:pPr>
-      <w:r>
-        <w:rPr>
-          <w:highlight w:val="yellow"/>
-        </w:rPr>
-        <w:lastRenderedPageBreak/>
-        <w:t>[Expand on multivariate model results.]</w:t>
-      </w:r>
-    </w:p>
-    <w:p>
-      <w:pPr>
-        <w:pStyle w:val="FirstParagraph"/>
-        <w:numPr>
-          <w:ilvl w:val="0"/>
-          <w:numId w:val="16"/>
-        </w:numPr>
-      </w:pPr>
-      <w:r>
-        <w:rPr>
-          <w:highlight w:val="yellow"/>
-        </w:rPr>
-        <w:t>[Compare uni- and multivariate results.]</w:t>
-      </w:r>
-    </w:p>
-    <w:p>
-      <w:pPr>
         <w:pStyle w:val="BodyText"/>
-        <w:numPr>
-          <w:ilvl w:val="0"/>
-          <w:numId w:val="16"/>
-        </w:numPr>
-      </w:pPr>
-      <w:r>
-        <w:rPr>
-          <w:highlight w:val="red"/>
-        </w:rPr>
-        <w:t xml:space="preserve">Considering the multivariate models of </w:t>
-      </w:r>
-      <w:r>
-        <w:rPr>
-          <w:i/>
-          <w:highlight w:val="red"/>
-        </w:rPr>
-        <w:t>S</w:t>
-      </w:r>
-      <w:r>
-        <w:rPr>
-          <w:highlight w:val="red"/>
-          <w:vertAlign w:val="subscript"/>
-        </w:rPr>
-        <w:t>HDS</w:t>
-      </w:r>
-      <w:r>
-        <w:rPr>
-          <w:highlight w:val="red"/>
-        </w:rPr>
-        <w:t xml:space="preserve"> (Figure 4a) and </w:t>
-      </w:r>
-      <w:r>
-        <w:rPr>
-          <w:i/>
-          <w:highlight w:val="red"/>
-        </w:rPr>
-        <w:t>S</w:t>
-      </w:r>
-      <w:r>
-        <w:rPr>
-          <w:highlight w:val="red"/>
-          <w:vertAlign w:val="subscript"/>
-        </w:rPr>
-        <w:t>QDS</w:t>
-      </w:r>
-      <w:r>
-        <w:rPr>
-          <w:highlight w:val="red"/>
-        </w:rPr>
-        <w:t xml:space="preserve"> (Figure 4b), the importance of different axes of </w:t>
-      </w:r>
-      <w:r>
-        <w:rPr>
-          <w:highlight w:val="red"/>
-        </w:rPr>
-        <w:t>environmental heterogeneity</w:t>
-      </w:r>
-      <w:r>
-        <w:rPr>
-          <w:highlight w:val="red"/>
-        </w:rPr>
-        <w:t xml:space="preserve"> varies between the HDS- and QDS-scales (Table 3). At the HDS-scale, the GCFR and SWAFR share no “common effects” of </w:t>
-      </w:r>
-      <w:r>
-        <w:rPr>
-          <w:highlight w:val="red"/>
-        </w:rPr>
-        <w:t>environmental heterogeneity</w:t>
-      </w:r>
-      <w:r>
-        <w:rPr>
-          <w:highlight w:val="red"/>
-        </w:rPr>
-        <w:t xml:space="preserve"> on </w:t>
-      </w:r>
-      <w:r>
-        <w:rPr>
-          <w:i/>
-          <w:highlight w:val="red"/>
-        </w:rPr>
-        <w:t>S</w:t>
-      </w:r>
-      <w:r>
-        <w:rPr>
-          <w:highlight w:val="red"/>
-        </w:rPr>
-        <w:t xml:space="preserve">, while at the QDS-scale the relationships between </w:t>
-      </w:r>
-      <w:r>
-        <w:rPr>
-          <w:i/>
-          <w:highlight w:val="red"/>
-        </w:rPr>
-        <w:t>S</w:t>
-      </w:r>
-      <w:r>
-        <w:rPr>
-          <w:highlight w:val="red"/>
-        </w:rPr>
-        <w:t xml:space="preserve"> and heterogeneity in elevation, MAP and CEC are common to the two regions.</w:t>
-      </w:r>
-    </w:p>
-    <w:p>
-      <w:pPr>
-        <w:pStyle w:val="Heading1"/>
-        <w:spacing w:line="240" w:lineRule="auto"/>
-      </w:pPr>
-      <w:r>
-        <w:t>4</w:t>
-      </w:r>
-      <w:r>
-        <w:t>:</w:t>
-      </w:r>
-      <w:r>
-        <w:t xml:space="preserve"> </w:t>
-      </w:r>
-      <w:r>
-        <w:t>Discussion</w:t>
-      </w:r>
-    </w:p>
-    <w:p>
-      <w:pPr>
-        <w:pStyle w:val="BodyText"/>
-      </w:pPr>
-      <w:bookmarkStart w:id="7" w:name="tables"/>
+      </w:pPr>
+      <w:bookmarkStart w:id="6" w:name="tables"/>
       <w:r>
         <w:t>Outline:</w:t>
       </w:r>
@@ -5858,8 +5967,13 @@
         <w:t>”</w:t>
       </w:r>
       <w:r>
-        <w:t>—region-specific effecrs</w:t>
-      </w:r>
+        <w:t xml:space="preserve">—region-specific </w:t>
+      </w:r>
+      <w:proofErr w:type="spellStart"/>
+      <w:r>
+        <w:t>effecrs</w:t>
+      </w:r>
+      <w:proofErr w:type="spellEnd"/>
     </w:p>
     <w:p>
       <w:pPr>
@@ -5882,6 +5996,30 @@
         </w:numPr>
       </w:pPr>
       <w:r>
+        <w:t xml:space="preserve">PC1 is </w:t>
+      </w:r>
+      <w:r>
+        <w:rPr>
+          <w:i/>
+          <w:iCs/>
+        </w:rPr>
+        <w:t>good</w:t>
+      </w:r>
+      <w:r>
+        <w:t xml:space="preserve"> (Re: correlation of residuals etc. between PC1-models </w:t>
+      </w:r>
+      <w:bookmarkStart w:id="7" w:name="_GoBack"/>
+      <w:bookmarkEnd w:id="7"/>
+    </w:p>
+    <w:p>
+      <w:pPr>
+        <w:pStyle w:val="BodyText"/>
+        <w:numPr>
+          <w:ilvl w:val="0"/>
+          <w:numId w:val="15"/>
+        </w:numPr>
+      </w:pPr>
+      <w:r>
         <w:t>Heterogeneity-determinism-u</w:t>
       </w:r>
       <w:r>
@@ -5934,7 +6072,7 @@
         <w:lastRenderedPageBreak/>
         <w:t>Tables</w:t>
       </w:r>
-      <w:bookmarkEnd w:id="7"/>
+      <w:bookmarkEnd w:id="6"/>
     </w:p>
     <w:p>
       <w:pPr>
@@ -6888,7 +7026,6 @@
               <w:pStyle w:val="Compact"/>
               <w:rPr>
                 <w:rFonts w:ascii="Times New Roman" w:hAnsi="Times New Roman" w:cs="Times New Roman"/>
-                <w:highlight w:val="red"/>
               </w:rPr>
             </w:pPr>
             <w:r>
@@ -6917,7 +7054,6 @@
               <w:pStyle w:val="Compact"/>
               <w:rPr>
                 <w:rFonts w:ascii="Times New Roman" w:hAnsi="Times New Roman" w:cs="Times New Roman"/>
-                <w:highlight w:val="red"/>
               </w:rPr>
             </w:pPr>
             <w:r>
@@ -6938,7 +7074,6 @@
               <w:jc w:val="right"/>
               <w:rPr>
                 <w:rFonts w:ascii="Times New Roman" w:hAnsi="Times New Roman" w:cs="Times New Roman"/>
-                <w:highlight w:val="red"/>
               </w:rPr>
             </w:pPr>
             <w:r>
@@ -6958,7 +7093,6 @@
               <w:pStyle w:val="Compact"/>
               <w:rPr>
                 <w:rFonts w:ascii="Times New Roman" w:hAnsi="Times New Roman" w:cs="Times New Roman"/>
-                <w:highlight w:val="red"/>
               </w:rPr>
             </w:pPr>
             <w:r>
@@ -6979,7 +7113,6 @@
               <w:jc w:val="right"/>
               <w:rPr>
                 <w:rFonts w:ascii="Times New Roman" w:hAnsi="Times New Roman" w:cs="Times New Roman"/>
-                <w:highlight w:val="red"/>
               </w:rPr>
             </w:pPr>
             <w:r>
@@ -6999,7 +7132,6 @@
               <w:pStyle w:val="Compact"/>
               <w:rPr>
                 <w:rFonts w:ascii="Times New Roman" w:hAnsi="Times New Roman" w:cs="Times New Roman"/>
-                <w:highlight w:val="red"/>
               </w:rPr>
             </w:pPr>
             <w:r>
@@ -7070,7 +7202,6 @@
               <w:pStyle w:val="Compact"/>
               <w:rPr>
                 <w:rFonts w:ascii="Times New Roman" w:hAnsi="Times New Roman" w:cs="Times New Roman"/>
-                <w:highlight w:val="red"/>
               </w:rPr>
             </w:pPr>
             <w:r>
@@ -7087,7 +7218,6 @@
               <w:pStyle w:val="Compact"/>
               <w:rPr>
                 <w:rFonts w:ascii="Times New Roman" w:hAnsi="Times New Roman" w:cs="Times New Roman"/>
-                <w:highlight w:val="red"/>
               </w:rPr>
             </w:pPr>
             <w:r>
@@ -7105,7 +7235,6 @@
               <w:jc w:val="right"/>
               <w:rPr>
                 <w:rFonts w:ascii="Times New Roman" w:hAnsi="Times New Roman" w:cs="Times New Roman"/>
-                <w:highlight w:val="red"/>
               </w:rPr>
             </w:pPr>
             <w:r>
@@ -7122,7 +7251,6 @@
               <w:pStyle w:val="Compact"/>
               <w:rPr>
                 <w:rFonts w:ascii="Times New Roman" w:hAnsi="Times New Roman" w:cs="Times New Roman"/>
-                <w:highlight w:val="red"/>
               </w:rPr>
             </w:pPr>
             <w:r>
@@ -7140,7 +7268,6 @@
               <w:jc w:val="right"/>
               <w:rPr>
                 <w:rFonts w:ascii="Times New Roman" w:hAnsi="Times New Roman" w:cs="Times New Roman"/>
-                <w:highlight w:val="red"/>
               </w:rPr>
             </w:pPr>
             <w:r>
@@ -7157,7 +7284,6 @@
               <w:pStyle w:val="Compact"/>
               <w:rPr>
                 <w:rFonts w:ascii="Times New Roman" w:hAnsi="Times New Roman" w:cs="Times New Roman"/>
-                <w:highlight w:val="red"/>
               </w:rPr>
             </w:pPr>
             <w:r>
@@ -7222,7 +7348,6 @@
               <w:pStyle w:val="Compact"/>
               <w:rPr>
                 <w:rFonts w:ascii="Times New Roman" w:hAnsi="Times New Roman" w:cs="Times New Roman"/>
-                <w:highlight w:val="red"/>
               </w:rPr>
             </w:pPr>
             <w:r>
@@ -7239,7 +7364,6 @@
               <w:pStyle w:val="Compact"/>
               <w:rPr>
                 <w:rFonts w:ascii="Times New Roman" w:hAnsi="Times New Roman" w:cs="Times New Roman"/>
-                <w:highlight w:val="red"/>
               </w:rPr>
             </w:pPr>
             <w:r>
@@ -7257,7 +7381,6 @@
               <w:jc w:val="right"/>
               <w:rPr>
                 <w:rFonts w:ascii="Times New Roman" w:hAnsi="Times New Roman" w:cs="Times New Roman"/>
-                <w:highlight w:val="red"/>
               </w:rPr>
             </w:pPr>
             <w:r>
@@ -7274,7 +7397,6 @@
               <w:pStyle w:val="Compact"/>
               <w:rPr>
                 <w:rFonts w:ascii="Times New Roman" w:hAnsi="Times New Roman" w:cs="Times New Roman"/>
-                <w:highlight w:val="red"/>
               </w:rPr>
             </w:pPr>
             <w:r>
@@ -7292,7 +7414,6 @@
               <w:jc w:val="right"/>
               <w:rPr>
                 <w:rFonts w:ascii="Times New Roman" w:hAnsi="Times New Roman" w:cs="Times New Roman"/>
-                <w:highlight w:val="red"/>
               </w:rPr>
             </w:pPr>
             <w:r>
@@ -7309,7 +7430,6 @@
               <w:pStyle w:val="Compact"/>
               <w:rPr>
                 <w:rFonts w:ascii="Times New Roman" w:hAnsi="Times New Roman" w:cs="Times New Roman"/>
-                <w:highlight w:val="red"/>
               </w:rPr>
             </w:pPr>
             <w:r>
@@ -7327,7 +7447,6 @@
               <w:jc w:val="right"/>
               <w:rPr>
                 <w:rFonts w:ascii="Times New Roman" w:hAnsi="Times New Roman" w:cs="Times New Roman"/>
-                <w:highlight w:val="red"/>
               </w:rPr>
             </w:pPr>
             <w:r>
@@ -7344,7 +7463,6 @@
               <w:pStyle w:val="Compact"/>
               <w:rPr>
                 <w:rFonts w:ascii="Times New Roman" w:hAnsi="Times New Roman" w:cs="Times New Roman"/>
-                <w:highlight w:val="red"/>
               </w:rPr>
             </w:pPr>
             <w:r>
@@ -7379,7 +7497,6 @@
               <w:pStyle w:val="Compact"/>
               <w:rPr>
                 <w:rFonts w:ascii="Times New Roman" w:hAnsi="Times New Roman" w:cs="Times New Roman"/>
-                <w:highlight w:val="red"/>
               </w:rPr>
             </w:pPr>
             <w:r>
@@ -7399,7 +7516,6 @@
               <w:pStyle w:val="Compact"/>
               <w:rPr>
                 <w:rFonts w:ascii="Times New Roman" w:hAnsi="Times New Roman" w:cs="Times New Roman"/>
-                <w:highlight w:val="red"/>
               </w:rPr>
             </w:pPr>
             <w:r>
@@ -7420,7 +7536,6 @@
               <w:jc w:val="right"/>
               <w:rPr>
                 <w:rFonts w:ascii="Times New Roman" w:hAnsi="Times New Roman" w:cs="Times New Roman"/>
-                <w:highlight w:val="red"/>
               </w:rPr>
             </w:pPr>
             <w:r>
@@ -7440,7 +7555,6 @@
               <w:pStyle w:val="Compact"/>
               <w:rPr>
                 <w:rFonts w:ascii="Times New Roman" w:hAnsi="Times New Roman" w:cs="Times New Roman"/>
-                <w:highlight w:val="red"/>
               </w:rPr>
             </w:pPr>
             <w:r>
@@ -7461,7 +7575,6 @@
               <w:jc w:val="right"/>
               <w:rPr>
                 <w:rFonts w:ascii="Times New Roman" w:hAnsi="Times New Roman" w:cs="Times New Roman"/>
-                <w:highlight w:val="red"/>
               </w:rPr>
             </w:pPr>
             <w:r>
@@ -7481,7 +7594,6 @@
               <w:pStyle w:val="Compact"/>
               <w:rPr>
                 <w:rFonts w:ascii="Times New Roman" w:hAnsi="Times New Roman" w:cs="Times New Roman"/>
-                <w:highlight w:val="red"/>
               </w:rPr>
             </w:pPr>
             <w:r>
@@ -7502,7 +7614,6 @@
               <w:jc w:val="right"/>
               <w:rPr>
                 <w:rFonts w:ascii="Times New Roman" w:hAnsi="Times New Roman" w:cs="Times New Roman"/>
-                <w:highlight w:val="red"/>
               </w:rPr>
             </w:pPr>
             <w:r>
@@ -7522,7 +7633,6 @@
               <w:pStyle w:val="Compact"/>
               <w:rPr>
                 <w:rFonts w:ascii="Times New Roman" w:hAnsi="Times New Roman" w:cs="Times New Roman"/>
-                <w:highlight w:val="red"/>
               </w:rPr>
             </w:pPr>
             <w:r>
@@ -7557,7 +7667,6 @@
               <w:pStyle w:val="Compact"/>
               <w:rPr>
                 <w:rFonts w:ascii="Times New Roman" w:hAnsi="Times New Roman" w:cs="Times New Roman"/>
-                <w:highlight w:val="red"/>
               </w:rPr>
             </w:pPr>
             <w:r>
@@ -7577,7 +7686,6 @@
               <w:pStyle w:val="Compact"/>
               <w:rPr>
                 <w:rFonts w:ascii="Times New Roman" w:hAnsi="Times New Roman" w:cs="Times New Roman"/>
-                <w:highlight w:val="red"/>
               </w:rPr>
             </w:pPr>
             <w:r>
@@ -7598,7 +7706,6 @@
               <w:jc w:val="right"/>
               <w:rPr>
                 <w:rFonts w:ascii="Times New Roman" w:hAnsi="Times New Roman" w:cs="Times New Roman"/>
-                <w:highlight w:val="red"/>
               </w:rPr>
             </w:pPr>
             <w:r>
@@ -7618,7 +7725,6 @@
               <w:pStyle w:val="Compact"/>
               <w:rPr>
                 <w:rFonts w:ascii="Times New Roman" w:hAnsi="Times New Roman" w:cs="Times New Roman"/>
-                <w:highlight w:val="red"/>
               </w:rPr>
             </w:pPr>
             <w:r>
@@ -7639,7 +7745,6 @@
               <w:jc w:val="right"/>
               <w:rPr>
                 <w:rFonts w:ascii="Times New Roman" w:hAnsi="Times New Roman" w:cs="Times New Roman"/>
-                <w:highlight w:val="red"/>
               </w:rPr>
             </w:pPr>
             <w:r>
@@ -7659,7 +7764,6 @@
               <w:pStyle w:val="Compact"/>
               <w:rPr>
                 <w:rFonts w:ascii="Times New Roman" w:hAnsi="Times New Roman" w:cs="Times New Roman"/>
-                <w:highlight w:val="red"/>
               </w:rPr>
             </w:pPr>
             <w:r>
@@ -7680,7 +7784,6 @@
               <w:jc w:val="right"/>
               <w:rPr>
                 <w:rFonts w:ascii="Times New Roman" w:hAnsi="Times New Roman" w:cs="Times New Roman"/>
-                <w:highlight w:val="red"/>
               </w:rPr>
             </w:pPr>
           </w:p>
@@ -7697,7 +7800,6 @@
               <w:pStyle w:val="Compact"/>
               <w:rPr>
                 <w:rFonts w:ascii="Times New Roman" w:hAnsi="Times New Roman" w:cs="Times New Roman"/>
-                <w:highlight w:val="red"/>
               </w:rPr>
             </w:pPr>
           </w:p>
@@ -7726,7 +7828,6 @@
               <w:pStyle w:val="Compact"/>
               <w:rPr>
                 <w:rFonts w:ascii="Times New Roman" w:hAnsi="Times New Roman" w:cs="Times New Roman"/>
-                <w:highlight w:val="red"/>
               </w:rPr>
             </w:pPr>
             <w:r>
@@ -7743,7 +7844,6 @@
               <w:pStyle w:val="Compact"/>
               <w:rPr>
                 <w:rFonts w:ascii="Times New Roman" w:hAnsi="Times New Roman" w:cs="Times New Roman"/>
-                <w:highlight w:val="red"/>
               </w:rPr>
             </w:pPr>
             <w:r>
@@ -7761,7 +7861,6 @@
               <w:jc w:val="right"/>
               <w:rPr>
                 <w:rFonts w:ascii="Times New Roman" w:hAnsi="Times New Roman" w:cs="Times New Roman"/>
-                <w:highlight w:val="red"/>
               </w:rPr>
             </w:pPr>
             <w:r>
@@ -7778,7 +7877,6 @@
               <w:pStyle w:val="Compact"/>
               <w:rPr>
                 <w:rFonts w:ascii="Times New Roman" w:hAnsi="Times New Roman" w:cs="Times New Roman"/>
-                <w:highlight w:val="red"/>
               </w:rPr>
             </w:pPr>
             <w:r>
@@ -7796,7 +7894,6 @@
               <w:jc w:val="right"/>
               <w:rPr>
                 <w:rFonts w:ascii="Times New Roman" w:hAnsi="Times New Roman" w:cs="Times New Roman"/>
-                <w:highlight w:val="red"/>
               </w:rPr>
             </w:pPr>
             <w:r>
@@ -7813,7 +7910,6 @@
               <w:pStyle w:val="Compact"/>
               <w:rPr>
                 <w:rFonts w:ascii="Times New Roman" w:hAnsi="Times New Roman" w:cs="Times New Roman"/>
-                <w:highlight w:val="red"/>
               </w:rPr>
             </w:pPr>
             <w:r>
@@ -7831,7 +7927,6 @@
               <w:jc w:val="right"/>
               <w:rPr>
                 <w:rFonts w:ascii="Times New Roman" w:hAnsi="Times New Roman" w:cs="Times New Roman"/>
-                <w:highlight w:val="red"/>
               </w:rPr>
             </w:pPr>
           </w:p>
@@ -7845,7 +7940,6 @@
               <w:pStyle w:val="Compact"/>
               <w:rPr>
                 <w:rFonts w:ascii="Times New Roman" w:hAnsi="Times New Roman" w:cs="Times New Roman"/>
-                <w:highlight w:val="red"/>
               </w:rPr>
             </w:pPr>
           </w:p>
@@ -7874,7 +7968,6 @@
               <w:pStyle w:val="Compact"/>
               <w:rPr>
                 <w:rFonts w:ascii="Times New Roman" w:hAnsi="Times New Roman" w:cs="Times New Roman"/>
-                <w:highlight w:val="red"/>
               </w:rPr>
             </w:pPr>
             <w:r>
@@ -7891,7 +7984,6 @@
               <w:pStyle w:val="Compact"/>
               <w:rPr>
                 <w:rFonts w:ascii="Times New Roman" w:hAnsi="Times New Roman" w:cs="Times New Roman"/>
-                <w:highlight w:val="red"/>
               </w:rPr>
             </w:pPr>
             <w:r>
@@ -7909,7 +8001,6 @@
               <w:jc w:val="right"/>
               <w:rPr>
                 <w:rFonts w:ascii="Times New Roman" w:hAnsi="Times New Roman" w:cs="Times New Roman"/>
-                <w:highlight w:val="red"/>
               </w:rPr>
             </w:pPr>
             <w:r>
@@ -7926,7 +8017,6 @@
               <w:pStyle w:val="Compact"/>
               <w:rPr>
                 <w:rFonts w:ascii="Times New Roman" w:hAnsi="Times New Roman" w:cs="Times New Roman"/>
-                <w:highlight w:val="red"/>
               </w:rPr>
             </w:pPr>
             <w:r>
@@ -7944,7 +8034,6 @@
               <w:jc w:val="right"/>
               <w:rPr>
                 <w:rFonts w:ascii="Times New Roman" w:hAnsi="Times New Roman" w:cs="Times New Roman"/>
-                <w:highlight w:val="red"/>
               </w:rPr>
             </w:pPr>
             <w:r>
@@ -7961,7 +8050,6 @@
               <w:pStyle w:val="Compact"/>
               <w:rPr>
                 <w:rFonts w:ascii="Times New Roman" w:hAnsi="Times New Roman" w:cs="Times New Roman"/>
-                <w:highlight w:val="red"/>
               </w:rPr>
             </w:pPr>
             <w:r>
@@ -7979,7 +8067,6 @@
               <w:jc w:val="right"/>
               <w:rPr>
                 <w:rFonts w:ascii="Times New Roman" w:hAnsi="Times New Roman" w:cs="Times New Roman"/>
-                <w:highlight w:val="red"/>
               </w:rPr>
             </w:pPr>
           </w:p>
@@ -7993,7 +8080,6 @@
               <w:pStyle w:val="Compact"/>
               <w:rPr>
                 <w:rFonts w:ascii="Times New Roman" w:hAnsi="Times New Roman" w:cs="Times New Roman"/>
-                <w:highlight w:val="red"/>
               </w:rPr>
             </w:pPr>
           </w:p>
@@ -8025,7 +8111,6 @@
               <w:pStyle w:val="Compact"/>
               <w:rPr>
                 <w:rFonts w:ascii="Times New Roman" w:hAnsi="Times New Roman" w:cs="Times New Roman"/>
-                <w:highlight w:val="red"/>
               </w:rPr>
             </w:pPr>
             <w:r>
@@ -8045,7 +8130,6 @@
               <w:pStyle w:val="Compact"/>
               <w:rPr>
                 <w:rFonts w:ascii="Times New Roman" w:hAnsi="Times New Roman" w:cs="Times New Roman"/>
-                <w:highlight w:val="red"/>
               </w:rPr>
             </w:pPr>
             <w:r>
@@ -8066,7 +8150,6 @@
               <w:jc w:val="right"/>
               <w:rPr>
                 <w:rFonts w:ascii="Times New Roman" w:hAnsi="Times New Roman" w:cs="Times New Roman"/>
-                <w:highlight w:val="red"/>
               </w:rPr>
             </w:pPr>
             <w:r>
@@ -8086,7 +8169,6 @@
               <w:pStyle w:val="Compact"/>
               <w:rPr>
                 <w:rFonts w:ascii="Times New Roman" w:hAnsi="Times New Roman" w:cs="Times New Roman"/>
-                <w:highlight w:val="red"/>
               </w:rPr>
             </w:pPr>
             <w:r>
@@ -8107,7 +8189,6 @@
               <w:jc w:val="right"/>
               <w:rPr>
                 <w:rFonts w:ascii="Times New Roman" w:hAnsi="Times New Roman" w:cs="Times New Roman"/>
-                <w:highlight w:val="red"/>
               </w:rPr>
             </w:pPr>
             <w:r>
@@ -8127,7 +8208,6 @@
               <w:pStyle w:val="Compact"/>
               <w:rPr>
                 <w:rFonts w:ascii="Times New Roman" w:hAnsi="Times New Roman" w:cs="Times New Roman"/>
-                <w:highlight w:val="red"/>
               </w:rPr>
             </w:pPr>
             <w:r>
@@ -8196,7 +8276,6 @@
               <w:pStyle w:val="Compact"/>
               <w:rPr>
                 <w:rFonts w:ascii="Times New Roman" w:hAnsi="Times New Roman" w:cs="Times New Roman"/>
-                <w:highlight w:val="red"/>
               </w:rPr>
             </w:pPr>
             <w:r>
@@ -8217,7 +8296,6 @@
               <w:pStyle w:val="Compact"/>
               <w:rPr>
                 <w:rFonts w:ascii="Times New Roman" w:hAnsi="Times New Roman" w:cs="Times New Roman"/>
-                <w:highlight w:val="red"/>
               </w:rPr>
             </w:pPr>
             <w:r>
@@ -8239,7 +8317,6 @@
               <w:jc w:val="right"/>
               <w:rPr>
                 <w:rFonts w:ascii="Times New Roman" w:hAnsi="Times New Roman" w:cs="Times New Roman"/>
-                <w:highlight w:val="red"/>
               </w:rPr>
             </w:pPr>
             <w:r>
@@ -8260,7 +8337,6 @@
               <w:pStyle w:val="Compact"/>
               <w:rPr>
                 <w:rFonts w:ascii="Times New Roman" w:hAnsi="Times New Roman" w:cs="Times New Roman"/>
-                <w:highlight w:val="red"/>
               </w:rPr>
             </w:pPr>
             <w:r>
@@ -8282,7 +8358,6 @@
               <w:jc w:val="right"/>
               <w:rPr>
                 <w:rFonts w:ascii="Times New Roman" w:hAnsi="Times New Roman" w:cs="Times New Roman"/>
-                <w:highlight w:val="red"/>
               </w:rPr>
             </w:pPr>
             <w:r>
@@ -8303,7 +8378,6 @@
               <w:pStyle w:val="Compact"/>
               <w:rPr>
                 <w:rFonts w:ascii="Times New Roman" w:hAnsi="Times New Roman" w:cs="Times New Roman"/>
-                <w:highlight w:val="red"/>
               </w:rPr>
             </w:pPr>
             <w:r>
@@ -8376,7 +8450,6 @@
               <w:pStyle w:val="Compact"/>
               <w:rPr>
                 <w:rFonts w:ascii="Times New Roman" w:hAnsi="Times New Roman" w:cs="Times New Roman"/>
-                <w:highlight w:val="red"/>
               </w:rPr>
             </w:pPr>
             <w:r>
@@ -8396,7 +8469,6 @@
               <w:pStyle w:val="Compact"/>
               <w:rPr>
                 <w:rFonts w:ascii="Times New Roman" w:hAnsi="Times New Roman" w:cs="Times New Roman"/>
-                <w:highlight w:val="red"/>
               </w:rPr>
             </w:pPr>
             <w:r>
@@ -8417,7 +8489,6 @@
               <w:jc w:val="right"/>
               <w:rPr>
                 <w:rFonts w:ascii="Times New Roman" w:hAnsi="Times New Roman" w:cs="Times New Roman"/>
-                <w:highlight w:val="red"/>
               </w:rPr>
             </w:pPr>
             <w:r>
@@ -8437,13 +8508,9 @@
               <w:pStyle w:val="Compact"/>
               <w:rPr>
                 <w:rFonts w:ascii="Times New Roman" w:hAnsi="Times New Roman" w:cs="Times New Roman"/>
-                <w:highlight w:val="red"/>
-              </w:rPr>
-            </w:pPr>
-            <w:r>
-              <w:rPr>
-                <w:highlight w:val="yellow"/>
-              </w:rPr>
+              </w:rPr>
+            </w:pPr>
+            <w:r>
               <w:t>~</w:t>
             </w:r>
           </w:p>
@@ -8461,7 +8528,6 @@
               <w:jc w:val="right"/>
               <w:rPr>
                 <w:rFonts w:ascii="Times New Roman" w:hAnsi="Times New Roman" w:cs="Times New Roman"/>
-                <w:highlight w:val="red"/>
               </w:rPr>
             </w:pPr>
             <w:r>
@@ -8481,7 +8547,6 @@
               <w:pStyle w:val="Compact"/>
               <w:rPr>
                 <w:rFonts w:ascii="Times New Roman" w:hAnsi="Times New Roman" w:cs="Times New Roman"/>
-                <w:highlight w:val="red"/>
               </w:rPr>
             </w:pPr>
             <w:r>
@@ -8572,7 +8637,6 @@
               <w:pStyle w:val="Compact"/>
               <w:rPr>
                 <w:rFonts w:ascii="Times New Roman" w:hAnsi="Times New Roman" w:cs="Times New Roman"/>
-                <w:highlight w:val="red"/>
               </w:rPr>
             </w:pPr>
             <w:r>
@@ -8595,7 +8659,6 @@
               <w:pStyle w:val="Compact"/>
               <w:rPr>
                 <w:rFonts w:ascii="Times New Roman" w:hAnsi="Times New Roman" w:cs="Times New Roman"/>
-                <w:highlight w:val="red"/>
               </w:rPr>
             </w:pPr>
             <w:r>
@@ -8616,7 +8679,6 @@
               <w:jc w:val="right"/>
               <w:rPr>
                 <w:rFonts w:ascii="Times New Roman" w:hAnsi="Times New Roman" w:cs="Times New Roman"/>
-                <w:highlight w:val="red"/>
               </w:rPr>
             </w:pPr>
             <w:r>
@@ -8636,7 +8698,6 @@
               <w:pStyle w:val="Compact"/>
               <w:rPr>
                 <w:rFonts w:ascii="Times New Roman" w:hAnsi="Times New Roman" w:cs="Times New Roman"/>
-                <w:highlight w:val="red"/>
               </w:rPr>
             </w:pPr>
             <w:r>
@@ -8657,7 +8718,6 @@
               <w:jc w:val="right"/>
               <w:rPr>
                 <w:rFonts w:ascii="Times New Roman" w:hAnsi="Times New Roman" w:cs="Times New Roman"/>
-                <w:highlight w:val="red"/>
               </w:rPr>
             </w:pPr>
             <w:r>
@@ -8677,7 +8737,6 @@
               <w:pStyle w:val="Compact"/>
               <w:rPr>
                 <w:rFonts w:ascii="Times New Roman" w:hAnsi="Times New Roman" w:cs="Times New Roman"/>
-                <w:highlight w:val="red"/>
               </w:rPr>
             </w:pPr>
             <w:r>
@@ -8698,7 +8757,6 @@
               <w:jc w:val="right"/>
               <w:rPr>
                 <w:rFonts w:ascii="Times New Roman" w:hAnsi="Times New Roman" w:cs="Times New Roman"/>
-                <w:highlight w:val="red"/>
               </w:rPr>
             </w:pPr>
           </w:p>
@@ -8715,7 +8773,6 @@
               <w:pStyle w:val="Compact"/>
               <w:rPr>
                 <w:rFonts w:ascii="Times New Roman" w:hAnsi="Times New Roman" w:cs="Times New Roman"/>
-                <w:highlight w:val="red"/>
               </w:rPr>
             </w:pPr>
           </w:p>
@@ -8744,7 +8801,6 @@
               <w:pStyle w:val="Compact"/>
               <w:rPr>
                 <w:rFonts w:ascii="Times New Roman" w:hAnsi="Times New Roman" w:cs="Times New Roman"/>
-                <w:highlight w:val="red"/>
               </w:rPr>
             </w:pPr>
           </w:p>
@@ -8758,7 +8814,6 @@
               <w:pStyle w:val="Compact"/>
               <w:rPr>
                 <w:rFonts w:ascii="Times New Roman" w:hAnsi="Times New Roman" w:cs="Times New Roman"/>
-                <w:highlight w:val="red"/>
               </w:rPr>
             </w:pPr>
             <w:r>
@@ -8776,7 +8831,6 @@
               <w:jc w:val="right"/>
               <w:rPr>
                 <w:rFonts w:ascii="Times New Roman" w:hAnsi="Times New Roman" w:cs="Times New Roman"/>
-                <w:highlight w:val="red"/>
               </w:rPr>
             </w:pPr>
             <w:r>
@@ -8793,7 +8847,6 @@
               <w:pStyle w:val="Compact"/>
               <w:rPr>
                 <w:rFonts w:ascii="Times New Roman" w:hAnsi="Times New Roman" w:cs="Times New Roman"/>
-                <w:highlight w:val="red"/>
               </w:rPr>
             </w:pPr>
             <w:r>
@@ -8811,7 +8864,6 @@
               <w:jc w:val="right"/>
               <w:rPr>
                 <w:rFonts w:ascii="Times New Roman" w:hAnsi="Times New Roman" w:cs="Times New Roman"/>
-                <w:highlight w:val="red"/>
               </w:rPr>
             </w:pPr>
             <w:r>
@@ -8828,7 +8880,6 @@
               <w:pStyle w:val="Compact"/>
               <w:rPr>
                 <w:rFonts w:ascii="Times New Roman" w:hAnsi="Times New Roman" w:cs="Times New Roman"/>
-                <w:highlight w:val="red"/>
               </w:rPr>
             </w:pPr>
             <w:r>
@@ -8846,7 +8897,6 @@
               <w:jc w:val="right"/>
               <w:rPr>
                 <w:rFonts w:ascii="Times New Roman" w:hAnsi="Times New Roman" w:cs="Times New Roman"/>
-                <w:highlight w:val="red"/>
               </w:rPr>
             </w:pPr>
           </w:p>
@@ -8860,7 +8910,6 @@
               <w:pStyle w:val="Compact"/>
               <w:rPr>
                 <w:rFonts w:ascii="Times New Roman" w:hAnsi="Times New Roman" w:cs="Times New Roman"/>
-                <w:highlight w:val="red"/>
               </w:rPr>
             </w:pPr>
           </w:p>
@@ -8889,7 +8938,6 @@
               <w:pStyle w:val="Compact"/>
               <w:rPr>
                 <w:rFonts w:ascii="Times New Roman" w:hAnsi="Times New Roman" w:cs="Times New Roman"/>
-                <w:highlight w:val="red"/>
               </w:rPr>
             </w:pPr>
           </w:p>
@@ -8903,7 +8951,6 @@
               <w:pStyle w:val="Compact"/>
               <w:rPr>
                 <w:rFonts w:ascii="Times New Roman" w:hAnsi="Times New Roman" w:cs="Times New Roman"/>
-                <w:highlight w:val="red"/>
               </w:rPr>
             </w:pPr>
             <w:r>
@@ -8921,7 +8968,6 @@
               <w:jc w:val="right"/>
               <w:rPr>
                 <w:rFonts w:ascii="Times New Roman" w:hAnsi="Times New Roman" w:cs="Times New Roman"/>
-                <w:highlight w:val="red"/>
               </w:rPr>
             </w:pPr>
             <w:r>
@@ -8938,7 +8984,6 @@
               <w:pStyle w:val="Compact"/>
               <w:rPr>
                 <w:rFonts w:ascii="Times New Roman" w:hAnsi="Times New Roman" w:cs="Times New Roman"/>
-                <w:highlight w:val="red"/>
               </w:rPr>
             </w:pPr>
             <w:r>
@@ -8956,7 +9001,6 @@
               <w:jc w:val="right"/>
               <w:rPr>
                 <w:rFonts w:ascii="Times New Roman" w:hAnsi="Times New Roman" w:cs="Times New Roman"/>
-                <w:highlight w:val="red"/>
               </w:rPr>
             </w:pPr>
             <w:r>
@@ -8973,7 +9017,6 @@
               <w:pStyle w:val="Compact"/>
               <w:rPr>
                 <w:rFonts w:ascii="Times New Roman" w:hAnsi="Times New Roman" w:cs="Times New Roman"/>
-                <w:highlight w:val="red"/>
               </w:rPr>
             </w:pPr>
             <w:r>
@@ -8991,7 +9034,6 @@
               <w:jc w:val="right"/>
               <w:rPr>
                 <w:rFonts w:ascii="Times New Roman" w:hAnsi="Times New Roman" w:cs="Times New Roman"/>
-                <w:highlight w:val="red"/>
               </w:rPr>
             </w:pPr>
           </w:p>
@@ -9005,7 +9047,6 @@
               <w:pStyle w:val="Compact"/>
               <w:rPr>
                 <w:rFonts w:ascii="Times New Roman" w:hAnsi="Times New Roman" w:cs="Times New Roman"/>
-                <w:highlight w:val="red"/>
               </w:rPr>
             </w:pPr>
           </w:p>
@@ -9034,7 +9075,6 @@
               <w:pStyle w:val="Compact"/>
               <w:rPr>
                 <w:rFonts w:ascii="Times New Roman" w:hAnsi="Times New Roman" w:cs="Times New Roman"/>
-                <w:highlight w:val="red"/>
               </w:rPr>
             </w:pPr>
           </w:p>
@@ -9048,7 +9088,6 @@
               <w:pStyle w:val="Compact"/>
               <w:rPr>
                 <w:rFonts w:ascii="Times New Roman" w:hAnsi="Times New Roman" w:cs="Times New Roman"/>
-                <w:highlight w:val="red"/>
               </w:rPr>
             </w:pPr>
             <w:r>
@@ -9066,7 +9105,6 @@
               <w:jc w:val="right"/>
               <w:rPr>
                 <w:rFonts w:ascii="Times New Roman" w:hAnsi="Times New Roman" w:cs="Times New Roman"/>
-                <w:highlight w:val="red"/>
               </w:rPr>
             </w:pPr>
             <w:r>
@@ -9083,7 +9121,6 @@
               <w:pStyle w:val="Compact"/>
               <w:rPr>
                 <w:rFonts w:ascii="Times New Roman" w:hAnsi="Times New Roman" w:cs="Times New Roman"/>
-                <w:highlight w:val="red"/>
               </w:rPr>
             </w:pPr>
             <w:r>
@@ -9101,7 +9138,6 @@
               <w:jc w:val="right"/>
               <w:rPr>
                 <w:rFonts w:ascii="Times New Roman" w:hAnsi="Times New Roman" w:cs="Times New Roman"/>
-                <w:highlight w:val="red"/>
               </w:rPr>
             </w:pPr>
             <w:r>
@@ -9118,7 +9154,6 @@
               <w:pStyle w:val="Compact"/>
               <w:rPr>
                 <w:rFonts w:ascii="Times New Roman" w:hAnsi="Times New Roman" w:cs="Times New Roman"/>
-                <w:highlight w:val="red"/>
               </w:rPr>
             </w:pPr>
             <w:r>
@@ -9136,7 +9171,6 @@
               <w:jc w:val="right"/>
               <w:rPr>
                 <w:rFonts w:ascii="Times New Roman" w:hAnsi="Times New Roman" w:cs="Times New Roman"/>
-                <w:highlight w:val="red"/>
               </w:rPr>
             </w:pPr>
           </w:p>
@@ -9150,7 +9184,6 @@
               <w:pStyle w:val="Compact"/>
               <w:rPr>
                 <w:rFonts w:ascii="Times New Roman" w:hAnsi="Times New Roman" w:cs="Times New Roman"/>
-                <w:highlight w:val="red"/>
               </w:rPr>
             </w:pPr>
           </w:p>
@@ -9179,7 +9212,6 @@
               <w:pStyle w:val="Compact"/>
               <w:rPr>
                 <w:rFonts w:ascii="Times New Roman" w:hAnsi="Times New Roman" w:cs="Times New Roman"/>
-                <w:highlight w:val="red"/>
               </w:rPr>
             </w:pPr>
           </w:p>
@@ -9193,7 +9225,6 @@
               <w:pStyle w:val="Compact"/>
               <w:rPr>
                 <w:rFonts w:ascii="Times New Roman" w:hAnsi="Times New Roman" w:cs="Times New Roman"/>
-                <w:highlight w:val="red"/>
               </w:rPr>
             </w:pPr>
             <w:r>
@@ -9211,7 +9242,6 @@
               <w:jc w:val="right"/>
               <w:rPr>
                 <w:rFonts w:ascii="Times New Roman" w:hAnsi="Times New Roman" w:cs="Times New Roman"/>
-                <w:highlight w:val="red"/>
               </w:rPr>
             </w:pPr>
             <w:r>
@@ -9228,7 +9258,6 @@
               <w:pStyle w:val="Compact"/>
               <w:rPr>
                 <w:rFonts w:ascii="Times New Roman" w:hAnsi="Times New Roman" w:cs="Times New Roman"/>
-                <w:highlight w:val="red"/>
               </w:rPr>
             </w:pPr>
             <w:r>
@@ -9246,7 +9275,6 @@
               <w:jc w:val="right"/>
               <w:rPr>
                 <w:rFonts w:ascii="Times New Roman" w:hAnsi="Times New Roman" w:cs="Times New Roman"/>
-                <w:highlight w:val="red"/>
               </w:rPr>
             </w:pPr>
             <w:r>
@@ -9263,7 +9291,6 @@
               <w:pStyle w:val="Compact"/>
               <w:rPr>
                 <w:rFonts w:ascii="Times New Roman" w:hAnsi="Times New Roman" w:cs="Times New Roman"/>
-                <w:highlight w:val="red"/>
               </w:rPr>
             </w:pPr>
             <w:r>
@@ -9281,7 +9308,6 @@
               <w:jc w:val="right"/>
               <w:rPr>
                 <w:rFonts w:ascii="Times New Roman" w:hAnsi="Times New Roman" w:cs="Times New Roman"/>
-                <w:highlight w:val="red"/>
               </w:rPr>
             </w:pPr>
           </w:p>
@@ -9295,7 +9321,6 @@
               <w:pStyle w:val="Compact"/>
               <w:rPr>
                 <w:rFonts w:ascii="Times New Roman" w:hAnsi="Times New Roman" w:cs="Times New Roman"/>
-                <w:highlight w:val="red"/>
               </w:rPr>
             </w:pPr>
           </w:p>
@@ -9324,7 +9349,6 @@
               <w:pStyle w:val="Compact"/>
               <w:rPr>
                 <w:rFonts w:ascii="Times New Roman" w:hAnsi="Times New Roman" w:cs="Times New Roman"/>
-                <w:highlight w:val="red"/>
               </w:rPr>
             </w:pPr>
           </w:p>
@@ -9338,7 +9362,6 @@
               <w:pStyle w:val="Compact"/>
               <w:rPr>
                 <w:rFonts w:ascii="Times New Roman" w:hAnsi="Times New Roman" w:cs="Times New Roman"/>
-                <w:highlight w:val="red"/>
               </w:rPr>
             </w:pPr>
             <w:r>
@@ -9356,7 +9379,6 @@
               <w:jc w:val="right"/>
               <w:rPr>
                 <w:rFonts w:ascii="Times New Roman" w:hAnsi="Times New Roman" w:cs="Times New Roman"/>
-                <w:highlight w:val="red"/>
               </w:rPr>
             </w:pPr>
             <w:r>
@@ -9373,7 +9395,6 @@
               <w:pStyle w:val="Compact"/>
               <w:rPr>
                 <w:rFonts w:ascii="Times New Roman" w:hAnsi="Times New Roman" w:cs="Times New Roman"/>
-                <w:highlight w:val="red"/>
               </w:rPr>
             </w:pPr>
             <w:r>
@@ -9391,7 +9412,6 @@
               <w:jc w:val="right"/>
               <w:rPr>
                 <w:rFonts w:ascii="Times New Roman" w:hAnsi="Times New Roman" w:cs="Times New Roman"/>
-                <w:highlight w:val="red"/>
               </w:rPr>
             </w:pPr>
             <w:r>
@@ -9408,7 +9428,6 @@
               <w:pStyle w:val="Compact"/>
               <w:rPr>
                 <w:rFonts w:ascii="Times New Roman" w:hAnsi="Times New Roman" w:cs="Times New Roman"/>
-                <w:highlight w:val="red"/>
               </w:rPr>
             </w:pPr>
             <w:r>
@@ -9426,7 +9445,6 @@
               <w:jc w:val="right"/>
               <w:rPr>
                 <w:rFonts w:ascii="Times New Roman" w:hAnsi="Times New Roman" w:cs="Times New Roman"/>
-                <w:highlight w:val="red"/>
               </w:rPr>
             </w:pPr>
           </w:p>
@@ -9440,7 +9458,6 @@
               <w:pStyle w:val="Compact"/>
               <w:rPr>
                 <w:rFonts w:ascii="Times New Roman" w:hAnsi="Times New Roman" w:cs="Times New Roman"/>
-                <w:highlight w:val="red"/>
               </w:rPr>
             </w:pPr>
           </w:p>
@@ -9469,7 +9486,6 @@
               <w:pStyle w:val="Compact"/>
               <w:rPr>
                 <w:rFonts w:ascii="Times New Roman" w:hAnsi="Times New Roman" w:cs="Times New Roman"/>
-                <w:highlight w:val="red"/>
               </w:rPr>
             </w:pPr>
           </w:p>
@@ -9483,7 +9499,6 @@
               <w:pStyle w:val="Compact"/>
               <w:rPr>
                 <w:rFonts w:ascii="Times New Roman" w:hAnsi="Times New Roman" w:cs="Times New Roman"/>
-                <w:highlight w:val="red"/>
               </w:rPr>
             </w:pPr>
             <w:r>
@@ -9501,7 +9516,6 @@
               <w:jc w:val="right"/>
               <w:rPr>
                 <w:rFonts w:ascii="Times New Roman" w:hAnsi="Times New Roman" w:cs="Times New Roman"/>
-                <w:highlight w:val="red"/>
               </w:rPr>
             </w:pPr>
             <w:r>
@@ -9518,7 +9532,6 @@
               <w:pStyle w:val="Compact"/>
               <w:rPr>
                 <w:rFonts w:ascii="Times New Roman" w:hAnsi="Times New Roman" w:cs="Times New Roman"/>
-                <w:highlight w:val="red"/>
               </w:rPr>
             </w:pPr>
             <w:r>
@@ -9536,7 +9549,6 @@
               <w:jc w:val="right"/>
               <w:rPr>
                 <w:rFonts w:ascii="Times New Roman" w:hAnsi="Times New Roman" w:cs="Times New Roman"/>
-                <w:highlight w:val="red"/>
               </w:rPr>
             </w:pPr>
             <w:r>
@@ -9553,7 +9565,6 @@
               <w:pStyle w:val="Compact"/>
               <w:rPr>
                 <w:rFonts w:ascii="Times New Roman" w:hAnsi="Times New Roman" w:cs="Times New Roman"/>
-                <w:highlight w:val="red"/>
               </w:rPr>
             </w:pPr>
             <w:r>
@@ -9571,7 +9582,6 @@
               <w:jc w:val="right"/>
               <w:rPr>
                 <w:rFonts w:ascii="Times New Roman" w:hAnsi="Times New Roman" w:cs="Times New Roman"/>
-                <w:highlight w:val="red"/>
               </w:rPr>
             </w:pPr>
           </w:p>
@@ -9585,7 +9595,6 @@
               <w:pStyle w:val="Compact"/>
               <w:rPr>
                 <w:rFonts w:ascii="Times New Roman" w:hAnsi="Times New Roman" w:cs="Times New Roman"/>
-                <w:highlight w:val="red"/>
               </w:rPr>
             </w:pPr>
           </w:p>
@@ -9614,7 +9623,6 @@
               <w:pStyle w:val="Compact"/>
               <w:rPr>
                 <w:rFonts w:ascii="Times New Roman" w:hAnsi="Times New Roman" w:cs="Times New Roman"/>
-                <w:highlight w:val="red"/>
               </w:rPr>
             </w:pPr>
           </w:p>
@@ -9628,7 +9636,6 @@
               <w:pStyle w:val="Compact"/>
               <w:rPr>
                 <w:rFonts w:ascii="Times New Roman" w:hAnsi="Times New Roman" w:cs="Times New Roman"/>
-                <w:highlight w:val="red"/>
               </w:rPr>
             </w:pPr>
             <w:r>
@@ -9646,7 +9653,6 @@
               <w:jc w:val="right"/>
               <w:rPr>
                 <w:rFonts w:ascii="Times New Roman" w:hAnsi="Times New Roman" w:cs="Times New Roman"/>
-                <w:highlight w:val="red"/>
               </w:rPr>
             </w:pPr>
             <w:r>
@@ -9663,7 +9669,6 @@
               <w:pStyle w:val="Compact"/>
               <w:rPr>
                 <w:rFonts w:ascii="Times New Roman" w:hAnsi="Times New Roman" w:cs="Times New Roman"/>
-                <w:highlight w:val="red"/>
               </w:rPr>
             </w:pPr>
             <w:r>
@@ -9681,7 +9686,6 @@
               <w:jc w:val="right"/>
               <w:rPr>
                 <w:rFonts w:ascii="Times New Roman" w:hAnsi="Times New Roman" w:cs="Times New Roman"/>
-                <w:highlight w:val="red"/>
               </w:rPr>
             </w:pPr>
             <w:r>
@@ -9698,7 +9702,6 @@
               <w:pStyle w:val="Compact"/>
               <w:rPr>
                 <w:rFonts w:ascii="Times New Roman" w:hAnsi="Times New Roman" w:cs="Times New Roman"/>
-                <w:highlight w:val="red"/>
               </w:rPr>
             </w:pPr>
             <w:r>
@@ -9716,7 +9719,6 @@
               <w:jc w:val="right"/>
               <w:rPr>
                 <w:rFonts w:ascii="Times New Roman" w:hAnsi="Times New Roman" w:cs="Times New Roman"/>
-                <w:highlight w:val="red"/>
               </w:rPr>
             </w:pPr>
           </w:p>
@@ -9730,7 +9732,6 @@
               <w:pStyle w:val="Compact"/>
               <w:rPr>
                 <w:rFonts w:ascii="Times New Roman" w:hAnsi="Times New Roman" w:cs="Times New Roman"/>
-                <w:highlight w:val="red"/>
               </w:rPr>
             </w:pPr>
           </w:p>
@@ -9762,7 +9763,6 @@
               <w:pStyle w:val="Compact"/>
               <w:rPr>
                 <w:rFonts w:ascii="Times New Roman" w:hAnsi="Times New Roman" w:cs="Times New Roman"/>
-                <w:highlight w:val="red"/>
               </w:rPr>
             </w:pPr>
           </w:p>
@@ -9779,7 +9779,6 @@
               <w:pStyle w:val="Compact"/>
               <w:rPr>
                 <w:rFonts w:ascii="Times New Roman" w:hAnsi="Times New Roman" w:cs="Times New Roman"/>
-                <w:highlight w:val="red"/>
               </w:rPr>
             </w:pPr>
             <w:r>
@@ -9800,7 +9799,6 @@
               <w:jc w:val="right"/>
               <w:rPr>
                 <w:rFonts w:ascii="Times New Roman" w:hAnsi="Times New Roman" w:cs="Times New Roman"/>
-                <w:highlight w:val="red"/>
               </w:rPr>
             </w:pPr>
             <w:r>
@@ -9820,7 +9818,6 @@
               <w:pStyle w:val="Compact"/>
               <w:rPr>
                 <w:rFonts w:ascii="Times New Roman" w:hAnsi="Times New Roman" w:cs="Times New Roman"/>
-                <w:highlight w:val="red"/>
               </w:rPr>
             </w:pPr>
             <w:r>
@@ -9841,7 +9838,6 @@
               <w:jc w:val="right"/>
               <w:rPr>
                 <w:rFonts w:ascii="Times New Roman" w:hAnsi="Times New Roman" w:cs="Times New Roman"/>
-                <w:highlight w:val="red"/>
               </w:rPr>
             </w:pPr>
             <w:r>
@@ -9861,7 +9857,6 @@
               <w:pStyle w:val="Compact"/>
               <w:rPr>
                 <w:rFonts w:ascii="Times New Roman" w:hAnsi="Times New Roman" w:cs="Times New Roman"/>
-                <w:highlight w:val="red"/>
               </w:rPr>
             </w:pPr>
             <w:r>
@@ -9882,7 +9877,6 @@
               <w:jc w:val="right"/>
               <w:rPr>
                 <w:rFonts w:ascii="Times New Roman" w:hAnsi="Times New Roman" w:cs="Times New Roman"/>
-                <w:highlight w:val="red"/>
               </w:rPr>
             </w:pPr>
           </w:p>
@@ -9899,7 +9893,6 @@
               <w:pStyle w:val="Compact"/>
               <w:rPr>
                 <w:rFonts w:ascii="Times New Roman" w:hAnsi="Times New Roman" w:cs="Times New Roman"/>
-                <w:highlight w:val="red"/>
               </w:rPr>
             </w:pPr>
           </w:p>
@@ -9935,7 +9928,6 @@
               <w:pStyle w:val="Compact"/>
               <w:rPr>
                 <w:rFonts w:ascii="Times New Roman" w:hAnsi="Times New Roman" w:cs="Times New Roman"/>
-                <w:highlight w:val="red"/>
               </w:rPr>
             </w:pPr>
             <w:r>
@@ -9959,7 +9951,6 @@
               <w:pStyle w:val="Compact"/>
               <w:rPr>
                 <w:rFonts w:ascii="Times New Roman" w:hAnsi="Times New Roman" w:cs="Times New Roman"/>
-                <w:highlight w:val="red"/>
               </w:rPr>
             </w:pPr>
             <w:r>
@@ -9981,7 +9972,6 @@
               <w:jc w:val="right"/>
               <w:rPr>
                 <w:rFonts w:ascii="Times New Roman" w:hAnsi="Times New Roman" w:cs="Times New Roman"/>
-                <w:highlight w:val="red"/>
               </w:rPr>
             </w:pPr>
             <w:r>
@@ -10002,7 +9992,6 @@
               <w:pStyle w:val="Compact"/>
               <w:rPr>
                 <w:rFonts w:ascii="Times New Roman" w:hAnsi="Times New Roman" w:cs="Times New Roman"/>
-                <w:highlight w:val="red"/>
               </w:rPr>
             </w:pPr>
           </w:p>
@@ -10021,7 +10010,6 @@
               <w:jc w:val="right"/>
               <w:rPr>
                 <w:rFonts w:ascii="Times New Roman" w:hAnsi="Times New Roman" w:cs="Times New Roman"/>
-                <w:highlight w:val="red"/>
               </w:rPr>
             </w:pPr>
             <w:r>
@@ -10042,7 +10030,6 @@
               <w:pStyle w:val="Compact"/>
               <w:rPr>
                 <w:rFonts w:ascii="Times New Roman" w:hAnsi="Times New Roman" w:cs="Times New Roman"/>
-                <w:highlight w:val="red"/>
               </w:rPr>
             </w:pPr>
             <w:r>
@@ -10064,7 +10051,6 @@
               <w:jc w:val="right"/>
               <w:rPr>
                 <w:rFonts w:ascii="Times New Roman" w:hAnsi="Times New Roman" w:cs="Times New Roman"/>
-                <w:highlight w:val="red"/>
               </w:rPr>
             </w:pPr>
           </w:p>
@@ -10082,7 +10068,6 @@
               <w:pStyle w:val="Compact"/>
               <w:rPr>
                 <w:rFonts w:ascii="Times New Roman" w:hAnsi="Times New Roman" w:cs="Times New Roman"/>
-                <w:highlight w:val="red"/>
               </w:rPr>
             </w:pPr>
           </w:p>
@@ -10134,7 +10119,6 @@
               <w:pStyle w:val="Compact"/>
               <w:rPr>
                 <w:rFonts w:ascii="Times New Roman" w:hAnsi="Times New Roman" w:cs="Times New Roman"/>
-                <w:highlight w:val="red"/>
               </w:rPr>
             </w:pPr>
             <w:r>
@@ -10196,7 +10180,6 @@
               <w:pStyle w:val="Compact"/>
               <w:rPr>
                 <w:rFonts w:ascii="Times New Roman" w:hAnsi="Times New Roman" w:cs="Times New Roman"/>
-                <w:highlight w:val="red"/>
               </w:rPr>
             </w:pPr>
             <w:r>
@@ -10300,7 +10283,6 @@
               <w:pStyle w:val="Compact"/>
               <w:rPr>
                 <w:rFonts w:ascii="Times New Roman" w:hAnsi="Times New Roman" w:cs="Times New Roman"/>
-                <w:highlight w:val="red"/>
               </w:rPr>
             </w:pPr>
           </w:p>
@@ -10347,7 +10329,6 @@
               <w:pStyle w:val="Compact"/>
               <w:rPr>
                 <w:rFonts w:ascii="Times New Roman" w:hAnsi="Times New Roman" w:cs="Times New Roman"/>
-                <w:highlight w:val="red"/>
               </w:rPr>
             </w:pPr>
             <w:r>
@@ -10439,7 +10420,6 @@
               <w:pStyle w:val="Compact"/>
               <w:rPr>
                 <w:rFonts w:ascii="Times New Roman" w:hAnsi="Times New Roman" w:cs="Times New Roman"/>
-                <w:highlight w:val="red"/>
               </w:rPr>
             </w:pPr>
           </w:p>
@@ -10486,7 +10466,6 @@
               <w:pStyle w:val="Compact"/>
               <w:rPr>
                 <w:rFonts w:ascii="Times New Roman" w:hAnsi="Times New Roman" w:cs="Times New Roman"/>
-                <w:highlight w:val="red"/>
               </w:rPr>
             </w:pPr>
             <w:r>
@@ -10578,7 +10557,6 @@
               <w:pStyle w:val="Compact"/>
               <w:rPr>
                 <w:rFonts w:ascii="Times New Roman" w:hAnsi="Times New Roman" w:cs="Times New Roman"/>
-                <w:highlight w:val="red"/>
               </w:rPr>
             </w:pPr>
           </w:p>
@@ -10625,7 +10603,6 @@
               <w:pStyle w:val="Compact"/>
               <w:rPr>
                 <w:rFonts w:ascii="Times New Roman" w:hAnsi="Times New Roman" w:cs="Times New Roman"/>
-                <w:highlight w:val="red"/>
               </w:rPr>
             </w:pPr>
             <w:r>
@@ -10717,7 +10694,6 @@
               <w:pStyle w:val="Compact"/>
               <w:rPr>
                 <w:rFonts w:ascii="Times New Roman" w:hAnsi="Times New Roman" w:cs="Times New Roman"/>
-                <w:highlight w:val="red"/>
               </w:rPr>
             </w:pPr>
           </w:p>
@@ -10764,7 +10740,6 @@
               <w:pStyle w:val="Compact"/>
               <w:rPr>
                 <w:rFonts w:ascii="Times New Roman" w:hAnsi="Times New Roman" w:cs="Times New Roman"/>
-                <w:highlight w:val="red"/>
               </w:rPr>
             </w:pPr>
             <w:r>
@@ -10859,7 +10834,6 @@
               <w:pStyle w:val="Compact"/>
               <w:rPr>
                 <w:rFonts w:ascii="Times New Roman" w:hAnsi="Times New Roman" w:cs="Times New Roman"/>
-                <w:highlight w:val="red"/>
               </w:rPr>
             </w:pPr>
           </w:p>
@@ -10915,7 +10889,6 @@
               <w:pStyle w:val="Compact"/>
               <w:rPr>
                 <w:rFonts w:ascii="Times New Roman" w:hAnsi="Times New Roman" w:cs="Times New Roman"/>
-                <w:highlight w:val="red"/>
               </w:rPr>
             </w:pPr>
             <w:r>
@@ -11022,7 +10995,6 @@
               <w:pStyle w:val="Compact"/>
               <w:rPr>
                 <w:rFonts w:ascii="Times New Roman" w:hAnsi="Times New Roman" w:cs="Times New Roman"/>
-                <w:highlight w:val="red"/>
               </w:rPr>
             </w:pPr>
             <w:r>
@@ -11084,13 +11056,9 @@
               <w:pStyle w:val="Compact"/>
               <w:rPr>
                 <w:rFonts w:ascii="Times New Roman" w:hAnsi="Times New Roman" w:cs="Times New Roman"/>
-                <w:highlight w:val="red"/>
-              </w:rPr>
-            </w:pPr>
-            <w:r>
-              <w:rPr>
-                <w:highlight w:val="yellow"/>
-              </w:rPr>
+              </w:rPr>
+            </w:pPr>
+            <w:r>
               <w:t>~</w:t>
             </w:r>
           </w:p>
@@ -11191,7 +11159,6 @@
               <w:pStyle w:val="Compact"/>
               <w:rPr>
                 <w:rFonts w:ascii="Times New Roman" w:hAnsi="Times New Roman" w:cs="Times New Roman"/>
-                <w:highlight w:val="red"/>
               </w:rPr>
             </w:pPr>
           </w:p>
@@ -11238,7 +11205,6 @@
               <w:pStyle w:val="Compact"/>
               <w:rPr>
                 <w:rFonts w:ascii="Times New Roman" w:hAnsi="Times New Roman" w:cs="Times New Roman"/>
-                <w:highlight w:val="red"/>
               </w:rPr>
             </w:pPr>
             <w:r>
@@ -11289,7 +11255,6 @@
               <w:jc w:val="right"/>
               <w:rPr>
                 <w:rFonts w:ascii="Times New Roman" w:hAnsi="Times New Roman" w:cs="Times New Roman"/>
-                <w:highlight w:val="yellow"/>
               </w:rPr>
             </w:pPr>
           </w:p>
@@ -11303,7 +11268,6 @@
               <w:pStyle w:val="Compact"/>
               <w:rPr>
                 <w:rFonts w:ascii="Times New Roman" w:hAnsi="Times New Roman" w:cs="Times New Roman"/>
-                <w:highlight w:val="yellow"/>
               </w:rPr>
             </w:pPr>
           </w:p>
@@ -11332,7 +11296,6 @@
               <w:pStyle w:val="Compact"/>
               <w:rPr>
                 <w:rFonts w:ascii="Times New Roman" w:hAnsi="Times New Roman" w:cs="Times New Roman"/>
-                <w:highlight w:val="red"/>
               </w:rPr>
             </w:pPr>
           </w:p>
@@ -11379,7 +11342,6 @@
               <w:pStyle w:val="Compact"/>
               <w:rPr>
                 <w:rFonts w:ascii="Times New Roman" w:hAnsi="Times New Roman" w:cs="Times New Roman"/>
-                <w:highlight w:val="red"/>
               </w:rPr>
             </w:pPr>
             <w:r>
@@ -11477,7 +11439,6 @@
               <w:pStyle w:val="Compact"/>
               <w:rPr>
                 <w:rFonts w:ascii="Times New Roman" w:hAnsi="Times New Roman" w:cs="Times New Roman"/>
-                <w:highlight w:val="red"/>
               </w:rPr>
             </w:pPr>
           </w:p>
@@ -11533,7 +11494,6 @@
               <w:pStyle w:val="Compact"/>
               <w:rPr>
                 <w:rFonts w:ascii="Times New Roman" w:hAnsi="Times New Roman" w:cs="Times New Roman"/>
-                <w:highlight w:val="red"/>
               </w:rPr>
             </w:pPr>
             <w:r>
@@ -11666,7 +11626,10 @@
         <w:t xml:space="preserve"> </w:t>
       </w:r>
       <w:r>
-        <w:t>Significances are as follows:</w:t>
+        <w:t xml:space="preserve">Represented </w:t>
+      </w:r>
+      <w:r>
+        <w:t>as follows:</w:t>
       </w:r>
       <w:r>
         <w:t xml:space="preserve"> ***, </w:t>
@@ -11696,38 +11659,26 @@
         <w:t>P</w:t>
       </w:r>
       <w:r>
-        <w:t xml:space="preserve"> &lt; 0.0</w:t>
-      </w:r>
-      <w:r>
-        <w:t xml:space="preserve">5; </w:t>
-      </w:r>
-      <w:r>
-        <w:rPr>
-          <w:highlight w:val="yellow"/>
-        </w:rPr>
+        <w:t xml:space="preserve"> &lt; 0.05; </w:t>
+      </w:r>
+      <w:r>
         <w:t>~</w:t>
       </w:r>
       <w:r>
-        <w:rPr>
-          <w:highlight w:val="yellow"/>
-        </w:rPr>
         <w:t xml:space="preserve">, </w:t>
       </w:r>
       <w:r>
         <w:rPr>
           <w:i/>
-          <w:highlight w:val="yellow"/>
         </w:rPr>
         <w:t>P</w:t>
       </w:r>
       <w:r>
-        <w:rPr>
-          <w:highlight w:val="yellow"/>
-        </w:rPr>
         <w:t xml:space="preserve"> &lt; 0.1</w:t>
       </w:r>
-      <w:r>
-        <w:t>.</w:t>
+      <w:bookmarkStart w:id="8" w:name="figures"/>
+      <w:r>
+        <w:t>; blank, NS.</w:t>
       </w:r>
       <w:r>
         <w:br w:type="page"/>
@@ -11735,478 +11686,351 @@
     </w:p>
     <w:p>
       <w:pPr>
-        <w:pStyle w:val="BodyText"/>
+        <w:tabs>
+          <w:tab w:val="left" w:pos="1947"/>
+        </w:tabs>
       </w:pPr>
       <w:r>
         <w:rPr>
           <w:b/>
-          <w:highlight w:val="red"/>
+          <w:bCs/>
         </w:rPr>
         <w:lastRenderedPageBreak/>
-        <w:t>Table 3</w:t>
-      </w:r>
-      <w:r>
-        <w:rPr>
-          <w:b/>
-        </w:rPr>
-        <w:t>:</w:t>
-      </w:r>
-      <w:r>
-        <w:t xml:space="preserve"> Interpretation of region-specific scale-dependencies </w:t>
-      </w:r>
-      <w:r>
-        <w:t xml:space="preserve">of the effects of different </w:t>
-      </w:r>
-      <w:r>
-        <w:t>axes</w:t>
-      </w:r>
-      <w:r>
-        <w:t xml:space="preserve"> of environmental heterogeneity</w:t>
-      </w:r>
-      <w:r>
-        <w:rPr>
-          <w:vertAlign w:val="superscript"/>
-        </w:rPr>
-        <w:t>1</w:t>
-      </w:r>
-      <w:r>
-        <w:t xml:space="preserve"> on vascular plant species richness </w:t>
-      </w:r>
-      <w:r>
-        <w:t xml:space="preserve">in the GCFR and SWAFR </w:t>
+        <w:t>Table 3:</w:t>
+      </w:r>
+      <w:r>
+        <w:t xml:space="preserve"> </w:t>
+      </w:r>
+      <w:r>
+        <w:t>Pearson</w:t>
+      </w:r>
+      <w:r>
+        <w:t>’</w:t>
+      </w:r>
+      <w:r>
+        <w:t xml:space="preserve">s </w:t>
+      </w:r>
+      <w:r>
+        <w:rPr>
+          <w:i/>
+          <w:iCs/>
+        </w:rPr>
+        <w:t>r</w:t>
+      </w:r>
+      <w:r>
+        <w:t xml:space="preserve"> </w:t>
+      </w:r>
+      <w:r>
+        <w:rPr>
+          <w:highlight w:val="yellow"/>
+        </w:rPr>
+        <w:t>(ref)</w:t>
+      </w:r>
+      <w:r>
+        <w:t xml:space="preserve"> c</w:t>
+      </w:r>
+      <w:r>
+        <w:t>orrel</w:t>
+      </w:r>
+      <w:r>
+        <w:t>ation coefficients</w:t>
+      </w:r>
+      <w:r>
+        <w:t xml:space="preserve"> comparing</w:t>
+      </w:r>
+      <w:r>
+        <w:t xml:space="preserve"> </w:t>
+      </w:r>
+      <w:r>
+        <w:t>the</w:t>
+      </w:r>
+      <w:r>
+        <w:t xml:space="preserve"> predicted and residual species richness </w:t>
       </w:r>
       <w:r>
         <w:t>(</w:t>
       </w:r>
       <w:r>
-        <w:t>Figure 4</w:t>
+        <w:rPr>
+          <w:i/>
+          <w:iCs/>
+        </w:rPr>
+        <w:t>S</w:t>
       </w:r>
       <w:r>
         <w:t>)</w:t>
       </w:r>
       <w:r>
-        <w:t xml:space="preserve">. </w:t>
-      </w:r>
-      <w:r>
-        <w:t>Here, p</w:t>
-      </w:r>
-      <w:r>
-        <w:t xml:space="preserve">ositive scale-dependence (+) </w:t>
-      </w:r>
-      <w:r>
-        <w:t>represents</w:t>
-      </w:r>
-      <w:r>
-        <w:t xml:space="preserve"> a greater magnitude of effect on</w:t>
-      </w:r>
-      <w:r>
         <w:t xml:space="preserve"> </w:t>
       </w:r>
       <w:r>
+        <w:t xml:space="preserve">between regressions of </w:t>
+      </w:r>
+      <w:r>
         <w:rPr>
           <w:i/>
+          <w:iCs/>
         </w:rPr>
         <w:t>S</w:t>
       </w:r>
       <w:r>
+        <w:rPr>
+          <w:i/>
+          <w:iCs/>
+        </w:rPr>
         <w:t xml:space="preserve"> </w:t>
       </w:r>
       <w:r>
-        <w:t>at broader spatial scales</w:t>
-      </w:r>
-      <w:r>
-        <w:t xml:space="preserve"> (</w:t>
-      </w:r>
-      <w:r>
-        <w:t xml:space="preserve">i.e. at the </w:t>
-      </w:r>
-      <w:r>
-        <w:t>HDS</w:t>
-      </w:r>
-      <w:r>
-        <w:t>-scale</w:t>
-      </w:r>
-      <w:r>
-        <w:t>)</w:t>
-      </w:r>
-      <w:r>
-        <w:t xml:space="preserve">, while </w:t>
-      </w:r>
-      <w:r>
-        <w:t xml:space="preserve">negative scale-dependence (–) </w:t>
-      </w:r>
-      <w:r>
-        <w:t xml:space="preserve">represents a </w:t>
-      </w:r>
-      <w:r>
-        <w:t xml:space="preserve">greater magnitude at </w:t>
-      </w:r>
-      <w:r>
-        <w:t>finer</w:t>
-      </w:r>
-      <w:r>
-        <w:t xml:space="preserve"> spatial scales</w:t>
-      </w:r>
-      <w:r>
-        <w:t xml:space="preserve"> (</w:t>
-      </w:r>
-      <w:r>
-        <w:t xml:space="preserve">i.e. at the </w:t>
-      </w:r>
-      <w:r>
-        <w:t>QDS</w:t>
-      </w:r>
-      <w:r>
-        <w:t>-scale</w:t>
-      </w:r>
-      <w:r>
-        <w:t>)</w:t>
-      </w:r>
-      <w:r>
-        <w:t>.</w:t>
+        <w:t>against the major axis of environmental heterogeneity (PC1; Table 2; Figure 3) and the multivariate regressions (Figure 4). All correlation coefficients were significant (</w:t>
+      </w:r>
+      <w:r>
+        <w:rPr>
+          <w:i/>
+          <w:iCs/>
+        </w:rPr>
+        <w:t>P</w:t>
+      </w:r>
+      <w:r>
+        <w:t xml:space="preserve"> &lt;&lt; 0.001; two-sided </w:t>
+      </w:r>
+      <w:r>
+        <w:rPr>
+          <w:i/>
+          <w:iCs/>
+        </w:rPr>
+        <w:t>t</w:t>
+      </w:r>
+      <w:r>
+        <w:t>-test).</w:t>
       </w:r>
     </w:p>
     <w:tbl>
       <w:tblPr>
-        <w:tblStyle w:val="Table"/>
-        <w:tblW w:w="3769" w:type="pct"/>
-        <w:tblLook w:val="07E0" w:firstRow="1" w:lastRow="1" w:firstColumn="1" w:lastColumn="1" w:noHBand="1" w:noVBand="1"/>
-        <w:tblCaption w:val="Table 3: Interpretation of region-specific scale-dependencies in Figure 4. Positive scale-dependence (+) means a greater magnitude of effect on S at broader spatial scales; negative scale-dependence (–) means a greater magnitude of effect on S at smaller spatial scales."/>
+        <w:tblStyle w:val="TableGrid"/>
+        <w:tblW w:w="0" w:type="auto"/>
+        <w:tblBorders>
+          <w:left w:val="none" w:sz="0" w:space="0" w:color="auto"/>
+          <w:right w:val="none" w:sz="0" w:space="0" w:color="auto"/>
+          <w:insideH w:val="none" w:sz="0" w:space="0" w:color="auto"/>
+          <w:insideV w:val="none" w:sz="0" w:space="0" w:color="auto"/>
+        </w:tblBorders>
+        <w:tblLook w:val="04A0" w:firstRow="1" w:lastRow="0" w:firstColumn="1" w:lastColumn="0" w:noHBand="0" w:noVBand="1"/>
       </w:tblPr>
       <w:tblGrid>
-        <w:gridCol w:w="2068"/>
-        <w:gridCol w:w="1621"/>
-        <w:gridCol w:w="2203"/>
-        <w:gridCol w:w="1164"/>
+        <w:gridCol w:w="1543"/>
+        <w:gridCol w:w="1423"/>
+        <w:gridCol w:w="1356"/>
       </w:tblGrid>
       <w:tr>
         <w:tc>
           <w:tcPr>
-            <w:tcW w:w="1465" w:type="pct"/>
-            <w:tcBorders>
-              <w:top w:val="single" w:sz="4" w:space="0" w:color="auto"/>
-              <w:bottom w:val="single" w:sz="2" w:space="0" w:color="auto"/>
-            </w:tcBorders>
-            <w:vAlign w:val="bottom"/>
-          </w:tcPr>
-          <w:p>
-            <w:pPr>
-              <w:pStyle w:val="Compact"/>
-              <w:jc w:val="center"/>
-              <w:rPr>
-                <w:szCs w:val="20"/>
-              </w:rPr>
-            </w:pPr>
-            <w:r>
-              <w:rPr>
-                <w:szCs w:val="20"/>
-              </w:rPr>
-              <w:t>Scale-dependence</w:t>
-            </w:r>
-          </w:p>
-        </w:tc>
-        <w:tc>
-          <w:tcPr>
-            <w:tcW w:w="1149" w:type="pct"/>
-            <w:tcBorders>
-              <w:top w:val="single" w:sz="4" w:space="0" w:color="auto"/>
-              <w:bottom w:val="single" w:sz="2" w:space="0" w:color="auto"/>
-            </w:tcBorders>
-            <w:vAlign w:val="bottom"/>
-          </w:tcPr>
-          <w:p>
-            <w:pPr>
-              <w:pStyle w:val="Compact"/>
-              <w:rPr>
-                <w:szCs w:val="20"/>
-              </w:rPr>
-            </w:pPr>
-            <w:r>
-              <w:rPr>
-                <w:szCs w:val="20"/>
-              </w:rPr>
-              <w:t>GCFR</w:t>
-            </w:r>
-          </w:p>
-        </w:tc>
-        <w:tc>
-          <w:tcPr>
-            <w:tcW w:w="1561" w:type="pct"/>
-            <w:tcBorders>
-              <w:top w:val="single" w:sz="4" w:space="0" w:color="auto"/>
-              <w:bottom w:val="single" w:sz="2" w:space="0" w:color="auto"/>
-            </w:tcBorders>
-            <w:vAlign w:val="bottom"/>
-          </w:tcPr>
-          <w:p>
-            <w:pPr>
-              <w:pStyle w:val="Compact"/>
-              <w:rPr>
-                <w:szCs w:val="20"/>
-              </w:rPr>
-            </w:pPr>
-            <w:r>
-              <w:rPr>
-                <w:szCs w:val="20"/>
-              </w:rPr>
-              <w:t>Both regions</w:t>
-            </w:r>
-          </w:p>
-        </w:tc>
-        <w:tc>
-          <w:tcPr>
-            <w:tcW w:w="825" w:type="pct"/>
-            <w:tcBorders>
-              <w:top w:val="single" w:sz="4" w:space="0" w:color="auto"/>
-              <w:bottom w:val="single" w:sz="2" w:space="0" w:color="auto"/>
-            </w:tcBorders>
-            <w:vAlign w:val="bottom"/>
-          </w:tcPr>
-          <w:p>
-            <w:pPr>
-              <w:pStyle w:val="Compact"/>
-              <w:rPr>
-                <w:szCs w:val="20"/>
-              </w:rPr>
-            </w:pPr>
-            <w:r>
-              <w:rPr>
-                <w:szCs w:val="20"/>
-              </w:rPr>
-              <w:t>SWAFR</w:t>
-            </w:r>
-          </w:p>
-        </w:tc>
-      </w:tr>
-      <w:tr>
-        <w:tc>
-          <w:tcPr>
-            <w:tcW w:w="1465" w:type="pct"/>
-            <w:tcBorders>
-              <w:top w:val="single" w:sz="2" w:space="0" w:color="auto"/>
-            </w:tcBorders>
-          </w:tcPr>
-          <w:p>
-            <w:pPr>
-              <w:pStyle w:val="Compact"/>
-              <w:jc w:val="center"/>
-              <w:rPr>
-                <w:szCs w:val="20"/>
-              </w:rPr>
-            </w:pPr>
-            <w:r>
-              <w:rPr>
-                <w:szCs w:val="20"/>
-              </w:rPr>
-              <w:t>+</w:t>
-            </w:r>
-          </w:p>
-        </w:tc>
-        <w:tc>
-          <w:tcPr>
-            <w:tcW w:w="1149" w:type="pct"/>
-            <w:tcBorders>
-              <w:top w:val="single" w:sz="2" w:space="0" w:color="auto"/>
-            </w:tcBorders>
-          </w:tcPr>
-          <w:p>
-            <w:pPr>
-              <w:pStyle w:val="Compact"/>
-              <w:rPr>
-                <w:szCs w:val="20"/>
-                <w:highlight w:val="red"/>
-              </w:rPr>
-            </w:pPr>
-            <w:r>
-              <w:rPr>
-                <w:szCs w:val="20"/>
-              </w:rPr>
-              <w:t>Surface T</w:t>
-            </w:r>
-            <w:r>
-              <w:rPr>
-                <w:szCs w:val="20"/>
-                <w:highlight w:val="yellow"/>
-              </w:rPr>
-              <w:t>(?)</w:t>
-            </w:r>
-          </w:p>
-        </w:tc>
-        <w:tc>
-          <w:tcPr>
-            <w:tcW w:w="1561" w:type="pct"/>
-            <w:tcBorders>
-              <w:top w:val="single" w:sz="2" w:space="0" w:color="auto"/>
-            </w:tcBorders>
-          </w:tcPr>
-          <w:p>
-            <w:pPr>
-              <w:pStyle w:val="Compact"/>
-              <w:rPr>
-                <w:szCs w:val="20"/>
-                <w:highlight w:val="red"/>
-              </w:rPr>
-            </w:pPr>
-            <w:r>
-              <w:rPr>
-                <w:szCs w:val="20"/>
-              </w:rPr>
-              <w:t>NDVI</w:t>
-            </w:r>
-            <w:r>
-              <w:rPr>
-                <w:szCs w:val="20"/>
-              </w:rPr>
-              <w:t xml:space="preserve"> </w:t>
-            </w:r>
-            <w:r>
-              <w:rPr>
-                <w:szCs w:val="20"/>
-              </w:rPr>
-              <w:t xml:space="preserve">, </w:t>
-            </w:r>
-            <w:r>
-              <w:rPr>
-                <w:szCs w:val="20"/>
-              </w:rPr>
-              <w:t>c</w:t>
-            </w:r>
-            <w:r>
-              <w:rPr>
-                <w:szCs w:val="20"/>
-              </w:rPr>
-              <w:t>lay</w:t>
-            </w:r>
-            <w:r>
-              <w:rPr>
-                <w:szCs w:val="20"/>
-              </w:rPr>
-              <w:t>, soil C</w:t>
-            </w:r>
-          </w:p>
-        </w:tc>
-        <w:tc>
-          <w:tcPr>
-            <w:tcW w:w="825" w:type="pct"/>
-            <w:tcBorders>
-              <w:top w:val="single" w:sz="2" w:space="0" w:color="auto"/>
-            </w:tcBorders>
-          </w:tcPr>
-          <w:p>
-            <w:pPr>
-              <w:pStyle w:val="Compact"/>
-              <w:rPr>
-                <w:szCs w:val="20"/>
-                <w:highlight w:val="red"/>
-              </w:rPr>
-            </w:pPr>
-          </w:p>
-        </w:tc>
-      </w:tr>
-      <w:tr>
-        <w:tc>
-          <w:tcPr>
-            <w:tcW w:w="1465" w:type="pct"/>
+            <w:tcW w:w="1543" w:type="dxa"/>
+          </w:tcPr>
+          <w:p/>
+        </w:tc>
+        <w:tc>
+          <w:tcPr>
+            <w:tcW w:w="2779" w:type="dxa"/>
+            <w:gridSpan w:val="2"/>
             <w:tcBorders>
               <w:bottom w:val="single" w:sz="4" w:space="0" w:color="auto"/>
             </w:tcBorders>
           </w:tcPr>
           <w:p>
             <w:pPr>
-              <w:pStyle w:val="Compact"/>
               <w:jc w:val="center"/>
-              <w:rPr>
-                <w:szCs w:val="20"/>
-              </w:rPr>
-            </w:pPr>
-            <w:r>
-              <w:rPr>
-                <w:szCs w:val="20"/>
-              </w:rPr>
-              <w:t>–</w:t>
-            </w:r>
-          </w:p>
-        </w:tc>
-        <w:tc>
-          <w:tcPr>
-            <w:tcW w:w="1149" w:type="pct"/>
+            </w:pPr>
+            <w:r>
+              <w:t>Correlation</w:t>
+            </w:r>
+          </w:p>
+        </w:tc>
+      </w:tr>
+      <w:tr>
+        <w:tc>
+          <w:tcPr>
+            <w:tcW w:w="1543" w:type="dxa"/>
             <w:tcBorders>
               <w:bottom w:val="single" w:sz="4" w:space="0" w:color="auto"/>
             </w:tcBorders>
           </w:tcPr>
           <w:p>
             <w:pPr>
-              <w:pStyle w:val="Compact"/>
-              <w:rPr>
-                <w:szCs w:val="20"/>
-                <w:highlight w:val="red"/>
-              </w:rPr>
-            </w:pPr>
-          </w:p>
-        </w:tc>
-        <w:tc>
-          <w:tcPr>
-            <w:tcW w:w="1561" w:type="pct"/>
+              <w:jc w:val="center"/>
+            </w:pPr>
+            <w:r>
+              <w:t>Spatial scale</w:t>
+            </w:r>
+          </w:p>
+        </w:tc>
+        <w:tc>
+          <w:tcPr>
+            <w:tcW w:w="1423" w:type="dxa"/>
             <w:tcBorders>
+              <w:top w:val="single" w:sz="4" w:space="0" w:color="auto"/>
               <w:bottom w:val="single" w:sz="4" w:space="0" w:color="auto"/>
             </w:tcBorders>
           </w:tcPr>
           <w:p>
             <w:pPr>
-              <w:pStyle w:val="Compact"/>
-              <w:rPr>
-                <w:szCs w:val="20"/>
-                <w:highlight w:val="red"/>
-              </w:rPr>
-            </w:pPr>
-            <w:r>
-              <w:rPr>
-                <w:szCs w:val="20"/>
-              </w:rPr>
-              <w:t>MAP</w:t>
-            </w:r>
-            <w:r>
-              <w:rPr>
-                <w:szCs w:val="20"/>
-                <w:highlight w:val="yellow"/>
-              </w:rPr>
-              <w:t>(?)</w:t>
-            </w:r>
-            <w:r>
-              <w:rPr>
-                <w:szCs w:val="20"/>
-              </w:rPr>
-              <w:t>, CEC</w:t>
-            </w:r>
-          </w:p>
-        </w:tc>
-        <w:tc>
-          <w:tcPr>
-            <w:tcW w:w="825" w:type="pct"/>
+              <w:jc w:val="center"/>
+            </w:pPr>
+            <w:r>
+              <w:t xml:space="preserve">Predicted </w:t>
+            </w:r>
+            <w:r>
+              <w:rPr>
+                <w:i/>
+                <w:iCs/>
+              </w:rPr>
+              <w:t>S</w:t>
+            </w:r>
+          </w:p>
+        </w:tc>
+        <w:tc>
+          <w:tcPr>
+            <w:tcW w:w="1356" w:type="dxa"/>
             <w:tcBorders>
+              <w:top w:val="single" w:sz="4" w:space="0" w:color="auto"/>
               <w:bottom w:val="single" w:sz="4" w:space="0" w:color="auto"/>
             </w:tcBorders>
           </w:tcPr>
           <w:p>
             <w:pPr>
-              <w:pStyle w:val="Compact"/>
-              <w:rPr>
-                <w:szCs w:val="20"/>
-                <w:highlight w:val="red"/>
-              </w:rPr>
-            </w:pPr>
-            <w:r>
-              <w:rPr>
-                <w:szCs w:val="20"/>
-              </w:rPr>
-              <w:t>PDQ</w:t>
-            </w:r>
-            <w:r>
-              <w:rPr>
-                <w:szCs w:val="20"/>
-                <w:highlight w:val="yellow"/>
-              </w:rPr>
-              <w:t>(?)</w:t>
+              <w:jc w:val="center"/>
+            </w:pPr>
+            <w:r>
+              <w:t xml:space="preserve">Residual </w:t>
+            </w:r>
+            <w:r>
+              <w:rPr>
+                <w:i/>
+                <w:iCs/>
+              </w:rPr>
+              <w:t>S</w:t>
+            </w:r>
+          </w:p>
+        </w:tc>
+      </w:tr>
+      <w:tr>
+        <w:tc>
+          <w:tcPr>
+            <w:tcW w:w="1543" w:type="dxa"/>
+            <w:tcBorders>
+              <w:top w:val="single" w:sz="4" w:space="0" w:color="auto"/>
+            </w:tcBorders>
+          </w:tcPr>
+          <w:p>
+            <w:r>
+              <w:t>QDS</w:t>
+            </w:r>
+          </w:p>
+        </w:tc>
+        <w:tc>
+          <w:tcPr>
+            <w:tcW w:w="1423" w:type="dxa"/>
+            <w:tcBorders>
+              <w:top w:val="single" w:sz="4" w:space="0" w:color="auto"/>
+            </w:tcBorders>
+          </w:tcPr>
+          <w:p>
+            <w:pPr>
+              <w:jc w:val="right"/>
+            </w:pPr>
+            <w:r>
+              <w:t>0.743</w:t>
+            </w:r>
+          </w:p>
+        </w:tc>
+        <w:tc>
+          <w:tcPr>
+            <w:tcW w:w="1356" w:type="dxa"/>
+            <w:tcBorders>
+              <w:top w:val="single" w:sz="4" w:space="0" w:color="auto"/>
+            </w:tcBorders>
+          </w:tcPr>
+          <w:p>
+            <w:pPr>
+              <w:jc w:val="right"/>
+            </w:pPr>
+            <w:r>
+              <w:t>0.934</w:t>
+            </w:r>
+          </w:p>
+        </w:tc>
+      </w:tr>
+      <w:tr>
+        <w:tc>
+          <w:tcPr>
+            <w:tcW w:w="1543" w:type="dxa"/>
+          </w:tcPr>
+          <w:p>
+            <w:r>
+              <w:t>HDS</w:t>
+            </w:r>
+          </w:p>
+        </w:tc>
+        <w:tc>
+          <w:tcPr>
+            <w:tcW w:w="1423" w:type="dxa"/>
+          </w:tcPr>
+          <w:p>
+            <w:pPr>
+              <w:jc w:val="right"/>
+            </w:pPr>
+            <w:r>
+              <w:t>0.711</w:t>
+            </w:r>
+          </w:p>
+        </w:tc>
+        <w:tc>
+          <w:tcPr>
+            <w:tcW w:w="1356" w:type="dxa"/>
+          </w:tcPr>
+          <w:p>
+            <w:pPr>
+              <w:jc w:val="right"/>
+            </w:pPr>
+            <w:r>
+              <w:t>0.878</w:t>
+            </w:r>
+          </w:p>
+        </w:tc>
+      </w:tr>
+      <w:tr>
+        <w:tc>
+          <w:tcPr>
+            <w:tcW w:w="1543" w:type="dxa"/>
+          </w:tcPr>
+          <w:p>
+            <w:r>
+              <w:t>DS</w:t>
+            </w:r>
+          </w:p>
+        </w:tc>
+        <w:tc>
+          <w:tcPr>
+            <w:tcW w:w="1423" w:type="dxa"/>
+          </w:tcPr>
+          <w:p>
+            <w:pPr>
+              <w:jc w:val="right"/>
+            </w:pPr>
+            <w:r>
+              <w:t>0.638</w:t>
+            </w:r>
+          </w:p>
+        </w:tc>
+        <w:tc>
+          <w:tcPr>
+            <w:tcW w:w="1356" w:type="dxa"/>
+          </w:tcPr>
+          <w:p>
+            <w:pPr>
+              <w:jc w:val="right"/>
+            </w:pPr>
+            <w:r>
+              <w:t>0.656</w:t>
             </w:r>
           </w:p>
         </w:tc>
@@ -12214,56 +12038,10 @@
     </w:tbl>
     <w:p>
       <w:pPr>
-        <w:pStyle w:val="BodyText"/>
-        <w:spacing w:before="0"/>
-        <w:rPr>
-          <w:sz w:val="32"/>
-        </w:rPr>
-      </w:pPr>
-      <w:bookmarkStart w:id="8" w:name="figures"/>
-      <w:r>
-        <w:rPr>
-          <w:szCs w:val="20"/>
-          <w:vertAlign w:val="superscript"/>
-        </w:rPr>
-        <w:t xml:space="preserve">1 </w:t>
-      </w:r>
-      <w:r>
-        <w:rPr>
-          <w:szCs w:val="20"/>
-        </w:rPr>
-        <w:t xml:space="preserve">Abbreviations </w:t>
-      </w:r>
-      <w:r>
-        <w:t>of</w:t>
-      </w:r>
-      <w:r>
-        <w:t xml:space="preserve"> </w:t>
-      </w:r>
-      <w:r>
-        <w:t xml:space="preserve">variables </w:t>
-      </w:r>
-      <w:r>
-        <w:t xml:space="preserve">are </w:t>
-      </w:r>
-      <w:r>
-        <w:rPr>
-          <w:szCs w:val="20"/>
-        </w:rPr>
-        <w:t>as</w:t>
-      </w:r>
-      <w:r>
-        <w:rPr>
-          <w:szCs w:val="20"/>
-        </w:rPr>
-        <w:t xml:space="preserve"> in Tables 1 and 2</w:t>
-      </w:r>
-      <w:r>
-        <w:rPr>
-          <w:szCs w:val="20"/>
-        </w:rPr>
-        <w:t>.</w:t>
-      </w:r>
+        <w:rPr>
+          <w:rFonts w:asciiTheme="majorBidi" w:hAnsiTheme="majorBidi"/>
+        </w:rPr>
+      </w:pPr>
       <w:r>
         <w:br w:type="page"/>
       </w:r>
@@ -12542,7 +12320,7 @@
         <w:t xml:space="preserve"> 1–</w:t>
       </w:r>
       <w:r>
-        <w:t>3</w:t>
+        <w:t>2</w:t>
       </w:r>
       <w:r>
         <w:t>.</w:t>
@@ -13216,19 +12994,37 @@
         <w:t>SWAFR</w:t>
       </w:r>
       <w:r>
-        <w:t xml:space="preserve">. Points with error bars denote </w:t>
-      </w:r>
-      <w:r>
-        <w:rPr>
-          <w:highlight w:val="yellow"/>
-        </w:rPr>
-        <w:t>marginal [partial?]</w:t>
+        <w:t>. Points with error bars denote</w:t>
+      </w:r>
+      <w:r>
+        <w:t xml:space="preserve"> </w:t>
+      </w:r>
+      <w:r>
+        <w:t>partial</w:t>
       </w:r>
       <w:r>
         <w:t xml:space="preserve"> effect</w:t>
       </w:r>
       <w:r>
-        <w:t xml:space="preserve"> estimates and their 95% confidence intervals. Estimates illustrated in black were significant (</w:t>
+        <w:t xml:space="preserve"> estimates and their 95% confidence intervals. </w:t>
+      </w:r>
+      <w:r>
+        <w:t xml:space="preserve">Filled and empty points represent effect estimates  for the GCFR and SWAFR respectively when region-interaction terms were retained during </w:t>
+      </w:r>
+      <w:r>
+        <w:t>stepwise model selection</w:t>
+      </w:r>
+      <w:r>
+        <w:t>, while crosses represent main effects</w:t>
+      </w:r>
+      <w:r>
+        <w:t xml:space="preserve"> (i.e. no region-interaction term retained)</w:t>
+      </w:r>
+      <w:r>
+        <w:t xml:space="preserve">. </w:t>
+      </w:r>
+      <w:r>
+        <w:t>Estimates illustrated in black were significant (</w:t>
       </w:r>
       <w:r>
         <w:rPr>
@@ -13291,7 +13087,13 @@
         <w:t xml:space="preserve">of variables are </w:t>
       </w:r>
       <w:r>
-        <w:t>as in Tables 1–3 and Figure 1.</w:t>
+        <w:t>as in Tables 1–</w:t>
+      </w:r>
+      <w:r>
+        <w:t>2</w:t>
+      </w:r>
+      <w:r>
+        <w:t xml:space="preserve"> and Figure 1.</w:t>
       </w:r>
       <w:r>
         <w:br w:type="page"/>
@@ -13392,7 +13194,23 @@
         <w:t xml:space="preserve">for the GCFR and SWAFR </w:t>
       </w:r>
       <w:r>
-        <w:t xml:space="preserve">of (a,b) vascular plant species richness, (c,d) the major axis of environmental heterogeneity (PC1) from the PCA of nine forms of environmental heterogeneity </w:t>
+        <w:t>of (</w:t>
+      </w:r>
+      <w:proofErr w:type="spellStart"/>
+      <w:r>
+        <w:t>a,b</w:t>
+      </w:r>
+      <w:proofErr w:type="spellEnd"/>
+      <w:r>
+        <w:t>) vascular plant species richness, (</w:t>
+      </w:r>
+      <w:proofErr w:type="spellStart"/>
+      <w:r>
+        <w:t>c,d</w:t>
+      </w:r>
+      <w:proofErr w:type="spellEnd"/>
+      <w:r>
+        <w:t xml:space="preserve">) the major axis of environmental heterogeneity (PC1) from the PCA of nine forms of environmental heterogeneity </w:t>
       </w:r>
       <w:r>
         <w:t>(log</w:t>
@@ -13419,7 +13237,23 @@
         <w:t>regressions of species richness</w:t>
       </w:r>
       <w:r>
-        <w:t xml:space="preserve"> against (e,f) PC1 (Figure 3b) and (g,h) the simplified multivariate (MV) model (Figure 4b). Map projection used: </w:t>
+        <w:t xml:space="preserve"> against (</w:t>
+      </w:r>
+      <w:proofErr w:type="spellStart"/>
+      <w:r>
+        <w:t>e,f</w:t>
+      </w:r>
+      <w:proofErr w:type="spellEnd"/>
+      <w:r>
+        <w:t>) PC1 (Figure 3b) and (</w:t>
+      </w:r>
+      <w:proofErr w:type="spellStart"/>
+      <w:r>
+        <w:t>g,h</w:t>
+      </w:r>
+      <w:proofErr w:type="spellEnd"/>
+      <w:r>
+        <w:t xml:space="preserve">) the simplified multivariate (MV) model (Figure 4b). Map projection used: </w:t>
       </w:r>
       <w:r>
         <w:t>WGS84</w:t>
@@ -13996,12 +13830,14 @@
         <w:pStyle w:val="Heading1"/>
         <w:spacing w:line="240" w:lineRule="auto"/>
       </w:pPr>
+      <w:proofErr w:type="spellStart"/>
       <w:r>
         <w:t>Biosketch</w:t>
       </w:r>
       <w:r>
         <w:t>es</w:t>
       </w:r>
+      <w:proofErr w:type="spellEnd"/>
     </w:p>
     <w:p>
       <w:pPr>
@@ -14046,7 +13882,23 @@
         <w:t>Cramer</w:t>
       </w:r>
       <w:r>
-        <w:t xml:space="preserve"> is an ecophysiologist interested in ecophysiological specialization in the hyper‐diverse Cape flora and the link between nutrient‐impoverished soils and species richness.</w:t>
+        <w:t xml:space="preserve"> is an </w:t>
+      </w:r>
+      <w:proofErr w:type="spellStart"/>
+      <w:r>
+        <w:t>ecophysiologist</w:t>
+      </w:r>
+      <w:proofErr w:type="spellEnd"/>
+      <w:r>
+        <w:t xml:space="preserve"> interested in </w:t>
+      </w:r>
+      <w:proofErr w:type="spellStart"/>
+      <w:r>
+        <w:t>ecophysiological</w:t>
+      </w:r>
+      <w:proofErr w:type="spellEnd"/>
+      <w:r>
+        <w:t xml:space="preserve"> specialization in the hyper‐diverse Cape flora and the link between nutrient‐impoverished soils and species richness.</w:t>
       </w:r>
     </w:p>
     <w:p>
@@ -14067,12 +13919,14 @@
         </w:rPr>
         <w:t xml:space="preserve">G. Anthony </w:t>
       </w:r>
+      <w:proofErr w:type="spellStart"/>
       <w:r>
         <w:rPr>
           <w:b/>
         </w:rPr>
         <w:t>Verboom</w:t>
       </w:r>
+      <w:proofErr w:type="spellEnd"/>
       <w:r>
         <w:t xml:space="preserve"> works on the assembly of the hyper‐diverse Cape flora, its ve</w:t>
       </w:r>
@@ -16760,6 +16614,24 @@
       <w:shd w:val="clear" w:color="auto" w:fill="E1DFDD"/>
     </w:rPr>
   </w:style>
+  <w:style w:type="table" w:styleId="TableGrid">
+    <w:name w:val="Table Grid"/>
+    <w:basedOn w:val="TableNormal"/>
+    <w:rsid w:val="00874A01"/>
+    <w:pPr>
+      <w:spacing w:after="0"/>
+    </w:pPr>
+    <w:tblPr>
+      <w:tblBorders>
+        <w:top w:val="single" w:sz="4" w:space="0" w:color="auto"/>
+        <w:left w:val="single" w:sz="4" w:space="0" w:color="auto"/>
+        <w:bottom w:val="single" w:sz="4" w:space="0" w:color="auto"/>
+        <w:right w:val="single" w:sz="4" w:space="0" w:color="auto"/>
+        <w:insideH w:val="single" w:sz="4" w:space="0" w:color="auto"/>
+        <w:insideV w:val="single" w:sz="4" w:space="0" w:color="auto"/>
+      </w:tblBorders>
+    </w:tblPr>
+  </w:style>
 </w:styles>
 </file>
 
@@ -17086,7 +16958,7 @@
 </file>
 
 <file path=customXml/itemProps1.xml><?xml version="1.0" encoding="utf-8"?>
-<ds:datastoreItem xmlns:ds="http://schemas.openxmlformats.org/officeDocument/2006/customXml" ds:itemID="{233B8B18-476B-3B4C-B6FE-1C4112871006}">
+<ds:datastoreItem xmlns:ds="http://schemas.openxmlformats.org/officeDocument/2006/customXml" ds:itemID="{AA0C6030-145B-D845-B7B5-00FE0E215CE7}">
   <ds:schemaRefs>
     <ds:schemaRef ds:uri="http://schemas.openxmlformats.org/officeDocument/2006/bibliography"/>
   </ds:schemaRefs>

--- a/draft-02/manuscript_ver3/manuscript_ver3_rvm.docx
+++ b/draft-02/manuscript_ver3/manuscript_ver3_rvm.docx
@@ -384,13 +384,8 @@
         <w:t xml:space="preserve"> region</w:t>
       </w:r>
       <w:r>
-        <w:t xml:space="preserve"> is a function of its biogeographic context (e.g. proximity to potential immigrant source areas), its diversification history (e.g. speciation and extinction history) and any locally-deterministic, environmental features (e.g. environmental productivity, heterogeneity) that influence species persistence and coexistence (</w:t>
-      </w:r>
-      <w:proofErr w:type="spellStart"/>
-      <w:r>
-        <w:t>Ricklefs</w:t>
-      </w:r>
-      <w:proofErr w:type="spellEnd"/>
+        <w:t xml:space="preserve"> is a function of its biogeographic context (e.g. proximity to potential immigrant source areas), its diversification history (e.g. speciation and extinction history) and any locally-deterministic, environmental features (e.g. environmental productivity, heterogeneity) that influence species persistence and coexistence (Ricklefs</w:t>
+      </w:r>
       <w:r>
         <w:t>,</w:t>
       </w:r>
@@ -658,13 +653,8 @@
         <w:t>&amp;</w:t>
       </w:r>
       <w:r>
-        <w:t xml:space="preserve"> </w:t>
-      </w:r>
-      <w:proofErr w:type="spellStart"/>
-      <w:r>
-        <w:t>Gioia</w:t>
-      </w:r>
-      <w:proofErr w:type="spellEnd"/>
+        <w:t xml:space="preserve"> Gioia</w:t>
+      </w:r>
       <w:r>
         <w:t>,</w:t>
       </w:r>
@@ -699,15 +689,7 @@
         <w:t>-Middle</w:t>
       </w:r>
       <w:r>
-        <w:t xml:space="preserve"> (SWAFR: </w:t>
-      </w:r>
-      <w:proofErr w:type="spellStart"/>
-      <w:r>
-        <w:t>Rundel</w:t>
-      </w:r>
-      <w:proofErr w:type="spellEnd"/>
-      <w:r>
-        <w:t xml:space="preserve"> et al.</w:t>
+        <w:t xml:space="preserve"> (SWAFR: Rundel et al.</w:t>
       </w:r>
       <w:r>
         <w:t>,</w:t>
@@ -752,13 +734,8 @@
         <w:t>&amp;</w:t>
       </w:r>
       <w:r>
-        <w:t xml:space="preserve"> </w:t>
-      </w:r>
-      <w:proofErr w:type="spellStart"/>
-      <w:r>
-        <w:t>Verboom</w:t>
-      </w:r>
-      <w:proofErr w:type="spellEnd"/>
+        <w:t xml:space="preserve"> Verboom</w:t>
+      </w:r>
       <w:r>
         <w:t>,</w:t>
       </w:r>
@@ -879,13 +856,8 @@
         <w:t>&amp;</w:t>
       </w:r>
       <w:r>
-        <w:t xml:space="preserve"> </w:t>
-      </w:r>
-      <w:proofErr w:type="spellStart"/>
-      <w:r>
-        <w:t>Gioia</w:t>
-      </w:r>
-      <w:proofErr w:type="spellEnd"/>
+        <w:t xml:space="preserve"> Gioia</w:t>
+      </w:r>
       <w:r>
         <w:t>,</w:t>
       </w:r>
@@ -921,13 +893,8 @@
         <w:t>-2</w:t>
       </w:r>
       <w:r>
-        <w:t xml:space="preserve">; </w:t>
-      </w:r>
-      <w:proofErr w:type="spellStart"/>
-      <w:r>
-        <w:t>Snijman</w:t>
-      </w:r>
-      <w:proofErr w:type="spellEnd"/>
+        <w:t>; Snijman</w:t>
+      </w:r>
       <w:r>
         <w:t>,</w:t>
       </w:r>
@@ -1013,15 +980,7 @@
         <w:t>scales</w:t>
       </w:r>
       <w:r>
-        <w:t xml:space="preserve"> (</w:t>
-      </w:r>
-      <w:proofErr w:type="spellStart"/>
-      <w:r>
-        <w:t>sensu</w:t>
-      </w:r>
-      <w:proofErr w:type="spellEnd"/>
-      <w:r>
-        <w:t xml:space="preserve"> Larsen et al.</w:t>
+        <w:t xml:space="preserve"> (sensu Larsen et al.</w:t>
       </w:r>
       <w:r>
         <w:t>,</w:t>
@@ -1166,7 +1125,13 @@
         <w:t xml:space="preserve"> </w:t>
       </w:r>
       <w:r>
-        <w:t xml:space="preserve">from within the borders of the GCFR and SWAFR </w:t>
+        <w:t xml:space="preserve">from within the borders of </w:t>
+      </w:r>
+      <w:r>
+        <w:t>each region</w:t>
+      </w:r>
+      <w:r>
+        <w:t xml:space="preserve"> </w:t>
       </w:r>
       <w:r>
         <w:t xml:space="preserve">were downloaded </w:t>
@@ -1186,13 +1151,8 @@
       <w:r>
         <w:t>(</w:t>
       </w:r>
-      <w:proofErr w:type="spellStart"/>
-      <w:r>
-        <w:t>Mucina</w:t>
-      </w:r>
-      <w:proofErr w:type="spellEnd"/>
-      <w:r>
-        <w:t xml:space="preserve"> &amp; Rutherford</w:t>
+      <w:r>
+        <w:t>Mucina &amp; Rutherford</w:t>
       </w:r>
       <w:r>
         <w:t>,</w:t>
@@ -1258,13 +1218,8 @@
         <w:t>mitation of the</w:t>
       </w:r>
       <w:r>
-        <w:t xml:space="preserve"> SWAFR (Hopper &amp; </w:t>
-      </w:r>
-      <w:proofErr w:type="spellStart"/>
-      <w:r>
-        <w:t>Gioia</w:t>
-      </w:r>
-      <w:proofErr w:type="spellEnd"/>
+        <w:t xml:space="preserve"> SWAFR (Hopper &amp; Gioia</w:t>
+      </w:r>
       <w:r>
         <w:t>,</w:t>
       </w:r>
@@ -1277,13 +1232,8 @@
       <w:r>
         <w:t xml:space="preserve"> </w:t>
       </w:r>
-      <w:proofErr w:type="spellStart"/>
-      <w:r>
-        <w:t>Gioia</w:t>
-      </w:r>
-      <w:proofErr w:type="spellEnd"/>
-      <w:r>
-        <w:t xml:space="preserve"> &amp; Hopper</w:t>
+      <w:r>
+        <w:t>Gioia &amp; Hopper</w:t>
       </w:r>
       <w:r>
         <w:t>,</w:t>
@@ -1301,10 +1251,13 @@
         <w:t>The</w:t>
       </w:r>
       <w:r>
-        <w:t xml:space="preserve"> query results</w:t>
-      </w:r>
-      <w:r>
-        <w:t xml:space="preserve"> were </w:t>
+        <w:t xml:space="preserve"> </w:t>
+      </w:r>
+      <w:r>
+        <w:t xml:space="preserve">downloaded occurrence data </w:t>
+      </w:r>
+      <w:r>
+        <w:t xml:space="preserve">were </w:t>
       </w:r>
       <w:r>
         <w:t xml:space="preserve">then </w:t>
@@ -1391,21 +1344,8 @@
         <w:t xml:space="preserve"> </w:t>
       </w:r>
       <w:r>
-        <w:t>package “</w:t>
-      </w:r>
-      <w:proofErr w:type="spellStart"/>
-      <w:r>
-        <w:t>taxize</w:t>
-      </w:r>
-      <w:proofErr w:type="spellEnd"/>
-      <w:r>
-        <w:t xml:space="preserve">” (Chamberlain &amp; </w:t>
-      </w:r>
-      <w:proofErr w:type="spellStart"/>
-      <w:r>
-        <w:t>Szocs</w:t>
-      </w:r>
-      <w:proofErr w:type="spellEnd"/>
+        <w:t>package “taxize” (Chamberlain &amp; Szocs</w:t>
+      </w:r>
       <w:r>
         <w:t>,</w:t>
       </w:r>
@@ -1655,7 +1595,14 @@
         <w:rPr>
           <w:highlight w:val="yellow"/>
         </w:rPr>
-        <w:t>discount low-confidence collections [reword]</w:t>
+        <w:t xml:space="preserve">discount low-confidence </w:t>
+      </w:r>
+      <w:r>
+        <w:rPr>
+          <w:highlight w:val="yellow"/>
+        </w:rPr>
+        <w:lastRenderedPageBreak/>
+        <w:t>collections [reword]</w:t>
       </w:r>
       <w:r>
         <w:t>.</w:t>
@@ -1664,7 +1611,6 @@
         <w:t xml:space="preserve"> </w:t>
       </w:r>
       <w:r>
-        <w:lastRenderedPageBreak/>
         <w:t xml:space="preserve">The final species richness </w:t>
       </w:r>
       <w:r>
@@ -1754,7 +1700,13 @@
         <w:t>.</w:t>
       </w:r>
       <w:r>
-        <w:t xml:space="preserve"> To compare species richness across more equally sized areas, we only make comparisons between pixels consisting of all four sub-pixels</w:t>
+        <w:t xml:space="preserve"> To compare species richness across equally sized areas, we only ma</w:t>
+      </w:r>
+      <w:r>
+        <w:t>d</w:t>
+      </w:r>
+      <w:r>
+        <w:t>e comparisons between pixels consisting of all four sub-pixels</w:t>
       </w:r>
       <w:r>
         <w:t xml:space="preserve"> </w:t>
@@ -1819,6 +1771,25 @@
           <w:vertAlign w:val="subscript"/>
         </w:rPr>
         <w:t>HDS</w:t>
+      </w:r>
+      <w:r>
+        <w:t xml:space="preserve">) </w:t>
+      </w:r>
+      <w:r>
+        <w:t>and DS (</w:t>
+      </w:r>
+      <w:r>
+        <w:rPr>
+          <w:i/>
+          <w:iCs/>
+        </w:rPr>
+        <w:t>S</w:t>
+      </w:r>
+      <w:r>
+        <w:rPr>
+          <w:vertAlign w:val="subscript"/>
+        </w:rPr>
+        <w:t>DS</w:t>
       </w:r>
       <w:r>
         <w:t xml:space="preserve">) </w:t>
@@ -2456,7 +2427,13 @@
         <w:t xml:space="preserve">gradients. </w:t>
       </w:r>
       <w:r>
-        <w:t xml:space="preserve">As far as possible, these variables were selected to represent environmental axes which are considered regionally important. For example, the inclusion of PDQ in addition to MAP is justified on the basis that, where the letter captures variation in overall rainfall amount, the former measures the intensity of seasonal aridity which is a key feature of </w:t>
+        <w:t>As far as possible, these variables were selected to represent environmental axes which are considered regionally important</w:t>
+      </w:r>
+      <w:r>
+        <w:t xml:space="preserve"> and nominally independent</w:t>
+      </w:r>
+      <w:r>
+        <w:t xml:space="preserve">. For example, the inclusion of PDQ in addition to MAP is justified on the basis that, where the letter captures variation in overall rainfall amount, the former measures the intensity of seasonal aridity which is a key feature of </w:t>
       </w:r>
       <w:r>
         <w:t>mediterranean-type climates (</w:t>
@@ -2483,79 +2460,76 @@
         <w:t xml:space="preserve"> be</w:t>
       </w:r>
       <w:r>
-        <w:t xml:space="preserve"> included owing to a lack of comparable data layers for the two regions. Indeed, wherever possible, </w:t>
-      </w:r>
-      <w:r>
-        <w:rPr>
-          <w:highlight w:val="yellow"/>
-        </w:rPr>
-        <w:t>we made use of satellite layers</w:t>
-      </w:r>
-      <w:r>
-        <w:rPr>
-          <w:highlight w:val="yellow"/>
-        </w:rPr>
+        <w:t xml:space="preserve"> included owing to a lack of comparable data layers for the two regions. Indeed, </w:t>
+      </w:r>
+      <w:r>
+        <w:t xml:space="preserve">wherever possible, we made use of </w:t>
+      </w:r>
+      <w:r>
+        <w:t>remote sensing derived layers</w:t>
+      </w:r>
+      <w:r>
+        <w:t xml:space="preserve">. </w:t>
+      </w:r>
+      <w:r>
+        <w:t>Where</w:t>
+      </w:r>
+      <w:r>
+        <w:t xml:space="preserve"> s</w:t>
+      </w:r>
+      <w:r>
+        <w:t>oil variables were summari</w:t>
+      </w:r>
+      <w:r>
+        <w:t>s</w:t>
+      </w:r>
+      <w:r>
+        <w:t>ed as</w:t>
+      </w:r>
+      <w:r>
+        <w:t xml:space="preserve"> depth-interval weighted average</w:t>
+      </w:r>
+      <w:r>
+        <w:t>s, climatic a</w:t>
+      </w:r>
+      <w:r>
+        <w:t xml:space="preserve">nd spectral </w:t>
+      </w:r>
+      <w:r>
+        <w:t>variables</w:t>
+      </w:r>
+      <w:r>
         <w:t xml:space="preserve"> </w:t>
       </w:r>
       <w:r>
-        <w:rPr>
-          <w:highlight w:val="yellow"/>
-        </w:rPr>
-        <w:t>***.</w:t>
+        <w:t>were summari</w:t>
+      </w:r>
+      <w:r>
+        <w:t>s</w:t>
+      </w:r>
+      <w:r>
+        <w:t xml:space="preserve">ed </w:t>
+      </w:r>
+      <w:r>
+        <w:t>as</w:t>
       </w:r>
       <w:r>
         <w:t xml:space="preserve"> </w:t>
       </w:r>
       <w:r>
-        <w:t>Where s</w:t>
-      </w:r>
-      <w:r>
-        <w:t>oil variables were summari</w:t>
-      </w:r>
-      <w:r>
-        <w:t>s</w:t>
-      </w:r>
-      <w:r>
-        <w:t>ed as</w:t>
-      </w:r>
-      <w:r>
-        <w:t xml:space="preserve"> depth-interval weighted average</w:t>
-      </w:r>
-      <w:r>
-        <w:t>s, climatic a</w:t>
-      </w:r>
-      <w:r>
-        <w:t xml:space="preserve">nd spectral </w:t>
-      </w:r>
-      <w:r>
-        <w:t>variables</w:t>
-      </w:r>
-      <w:r>
-        <w:t xml:space="preserve"> </w:t>
-      </w:r>
-      <w:r>
-        <w:t>were summari</w:t>
-      </w:r>
-      <w:r>
-        <w:t>s</w:t>
-      </w:r>
-      <w:r>
-        <w:t xml:space="preserve">ed </w:t>
-      </w:r>
-      <w:r>
-        <w:t>as</w:t>
-      </w:r>
-      <w:r>
-        <w:t xml:space="preserve"> </w:t>
-      </w:r>
-      <w:r>
         <w:t>annual means</w:t>
       </w:r>
       <w:r>
         <w:t xml:space="preserve"> using the “raster” package for R</w:t>
       </w:r>
       <w:r>
-        <w:t xml:space="preserve"> (Hijmans 2016)</w:t>
+        <w:t xml:space="preserve"> (Hijmans</w:t>
+      </w:r>
+      <w:r>
+        <w:t>,</w:t>
+      </w:r>
+      <w:r>
+        <w:t xml:space="preserve"> 2016)</w:t>
       </w:r>
       <w:r>
         <w:t xml:space="preserve">. All layers were then </w:t>
@@ -2602,16 +2576,28 @@
         <w:t>In order t</w:t>
       </w:r>
       <w:r>
-        <w:t>o quantify heterogeneity in the variables under study, w</w:t>
-      </w:r>
-      <w:r>
-        <w:t>e developed an index that would account for the spatial configuration of different environmental conditions</w:t>
-      </w:r>
-      <w:r>
-        <w:t xml:space="preserve"> at a range of scales</w:t>
-      </w:r>
-      <w:r>
-        <w:t xml:space="preserve">. Our index, </w:t>
+        <w:t>o quantify heterogeneity in the</w:t>
+      </w:r>
+      <w:r>
+        <w:t>se</w:t>
+      </w:r>
+      <w:r>
+        <w:t xml:space="preserve"> </w:t>
+      </w:r>
+      <w:r>
+        <w:t xml:space="preserve">environmental </w:t>
+      </w:r>
+      <w:r>
+        <w:t>variable</w:t>
+      </w:r>
+      <w:r>
+        <w:t>s</w:t>
+      </w:r>
+      <w:r>
+        <w:t>, w</w:t>
+      </w:r>
+      <w:r>
+        <w:t xml:space="preserve">e developed an index that would account for the spatial configuration of different environmental conditions. Our index, </w:t>
       </w:r>
       <w:r>
         <w:t>based on</w:t>
@@ -2737,13 +2723,7 @@
         <w:t>heterogeneity</w:t>
       </w:r>
       <w:r>
-        <w:t xml:space="preserve"> using the </w:t>
-      </w:r>
-      <w:r>
-        <w:t xml:space="preserve">R functions “var” and </w:t>
-      </w:r>
-      <w:r>
-        <w:t>“</w:t>
+        <w:t xml:space="preserve"> using the “</w:t>
       </w:r>
       <w:r>
         <w:t>aggregate</w:t>
@@ -2752,16 +2732,14 @@
         <w:t xml:space="preserve">” </w:t>
       </w:r>
       <w:r>
-        <w:t xml:space="preserve">(the latter </w:t>
-      </w:r>
-      <w:r>
-        <w:t>in the R package “raster” (</w:t>
-      </w:r>
-      <w:proofErr w:type="spellStart"/>
-      <w:r>
-        <w:t>Hijmans</w:t>
-      </w:r>
-      <w:proofErr w:type="spellEnd"/>
+        <w:t xml:space="preserve">function in </w:t>
+      </w:r>
+      <w:r>
+        <w:t xml:space="preserve">the </w:t>
+      </w:r>
+      <w:r>
+        <w:t>R package “raster” (Hijmans</w:t>
+      </w:r>
       <w:r>
         <w:t>,</w:t>
       </w:r>
@@ -2769,17 +2747,20 @@
         <w:t xml:space="preserve"> 2016)</w:t>
       </w:r>
       <w:r>
-        <w:t>).</w:t>
-      </w:r>
-      <w:r>
-        <w:t xml:space="preserve"> This index only uses neighbouring pixels to describe heterogeneity, similar to indices implemented in the “terrain” function in “raster”. </w:t>
-      </w:r>
-      <w:r>
-        <w:t xml:space="preserve">However, our </w:t>
+        <w:t>, using the variance as the aggregation function</w:t>
+      </w:r>
+      <w:r>
+        <w:t>.</w:t>
+      </w:r>
+      <w:r>
+        <w:t xml:space="preserve"> This index only uses neighbouring pixels to describe heterogeneity, </w:t>
       </w:r>
       <w:r>
         <w:lastRenderedPageBreak/>
-        <w:t xml:space="preserve">index describes heterogeneity within pixels as opposed to between pixels as in “terrain”. The former is comparable with species richness </w:t>
+        <w:t xml:space="preserve">similar to indices implemented in the “terrain” function in “raster”. </w:t>
+      </w:r>
+      <w:r>
+        <w:t xml:space="preserve">However, our index describes heterogeneity within pixels as opposed to between pixels as in “terrain”. The former is comparable with species richness </w:t>
       </w:r>
       <w:r>
         <w:t>data and</w:t>
@@ -2969,25 +2950,22 @@
         <w:t>s</w:t>
       </w:r>
       <w:r>
-        <w:t xml:space="preserve"> the proportion of pairwise comparisons</w:t>
-      </w:r>
-      <w:r>
-        <w:t>,</w:t>
-      </w:r>
-      <w:r>
-        <w:t xml:space="preserve"> between two categories’ quantitative values</w:t>
-      </w:r>
-      <w:r>
-        <w:t>,</w:t>
-      </w:r>
-      <w:r>
-        <w:t xml:space="preserve"> where one category’s values exceeds the other’s.</w:t>
+        <w:t xml:space="preserve"> the proportion of pairwise comparisons between two categories’ values where one category’s values </w:t>
+      </w:r>
+      <w:r>
+        <w:t>exceed</w:t>
+      </w:r>
+      <w:r>
+        <w:t xml:space="preserve"> the other’s.</w:t>
       </w:r>
       <w:r>
         <w:t xml:space="preserve"> </w:t>
       </w:r>
       <w:r>
-        <w:t xml:space="preserve">Along with this appealing descriptive statistic, we tested for differences in regions’ heterogeneity values using two-sided Mann-Whitney </w:t>
+        <w:t>Additionally</w:t>
+      </w:r>
+      <w:r>
+        <w:t xml:space="preserve">, we tested for differences in regions’ heterogeneity values using two-sided Mann-Whitney </w:t>
       </w:r>
       <w:r>
         <w:rPr>
@@ -3044,22 +3022,7 @@
         <w:t xml:space="preserve"> to assess scale-dependence</w:t>
       </w:r>
       <w:r>
-        <w:t xml:space="preserve"> in the calculation of</w:t>
-      </w:r>
-      <w:r>
-        <w:t xml:space="preserve"> </w:t>
-      </w:r>
-      <w:r>
-        <w:t xml:space="preserve">heterogeneity and to ascertain the spatial scale (if any) at which environmental heterogeneity is </w:t>
-      </w:r>
-      <w:r>
-        <w:rPr>
-          <w:highlight w:val="yellow"/>
-        </w:rPr>
-        <w:t>[was?]</w:t>
-      </w:r>
-      <w:r>
-        <w:t xml:space="preserve"> most pronounced.</w:t>
+        <w:t xml:space="preserve"> in heterogeneity and to ascertain the spatial scale (if any) at which environmental heterogeneity is most pronounced.</w:t>
       </w:r>
     </w:p>
     <w:p>
@@ -3222,7 +3185,13 @@
         <w:t xml:space="preserve"> </w:t>
       </w:r>
       <w:r>
-        <w:t xml:space="preserve">To test the dependence of species richness on environmental heterogeneity and to assess whether the form of this dependence is identical across the two regions, we fitted </w:t>
+        <w:t>To test the dependence of species richness on environmental heterogeneity</w:t>
+      </w:r>
+      <w:r>
+        <w:t>,</w:t>
+      </w:r>
+      <w:r>
+        <w:t xml:space="preserve"> and to assess whether the form of this dependence is identical across the two regions, we fitted </w:t>
       </w:r>
       <w:r>
         <w:t xml:space="preserve">simple and multiple </w:t>
@@ -3368,7 +3337,34 @@
         <w:rPr>
           <w:rFonts w:eastAsiaTheme="minorEastAsia"/>
         </w:rPr>
-        <w:t xml:space="preserve">. For each predictor variable </w:t>
+        <w:t xml:space="preserve">. </w:t>
+      </w:r>
+      <w:r>
+        <w:t xml:space="preserve">This </w:t>
+      </w:r>
+      <w:r>
+        <w:t>describe</w:t>
+      </w:r>
+      <w:r>
+        <w:t>d</w:t>
+      </w:r>
+      <w:r>
+        <w:t xml:space="preserve"> empirical patterns of covariance between each axis of environmental heterogeneity and species richness</w:t>
+      </w:r>
+      <w:r>
+        <w:t>.</w:t>
+      </w:r>
+      <w:r>
+        <w:rPr>
+          <w:rFonts w:eastAsiaTheme="minorEastAsia"/>
+        </w:rPr>
+        <w:t xml:space="preserve"> </w:t>
+      </w:r>
+      <w:r>
+        <w:rPr>
+          <w:rFonts w:eastAsiaTheme="minorEastAsia"/>
+        </w:rPr>
+        <w:t xml:space="preserve">For each predictor variable </w:t>
       </w:r>
       <w:r>
         <w:rPr>
@@ -3787,24 +3783,48 @@
         <w:rPr>
           <w:rFonts w:eastAsiaTheme="minorEastAsia"/>
         </w:rPr>
-        <w:t>, we assess when</w:t>
+        <w:t>, we assess</w:t>
       </w:r>
       <w:r>
         <w:rPr>
           <w:rFonts w:eastAsiaTheme="minorEastAsia"/>
         </w:rPr>
+        <w:t>ed</w:t>
+      </w:r>
+      <w:r>
+        <w:rPr>
+          <w:rFonts w:eastAsiaTheme="minorEastAsia"/>
+        </w:rPr>
+        <w:t xml:space="preserve"> when</w:t>
+      </w:r>
+      <w:r>
+        <w:rPr>
+          <w:rFonts w:eastAsiaTheme="minorEastAsia"/>
+        </w:rPr>
         <w:t xml:space="preserve"> each form of</w:t>
       </w:r>
       <w:r>
         <w:rPr>
           <w:rFonts w:eastAsiaTheme="minorEastAsia"/>
         </w:rPr>
-        <w:t xml:space="preserve"> heterogeneity poorly predicts species richness across the two regions (i.e. when a “main effect + region” model </w:t>
+        <w:t xml:space="preserve"> heterogeneity poorly predict</w:t>
       </w:r>
       <w:r>
         <w:rPr>
           <w:rFonts w:eastAsiaTheme="minorEastAsia"/>
         </w:rPr>
+        <w:t>ed</w:t>
+      </w:r>
+      <w:r>
+        <w:rPr>
+          <w:rFonts w:eastAsiaTheme="minorEastAsia"/>
+        </w:rPr>
+        <w:t xml:space="preserve"> species richness across the two regions (i.e. when a “main effect + region” model </w:t>
+      </w:r>
+      <w:r>
+        <w:rPr>
+          <w:rFonts w:eastAsiaTheme="minorEastAsia"/>
+        </w:rPr>
         <w:t>is</w:t>
       </w:r>
       <w:r>
@@ -3872,39 +3892,6 @@
           <w:rFonts w:eastAsiaTheme="minorEastAsia"/>
         </w:rPr>
         <w:t xml:space="preserve"> region” model is best fitting).</w:t>
-      </w:r>
-      <w:r>
-        <w:rPr>
-          <w:rFonts w:eastAsiaTheme="minorEastAsia"/>
-        </w:rPr>
-        <w:t xml:space="preserve"> [</w:t>
-      </w:r>
-      <w:r>
-        <w:rPr>
-          <w:rFonts w:eastAsiaTheme="minorEastAsia"/>
-          <w:highlight w:val="yellow"/>
-        </w:rPr>
-        <w:t>reword this explanation</w:t>
-      </w:r>
-      <w:r>
-        <w:rPr>
-          <w:rFonts w:eastAsiaTheme="minorEastAsia"/>
-          <w:highlight w:val="yellow"/>
-        </w:rPr>
-        <w:t>/para</w:t>
-      </w:r>
-      <w:r>
-        <w:rPr>
-          <w:rFonts w:eastAsiaTheme="minorEastAsia"/>
-          <w:highlight w:val="yellow"/>
-        </w:rPr>
-        <w:t>!</w:t>
-      </w:r>
-      <w:r>
-        <w:rPr>
-          <w:rFonts w:eastAsiaTheme="minorEastAsia"/>
-        </w:rPr>
-        <w:t>]</w:t>
       </w:r>
     </w:p>
     <w:p>
@@ -3916,83 +3903,82 @@
       </w:pPr>
       <w:r>
         <w:lastRenderedPageBreak/>
-        <w:t>While t</w:t>
-      </w:r>
-      <w:r>
-        <w:t xml:space="preserve">he rationale of the univariate models was to describe empirical patterns of covariance between each axis of </w:t>
+        <w:t xml:space="preserve">The </w:t>
+      </w:r>
+      <w:r>
+        <w:t>multi</w:t>
+      </w:r>
+      <w:r>
+        <w:t xml:space="preserve">ple linear regressions </w:t>
+      </w:r>
+      <w:r>
+        <w:t>allow</w:t>
+      </w:r>
+      <w:r>
+        <w:t>ed</w:t>
+      </w:r>
+      <w:r>
+        <w:t xml:space="preserve"> us to account for differences in richness across multiple axes of </w:t>
       </w:r>
       <w:r>
         <w:t>environmental heterogeneity</w:t>
       </w:r>
       <w:r>
-        <w:t xml:space="preserve"> and species richness</w:t>
-      </w:r>
-      <w:r>
-        <w:t>, t</w:t>
-      </w:r>
-      <w:r>
-        <w:t xml:space="preserve">he multivariate models allow us to account for differences in richness across multiple axes of </w:t>
-      </w:r>
-      <w:r>
-        <w:t>environmental heterogeneity</w:t>
-      </w:r>
-      <w:r>
         <w:t xml:space="preserve"> simultaneousl</w:t>
       </w:r>
       <w:r>
-        <w:t xml:space="preserve">y. Species richness </w:t>
-      </w:r>
-      <w:r>
-        <w:t>(</w:t>
-      </w:r>
-      <w:r>
-        <w:rPr>
-          <w:rFonts w:eastAsiaTheme="minorEastAsia"/>
-        </w:rPr>
-        <w:t>log</w:t>
-      </w:r>
-      <w:r>
-        <w:rPr>
-          <w:rFonts w:eastAsiaTheme="minorEastAsia"/>
-          <w:vertAlign w:val="subscript"/>
-        </w:rPr>
-        <w:t>10</w:t>
-      </w:r>
-      <w:r>
-        <w:rPr>
-          <w:rFonts w:eastAsiaTheme="minorEastAsia"/>
-        </w:rPr>
-        <w:t xml:space="preserve">-transformed as above) </w:t>
-      </w:r>
-      <w:r>
-        <w:t>was fit as a function of all forms of environmental heterogeneity</w:t>
-      </w:r>
-      <w:r>
-        <w:t xml:space="preserve"> and the interaction of each with region </w:t>
+        <w:t xml:space="preserve">y. Species richness was </w:t>
+      </w:r>
+      <w:r>
+        <w:t>regressed</w:t>
+      </w:r>
+      <w:r>
+        <w:t xml:space="preserve"> </w:t>
+      </w:r>
+      <w:r>
+        <w:t>against the nine</w:t>
+      </w:r>
+      <w:r>
+        <w:t xml:space="preserve"> forms of environmental heterogeneity</w:t>
+      </w:r>
+      <w:r>
+        <w:t xml:space="preserve"> and the interaction of each with </w:t>
+      </w:r>
+      <w:r>
+        <w:t xml:space="preserve">a </w:t>
+      </w:r>
+      <w:r>
+        <w:t>region</w:t>
+      </w:r>
+      <w:r>
+        <w:t>-term. This was repeated at the</w:t>
+      </w:r>
+      <w:r>
+        <w:t xml:space="preserve"> three spatial scales. </w:t>
+      </w:r>
+      <w:r>
+        <w:t>These three models</w:t>
+      </w:r>
+      <w:r>
+        <w:t xml:space="preserve"> </w:t>
+      </w:r>
+      <w:r>
+        <w:t xml:space="preserve">were then </w:t>
+      </w:r>
+      <w:r>
+        <w:t>simplified using reverse stepwise regression model selection</w:t>
+      </w:r>
+      <w:r>
+        <w:t xml:space="preserve"> (</w:t>
       </w:r>
       <w:r>
         <w:rPr>
           <w:highlight w:val="yellow"/>
         </w:rPr>
-        <w:t>[reword]</w:t>
-      </w:r>
-      <w:r>
-        <w:t xml:space="preserve"> at all three spatial scales. </w:t>
-      </w:r>
-      <w:r>
-        <w:t xml:space="preserve">Each of these three </w:t>
-      </w:r>
-      <w:r>
-        <w:t>star</w:t>
-      </w:r>
-      <w:r>
-        <w:t>t</w:t>
-      </w:r>
-      <w:r>
-        <w:t xml:space="preserve">ing </w:t>
-      </w:r>
-      <w:r>
-        <w:t>models was simplified using reverse stepwise regression model selection</w:t>
+        <w:t>ref</w:t>
+      </w:r>
+      <w:r>
+        <w:t>)</w:t>
       </w:r>
       <w:r>
         <w:t>,</w:t>
@@ -4010,49 +3996,55 @@
         <w:t>-scores in R</w:t>
       </w:r>
       <w:r>
-        <w:t xml:space="preserve">. The resulting three models represent the best-fitting </w:t>
-      </w:r>
-      <w:r>
-        <w:t>models describing forms of heterogeneity with significant covariance with species richness. In addition, forms of heterogeneity</w:t>
-      </w:r>
-      <w:r>
-        <w:t xml:space="preserve"> that relate to richness differently across the two regions are identified when the interaction-term between that variable and region is retained during model simplification (akin to the ANCOVA-like approach used in the univariate models of species richness, described above).</w:t>
+        <w:t xml:space="preserve">. The </w:t>
+      </w:r>
+      <w:r>
+        <w:t xml:space="preserve">final </w:t>
+      </w:r>
+      <w:r>
+        <w:t>regressions</w:t>
+      </w:r>
+      <w:r>
+        <w:t xml:space="preserve"> represent the best-fitting </w:t>
+      </w:r>
+      <w:r>
+        <w:t xml:space="preserve">models describing forms of heterogeneity with significant </w:t>
+      </w:r>
+      <w:r>
+        <w:t>relationships</w:t>
+      </w:r>
+      <w:r>
+        <w:t xml:space="preserve"> with species richness</w:t>
+      </w:r>
+      <w:r>
+        <w:t xml:space="preserve"> at each scale</w:t>
+      </w:r>
+      <w:r>
+        <w:t>. In addition, forms of heterogeneity</w:t>
+      </w:r>
+      <w:r>
+        <w:t xml:space="preserve"> that relate to richness differently across the two regions are identified when the interaction-term between that variable and </w:t>
+      </w:r>
+      <w:r>
+        <w:t xml:space="preserve">the </w:t>
+      </w:r>
+      <w:r>
+        <w:t>region</w:t>
+      </w:r>
+      <w:r>
+        <w:t>-term</w:t>
       </w:r>
       <w:r>
         <w:t xml:space="preserve"> </w:t>
       </w:r>
       <w:r>
-        <w:rPr>
-          <w:rFonts w:eastAsiaTheme="minorEastAsia"/>
-        </w:rPr>
-        <w:t>[</w:t>
-      </w:r>
-      <w:r>
-        <w:rPr>
-          <w:rFonts w:eastAsiaTheme="minorEastAsia"/>
-          <w:highlight w:val="yellow"/>
-        </w:rPr>
-        <w:t>reword this explanation</w:t>
-      </w:r>
-      <w:r>
-        <w:rPr>
-          <w:rFonts w:eastAsiaTheme="minorEastAsia"/>
-          <w:highlight w:val="yellow"/>
-        </w:rPr>
-        <w:t>/para</w:t>
-      </w:r>
-      <w:r>
-        <w:rPr>
-          <w:rFonts w:eastAsiaTheme="minorEastAsia"/>
-          <w:highlight w:val="yellow"/>
-        </w:rPr>
-        <w:t>!</w:t>
-      </w:r>
-      <w:r>
-        <w:rPr>
-          <w:rFonts w:eastAsiaTheme="minorEastAsia"/>
-        </w:rPr>
-        <w:t>]</w:t>
+        <w:t>wa</w:t>
+      </w:r>
+      <w:r>
+        <w:t>s retained during model simplification</w:t>
+      </w:r>
+      <w:r>
+        <w:t>.</w:t>
       </w:r>
     </w:p>
     <w:p>
@@ -4101,7 +4093,13 @@
         </w:rPr>
       </w:pPr>
       <w:r>
-        <w:t xml:space="preserve">Our vascular plant species richness datasets for the GCFR and SWAFR (Figure 5a,b) are consistent with the knowledge that species richness is unevenly distributed. </w:t>
+        <w:t>Our vascular plant species richness datasets for the GCFR and SWAFR (Figure 5a,b) are consistent with the knowledge that species richness is unevenly distributed</w:t>
+      </w:r>
+      <w:r>
+        <w:t xml:space="preserve"> within each region</w:t>
+      </w:r>
+      <w:r>
+        <w:t xml:space="preserve">. </w:t>
       </w:r>
       <w:r>
         <w:t>Comparison</w:t>
@@ -4116,22 +4114,25 @@
         <w:t xml:space="preserve">the </w:t>
       </w:r>
       <w:r>
-        <w:t xml:space="preserve">QDS- and HDS-scale </w:t>
-      </w:r>
-      <w:r>
-        <w:t xml:space="preserve">vascular plant </w:t>
-      </w:r>
-      <w:r>
-        <w:t xml:space="preserve">species richness </w:t>
+        <w:t xml:space="preserve">QDS- and HDS-scale species richness </w:t>
       </w:r>
       <w:r>
         <w:t>of</w:t>
       </w:r>
       <w:r>
-        <w:t xml:space="preserve"> the GCFR and SWAFR confirms the gre</w:t>
-      </w:r>
-      <w:r>
-        <w:t>ater richness of the former</w:t>
+        <w:t xml:space="preserve"> </w:t>
+      </w:r>
+      <w:r>
+        <w:t>each region</w:t>
+      </w:r>
+      <w:r>
+        <w:t xml:space="preserve"> confirms the gre</w:t>
+      </w:r>
+      <w:r>
+        <w:t xml:space="preserve">ater richness of the </w:t>
+      </w:r>
+      <w:r>
+        <w:t>GCFR</w:t>
       </w:r>
       <w:r>
         <w:t xml:space="preserve"> (Figure 2a,b</w:t>
@@ -4167,127 +4168,160 @@
         <w:t xml:space="preserve">). </w:t>
       </w:r>
       <w:r>
-        <w:t xml:space="preserve">Although, there are QDS in the SWAFR as rich, if not </w:t>
+        <w:t xml:space="preserve">Although, there are QDS </w:t>
+      </w:r>
+      <w:r>
+        <w:t>and HDS</w:t>
+      </w:r>
+      <w:r>
+        <w:t xml:space="preserve"> </w:t>
+      </w:r>
+      <w:r>
+        <w:t xml:space="preserve">in the SWAFR </w:t>
+      </w:r>
+      <w:r>
+        <w:t>at least as rich as those</w:t>
+      </w:r>
+      <w:r>
+        <w:t xml:space="preserve"> in GCFR. C</w:t>
+      </w:r>
+      <w:r>
+        <w:t>alculating the</w:t>
+      </w:r>
+      <w:r>
+        <w:t xml:space="preserve"> </w:t>
+      </w:r>
+      <w:r>
+        <w:rPr>
+          <w:i/>
+        </w:rPr>
+        <w:t>CLES</w:t>
+      </w:r>
+      <w:r>
+        <w:t xml:space="preserve"> of GCFR vs SWAFR </w:t>
+      </w:r>
+      <w:r>
+        <w:t xml:space="preserve">species </w:t>
+      </w:r>
+      <w:r>
+        <w:t>richness</w:t>
+      </w:r>
+      <w:r>
+        <w:t xml:space="preserve"> demonstrate</w:t>
+      </w:r>
+      <w:r>
+        <w:t>s</w:t>
+      </w:r>
+      <w:r>
+        <w:t xml:space="preserve"> that </w:t>
+      </w:r>
+      <w:r>
+        <w:t xml:space="preserve">the GCFR is </w:t>
+      </w:r>
+      <w:r>
+        <w:t>pronounced</w:t>
+      </w:r>
+      <w:r>
+        <w:t xml:space="preserve">ly </w:t>
       </w:r>
       <w:r>
         <w:t>richer</w:t>
       </w:r>
       <w:r>
-        <w:t xml:space="preserve"> than in GCFR (and likewise for HDS). C</w:t>
-      </w:r>
-      <w:r>
-        <w:t>alculating the</w:t>
+        <w:t xml:space="preserve"> than the SWAFR</w:t>
+      </w:r>
+      <w:r>
+        <w:t xml:space="preserve"> at </w:t>
+      </w:r>
+      <w:r>
+        <w:t>broad</w:t>
+      </w:r>
+      <w:r>
+        <w:t xml:space="preserve"> spatial</w:t>
+      </w:r>
+      <w:r>
+        <w:t xml:space="preserve"> scales </w:t>
+      </w:r>
+      <w:r>
+        <w:t>(0.</w:t>
+      </w:r>
+      <w:r>
+        <w:t>516</w:t>
       </w:r>
       <w:r>
         <w:t xml:space="preserve"> </w:t>
       </w:r>
       <w:r>
+        <w:t xml:space="preserve">for </w:t>
+      </w:r>
+      <w:r>
         <w:rPr>
           <w:i/>
         </w:rPr>
-        <w:t>CLES</w:t>
-      </w:r>
-      <w:r>
-        <w:t xml:space="preserve"> of GCFR vs SWAFR </w:t>
-      </w:r>
-      <w:r>
-        <w:t>richness</w:t>
-      </w:r>
-      <w:r>
-        <w:t xml:space="preserve"> demonstrate</w:t>
-      </w:r>
-      <w:r>
-        <w:t>s</w:t>
-      </w:r>
-      <w:r>
-        <w:t xml:space="preserve"> that </w:t>
-      </w:r>
-      <w:r>
-        <w:t xml:space="preserve">the GCFR is </w:t>
-      </w:r>
-      <w:r>
-        <w:t>pronounced</w:t>
-      </w:r>
-      <w:r>
-        <w:t xml:space="preserve">ly </w:t>
-      </w:r>
-      <w:r>
-        <w:t>richer</w:t>
-      </w:r>
-      <w:r>
-        <w:t xml:space="preserve"> than the SWAFR</w:t>
-      </w:r>
-      <w:r>
-        <w:t xml:space="preserve"> at </w:t>
-      </w:r>
-      <w:r>
-        <w:t>coarser spatial</w:t>
-      </w:r>
-      <w:r>
-        <w:t xml:space="preserve"> scales </w:t>
-      </w:r>
-      <w:r>
-        <w:t>(</w:t>
-      </w:r>
-      <w:r>
+        <w:t>S</w:t>
+      </w:r>
+      <w:r>
+        <w:rPr>
+          <w:vertAlign w:val="subscript"/>
+        </w:rPr>
+        <w:t>QDS</w:t>
+      </w:r>
+      <w:r>
+        <w:t>,</w:t>
+      </w:r>
+      <w:r>
+        <w:t xml:space="preserve"> </w:t>
+      </w:r>
+      <w:r>
+        <w:t>0.5</w:t>
+      </w:r>
+      <w:r>
+        <w:t>42</w:t>
+      </w:r>
+      <w:r>
+        <w:t xml:space="preserve"> for </w:t>
+      </w:r>
+      <w:r>
+        <w:rPr>
+          <w:i/>
+        </w:rPr>
+        <w:t>S</w:t>
+      </w:r>
+      <w:r>
+        <w:rPr>
+          <w:vertAlign w:val="subscript"/>
+        </w:rPr>
+        <w:t>HDS</w:t>
+      </w:r>
+      <w:r>
+        <w:t>,</w:t>
+      </w:r>
+      <w:r>
+        <w:t xml:space="preserve"> </w:t>
+      </w:r>
+      <w:r>
+        <w:rPr>
+          <w:highlight w:val="yellow"/>
+        </w:rPr>
+        <w:t>0.</w:t>
+      </w:r>
+      <w:r>
+        <w:rPr>
+          <w:highlight w:val="yellow"/>
+        </w:rPr>
+        <w:t>658</w:t>
+      </w:r>
+      <w:r>
+        <w:rPr>
+          <w:highlight w:val="yellow"/>
+        </w:rPr>
+        <w:t xml:space="preserve"> </w:t>
+      </w:r>
+      <w:r>
+        <w:rPr>
+          <w:highlight w:val="yellow"/>
+        </w:rPr>
         <w:t xml:space="preserve">for </w:t>
-      </w:r>
-      <w:r>
-        <w:rPr>
-          <w:i/>
-        </w:rPr>
-        <w:t>S</w:t>
-      </w:r>
-      <w:r>
-        <w:rPr>
-          <w:vertAlign w:val="subscript"/>
-        </w:rPr>
-        <w:t>QDS</w:t>
-      </w:r>
-      <w:r>
-        <w:t xml:space="preserve">: </w:t>
-      </w:r>
-      <w:r>
-        <w:rPr>
-          <w:i/>
-        </w:rPr>
-        <w:t>CLES</w:t>
-      </w:r>
-      <w:r>
-        <w:t xml:space="preserve"> =</w:t>
-      </w:r>
-      <w:r>
-        <w:t xml:space="preserve"> 0.</w:t>
-      </w:r>
-      <w:r>
-        <w:t>516</w:t>
-      </w:r>
-      <w:r>
-        <w:t xml:space="preserve">, </w:t>
-      </w:r>
-      <w:r>
-        <w:rPr>
-          <w:i/>
-        </w:rPr>
-        <w:t>S</w:t>
-      </w:r>
-      <w:r>
-        <w:rPr>
-          <w:vertAlign w:val="subscript"/>
-        </w:rPr>
-        <w:t>HDS</w:t>
-      </w:r>
-      <w:r>
-        <w:t>: 0.5</w:t>
-      </w:r>
-      <w:r>
-        <w:t>42</w:t>
-      </w:r>
-      <w:r>
-        <w:t>,</w:t>
-      </w:r>
-      <w:r>
-        <w:t xml:space="preserve"> </w:t>
       </w:r>
       <w:r>
         <w:rPr>
@@ -4307,19 +4341,13 @@
         <w:rPr>
           <w:highlight w:val="yellow"/>
         </w:rPr>
-        <w:t>: 0.</w:t>
+        <w:t xml:space="preserve"> </w:t>
       </w:r>
       <w:r>
         <w:rPr>
           <w:highlight w:val="yellow"/>
         </w:rPr>
-        <w:t>658</w:t>
-      </w:r>
-      <w:r>
-        <w:rPr>
-          <w:highlight w:val="yellow"/>
-        </w:rPr>
-        <w:t xml:space="preserve"> (see SI)</w:t>
+        <w:t>(see SI)</w:t>
       </w:r>
       <w:r>
         <w:t>)</w:t>
@@ -4507,7 +4535,22 @@
         <w:t xml:space="preserve">. </w:t>
       </w:r>
       <w:r>
-        <w:t xml:space="preserve">At the HDS-scale, few QDS can account for more than 50% of </w:t>
+        <w:t xml:space="preserve">At the HDS-scale, </w:t>
+      </w:r>
+      <w:r>
+        <w:t xml:space="preserve">there are </w:t>
+      </w:r>
+      <w:r>
+        <w:t xml:space="preserve">few QDS </w:t>
+      </w:r>
+      <w:r>
+        <w:t xml:space="preserve">that </w:t>
+      </w:r>
+      <w:r>
+        <w:t>make up</w:t>
+      </w:r>
+      <w:r>
+        <w:t xml:space="preserve"> for more than 50% of </w:t>
       </w:r>
       <w:r>
         <w:rPr>
@@ -4564,7 +4607,29 @@
         <w:t>d</w:t>
       </w:r>
       <w:r>
-        <w:t xml:space="preserve">; for </w:t>
+        <w:t xml:space="preserve">; </w:t>
+      </w:r>
+      <w:r>
+        <w:rPr>
+          <w:i/>
+          <w:iCs/>
+        </w:rPr>
+        <w:t>CLES</w:t>
+      </w:r>
+      <w:r>
+        <w:t xml:space="preserve"> = </w:t>
+      </w:r>
+      <w:r>
+        <w:t>0.</w:t>
+      </w:r>
+      <w:r>
+        <w:t>696</w:t>
+      </w:r>
+      <w:r>
+        <w:t xml:space="preserve"> </w:t>
+      </w:r>
+      <w:r>
+        <w:t xml:space="preserve">for </w:t>
       </w:r>
       <w:r>
         <w:rPr>
@@ -4608,25 +4673,31 @@
         <w:t>QDS</w:t>
       </w:r>
       <w:r>
-        <w:t xml:space="preserve">: </w:t>
-      </w:r>
-      <w:r>
-        <w:rPr>
-          <w:i/>
-        </w:rPr>
-        <w:t>CLES</w:t>
-      </w:r>
-      <w:r>
-        <w:t xml:space="preserve"> = 0.</w:t>
-      </w:r>
-      <w:r>
-        <w:t>696</w:t>
-      </w:r>
-      <w:r>
-        <w:t>,</w:t>
-      </w:r>
-      <w:r>
+        <w:t xml:space="preserve">, </w:t>
+      </w:r>
+      <w:r>
+        <w:rPr>
+          <w:highlight w:val="yellow"/>
+        </w:rPr>
+        <w:t>0.</w:t>
+      </w:r>
+      <w:r>
+        <w:rPr>
+          <w:highlight w:val="yellow"/>
+        </w:rPr>
+        <w:t>741</w:t>
+      </w:r>
+      <w:r>
+        <w:rPr>
+          <w:highlight w:val="yellow"/>
+        </w:rPr>
         <w:t xml:space="preserve"> </w:t>
+      </w:r>
+      <w:r>
+        <w:rPr>
+          <w:highlight w:val="yellow"/>
+        </w:rPr>
+        <w:t xml:space="preserve">for </w:t>
       </w:r>
       <w:r>
         <w:rPr>
@@ -4681,19 +4752,13 @@
         <w:rPr>
           <w:highlight w:val="yellow"/>
         </w:rPr>
-        <w:t>: 0.</w:t>
+        <w:t xml:space="preserve"> </w:t>
       </w:r>
       <w:r>
         <w:rPr>
           <w:highlight w:val="yellow"/>
         </w:rPr>
-        <w:t>741</w:t>
-      </w:r>
-      <w:r>
-        <w:rPr>
-          <w:highlight w:val="yellow"/>
-        </w:rPr>
-        <w:t xml:space="preserve"> (see SI)</w:t>
+        <w:t>(see SI)</w:t>
       </w:r>
       <w:r>
         <w:t>).</w:t>
@@ -4794,13 +4859,7 @@
         <w:t xml:space="preserve">(at the QDS-scale) </w:t>
       </w:r>
       <w:r>
-        <w:t xml:space="preserve">of the variance in all nine variables across the </w:t>
-      </w:r>
-      <w:r>
-        <w:t>four</w:t>
-      </w:r>
-      <w:r>
-        <w:t xml:space="preserve"> spatial scales</w:t>
+        <w:t>of the variance in all nine variables across spatial scales</w:t>
       </w:r>
       <w:r>
         <w:t xml:space="preserve"> (Figure 1j)</w:t>
@@ -4809,7 +4868,13 @@
         <w:t>.</w:t>
       </w:r>
       <w:r>
-        <w:t xml:space="preserve"> Edaphic axes were more heterogeneous in the GCFR, though less severely than other forms of environmental heterogeneity considered (Figure 1f</w:t>
+        <w:t xml:space="preserve"> Edaphic axes were more heterogeneous in the GCFR, though less severely </w:t>
+      </w:r>
+      <w:r>
+        <w:t xml:space="preserve">so </w:t>
+      </w:r>
+      <w:r>
+        <w:t>than other forms of environmental heterogeneity considered (Figure 1f</w:t>
       </w:r>
       <w:r>
         <w:t>–</w:t>
@@ -4850,44 +4915,29 @@
         <w:t>, in which the GCFR and SWAFR are more similarly heterogeneous at coarser spatial scales</w:t>
       </w:r>
       <w:r>
-        <w:t xml:space="preserve">, and </w:t>
-      </w:r>
-      <w:r>
-        <w:t>NDVI and clay (Figure 1e,g)</w:t>
-      </w:r>
-      <w:r>
-        <w:t>, which are</w:t>
-      </w:r>
-      <w:r>
-        <w:t xml:space="preserve"> more pronouncedly </w:t>
-      </w:r>
-      <w:r>
-        <w:t xml:space="preserve">heterogeneous </w:t>
-      </w:r>
-      <w:r>
-        <w:t xml:space="preserve">in the GCFR than in SWAFR at </w:t>
+        <w:t>, and NDVI and clay (Figure 1e,g), which are more pronouncedly heterogeneous in the GCFR than in SWAFR at coarser spatial scales.</w:t>
+      </w:r>
+      <w:r>
+        <w:t xml:space="preserve"> Indeed, </w:t>
+      </w:r>
+      <w:r>
+        <w:t>some</w:t>
+      </w:r>
+      <w:r>
+        <w:t xml:space="preserve"> heterogeneity variables (</w:t>
+      </w:r>
+      <w:r>
+        <w:t xml:space="preserve">MAP, </w:t>
+      </w:r>
+      <w:r>
+        <w:t>NDVI and CEC</w:t>
+      </w:r>
+      <w:r>
+        <w:t xml:space="preserve">; Figure </w:t>
       </w:r>
       <w:r>
         <w:lastRenderedPageBreak/>
-        <w:t>coarser spatial scales.</w:t>
-      </w:r>
-      <w:r>
-        <w:t xml:space="preserve"> Indeed, </w:t>
-      </w:r>
-      <w:r>
-        <w:t>some</w:t>
-      </w:r>
-      <w:r>
-        <w:t xml:space="preserve"> heterogeneity variables (</w:t>
-      </w:r>
-      <w:r>
-        <w:t xml:space="preserve">MAP, </w:t>
-      </w:r>
-      <w:r>
-        <w:t>NDVI and CEC</w:t>
-      </w:r>
-      <w:r>
-        <w:t>; Figure 1</w:t>
+        <w:t>1</w:t>
       </w:r>
       <w:r>
         <w:t>b,</w:t>
@@ -4971,7 +5021,13 @@
         <w:t>, despite the</w:t>
       </w:r>
       <w:r>
-        <w:t xml:space="preserve"> scale-dependence in </w:t>
+        <w:t xml:space="preserve"> scale-dependence </w:t>
+      </w:r>
+      <w:r>
+        <w:t>exhibited by</w:t>
+      </w:r>
+      <w:r>
+        <w:t xml:space="preserve"> </w:t>
       </w:r>
       <w:r>
         <w:t>a few</w:t>
@@ -5084,22 +5140,31 @@
         <w:t xml:space="preserve">) </w:t>
       </w:r>
       <w:r>
-        <w:t xml:space="preserve">and the major axis of heterogeneity (PC1) </w:t>
-      </w:r>
-      <w:r>
-        <w:t>separately (Table 2, Figure 3)</w:t>
+        <w:t>and the major axis of heterogeneity (</w:t>
+      </w:r>
+      <w:r>
+        <w:t xml:space="preserve">PC1; </w:t>
+      </w:r>
+      <w:r>
+        <w:t>Table 2, Figure 3)</w:t>
+      </w:r>
+      <w:r>
+        <w:t xml:space="preserve"> </w:t>
+      </w:r>
+      <w:r>
+        <w:t>separately</w:t>
       </w:r>
       <w:r>
         <w:t>.</w:t>
       </w:r>
       <w:r>
-        <w:t xml:space="preserve"> Insofar as PC1 describes much of the variation in environmental heterogeneity (ca. 39–42%), we found strong support for a common relationship between species richness and environmental heterogeneity at </w:t>
-      </w:r>
-      <w:r>
-        <w:t>HDS- and DS-scales</w:t>
-      </w:r>
-      <w:r>
-        <w:t xml:space="preserve"> (Figure 3b,c). </w:t>
+        <w:t xml:space="preserve"> Insofar as PC1 describes much of the variation in environmental heterogeneity (ca. 39–42%), we found </w:t>
+      </w:r>
+      <w:r>
+        <w:t>evidence</w:t>
+      </w:r>
+      <w:r>
+        <w:t xml:space="preserve"> for a common relationship between species richness and environmental heterogeneity at HDS- and DS-scales (Figure 3b,c). </w:t>
       </w:r>
       <w:r>
         <w:t xml:space="preserve">The GCFR and SWAFR </w:t>
@@ -5108,25 +5173,7 @@
         <w:t xml:space="preserve">pixels </w:t>
       </w:r>
       <w:r>
-        <w:t xml:space="preserve">occupy different areas along this relationship </w:t>
-      </w:r>
-      <w:r>
-        <w:rPr>
-          <w:highlight w:val="yellow"/>
-        </w:rPr>
-        <w:t>[reword</w:t>
-      </w:r>
-      <w:r>
-        <w:rPr>
-          <w:highlight w:val="yellow"/>
-        </w:rPr>
-        <w:t>?</w:t>
-      </w:r>
-      <w:r>
-        <w:rPr>
-          <w:highlight w:val="yellow"/>
-        </w:rPr>
-        <w:t>]</w:t>
+        <w:t>occupy different areas along this relationship</w:t>
       </w:r>
       <w:r>
         <w:t xml:space="preserve">. </w:t>
@@ -5135,19 +5182,25 @@
         <w:t xml:space="preserve">At QDS-scales, however, there was evidence for differences in the slopes and intercepts </w:t>
       </w:r>
       <w:r>
-        <w:t xml:space="preserve">between the GCFR and SWAFR </w:t>
-      </w:r>
-      <w:r>
-        <w:t xml:space="preserve">for the regressions </w:t>
-      </w:r>
-      <w:r>
-        <w:t>against PC1 (Figure 3a).</w:t>
+        <w:t xml:space="preserve">of this relationship </w:t>
+      </w:r>
+      <w:r>
+        <w:t>between the GCFR and SWAFR</w:t>
+      </w:r>
+      <w:r>
+        <w:t xml:space="preserve"> </w:t>
+      </w:r>
+      <w:r>
+        <w:t>(Figure 3a).</w:t>
       </w:r>
       <w:r>
         <w:t xml:space="preserve"> It is not</w:t>
       </w:r>
       <w:r>
         <w:t>eworthy</w:t>
+      </w:r>
+      <w:r>
+        <w:t>, though,</w:t>
       </w:r>
       <w:r>
         <w:t xml:space="preserve"> that the differences in these slopes is small </w:t>
@@ -5214,10 +5267,16 @@
         <w:t xml:space="preserve">Considering each axis of environmental heterogeneity separately, </w:t>
       </w:r>
       <w:r>
-        <w:t xml:space="preserve">we found strong support for a common set of axes of environmental </w:t>
-      </w:r>
-      <w:r>
-        <w:t xml:space="preserve">heterogeneity positively associated with species richness across </w:t>
+        <w:t xml:space="preserve">we found a common set of axes of environmental </w:t>
+      </w:r>
+      <w:r>
+        <w:t xml:space="preserve">heterogeneity positively associated with species richness </w:t>
+      </w:r>
+      <w:r>
+        <w:t>in both</w:t>
+      </w:r>
+      <w:r>
+        <w:t xml:space="preserve"> </w:t>
       </w:r>
       <w:r>
         <w:t>the GCFR and SWAFR</w:t>
@@ -5256,7 +5315,13 @@
         <w:t>.</w:t>
       </w:r>
       <w:r>
-        <w:t xml:space="preserve"> Indeed, a</w:t>
+        <w:t xml:space="preserve"> Indeed, </w:t>
+      </w:r>
+      <w:r>
+        <w:t xml:space="preserve">again </w:t>
+      </w:r>
+      <w:r>
+        <w:t>a</w:t>
       </w:r>
       <w:r>
         <w:t>t QDS-scales</w:t>
@@ -5265,7 +5330,13 @@
         <w:t>,</w:t>
       </w:r>
       <w:r>
-        <w:t xml:space="preserve"> there was evidence for differences in the slopes</w:t>
+        <w:t xml:space="preserve"> there was evidence for differences in </w:t>
+      </w:r>
+      <w:r>
+        <w:t>regions’</w:t>
+      </w:r>
+      <w:r>
+        <w:t xml:space="preserve"> slopes</w:t>
       </w:r>
       <w:r>
         <w:t xml:space="preserve"> and intercepts</w:t>
@@ -5274,19 +5345,10 @@
         <w:t xml:space="preserve"> for </w:t>
       </w:r>
       <w:r>
-        <w:t>the regressions of</w:t>
-      </w:r>
-      <w:r>
-        <w:t xml:space="preserve"> different forms </w:t>
-      </w:r>
-      <w:r>
-        <w:t>heterogeneity</w:t>
-      </w:r>
-      <w:r>
-        <w:t xml:space="preserve"> </w:t>
-      </w:r>
-      <w:r>
-        <w:t>between the GCFR and SWAFR (Table 2a).</w:t>
+        <w:t>these relationships</w:t>
+      </w:r>
+      <w:r>
+        <w:t xml:space="preserve"> (Table 2a).</w:t>
       </w:r>
     </w:p>
     <w:p>
@@ -5360,16 +5422,16 @@
         <w:t xml:space="preserve"> for each form of heterogeneity</w:t>
       </w:r>
       <w:r>
-        <w:t>, where they are distinct</w:t>
-      </w:r>
-      <w:r>
-        <w:t xml:space="preserve"> model terms, are either</w:t>
-      </w:r>
-      <w:r>
-        <w:t>:</w:t>
-      </w:r>
-      <w:r>
-        <w:t xml:space="preserve"> always of the same sign</w:t>
+        <w:t xml:space="preserve">, where they are </w:t>
+      </w:r>
+      <w:r>
+        <w:t xml:space="preserve">represented as </w:t>
+      </w:r>
+      <w:r>
+        <w:t>separate</w:t>
+      </w:r>
+      <w:r>
+        <w:t xml:space="preserve"> model terms, are either always of the same sign</w:t>
       </w:r>
       <w:r>
         <w:t xml:space="preserve"> (e.g.</w:t>
@@ -5387,9 +5449,6 @@
         <w:t>)</w:t>
       </w:r>
       <w:r>
-        <w:t>,</w:t>
-      </w:r>
-      <w:r>
         <w:t xml:space="preserve"> or one region has a significant </w:t>
       </w:r>
       <w:r>
@@ -5432,7 +5491,13 @@
         <w:t xml:space="preserve"> </w:t>
       </w:r>
       <w:r>
-        <w:t>were not found to</w:t>
+        <w:t xml:space="preserve">were </w:t>
+      </w:r>
+      <w:r>
+        <w:t>never</w:t>
+      </w:r>
+      <w:r>
+        <w:t xml:space="preserve"> found to</w:t>
       </w:r>
       <w:r>
         <w:t xml:space="preserve"> </w:t>
@@ -5449,7 +5514,13 @@
         <w:pStyle w:val="BodyText"/>
       </w:pPr>
       <w:r>
-        <w:t xml:space="preserve">From these multivariate models, the estimated difference in species richness between GCFR and SWAFR pixels (“SWAFR”-term; Figure 4) is conditional on equality in all forms of environmental heterogeneity in that model. </w:t>
+        <w:t>From these multivariate models, the estimated difference in species richness between GCFR and SWAFR pixels (“SWAFR”-term; Figure 4) is conditional all forms of environmental heterogeneity in that model</w:t>
+      </w:r>
+      <w:r>
+        <w:t xml:space="preserve"> being constant</w:t>
+      </w:r>
+      <w:r>
+        <w:t xml:space="preserve">. </w:t>
       </w:r>
       <w:r>
         <w:t xml:space="preserve">At the QDS-scale, the SWAFR is more species rich for </w:t>
@@ -5461,10 +5532,7 @@
         <w:t xml:space="preserve">given level of heterogeneity </w:t>
       </w:r>
       <w:r>
-        <w:t xml:space="preserve">across all the axes in </w:t>
-      </w:r>
-      <w:r>
-        <w:t>t</w:t>
+        <w:t>across all the axes in t</w:t>
       </w:r>
       <w:r>
         <w:t xml:space="preserve">hat model </w:t>
@@ -5489,13 +5557,7 @@
         <w:t xml:space="preserve"> &lt; 0.001</w:t>
       </w:r>
       <w:r>
-        <w:t xml:space="preserve">; </w:t>
-      </w:r>
-      <w:r>
-        <w:t>Figure 4</w:t>
-      </w:r>
-      <w:r>
-        <w:t>a</w:t>
+        <w:t>; Figure 4a</w:t>
       </w:r>
       <w:r>
         <w:t xml:space="preserve">), while at the DS-scale the GCFR is more rich </w:t>
@@ -5504,10 +5566,7 @@
         <w:t xml:space="preserve">for </w:t>
       </w:r>
       <w:r>
-        <w:t>given levels of heterogeneity</w:t>
-      </w:r>
-      <w:r>
-        <w:t xml:space="preserve"> (estimated </w:t>
+        <w:t xml:space="preserve">given levels of heterogeneity (estimated </w:t>
       </w:r>
       <w:r>
         <w:t>1112.54</w:t>
@@ -5535,10 +5594,7 @@
         <w:t xml:space="preserve"> </w:t>
       </w:r>
       <w:r>
-        <w:t>Figure 4</w:t>
-      </w:r>
-      <w:r>
-        <w:t>c</w:t>
+        <w:t>Figure 4c</w:t>
       </w:r>
       <w:r>
         <w:t>). At the HDS-scale, however, the regions are similarly species rich, holding all else constant</w:t>
@@ -5605,19 +5661,13 @@
         <w:t>regressions</w:t>
       </w:r>
       <w:r>
-        <w:t>: 0.24–0.61)—</w:t>
-      </w:r>
-      <w:r>
-        <w:t>with the exception</w:t>
+        <w:t>: 0.24–0.61)—with the exception</w:t>
       </w:r>
       <w:r>
         <w:t xml:space="preserve"> of</w:t>
       </w:r>
       <w:r>
-        <w:t xml:space="preserve"> the multivariate model at the DS-scale</w:t>
-      </w:r>
-      <w:r>
-        <w:t xml:space="preserve"> (</w:t>
+        <w:t xml:space="preserve"> the multivariate model at the DS-scale (</w:t>
       </w:r>
       <w:r>
         <w:rPr>
@@ -5633,77 +5683,59 @@
         <w:t>2</w:t>
       </w:r>
       <w:r>
-        <w:t xml:space="preserve"> = </w:t>
-      </w:r>
-      <w:r>
-        <w:t>0.6</w:t>
-      </w:r>
-      <w:r>
-        <w:t xml:space="preserve">1; </w:t>
-      </w:r>
-      <w:r>
-        <w:t>Figure 4c)</w:t>
+        <w:t xml:space="preserve"> = 0.61; Figure 4c).</w:t>
+      </w:r>
+      <w:r>
+        <w:t xml:space="preserve"> Notably, </w:t>
+      </w:r>
+      <w:r>
+        <w:t xml:space="preserve">the PC1 regressions and multivariate regressions are remarkably similar in their predictions </w:t>
+      </w:r>
+      <w:r>
+        <w:t xml:space="preserve">of species richness </w:t>
+      </w:r>
+      <w:r>
+        <w:t>(Table 3)</w:t>
+      </w:r>
+      <w:r>
+        <w:t xml:space="preserve">. This </w:t>
+      </w:r>
+      <w:r>
+        <w:t xml:space="preserve">further </w:t>
+      </w:r>
+      <w:r>
+        <w:t>suppor</w:t>
+      </w:r>
+      <w:r>
+        <w:t>ts</w:t>
+      </w:r>
+      <w:r>
+        <w:t xml:space="preserve"> </w:t>
+      </w:r>
+      <w:r>
+        <w:lastRenderedPageBreak/>
+        <w:t>PC1</w:t>
+      </w:r>
+      <w:r>
+        <w:t xml:space="preserve"> as a meaningful</w:t>
+      </w:r>
+      <w:r>
+        <w:t xml:space="preserve"> </w:t>
+      </w:r>
+      <w:r>
+        <w:t>index of</w:t>
+      </w:r>
+      <w:r>
+        <w:t xml:space="preserve"> environmental heterogeneity</w:t>
+      </w:r>
+      <w:r>
+        <w:t xml:space="preserve"> and the common relationship between heterogeneity and species richness</w:t>
+      </w:r>
+      <w:r>
+        <w:t xml:space="preserve"> across the GCFR and SWAFR</w:t>
       </w:r>
       <w:r>
         <w:t>.</w:t>
-      </w:r>
-      <w:r>
-        <w:t xml:space="preserve"> Notably, </w:t>
-      </w:r>
-      <w:r>
-        <w:t xml:space="preserve">the PC1 </w:t>
-      </w:r>
-      <w:r>
-        <w:t>regressions</w:t>
-      </w:r>
-      <w:r>
-        <w:t xml:space="preserve"> and multivariate </w:t>
-      </w:r>
-      <w:r>
-        <w:t>regressions</w:t>
-      </w:r>
-      <w:r>
-        <w:t xml:space="preserve"> </w:t>
-      </w:r>
-      <w:r>
-        <w:lastRenderedPageBreak/>
-        <w:t xml:space="preserve">are remarkably similar in their predictions </w:t>
-      </w:r>
-      <w:r>
-        <w:t xml:space="preserve">of species richness </w:t>
-      </w:r>
-      <w:r>
-        <w:t>(Table 3)</w:t>
-      </w:r>
-      <w:r>
-        <w:t xml:space="preserve">. This </w:t>
-      </w:r>
-      <w:r>
-        <w:t xml:space="preserve">further </w:t>
-      </w:r>
-      <w:r>
-        <w:t>suppor</w:t>
-      </w:r>
-      <w:r>
-        <w:t>ts</w:t>
-      </w:r>
-      <w:r>
-        <w:t xml:space="preserve"> PC1</w:t>
-      </w:r>
-      <w:r>
-        <w:t xml:space="preserve"> as a meaningful</w:t>
-      </w:r>
-      <w:r>
-        <w:t xml:space="preserve"> </w:t>
-      </w:r>
-      <w:r>
-        <w:t>index of</w:t>
-      </w:r>
-      <w:r>
-        <w:t xml:space="preserve"> environmental heterogeneity</w:t>
-      </w:r>
-      <w:r>
-        <w:t xml:space="preserve"> and the common relationship between heterogeneity and species richness.</w:t>
       </w:r>
     </w:p>
     <w:p>
@@ -5769,10 +5801,16 @@
         </w:numPr>
       </w:pPr>
       <w:r>
-        <w:t>GCFR &gt;&gt;&gt; SWAFR</w:t>
-      </w:r>
-      <w:r>
-        <w:t xml:space="preserve"> broader spatial scales</w:t>
+        <w:t>GCFR &gt;&gt; SWAFR</w:t>
+      </w:r>
+      <w:r>
+        <w:t xml:space="preserve"> </w:t>
+      </w:r>
+      <w:r>
+        <w:t xml:space="preserve">at </w:t>
+      </w:r>
+      <w:r>
+        <w:t>broader spatial scales</w:t>
       </w:r>
     </w:p>
     <w:p>
@@ -5784,10 +5822,10 @@
         </w:numPr>
       </w:pPr>
       <w:r>
-        <w:t>L</w:t>
-      </w:r>
-      <w:r>
-        <w:t>ikely due to greater floristic turnover between GCFR pixels</w:t>
+        <w:t xml:space="preserve">Because of </w:t>
+      </w:r>
+      <w:r>
+        <w:t>greater floristic turnover between GCFR pixels</w:t>
       </w:r>
     </w:p>
     <w:p>
@@ -5799,7 +5837,25 @@
         </w:numPr>
       </w:pPr>
       <w:r>
-        <w:t>Though, there is great variation in pixels’ richness over space! (ref map)</w:t>
+        <w:t>Though, there is great variation in pixels’ richness over space! (</w:t>
+      </w:r>
+      <w:r>
+        <w:t>R</w:t>
+      </w:r>
+      <w:r>
+        <w:t>ef</w:t>
+      </w:r>
+      <w:r>
+        <w:t>er to</w:t>
+      </w:r>
+      <w:r>
+        <w:t xml:space="preserve"> map</w:t>
+      </w:r>
+      <w:r>
+        <w:t>s</w:t>
+      </w:r>
+      <w:r>
+        <w:t>)</w:t>
       </w:r>
     </w:p>
     <w:p>
@@ -5823,7 +5879,13 @@
         </w:numPr>
       </w:pPr>
       <w:r>
-        <w:t>GCFR &gt; SWAFR</w:t>
+        <w:t>GCFR &gt;</w:t>
+      </w:r>
+      <w:r>
+        <w:t>&gt;</w:t>
+      </w:r>
+      <w:r>
+        <w:t xml:space="preserve"> SWAFR</w:t>
       </w:r>
       <w:r>
         <w:t>,</w:t>
@@ -5883,7 +5945,19 @@
         </w:numPr>
       </w:pPr>
       <w:r>
-        <w:t>SR ~ EH:</w:t>
+        <w:t>S</w:t>
+      </w:r>
+      <w:r>
+        <w:t>pecies richness</w:t>
+      </w:r>
+      <w:r>
+        <w:t xml:space="preserve"> ~ </w:t>
+      </w:r>
+      <w:r>
+        <w:t>environmental heterogeneity</w:t>
+      </w:r>
+      <w:r>
+        <w:t>:</w:t>
       </w:r>
     </w:p>
     <w:p>
@@ -5920,6 +5994,18 @@
       <w:pPr>
         <w:pStyle w:val="BodyText"/>
         <w:numPr>
+          <w:ilvl w:val="2"/>
+          <w:numId w:val="15"/>
+        </w:numPr>
+      </w:pPr>
+      <w:r>
+        <w:t>Breaks down at QDS-scale, becoming slightly more region-specific</w:t>
+      </w:r>
+    </w:p>
+    <w:p>
+      <w:pPr>
+        <w:pStyle w:val="BodyText"/>
+        <w:numPr>
           <w:ilvl w:val="1"/>
           <w:numId w:val="15"/>
         </w:numPr>
@@ -5967,13 +6053,14 @@
         <w:t>”</w:t>
       </w:r>
       <w:r>
-        <w:t xml:space="preserve">—region-specific </w:t>
-      </w:r>
-      <w:proofErr w:type="spellStart"/>
-      <w:r>
-        <w:t>effecrs</w:t>
-      </w:r>
-      <w:proofErr w:type="spellEnd"/>
+        <w:t>—region-specific effec</w:t>
+      </w:r>
+      <w:r>
+        <w:t>t</w:t>
+      </w:r>
+      <w:r>
+        <w:t>s</w:t>
+      </w:r>
     </w:p>
     <w:p>
       <w:pPr>
@@ -5984,7 +6071,7 @@
         </w:numPr>
       </w:pPr>
       <w:r>
-        <w:t>…</w:t>
+        <w:t>Discuss these?</w:t>
       </w:r>
     </w:p>
     <w:p>
@@ -6008,8 +6095,6 @@
       <w:r>
         <w:t xml:space="preserve"> (Re: correlation of residuals etc. between PC1-models </w:t>
       </w:r>
-      <w:bookmarkStart w:id="7" w:name="_GoBack"/>
-      <w:bookmarkEnd w:id="7"/>
     </w:p>
     <w:p>
       <w:pPr>
@@ -6035,7 +6120,13 @@
         </w:numPr>
       </w:pPr>
       <w:r>
-        <w:t>Cf. absolute environmental conditions (ref map)</w:t>
+        <w:t>Cf. absolute environmental conditions (map</w:t>
+      </w:r>
+      <w:r>
+        <w:t>?</w:t>
+      </w:r>
+      <w:r>
+        <w:t>)</w:t>
       </w:r>
     </w:p>
     <w:p>
@@ -11593,13 +11684,13 @@
         <w:t xml:space="preserve"> </w:t>
       </w:r>
       <w:r>
-        <w:t xml:space="preserve">Abbreviations </w:t>
-      </w:r>
-      <w:r>
-        <w:t xml:space="preserve">are </w:t>
-      </w:r>
-      <w:r>
-        <w:t>as in Table</w:t>
+        <w:t>Abbrevi</w:t>
+      </w:r>
+      <w:r>
+        <w:t>ated</w:t>
+      </w:r>
+      <w:r>
+        <w:t xml:space="preserve"> as in Table</w:t>
       </w:r>
       <w:r>
         <w:t xml:space="preserve"> 1</w:t>
@@ -11676,7 +11767,7 @@
       <w:r>
         <w:t xml:space="preserve"> &lt; 0.1</w:t>
       </w:r>
-      <w:bookmarkStart w:id="8" w:name="figures"/>
+      <w:bookmarkStart w:id="7" w:name="figures"/>
       <w:r>
         <w:t>; blank, NS.</w:t>
       </w:r>
@@ -11745,10 +11836,10 @@
         <w:t>the</w:t>
       </w:r>
       <w:r>
-        <w:t xml:space="preserve"> predicted and residual species richness </w:t>
-      </w:r>
-      <w:r>
-        <w:t>(</w:t>
+        <w:t xml:space="preserve"> </w:t>
+      </w:r>
+      <w:r>
+        <w:t>results of regressions of species richness (</w:t>
       </w:r>
       <w:r>
         <w:rPr>
@@ -11761,27 +11852,20 @@
         <w:t>)</w:t>
       </w:r>
       <w:r>
-        <w:t xml:space="preserve"> </w:t>
-      </w:r>
-      <w:r>
-        <w:t xml:space="preserve">between regressions of </w:t>
-      </w:r>
-      <w:r>
         <w:rPr>
           <w:i/>
           <w:iCs/>
         </w:rPr>
-        <w:t>S</w:t>
-      </w:r>
-      <w:r>
-        <w:rPr>
-          <w:i/>
-          <w:iCs/>
-        </w:rPr>
         <w:t xml:space="preserve"> </w:t>
       </w:r>
       <w:r>
-        <w:t>against the major axis of environmental heterogeneity (PC1; Table 2; Figure 3) and the multivariate regressions (Figure 4). All correlation coefficients were significant (</w:t>
+        <w:t>against the major axis of environmental heterogeneity (PC1; Table 2</w:t>
+      </w:r>
+      <w:r>
+        <w:t>,</w:t>
+      </w:r>
+      <w:r>
+        <w:t xml:space="preserve"> Figure 3) and the multivariate regressions (Figure 4). All correlation coefficients were significant (</w:t>
       </w:r>
       <w:r>
         <w:rPr>
@@ -12054,7 +12138,7 @@
         <w:lastRenderedPageBreak/>
         <w:t>Figures</w:t>
       </w:r>
-      <w:bookmarkEnd w:id="8"/>
+      <w:bookmarkEnd w:id="7"/>
     </w:p>
     <w:p>
       <w:pPr>
@@ -13098,7 +13182,7 @@
       <w:r>
         <w:br w:type="page"/>
       </w:r>
-      <w:bookmarkStart w:id="9" w:name="references"/>
+      <w:bookmarkStart w:id="8" w:name="references"/>
     </w:p>
     <w:p>
       <w:pPr>
@@ -13194,26 +13278,7 @@
         <w:t xml:space="preserve">for the GCFR and SWAFR </w:t>
       </w:r>
       <w:r>
-        <w:t>of (</w:t>
-      </w:r>
-      <w:proofErr w:type="spellStart"/>
-      <w:r>
-        <w:t>a,b</w:t>
-      </w:r>
-      <w:proofErr w:type="spellEnd"/>
-      <w:r>
-        <w:t>) vascular plant species richness, (</w:t>
-      </w:r>
-      <w:proofErr w:type="spellStart"/>
-      <w:r>
-        <w:t>c,d</w:t>
-      </w:r>
-      <w:proofErr w:type="spellEnd"/>
-      <w:r>
-        <w:t xml:space="preserve">) the major axis of environmental heterogeneity (PC1) from the PCA of nine forms of environmental heterogeneity </w:t>
-      </w:r>
-      <w:r>
-        <w:t>(log</w:t>
+        <w:t>of (a,b) vascular plant species richness, (c,d) the major axis of environmental heterogeneity (PC1) from the PCA of nine forms of environmental heterogeneity (log</w:t>
       </w:r>
       <w:r>
         <w:rPr>
@@ -13222,44 +13287,7 @@
         <w:t>10</w:t>
       </w:r>
       <w:r>
-        <w:t>-transformed)</w:t>
-      </w:r>
-      <w:r>
-        <w:t xml:space="preserve">, </w:t>
-      </w:r>
-      <w:r>
-        <w:t xml:space="preserve">residuals </w:t>
-      </w:r>
-      <w:r>
-        <w:t xml:space="preserve">from </w:t>
-      </w:r>
-      <w:r>
-        <w:t>regressions of species richness</w:t>
-      </w:r>
-      <w:r>
-        <w:t xml:space="preserve"> against (</w:t>
-      </w:r>
-      <w:proofErr w:type="spellStart"/>
-      <w:r>
-        <w:t>e,f</w:t>
-      </w:r>
-      <w:proofErr w:type="spellEnd"/>
-      <w:r>
-        <w:t>) PC1 (Figure 3b) and (</w:t>
-      </w:r>
-      <w:proofErr w:type="spellStart"/>
-      <w:r>
-        <w:t>g,h</w:t>
-      </w:r>
-      <w:proofErr w:type="spellEnd"/>
-      <w:r>
-        <w:t xml:space="preserve">) the simplified multivariate (MV) model (Figure 4b). Map projection used: </w:t>
-      </w:r>
-      <w:r>
-        <w:t>WGS84</w:t>
-      </w:r>
-      <w:r>
-        <w:t xml:space="preserve"> (</w:t>
+        <w:t>-transformed), residuals from regressions of species richness against (e,f) PC1 (Figure 3b) and (g,h) the multivariate (MV) model (Figure 4b). Map projection used: WGS84 (</w:t>
       </w:r>
       <w:r>
         <w:rPr>
@@ -13268,10 +13296,7 @@
         <w:t>ref</w:t>
       </w:r>
       <w:r>
-        <w:t>)</w:t>
-      </w:r>
-      <w:r>
-        <w:t xml:space="preserve">. QDS- and DS-scale equivalents of these maps are available in the online version </w:t>
+        <w:t xml:space="preserve">). QDS- and DS-scale equivalents of these maps are available in the online version </w:t>
       </w:r>
       <w:r>
         <w:rPr>
@@ -13441,15 +13466,15 @@
       <w:r>
         <w:t>References</w:t>
       </w:r>
-      <w:bookmarkEnd w:id="9"/>
+      <w:bookmarkEnd w:id="8"/>
     </w:p>
     <w:p>
       <w:pPr>
         <w:pStyle w:val="Bibliography"/>
         <w:spacing w:line="240" w:lineRule="auto"/>
       </w:pPr>
-      <w:bookmarkStart w:id="10" w:name="ref-Bivand2017"/>
-      <w:bookmarkStart w:id="11" w:name="refs"/>
+      <w:bookmarkStart w:id="9" w:name="ref-Bivand2017"/>
+      <w:bookmarkStart w:id="10" w:name="refs"/>
       <w:r>
         <w:t>Bivand, R., Keitt, T., &amp; Rowlingson, B. (2017) rgdal: Bindings for the Geospatial Data Abstraction Library. R package version 1.2-</w:t>
       </w:r>
@@ -13465,8 +13490,8 @@
         <w:pStyle w:val="Bibliography"/>
         <w:spacing w:line="240" w:lineRule="auto"/>
       </w:pPr>
-      <w:bookmarkStart w:id="12" w:name="ref-Chamberlain2016"/>
-      <w:bookmarkEnd w:id="10"/>
+      <w:bookmarkStart w:id="11" w:name="ref-Chamberlain2016"/>
+      <w:bookmarkEnd w:id="9"/>
       <w:r>
         <w:t xml:space="preserve">Chamberlain, S., Szoecs, E., Foster, Z., Arendsee, Z., Boettiger, C., Ram, K., Bartomeus, I., Baumgartner, J., O’Donnell, J., Oksanen, J., Tzovaras, B.G., Marchand, P., &amp; Tran, V. (2018) </w:t>
       </w:r>
@@ -13482,8 +13507,8 @@
         <w:pStyle w:val="Bibliography"/>
         <w:spacing w:line="240" w:lineRule="auto"/>
       </w:pPr>
-      <w:bookmarkStart w:id="13" w:name="ref-Farr2007"/>
-      <w:bookmarkEnd w:id="12"/>
+      <w:bookmarkStart w:id="12" w:name="ref-Farr2007"/>
+      <w:bookmarkEnd w:id="11"/>
       <w:r>
         <w:t xml:space="preserve">Farr, T., Rosen, P., Caro, E., Crippen, R., Duren, R., Hensley, S., Kobrick, M., Paller, M., Rodriguez, E., Roth, L., Seal, D., Shaffer, S., Shimada, J., Umland, J., Werner, M., Oskin, M., Burbank, D., &amp; Alsdorf, D. (2007) The shuttle radar topography mission. </w:t>
       </w:r>
@@ -13502,8 +13527,8 @@
         <w:pStyle w:val="Bibliography"/>
         <w:spacing w:line="240" w:lineRule="auto"/>
       </w:pPr>
-      <w:bookmarkStart w:id="14" w:name="ref-Funk2015"/>
-      <w:bookmarkEnd w:id="13"/>
+      <w:bookmarkStart w:id="13" w:name="ref-Funk2015"/>
+      <w:bookmarkEnd w:id="12"/>
       <w:r>
         <w:t xml:space="preserve">Funk, C.C., Peterson, P.J., Landsfeld, M., Pedreros, D.H., Verdin, J., Shukla, S., Husak, G., Rowland, J.D., Harrison, L., Hoell, A., &amp; Michaelsen, J. (2015) The climate hazards infrared precipitation with stations—a new environmental record for monitoring extremes. </w:t>
       </w:r>
@@ -13525,8 +13550,8 @@
           <w:highlight w:val="yellow"/>
         </w:rPr>
       </w:pPr>
-      <w:bookmarkStart w:id="15" w:name="ref-GBIFCape"/>
-      <w:bookmarkEnd w:id="14"/>
+      <w:bookmarkStart w:id="14" w:name="ref-GBIFCape"/>
+      <w:bookmarkEnd w:id="13"/>
       <w:r>
         <w:rPr>
           <w:highlight w:val="yellow"/>
@@ -13557,8 +13582,8 @@
         <w:pStyle w:val="Bibliography"/>
         <w:spacing w:line="240" w:lineRule="auto"/>
       </w:pPr>
-      <w:bookmarkStart w:id="16" w:name="ref-GBIFSWA"/>
-      <w:bookmarkEnd w:id="15"/>
+      <w:bookmarkStart w:id="15" w:name="ref-GBIFSWA"/>
+      <w:bookmarkEnd w:id="14"/>
       <w:r>
         <w:rPr>
           <w:highlight w:val="yellow"/>
@@ -13583,8 +13608,8 @@
         <w:pStyle w:val="Bibliography"/>
         <w:spacing w:line="240" w:lineRule="auto"/>
       </w:pPr>
-      <w:bookmarkStart w:id="17" w:name="ref-Gioia2017"/>
-      <w:bookmarkEnd w:id="16"/>
+      <w:bookmarkStart w:id="16" w:name="ref-Gioia2017"/>
+      <w:bookmarkEnd w:id="15"/>
       <w:r>
         <w:t xml:space="preserve">Gioia, P. &amp; Hopper, S.D. (2017) A new phytogeographic map for the Southwest Australian Floristic Region after an exceptional decade of collection and discovery. </w:t>
       </w:r>
@@ -13603,8 +13628,8 @@
         <w:pStyle w:val="Bibliography"/>
         <w:spacing w:line="240" w:lineRule="auto"/>
       </w:pPr>
-      <w:bookmarkStart w:id="18" w:name="ref-Hengl2017"/>
-      <w:bookmarkEnd w:id="17"/>
+      <w:bookmarkStart w:id="17" w:name="ref-Hengl2017"/>
+      <w:bookmarkEnd w:id="16"/>
       <w:r>
         <w:t xml:space="preserve">Hengl, T., Mendes de Jesus, J., Heuvelink, G.B.M., Ruiperez Gonzalez, M., Kilibarda, M., Blagoti?, A., Shangguan, W., Wright, M.N., Geng, X., Bauer-Marschallinger, B., Guevara, M.A., Vargas, R., MacMillan, R.A., Batjes, N.H., Leenaars, J.G.B., Ribeiro, E., Wheeler, I., Mantel, S., &amp; Kempen, B. (2017) SoilGrids250m: Global gridded soil information based on machine learning. </w:t>
       </w:r>
@@ -13623,8 +13648,8 @@
         <w:pStyle w:val="Bibliography"/>
         <w:spacing w:line="240" w:lineRule="auto"/>
       </w:pPr>
-      <w:bookmarkStart w:id="19" w:name="ref-Hijmans2016"/>
-      <w:bookmarkEnd w:id="18"/>
+      <w:bookmarkStart w:id="18" w:name="ref-Hijmans2016"/>
+      <w:bookmarkEnd w:id="17"/>
       <w:r>
         <w:t>Hijmans, R.J. (2016) raster: Geographic Data Analysis and Modeling. R package version 2.5-</w:t>
       </w:r>
@@ -13640,8 +13665,8 @@
         <w:pStyle w:val="Bibliography"/>
         <w:spacing w:line="240" w:lineRule="auto"/>
       </w:pPr>
-      <w:bookmarkStart w:id="20" w:name="ref-Hopper2004"/>
-      <w:bookmarkEnd w:id="19"/>
+      <w:bookmarkStart w:id="19" w:name="ref-Hopper2004"/>
+      <w:bookmarkEnd w:id="18"/>
       <w:r>
         <w:lastRenderedPageBreak/>
         <w:t xml:space="preserve">Hopper, S.D. &amp; Gioia, P. (2004) The Southwest Australian Floristic Region: Evolution and Conservation of a Global Hot Spot of Biodiversity. </w:t>
@@ -13661,8 +13686,8 @@
         <w:pStyle w:val="Bibliography"/>
         <w:spacing w:line="240" w:lineRule="auto"/>
       </w:pPr>
-      <w:bookmarkStart w:id="21" w:name="ref-Larsen2009"/>
-      <w:bookmarkEnd w:id="20"/>
+      <w:bookmarkStart w:id="20" w:name="ref-Larsen2009"/>
+      <w:bookmarkEnd w:id="19"/>
       <w:r>
         <w:t xml:space="preserve">Larsen, R., Holmern, T., Prager, S.D., Maliti, H., &amp; Røskaft, E. (2009) Using the extended quarter degree grid cell system to unify mapping and sharing of biodiversity data. </w:t>
       </w:r>
@@ -13681,8 +13706,8 @@
         <w:pStyle w:val="Bibliography"/>
         <w:spacing w:line="240" w:lineRule="auto"/>
       </w:pPr>
-      <w:bookmarkStart w:id="22" w:name="ref-Mucina2006"/>
-      <w:bookmarkEnd w:id="21"/>
+      <w:bookmarkStart w:id="21" w:name="ref-Mucina2006"/>
+      <w:bookmarkEnd w:id="20"/>
       <w:r>
         <w:t xml:space="preserve">Mucina, L. &amp; Rutherford, M.C. (2006) </w:t>
       </w:r>
@@ -13701,8 +13726,8 @@
         <w:pStyle w:val="Bibliography"/>
         <w:spacing w:line="240" w:lineRule="auto"/>
       </w:pPr>
-      <w:bookmarkStart w:id="23" w:name="ref-MOD13C2"/>
-      <w:bookmarkEnd w:id="22"/>
+      <w:bookmarkStart w:id="22" w:name="ref-MOD13C2"/>
+      <w:bookmarkEnd w:id="21"/>
       <w:r>
         <w:t xml:space="preserve">NASA (?) Vegetation indices monthly l3 global 0.05Deg cmg (mod13c2) v[Version]. </w:t>
       </w:r>
@@ -13730,8 +13755,8 @@
         <w:pStyle w:val="Bibliography"/>
         <w:spacing w:line="240" w:lineRule="auto"/>
       </w:pPr>
-      <w:bookmarkStart w:id="24" w:name="ref-MOD11C3"/>
-      <w:bookmarkEnd w:id="23"/>
+      <w:bookmarkStart w:id="23" w:name="ref-MOD11C3"/>
+      <w:bookmarkEnd w:id="22"/>
       <w:r>
         <w:t xml:space="preserve">NASA (?) Land surface temperature/emissivity monthly l3 global 0.05Deg cmg (mod11c3) v[Version]. </w:t>
       </w:r>
@@ -13759,8 +13784,8 @@
         <w:pStyle w:val="Bibliography"/>
         <w:spacing w:line="240" w:lineRule="auto"/>
       </w:pPr>
-      <w:bookmarkStart w:id="25" w:name="ref-Olson2001"/>
-      <w:bookmarkEnd w:id="24"/>
+      <w:bookmarkStart w:id="24" w:name="ref-Olson2001"/>
+      <w:bookmarkEnd w:id="23"/>
       <w:r>
         <w:t xml:space="preserve">Olson, D.M., Dinerstein, E., Wikramanayake, E.D., Burgess, N.D., Powell, G.V.N., Underwood, E.C., D’amico, J.A., Itoua, I., Strand, H.E., Morrison, J.C., &amp; Others (2001) Terrestrial Ecoregions of the World: A New Map of Life on Earth: A new global map of terrestrial ecoregions provides an innovative tool for conserving biodiversity. </w:t>
       </w:r>
@@ -13779,8 +13804,8 @@
         <w:pStyle w:val="Bibliography"/>
         <w:spacing w:line="240" w:lineRule="auto"/>
       </w:pPr>
-      <w:bookmarkStart w:id="26" w:name="ref-RCoreTeam2018"/>
-      <w:bookmarkEnd w:id="25"/>
+      <w:bookmarkStart w:id="25" w:name="ref-RCoreTeam2018"/>
+      <w:bookmarkEnd w:id="24"/>
       <w:r>
         <w:t xml:space="preserve">R Core Team (2018) </w:t>
       </w:r>
@@ -13799,45 +13824,43 @@
         <w:pStyle w:val="Bibliography"/>
         <w:spacing w:line="240" w:lineRule="auto"/>
       </w:pPr>
-      <w:bookmarkStart w:id="27" w:name="ref-R-taxize"/>
+      <w:bookmarkStart w:id="26" w:name="ref-R-taxize"/>
+      <w:bookmarkEnd w:id="25"/>
+      <w:r>
+        <w:t xml:space="preserve">Scott Chamberlain &amp; Eduard Szocs (2013) Taxize - taxonomic search and retrieval in r. </w:t>
+      </w:r>
+      <w:r>
+        <w:rPr>
+          <w:i/>
+        </w:rPr>
+        <w:t>F1000</w:t>
+      </w:r>
+      <w:r>
+        <w:rPr>
+          <w:i/>
+        </w:rPr>
+        <w:t>Research</w:t>
+      </w:r>
+      <w:r>
+        <w:t>,</w:t>
+      </w:r>
+      <w:r>
+        <w:t xml:space="preserve"> </w:t>
+      </w:r>
+      <w:bookmarkEnd w:id="10"/>
       <w:bookmarkEnd w:id="26"/>
-      <w:r>
-        <w:t xml:space="preserve">Scott Chamberlain &amp; Eduard Szocs (2013) Taxize - taxonomic search and retrieval in r. </w:t>
-      </w:r>
-      <w:r>
-        <w:rPr>
-          <w:i/>
-        </w:rPr>
-        <w:t>F1000</w:t>
-      </w:r>
-      <w:r>
-        <w:rPr>
-          <w:i/>
-        </w:rPr>
-        <w:t>Research</w:t>
-      </w:r>
-      <w:r>
-        <w:t>,</w:t>
-      </w:r>
-      <w:r>
-        <w:t xml:space="preserve"> </w:t>
-      </w:r>
-      <w:bookmarkEnd w:id="11"/>
-      <w:bookmarkEnd w:id="27"/>
     </w:p>
     <w:p>
       <w:pPr>
         <w:pStyle w:val="Heading1"/>
         <w:spacing w:line="240" w:lineRule="auto"/>
       </w:pPr>
-      <w:proofErr w:type="spellStart"/>
       <w:r>
         <w:t>Biosketch</w:t>
       </w:r>
       <w:r>
         <w:t>es</w:t>
       </w:r>
-      <w:proofErr w:type="spellEnd"/>
     </w:p>
     <w:p>
       <w:pPr>
@@ -13882,23 +13905,12 @@
         <w:t>Cramer</w:t>
       </w:r>
       <w:r>
-        <w:t xml:space="preserve"> is an </w:t>
-      </w:r>
-      <w:proofErr w:type="spellStart"/>
-      <w:r>
-        <w:t>ecophysiologist</w:t>
-      </w:r>
-      <w:proofErr w:type="spellEnd"/>
-      <w:r>
-        <w:t xml:space="preserve"> interested in </w:t>
-      </w:r>
-      <w:proofErr w:type="spellStart"/>
-      <w:r>
-        <w:t>ecophysiological</w:t>
-      </w:r>
-      <w:proofErr w:type="spellEnd"/>
-      <w:r>
-        <w:t xml:space="preserve"> specialization in the hyper‐diverse Cape flora and the link between nutrient‐impoverished soils and species richness.</w:t>
+        <w:t xml:space="preserve"> is an ecophysiologist interested in </w:t>
+      </w:r>
+      <w:bookmarkStart w:id="27" w:name="_GoBack"/>
+      <w:bookmarkEnd w:id="27"/>
+      <w:r>
+        <w:t>physiological specialization in the hyper‐diverse Cape flora and the link between nutrient‐impoverished soils and species richness.</w:t>
       </w:r>
     </w:p>
     <w:p>
@@ -13919,14 +13931,12 @@
         </w:rPr>
         <w:t xml:space="preserve">G. Anthony </w:t>
       </w:r>
-      <w:proofErr w:type="spellStart"/>
       <w:r>
         <w:rPr>
           <w:b/>
         </w:rPr>
         <w:t>Verboom</w:t>
       </w:r>
-      <w:proofErr w:type="spellEnd"/>
       <w:r>
         <w:t xml:space="preserve"> works on the assembly of the hyper‐diverse Cape flora, its ve</w:t>
       </w:r>
@@ -15353,6 +15363,7 @@
     <w:lsdException w:name="HTML Sample" w:semiHidden="1" w:unhideWhenUsed="1"/>
     <w:lsdException w:name="HTML Typewriter" w:semiHidden="1" w:unhideWhenUsed="1"/>
     <w:lsdException w:name="HTML Variable" w:semiHidden="1" w:unhideWhenUsed="1"/>
+    <w:lsdException w:name="Normal Table" w:semiHidden="1" w:unhideWhenUsed="1"/>
     <w:lsdException w:name="annotation subject" w:semiHidden="1" w:unhideWhenUsed="1"/>
     <w:lsdException w:name="No List" w:semiHidden="1" w:unhideWhenUsed="1"/>
     <w:lsdException w:name="Outline List 1" w:semiHidden="1" w:unhideWhenUsed="1"/>
@@ -15398,8 +15409,10 @@
     <w:lsdException w:name="Table Subtle 1" w:semiHidden="1" w:unhideWhenUsed="1"/>
     <w:lsdException w:name="Table Subtle 2" w:semiHidden="1" w:unhideWhenUsed="1"/>
     <w:lsdException w:name="Table Web 1" w:semiHidden="1" w:unhideWhenUsed="1"/>
+    <w:lsdException w:name="Table Web 2" w:semiHidden="1" w:unhideWhenUsed="1"/>
     <w:lsdException w:name="Table Web 3" w:semiHidden="1" w:unhideWhenUsed="1"/>
     <w:lsdException w:name="Balloon Text" w:semiHidden="1" w:unhideWhenUsed="1"/>
+    <w:lsdException w:name="Table Theme" w:semiHidden="1" w:unhideWhenUsed="1"/>
     <w:lsdException w:name="Placeholder Text" w:semiHidden="1"/>
     <w:lsdException w:name="Light Shading"/>
     <w:lsdException w:name="Light List"/>
@@ -15419,6 +15432,8 @@
     <w:lsdException w:name="Light List Accent 1"/>
     <w:lsdException w:name="Light Grid Accent 1"/>
     <w:lsdException w:name="Medium Shading 1 Accent 1"/>
+    <w:lsdException w:name="Medium Shading 2 Accent 1"/>
+    <w:lsdException w:name="Medium List 1 Accent 1"/>
     <w:lsdException w:name="Revision" w:semiHidden="1"/>
     <w:lsdException w:name="Medium List 2 Accent 1"/>
     <w:lsdException w:name="Medium Grid 1 Accent 1"/>
@@ -15496,6 +15511,8 @@
     <w:lsdException w:name="Medium Grid 3 Accent 6"/>
     <w:lsdException w:name="Dark List Accent 6"/>
     <w:lsdException w:name="Colorful Shading Accent 6"/>
+    <w:lsdException w:name="Colorful List Accent 6"/>
+    <w:lsdException w:name="Colorful Grid Accent 6"/>
     <w:lsdException w:name="Bibliography" w:semiHidden="1" w:unhideWhenUsed="1"/>
     <w:lsdException w:name="TOC Heading" w:semiHidden="1" w:unhideWhenUsed="1"/>
     <w:lsdException w:name="Grid Table 4" w:uiPriority="49"/>
@@ -16958,7 +16975,7 @@
 </file>
 
 <file path=customXml/itemProps1.xml><?xml version="1.0" encoding="utf-8"?>
-<ds:datastoreItem xmlns:ds="http://schemas.openxmlformats.org/officeDocument/2006/customXml" ds:itemID="{AA0C6030-145B-D845-B7B5-00FE0E215CE7}">
+<ds:datastoreItem xmlns:ds="http://schemas.openxmlformats.org/officeDocument/2006/customXml" ds:itemID="{FED670D6-BBFA-2748-A2F4-AC8E77CD315A}">
   <ds:schemaRefs>
     <ds:schemaRef ds:uri="http://schemas.openxmlformats.org/officeDocument/2006/bibliography"/>
   </ds:schemaRefs>
